--- a/DesignReport/ProjectPamReport.docx
+++ b/DesignReport/ProjectPamReport.docx
@@ -84,13 +84,32 @@
                 <v:shape id="_x0000_i1025" type="#_x0000_t75" style="width:264pt;height:281.25pt" o:ole="">
                   <v:imagedata r:id="rId8" o:title=""/>
                 </v:shape>
-                <o:OLEObject Type="Embed" ProgID="Visio.Drawing.15" ShapeID="_x0000_i1025" DrawAspect="Content" ObjectID="_1476179051" r:id="rId9"/>
+                <o:OLEObject Type="Embed" ProgID="Visio.Drawing.15" ShapeID="_x0000_i1025" DrawAspect="Content" ObjectID="_1476186806" r:id="rId9"/>
               </w:object>
             </w:r>
           </w:p>
           <w:p/>
           <w:p/>
           <w:p/>
+          <w:p/>
+          <w:p/>
+          <w:p/>
+          <w:p/>
+          <w:p/>
+          <w:p/>
+          <w:p/>
+          <w:p/>
+          <w:p/>
+          <w:p/>
+          <w:p/>
+          <w:p/>
+          <w:p/>
+          <w:p/>
+          <w:p>
+            <w:pPr>
+              <w:ind w:left="0"/>
+            </w:pPr>
+          </w:p>
           <w:p/>
           <w:p/>
         </w:tc>
@@ -133,6 +152,36 @@
           <w:p>
             <w:pPr>
               <w:jc w:val="center"/>
+            </w:pPr>
+          </w:p>
+          <w:p>
+            <w:pPr>
+              <w:jc w:val="center"/>
+            </w:pPr>
+          </w:p>
+          <w:p>
+            <w:pPr>
+              <w:jc w:val="center"/>
+            </w:pPr>
+          </w:p>
+          <w:p>
+            <w:pPr>
+              <w:jc w:val="center"/>
+            </w:pPr>
+          </w:p>
+          <w:p>
+            <w:pPr>
+              <w:jc w:val="center"/>
+            </w:pPr>
+          </w:p>
+          <w:p>
+            <w:pPr>
+              <w:jc w:val="center"/>
+            </w:pPr>
+          </w:p>
+          <w:p>
+            <w:pPr>
+              <w:jc w:val="center"/>
               <w:rPr>
                 <w:rFonts w:asciiTheme="minorHAnsi" w:hAnsiTheme="minorHAnsi"/>
                 <w:sz w:val="36"/>
@@ -157,13 +206,23 @@
                 <w:szCs w:val="36"/>
               </w:rPr>
             </w:pPr>
+            <w:proofErr w:type="spellStart"/>
             <w:r>
               <w:rPr>
                 <w:rFonts w:asciiTheme="minorHAnsi" w:hAnsiTheme="minorHAnsi"/>
                 <w:sz w:val="36"/>
                 <w:szCs w:val="36"/>
               </w:rPr>
-              <w:t>Photoresin Additive Manufacturing</w:t>
+              <w:t>Photoresin</w:t>
+            </w:r>
+            <w:proofErr w:type="spellEnd"/>
+            <w:r>
+              <w:rPr>
+                <w:rFonts w:asciiTheme="minorHAnsi" w:hAnsiTheme="minorHAnsi"/>
+                <w:sz w:val="36"/>
+                <w:szCs w:val="36"/>
+              </w:rPr>
+              <w:t xml:space="preserve"> Additive Manufacturing</w:t>
             </w:r>
           </w:p>
           <w:p>
@@ -213,6 +272,33 @@
           </w:p>
           <w:p>
             <w:pPr>
+              <w:rPr>
+                <w:rFonts w:asciiTheme="minorHAnsi" w:hAnsiTheme="minorHAnsi"/>
+                <w:sz w:val="36"/>
+                <w:szCs w:val="36"/>
+              </w:rPr>
+            </w:pPr>
+          </w:p>
+          <w:p>
+            <w:pPr>
+              <w:rPr>
+                <w:rFonts w:asciiTheme="minorHAnsi" w:hAnsiTheme="minorHAnsi"/>
+                <w:sz w:val="36"/>
+                <w:szCs w:val="36"/>
+              </w:rPr>
+            </w:pPr>
+          </w:p>
+          <w:p>
+            <w:pPr>
+              <w:rPr>
+                <w:rFonts w:asciiTheme="minorHAnsi" w:hAnsiTheme="minorHAnsi"/>
+                <w:sz w:val="36"/>
+                <w:szCs w:val="36"/>
+              </w:rPr>
+            </w:pPr>
+          </w:p>
+          <w:p>
+            <w:pPr>
               <w:jc w:val="center"/>
               <w:rPr>
                 <w:rFonts w:asciiTheme="minorHAnsi" w:hAnsiTheme="minorHAnsi"/>
@@ -247,35 +333,43 @@
               <w:t>Reference Number: S14-75-3DPR</w:t>
             </w:r>
           </w:p>
-          <w:p>
-            <w:pPr>
-              <w:rPr>
-                <w:rFonts w:asciiTheme="minorHAnsi" w:hAnsiTheme="minorHAnsi"/>
-                <w:sz w:val="36"/>
-                <w:szCs w:val="36"/>
-              </w:rPr>
-            </w:pPr>
-          </w:p>
+          <w:p/>
+          <w:p/>
           <w:p/>
           <w:p>
             <w:pPr>
               <w:jc w:val="center"/>
-              <w:rPr>
-                <w:rFonts w:asciiTheme="minorHAnsi" w:hAnsiTheme="minorHAnsi"/>
-                <w:color w:val="595959" w:themeColor="text1" w:themeTint="A6"/>
-                <w:sz w:val="36"/>
-                <w:szCs w:val="36"/>
-              </w:rPr>
             </w:pPr>
-            <w:r>
-              <w:rPr>
-                <w:rFonts w:asciiTheme="minorHAnsi" w:hAnsiTheme="minorHAnsi"/>
-                <w:color w:val="595959" w:themeColor="text1" w:themeTint="A6"/>
-                <w:sz w:val="36"/>
-                <w:szCs w:val="36"/>
-              </w:rPr>
-              <w:t>Chance Baker (EE)</w:t>
-            </w:r>
+          </w:p>
+          <w:p>
+            <w:pPr>
+              <w:jc w:val="center"/>
+            </w:pPr>
+          </w:p>
+          <w:p>
+            <w:pPr>
+              <w:jc w:val="center"/>
+            </w:pPr>
+          </w:p>
+          <w:p>
+            <w:pPr>
+              <w:ind w:left="0"/>
+            </w:pPr>
+          </w:p>
+          <w:p>
+            <w:pPr>
+              <w:jc w:val="center"/>
+            </w:pPr>
+          </w:p>
+          <w:p>
+            <w:pPr>
+              <w:jc w:val="center"/>
+            </w:pPr>
+          </w:p>
+          <w:p>
+            <w:pPr>
+              <w:jc w:val="center"/>
+            </w:pPr>
           </w:p>
           <w:p>
             <w:pPr>
@@ -289,12 +383,50 @@
             </w:pPr>
             <w:r>
               <w:rPr>
-                <w:rFonts w:asciiTheme="minorHAnsi" w:hAnsiTheme="minorHAnsi"/>
-                <w:color w:val="595959" w:themeColor="text1" w:themeTint="A6"/>
-                <w:sz w:val="36"/>
-                <w:szCs w:val="36"/>
+                <w:noProof/>
               </w:rPr>
-              <w:t>Jeffrey Burdick (ME)</w:t>
+              <w:drawing>
+                <wp:inline distT="0" distB="0" distL="0" distR="0" wp14:anchorId="4BE897F0" wp14:editId="3802B686">
+                  <wp:extent cx="4533900" cy="1943100"/>
+                  <wp:effectExtent l="0" t="0" r="0" b="0"/>
+                  <wp:docPr id="1" name="Picture 1"/>
+                  <wp:cNvGraphicFramePr>
+                    <a:graphicFrameLocks xmlns:a="http://schemas.openxmlformats.org/drawingml/2006/main" noChangeAspect="1"/>
+                  </wp:cNvGraphicFramePr>
+                  <a:graphic xmlns:a="http://schemas.openxmlformats.org/drawingml/2006/main">
+                    <a:graphicData uri="http://schemas.openxmlformats.org/drawingml/2006/picture">
+                      <pic:pic xmlns:pic="http://schemas.openxmlformats.org/drawingml/2006/picture">
+                        <pic:nvPicPr>
+                          <pic:cNvPr id="1" name=""/>
+                          <pic:cNvPicPr/>
+                        </pic:nvPicPr>
+                        <pic:blipFill rotWithShape="1">
+                          <a:blip r:embed="rId10"/>
+                          <a:srcRect l="-2731" r="2732"/>
+                          <a:stretch/>
+                        </pic:blipFill>
+                        <pic:spPr bwMode="auto">
+                          <a:xfrm>
+                            <a:off x="0" y="0"/>
+                            <a:ext cx="4533900" cy="1943100"/>
+                          </a:xfrm>
+                          <a:prstGeom prst="rect">
+                            <a:avLst/>
+                          </a:prstGeom>
+                          <a:ln>
+                            <a:noFill/>
+                          </a:ln>
+                          <a:extLst>
+                            <a:ext uri="{53640926-AAD7-44D8-BBD7-CCE9431645EC}">
+                              <a14:shadowObscured xmlns:a14="http://schemas.microsoft.com/office/drawing/2010/main"/>
+                            </a:ext>
+                          </a:extLst>
+                        </pic:spPr>
+                      </pic:pic>
+                    </a:graphicData>
+                  </a:graphic>
+                </wp:inline>
+              </w:drawing>
             </w:r>
           </w:p>
           <w:p>
@@ -307,106 +439,45 @@
                 <w:szCs w:val="36"/>
               </w:rPr>
             </w:pPr>
-            <w:r>
-              <w:rPr>
-                <w:rFonts w:asciiTheme="minorHAnsi" w:hAnsiTheme="minorHAnsi"/>
-                <w:color w:val="595959" w:themeColor="text1" w:themeTint="A6"/>
-                <w:sz w:val="36"/>
-                <w:szCs w:val="36"/>
-              </w:rPr>
-              <w:t>Nicholas Lowman (CE)</w:t>
-            </w:r>
-          </w:p>
-          <w:p>
-            <w:pPr>
-              <w:jc w:val="center"/>
-              <w:rPr>
-                <w:rFonts w:asciiTheme="minorHAnsi" w:hAnsiTheme="minorHAnsi"/>
-                <w:color w:val="595959" w:themeColor="text1" w:themeTint="A6"/>
-                <w:sz w:val="36"/>
-                <w:szCs w:val="36"/>
-              </w:rPr>
-            </w:pPr>
-            <w:r>
-              <w:rPr>
-                <w:rFonts w:asciiTheme="minorHAnsi" w:hAnsiTheme="minorHAnsi"/>
-                <w:color w:val="595959" w:themeColor="text1" w:themeTint="A6"/>
-                <w:sz w:val="36"/>
-                <w:szCs w:val="36"/>
-              </w:rPr>
-              <w:t>Daniel Olsen (CE)</w:t>
-            </w:r>
-          </w:p>
-          <w:p>
-            <w:pPr>
-              <w:jc w:val="center"/>
-              <w:rPr>
-                <w:rFonts w:asciiTheme="minorHAnsi" w:hAnsiTheme="minorHAnsi"/>
-                <w:color w:val="595959" w:themeColor="text1" w:themeTint="A6"/>
-                <w:sz w:val="36"/>
-                <w:szCs w:val="36"/>
-              </w:rPr>
-            </w:pPr>
-            <w:r>
-              <w:rPr>
-                <w:rFonts w:asciiTheme="minorHAnsi" w:hAnsiTheme="minorHAnsi"/>
-                <w:color w:val="595959" w:themeColor="text1" w:themeTint="A6"/>
-                <w:sz w:val="36"/>
-                <w:szCs w:val="36"/>
-              </w:rPr>
-              <w:t>Casey Spencer (EE)</w:t>
-            </w:r>
           </w:p>
           <w:p>
             <w:pPr>
               <w:jc w:val="center"/>
             </w:pPr>
-            <w:r>
-              <w:rPr>
-                <w:rFonts w:asciiTheme="minorHAnsi" w:hAnsiTheme="minorHAnsi"/>
-                <w:color w:val="595959" w:themeColor="text1" w:themeTint="A6"/>
-                <w:sz w:val="36"/>
-                <w:szCs w:val="36"/>
-              </w:rPr>
-              <w:t>Nathaniel Tyler (ME)</w:t>
-            </w:r>
           </w:p>
         </w:tc>
       </w:tr>
     </w:tbl>
-    <w:p/>
-    <w:p/>
-    <w:p/>
     <w:p>
       <w:pPr>
         <w:pStyle w:val="Heading1"/>
-      </w:pPr>
-      <w:bookmarkStart w:id="0" w:name="_Toc402435389"/>
+        <w:numPr>
+          <w:ilvl w:val="0"/>
+          <w:numId w:val="0"/>
+        </w:numPr>
+      </w:pPr>
+      <w:bookmarkStart w:id="0" w:name="_Toc402440452"/>
       <w:r>
+        <w:lastRenderedPageBreak/>
         <w:t>Table of Contents</w:t>
       </w:r>
       <w:bookmarkEnd w:id="0"/>
       <w:r>
+        <w:t>: CWB</w:t>
+      </w:r>
+      <w:r>
         <w:t xml:space="preserve"> </w:t>
       </w:r>
     </w:p>
     <w:p>
       <w:pPr>
-        <w:pStyle w:val="TOC1"/>
-        <w:tabs>
-          <w:tab w:val="right" w:pos="10790"/>
-        </w:tabs>
-        <w:spacing w:before="0" w:after="0" w:line="240" w:lineRule="auto"/>
-        <w:rPr>
-          <w:b/>
-          <w:bCs/>
-          <w:caps/>
-        </w:rPr>
+        <w:pStyle w:val="NoSpacing"/>
         <w:sectPr>
-          <w:headerReference w:type="default" r:id="rId10"/>
+          <w:headerReference w:type="default" r:id="rId11"/>
           <w:pgSz w:w="12240" w:h="15840"/>
           <w:pgMar w:top="720" w:right="720" w:bottom="720" w:left="720" w:header="432" w:footer="720" w:gutter="0"/>
           <w:cols w:space="720"/>
+          <w:titlePg/>
           <w:docGrid w:linePitch="360"/>
         </w:sectPr>
       </w:pPr>
@@ -415,12 +486,8 @@
     <w:p>
       <w:pPr>
         <w:pStyle w:val="TOC1"/>
-        <w:tabs>
-          <w:tab w:val="right" w:leader="dot" w:pos="5030"/>
-        </w:tabs>
         <w:rPr>
           <w:noProof/>
-          <w:sz w:val="22"/>
           <w:szCs w:val="22"/>
         </w:rPr>
       </w:pPr>
@@ -449,7 +516,7 @@
         </w:rPr>
         <w:fldChar w:fldCharType="separate"/>
       </w:r>
-      <w:hyperlink w:anchor="_Toc402435389" w:history="1">
+      <w:hyperlink w:anchor="_Toc402440452" w:history="1">
         <w:r>
           <w:rPr>
             <w:rStyle w:val="Hyperlink"/>
@@ -476,7 +543,7 @@
             <w:noProof/>
             <w:webHidden/>
           </w:rPr>
-          <w:instrText xml:space="preserve"> PAGEREF _Toc402435389 \h </w:instrText>
+          <w:instrText xml:space="preserve"> PAGEREF _Toc402440452 \h </w:instrText>
         </w:r>
         <w:r>
           <w:rPr>
@@ -510,22 +577,482 @@
     <w:p>
       <w:pPr>
         <w:pStyle w:val="TOC1"/>
-        <w:tabs>
-          <w:tab w:val="right" w:leader="dot" w:pos="5030"/>
-        </w:tabs>
+        <w:rPr>
+          <w:noProof/>
+          <w:szCs w:val="22"/>
+        </w:rPr>
+      </w:pPr>
+      <w:hyperlink w:anchor="_Toc402440453" w:history="1">
+        <w:r>
+          <w:rPr>
+            <w:rStyle w:val="Hyperlink"/>
+            <w:noProof/>
+          </w:rPr>
+          <w:t>Table of Figures (WW)</w:t>
+        </w:r>
+        <w:r>
+          <w:rPr>
+            <w:noProof/>
+            <w:webHidden/>
+          </w:rPr>
+          <w:tab/>
+        </w:r>
+        <w:r>
+          <w:rPr>
+            <w:noProof/>
+            <w:webHidden/>
+          </w:rPr>
+          <w:fldChar w:fldCharType="begin"/>
+        </w:r>
+        <w:r>
+          <w:rPr>
+            <w:noProof/>
+            <w:webHidden/>
+          </w:rPr>
+          <w:instrText xml:space="preserve"> PAGEREF _Toc402440453 \h </w:instrText>
+        </w:r>
+        <w:r>
+          <w:rPr>
+            <w:noProof/>
+            <w:webHidden/>
+          </w:rPr>
+        </w:r>
+        <w:r>
+          <w:rPr>
+            <w:noProof/>
+            <w:webHidden/>
+          </w:rPr>
+          <w:fldChar w:fldCharType="separate"/>
+        </w:r>
+        <w:r>
+          <w:rPr>
+            <w:noProof/>
+            <w:webHidden/>
+          </w:rPr>
+          <w:t>3</w:t>
+        </w:r>
+        <w:r>
+          <w:rPr>
+            <w:noProof/>
+            <w:webHidden/>
+          </w:rPr>
+          <w:fldChar w:fldCharType="end"/>
+        </w:r>
+      </w:hyperlink>
+    </w:p>
+    <w:p>
+      <w:pPr>
+        <w:pStyle w:val="TOC1"/>
+        <w:rPr>
+          <w:noProof/>
+          <w:szCs w:val="22"/>
+        </w:rPr>
+      </w:pPr>
+      <w:hyperlink w:anchor="_Toc402440454" w:history="1">
+        <w:r>
+          <w:rPr>
+            <w:rStyle w:val="Hyperlink"/>
+            <w:noProof/>
+          </w:rPr>
+          <w:t>Table of Tables (WW)</w:t>
+        </w:r>
+        <w:r>
+          <w:rPr>
+            <w:noProof/>
+            <w:webHidden/>
+          </w:rPr>
+          <w:tab/>
+        </w:r>
+        <w:r>
+          <w:rPr>
+            <w:noProof/>
+            <w:webHidden/>
+          </w:rPr>
+          <w:fldChar w:fldCharType="begin"/>
+        </w:r>
+        <w:r>
+          <w:rPr>
+            <w:noProof/>
+            <w:webHidden/>
+          </w:rPr>
+          <w:instrText xml:space="preserve"> PAGEREF _Toc402440454 \h </w:instrText>
+        </w:r>
+        <w:r>
+          <w:rPr>
+            <w:noProof/>
+            <w:webHidden/>
+          </w:rPr>
+        </w:r>
+        <w:r>
+          <w:rPr>
+            <w:noProof/>
+            <w:webHidden/>
+          </w:rPr>
+          <w:fldChar w:fldCharType="separate"/>
+        </w:r>
+        <w:r>
+          <w:rPr>
+            <w:noProof/>
+            <w:webHidden/>
+          </w:rPr>
+          <w:t>3</w:t>
+        </w:r>
+        <w:r>
+          <w:rPr>
+            <w:noProof/>
+            <w:webHidden/>
+          </w:rPr>
+          <w:fldChar w:fldCharType="end"/>
+        </w:r>
+      </w:hyperlink>
+    </w:p>
+    <w:p>
+      <w:pPr>
+        <w:pStyle w:val="TOC1"/>
+        <w:rPr>
+          <w:noProof/>
+          <w:szCs w:val="22"/>
+        </w:rPr>
+      </w:pPr>
+      <w:hyperlink w:anchor="_Toc402440455" w:history="1">
+        <w:r>
+          <w:rPr>
+            <w:rStyle w:val="Hyperlink"/>
+            <w:noProof/>
+          </w:rPr>
+          <w:t>Table of Drawings (WW)</w:t>
+        </w:r>
+        <w:r>
+          <w:rPr>
+            <w:noProof/>
+            <w:webHidden/>
+          </w:rPr>
+          <w:tab/>
+        </w:r>
+        <w:r>
+          <w:rPr>
+            <w:noProof/>
+            <w:webHidden/>
+          </w:rPr>
+          <w:fldChar w:fldCharType="begin"/>
+        </w:r>
+        <w:r>
+          <w:rPr>
+            <w:noProof/>
+            <w:webHidden/>
+          </w:rPr>
+          <w:instrText xml:space="preserve"> PAGEREF _Toc402440455 \h </w:instrText>
+        </w:r>
+        <w:r>
+          <w:rPr>
+            <w:noProof/>
+            <w:webHidden/>
+          </w:rPr>
+        </w:r>
+        <w:r>
+          <w:rPr>
+            <w:noProof/>
+            <w:webHidden/>
+          </w:rPr>
+          <w:fldChar w:fldCharType="separate"/>
+        </w:r>
+        <w:r>
+          <w:rPr>
+            <w:noProof/>
+            <w:webHidden/>
+          </w:rPr>
+          <w:t>3</w:t>
+        </w:r>
+        <w:r>
+          <w:rPr>
+            <w:noProof/>
+            <w:webHidden/>
+          </w:rPr>
+          <w:fldChar w:fldCharType="end"/>
+        </w:r>
+      </w:hyperlink>
+    </w:p>
+    <w:p>
+      <w:pPr>
+        <w:pStyle w:val="TOC1"/>
+        <w:rPr>
+          <w:noProof/>
+          <w:szCs w:val="22"/>
+        </w:rPr>
+      </w:pPr>
+      <w:hyperlink w:anchor="_Toc402440456" w:history="1">
+        <w:r>
+          <w:rPr>
+            <w:rStyle w:val="Hyperlink"/>
+            <w:noProof/>
+          </w:rPr>
+          <w:t>Acknowledgements (PZ)</w:t>
+        </w:r>
+        <w:r>
+          <w:rPr>
+            <w:noProof/>
+            <w:webHidden/>
+          </w:rPr>
+          <w:tab/>
+        </w:r>
+        <w:r>
+          <w:rPr>
+            <w:noProof/>
+            <w:webHidden/>
+          </w:rPr>
+          <w:fldChar w:fldCharType="begin"/>
+        </w:r>
+        <w:r>
+          <w:rPr>
+            <w:noProof/>
+            <w:webHidden/>
+          </w:rPr>
+          <w:instrText xml:space="preserve"> PAGEREF _Toc402440456 \h </w:instrText>
+        </w:r>
+        <w:r>
+          <w:rPr>
+            <w:noProof/>
+            <w:webHidden/>
+          </w:rPr>
+        </w:r>
+        <w:r>
+          <w:rPr>
+            <w:noProof/>
+            <w:webHidden/>
+          </w:rPr>
+          <w:fldChar w:fldCharType="separate"/>
+        </w:r>
+        <w:r>
+          <w:rPr>
+            <w:noProof/>
+            <w:webHidden/>
+          </w:rPr>
+          <w:t>4</w:t>
+        </w:r>
+        <w:r>
+          <w:rPr>
+            <w:noProof/>
+            <w:webHidden/>
+          </w:rPr>
+          <w:fldChar w:fldCharType="end"/>
+        </w:r>
+      </w:hyperlink>
+    </w:p>
+    <w:p>
+      <w:pPr>
+        <w:pStyle w:val="TOC1"/>
+        <w:rPr>
+          <w:noProof/>
+          <w:szCs w:val="22"/>
+        </w:rPr>
+      </w:pPr>
+      <w:hyperlink w:anchor="_Toc402440457" w:history="1">
+        <w:r>
+          <w:rPr>
+            <w:rStyle w:val="Hyperlink"/>
+            <w:noProof/>
+          </w:rPr>
+          <w:t>Transmittal Letter (PZ)</w:t>
+        </w:r>
+        <w:r>
+          <w:rPr>
+            <w:noProof/>
+            <w:webHidden/>
+          </w:rPr>
+          <w:tab/>
+        </w:r>
+        <w:r>
+          <w:rPr>
+            <w:noProof/>
+            <w:webHidden/>
+          </w:rPr>
+          <w:fldChar w:fldCharType="begin"/>
+        </w:r>
+        <w:r>
+          <w:rPr>
+            <w:noProof/>
+            <w:webHidden/>
+          </w:rPr>
+          <w:instrText xml:space="preserve"> PAGEREF _Toc402440457 \h </w:instrText>
+        </w:r>
+        <w:r>
+          <w:rPr>
+            <w:noProof/>
+            <w:webHidden/>
+          </w:rPr>
+        </w:r>
+        <w:r>
+          <w:rPr>
+            <w:noProof/>
+            <w:webHidden/>
+          </w:rPr>
+          <w:fldChar w:fldCharType="separate"/>
+        </w:r>
+        <w:r>
+          <w:rPr>
+            <w:noProof/>
+            <w:webHidden/>
+          </w:rPr>
+          <w:t>4</w:t>
+        </w:r>
+        <w:r>
+          <w:rPr>
+            <w:noProof/>
+            <w:webHidden/>
+          </w:rPr>
+          <w:fldChar w:fldCharType="end"/>
+        </w:r>
+      </w:hyperlink>
+    </w:p>
+    <w:p>
+      <w:pPr>
+        <w:pStyle w:val="TOC1"/>
+        <w:rPr>
+          <w:noProof/>
+          <w:szCs w:val="22"/>
+        </w:rPr>
+      </w:pPr>
+      <w:hyperlink w:anchor="_Toc402440458" w:history="1">
+        <w:r>
+          <w:rPr>
+            <w:rStyle w:val="Hyperlink"/>
+            <w:noProof/>
+          </w:rPr>
+          <w:t>Introduction (PZ)</w:t>
+        </w:r>
+        <w:r>
+          <w:rPr>
+            <w:noProof/>
+            <w:webHidden/>
+          </w:rPr>
+          <w:tab/>
+        </w:r>
+        <w:r>
+          <w:rPr>
+            <w:noProof/>
+            <w:webHidden/>
+          </w:rPr>
+          <w:fldChar w:fldCharType="begin"/>
+        </w:r>
+        <w:r>
+          <w:rPr>
+            <w:noProof/>
+            <w:webHidden/>
+          </w:rPr>
+          <w:instrText xml:space="preserve"> PAGEREF _Toc402440458 \h </w:instrText>
+        </w:r>
+        <w:r>
+          <w:rPr>
+            <w:noProof/>
+            <w:webHidden/>
+          </w:rPr>
+        </w:r>
+        <w:r>
+          <w:rPr>
+            <w:noProof/>
+            <w:webHidden/>
+          </w:rPr>
+          <w:fldChar w:fldCharType="separate"/>
+        </w:r>
+        <w:r>
+          <w:rPr>
+            <w:noProof/>
+            <w:webHidden/>
+          </w:rPr>
+          <w:t>4</w:t>
+        </w:r>
+        <w:r>
+          <w:rPr>
+            <w:noProof/>
+            <w:webHidden/>
+          </w:rPr>
+          <w:fldChar w:fldCharType="end"/>
+        </w:r>
+      </w:hyperlink>
+    </w:p>
+    <w:p>
+      <w:pPr>
+        <w:pStyle w:val="TOC1"/>
+        <w:rPr>
+          <w:noProof/>
+          <w:szCs w:val="22"/>
+        </w:rPr>
+      </w:pPr>
+      <w:hyperlink w:anchor="_Toc402440459" w:history="1">
+        <w:r>
+          <w:rPr>
+            <w:rStyle w:val="Hyperlink"/>
+            <w:noProof/>
+          </w:rPr>
+          <w:t>Project Description (PZ)</w:t>
+        </w:r>
+        <w:r>
+          <w:rPr>
+            <w:noProof/>
+            <w:webHidden/>
+          </w:rPr>
+          <w:tab/>
+        </w:r>
+        <w:r>
+          <w:rPr>
+            <w:noProof/>
+            <w:webHidden/>
+          </w:rPr>
+          <w:fldChar w:fldCharType="begin"/>
+        </w:r>
+        <w:r>
+          <w:rPr>
+            <w:noProof/>
+            <w:webHidden/>
+          </w:rPr>
+          <w:instrText xml:space="preserve"> PAGEREF _Toc402440459 \h </w:instrText>
+        </w:r>
+        <w:r>
+          <w:rPr>
+            <w:noProof/>
+            <w:webHidden/>
+          </w:rPr>
+        </w:r>
+        <w:r>
+          <w:rPr>
+            <w:noProof/>
+            <w:webHidden/>
+          </w:rPr>
+          <w:fldChar w:fldCharType="separate"/>
+        </w:r>
+        <w:r>
+          <w:rPr>
+            <w:noProof/>
+            <w:webHidden/>
+          </w:rPr>
+          <w:t>4</w:t>
+        </w:r>
+        <w:r>
+          <w:rPr>
+            <w:noProof/>
+            <w:webHidden/>
+          </w:rPr>
+          <w:fldChar w:fldCharType="end"/>
+        </w:r>
+      </w:hyperlink>
+    </w:p>
+    <w:p>
+      <w:pPr>
+        <w:pStyle w:val="TOC2"/>
         <w:rPr>
           <w:noProof/>
           <w:sz w:val="22"/>
           <w:szCs w:val="22"/>
+          <w:lang w:bidi="ar-SA"/>
         </w:rPr>
       </w:pPr>
-      <w:hyperlink w:anchor="_Toc402435390" w:history="1">
+      <w:hyperlink w:anchor="_Toc402440460" w:history="1">
         <w:r>
           <w:rPr>
             <w:rStyle w:val="Hyperlink"/>
             <w:noProof/>
           </w:rPr>
-          <w:t>Table of Figures (WW)</w:t>
+          <w:t>overall Printer Diagram (WW)</w:t>
         </w:r>
         <w:r>
           <w:rPr>
@@ -546,7 +1073,7 @@
             <w:noProof/>
             <w:webHidden/>
           </w:rPr>
-          <w:instrText xml:space="preserve"> PAGEREF _Toc402435390 \h </w:instrText>
+          <w:instrText xml:space="preserve"> PAGEREF _Toc402440460 \h </w:instrText>
         </w:r>
         <w:r>
           <w:rPr>
@@ -566,7 +1093,7 @@
             <w:noProof/>
             <w:webHidden/>
           </w:rPr>
-          <w:t>3</w:t>
+          <w:t>4</w:t>
         </w:r>
         <w:r>
           <w:rPr>
@@ -580,22 +1107,218 @@
     <w:p>
       <w:pPr>
         <w:pStyle w:val="TOC1"/>
-        <w:tabs>
-          <w:tab w:val="right" w:leader="dot" w:pos="5030"/>
-        </w:tabs>
+        <w:rPr>
+          <w:noProof/>
+          <w:szCs w:val="22"/>
+        </w:rPr>
+      </w:pPr>
+      <w:hyperlink w:anchor="_Toc402440461" w:history="1">
+        <w:r>
+          <w:rPr>
+            <w:rStyle w:val="Hyperlink"/>
+            <w:noProof/>
+          </w:rPr>
+          <w:t>Costs (ALL)</w:t>
+        </w:r>
+        <w:r>
+          <w:rPr>
+            <w:noProof/>
+            <w:webHidden/>
+          </w:rPr>
+          <w:tab/>
+        </w:r>
+        <w:r>
+          <w:rPr>
+            <w:noProof/>
+            <w:webHidden/>
+          </w:rPr>
+          <w:fldChar w:fldCharType="begin"/>
+        </w:r>
+        <w:r>
+          <w:rPr>
+            <w:noProof/>
+            <w:webHidden/>
+          </w:rPr>
+          <w:instrText xml:space="preserve"> PAGEREF _Toc402440461 \h </w:instrText>
+        </w:r>
+        <w:r>
+          <w:rPr>
+            <w:noProof/>
+            <w:webHidden/>
+          </w:rPr>
+        </w:r>
+        <w:r>
+          <w:rPr>
+            <w:noProof/>
+            <w:webHidden/>
+          </w:rPr>
+          <w:fldChar w:fldCharType="separate"/>
+        </w:r>
+        <w:r>
+          <w:rPr>
+            <w:noProof/>
+            <w:webHidden/>
+          </w:rPr>
+          <w:t>4</w:t>
+        </w:r>
+        <w:r>
+          <w:rPr>
+            <w:noProof/>
+            <w:webHidden/>
+          </w:rPr>
+          <w:fldChar w:fldCharType="end"/>
+        </w:r>
+      </w:hyperlink>
+    </w:p>
+    <w:p>
+      <w:pPr>
+        <w:pStyle w:val="TOC1"/>
+        <w:rPr>
+          <w:noProof/>
+          <w:szCs w:val="22"/>
+        </w:rPr>
+      </w:pPr>
+      <w:hyperlink w:anchor="_Toc402440462" w:history="1">
+        <w:r>
+          <w:rPr>
+            <w:rStyle w:val="Hyperlink"/>
+            <w:noProof/>
+          </w:rPr>
+          <w:t>Schedules (PZ)</w:t>
+        </w:r>
+        <w:r>
+          <w:rPr>
+            <w:noProof/>
+            <w:webHidden/>
+          </w:rPr>
+          <w:tab/>
+        </w:r>
+        <w:r>
+          <w:rPr>
+            <w:noProof/>
+            <w:webHidden/>
+          </w:rPr>
+          <w:fldChar w:fldCharType="begin"/>
+        </w:r>
+        <w:r>
+          <w:rPr>
+            <w:noProof/>
+            <w:webHidden/>
+          </w:rPr>
+          <w:instrText xml:space="preserve"> PAGEREF _Toc402440462 \h </w:instrText>
+        </w:r>
+        <w:r>
+          <w:rPr>
+            <w:noProof/>
+            <w:webHidden/>
+          </w:rPr>
+        </w:r>
+        <w:r>
+          <w:rPr>
+            <w:noProof/>
+            <w:webHidden/>
+          </w:rPr>
+          <w:fldChar w:fldCharType="separate"/>
+        </w:r>
+        <w:r>
+          <w:rPr>
+            <w:noProof/>
+            <w:webHidden/>
+          </w:rPr>
+          <w:t>4</w:t>
+        </w:r>
+        <w:r>
+          <w:rPr>
+            <w:noProof/>
+            <w:webHidden/>
+          </w:rPr>
+          <w:fldChar w:fldCharType="end"/>
+        </w:r>
+      </w:hyperlink>
+    </w:p>
+    <w:p>
+      <w:pPr>
+        <w:pStyle w:val="TOC1"/>
+        <w:rPr>
+          <w:noProof/>
+          <w:szCs w:val="22"/>
+        </w:rPr>
+      </w:pPr>
+      <w:hyperlink w:anchor="_Toc402440463" w:history="1">
+        <w:r>
+          <w:rPr>
+            <w:rStyle w:val="Hyperlink"/>
+            <w:noProof/>
+          </w:rPr>
+          <w:t>Subsystem Descriptions</w:t>
+        </w:r>
+        <w:r>
+          <w:rPr>
+            <w:noProof/>
+            <w:webHidden/>
+          </w:rPr>
+          <w:tab/>
+        </w:r>
+        <w:r>
+          <w:rPr>
+            <w:noProof/>
+            <w:webHidden/>
+          </w:rPr>
+          <w:fldChar w:fldCharType="begin"/>
+        </w:r>
+        <w:r>
+          <w:rPr>
+            <w:noProof/>
+            <w:webHidden/>
+          </w:rPr>
+          <w:instrText xml:space="preserve"> PAGEREF _Toc402440463 \h </w:instrText>
+        </w:r>
+        <w:r>
+          <w:rPr>
+            <w:noProof/>
+            <w:webHidden/>
+          </w:rPr>
+        </w:r>
+        <w:r>
+          <w:rPr>
+            <w:noProof/>
+            <w:webHidden/>
+          </w:rPr>
+          <w:fldChar w:fldCharType="separate"/>
+        </w:r>
+        <w:r>
+          <w:rPr>
+            <w:noProof/>
+            <w:webHidden/>
+          </w:rPr>
+          <w:t>4</w:t>
+        </w:r>
+        <w:r>
+          <w:rPr>
+            <w:noProof/>
+            <w:webHidden/>
+          </w:rPr>
+          <w:fldChar w:fldCharType="end"/>
+        </w:r>
+      </w:hyperlink>
+    </w:p>
+    <w:p>
+      <w:pPr>
+        <w:pStyle w:val="TOC2"/>
         <w:rPr>
           <w:noProof/>
           <w:sz w:val="22"/>
           <w:szCs w:val="22"/>
+          <w:lang w:bidi="ar-SA"/>
         </w:rPr>
       </w:pPr>
-      <w:hyperlink w:anchor="_Toc402435391" w:history="1">
+      <w:hyperlink w:anchor="_Toc402440464" w:history="1">
         <w:r>
           <w:rPr>
             <w:rStyle w:val="Hyperlink"/>
             <w:noProof/>
           </w:rPr>
-          <w:t>Table of Tables (WW)</w:t>
+          <w:t>Mechanical Motion-JPB</w:t>
         </w:r>
         <w:r>
           <w:rPr>
@@ -616,7 +1339,7 @@
             <w:noProof/>
             <w:webHidden/>
           </w:rPr>
-          <w:instrText xml:space="preserve"> PAGEREF _Toc402435391 \h </w:instrText>
+          <w:instrText xml:space="preserve"> PAGEREF _Toc402440464 \h </w:instrText>
         </w:r>
         <w:r>
           <w:rPr>
@@ -649,23 +1372,21 @@
     </w:p>
     <w:p>
       <w:pPr>
-        <w:pStyle w:val="TOC1"/>
-        <w:tabs>
-          <w:tab w:val="right" w:leader="dot" w:pos="5030"/>
-        </w:tabs>
+        <w:pStyle w:val="TOC2"/>
         <w:rPr>
           <w:noProof/>
           <w:sz w:val="22"/>
           <w:szCs w:val="22"/>
+          <w:lang w:bidi="ar-SA"/>
         </w:rPr>
       </w:pPr>
-      <w:hyperlink w:anchor="_Toc402435392" w:history="1">
+      <w:hyperlink w:anchor="_Toc402440465" w:history="1">
         <w:r>
           <w:rPr>
             <w:rStyle w:val="Hyperlink"/>
             <w:noProof/>
           </w:rPr>
-          <w:t>Table of Drawings (WW)</w:t>
+          <w:t>Chassis-JPB</w:t>
         </w:r>
         <w:r>
           <w:rPr>
@@ -686,7 +1407,7 @@
             <w:noProof/>
             <w:webHidden/>
           </w:rPr>
-          <w:instrText xml:space="preserve"> PAGEREF _Toc402435392 \h </w:instrText>
+          <w:instrText xml:space="preserve"> PAGEREF _Toc402440465 \h </w:instrText>
         </w:r>
         <w:r>
           <w:rPr>
@@ -707,6 +1428,822 @@
             <w:webHidden/>
           </w:rPr>
           <w:t>4</w:t>
+        </w:r>
+        <w:r>
+          <w:rPr>
+            <w:noProof/>
+            <w:webHidden/>
+          </w:rPr>
+          <w:fldChar w:fldCharType="end"/>
+        </w:r>
+      </w:hyperlink>
+    </w:p>
+    <w:p>
+      <w:pPr>
+        <w:pStyle w:val="TOC3"/>
+        <w:rPr>
+          <w:noProof/>
+          <w:sz w:val="22"/>
+          <w:szCs w:val="22"/>
+          <w:lang w:bidi="ar-SA"/>
+        </w:rPr>
+      </w:pPr>
+      <w:hyperlink w:anchor="_Toc402440466" w:history="1">
+        <w:r>
+          <w:rPr>
+            <w:rStyle w:val="Hyperlink"/>
+            <w:noProof/>
+          </w:rPr>
+          <w:t>Process of Design</w:t>
+        </w:r>
+        <w:r>
+          <w:rPr>
+            <w:noProof/>
+            <w:webHidden/>
+          </w:rPr>
+          <w:tab/>
+        </w:r>
+        <w:r>
+          <w:rPr>
+            <w:noProof/>
+            <w:webHidden/>
+          </w:rPr>
+          <w:fldChar w:fldCharType="begin"/>
+        </w:r>
+        <w:r>
+          <w:rPr>
+            <w:noProof/>
+            <w:webHidden/>
+          </w:rPr>
+          <w:instrText xml:space="preserve"> PAGEREF _Toc402440466 \h </w:instrText>
+        </w:r>
+        <w:r>
+          <w:rPr>
+            <w:noProof/>
+            <w:webHidden/>
+          </w:rPr>
+        </w:r>
+        <w:r>
+          <w:rPr>
+            <w:noProof/>
+            <w:webHidden/>
+          </w:rPr>
+          <w:fldChar w:fldCharType="separate"/>
+        </w:r>
+        <w:r>
+          <w:rPr>
+            <w:noProof/>
+            <w:webHidden/>
+          </w:rPr>
+          <w:t>4</w:t>
+        </w:r>
+        <w:r>
+          <w:rPr>
+            <w:noProof/>
+            <w:webHidden/>
+          </w:rPr>
+          <w:fldChar w:fldCharType="end"/>
+        </w:r>
+      </w:hyperlink>
+    </w:p>
+    <w:p>
+      <w:pPr>
+        <w:pStyle w:val="TOC3"/>
+        <w:rPr>
+          <w:noProof/>
+          <w:sz w:val="22"/>
+          <w:szCs w:val="22"/>
+          <w:lang w:bidi="ar-SA"/>
+        </w:rPr>
+      </w:pPr>
+      <w:hyperlink w:anchor="_Toc402440467" w:history="1">
+        <w:r>
+          <w:rPr>
+            <w:rStyle w:val="Hyperlink"/>
+            <w:noProof/>
+          </w:rPr>
+          <w:t>Process of Assembling</w:t>
+        </w:r>
+        <w:r>
+          <w:rPr>
+            <w:noProof/>
+            <w:webHidden/>
+          </w:rPr>
+          <w:tab/>
+        </w:r>
+        <w:r>
+          <w:rPr>
+            <w:noProof/>
+            <w:webHidden/>
+          </w:rPr>
+          <w:fldChar w:fldCharType="begin"/>
+        </w:r>
+        <w:r>
+          <w:rPr>
+            <w:noProof/>
+            <w:webHidden/>
+          </w:rPr>
+          <w:instrText xml:space="preserve"> PAGEREF _Toc402440467 \h </w:instrText>
+        </w:r>
+        <w:r>
+          <w:rPr>
+            <w:noProof/>
+            <w:webHidden/>
+          </w:rPr>
+        </w:r>
+        <w:r>
+          <w:rPr>
+            <w:noProof/>
+            <w:webHidden/>
+          </w:rPr>
+          <w:fldChar w:fldCharType="separate"/>
+        </w:r>
+        <w:r>
+          <w:rPr>
+            <w:noProof/>
+            <w:webHidden/>
+          </w:rPr>
+          <w:t>4</w:t>
+        </w:r>
+        <w:r>
+          <w:rPr>
+            <w:noProof/>
+            <w:webHidden/>
+          </w:rPr>
+          <w:fldChar w:fldCharType="end"/>
+        </w:r>
+      </w:hyperlink>
+    </w:p>
+    <w:p>
+      <w:pPr>
+        <w:pStyle w:val="TOC3"/>
+        <w:rPr>
+          <w:noProof/>
+          <w:sz w:val="22"/>
+          <w:szCs w:val="22"/>
+          <w:lang w:bidi="ar-SA"/>
+        </w:rPr>
+      </w:pPr>
+      <w:hyperlink w:anchor="_Toc402440468" w:history="1">
+        <w:r>
+          <w:rPr>
+            <w:rStyle w:val="Hyperlink"/>
+            <w:noProof/>
+          </w:rPr>
+          <w:t>IMPLEMENTATION SCHEDULE</w:t>
+        </w:r>
+        <w:r>
+          <w:rPr>
+            <w:noProof/>
+            <w:webHidden/>
+          </w:rPr>
+          <w:tab/>
+        </w:r>
+        <w:r>
+          <w:rPr>
+            <w:noProof/>
+            <w:webHidden/>
+          </w:rPr>
+          <w:fldChar w:fldCharType="begin"/>
+        </w:r>
+        <w:r>
+          <w:rPr>
+            <w:noProof/>
+            <w:webHidden/>
+          </w:rPr>
+          <w:instrText xml:space="preserve"> PAGEREF _Toc402440468 \h </w:instrText>
+        </w:r>
+        <w:r>
+          <w:rPr>
+            <w:noProof/>
+            <w:webHidden/>
+          </w:rPr>
+        </w:r>
+        <w:r>
+          <w:rPr>
+            <w:noProof/>
+            <w:webHidden/>
+          </w:rPr>
+          <w:fldChar w:fldCharType="separate"/>
+        </w:r>
+        <w:r>
+          <w:rPr>
+            <w:noProof/>
+            <w:webHidden/>
+          </w:rPr>
+          <w:t>4</w:t>
+        </w:r>
+        <w:r>
+          <w:rPr>
+            <w:noProof/>
+            <w:webHidden/>
+          </w:rPr>
+          <w:fldChar w:fldCharType="end"/>
+        </w:r>
+      </w:hyperlink>
+    </w:p>
+    <w:p>
+      <w:pPr>
+        <w:pStyle w:val="TOC3"/>
+        <w:rPr>
+          <w:noProof/>
+          <w:sz w:val="22"/>
+          <w:szCs w:val="22"/>
+          <w:lang w:bidi="ar-SA"/>
+        </w:rPr>
+      </w:pPr>
+      <w:hyperlink w:anchor="_Toc402440469" w:history="1">
+        <w:r>
+          <w:rPr>
+            <w:rStyle w:val="Hyperlink"/>
+            <w:noProof/>
+          </w:rPr>
+          <w:t>Equipment Needed</w:t>
+        </w:r>
+        <w:r>
+          <w:rPr>
+            <w:noProof/>
+            <w:webHidden/>
+          </w:rPr>
+          <w:tab/>
+        </w:r>
+        <w:r>
+          <w:rPr>
+            <w:noProof/>
+            <w:webHidden/>
+          </w:rPr>
+          <w:fldChar w:fldCharType="begin"/>
+        </w:r>
+        <w:r>
+          <w:rPr>
+            <w:noProof/>
+            <w:webHidden/>
+          </w:rPr>
+          <w:instrText xml:space="preserve"> PAGEREF _Toc402440469 \h </w:instrText>
+        </w:r>
+        <w:r>
+          <w:rPr>
+            <w:noProof/>
+            <w:webHidden/>
+          </w:rPr>
+        </w:r>
+        <w:r>
+          <w:rPr>
+            <w:noProof/>
+            <w:webHidden/>
+          </w:rPr>
+          <w:fldChar w:fldCharType="separate"/>
+        </w:r>
+        <w:r>
+          <w:rPr>
+            <w:noProof/>
+            <w:webHidden/>
+          </w:rPr>
+          <w:t>4</w:t>
+        </w:r>
+        <w:r>
+          <w:rPr>
+            <w:noProof/>
+            <w:webHidden/>
+          </w:rPr>
+          <w:fldChar w:fldCharType="end"/>
+        </w:r>
+      </w:hyperlink>
+    </w:p>
+    <w:p>
+      <w:pPr>
+        <w:pStyle w:val="TOC3"/>
+        <w:rPr>
+          <w:noProof/>
+          <w:sz w:val="22"/>
+          <w:szCs w:val="22"/>
+          <w:lang w:bidi="ar-SA"/>
+        </w:rPr>
+      </w:pPr>
+      <w:hyperlink w:anchor="_Toc402440470" w:history="1">
+        <w:r>
+          <w:rPr>
+            <w:rStyle w:val="Hyperlink"/>
+            <w:noProof/>
+          </w:rPr>
+          <w:t>Health, Safety and Environmental Issues</w:t>
+        </w:r>
+        <w:r>
+          <w:rPr>
+            <w:noProof/>
+            <w:webHidden/>
+          </w:rPr>
+          <w:tab/>
+        </w:r>
+        <w:r>
+          <w:rPr>
+            <w:noProof/>
+            <w:webHidden/>
+          </w:rPr>
+          <w:fldChar w:fldCharType="begin"/>
+        </w:r>
+        <w:r>
+          <w:rPr>
+            <w:noProof/>
+            <w:webHidden/>
+          </w:rPr>
+          <w:instrText xml:space="preserve"> PAGEREF _Toc402440470 \h </w:instrText>
+        </w:r>
+        <w:r>
+          <w:rPr>
+            <w:noProof/>
+            <w:webHidden/>
+          </w:rPr>
+        </w:r>
+        <w:r>
+          <w:rPr>
+            <w:noProof/>
+            <w:webHidden/>
+          </w:rPr>
+          <w:fldChar w:fldCharType="separate"/>
+        </w:r>
+        <w:r>
+          <w:rPr>
+            <w:noProof/>
+            <w:webHidden/>
+          </w:rPr>
+          <w:t>4</w:t>
+        </w:r>
+        <w:r>
+          <w:rPr>
+            <w:noProof/>
+            <w:webHidden/>
+          </w:rPr>
+          <w:fldChar w:fldCharType="end"/>
+        </w:r>
+      </w:hyperlink>
+    </w:p>
+    <w:p>
+      <w:pPr>
+        <w:pStyle w:val="TOC3"/>
+        <w:rPr>
+          <w:noProof/>
+          <w:sz w:val="22"/>
+          <w:szCs w:val="22"/>
+          <w:lang w:bidi="ar-SA"/>
+        </w:rPr>
+      </w:pPr>
+      <w:hyperlink w:anchor="_Toc402440471" w:history="1">
+        <w:r>
+          <w:rPr>
+            <w:rStyle w:val="Hyperlink"/>
+            <w:noProof/>
+          </w:rPr>
+          <w:t>Conclusions and Recommendations</w:t>
+        </w:r>
+        <w:r>
+          <w:rPr>
+            <w:noProof/>
+            <w:webHidden/>
+          </w:rPr>
+          <w:tab/>
+        </w:r>
+        <w:r>
+          <w:rPr>
+            <w:noProof/>
+            <w:webHidden/>
+          </w:rPr>
+          <w:fldChar w:fldCharType="begin"/>
+        </w:r>
+        <w:r>
+          <w:rPr>
+            <w:noProof/>
+            <w:webHidden/>
+          </w:rPr>
+          <w:instrText xml:space="preserve"> PAGEREF _Toc402440471 \h </w:instrText>
+        </w:r>
+        <w:r>
+          <w:rPr>
+            <w:noProof/>
+            <w:webHidden/>
+          </w:rPr>
+        </w:r>
+        <w:r>
+          <w:rPr>
+            <w:noProof/>
+            <w:webHidden/>
+          </w:rPr>
+          <w:fldChar w:fldCharType="separate"/>
+        </w:r>
+        <w:r>
+          <w:rPr>
+            <w:noProof/>
+            <w:webHidden/>
+          </w:rPr>
+          <w:t>5</w:t>
+        </w:r>
+        <w:r>
+          <w:rPr>
+            <w:noProof/>
+            <w:webHidden/>
+          </w:rPr>
+          <w:fldChar w:fldCharType="end"/>
+        </w:r>
+      </w:hyperlink>
+    </w:p>
+    <w:p>
+      <w:pPr>
+        <w:pStyle w:val="TOC2"/>
+        <w:rPr>
+          <w:noProof/>
+          <w:sz w:val="22"/>
+          <w:szCs w:val="22"/>
+          <w:lang w:bidi="ar-SA"/>
+        </w:rPr>
+      </w:pPr>
+      <w:hyperlink w:anchor="_Toc402440472" w:history="1">
+        <w:r>
+          <w:rPr>
+            <w:rStyle w:val="Hyperlink"/>
+            <w:noProof/>
+          </w:rPr>
+          <w:t>Printer Control Software- DMO</w:t>
+        </w:r>
+        <w:r>
+          <w:rPr>
+            <w:noProof/>
+            <w:webHidden/>
+          </w:rPr>
+          <w:tab/>
+        </w:r>
+        <w:r>
+          <w:rPr>
+            <w:noProof/>
+            <w:webHidden/>
+          </w:rPr>
+          <w:fldChar w:fldCharType="begin"/>
+        </w:r>
+        <w:r>
+          <w:rPr>
+            <w:noProof/>
+            <w:webHidden/>
+          </w:rPr>
+          <w:instrText xml:space="preserve"> PAGEREF _Toc402440472 \h </w:instrText>
+        </w:r>
+        <w:r>
+          <w:rPr>
+            <w:noProof/>
+            <w:webHidden/>
+          </w:rPr>
+        </w:r>
+        <w:r>
+          <w:rPr>
+            <w:noProof/>
+            <w:webHidden/>
+          </w:rPr>
+          <w:fldChar w:fldCharType="separate"/>
+        </w:r>
+        <w:r>
+          <w:rPr>
+            <w:noProof/>
+            <w:webHidden/>
+          </w:rPr>
+          <w:t>5</w:t>
+        </w:r>
+        <w:r>
+          <w:rPr>
+            <w:noProof/>
+            <w:webHidden/>
+          </w:rPr>
+          <w:fldChar w:fldCharType="end"/>
+        </w:r>
+      </w:hyperlink>
+    </w:p>
+    <w:p>
+      <w:pPr>
+        <w:pStyle w:val="TOC2"/>
+        <w:rPr>
+          <w:noProof/>
+          <w:sz w:val="22"/>
+          <w:szCs w:val="22"/>
+          <w:lang w:bidi="ar-SA"/>
+        </w:rPr>
+      </w:pPr>
+      <w:hyperlink w:anchor="_Toc402440473" w:history="1">
+        <w:r>
+          <w:rPr>
+            <w:rStyle w:val="Hyperlink"/>
+            <w:noProof/>
+          </w:rPr>
+          <w:t>Hardware-Software Interface- NAL</w:t>
+        </w:r>
+        <w:r>
+          <w:rPr>
+            <w:noProof/>
+            <w:webHidden/>
+          </w:rPr>
+          <w:tab/>
+        </w:r>
+        <w:r>
+          <w:rPr>
+            <w:noProof/>
+            <w:webHidden/>
+          </w:rPr>
+          <w:fldChar w:fldCharType="begin"/>
+        </w:r>
+        <w:r>
+          <w:rPr>
+            <w:noProof/>
+            <w:webHidden/>
+          </w:rPr>
+          <w:instrText xml:space="preserve"> PAGEREF _Toc402440473 \h </w:instrText>
+        </w:r>
+        <w:r>
+          <w:rPr>
+            <w:noProof/>
+            <w:webHidden/>
+          </w:rPr>
+        </w:r>
+        <w:r>
+          <w:rPr>
+            <w:noProof/>
+            <w:webHidden/>
+          </w:rPr>
+          <w:fldChar w:fldCharType="separate"/>
+        </w:r>
+        <w:r>
+          <w:rPr>
+            <w:noProof/>
+            <w:webHidden/>
+          </w:rPr>
+          <w:t>5</w:t>
+        </w:r>
+        <w:r>
+          <w:rPr>
+            <w:noProof/>
+            <w:webHidden/>
+          </w:rPr>
+          <w:fldChar w:fldCharType="end"/>
+        </w:r>
+      </w:hyperlink>
+    </w:p>
+    <w:p>
+      <w:pPr>
+        <w:pStyle w:val="TOC2"/>
+        <w:rPr>
+          <w:noProof/>
+          <w:sz w:val="22"/>
+          <w:szCs w:val="22"/>
+          <w:lang w:bidi="ar-SA"/>
+        </w:rPr>
+      </w:pPr>
+      <w:hyperlink w:anchor="_Toc402440474" w:history="1">
+        <w:r>
+          <w:rPr>
+            <w:rStyle w:val="Hyperlink"/>
+            <w:noProof/>
+          </w:rPr>
+          <w:t>Resin Management-CWB</w:t>
+        </w:r>
+        <w:r>
+          <w:rPr>
+            <w:noProof/>
+            <w:webHidden/>
+          </w:rPr>
+          <w:tab/>
+        </w:r>
+        <w:r>
+          <w:rPr>
+            <w:noProof/>
+            <w:webHidden/>
+          </w:rPr>
+          <w:fldChar w:fldCharType="begin"/>
+        </w:r>
+        <w:r>
+          <w:rPr>
+            <w:noProof/>
+            <w:webHidden/>
+          </w:rPr>
+          <w:instrText xml:space="preserve"> PAGEREF _Toc402440474 \h </w:instrText>
+        </w:r>
+        <w:r>
+          <w:rPr>
+            <w:noProof/>
+            <w:webHidden/>
+          </w:rPr>
+        </w:r>
+        <w:r>
+          <w:rPr>
+            <w:noProof/>
+            <w:webHidden/>
+          </w:rPr>
+          <w:fldChar w:fldCharType="separate"/>
+        </w:r>
+        <w:r>
+          <w:rPr>
+            <w:noProof/>
+            <w:webHidden/>
+          </w:rPr>
+          <w:t>5</w:t>
+        </w:r>
+        <w:r>
+          <w:rPr>
+            <w:noProof/>
+            <w:webHidden/>
+          </w:rPr>
+          <w:fldChar w:fldCharType="end"/>
+        </w:r>
+      </w:hyperlink>
+    </w:p>
+    <w:p>
+      <w:pPr>
+        <w:pStyle w:val="TOC2"/>
+        <w:rPr>
+          <w:noProof/>
+          <w:sz w:val="22"/>
+          <w:szCs w:val="22"/>
+          <w:lang w:bidi="ar-SA"/>
+        </w:rPr>
+      </w:pPr>
+      <w:hyperlink w:anchor="_Toc402440475" w:history="1">
+        <w:r>
+          <w:rPr>
+            <w:rStyle w:val="Hyperlink"/>
+            <w:noProof/>
+          </w:rPr>
+          <w:t>Opitics-CWB</w:t>
+        </w:r>
+        <w:r>
+          <w:rPr>
+            <w:noProof/>
+            <w:webHidden/>
+          </w:rPr>
+          <w:tab/>
+        </w:r>
+        <w:r>
+          <w:rPr>
+            <w:noProof/>
+            <w:webHidden/>
+          </w:rPr>
+          <w:fldChar w:fldCharType="begin"/>
+        </w:r>
+        <w:r>
+          <w:rPr>
+            <w:noProof/>
+            <w:webHidden/>
+          </w:rPr>
+          <w:instrText xml:space="preserve"> PAGEREF _Toc402440475 \h </w:instrText>
+        </w:r>
+        <w:r>
+          <w:rPr>
+            <w:noProof/>
+            <w:webHidden/>
+          </w:rPr>
+        </w:r>
+        <w:r>
+          <w:rPr>
+            <w:noProof/>
+            <w:webHidden/>
+          </w:rPr>
+          <w:fldChar w:fldCharType="separate"/>
+        </w:r>
+        <w:r>
+          <w:rPr>
+            <w:noProof/>
+            <w:webHidden/>
+          </w:rPr>
+          <w:t>5</w:t>
+        </w:r>
+        <w:r>
+          <w:rPr>
+            <w:noProof/>
+            <w:webHidden/>
+          </w:rPr>
+          <w:fldChar w:fldCharType="end"/>
+        </w:r>
+      </w:hyperlink>
+    </w:p>
+    <w:p>
+      <w:pPr>
+        <w:pStyle w:val="TOC2"/>
+        <w:rPr>
+          <w:noProof/>
+          <w:sz w:val="22"/>
+          <w:szCs w:val="22"/>
+          <w:lang w:bidi="ar-SA"/>
+        </w:rPr>
+      </w:pPr>
+      <w:hyperlink w:anchor="_Toc402440476" w:history="1">
+        <w:r>
+          <w:rPr>
+            <w:rStyle w:val="Hyperlink"/>
+            <w:noProof/>
+          </w:rPr>
+          <w:t>Vat-NBT</w:t>
+        </w:r>
+        <w:r>
+          <w:rPr>
+            <w:noProof/>
+            <w:webHidden/>
+          </w:rPr>
+          <w:tab/>
+        </w:r>
+        <w:r>
+          <w:rPr>
+            <w:noProof/>
+            <w:webHidden/>
+          </w:rPr>
+          <w:fldChar w:fldCharType="begin"/>
+        </w:r>
+        <w:r>
+          <w:rPr>
+            <w:noProof/>
+            <w:webHidden/>
+          </w:rPr>
+          <w:instrText xml:space="preserve"> PAGEREF _Toc402440476 \h </w:instrText>
+        </w:r>
+        <w:r>
+          <w:rPr>
+            <w:noProof/>
+            <w:webHidden/>
+          </w:rPr>
+        </w:r>
+        <w:r>
+          <w:rPr>
+            <w:noProof/>
+            <w:webHidden/>
+          </w:rPr>
+          <w:fldChar w:fldCharType="separate"/>
+        </w:r>
+        <w:r>
+          <w:rPr>
+            <w:noProof/>
+            <w:webHidden/>
+          </w:rPr>
+          <w:t>5</w:t>
+        </w:r>
+        <w:r>
+          <w:rPr>
+            <w:noProof/>
+            <w:webHidden/>
+          </w:rPr>
+          <w:fldChar w:fldCharType="end"/>
+        </w:r>
+      </w:hyperlink>
+    </w:p>
+    <w:p>
+      <w:pPr>
+        <w:pStyle w:val="TOC2"/>
+        <w:rPr>
+          <w:noProof/>
+          <w:sz w:val="22"/>
+          <w:szCs w:val="22"/>
+          <w:lang w:bidi="ar-SA"/>
+        </w:rPr>
+      </w:pPr>
+      <w:hyperlink w:anchor="_Toc402440477" w:history="1">
+        <w:r>
+          <w:rPr>
+            <w:rStyle w:val="Hyperlink"/>
+            <w:noProof/>
+          </w:rPr>
+          <w:t>Coupler-NBT</w:t>
+        </w:r>
+        <w:r>
+          <w:rPr>
+            <w:noProof/>
+            <w:webHidden/>
+          </w:rPr>
+          <w:tab/>
+        </w:r>
+        <w:r>
+          <w:rPr>
+            <w:noProof/>
+            <w:webHidden/>
+          </w:rPr>
+          <w:fldChar w:fldCharType="begin"/>
+        </w:r>
+        <w:r>
+          <w:rPr>
+            <w:noProof/>
+            <w:webHidden/>
+          </w:rPr>
+          <w:instrText xml:space="preserve"> PAGEREF _Toc402440477 \h </w:instrText>
+        </w:r>
+        <w:r>
+          <w:rPr>
+            <w:noProof/>
+            <w:webHidden/>
+          </w:rPr>
+        </w:r>
+        <w:r>
+          <w:rPr>
+            <w:noProof/>
+            <w:webHidden/>
+          </w:rPr>
+          <w:fldChar w:fldCharType="separate"/>
+        </w:r>
+        <w:r>
+          <w:rPr>
+            <w:noProof/>
+            <w:webHidden/>
+          </w:rPr>
+          <w:t>5</w:t>
         </w:r>
         <w:r>
           <w:rPr>
@@ -735,7 +2272,10 @@
     <w:p>
       <w:pPr>
         <w:pStyle w:val="Heading1"/>
-        <w:spacing w:before="0" w:line="240" w:lineRule="auto"/>
+        <w:numPr>
+          <w:ilvl w:val="0"/>
+          <w:numId w:val="0"/>
+        </w:numPr>
         <w:sectPr>
           <w:type w:val="continuous"/>
           <w:pgSz w:w="12240" w:h="15840"/>
@@ -744,17 +2284,17 @@
           <w:docGrid w:linePitch="360"/>
         </w:sectPr>
       </w:pPr>
-      <w:bookmarkStart w:id="2" w:name="_Toc402435390"/>
+      <w:bookmarkStart w:id="2" w:name="_Toc402440453"/>
       <w:r>
         <w:lastRenderedPageBreak/>
         <w:t>Table of Figures</w:t>
       </w:r>
       <w:bookmarkStart w:id="3" w:name="_Toc385422267"/>
       <w:bookmarkEnd w:id="1"/>
+      <w:bookmarkEnd w:id="2"/>
       <w:r>
-        <w:t xml:space="preserve"> (WW)</w:t>
+        <w:t>: CWB</w:t>
       </w:r>
-      <w:bookmarkEnd w:id="2"/>
     </w:p>
     <w:p>
       <w:pPr>
@@ -762,7 +2302,7 @@
         <w:tabs>
           <w:tab w:val="right" w:leader="dot" w:pos="5030"/>
         </w:tabs>
-        <w:spacing w:before="0" w:line="240" w:lineRule="auto"/>
+        <w:spacing w:before="0"/>
         <w:rPr>
           <w:noProof/>
           <w:sz w:val="22"/>
@@ -780,7 +2320,7 @@
       <w:r>
         <w:fldChar w:fldCharType="separate"/>
       </w:r>
-      <w:hyperlink r:id="rId11" w:anchor="_Toc385446916" w:history="1">
+      <w:hyperlink r:id="rId12" w:anchor="_Toc385446916" w:history="1">
         <w:r>
           <w:rPr>
             <w:rStyle w:val="Hyperlink"/>
@@ -844,7 +2384,7 @@
         <w:tabs>
           <w:tab w:val="right" w:leader="dot" w:pos="5030"/>
         </w:tabs>
-        <w:spacing w:before="0" w:line="240" w:lineRule="auto"/>
+        <w:spacing w:before="0"/>
         <w:rPr>
           <w:noProof/>
           <w:sz w:val="22"/>
@@ -852,7 +2392,7 @@
           <w:lang w:bidi="ar-SA"/>
         </w:rPr>
       </w:pPr>
-      <w:hyperlink r:id="rId12" w:anchor="_Toc385446917" w:history="1">
+      <w:hyperlink r:id="rId13" w:anchor="_Toc385446917" w:history="1">
         <w:r>
           <w:rPr>
             <w:rStyle w:val="Hyperlink"/>
@@ -916,7 +2456,7 @@
         <w:tabs>
           <w:tab w:val="right" w:leader="dot" w:pos="5030"/>
         </w:tabs>
-        <w:spacing w:before="0" w:line="240" w:lineRule="auto"/>
+        <w:spacing w:before="0"/>
         <w:rPr>
           <w:noProof/>
           <w:sz w:val="22"/>
@@ -924,7 +2464,7 @@
           <w:lang w:bidi="ar-SA"/>
         </w:rPr>
       </w:pPr>
-      <w:hyperlink r:id="rId13" w:anchor="_Toc385446918" w:history="1">
+      <w:hyperlink r:id="rId14" w:anchor="_Toc385446918" w:history="1">
         <w:r>
           <w:rPr>
             <w:rStyle w:val="Hyperlink"/>
@@ -988,7 +2528,7 @@
         <w:tabs>
           <w:tab w:val="right" w:leader="dot" w:pos="5030"/>
         </w:tabs>
-        <w:spacing w:before="0" w:line="240" w:lineRule="auto"/>
+        <w:spacing w:before="0"/>
         <w:rPr>
           <w:noProof/>
           <w:sz w:val="22"/>
@@ -996,7 +2536,7 @@
           <w:lang w:bidi="ar-SA"/>
         </w:rPr>
       </w:pPr>
-      <w:hyperlink r:id="rId14" w:anchor="_Toc385446919" w:history="1">
+      <w:hyperlink r:id="rId15" w:anchor="_Toc385446919" w:history="1">
         <w:r>
           <w:rPr>
             <w:rStyle w:val="Hyperlink"/>
@@ -1060,7 +2600,7 @@
         <w:tabs>
           <w:tab w:val="right" w:leader="dot" w:pos="5030"/>
         </w:tabs>
-        <w:spacing w:before="0" w:line="240" w:lineRule="auto"/>
+        <w:spacing w:before="0"/>
         <w:rPr>
           <w:noProof/>
           <w:sz w:val="22"/>
@@ -1068,7 +2608,7 @@
           <w:lang w:bidi="ar-SA"/>
         </w:rPr>
       </w:pPr>
-      <w:hyperlink r:id="rId15" w:anchor="_Toc385446920" w:history="1">
+      <w:hyperlink r:id="rId16" w:anchor="_Toc385446920" w:history="1">
         <w:r>
           <w:rPr>
             <w:rStyle w:val="Hyperlink"/>
@@ -1132,7 +2672,7 @@
         <w:tabs>
           <w:tab w:val="right" w:leader="dot" w:pos="5030"/>
         </w:tabs>
-        <w:spacing w:before="0" w:line="240" w:lineRule="auto"/>
+        <w:spacing w:before="0"/>
         <w:rPr>
           <w:noProof/>
           <w:sz w:val="22"/>
@@ -1140,7 +2680,7 @@
           <w:lang w:bidi="ar-SA"/>
         </w:rPr>
       </w:pPr>
-      <w:hyperlink r:id="rId16" w:anchor="_Toc385446921" w:history="1">
+      <w:hyperlink r:id="rId17" w:anchor="_Toc385446921" w:history="1">
         <w:r>
           <w:rPr>
             <w:rStyle w:val="Hyperlink"/>
@@ -1204,7 +2744,7 @@
         <w:tabs>
           <w:tab w:val="right" w:leader="dot" w:pos="5030"/>
         </w:tabs>
-        <w:spacing w:before="0" w:line="240" w:lineRule="auto"/>
+        <w:spacing w:before="0"/>
         <w:rPr>
           <w:noProof/>
           <w:sz w:val="22"/>
@@ -1212,7 +2752,7 @@
           <w:lang w:bidi="ar-SA"/>
         </w:rPr>
       </w:pPr>
-      <w:hyperlink r:id="rId17" w:anchor="_Toc385446922" w:history="1">
+      <w:hyperlink r:id="rId18" w:anchor="_Toc385446922" w:history="1">
         <w:r>
           <w:rPr>
             <w:rStyle w:val="Hyperlink"/>
@@ -1276,7 +2816,7 @@
         <w:tabs>
           <w:tab w:val="right" w:leader="dot" w:pos="5030"/>
         </w:tabs>
-        <w:spacing w:before="0" w:line="240" w:lineRule="auto"/>
+        <w:spacing w:before="0"/>
         <w:rPr>
           <w:noProof/>
           <w:sz w:val="22"/>
@@ -1284,7 +2824,7 @@
           <w:lang w:bidi="ar-SA"/>
         </w:rPr>
       </w:pPr>
-      <w:hyperlink r:id="rId18" w:anchor="_Toc385446923" w:history="1">
+      <w:hyperlink r:id="rId19" w:anchor="_Toc385446923" w:history="1">
         <w:r>
           <w:rPr>
             <w:rStyle w:val="Hyperlink"/>
@@ -1344,7 +2884,6 @@
     </w:p>
     <w:p>
       <w:pPr>
-        <w:spacing w:before="0" w:after="0" w:line="240" w:lineRule="auto"/>
         <w:sectPr>
           <w:type w:val="continuous"/>
           <w:pgSz w:w="12240" w:h="15840"/>
@@ -1360,18 +2899,21 @@
     <w:p>
       <w:pPr>
         <w:pStyle w:val="Heading1"/>
-        <w:spacing w:before="0" w:line="240" w:lineRule="auto"/>
-      </w:pPr>
-      <w:bookmarkStart w:id="4" w:name="_Toc402435391"/>
+        <w:numPr>
+          <w:ilvl w:val="0"/>
+          <w:numId w:val="0"/>
+        </w:numPr>
+      </w:pPr>
+      <w:bookmarkStart w:id="4" w:name="_Toc402440454"/>
       <w:r>
         <w:lastRenderedPageBreak/>
         <w:t>Table of Tables</w:t>
       </w:r>
       <w:bookmarkEnd w:id="3"/>
+      <w:bookmarkEnd w:id="4"/>
       <w:r>
-        <w:t xml:space="preserve"> (WW)</w:t>
+        <w:t>: CWB</w:t>
       </w:r>
-      <w:bookmarkEnd w:id="4"/>
     </w:p>
     <w:p>
       <w:pPr>
@@ -1400,7 +2942,7 @@
         <w:tabs>
           <w:tab w:val="right" w:leader="dot" w:pos="5030"/>
         </w:tabs>
-        <w:spacing w:before="0" w:line="240" w:lineRule="auto"/>
+        <w:spacing w:before="0"/>
         <w:rPr>
           <w:noProof/>
           <w:sz w:val="22"/>
@@ -1497,7 +3039,7 @@
         <w:tabs>
           <w:tab w:val="right" w:leader="dot" w:pos="5030"/>
         </w:tabs>
-        <w:spacing w:before="0" w:line="240" w:lineRule="auto"/>
+        <w:spacing w:before="0"/>
         <w:rPr>
           <w:noProof/>
           <w:sz w:val="22"/>
@@ -1569,7 +3111,7 @@
         <w:tabs>
           <w:tab w:val="right" w:leader="dot" w:pos="5030"/>
         </w:tabs>
-        <w:spacing w:before="0" w:line="240" w:lineRule="auto"/>
+        <w:spacing w:before="0"/>
         <w:rPr>
           <w:noProof/>
           <w:sz w:val="22"/>
@@ -1577,7 +3119,7 @@
           <w:lang w:bidi="ar-SA"/>
         </w:rPr>
       </w:pPr>
-      <w:hyperlink r:id="rId19" w:anchor="_Toc385423814" w:history="1">
+      <w:hyperlink r:id="rId20" w:anchor="_Toc385423814" w:history="1">
         <w:r>
           <w:rPr>
             <w:rStyle w:val="Hyperlink"/>
@@ -1641,7 +3183,7 @@
         <w:tabs>
           <w:tab w:val="right" w:leader="dot" w:pos="5030"/>
         </w:tabs>
-        <w:spacing w:before="0" w:line="240" w:lineRule="auto"/>
+        <w:spacing w:before="0"/>
         <w:rPr>
           <w:noProof/>
           <w:sz w:val="22"/>
@@ -1649,7 +3191,7 @@
           <w:lang w:bidi="ar-SA"/>
         </w:rPr>
       </w:pPr>
-      <w:hyperlink r:id="rId20" w:anchor="_Toc385423815" w:history="1">
+      <w:hyperlink r:id="rId21" w:anchor="_Toc385423815" w:history="1">
         <w:r>
           <w:rPr>
             <w:rStyle w:val="Hyperlink"/>
@@ -1713,7 +3255,7 @@
         <w:tabs>
           <w:tab w:val="right" w:leader="dot" w:pos="5030"/>
         </w:tabs>
-        <w:spacing w:before="0" w:line="240" w:lineRule="auto"/>
+        <w:spacing w:before="0"/>
         <w:rPr>
           <w:noProof/>
           <w:sz w:val="22"/>
@@ -1721,7 +3263,7 @@
           <w:lang w:bidi="ar-SA"/>
         </w:rPr>
       </w:pPr>
-      <w:hyperlink r:id="rId21" w:anchor="_Toc385423816" w:history="1">
+      <w:hyperlink r:id="rId22" w:anchor="_Toc385423816" w:history="1">
         <w:r>
           <w:rPr>
             <w:rStyle w:val="Hyperlink"/>
@@ -1798,7 +3340,7 @@
         <w:tabs>
           <w:tab w:val="right" w:leader="dot" w:pos="5030"/>
         </w:tabs>
-        <w:spacing w:before="0" w:line="240" w:lineRule="auto"/>
+        <w:spacing w:before="0"/>
         <w:rPr>
           <w:noProof/>
           <w:sz w:val="22"/>
@@ -1806,7 +3348,7 @@
           <w:lang w:bidi="ar-SA"/>
         </w:rPr>
       </w:pPr>
-      <w:hyperlink r:id="rId22" w:anchor="_Toc385423817" w:history="1">
+      <w:hyperlink r:id="rId23" w:anchor="_Toc385423817" w:history="1">
         <w:r>
           <w:rPr>
             <w:rStyle w:val="Hyperlink"/>
@@ -1870,7 +3412,7 @@
         <w:tabs>
           <w:tab w:val="right" w:leader="dot" w:pos="5030"/>
         </w:tabs>
-        <w:spacing w:before="0" w:line="240" w:lineRule="auto"/>
+        <w:spacing w:before="0"/>
         <w:rPr>
           <w:noProof/>
           <w:sz w:val="22"/>
@@ -1878,7 +3420,7 @@
           <w:lang w:bidi="ar-SA"/>
         </w:rPr>
       </w:pPr>
-      <w:hyperlink r:id="rId23" w:anchor="_Toc385423818" w:history="1">
+      <w:hyperlink r:id="rId24" w:anchor="_Toc385423818" w:history="1">
         <w:r>
           <w:rPr>
             <w:rStyle w:val="Hyperlink"/>
@@ -1942,7 +3484,7 @@
         <w:tabs>
           <w:tab w:val="right" w:leader="dot" w:pos="5030"/>
         </w:tabs>
-        <w:spacing w:before="0" w:line="240" w:lineRule="auto"/>
+        <w:spacing w:before="0"/>
         <w:rPr>
           <w:noProof/>
           <w:sz w:val="22"/>
@@ -1950,7 +3492,7 @@
           <w:lang w:bidi="ar-SA"/>
         </w:rPr>
       </w:pPr>
-      <w:hyperlink r:id="rId24" w:anchor="_Toc385423819" w:history="1">
+      <w:hyperlink r:id="rId25" w:anchor="_Toc385423819" w:history="1">
         <w:r>
           <w:rPr>
             <w:rStyle w:val="Hyperlink"/>
@@ -2025,17 +3567,21 @@
     <w:p>
       <w:pPr>
         <w:pStyle w:val="Heading1"/>
-      </w:pPr>
-      <w:bookmarkStart w:id="6" w:name="_Toc402435392"/>
+        <w:numPr>
+          <w:ilvl w:val="0"/>
+          <w:numId w:val="0"/>
+        </w:numPr>
+      </w:pPr>
+      <w:bookmarkStart w:id="6" w:name="_Toc402440455"/>
       <w:r>
         <w:lastRenderedPageBreak/>
         <w:t>Table of Drawings</w:t>
       </w:r>
       <w:bookmarkEnd w:id="5"/>
+      <w:bookmarkEnd w:id="6"/>
       <w:r>
-        <w:t xml:space="preserve"> (WW)</w:t>
+        <w:t>: CWB</w:t>
       </w:r>
-      <w:bookmarkEnd w:id="6"/>
     </w:p>
     <w:p>
       <w:pPr>
@@ -2054,7 +3600,7 @@
         <w:tabs>
           <w:tab w:val="right" w:leader="dot" w:pos="5030"/>
         </w:tabs>
-        <w:spacing w:before="0" w:line="240" w:lineRule="auto"/>
+        <w:spacing w:before="0"/>
         <w:rPr>
           <w:noProof/>
           <w:sz w:val="22"/>
@@ -2072,7 +3618,7 @@
       <w:r>
         <w:fldChar w:fldCharType="separate"/>
       </w:r>
-      <w:hyperlink r:id="rId25" w:anchor="_Toc385423866" w:history="1">
+      <w:hyperlink r:id="rId26" w:anchor="_Toc385423866" w:history="1">
         <w:r>
           <w:rPr>
             <w:rStyle w:val="Hyperlink"/>
@@ -2136,7 +3682,7 @@
         <w:tabs>
           <w:tab w:val="right" w:leader="dot" w:pos="5030"/>
         </w:tabs>
-        <w:spacing w:before="0" w:line="240" w:lineRule="auto"/>
+        <w:spacing w:before="0"/>
         <w:rPr>
           <w:noProof/>
           <w:sz w:val="22"/>
@@ -2144,7 +3690,7 @@
           <w:lang w:bidi="ar-SA"/>
         </w:rPr>
       </w:pPr>
-      <w:hyperlink r:id="rId26" w:anchor="_Toc385423867" w:history="1">
+      <w:hyperlink r:id="rId27" w:anchor="_Toc385423867" w:history="1">
         <w:r>
           <w:rPr>
             <w:rStyle w:val="Hyperlink"/>
@@ -2208,7 +3754,7 @@
         <w:tabs>
           <w:tab w:val="right" w:leader="dot" w:pos="5030"/>
         </w:tabs>
-        <w:spacing w:before="0" w:line="240" w:lineRule="auto"/>
+        <w:spacing w:before="0"/>
         <w:rPr>
           <w:noProof/>
           <w:sz w:val="22"/>
@@ -2216,7 +3762,7 @@
           <w:lang w:bidi="ar-SA"/>
         </w:rPr>
       </w:pPr>
-      <w:hyperlink r:id="rId27" w:anchor="_Toc385423868" w:history="1">
+      <w:hyperlink r:id="rId28" w:anchor="_Toc385423868" w:history="1">
         <w:r>
           <w:rPr>
             <w:rStyle w:val="Hyperlink"/>
@@ -2280,7 +3826,7 @@
         <w:tabs>
           <w:tab w:val="right" w:leader="dot" w:pos="5030"/>
         </w:tabs>
-        <w:spacing w:before="0" w:line="240" w:lineRule="auto"/>
+        <w:spacing w:before="0"/>
         <w:rPr>
           <w:noProof/>
           <w:sz w:val="22"/>
@@ -2288,7 +3834,7 @@
           <w:lang w:bidi="ar-SA"/>
         </w:rPr>
       </w:pPr>
-      <w:hyperlink r:id="rId28" w:anchor="_Toc385423869" w:history="1">
+      <w:hyperlink r:id="rId29" w:anchor="_Toc385423869" w:history="1">
         <w:r>
           <w:rPr>
             <w:rStyle w:val="Hyperlink"/>
@@ -2352,7 +3898,7 @@
         <w:tabs>
           <w:tab w:val="right" w:leader="dot" w:pos="5030"/>
         </w:tabs>
-        <w:spacing w:before="0" w:line="240" w:lineRule="auto"/>
+        <w:spacing w:before="0"/>
         <w:rPr>
           <w:noProof/>
           <w:sz w:val="22"/>
@@ -2360,7 +3906,7 @@
           <w:lang w:bidi="ar-SA"/>
         </w:rPr>
       </w:pPr>
-      <w:hyperlink r:id="rId29" w:anchor="_Toc385423870" w:history="1">
+      <w:hyperlink r:id="rId30" w:anchor="_Toc385423870" w:history="1">
         <w:r>
           <w:rPr>
             <w:rStyle w:val="Hyperlink"/>
@@ -2424,7 +3970,7 @@
         <w:tabs>
           <w:tab w:val="right" w:leader="dot" w:pos="5030"/>
         </w:tabs>
-        <w:spacing w:before="0" w:line="240" w:lineRule="auto"/>
+        <w:spacing w:before="0"/>
         <w:rPr>
           <w:noProof/>
           <w:sz w:val="22"/>
@@ -2432,7 +3978,7 @@
           <w:lang w:bidi="ar-SA"/>
         </w:rPr>
       </w:pPr>
-      <w:hyperlink r:id="rId30" w:anchor="_Toc385423871" w:history="1">
+      <w:hyperlink r:id="rId31" w:anchor="_Toc385423871" w:history="1">
         <w:r>
           <w:rPr>
             <w:rStyle w:val="Hyperlink"/>
@@ -2496,7 +4042,7 @@
         <w:tabs>
           <w:tab w:val="right" w:leader="dot" w:pos="5030"/>
         </w:tabs>
-        <w:spacing w:before="0" w:line="240" w:lineRule="auto"/>
+        <w:spacing w:before="0"/>
         <w:rPr>
           <w:noProof/>
           <w:sz w:val="22"/>
@@ -2504,7 +4050,7 @@
           <w:lang w:bidi="ar-SA"/>
         </w:rPr>
       </w:pPr>
-      <w:hyperlink r:id="rId31" w:anchor="_Toc385423872" w:history="1">
+      <w:hyperlink r:id="rId32" w:anchor="_Toc385423872" w:history="1">
         <w:r>
           <w:rPr>
             <w:rStyle w:val="Hyperlink"/>
@@ -2568,7 +4114,7 @@
         <w:tabs>
           <w:tab w:val="right" w:leader="dot" w:pos="5030"/>
         </w:tabs>
-        <w:spacing w:before="0" w:line="240" w:lineRule="auto"/>
+        <w:spacing w:before="0"/>
         <w:rPr>
           <w:noProof/>
           <w:sz w:val="22"/>
@@ -2576,7 +4122,7 @@
           <w:lang w:bidi="ar-SA"/>
         </w:rPr>
       </w:pPr>
-      <w:hyperlink r:id="rId32" w:anchor="_Toc385423873" w:history="1">
+      <w:hyperlink r:id="rId33" w:anchor="_Toc385423873" w:history="1">
         <w:r>
           <w:rPr>
             <w:rStyle w:val="Hyperlink"/>
@@ -2640,7 +4186,7 @@
         <w:tabs>
           <w:tab w:val="right" w:leader="dot" w:pos="5030"/>
         </w:tabs>
-        <w:spacing w:before="0" w:line="240" w:lineRule="auto"/>
+        <w:spacing w:before="0"/>
         <w:rPr>
           <w:noProof/>
           <w:sz w:val="22"/>
@@ -2648,7 +4194,7 @@
           <w:lang w:bidi="ar-SA"/>
         </w:rPr>
       </w:pPr>
-      <w:hyperlink r:id="rId33" w:anchor="_Toc385423874" w:history="1">
+      <w:hyperlink r:id="rId34" w:anchor="_Toc385423874" w:history="1">
         <w:r>
           <w:rPr>
             <w:rStyle w:val="Hyperlink"/>
@@ -2708,7 +4254,7 @@
     </w:p>
     <w:p>
       <w:pPr>
-        <w:spacing w:before="0" w:after="0" w:line="240" w:lineRule="auto"/>
+        <w:pStyle w:val="NoSpacing"/>
         <w:sectPr>
           <w:type w:val="continuous"/>
           <w:pgSz w:w="12240" w:h="15840"/>
@@ -2721,9 +4267,9 @@
         <w:fldChar w:fldCharType="end"/>
       </w:r>
     </w:p>
-    <w:p/>
-    <w:p>
-      <w:pPr>
+    <w:p>
+      <w:pPr>
+        <w:pStyle w:val="NoSpacing"/>
         <w:sectPr>
           <w:type w:val="continuous"/>
           <w:pgSz w:w="12240" w:h="15840"/>
@@ -2739,54 +4285,459 @@
       </w:pPr>
       <w:bookmarkStart w:id="7" w:name="_Toc385422269"/>
       <w:bookmarkStart w:id="8" w:name="_Toc385424855"/>
+      <w:bookmarkStart w:id="9" w:name="_Toc402440456"/>
       <w:r>
         <w:lastRenderedPageBreak/>
         <w:t>Acknowledgements (PZ)</w:t>
       </w:r>
       <w:bookmarkEnd w:id="7"/>
       <w:bookmarkEnd w:id="8"/>
+      <w:bookmarkEnd w:id="9"/>
     </w:p>
     <w:p/>
     <w:p>
       <w:pPr>
+        <w:rPr>
+          <w:caps/>
+          <w:color w:val="FFFFFF" w:themeColor="background1"/>
+          <w:spacing w:val="15"/>
+          <w:sz w:val="22"/>
+          <w:szCs w:val="22"/>
+        </w:rPr>
+      </w:pPr>
+      <w:bookmarkStart w:id="10" w:name="_Toc385422270"/>
+      <w:bookmarkStart w:id="11" w:name="_Toc385424856"/>
+      <w:bookmarkStart w:id="12" w:name="_Toc402440457"/>
+      <w:r>
+        <w:br w:type="page"/>
+      </w:r>
+    </w:p>
+    <w:p>
+      <w:pPr>
         <w:pStyle w:val="Heading1"/>
       </w:pPr>
-      <w:bookmarkStart w:id="9" w:name="_Toc385422270"/>
-      <w:bookmarkStart w:id="10" w:name="_Toc385424856"/>
       <w:r>
+        <w:lastRenderedPageBreak/>
         <w:t>Transmittal Letter</w:t>
       </w:r>
-      <w:bookmarkEnd w:id="9"/>
-      <w:r>
-        <w:t xml:space="preserve"> (PZ)</w:t>
-      </w:r>
       <w:bookmarkEnd w:id="10"/>
-    </w:p>
-    <w:p/>
-    <w:p>
-      <w:pPr>
-        <w:pStyle w:val="Heading1"/>
-      </w:pPr>
-      <w:bookmarkStart w:id="11" w:name="_Toc385422272"/>
-      <w:bookmarkStart w:id="12" w:name="_Toc385424858"/>
-      <w:r>
-        <w:t>Introduction (PZ)</w:t>
-      </w:r>
       <w:bookmarkEnd w:id="11"/>
       <w:bookmarkEnd w:id="12"/>
+      <w:r>
+        <w:t>: CWB</w:t>
+      </w:r>
     </w:p>
     <w:p/>
     <w:p>
       <w:pPr>
+        <w:pStyle w:val="NoSpacing"/>
+      </w:pPr>
+      <w:r>
+        <w:t>2014-04-18</w:t>
+      </w:r>
+    </w:p>
+    <w:p>
+      <w:pPr>
+        <w:pStyle w:val="NoSpacing"/>
+      </w:pPr>
+      <w:r>
+        <w:t>Saluki Engineering Company</w:t>
+      </w:r>
+      <w:r>
+        <w:tab/>
+      </w:r>
+    </w:p>
+    <w:p>
+      <w:pPr>
+        <w:pStyle w:val="NoSpacing"/>
+      </w:pPr>
+      <w:r>
+        <w:t>Southern Illinois University Carbondale</w:t>
+      </w:r>
+      <w:r>
+        <w:tab/>
+      </w:r>
+    </w:p>
+    <w:p>
+      <w:pPr>
+        <w:pStyle w:val="NoSpacing"/>
+      </w:pPr>
+      <w:r>
+        <w:t>College of Engineering – Mail Code 6603</w:t>
+      </w:r>
+      <w:r>
+        <w:tab/>
+      </w:r>
+    </w:p>
+    <w:p>
+      <w:pPr>
+        <w:pStyle w:val="NoSpacing"/>
+      </w:pPr>
+      <w:r>
+        <w:t>1230 Lincoln Drive</w:t>
+      </w:r>
+    </w:p>
+    <w:p>
+      <w:pPr>
+        <w:pStyle w:val="NoSpacing"/>
+      </w:pPr>
+      <w:r>
+        <w:t>Carbondale, IL 62901</w:t>
+      </w:r>
+      <w:r>
+        <w:tab/>
+      </w:r>
+    </w:p>
+    <w:p>
+      <w:pPr>
+        <w:pStyle w:val="NoSpacing"/>
+      </w:pPr>
+    </w:p>
+    <w:p>
+      <w:pPr>
+        <w:pStyle w:val="NoSpacing"/>
+      </w:pPr>
+      <w:r>
+        <w:t>Steven Blair, President</w:t>
+      </w:r>
+    </w:p>
+    <w:p>
+      <w:pPr>
+        <w:pStyle w:val="NoSpacing"/>
+      </w:pPr>
+      <w:r>
+        <w:t>Saluki Makerspace</w:t>
+      </w:r>
+    </w:p>
+    <w:p>
+      <w:pPr>
+        <w:pStyle w:val="NoSpacing"/>
+      </w:pPr>
+      <w:r>
+        <w:t>Southern Illinois University Carbondale</w:t>
+      </w:r>
+      <w:r>
+        <w:tab/>
+      </w:r>
+    </w:p>
+    <w:p>
+      <w:pPr>
+        <w:pStyle w:val="NoSpacing"/>
+      </w:pPr>
+      <w:r>
+        <w:t>College of Engineering – Mail Code 6603</w:t>
+      </w:r>
+    </w:p>
+    <w:p>
+      <w:pPr>
+        <w:pStyle w:val="NoSpacing"/>
+      </w:pPr>
+      <w:r>
+        <w:t>Room E0021</w:t>
+      </w:r>
+      <w:r>
+        <w:tab/>
+      </w:r>
+    </w:p>
+    <w:p>
+      <w:pPr>
+        <w:pStyle w:val="NoSpacing"/>
+      </w:pPr>
+      <w:r>
+        <w:t>1230 Lincoln Drive</w:t>
+      </w:r>
+    </w:p>
+    <w:p>
+      <w:pPr>
+        <w:pStyle w:val="NoSpacing"/>
+      </w:pPr>
+      <w:r>
+        <w:t>Carbondale, IL 62901</w:t>
+      </w:r>
+    </w:p>
+    <w:p>
+      <w:pPr>
+        <w:pStyle w:val="NoSpacing"/>
+      </w:pPr>
+    </w:p>
+    <w:p>
+      <w:pPr>
+        <w:pStyle w:val="NoSpacing"/>
+      </w:pPr>
+      <w:r>
+        <w:t>Mr. Blair,</w:t>
+      </w:r>
+    </w:p>
+    <w:p>
+      <w:pPr>
+        <w:pStyle w:val="NoSpacing"/>
+      </w:pPr>
+    </w:p>
+    <w:p>
+      <w:pPr>
+        <w:pStyle w:val="NoSpacing"/>
+        <w:ind w:firstLine="317"/>
+      </w:pPr>
+      <w:r>
+        <w:t>On behalf of the Saluki Engineering Company, I would like to thank you for including us in the bid for a project to design a digital light pro</w:t>
+      </w:r>
+      <w:r>
+        <w:t xml:space="preserve">cessing printer. Attached is a design report for a DLP </w:t>
+      </w:r>
+      <w:proofErr w:type="spellStart"/>
+      <w:r>
+        <w:t>photoresin</w:t>
+      </w:r>
+      <w:proofErr w:type="spellEnd"/>
+      <w:r>
+        <w:t xml:space="preserve"> printer, Project PAM.  Along with this report, we have included the computer host softwar</w:t>
+      </w:r>
+      <w:r>
+        <w:t>e</w:t>
+      </w:r>
+      <w:r>
+        <w:t xml:space="preserve"> code</w:t>
+      </w:r>
+      <w:r>
+        <w:t xml:space="preserve"> and build instructions of the prototype.</w:t>
+      </w:r>
+    </w:p>
+    <w:p>
+      <w:pPr>
+        <w:pStyle w:val="NoSpacing"/>
+      </w:pPr>
+    </w:p>
+    <w:p>
+      <w:pPr>
+        <w:pStyle w:val="NoSpacing"/>
+        <w:ind w:firstLine="317"/>
+      </w:pPr>
+      <w:r>
+        <w:rPr>
+          <w:highlight w:val="yellow"/>
+        </w:rPr>
+        <w:t>Talk about Prototype here</w:t>
+      </w:r>
+    </w:p>
+    <w:p>
+      <w:pPr>
+        <w:pStyle w:val="NoSpacing"/>
+      </w:pPr>
+    </w:p>
+    <w:p>
+      <w:pPr>
+        <w:pStyle w:val="NoSpacing"/>
+        <w:ind w:firstLine="317"/>
+      </w:pPr>
+      <w:r>
+        <w:t xml:space="preserve">Project PAM proposes a reference </w:t>
+      </w:r>
+      <w:proofErr w:type="spellStart"/>
+      <w:r>
+        <w:t>Photoresin</w:t>
+      </w:r>
+      <w:proofErr w:type="spellEnd"/>
+      <w:r>
+        <w:t xml:space="preserve"> Additive Manufacturing (PAM) system which maximizes accessibility to the hobbyist. It is intended to be flexible by allowing for configurations of hardware available or easily obtainable to the end user. This is achieved through extensive use of currently available or easily fabricated hardware and open-source software. The reference design will be open-source hardware and software to the lowest practical level. Thorough documentation will provide the necessary means for the end user to go from an empty table to a functioning printer.</w:t>
+      </w:r>
+    </w:p>
+    <w:p>
+      <w:pPr>
+        <w:pStyle w:val="NoSpacing"/>
+      </w:pPr>
+    </w:p>
+    <w:p>
+      <w:pPr>
+        <w:pStyle w:val="NoSpacing"/>
+        <w:ind w:firstLine="317"/>
+      </w:pPr>
+      <w:r>
+        <w:t xml:space="preserve">Please feel free to contact me at (815) 214 9661 or by email, burdickjp@siu.edu, if you have questions about this project. </w:t>
+      </w:r>
+    </w:p>
+    <w:p>
+      <w:pPr>
+        <w:pStyle w:val="NoSpacing"/>
+      </w:pPr>
+    </w:p>
+    <w:p>
+      <w:pPr>
+        <w:pStyle w:val="NoSpacing"/>
+      </w:pPr>
+      <w:r>
+        <w:t>Sincerely,</w:t>
+      </w:r>
+    </w:p>
+    <w:p>
+      <w:pPr>
+        <w:pStyle w:val="NoSpacing"/>
+      </w:pPr>
+      <w:r>
+        <w:t xml:space="preserve"> </w:t>
+      </w:r>
+    </w:p>
+    <w:p>
+      <w:pPr>
+        <w:pStyle w:val="NoSpacing"/>
+      </w:pPr>
+      <w:r>
+        <w:t>Jeffrey P Burdick</w:t>
+      </w:r>
+    </w:p>
+    <w:p>
+      <w:pPr>
+        <w:pStyle w:val="NoSpacing"/>
+      </w:pPr>
+      <w:r>
+        <w:t>Project Manager</w:t>
+      </w:r>
+    </w:p>
+    <w:p>
+      <w:pPr>
+        <w:pStyle w:val="NoSpacing"/>
+      </w:pPr>
+      <w:r>
+        <w:t>Project PAM</w:t>
+      </w:r>
+      <w:r>
+        <w:t>: Team75-3DPR</w:t>
+      </w:r>
+    </w:p>
+    <w:p>
+      <w:pPr>
+        <w:pStyle w:val="NoSpacing"/>
+      </w:pPr>
+      <w:r>
+        <w:t>Saluki Engineering Company</w:t>
+      </w:r>
+    </w:p>
+    <w:p>
+      <w:pPr>
+        <w:pStyle w:val="NoSpacing"/>
+      </w:pPr>
+      <w:r>
+        <w:t>(815) 214-</w:t>
+      </w:r>
+      <w:r>
+        <w:t>9661</w:t>
+      </w:r>
+    </w:p>
+    <w:p>
+      <w:pPr>
+        <w:pStyle w:val="NoSpacing"/>
+      </w:pPr>
+      <w:r>
+        <w:t>burdickjp@siu.edu</w:t>
+      </w:r>
+    </w:p>
+    <w:p>
+      <w:r>
+        <w:br w:type="page"/>
+      </w:r>
+    </w:p>
+    <w:p>
+      <w:pPr>
+        <w:ind w:left="0"/>
+      </w:pPr>
+    </w:p>
+    <w:p>
+      <w:pPr>
         <w:pStyle w:val="Heading1"/>
       </w:pPr>
-      <w:bookmarkStart w:id="13" w:name="_Toc385422273"/>
-      <w:bookmarkStart w:id="14" w:name="_Toc385424859"/>
+      <w:bookmarkStart w:id="13" w:name="_Toc385422271"/>
+      <w:bookmarkStart w:id="14" w:name="_Toc385424857"/>
       <w:r>
-        <w:t>Project Description (PZ)</w:t>
+        <w:t>Executive Summary</w:t>
       </w:r>
       <w:bookmarkEnd w:id="13"/>
       <w:bookmarkEnd w:id="14"/>
+      <w:r>
+        <w:t>:</w:t>
+      </w:r>
+    </w:p>
+    <w:p>
+      <w:pPr>
+        <w:ind w:left="0"/>
+      </w:pPr>
+    </w:p>
+    <w:p>
+      <w:pPr>
+        <w:pStyle w:val="NoSpacing"/>
+      </w:pPr>
+      <w:r>
+        <w:t>With the increasing demand for a high precision desktop three-dimensional printer, the use of digital light processing (DLP) printing is growing. Currently, this technology is not easily accessible to the hobbyist or open-source community. Existing DLP printers are costly and are not within the budget of the hobbyist.</w:t>
+      </w:r>
+    </w:p>
+    <w:p>
+      <w:pPr>
+        <w:pStyle w:val="NoSpacing"/>
+      </w:pPr>
+    </w:p>
+    <w:p>
+      <w:pPr>
+        <w:pStyle w:val="NoSpacing"/>
+      </w:pPr>
+      <w:r>
+        <w:t xml:space="preserve">Project PAM proposes a reference </w:t>
+      </w:r>
+      <w:proofErr w:type="spellStart"/>
+      <w:r>
+        <w:t>Photoresin</w:t>
+      </w:r>
+      <w:proofErr w:type="spellEnd"/>
+      <w:r>
+        <w:t xml:space="preserve"> Additive Manufacturing (PAM) system which maximizes accessibility to the hobbyist. It is intended to be flexible by allowing for configurations of hardware available or easily obtainable to the end user. This is achieved through extensive use of currently available or easily fabricated hardware and open-source software. The reference design will be open-source hardware and software to the lowest practical level. Thorough documentation will provide the necessary means for the end user to go from an empty table to a functioning printer.</w:t>
+      </w:r>
+    </w:p>
+    <w:p>
+      <w:pPr>
+        <w:pStyle w:val="NoSpacing"/>
+      </w:pPr>
+    </w:p>
+    <w:p>
+      <w:pPr>
+        <w:pStyle w:val="NoSpacing"/>
+      </w:pPr>
+      <w:r>
+        <w:t>The project will be completed in three phases: build phase, testing phase, and presentation phase. The build phase is expected to be completed by September 26, 2014, allowing for several weeks of testing and tuning before the demonstration during the week of December 1, 2014. The total cost of the project is not expected to exceed $1000.00.</w:t>
+      </w:r>
+    </w:p>
+    <w:p/>
+    <w:p>
+      <w:pPr>
+        <w:pStyle w:val="Heading1"/>
+      </w:pPr>
+      <w:bookmarkStart w:id="15" w:name="_Toc385422272"/>
+      <w:bookmarkStart w:id="16" w:name="_Toc385424858"/>
+      <w:bookmarkStart w:id="17" w:name="_Toc402440458"/>
+      <w:r>
+        <w:t>Introduction</w:t>
+      </w:r>
+      <w:bookmarkEnd w:id="15"/>
+      <w:bookmarkEnd w:id="16"/>
+      <w:bookmarkEnd w:id="17"/>
+      <w:r>
+        <w:t>:</w:t>
+      </w:r>
+    </w:p>
+    <w:p/>
+    <w:p/>
+    <w:p>
+      <w:pPr>
+        <w:pStyle w:val="Heading1"/>
+      </w:pPr>
+      <w:bookmarkStart w:id="18" w:name="_Toc385422273"/>
+      <w:bookmarkStart w:id="19" w:name="_Toc385424859"/>
+      <w:bookmarkStart w:id="20" w:name="_Toc402440459"/>
+      <w:r>
+        <w:t>Project Description</w:t>
+      </w:r>
+      <w:bookmarkEnd w:id="18"/>
+      <w:bookmarkEnd w:id="19"/>
+      <w:bookmarkEnd w:id="20"/>
+      <w:r>
+        <w:t>:</w:t>
+      </w:r>
     </w:p>
     <w:p/>
     <w:p>
@@ -2800,11 +4751,13 @@
           <w:docGrid w:linePitch="360"/>
         </w:sectPr>
       </w:pPr>
+      <w:bookmarkStart w:id="21" w:name="_Toc402440460"/>
       <w:r>
-        <w:t>o</w:t>
+        <w:t>overall Printer Diagram</w:t>
       </w:r>
+      <w:bookmarkEnd w:id="21"/>
       <w:r>
-        <w:t>verall Printer Diagram (WW)</w:t>
+        <w:t>:</w:t>
       </w:r>
     </w:p>
     <w:p/>
@@ -2812,47 +4765,227 @@
       <w:pPr>
         <w:pStyle w:val="Heading1"/>
       </w:pPr>
-      <w:bookmarkStart w:id="15" w:name="_Toc385422275"/>
-      <w:bookmarkStart w:id="16" w:name="_Toc385424861"/>
+      <w:bookmarkStart w:id="22" w:name="_Toc385422275"/>
+      <w:bookmarkStart w:id="23" w:name="_Toc385424861"/>
+      <w:bookmarkStart w:id="24" w:name="_Toc402440461"/>
       <w:r>
-        <w:lastRenderedPageBreak/>
-        <w:t>Costs (ALL)</w:t>
+        <w:t>Costs</w:t>
       </w:r>
-      <w:bookmarkEnd w:id="15"/>
-      <w:bookmarkEnd w:id="16"/>
+      <w:bookmarkEnd w:id="22"/>
+      <w:bookmarkEnd w:id="23"/>
+      <w:bookmarkEnd w:id="24"/>
+      <w:r>
+        <w:t>:</w:t>
+      </w:r>
+      <w:bookmarkStart w:id="25" w:name="_GoBack"/>
+      <w:bookmarkEnd w:id="25"/>
     </w:p>
     <w:p/>
     <w:p>
       <w:pPr>
         <w:pStyle w:val="Heading1"/>
       </w:pPr>
-      <w:bookmarkStart w:id="17" w:name="_Toc385422276"/>
-      <w:bookmarkStart w:id="18" w:name="_Toc385424862"/>
+      <w:bookmarkStart w:id="26" w:name="_Toc385422276"/>
+      <w:bookmarkStart w:id="27" w:name="_Toc385424862"/>
+      <w:bookmarkStart w:id="28" w:name="_Toc402440462"/>
       <w:r>
         <w:t>Schedules</w:t>
       </w:r>
-      <w:bookmarkEnd w:id="17"/>
+      <w:bookmarkEnd w:id="26"/>
       <w:r>
         <w:t xml:space="preserve"> (PZ)</w:t>
       </w:r>
-      <w:bookmarkEnd w:id="18"/>
+      <w:bookmarkEnd w:id="27"/>
+      <w:bookmarkEnd w:id="28"/>
     </w:p>
     <w:p/>
     <w:p>
       <w:pPr>
         <w:pStyle w:val="Heading1"/>
       </w:pPr>
-      <w:bookmarkStart w:id="19" w:name="_Toc385422277"/>
-      <w:bookmarkStart w:id="20" w:name="_Toc385424863"/>
+      <w:bookmarkStart w:id="29" w:name="_Toc385422277"/>
+      <w:bookmarkStart w:id="30" w:name="_Toc385424863"/>
+      <w:bookmarkStart w:id="31" w:name="_Toc402440463"/>
       <w:r>
         <w:t>Subsystem Descriptions</w:t>
       </w:r>
-      <w:bookmarkEnd w:id="19"/>
-      <w:bookmarkEnd w:id="20"/>
-    </w:p>
-    <w:p>
-      <w:bookmarkStart w:id="21" w:name="_GoBack"/>
-      <w:bookmarkEnd w:id="21"/>
+      <w:bookmarkEnd w:id="29"/>
+      <w:bookmarkEnd w:id="30"/>
+      <w:bookmarkEnd w:id="31"/>
+    </w:p>
+    <w:p/>
+    <w:p>
+      <w:pPr>
+        <w:pStyle w:val="Heading2"/>
+      </w:pPr>
+      <w:bookmarkStart w:id="32" w:name="_Toc402440464"/>
+      <w:r>
+        <w:t>Mechanical Motion-JPB</w:t>
+      </w:r>
+      <w:bookmarkEnd w:id="32"/>
+    </w:p>
+    <w:p/>
+    <w:p>
+      <w:pPr>
+        <w:pStyle w:val="Heading2"/>
+      </w:pPr>
+      <w:bookmarkStart w:id="33" w:name="_Toc402440465"/>
+      <w:r>
+        <w:t>Chassis-JPB</w:t>
+      </w:r>
+      <w:bookmarkEnd w:id="33"/>
+    </w:p>
+    <w:p>
+      <w:pPr>
+        <w:pStyle w:val="Heading3"/>
+      </w:pPr>
+      <w:bookmarkStart w:id="34" w:name="_Toc385422279"/>
+      <w:bookmarkStart w:id="35" w:name="_Toc385424865"/>
+      <w:bookmarkStart w:id="36" w:name="_Toc402440466"/>
+      <w:r>
+        <w:t>Process of Design</w:t>
+      </w:r>
+      <w:bookmarkEnd w:id="34"/>
+      <w:bookmarkEnd w:id="35"/>
+      <w:bookmarkEnd w:id="36"/>
+    </w:p>
+    <w:p/>
+    <w:p>
+      <w:pPr>
+        <w:pStyle w:val="Heading3"/>
+      </w:pPr>
+      <w:bookmarkStart w:id="37" w:name="_Toc385422280"/>
+      <w:bookmarkStart w:id="38" w:name="_Toc385424866"/>
+      <w:bookmarkStart w:id="39" w:name="_Toc402440467"/>
+      <w:r>
+        <w:t>Process of Assembling</w:t>
+      </w:r>
+      <w:bookmarkEnd w:id="37"/>
+      <w:bookmarkEnd w:id="38"/>
+      <w:bookmarkEnd w:id="39"/>
+    </w:p>
+    <w:p/>
+    <w:p>
+      <w:pPr>
+        <w:pStyle w:val="Heading3"/>
+      </w:pPr>
+      <w:bookmarkStart w:id="40" w:name="_Toc402440468"/>
+      <w:r>
+        <w:t>IMPLEMENTATION SCHEDULE</w:t>
+      </w:r>
+      <w:bookmarkEnd w:id="40"/>
+    </w:p>
+    <w:p/>
+    <w:p>
+      <w:pPr>
+        <w:pStyle w:val="Heading3"/>
+      </w:pPr>
+      <w:bookmarkStart w:id="41" w:name="_Toc385422283"/>
+      <w:bookmarkStart w:id="42" w:name="_Toc385424869"/>
+      <w:bookmarkStart w:id="43" w:name="_Toc402440469"/>
+      <w:r>
+        <w:t>Equipment Needed</w:t>
+      </w:r>
+      <w:bookmarkEnd w:id="41"/>
+      <w:bookmarkEnd w:id="42"/>
+      <w:bookmarkEnd w:id="43"/>
+    </w:p>
+    <w:p/>
+    <w:p>
+      <w:pPr>
+        <w:pStyle w:val="Heading3"/>
+      </w:pPr>
+      <w:bookmarkStart w:id="44" w:name="_Toc385422284"/>
+      <w:bookmarkStart w:id="45" w:name="_Toc385424870"/>
+      <w:bookmarkStart w:id="46" w:name="_Toc402440470"/>
+      <w:r>
+        <w:t>Health, Safety and Environmental Issues</w:t>
+      </w:r>
+      <w:bookmarkEnd w:id="44"/>
+      <w:bookmarkEnd w:id="45"/>
+      <w:bookmarkEnd w:id="46"/>
+    </w:p>
+    <w:p/>
+    <w:p>
+      <w:pPr>
+        <w:pStyle w:val="Heading3"/>
+      </w:pPr>
+      <w:bookmarkStart w:id="47" w:name="_Toc385422287"/>
+      <w:bookmarkStart w:id="48" w:name="_Toc385424873"/>
+      <w:bookmarkStart w:id="49" w:name="_Toc402440471"/>
+      <w:r>
+        <w:lastRenderedPageBreak/>
+        <w:t>Conclusions and Recommendations</w:t>
+      </w:r>
+      <w:bookmarkEnd w:id="47"/>
+      <w:bookmarkEnd w:id="48"/>
+      <w:bookmarkEnd w:id="49"/>
+    </w:p>
+    <w:p/>
+    <w:p>
+      <w:pPr>
+        <w:pStyle w:val="Heading2"/>
+      </w:pPr>
+      <w:bookmarkStart w:id="50" w:name="_Toc402440472"/>
+      <w:r>
+        <w:t>Printer Control Software- DMO</w:t>
+      </w:r>
+      <w:bookmarkEnd w:id="50"/>
+    </w:p>
+    <w:p/>
+    <w:p>
+      <w:pPr>
+        <w:pStyle w:val="Heading2"/>
+      </w:pPr>
+      <w:bookmarkStart w:id="51" w:name="_Toc402440473"/>
+      <w:r>
+        <w:t>Hardware-Software Interface- NAL</w:t>
+      </w:r>
+      <w:bookmarkEnd w:id="51"/>
+    </w:p>
+    <w:p/>
+    <w:p>
+      <w:pPr>
+        <w:pStyle w:val="Heading2"/>
+      </w:pPr>
+      <w:bookmarkStart w:id="52" w:name="_Toc402440474"/>
+      <w:r>
+        <w:t>Resin Management-CWB</w:t>
+      </w:r>
+      <w:bookmarkEnd w:id="52"/>
+    </w:p>
+    <w:p/>
+    <w:p>
+      <w:pPr>
+        <w:pStyle w:val="Heading2"/>
+      </w:pPr>
+      <w:bookmarkStart w:id="53" w:name="_Toc402440475"/>
+      <w:r>
+        <w:t>Opitics-CWB</w:t>
+      </w:r>
+      <w:bookmarkEnd w:id="53"/>
+    </w:p>
+    <w:p/>
+    <w:p>
+      <w:pPr>
+        <w:pStyle w:val="Heading2"/>
+      </w:pPr>
+      <w:bookmarkStart w:id="54" w:name="_Toc402440476"/>
+      <w:r>
+        <w:t>Vat-NBT</w:t>
+      </w:r>
+      <w:bookmarkEnd w:id="54"/>
+    </w:p>
+    <w:p/>
+    <w:p>
+      <w:pPr>
+        <w:pStyle w:val="Heading2"/>
+      </w:pPr>
+      <w:bookmarkStart w:id="55" w:name="_Toc402440477"/>
+      <w:r>
+        <w:t>Coupler-NBT</w:t>
+      </w:r>
+      <w:bookmarkEnd w:id="55"/>
     </w:p>
     <w:sectPr>
       <w:type w:val="continuous"/>
@@ -2869,9 +5002,6 @@
 <w:endnotes xmlns:wpc="http://schemas.microsoft.com/office/word/2010/wordprocessingCanvas" xmlns:mc="http://schemas.openxmlformats.org/markup-compatibility/2006" xmlns:o="urn:schemas-microsoft-com:office:office" xmlns:r="http://schemas.openxmlformats.org/officeDocument/2006/relationships" xmlns:m="http://schemas.openxmlformats.org/officeDocument/2006/math" xmlns:v="urn:schemas-microsoft-com:vml" xmlns:wp14="http://schemas.microsoft.com/office/word/2010/wordprocessingDrawing" xmlns:wp="http://schemas.openxmlformats.org/drawingml/2006/wordprocessingDrawing" xmlns:w10="urn:schemas-microsoft-com:office:word" xmlns:w="http://schemas.openxmlformats.org/wordprocessingml/2006/main" xmlns:w14="http://schemas.microsoft.com/office/word/2010/wordml" xmlns:w15="http://schemas.microsoft.com/office/word/2012/wordml" xmlns:wpg="http://schemas.microsoft.com/office/word/2010/wordprocessingGroup" xmlns:wpi="http://schemas.microsoft.com/office/word/2010/wordprocessingInk" xmlns:wne="http://schemas.microsoft.com/office/word/2006/wordml" xmlns:wps="http://schemas.microsoft.com/office/word/2010/wordprocessingShape" mc:Ignorable="w14 w15 wp14">
   <w:endnote w:type="separator" w:id="-1">
     <w:p>
-      <w:pPr>
-        <w:spacing w:before="0" w:after="0" w:line="240" w:lineRule="auto"/>
-      </w:pPr>
       <w:r>
         <w:separator/>
       </w:r>
@@ -2879,9 +5009,6 @@
   </w:endnote>
   <w:endnote w:type="continuationSeparator" w:id="0">
     <w:p>
-      <w:pPr>
-        <w:spacing w:before="0" w:after="0" w:line="240" w:lineRule="auto"/>
-      </w:pPr>
       <w:r>
         <w:continuationSeparator/>
       </w:r>
@@ -2894,9 +5021,6 @@
 <w:footnotes xmlns:wpc="http://schemas.microsoft.com/office/word/2010/wordprocessingCanvas" xmlns:mc="http://schemas.openxmlformats.org/markup-compatibility/2006" xmlns:o="urn:schemas-microsoft-com:office:office" xmlns:r="http://schemas.openxmlformats.org/officeDocument/2006/relationships" xmlns:m="http://schemas.openxmlformats.org/officeDocument/2006/math" xmlns:v="urn:schemas-microsoft-com:vml" xmlns:wp14="http://schemas.microsoft.com/office/word/2010/wordprocessingDrawing" xmlns:wp="http://schemas.openxmlformats.org/drawingml/2006/wordprocessingDrawing" xmlns:w10="urn:schemas-microsoft-com:office:word" xmlns:w="http://schemas.openxmlformats.org/wordprocessingml/2006/main" xmlns:w14="http://schemas.microsoft.com/office/word/2010/wordml" xmlns:w15="http://schemas.microsoft.com/office/word/2012/wordml" xmlns:wpg="http://schemas.microsoft.com/office/word/2010/wordprocessingGroup" xmlns:wpi="http://schemas.microsoft.com/office/word/2010/wordprocessingInk" xmlns:wne="http://schemas.microsoft.com/office/word/2006/wordml" xmlns:wps="http://schemas.microsoft.com/office/word/2010/wordprocessingShape" mc:Ignorable="w14 w15 wp14">
   <w:footnote w:type="separator" w:id="-1">
     <w:p>
-      <w:pPr>
-        <w:spacing w:before="0" w:after="0" w:line="240" w:lineRule="auto"/>
-      </w:pPr>
       <w:r>
         <w:separator/>
       </w:r>
@@ -2904,9 +5028,6 @@
   </w:footnote>
   <w:footnote w:type="continuationSeparator" w:id="0">
     <w:p>
-      <w:pPr>
-        <w:spacing w:before="0" w:after="0" w:line="240" w:lineRule="auto"/>
-      </w:pPr>
       <w:r>
         <w:continuationSeparator/>
       </w:r>
@@ -2945,7 +5066,7 @@
           <w:rPr>
             <w:noProof/>
           </w:rPr>
-          <w:t>4</w:t>
+          <w:t>6</w:t>
         </w:r>
         <w:r>
           <w:rPr>
@@ -5649,6 +7770,101 @@
     </w:lvl>
   </w:abstractNum>
   <w:abstractNum w:abstractNumId="27">
+    <w:nsid w:val="6A01762A"/>
+    <w:multiLevelType w:val="multilevel"/>
+    <w:tmpl w:val="04090025"/>
+    <w:lvl w:ilvl="0">
+      <w:start w:val="1"/>
+      <w:numFmt w:val="decimal"/>
+      <w:pStyle w:val="Heading1"/>
+      <w:lvlText w:val="%1"/>
+      <w:lvlJc w:val="left"/>
+      <w:pPr>
+        <w:ind w:left="432" w:hanging="432"/>
+      </w:pPr>
+    </w:lvl>
+    <w:lvl w:ilvl="1">
+      <w:start w:val="1"/>
+      <w:numFmt w:val="decimal"/>
+      <w:pStyle w:val="Heading2"/>
+      <w:lvlText w:val="%1.%2"/>
+      <w:lvlJc w:val="left"/>
+      <w:pPr>
+        <w:ind w:left="576" w:hanging="576"/>
+      </w:pPr>
+    </w:lvl>
+    <w:lvl w:ilvl="2">
+      <w:start w:val="1"/>
+      <w:numFmt w:val="decimal"/>
+      <w:pStyle w:val="Heading3"/>
+      <w:lvlText w:val="%1.%2.%3"/>
+      <w:lvlJc w:val="left"/>
+      <w:pPr>
+        <w:ind w:left="720" w:hanging="720"/>
+      </w:pPr>
+    </w:lvl>
+    <w:lvl w:ilvl="3">
+      <w:start w:val="1"/>
+      <w:numFmt w:val="decimal"/>
+      <w:pStyle w:val="Heading4"/>
+      <w:lvlText w:val="%1.%2.%3.%4"/>
+      <w:lvlJc w:val="left"/>
+      <w:pPr>
+        <w:ind w:left="864" w:hanging="864"/>
+      </w:pPr>
+    </w:lvl>
+    <w:lvl w:ilvl="4">
+      <w:start w:val="1"/>
+      <w:numFmt w:val="decimal"/>
+      <w:pStyle w:val="Heading5"/>
+      <w:lvlText w:val="%1.%2.%3.%4.%5"/>
+      <w:lvlJc w:val="left"/>
+      <w:pPr>
+        <w:ind w:left="1008" w:hanging="1008"/>
+      </w:pPr>
+    </w:lvl>
+    <w:lvl w:ilvl="5">
+      <w:start w:val="1"/>
+      <w:numFmt w:val="decimal"/>
+      <w:pStyle w:val="Heading6"/>
+      <w:lvlText w:val="%1.%2.%3.%4.%5.%6"/>
+      <w:lvlJc w:val="left"/>
+      <w:pPr>
+        <w:ind w:left="1152" w:hanging="1152"/>
+      </w:pPr>
+    </w:lvl>
+    <w:lvl w:ilvl="6">
+      <w:start w:val="1"/>
+      <w:numFmt w:val="decimal"/>
+      <w:pStyle w:val="Heading7"/>
+      <w:lvlText w:val="%1.%2.%3.%4.%5.%6.%7"/>
+      <w:lvlJc w:val="left"/>
+      <w:pPr>
+        <w:ind w:left="1296" w:hanging="1296"/>
+      </w:pPr>
+    </w:lvl>
+    <w:lvl w:ilvl="7">
+      <w:start w:val="1"/>
+      <w:numFmt w:val="decimal"/>
+      <w:pStyle w:val="Heading8"/>
+      <w:lvlText w:val="%1.%2.%3.%4.%5.%6.%7.%8"/>
+      <w:lvlJc w:val="left"/>
+      <w:pPr>
+        <w:ind w:left="1440" w:hanging="1440"/>
+      </w:pPr>
+    </w:lvl>
+    <w:lvl w:ilvl="8">
+      <w:start w:val="1"/>
+      <w:numFmt w:val="decimal"/>
+      <w:pStyle w:val="Heading9"/>
+      <w:lvlText w:val="%1.%2.%3.%4.%5.%6.%7.%8.%9"/>
+      <w:lvlJc w:val="left"/>
+      <w:pPr>
+        <w:ind w:left="1584" w:hanging="1584"/>
+      </w:pPr>
+    </w:lvl>
+  </w:abstractNum>
+  <w:abstractNum w:abstractNumId="28">
     <w:nsid w:val="6B3C1E22"/>
     <w:multiLevelType w:val="hybridMultilevel"/>
     <w:tmpl w:val="87F2D8D0"/>
@@ -5734,7 +7950,7 @@
       </w:pPr>
     </w:lvl>
   </w:abstractNum>
-  <w:abstractNum w:abstractNumId="28">
+  <w:abstractNum w:abstractNumId="29">
     <w:nsid w:val="6CCF07D8"/>
     <w:multiLevelType w:val="hybridMultilevel"/>
     <w:tmpl w:val="3288E3C6"/>
@@ -5847,7 +8063,7 @@
       </w:rPr>
     </w:lvl>
   </w:abstractNum>
-  <w:abstractNum w:abstractNumId="29">
+  <w:abstractNum w:abstractNumId="30">
     <w:nsid w:val="6EB4507E"/>
     <w:multiLevelType w:val="hybridMultilevel"/>
     <w:tmpl w:val="846C89E4"/>
@@ -5937,7 +8153,7 @@
       </w:pPr>
     </w:lvl>
   </w:abstractNum>
-  <w:abstractNum w:abstractNumId="30">
+  <w:abstractNum w:abstractNumId="31">
     <w:nsid w:val="6F43386D"/>
     <w:multiLevelType w:val="hybridMultilevel"/>
     <w:tmpl w:val="B8EE03C4"/>
@@ -6050,7 +8266,7 @@
       </w:rPr>
     </w:lvl>
   </w:abstractNum>
-  <w:abstractNum w:abstractNumId="31">
+  <w:abstractNum w:abstractNumId="32">
     <w:nsid w:val="6F5559F2"/>
     <w:multiLevelType w:val="hybridMultilevel"/>
     <w:tmpl w:val="9FC0F0E6"/>
@@ -6163,7 +8379,7 @@
       </w:rPr>
     </w:lvl>
   </w:abstractNum>
-  <w:abstractNum w:abstractNumId="32">
+  <w:abstractNum w:abstractNumId="33">
     <w:nsid w:val="77025499"/>
     <w:multiLevelType w:val="hybridMultilevel"/>
     <w:tmpl w:val="8BE08EA2"/>
@@ -6276,7 +8492,7 @@
       </w:rPr>
     </w:lvl>
   </w:abstractNum>
-  <w:abstractNum w:abstractNumId="33">
+  <w:abstractNum w:abstractNumId="34">
     <w:nsid w:val="7DAE48B6"/>
     <w:multiLevelType w:val="hybridMultilevel"/>
     <w:tmpl w:val="3D82026A"/>
@@ -6367,7 +8583,7 @@
       </w:pPr>
     </w:lvl>
   </w:abstractNum>
-  <w:abstractNum w:abstractNumId="34">
+  <w:abstractNum w:abstractNumId="35">
     <w:nsid w:val="7E305480"/>
     <w:multiLevelType w:val="hybridMultilevel"/>
     <w:tmpl w:val="CF9A0060"/>
@@ -6480,7 +8696,7 @@
       </w:rPr>
     </w:lvl>
   </w:abstractNum>
-  <w:abstractNum w:abstractNumId="35">
+  <w:abstractNum w:abstractNumId="36">
     <w:nsid w:val="7EBE0BCA"/>
     <w:multiLevelType w:val="hybridMultilevel"/>
     <w:tmpl w:val="37922CC6"/>
@@ -6570,13 +8786,13 @@
     <w:abstractNumId w:val="23"/>
   </w:num>
   <w:num w:numId="2">
-    <w:abstractNumId w:val="30"/>
+    <w:abstractNumId w:val="31"/>
   </w:num>
   <w:num w:numId="3">
     <w:abstractNumId w:val="22"/>
   </w:num>
   <w:num w:numId="4">
-    <w:abstractNumId w:val="31"/>
+    <w:abstractNumId w:val="32"/>
   </w:num>
   <w:num w:numId="5">
     <w:abstractNumId w:val="6"/>
@@ -6585,7 +8801,7 @@
     <w:abstractNumId w:val="10"/>
   </w:num>
   <w:num w:numId="7">
-    <w:abstractNumId w:val="34"/>
+    <w:abstractNumId w:val="35"/>
   </w:num>
   <w:num w:numId="8">
     <w:abstractNumId w:val="1"/>
@@ -6597,16 +8813,16 @@
     <w:abstractNumId w:val="21"/>
   </w:num>
   <w:num w:numId="11">
-    <w:abstractNumId w:val="32"/>
+    <w:abstractNumId w:val="33"/>
   </w:num>
   <w:num w:numId="12">
     <w:abstractNumId w:val="9"/>
   </w:num>
   <w:num w:numId="13">
-    <w:abstractNumId w:val="35"/>
+    <w:abstractNumId w:val="36"/>
   </w:num>
   <w:num w:numId="14">
-    <w:abstractNumId w:val="27"/>
+    <w:abstractNumId w:val="28"/>
   </w:num>
   <w:num w:numId="15">
     <w:abstractNumId w:val="25"/>
@@ -6624,7 +8840,7 @@
     <w:abstractNumId w:val="0"/>
   </w:num>
   <w:num w:numId="20">
-    <w:abstractNumId w:val="28"/>
+    <w:abstractNumId w:val="29"/>
   </w:num>
   <w:num w:numId="21">
     <w:abstractNumId w:val="12"/>
@@ -6648,10 +8864,10 @@
     <w:abstractNumId w:val="13"/>
   </w:num>
   <w:num w:numId="28">
-    <w:abstractNumId w:val="29"/>
+    <w:abstractNumId w:val="30"/>
   </w:num>
   <w:num w:numId="29">
-    <w:abstractNumId w:val="33"/>
+    <w:abstractNumId w:val="34"/>
   </w:num>
   <w:num w:numId="30">
     <w:abstractNumId w:val="20"/>
@@ -6674,6 +8890,9 @@
   <w:num w:numId="36">
     <w:abstractNumId w:val="24"/>
   </w:num>
+  <w:num w:numId="37">
+    <w:abstractNumId w:val="27"/>
+  </w:num>
 </w:numbering>
 </file>
 
@@ -6688,7 +8907,7 @@
     </w:rPrDefault>
     <w:pPrDefault>
       <w:pPr>
-        <w:spacing w:before="100" w:after="200" w:line="276" w:lineRule="auto"/>
+        <w:ind w:left="403"/>
       </w:pPr>
     </w:pPrDefault>
   </w:docDefaults>
@@ -7077,16 +9296,18 @@
     <w:link w:val="Heading1Char"/>
     <w:uiPriority w:val="9"/>
     <w:qFormat/>
-    <w:rsid w:val="0005370F"/>
+    <w:rsid w:val="00E6215B"/>
     <w:pPr>
+      <w:numPr>
+        <w:numId w:val="37"/>
+      </w:numPr>
       <w:pBdr>
-        <w:top w:val="single" w:sz="24" w:space="0" w:color="5B9BD5" w:themeColor="accent1"/>
-        <w:left w:val="single" w:sz="24" w:space="0" w:color="5B9BD5" w:themeColor="accent1"/>
-        <w:bottom w:val="single" w:sz="24" w:space="0" w:color="5B9BD5" w:themeColor="accent1"/>
-        <w:right w:val="single" w:sz="24" w:space="0" w:color="5B9BD5" w:themeColor="accent1"/>
+        <w:top w:val="single" w:sz="24" w:space="0" w:color="0099B0"/>
+        <w:left w:val="single" w:sz="24" w:space="0" w:color="0099B0"/>
+        <w:bottom w:val="single" w:sz="24" w:space="0" w:color="0099B0"/>
+        <w:right w:val="single" w:sz="24" w:space="0" w:color="0099B0"/>
       </w:pBdr>
-      <w:shd w:val="clear" w:color="auto" w:fill="5B9BD5" w:themeFill="accent1"/>
-      <w:spacing w:after="0"/>
+      <w:shd w:val="clear" w:color="auto" w:fill="0099B0"/>
       <w:outlineLvl w:val="0"/>
     </w:pPr>
     <w:rPr>
@@ -7105,16 +9326,18 @@
     <w:uiPriority w:val="9"/>
     <w:unhideWhenUsed/>
     <w:qFormat/>
-    <w:rsid w:val="0005370F"/>
+    <w:rsid w:val="00E6215B"/>
     <w:pPr>
+      <w:numPr>
+        <w:ilvl w:val="1"/>
+        <w:numId w:val="37"/>
+      </w:numPr>
       <w:pBdr>
-        <w:top w:val="single" w:sz="24" w:space="0" w:color="DEEAF6" w:themeColor="accent1" w:themeTint="33"/>
         <w:left w:val="single" w:sz="24" w:space="0" w:color="DEEAF6" w:themeColor="accent1" w:themeTint="33"/>
         <w:bottom w:val="single" w:sz="24" w:space="0" w:color="DEEAF6" w:themeColor="accent1" w:themeTint="33"/>
         <w:right w:val="single" w:sz="24" w:space="0" w:color="DEEAF6" w:themeColor="accent1" w:themeTint="33"/>
       </w:pBdr>
       <w:shd w:val="clear" w:color="auto" w:fill="DEEAF6" w:themeFill="accent1" w:themeFillTint="33"/>
-      <w:spacing w:after="0"/>
       <w:outlineLvl w:val="1"/>
     </w:pPr>
     <w:rPr>
@@ -7130,17 +9353,22 @@
     <w:uiPriority w:val="9"/>
     <w:unhideWhenUsed/>
     <w:qFormat/>
-    <w:rsid w:val="0005370F"/>
+    <w:rsid w:val="004328C9"/>
     <w:pPr>
+      <w:numPr>
+        <w:ilvl w:val="2"/>
+        <w:numId w:val="37"/>
+      </w:numPr>
       <w:pBdr>
-        <w:top w:val="single" w:sz="6" w:space="2" w:color="5B9BD5" w:themeColor="accent1"/>
+        <w:top w:val="single" w:sz="6" w:space="1" w:color="auto"/>
+        <w:left w:val="single" w:sz="6" w:space="4" w:color="auto"/>
       </w:pBdr>
-      <w:spacing w:before="300" w:after="0"/>
+      <w:spacing w:before="300"/>
       <w:outlineLvl w:val="2"/>
     </w:pPr>
     <w:rPr>
       <w:caps/>
-      <w:color w:val="1F4D78" w:themeColor="accent1" w:themeShade="7F"/>
+      <w:color w:val="00677E"/>
       <w:spacing w:val="15"/>
     </w:rPr>
   </w:style>
@@ -7154,10 +9382,14 @@
     <w:qFormat/>
     <w:rsid w:val="0005370F"/>
     <w:pPr>
+      <w:numPr>
+        <w:ilvl w:val="3"/>
+        <w:numId w:val="37"/>
+      </w:numPr>
       <w:pBdr>
         <w:top w:val="dotted" w:sz="6" w:space="2" w:color="5B9BD5" w:themeColor="accent1"/>
       </w:pBdr>
-      <w:spacing w:before="200" w:after="0"/>
+      <w:spacing w:before="200"/>
       <w:outlineLvl w:val="3"/>
     </w:pPr>
     <w:rPr>
@@ -7176,10 +9408,14 @@
     <w:qFormat/>
     <w:rsid w:val="0005370F"/>
     <w:pPr>
+      <w:numPr>
+        <w:ilvl w:val="4"/>
+        <w:numId w:val="37"/>
+      </w:numPr>
       <w:pBdr>
         <w:bottom w:val="single" w:sz="6" w:space="1" w:color="5B9BD5" w:themeColor="accent1"/>
       </w:pBdr>
-      <w:spacing w:before="200" w:after="0"/>
+      <w:spacing w:before="200"/>
       <w:outlineLvl w:val="4"/>
     </w:pPr>
     <w:rPr>
@@ -7199,10 +9435,14 @@
     <w:qFormat/>
     <w:rsid w:val="0005370F"/>
     <w:pPr>
+      <w:numPr>
+        <w:ilvl w:val="5"/>
+        <w:numId w:val="37"/>
+      </w:numPr>
       <w:pBdr>
         <w:bottom w:val="dotted" w:sz="6" w:space="1" w:color="5B9BD5" w:themeColor="accent1"/>
       </w:pBdr>
-      <w:spacing w:before="200" w:after="0"/>
+      <w:spacing w:before="200"/>
       <w:outlineLvl w:val="5"/>
     </w:pPr>
     <w:rPr>
@@ -7222,7 +9462,11 @@
     <w:qFormat/>
     <w:rsid w:val="0005370F"/>
     <w:pPr>
-      <w:spacing w:before="200" w:after="0"/>
+      <w:numPr>
+        <w:ilvl w:val="6"/>
+        <w:numId w:val="37"/>
+      </w:numPr>
+      <w:spacing w:before="200"/>
       <w:outlineLvl w:val="6"/>
     </w:pPr>
     <w:rPr>
@@ -7242,7 +9486,11 @@
     <w:qFormat/>
     <w:rsid w:val="0005370F"/>
     <w:pPr>
-      <w:spacing w:before="200" w:after="0"/>
+      <w:numPr>
+        <w:ilvl w:val="7"/>
+        <w:numId w:val="37"/>
+      </w:numPr>
+      <w:spacing w:before="200"/>
       <w:outlineLvl w:val="7"/>
     </w:pPr>
     <w:rPr>
@@ -7263,7 +9511,11 @@
     <w:qFormat/>
     <w:rsid w:val="0005370F"/>
     <w:pPr>
-      <w:spacing w:before="200" w:after="0"/>
+      <w:numPr>
+        <w:ilvl w:val="8"/>
+        <w:numId w:val="37"/>
+      </w:numPr>
+      <w:spacing w:before="200"/>
       <w:outlineLvl w:val="8"/>
     </w:pPr>
     <w:rPr>
@@ -7310,9 +9562,6 @@
     <w:uiPriority w:val="10"/>
     <w:qFormat/>
     <w:rsid w:val="0005370F"/>
-    <w:pPr>
-      <w:spacing w:before="0" w:after="0"/>
-    </w:pPr>
     <w:rPr>
       <w:rFonts w:asciiTheme="majorHAnsi" w:eastAsiaTheme="majorEastAsia" w:hAnsiTheme="majorHAnsi" w:cstheme="majorBidi"/>
       <w:caps/>
@@ -7346,7 +9595,7 @@
     <w:qFormat/>
     <w:rsid w:val="0005370F"/>
     <w:pPr>
-      <w:spacing w:before="0" w:after="500" w:line="240" w:lineRule="auto"/>
+      <w:spacing w:after="500"/>
     </w:pPr>
     <w:rPr>
       <w:caps/>
@@ -7394,14 +9643,14 @@
     <w:basedOn w:val="DefaultParagraphFont"/>
     <w:link w:val="Heading1"/>
     <w:uiPriority w:val="9"/>
-    <w:rsid w:val="0005370F"/>
+    <w:rsid w:val="00E6215B"/>
     <w:rPr>
       <w:caps/>
       <w:color w:val="FFFFFF" w:themeColor="background1"/>
       <w:spacing w:val="15"/>
       <w:sz w:val="22"/>
       <w:szCs w:val="22"/>
-      <w:shd w:val="clear" w:color="auto" w:fill="5B9BD5" w:themeFill="accent1"/>
+      <w:shd w:val="clear" w:color="auto" w:fill="0099B0"/>
     </w:rPr>
   </w:style>
   <w:style w:type="character" w:customStyle="1" w:styleId="Heading2Char">
@@ -7409,7 +9658,7 @@
     <w:basedOn w:val="DefaultParagraphFont"/>
     <w:link w:val="Heading2"/>
     <w:uiPriority w:val="9"/>
-    <w:rsid w:val="0005370F"/>
+    <w:rsid w:val="00E6215B"/>
     <w:rPr>
       <w:caps/>
       <w:spacing w:val="15"/>
@@ -7421,10 +9670,10 @@
     <w:basedOn w:val="DefaultParagraphFont"/>
     <w:link w:val="Heading3"/>
     <w:uiPriority w:val="9"/>
-    <w:rsid w:val="0005370F"/>
+    <w:rsid w:val="004328C9"/>
     <w:rPr>
       <w:caps/>
-      <w:color w:val="1F4D78" w:themeColor="accent1" w:themeShade="7F"/>
+      <w:color w:val="00677E"/>
       <w:spacing w:val="15"/>
     </w:rPr>
   </w:style>
@@ -7549,10 +9798,10 @@
     <w:name w:val="No Spacing"/>
     <w:link w:val="NoSpacingChar"/>
     <w:qFormat/>
-    <w:rsid w:val="0005370F"/>
-    <w:pPr>
-      <w:spacing w:after="0" w:line="240" w:lineRule="auto"/>
-    </w:pPr>
+    <w:rsid w:val="00B13E32"/>
+    <w:rPr>
+      <w:sz w:val="22"/>
+    </w:rPr>
   </w:style>
   <w:style w:type="paragraph" w:styleId="Quote">
     <w:name w:val="Quote"/>
@@ -7591,7 +9840,7 @@
     <w:qFormat/>
     <w:rsid w:val="0005370F"/>
     <w:pPr>
-      <w:spacing w:before="240" w:after="240" w:line="240" w:lineRule="auto"/>
+      <w:spacing w:before="240" w:after="240"/>
       <w:ind w:left="1080" w:right="1080"/>
       <w:jc w:val="center"/>
     </w:pPr>
@@ -7695,10 +9944,16 @@
     <w:uiPriority w:val="39"/>
     <w:unhideWhenUsed/>
     <w:qFormat/>
-    <w:rsid w:val="00D60D3A"/>
+    <w:rsid w:val="004328C9"/>
     <w:pPr>
-      <w:spacing w:after="100"/>
+      <w:tabs>
+        <w:tab w:val="right" w:leader="dot" w:pos="5030"/>
+      </w:tabs>
+      <w:contextualSpacing/>
     </w:pPr>
+    <w:rPr>
+      <w:sz w:val="22"/>
+    </w:rPr>
   </w:style>
   <w:style w:type="character" w:styleId="Hyperlink">
     <w:name w:val="Hyperlink"/>
@@ -7715,7 +9970,10 @@
     <w:name w:val="No Spacing Char"/>
     <w:basedOn w:val="DefaultParagraphFont"/>
     <w:link w:val="NoSpacing"/>
-    <w:rsid w:val="004A7F5D"/>
+    <w:rsid w:val="00B13E32"/>
+    <w:rPr>
+      <w:sz w:val="22"/>
+    </w:rPr>
   </w:style>
   <w:style w:type="paragraph" w:styleId="ListParagraph">
     <w:name w:val="List Paragraph"/>
@@ -7740,9 +9998,6 @@
     <w:semiHidden/>
     <w:unhideWhenUsed/>
     <w:rsid w:val="004A7F5D"/>
-    <w:pPr>
-      <w:spacing w:before="0" w:after="0" w:line="240" w:lineRule="auto"/>
-    </w:pPr>
     <w:rPr>
       <w:rFonts w:ascii="Tahoma" w:hAnsi="Tahoma" w:cs="Tahoma"/>
       <w:sz w:val="16"/>
@@ -7772,9 +10027,6 @@
     <w:semiHidden/>
     <w:unhideWhenUsed/>
     <w:rsid w:val="004A7F5D"/>
-    <w:pPr>
-      <w:spacing w:before="0" w:after="0" w:line="240" w:lineRule="auto"/>
-    </w:pPr>
     <w:rPr>
       <w:rFonts w:ascii="Tahoma" w:hAnsi="Tahoma" w:cs="Tahoma"/>
       <w:sz w:val="16"/>
@@ -7801,9 +10053,6 @@
     <w:basedOn w:val="TableNormal"/>
     <w:uiPriority w:val="61"/>
     <w:rsid w:val="004A7F5D"/>
-    <w:pPr>
-      <w:spacing w:before="0" w:after="0" w:line="240" w:lineRule="auto"/>
-    </w:pPr>
     <w:rPr>
       <w:sz w:val="22"/>
       <w:szCs w:val="22"/>
@@ -7891,9 +10140,6 @@
     <w:basedOn w:val="TableNormal"/>
     <w:uiPriority w:val="61"/>
     <w:rsid w:val="004A7F5D"/>
-    <w:pPr>
-      <w:spacing w:before="0" w:after="0" w:line="240" w:lineRule="auto"/>
-    </w:pPr>
     <w:rPr>
       <w:sz w:val="22"/>
       <w:szCs w:val="22"/>
@@ -7981,9 +10227,6 @@
     <w:basedOn w:val="TableNormal"/>
     <w:uiPriority w:val="67"/>
     <w:rsid w:val="004A7F5D"/>
-    <w:pPr>
-      <w:spacing w:before="0" w:after="0" w:line="240" w:lineRule="auto"/>
-    </w:pPr>
     <w:rPr>
       <w:sz w:val="22"/>
       <w:szCs w:val="22"/>
@@ -8059,7 +10302,6 @@
         <w:tab w:val="center" w:pos="4680"/>
         <w:tab w:val="right" w:pos="9360"/>
       </w:tabs>
-      <w:spacing w:before="0" w:after="0" w:line="240" w:lineRule="auto"/>
     </w:pPr>
     <w:rPr>
       <w:lang w:bidi="en-US"/>
@@ -8087,7 +10329,6 @@
         <w:tab w:val="center" w:pos="4680"/>
         <w:tab w:val="right" w:pos="9360"/>
       </w:tabs>
-      <w:spacing w:before="0" w:after="0" w:line="240" w:lineRule="auto"/>
     </w:pPr>
     <w:rPr>
       <w:lang w:bidi="en-US"/>
@@ -8110,7 +10351,6 @@
       <w:autoSpaceDE w:val="0"/>
       <w:autoSpaceDN w:val="0"/>
       <w:adjustRightInd w:val="0"/>
-      <w:spacing w:before="0" w:after="0" w:line="240" w:lineRule="auto"/>
     </w:pPr>
     <w:rPr>
       <w:rFonts w:ascii="Times New Roman" w:eastAsiaTheme="minorHAnsi" w:hAnsi="Times New Roman" w:cs="Times New Roman"/>
@@ -8124,9 +10364,6 @@
     <w:basedOn w:val="TableNormal"/>
     <w:uiPriority w:val="46"/>
     <w:rsid w:val="004A7F5D"/>
-    <w:pPr>
-      <w:spacing w:before="0" w:after="0" w:line="240" w:lineRule="auto"/>
-    </w:pPr>
     <w:rPr>
       <w:rFonts w:eastAsiaTheme="minorHAnsi"/>
       <w:sz w:val="22"/>
@@ -8186,9 +10423,6 @@
     <w:basedOn w:val="TableNormal"/>
     <w:uiPriority w:val="46"/>
     <w:rsid w:val="004A7F5D"/>
-    <w:pPr>
-      <w:spacing w:before="0" w:after="0" w:line="240" w:lineRule="auto"/>
-    </w:pPr>
     <w:rPr>
       <w:rFonts w:eastAsiaTheme="minorHAnsi"/>
       <w:sz w:val="22"/>
@@ -8262,9 +10496,6 @@
     <w:basedOn w:val="TableNormal"/>
     <w:uiPriority w:val="60"/>
     <w:rsid w:val="004A7F5D"/>
-    <w:pPr>
-      <w:spacing w:before="0" w:after="0" w:line="240" w:lineRule="auto"/>
-    </w:pPr>
     <w:rPr>
       <w:color w:val="2E74B5" w:themeColor="accent1" w:themeShade="BF"/>
       <w:sz w:val="22"/>
@@ -8361,9 +10592,6 @@
     <w:basedOn w:val="TableNormal"/>
     <w:uiPriority w:val="62"/>
     <w:rsid w:val="004A7F5D"/>
-    <w:pPr>
-      <w:spacing w:before="0" w:after="0" w:line="240" w:lineRule="auto"/>
-    </w:pPr>
     <w:rPr>
       <w:sz w:val="22"/>
       <w:szCs w:val="22"/>
@@ -8489,7 +10717,7 @@
     <w:basedOn w:val="Normal"/>
     <w:rsid w:val="004A7F5D"/>
     <w:pPr>
-      <w:spacing w:beforeAutospacing="1" w:after="100" w:afterAutospacing="1" w:line="240" w:lineRule="auto"/>
+      <w:spacing w:beforeAutospacing="1" w:after="100" w:afterAutospacing="1"/>
     </w:pPr>
     <w:rPr>
       <w:rFonts w:ascii="Times New Roman" w:eastAsia="Times New Roman" w:hAnsi="Times New Roman" w:cs="Times New Roman"/>
@@ -8532,10 +10760,13 @@
     <w:uiPriority w:val="39"/>
     <w:unhideWhenUsed/>
     <w:qFormat/>
-    <w:rsid w:val="004A7F5D"/>
+    <w:rsid w:val="004328C9"/>
     <w:pPr>
-      <w:spacing w:before="200" w:after="100"/>
-      <w:ind w:left="200"/>
+      <w:tabs>
+        <w:tab w:val="right" w:leader="dot" w:pos="5030"/>
+      </w:tabs>
+      <w:ind w:left="202"/>
+      <w:contextualSpacing/>
     </w:pPr>
     <w:rPr>
       <w:lang w:bidi="en-US"/>
@@ -8549,8 +10780,11 @@
     <w:uiPriority w:val="39"/>
     <w:unhideWhenUsed/>
     <w:qFormat/>
-    <w:rsid w:val="004A7F5D"/>
+    <w:rsid w:val="001D38C0"/>
     <w:pPr>
+      <w:tabs>
+        <w:tab w:val="right" w:leader="dot" w:pos="5030"/>
+      </w:tabs>
       <w:spacing w:before="200" w:after="100"/>
       <w:ind w:left="400"/>
     </w:pPr>
@@ -8582,7 +10816,7 @@
     <w:unhideWhenUsed/>
     <w:rsid w:val="004A7F5D"/>
     <w:pPr>
-      <w:spacing w:before="200" w:after="0"/>
+      <w:spacing w:before="200"/>
     </w:pPr>
     <w:rPr>
       <w:lang w:bidi="en-US"/>
@@ -8625,7 +10859,7 @@
     <w:unhideWhenUsed/>
     <w:rsid w:val="004A7F5D"/>
     <w:pPr>
-      <w:spacing w:before="200" w:line="240" w:lineRule="auto"/>
+      <w:spacing w:before="200"/>
     </w:pPr>
     <w:rPr>
       <w:lang w:bidi="en-US"/>
@@ -8938,7 +11172,7 @@
 </file>
 
 <file path=customXml/itemProps1.xml><?xml version="1.0" encoding="utf-8"?>
-<ds:datastoreItem xmlns:ds="http://schemas.openxmlformats.org/officeDocument/2006/customXml" ds:itemID="{188E2DEF-702F-4982-8D37-0D87461B63A6}">
+<ds:datastoreItem xmlns:ds="http://schemas.openxmlformats.org/officeDocument/2006/customXml" ds:itemID="{88566CBE-5CD8-4B53-9AE5-9481BE20D7F9}">
   <ds:schemaRefs>
     <ds:schemaRef ds:uri="http://schemas.openxmlformats.org/officeDocument/2006/bibliography"/>
   </ds:schemaRefs>

--- a/DesignReport/ProjectPamReport.docx
+++ b/DesignReport/ProjectPamReport.docx
@@ -2,186 +2,260 @@
 <file path=word/document.xml><?xml version="1.0" encoding="utf-8"?>
 <w:document xmlns:wpc="http://schemas.microsoft.com/office/word/2010/wordprocessingCanvas" xmlns:mc="http://schemas.openxmlformats.org/markup-compatibility/2006" xmlns:o="urn:schemas-microsoft-com:office:office" xmlns:r="http://schemas.openxmlformats.org/officeDocument/2006/relationships" xmlns:m="http://schemas.openxmlformats.org/officeDocument/2006/math" xmlns:v="urn:schemas-microsoft-com:vml" xmlns:wp14="http://schemas.microsoft.com/office/word/2010/wordprocessingDrawing" xmlns:wp="http://schemas.openxmlformats.org/drawingml/2006/wordprocessingDrawing" xmlns:w10="urn:schemas-microsoft-com:office:word" xmlns:w="http://schemas.openxmlformats.org/wordprocessingml/2006/main" xmlns:w14="http://schemas.microsoft.com/office/word/2010/wordml" xmlns:w15="http://schemas.microsoft.com/office/word/2012/wordml" xmlns:wpg="http://schemas.microsoft.com/office/word/2010/wordprocessingGroup" xmlns:wpi="http://schemas.microsoft.com/office/word/2010/wordprocessingInk" xmlns:wne="http://schemas.microsoft.com/office/word/2006/wordml" xmlns:wps="http://schemas.microsoft.com/office/word/2010/wordprocessingShape" mc:Ignorable="w14 w15 wp14">
   <w:body>
+    <w:p>
+      <w:pPr>
+        <w:ind w:left="0"/>
+        <w:jc w:val="center"/>
+        <w:rPr>
+          <w:rFonts w:asciiTheme="majorHAnsi" w:hAnsiTheme="majorHAnsi"/>
+          <w:color w:val="0099B0"/>
+          <w:sz w:val="96"/>
+          <w:szCs w:val="144"/>
+        </w:rPr>
+      </w:pPr>
+      <w:r>
+        <w:rPr>
+          <w:noProof/>
+        </w:rPr>
+        <w:drawing>
+          <wp:inline distT="0" distB="0" distL="0" distR="0" wp14:anchorId="08CB8311" wp14:editId="026FCE6A">
+            <wp:extent cx="4412512" cy="3022162"/>
+            <wp:effectExtent l="0" t="0" r="0" b="0"/>
+            <wp:docPr id="5" name="Picture 5"/>
+            <wp:cNvGraphicFramePr>
+              <a:graphicFrameLocks xmlns:a="http://schemas.openxmlformats.org/drawingml/2006/main" noChangeAspect="1"/>
+            </wp:cNvGraphicFramePr>
+            <a:graphic xmlns:a="http://schemas.openxmlformats.org/drawingml/2006/main">
+              <a:graphicData uri="http://schemas.openxmlformats.org/drawingml/2006/picture">
+                <pic:pic xmlns:pic="http://schemas.openxmlformats.org/drawingml/2006/picture">
+                  <pic:nvPicPr>
+                    <pic:cNvPr id="4" name="ProjectPAM-logo-NoText.png"/>
+                    <pic:cNvPicPr/>
+                  </pic:nvPicPr>
+                  <pic:blipFill>
+                    <a:blip r:embed="rId8" cstate="print">
+                      <a:extLst>
+                        <a:ext uri="{28A0092B-C50C-407E-A947-70E740481C1C}">
+                          <a14:useLocalDpi xmlns:a14="http://schemas.microsoft.com/office/drawing/2010/main" val="0"/>
+                        </a:ext>
+                      </a:extLst>
+                    </a:blip>
+                    <a:stretch>
+                      <a:fillRect/>
+                    </a:stretch>
+                  </pic:blipFill>
+                  <pic:spPr>
+                    <a:xfrm flipH="1">
+                      <a:off x="0" y="0"/>
+                      <a:ext cx="4453798" cy="3050439"/>
+                    </a:xfrm>
+                    <a:prstGeom prst="rect">
+                      <a:avLst/>
+                    </a:prstGeom>
+                  </pic:spPr>
+                </pic:pic>
+              </a:graphicData>
+            </a:graphic>
+          </wp:inline>
+        </w:drawing>
+      </w:r>
+    </w:p>
+    <w:p>
+      <w:pPr>
+        <w:ind w:left="0"/>
+        <w:jc w:val="center"/>
+        <w:rPr>
+          <w:rFonts w:asciiTheme="majorHAnsi" w:hAnsiTheme="majorHAnsi"/>
+          <w:color w:val="0099B0"/>
+          <w:sz w:val="144"/>
+          <w:szCs w:val="144"/>
+        </w:rPr>
+      </w:pPr>
+      <w:r>
+        <w:rPr>
+          <w:rFonts w:asciiTheme="majorHAnsi" w:hAnsiTheme="majorHAnsi"/>
+          <w:color w:val="0099B0"/>
+          <w:sz w:val="144"/>
+          <w:szCs w:val="144"/>
+        </w:rPr>
+        <w:t>Project PAM</w:t>
+      </w:r>
+    </w:p>
+    <w:p>
+      <w:pPr>
+        <w:ind w:left="0"/>
+        <w:jc w:val="center"/>
+        <w:rPr>
+          <w:rFonts w:asciiTheme="majorHAnsi" w:hAnsiTheme="majorHAnsi"/>
+          <w:color w:val="0099B0"/>
+        </w:rPr>
+      </w:pPr>
+    </w:p>
+    <w:p>
+      <w:pPr>
+        <w:ind w:left="0"/>
+        <w:jc w:val="center"/>
+      </w:pPr>
+    </w:p>
+    <w:p>
+      <w:pPr>
+        <w:jc w:val="center"/>
+        <w:rPr>
+          <w:color w:val="0099B0"/>
+          <w:sz w:val="32"/>
+          <w:szCs w:val="36"/>
+        </w:rPr>
+      </w:pPr>
+      <w:r>
+        <w:rPr>
+          <w:color w:val="0099B0"/>
+          <w:sz w:val="32"/>
+          <w:szCs w:val="36"/>
+        </w:rPr>
+        <w:t>A Reference Design for</w:t>
+      </w:r>
+    </w:p>
+    <w:p>
+      <w:pPr>
+        <w:jc w:val="center"/>
+        <w:rPr>
+          <w:color w:val="0099B0"/>
+          <w:sz w:val="32"/>
+          <w:szCs w:val="36"/>
+        </w:rPr>
+      </w:pPr>
+      <w:proofErr w:type="spellStart"/>
+      <w:r>
+        <w:rPr>
+          <w:color w:val="0099B0"/>
+          <w:sz w:val="32"/>
+          <w:szCs w:val="36"/>
+        </w:rPr>
+        <w:t>Photoresin</w:t>
+      </w:r>
+      <w:proofErr w:type="spellEnd"/>
+      <w:r>
+        <w:rPr>
+          <w:color w:val="0099B0"/>
+          <w:sz w:val="32"/>
+          <w:szCs w:val="36"/>
+        </w:rPr>
+        <w:t xml:space="preserve"> Additive Manufacturing for </w:t>
+      </w:r>
+    </w:p>
+    <w:p>
+      <w:pPr>
+        <w:jc w:val="center"/>
+        <w:rPr>
+          <w:color w:val="0099B0"/>
+          <w:sz w:val="32"/>
+          <w:szCs w:val="36"/>
+        </w:rPr>
+      </w:pPr>
+      <w:r>
+        <w:rPr>
+          <w:color w:val="0099B0"/>
+          <w:sz w:val="32"/>
+          <w:szCs w:val="36"/>
+        </w:rPr>
+        <w:t>The Open Source Community</w:t>
+      </w:r>
+    </w:p>
+    <w:p>
+      <w:pPr>
+        <w:ind w:left="0"/>
+        <w:rPr>
+          <w:sz w:val="72"/>
+          <w:szCs w:val="36"/>
+        </w:rPr>
+      </w:pPr>
+    </w:p>
+    <w:p>
+      <w:pPr>
+        <w:jc w:val="center"/>
+        <w:rPr>
+          <w:sz w:val="36"/>
+          <w:szCs w:val="36"/>
+        </w:rPr>
+      </w:pPr>
+      <w:r>
+        <w:rPr>
+          <w:sz w:val="36"/>
+          <w:szCs w:val="36"/>
+        </w:rPr>
+        <w:t>Saluki Engineering Company</w:t>
+      </w:r>
+    </w:p>
+    <w:p>
+      <w:pPr>
+        <w:jc w:val="center"/>
+        <w:rPr>
+          <w:sz w:val="36"/>
+          <w:szCs w:val="36"/>
+        </w:rPr>
+      </w:pPr>
+      <w:r>
+        <w:rPr>
+          <w:sz w:val="36"/>
+          <w:szCs w:val="36"/>
+        </w:rPr>
+        <w:t>Reference Number: S14-75-3DPR</w:t>
+      </w:r>
+    </w:p>
+    <w:p>
+      <w:pPr>
+        <w:jc w:val="center"/>
+        <w:rPr>
+          <w:sz w:val="36"/>
+        </w:rPr>
+      </w:pPr>
+      <w:r>
+        <w:rPr>
+          <w:sz w:val="36"/>
+          <w:highlight w:val="yellow"/>
+        </w:rPr>
+        <w:t>Date</w:t>
+      </w:r>
+    </w:p>
+    <w:p>
+      <w:pPr>
+        <w:ind w:left="0"/>
+        <w:rPr>
+          <w:sz w:val="72"/>
+          <w:szCs w:val="36"/>
+        </w:rPr>
+      </w:pPr>
+    </w:p>
     <w:tbl>
       <w:tblPr>
         <w:tblStyle w:val="TableGrid"/>
-        <w:tblW w:w="10885" w:type="dxa"/>
+        <w:tblW w:w="0" w:type="auto"/>
+        <w:tblBorders>
+          <w:top w:val="none" w:sz="0" w:space="0" w:color="auto"/>
+          <w:left w:val="none" w:sz="0" w:space="0" w:color="auto"/>
+          <w:bottom w:val="none" w:sz="0" w:space="0" w:color="auto"/>
+          <w:right w:val="none" w:sz="0" w:space="0" w:color="auto"/>
+          <w:insideH w:val="none" w:sz="0" w:space="0" w:color="auto"/>
+          <w:insideV w:val="none" w:sz="0" w:space="0" w:color="auto"/>
+        </w:tblBorders>
         <w:tblLook w:val="04A0" w:firstRow="1" w:lastRow="0" w:firstColumn="1" w:lastColumn="0" w:noHBand="0" w:noVBand="1"/>
       </w:tblPr>
       <w:tblGrid>
-        <w:gridCol w:w="10885"/>
+        <w:gridCol w:w="5395"/>
+        <w:gridCol w:w="5395"/>
       </w:tblGrid>
       <w:tr>
         <w:tc>
           <w:tcPr>
-            <w:tcW w:w="10885" w:type="dxa"/>
+            <w:tcW w:w="5395" w:type="dxa"/>
+            <w:tcBorders>
+              <w:right w:val="single" w:sz="18" w:space="0" w:color="auto"/>
+            </w:tcBorders>
           </w:tcPr>
           <w:p>
             <w:pPr>
-              <w:pStyle w:val="Title"/>
-            </w:pPr>
-          </w:p>
-          <w:p>
-            <w:pPr>
-              <w:pStyle w:val="Title"/>
-              <w:jc w:val="center"/>
-            </w:pPr>
-          </w:p>
-          <w:p>
-            <w:pPr>
-              <w:jc w:val="center"/>
-              <w:rPr>
-                <w:rFonts w:asciiTheme="majorHAnsi" w:hAnsiTheme="majorHAnsi"/>
-                <w:color w:val="0099B0"/>
-                <w:sz w:val="144"/>
-                <w:szCs w:val="144"/>
-              </w:rPr>
-            </w:pPr>
-            <w:r>
-              <w:rPr>
-                <w:rFonts w:asciiTheme="majorHAnsi" w:hAnsiTheme="majorHAnsi"/>
-                <w:color w:val="0099B0"/>
-                <w:sz w:val="144"/>
-                <w:szCs w:val="144"/>
-              </w:rPr>
-              <w:t>Project PAM</w:t>
-            </w:r>
-          </w:p>
-          <w:p/>
-          <w:p/>
-          <w:p/>
-          <w:p/>
-          <w:p>
-            <w:pPr>
-              <w:jc w:val="center"/>
-            </w:pPr>
-            <w:r>
-              <w:rPr>
-                <w:rFonts w:ascii="Segoe UI" w:eastAsiaTheme="minorHAnsi" w:hAnsi="Segoe UI" w:cstheme="minorBidi"/>
-                <w:sz w:val="22"/>
-                <w:szCs w:val="22"/>
-              </w:rPr>
-              <w:object w:dxaOrig="12406" w:dyaOrig="13021">
-                <v:shapetype id="_x0000_t75" coordsize="21600,21600" o:spt="75" o:preferrelative="t" path="m@4@5l@4@11@9@11@9@5xe" filled="f" stroked="f">
-                  <v:stroke joinstyle="miter"/>
-                  <v:formulas>
-                    <v:f eqn="if lineDrawn pixelLineWidth 0"/>
-                    <v:f eqn="sum @0 1 0"/>
-                    <v:f eqn="sum 0 0 @1"/>
-                    <v:f eqn="prod @2 1 2"/>
-                    <v:f eqn="prod @3 21600 pixelWidth"/>
-                    <v:f eqn="prod @3 21600 pixelHeight"/>
-                    <v:f eqn="sum @0 0 1"/>
-                    <v:f eqn="prod @6 1 2"/>
-                    <v:f eqn="prod @7 21600 pixelWidth"/>
-                    <v:f eqn="sum @8 21600 0"/>
-                    <v:f eqn="prod @7 21600 pixelHeight"/>
-                    <v:f eqn="sum @10 21600 0"/>
-                  </v:formulas>
-                  <v:path o:extrusionok="f" gradientshapeok="t" o:connecttype="rect"/>
-                  <o:lock v:ext="edit" aspectratio="t"/>
-                </v:shapetype>
-                <v:shape id="_x0000_i1025" type="#_x0000_t75" style="width:264pt;height:281.25pt" o:ole="">
-                  <v:imagedata r:id="rId8" o:title=""/>
-                </v:shape>
-                <o:OLEObject Type="Embed" ProgID="Visio.Drawing.15" ShapeID="_x0000_i1025" DrawAspect="Content" ObjectID="_1476186806" r:id="rId9"/>
-              </w:object>
-            </w:r>
-          </w:p>
-          <w:p/>
-          <w:p/>
-          <w:p/>
-          <w:p/>
-          <w:p/>
-          <w:p/>
-          <w:p/>
-          <w:p/>
-          <w:p/>
-          <w:p/>
-          <w:p/>
-          <w:p/>
-          <w:p/>
-          <w:p/>
-          <w:p/>
-          <w:p/>
-          <w:p/>
-          <w:p>
-            <w:pPr>
               <w:ind w:left="0"/>
-            </w:pPr>
-          </w:p>
-          <w:p/>
-          <w:p/>
-        </w:tc>
-      </w:tr>
-      <w:tr>
-        <w:tc>
-          <w:tcPr>
-            <w:tcW w:w="10885" w:type="dxa"/>
-          </w:tcPr>
-          <w:p>
-            <w:pPr>
-              <w:jc w:val="center"/>
-            </w:pPr>
-          </w:p>
-          <w:p>
-            <w:pPr>
-              <w:jc w:val="center"/>
-              <w:rPr>
-                <w:rFonts w:asciiTheme="majorHAnsi" w:hAnsiTheme="majorHAnsi"/>
-                <w:color w:val="0099B0"/>
-                <w:sz w:val="144"/>
-                <w:szCs w:val="144"/>
-              </w:rPr>
-            </w:pPr>
-            <w:r>
-              <w:rPr>
-                <w:rFonts w:asciiTheme="majorHAnsi" w:hAnsiTheme="majorHAnsi"/>
-                <w:color w:val="0099B0"/>
-                <w:sz w:val="144"/>
-                <w:szCs w:val="144"/>
-              </w:rPr>
-              <w:t>Project PAM</w:t>
-            </w:r>
-          </w:p>
-          <w:p>
-            <w:pPr>
-              <w:jc w:val="center"/>
-            </w:pPr>
-          </w:p>
-          <w:p>
-            <w:pPr>
-              <w:jc w:val="center"/>
-            </w:pPr>
-          </w:p>
-          <w:p>
-            <w:pPr>
-              <w:jc w:val="center"/>
-            </w:pPr>
-          </w:p>
-          <w:p>
-            <w:pPr>
-              <w:jc w:val="center"/>
-            </w:pPr>
-          </w:p>
-          <w:p>
-            <w:pPr>
-              <w:jc w:val="center"/>
-            </w:pPr>
-          </w:p>
-          <w:p>
-            <w:pPr>
-              <w:jc w:val="center"/>
-            </w:pPr>
-          </w:p>
-          <w:p>
-            <w:pPr>
-              <w:jc w:val="center"/>
-            </w:pPr>
-          </w:p>
-          <w:p>
-            <w:pPr>
-              <w:jc w:val="center"/>
+              <w:jc w:val="right"/>
               <w:rPr>
                 <w:rFonts w:asciiTheme="minorHAnsi" w:hAnsiTheme="minorHAnsi"/>
                 <w:sz w:val="36"/>
@@ -194,40 +268,20 @@
                 <w:sz w:val="36"/>
                 <w:szCs w:val="36"/>
               </w:rPr>
-              <w:t>A Reference Design for</w:t>
+              <w:t xml:space="preserve">Nicholas Lowman  </w:t>
             </w:r>
           </w:p>
+        </w:tc>
+        <w:tc>
+          <w:tcPr>
+            <w:tcW w:w="5395" w:type="dxa"/>
+            <w:tcBorders>
+              <w:left w:val="single" w:sz="18" w:space="0" w:color="auto"/>
+            </w:tcBorders>
+          </w:tcPr>
           <w:p>
             <w:pPr>
-              <w:jc w:val="center"/>
-              <w:rPr>
-                <w:rFonts w:asciiTheme="minorHAnsi" w:hAnsiTheme="minorHAnsi"/>
-                <w:sz w:val="36"/>
-                <w:szCs w:val="36"/>
-              </w:rPr>
-            </w:pPr>
-            <w:proofErr w:type="spellStart"/>
-            <w:r>
-              <w:rPr>
-                <w:rFonts w:asciiTheme="minorHAnsi" w:hAnsiTheme="minorHAnsi"/>
-                <w:sz w:val="36"/>
-                <w:szCs w:val="36"/>
-              </w:rPr>
-              <w:t>Photoresin</w:t>
-            </w:r>
-            <w:proofErr w:type="spellEnd"/>
-            <w:r>
-              <w:rPr>
-                <w:rFonts w:asciiTheme="minorHAnsi" w:hAnsiTheme="minorHAnsi"/>
-                <w:sz w:val="36"/>
-                <w:szCs w:val="36"/>
-              </w:rPr>
-              <w:t xml:space="preserve"> Additive Manufacturing</w:t>
-            </w:r>
-          </w:p>
-          <w:p>
-            <w:pPr>
-              <w:jc w:val="center"/>
+              <w:ind w:left="0"/>
               <w:rPr>
                 <w:rFonts w:asciiTheme="minorHAnsi" w:hAnsiTheme="minorHAnsi"/>
                 <w:sz w:val="36"/>
@@ -240,12 +294,23 @@
                 <w:sz w:val="36"/>
                 <w:szCs w:val="36"/>
               </w:rPr>
-              <w:t>for the</w:t>
+              <w:t>Computer Engineering</w:t>
             </w:r>
           </w:p>
+        </w:tc>
+      </w:tr>
+      <w:tr>
+        <w:tc>
+          <w:tcPr>
+            <w:tcW w:w="5395" w:type="dxa"/>
+            <w:tcBorders>
+              <w:right w:val="single" w:sz="18" w:space="0" w:color="auto"/>
+            </w:tcBorders>
+          </w:tcPr>
           <w:p>
             <w:pPr>
-              <w:jc w:val="center"/>
+              <w:ind w:left="0"/>
+              <w:jc w:val="right"/>
               <w:rPr>
                 <w:rFonts w:asciiTheme="minorHAnsi" w:hAnsiTheme="minorHAnsi"/>
                 <w:sz w:val="36"/>
@@ -258,48 +323,20 @@
                 <w:sz w:val="36"/>
                 <w:szCs w:val="36"/>
               </w:rPr>
-              <w:t>Open Source Community</w:t>
+              <w:t>Daniel Olsen</w:t>
             </w:r>
           </w:p>
+        </w:tc>
+        <w:tc>
+          <w:tcPr>
+            <w:tcW w:w="5395" w:type="dxa"/>
+            <w:tcBorders>
+              <w:left w:val="single" w:sz="18" w:space="0" w:color="auto"/>
+            </w:tcBorders>
+          </w:tcPr>
           <w:p>
             <w:pPr>
-              <w:rPr>
-                <w:rFonts w:asciiTheme="minorHAnsi" w:hAnsiTheme="minorHAnsi"/>
-                <w:sz w:val="36"/>
-                <w:szCs w:val="36"/>
-              </w:rPr>
-            </w:pPr>
-          </w:p>
-          <w:p>
-            <w:pPr>
-              <w:rPr>
-                <w:rFonts w:asciiTheme="minorHAnsi" w:hAnsiTheme="minorHAnsi"/>
-                <w:sz w:val="36"/>
-                <w:szCs w:val="36"/>
-              </w:rPr>
-            </w:pPr>
-          </w:p>
-          <w:p>
-            <w:pPr>
-              <w:rPr>
-                <w:rFonts w:asciiTheme="minorHAnsi" w:hAnsiTheme="minorHAnsi"/>
-                <w:sz w:val="36"/>
-                <w:szCs w:val="36"/>
-              </w:rPr>
-            </w:pPr>
-          </w:p>
-          <w:p>
-            <w:pPr>
-              <w:rPr>
-                <w:rFonts w:asciiTheme="minorHAnsi" w:hAnsiTheme="minorHAnsi"/>
-                <w:sz w:val="36"/>
-                <w:szCs w:val="36"/>
-              </w:rPr>
-            </w:pPr>
-          </w:p>
-          <w:p>
-            <w:pPr>
-              <w:jc w:val="center"/>
+              <w:ind w:left="0"/>
               <w:rPr>
                 <w:rFonts w:asciiTheme="minorHAnsi" w:hAnsiTheme="minorHAnsi"/>
                 <w:sz w:val="36"/>
@@ -312,12 +349,23 @@
                 <w:sz w:val="36"/>
                 <w:szCs w:val="36"/>
               </w:rPr>
-              <w:t>Saluki Engineering Company</w:t>
+              <w:t>Computer Engineering</w:t>
             </w:r>
           </w:p>
+        </w:tc>
+      </w:tr>
+      <w:tr>
+        <w:tc>
+          <w:tcPr>
+            <w:tcW w:w="5395" w:type="dxa"/>
+            <w:tcBorders>
+              <w:right w:val="single" w:sz="18" w:space="0" w:color="auto"/>
+            </w:tcBorders>
+          </w:tcPr>
           <w:p>
             <w:pPr>
-              <w:jc w:val="center"/>
+              <w:ind w:left="0"/>
+              <w:jc w:val="right"/>
               <w:rPr>
                 <w:rFonts w:asciiTheme="minorHAnsi" w:hAnsiTheme="minorHAnsi"/>
                 <w:sz w:val="36"/>
@@ -330,124 +378,232 @@
                 <w:sz w:val="36"/>
                 <w:szCs w:val="36"/>
               </w:rPr>
-              <w:t>Reference Number: S14-75-3DPR</w:t>
+              <w:t>Chance Baker</w:t>
             </w:r>
           </w:p>
-          <w:p/>
-          <w:p/>
-          <w:p/>
-          <w:p>
-            <w:pPr>
-              <w:jc w:val="center"/>
-            </w:pPr>
-          </w:p>
-          <w:p>
-            <w:pPr>
-              <w:jc w:val="center"/>
-            </w:pPr>
-          </w:p>
-          <w:p>
-            <w:pPr>
-              <w:jc w:val="center"/>
-            </w:pPr>
-          </w:p>
+        </w:tc>
+        <w:tc>
+          <w:tcPr>
+            <w:tcW w:w="5395" w:type="dxa"/>
+            <w:tcBorders>
+              <w:left w:val="single" w:sz="18" w:space="0" w:color="auto"/>
+            </w:tcBorders>
+          </w:tcPr>
           <w:p>
             <w:pPr>
               <w:ind w:left="0"/>
-            </w:pPr>
-          </w:p>
-          <w:p>
-            <w:pPr>
-              <w:jc w:val="center"/>
-            </w:pPr>
-          </w:p>
-          <w:p>
-            <w:pPr>
-              <w:jc w:val="center"/>
-            </w:pPr>
-          </w:p>
-          <w:p>
-            <w:pPr>
-              <w:jc w:val="center"/>
-            </w:pPr>
-          </w:p>
-          <w:p>
-            <w:pPr>
-              <w:jc w:val="center"/>
               <w:rPr>
                 <w:rFonts w:asciiTheme="minorHAnsi" w:hAnsiTheme="minorHAnsi"/>
-                <w:color w:val="595959" w:themeColor="text1" w:themeTint="A6"/>
                 <w:sz w:val="36"/>
                 <w:szCs w:val="36"/>
               </w:rPr>
             </w:pPr>
             <w:r>
               <w:rPr>
-                <w:noProof/>
+                <w:rFonts w:asciiTheme="minorHAnsi" w:hAnsiTheme="minorHAnsi"/>
+                <w:sz w:val="36"/>
+                <w:szCs w:val="36"/>
               </w:rPr>
-              <w:drawing>
-                <wp:inline distT="0" distB="0" distL="0" distR="0" wp14:anchorId="4BE897F0" wp14:editId="3802B686">
-                  <wp:extent cx="4533900" cy="1943100"/>
-                  <wp:effectExtent l="0" t="0" r="0" b="0"/>
-                  <wp:docPr id="1" name="Picture 1"/>
-                  <wp:cNvGraphicFramePr>
-                    <a:graphicFrameLocks xmlns:a="http://schemas.openxmlformats.org/drawingml/2006/main" noChangeAspect="1"/>
-                  </wp:cNvGraphicFramePr>
-                  <a:graphic xmlns:a="http://schemas.openxmlformats.org/drawingml/2006/main">
-                    <a:graphicData uri="http://schemas.openxmlformats.org/drawingml/2006/picture">
-                      <pic:pic xmlns:pic="http://schemas.openxmlformats.org/drawingml/2006/picture">
-                        <pic:nvPicPr>
-                          <pic:cNvPr id="1" name=""/>
-                          <pic:cNvPicPr/>
-                        </pic:nvPicPr>
-                        <pic:blipFill rotWithShape="1">
-                          <a:blip r:embed="rId10"/>
-                          <a:srcRect l="-2731" r="2732"/>
-                          <a:stretch/>
-                        </pic:blipFill>
-                        <pic:spPr bwMode="auto">
-                          <a:xfrm>
-                            <a:off x="0" y="0"/>
-                            <a:ext cx="4533900" cy="1943100"/>
-                          </a:xfrm>
-                          <a:prstGeom prst="rect">
-                            <a:avLst/>
-                          </a:prstGeom>
-                          <a:ln>
-                            <a:noFill/>
-                          </a:ln>
-                          <a:extLst>
-                            <a:ext uri="{53640926-AAD7-44D8-BBD7-CCE9431645EC}">
-                              <a14:shadowObscured xmlns:a14="http://schemas.microsoft.com/office/drawing/2010/main"/>
-                            </a:ext>
-                          </a:extLst>
-                        </pic:spPr>
-                      </pic:pic>
-                    </a:graphicData>
-                  </a:graphic>
-                </wp:inline>
-              </w:drawing>
+              <w:t>Electrical Engineering</w:t>
             </w:r>
           </w:p>
+        </w:tc>
+      </w:tr>
+      <w:tr>
+        <w:tc>
+          <w:tcPr>
+            <w:tcW w:w="5395" w:type="dxa"/>
+            <w:tcBorders>
+              <w:right w:val="single" w:sz="18" w:space="0" w:color="auto"/>
+            </w:tcBorders>
+          </w:tcPr>
           <w:p>
             <w:pPr>
-              <w:jc w:val="center"/>
+              <w:ind w:left="0"/>
+              <w:jc w:val="right"/>
               <w:rPr>
                 <w:rFonts w:asciiTheme="minorHAnsi" w:hAnsiTheme="minorHAnsi"/>
-                <w:color w:val="595959" w:themeColor="text1" w:themeTint="A6"/>
                 <w:sz w:val="36"/>
                 <w:szCs w:val="36"/>
               </w:rPr>
             </w:pPr>
+            <w:r>
+              <w:rPr>
+                <w:rFonts w:asciiTheme="minorHAnsi" w:hAnsiTheme="minorHAnsi"/>
+                <w:sz w:val="36"/>
+                <w:szCs w:val="36"/>
+              </w:rPr>
+              <w:t>Casey Spencer</w:t>
+            </w:r>
           </w:p>
+        </w:tc>
+        <w:tc>
+          <w:tcPr>
+            <w:tcW w:w="5395" w:type="dxa"/>
+            <w:tcBorders>
+              <w:left w:val="single" w:sz="18" w:space="0" w:color="auto"/>
+            </w:tcBorders>
+          </w:tcPr>
           <w:p>
             <w:pPr>
-              <w:jc w:val="center"/>
+              <w:ind w:left="0"/>
+              <w:rPr>
+                <w:rFonts w:asciiTheme="minorHAnsi" w:hAnsiTheme="minorHAnsi"/>
+                <w:sz w:val="36"/>
+                <w:szCs w:val="36"/>
+              </w:rPr>
             </w:pPr>
+            <w:r>
+              <w:rPr>
+                <w:rFonts w:asciiTheme="minorHAnsi" w:hAnsiTheme="minorHAnsi"/>
+                <w:sz w:val="36"/>
+                <w:szCs w:val="36"/>
+              </w:rPr>
+              <w:t>Electrical Engineering</w:t>
+            </w:r>
+          </w:p>
+        </w:tc>
+      </w:tr>
+      <w:tr>
+        <w:tc>
+          <w:tcPr>
+            <w:tcW w:w="5395" w:type="dxa"/>
+            <w:tcBorders>
+              <w:right w:val="single" w:sz="18" w:space="0" w:color="auto"/>
+            </w:tcBorders>
+          </w:tcPr>
+          <w:p>
+            <w:pPr>
+              <w:ind w:left="0"/>
+              <w:jc w:val="right"/>
+              <w:rPr>
+                <w:rFonts w:asciiTheme="minorHAnsi" w:hAnsiTheme="minorHAnsi"/>
+                <w:sz w:val="36"/>
+                <w:szCs w:val="36"/>
+              </w:rPr>
+            </w:pPr>
+            <w:r>
+              <w:rPr>
+                <w:rFonts w:asciiTheme="minorHAnsi" w:hAnsiTheme="minorHAnsi"/>
+                <w:sz w:val="36"/>
+                <w:szCs w:val="36"/>
+              </w:rPr>
+              <w:t>Jeffrey Burdick</w:t>
+            </w:r>
+            <w:r>
+              <w:rPr>
+                <w:rFonts w:asciiTheme="minorHAnsi" w:hAnsiTheme="minorHAnsi"/>
+                <w:sz w:val="36"/>
+                <w:szCs w:val="36"/>
+                <w:vertAlign w:val="superscript"/>
+              </w:rPr>
+              <w:t xml:space="preserve"> *</w:t>
+            </w:r>
+          </w:p>
+        </w:tc>
+        <w:tc>
+          <w:tcPr>
+            <w:tcW w:w="5395" w:type="dxa"/>
+            <w:tcBorders>
+              <w:left w:val="single" w:sz="18" w:space="0" w:color="auto"/>
+            </w:tcBorders>
+          </w:tcPr>
+          <w:p>
+            <w:pPr>
+              <w:ind w:left="0"/>
+              <w:rPr>
+                <w:rFonts w:asciiTheme="minorHAnsi" w:hAnsiTheme="minorHAnsi"/>
+                <w:sz w:val="36"/>
+                <w:szCs w:val="36"/>
+              </w:rPr>
+            </w:pPr>
+            <w:r>
+              <w:rPr>
+                <w:rFonts w:asciiTheme="minorHAnsi" w:hAnsiTheme="minorHAnsi"/>
+                <w:sz w:val="36"/>
+                <w:szCs w:val="36"/>
+              </w:rPr>
+              <w:t>Mechanical Engineering</w:t>
+            </w:r>
+          </w:p>
+        </w:tc>
+      </w:tr>
+      <w:tr>
+        <w:tc>
+          <w:tcPr>
+            <w:tcW w:w="5395" w:type="dxa"/>
+            <w:tcBorders>
+              <w:right w:val="single" w:sz="18" w:space="0" w:color="auto"/>
+            </w:tcBorders>
+          </w:tcPr>
+          <w:p>
+            <w:pPr>
+              <w:ind w:left="0"/>
+              <w:jc w:val="right"/>
+              <w:rPr>
+                <w:rFonts w:asciiTheme="minorHAnsi" w:hAnsiTheme="minorHAnsi"/>
+                <w:sz w:val="36"/>
+                <w:szCs w:val="36"/>
+              </w:rPr>
+            </w:pPr>
+            <w:r>
+              <w:rPr>
+                <w:rFonts w:asciiTheme="minorHAnsi" w:hAnsiTheme="minorHAnsi"/>
+                <w:sz w:val="36"/>
+                <w:szCs w:val="36"/>
+              </w:rPr>
+              <w:t>Nathaniel Tyler</w:t>
+            </w:r>
+          </w:p>
+        </w:tc>
+        <w:tc>
+          <w:tcPr>
+            <w:tcW w:w="5395" w:type="dxa"/>
+            <w:tcBorders>
+              <w:left w:val="single" w:sz="18" w:space="0" w:color="auto"/>
+            </w:tcBorders>
+          </w:tcPr>
+          <w:p>
+            <w:pPr>
+              <w:ind w:left="0"/>
+              <w:rPr>
+                <w:rFonts w:asciiTheme="minorHAnsi" w:hAnsiTheme="minorHAnsi"/>
+                <w:sz w:val="36"/>
+                <w:szCs w:val="36"/>
+              </w:rPr>
+            </w:pPr>
+            <w:r>
+              <w:rPr>
+                <w:rFonts w:asciiTheme="minorHAnsi" w:hAnsiTheme="minorHAnsi"/>
+                <w:sz w:val="36"/>
+                <w:szCs w:val="36"/>
+              </w:rPr>
+              <w:t>Mechanical Engineering</w:t>
+            </w:r>
           </w:p>
         </w:tc>
       </w:tr>
     </w:tbl>
+    <w:p>
+      <w:pPr>
+        <w:pStyle w:val="ListParagraph"/>
+        <w:spacing w:before="0"/>
+        <w:jc w:val="center"/>
+      </w:pPr>
+      <w:r>
+        <w:t>*Project Manager</w:t>
+      </w:r>
+    </w:p>
+    <w:p>
+      <w:pPr>
+        <w:rPr>
+          <w:lang w:bidi="en-US"/>
+        </w:rPr>
+      </w:pPr>
+      <w:r>
+        <w:br w:type="page"/>
+      </w:r>
+    </w:p>
     <w:p>
       <w:pPr>
         <w:pStyle w:val="Heading1"/>
@@ -456,15 +612,367 @@
           <w:numId w:val="0"/>
         </w:numPr>
       </w:pPr>
-      <w:bookmarkStart w:id="0" w:name="_Toc402440452"/>
+      <w:bookmarkStart w:id="0" w:name="_Toc402875979"/>
       <w:r>
         <w:lastRenderedPageBreak/>
+        <w:t>Transmittal Letter: CWB</w:t>
+      </w:r>
+      <w:bookmarkEnd w:id="0"/>
+    </w:p>
+    <w:p/>
+    <w:p>
+      <w:pPr>
+        <w:pStyle w:val="NoSpacing"/>
+      </w:pPr>
+      <w:r>
+        <w:t>2014-04-18</w:t>
+      </w:r>
+    </w:p>
+    <w:p>
+      <w:pPr>
+        <w:pStyle w:val="NoSpacing"/>
+      </w:pPr>
+      <w:r>
+        <w:t>Saluki Engineering Company</w:t>
+      </w:r>
+      <w:r>
+        <w:tab/>
+      </w:r>
+    </w:p>
+    <w:p>
+      <w:pPr>
+        <w:pStyle w:val="NoSpacing"/>
+      </w:pPr>
+      <w:r>
+        <w:t>Southern Illinois University Carbondale</w:t>
+      </w:r>
+      <w:r>
+        <w:tab/>
+      </w:r>
+    </w:p>
+    <w:p>
+      <w:pPr>
+        <w:pStyle w:val="NoSpacing"/>
+      </w:pPr>
+      <w:r>
+        <w:t>College of Engineering – Mail Code 6603</w:t>
+      </w:r>
+      <w:r>
+        <w:tab/>
+      </w:r>
+    </w:p>
+    <w:p>
+      <w:pPr>
+        <w:pStyle w:val="NoSpacing"/>
+      </w:pPr>
+      <w:r>
+        <w:t>1230 Lincoln Drive</w:t>
+      </w:r>
+    </w:p>
+    <w:p>
+      <w:pPr>
+        <w:pStyle w:val="NoSpacing"/>
+      </w:pPr>
+      <w:r>
+        <w:t>Carbondale, IL 62901</w:t>
+      </w:r>
+      <w:r>
+        <w:tab/>
+      </w:r>
+    </w:p>
+    <w:p>
+      <w:pPr>
+        <w:pStyle w:val="NoSpacing"/>
+      </w:pPr>
+    </w:p>
+    <w:p>
+      <w:pPr>
+        <w:pStyle w:val="NoSpacing"/>
+      </w:pPr>
+      <w:r>
+        <w:t>Steven Blair, President</w:t>
+      </w:r>
+    </w:p>
+    <w:p>
+      <w:pPr>
+        <w:pStyle w:val="NoSpacing"/>
+      </w:pPr>
+      <w:r>
+        <w:t>Saluki Makerspace</w:t>
+      </w:r>
+    </w:p>
+    <w:p>
+      <w:pPr>
+        <w:pStyle w:val="NoSpacing"/>
+      </w:pPr>
+      <w:r>
+        <w:t>Southern Illinois University Carbondale</w:t>
+      </w:r>
+      <w:r>
+        <w:tab/>
+      </w:r>
+    </w:p>
+    <w:p>
+      <w:pPr>
+        <w:pStyle w:val="NoSpacing"/>
+      </w:pPr>
+      <w:r>
+        <w:t>College of Engineering – Mail Code 6603</w:t>
+      </w:r>
+    </w:p>
+    <w:p>
+      <w:pPr>
+        <w:pStyle w:val="NoSpacing"/>
+      </w:pPr>
+      <w:r>
+        <w:t>Room E0021</w:t>
+      </w:r>
+      <w:r>
+        <w:tab/>
+      </w:r>
+    </w:p>
+    <w:p>
+      <w:pPr>
+        <w:pStyle w:val="NoSpacing"/>
+      </w:pPr>
+      <w:r>
+        <w:t>1230 Lincoln Drive</w:t>
+      </w:r>
+    </w:p>
+    <w:p>
+      <w:pPr>
+        <w:pStyle w:val="NoSpacing"/>
+      </w:pPr>
+      <w:r>
+        <w:t>Carbondale, IL 62901</w:t>
+      </w:r>
+    </w:p>
+    <w:p>
+      <w:pPr>
+        <w:pStyle w:val="NoSpacing"/>
+      </w:pPr>
+    </w:p>
+    <w:p>
+      <w:pPr>
+        <w:pStyle w:val="NoSpacing"/>
+      </w:pPr>
+      <w:r>
+        <w:t>Mr. Blair,</w:t>
+      </w:r>
+    </w:p>
+    <w:p>
+      <w:pPr>
+        <w:pStyle w:val="NoSpacing"/>
+      </w:pPr>
+    </w:p>
+    <w:p>
+      <w:pPr>
+        <w:pStyle w:val="NoSpacing"/>
+        <w:ind w:firstLine="317"/>
+      </w:pPr>
+      <w:r>
+        <w:t xml:space="preserve">On behalf of the Saluki Engineering Company, I would like to thank you for including us in the bid for a project to design a digital light processing printer. Attached is a design report for a DLP </w:t>
+      </w:r>
+      <w:proofErr w:type="spellStart"/>
+      <w:r>
+        <w:t>photoresin</w:t>
+      </w:r>
+      <w:proofErr w:type="spellEnd"/>
+      <w:r>
+        <w:t xml:space="preserve"> printer, Project PAM.  Along with this report, we have included the computer host software code and build instructions of the prototype.</w:t>
+      </w:r>
+    </w:p>
+    <w:p>
+      <w:pPr>
+        <w:pStyle w:val="NoSpacing"/>
+      </w:pPr>
+    </w:p>
+    <w:p>
+      <w:pPr>
+        <w:pStyle w:val="NoSpacing"/>
+        <w:ind w:firstLine="317"/>
+      </w:pPr>
+      <w:r>
+        <w:rPr>
+          <w:highlight w:val="yellow"/>
+        </w:rPr>
+        <w:t>Talk about Prototype here</w:t>
+      </w:r>
+    </w:p>
+    <w:p>
+      <w:pPr>
+        <w:pStyle w:val="NoSpacing"/>
+      </w:pPr>
+    </w:p>
+    <w:p>
+      <w:pPr>
+        <w:pStyle w:val="NoSpacing"/>
+        <w:ind w:firstLine="317"/>
+      </w:pPr>
+      <w:r>
+        <w:t xml:space="preserve">Project PAM proposes a reference </w:t>
+      </w:r>
+      <w:proofErr w:type="spellStart"/>
+      <w:r>
+        <w:t>Photoresin</w:t>
+      </w:r>
+      <w:proofErr w:type="spellEnd"/>
+      <w:r>
+        <w:t xml:space="preserve"> Additive Manufacturing (PAM) system which maximizes accessibility to the hobbyist. It is intended to be flexible by allowing for configurations of hardware available or easily obtainable to the end user. This is achieved through extensive use of currently available or easily fabricated hardware and open-source software. The reference design will be open-source hardware and software to the lowest practical level. Thorough documentation will provide the necessary means for the end user to go from an empty table to a functioning printer.</w:t>
+      </w:r>
+    </w:p>
+    <w:p>
+      <w:pPr>
+        <w:pStyle w:val="NoSpacing"/>
+      </w:pPr>
+    </w:p>
+    <w:p>
+      <w:pPr>
+        <w:pStyle w:val="NoSpacing"/>
+        <w:ind w:firstLine="317"/>
+      </w:pPr>
+      <w:r>
+        <w:t xml:space="preserve">Please feel free to contact me at (815) 214 9661 or by email, burdickjp@siu.edu, if you have questions about this project. </w:t>
+      </w:r>
+    </w:p>
+    <w:p>
+      <w:pPr>
+        <w:pStyle w:val="NoSpacing"/>
+      </w:pPr>
+    </w:p>
+    <w:p>
+      <w:pPr>
+        <w:pStyle w:val="NoSpacing"/>
+      </w:pPr>
+      <w:r>
+        <w:t>Sincerely,</w:t>
+      </w:r>
+    </w:p>
+    <w:p>
+      <w:pPr>
+        <w:pStyle w:val="NoSpacing"/>
+      </w:pPr>
+      <w:r>
+        <w:t xml:space="preserve"> </w:t>
+      </w:r>
+    </w:p>
+    <w:p>
+      <w:pPr>
+        <w:pStyle w:val="NoSpacing"/>
+      </w:pPr>
+      <w:r>
+        <w:t>Jeffrey P Burdick</w:t>
+      </w:r>
+    </w:p>
+    <w:p>
+      <w:pPr>
+        <w:pStyle w:val="NoSpacing"/>
+      </w:pPr>
+      <w:r>
+        <w:t>Project Manager</w:t>
+      </w:r>
+    </w:p>
+    <w:p>
+      <w:pPr>
+        <w:pStyle w:val="NoSpacing"/>
+      </w:pPr>
+      <w:r>
+        <w:t>Project PAM: Team75-3DPR</w:t>
+      </w:r>
+    </w:p>
+    <w:p>
+      <w:pPr>
+        <w:pStyle w:val="NoSpacing"/>
+      </w:pPr>
+      <w:r>
+        <w:t>Saluki Engineering Company</w:t>
+      </w:r>
+    </w:p>
+    <w:p>
+      <w:pPr>
+        <w:pStyle w:val="NoSpacing"/>
+      </w:pPr>
+      <w:r>
+        <w:t>(815) 214-</w:t>
+      </w:r>
+      <w:r>
+        <w:t>9661</w:t>
+      </w:r>
+    </w:p>
+    <w:p>
+      <w:pPr>
+        <w:pStyle w:val="NoSpacing"/>
+      </w:pPr>
+      <w:r>
+        <w:t>burdickjp@siu.edu</w:t>
+      </w:r>
+    </w:p>
+    <w:p>
+      <w:pPr>
+        <w:rPr>
+          <w:sz w:val="22"/>
+        </w:rPr>
+      </w:pPr>
+      <w:r>
+        <w:br w:type="page"/>
+      </w:r>
+    </w:p>
+    <w:p>
+      <w:pPr>
+        <w:pStyle w:val="NoSpacing"/>
+      </w:pPr>
+    </w:p>
+    <w:p>
+      <w:pPr>
+        <w:pStyle w:val="Heading1"/>
+        <w:numPr>
+          <w:ilvl w:val="0"/>
+          <w:numId w:val="0"/>
+        </w:numPr>
+      </w:pPr>
+      <w:bookmarkStart w:id="1" w:name="_Toc385422269"/>
+      <w:bookmarkStart w:id="2" w:name="_Toc385424855"/>
+      <w:bookmarkStart w:id="3" w:name="_Toc402875980"/>
+      <w:r>
+        <w:t>Acknowledgements</w:t>
+      </w:r>
+      <w:bookmarkEnd w:id="1"/>
+      <w:bookmarkEnd w:id="2"/>
+      <w:r>
+        <w:t>:</w:t>
+      </w:r>
+      <w:bookmarkEnd w:id="3"/>
+      <w:r>
+        <w:t xml:space="preserve"> </w:t>
+      </w:r>
+    </w:p>
+    <w:p>
+      <w:pPr>
+        <w:ind w:firstLine="677"/>
+      </w:pPr>
+      <w:r>
+        <w:t xml:space="preserve">We first would like to </w:t>
+      </w:r>
+      <w:bookmarkStart w:id="4" w:name="_GoBack"/>
+      <w:bookmarkEnd w:id="4"/>
+    </w:p>
+    <w:p/>
+    <w:p>
+      <w:pPr>
+        <w:pStyle w:val="Heading1"/>
+        <w:numPr>
+          <w:ilvl w:val="0"/>
+          <w:numId w:val="0"/>
+        </w:numPr>
+      </w:pPr>
+      <w:bookmarkStart w:id="5" w:name="_Toc402875981"/>
+      <w:r>
         <w:t>Table of Contents</w:t>
       </w:r>
-      <w:bookmarkEnd w:id="0"/>
       <w:r>
         <w:t>: CWB</w:t>
       </w:r>
+      <w:bookmarkEnd w:id="5"/>
       <w:r>
         <w:t xml:space="preserve"> </w:t>
       </w:r>
@@ -473,15 +981,21 @@
       <w:pPr>
         <w:pStyle w:val="NoSpacing"/>
         <w:sectPr>
-          <w:headerReference w:type="default" r:id="rId11"/>
+          <w:headerReference w:type="default" r:id="rId9"/>
           <w:pgSz w:w="12240" w:h="15840"/>
           <w:pgMar w:top="720" w:right="720" w:bottom="720" w:left="720" w:header="432" w:footer="720" w:gutter="0"/>
+          <w:pgBorders w:display="firstPage" w:offsetFrom="page">
+            <w:top w:val="single" w:sz="12" w:space="24" w:color="auto"/>
+            <w:left w:val="single" w:sz="12" w:space="24" w:color="auto"/>
+            <w:bottom w:val="single" w:sz="12" w:space="24" w:color="auto"/>
+            <w:right w:val="single" w:sz="12" w:space="24" w:color="auto"/>
+          </w:pgBorders>
           <w:cols w:space="720"/>
           <w:titlePg/>
           <w:docGrid w:linePitch="360"/>
         </w:sectPr>
       </w:pPr>
-      <w:bookmarkStart w:id="1" w:name="_Toc385422266"/>
+      <w:bookmarkStart w:id="6" w:name="_Toc385422266"/>
     </w:p>
     <w:p>
       <w:pPr>
@@ -516,13 +1030,13 @@
         </w:rPr>
         <w:fldChar w:fldCharType="separate"/>
       </w:r>
-      <w:hyperlink w:anchor="_Toc402440452" w:history="1">
+      <w:hyperlink w:anchor="_Toc402875979" w:history="1">
         <w:r>
           <w:rPr>
             <w:rStyle w:val="Hyperlink"/>
             <w:noProof/>
           </w:rPr>
-          <w:t>Table of Contents</w:t>
+          <w:t>Transmittal Letter: CWB</w:t>
         </w:r>
         <w:r>
           <w:rPr>
@@ -543,7 +1057,7 @@
             <w:noProof/>
             <w:webHidden/>
           </w:rPr>
-          <w:instrText xml:space="preserve"> PAGEREF _Toc402440452 \h </w:instrText>
+          <w:instrText xml:space="preserve"> PAGEREF _Toc402875979 \h </w:instrText>
         </w:r>
         <w:r>
           <w:rPr>
@@ -563,7 +1077,7 @@
             <w:noProof/>
             <w:webHidden/>
           </w:rPr>
-          <w:t>3</w:t>
+          <w:t>2</w:t>
         </w:r>
         <w:r>
           <w:rPr>
@@ -582,13 +1096,13 @@
           <w:szCs w:val="22"/>
         </w:rPr>
       </w:pPr>
-      <w:hyperlink w:anchor="_Toc402440453" w:history="1">
+      <w:hyperlink w:anchor="_Toc402875980" w:history="1">
         <w:r>
           <w:rPr>
             <w:rStyle w:val="Hyperlink"/>
             <w:noProof/>
           </w:rPr>
-          <w:t>Table of Figures (WW)</w:t>
+          <w:t>Acknowledgements:</w:t>
         </w:r>
         <w:r>
           <w:rPr>
@@ -609,7 +1123,7 @@
             <w:noProof/>
             <w:webHidden/>
           </w:rPr>
-          <w:instrText xml:space="preserve"> PAGEREF _Toc402440453 \h </w:instrText>
+          <w:instrText xml:space="preserve"> PAGEREF _Toc402875980 \h </w:instrText>
         </w:r>
         <w:r>
           <w:rPr>
@@ -648,13 +1162,13 @@
           <w:szCs w:val="22"/>
         </w:rPr>
       </w:pPr>
-      <w:hyperlink w:anchor="_Toc402440454" w:history="1">
+      <w:hyperlink w:anchor="_Toc402875981" w:history="1">
         <w:r>
           <w:rPr>
             <w:rStyle w:val="Hyperlink"/>
             <w:noProof/>
           </w:rPr>
-          <w:t>Table of Tables (WW)</w:t>
+          <w:t>Table of Contents: CWB</w:t>
         </w:r>
         <w:r>
           <w:rPr>
@@ -675,7 +1189,7 @@
             <w:noProof/>
             <w:webHidden/>
           </w:rPr>
-          <w:instrText xml:space="preserve"> PAGEREF _Toc402440454 \h </w:instrText>
+          <w:instrText xml:space="preserve"> PAGEREF _Toc402875981 \h </w:instrText>
         </w:r>
         <w:r>
           <w:rPr>
@@ -714,13 +1228,13 @@
           <w:szCs w:val="22"/>
         </w:rPr>
       </w:pPr>
-      <w:hyperlink w:anchor="_Toc402440455" w:history="1">
+      <w:hyperlink w:anchor="_Toc402875982" w:history="1">
         <w:r>
           <w:rPr>
             <w:rStyle w:val="Hyperlink"/>
             <w:noProof/>
           </w:rPr>
-          <w:t>Table of Drawings (WW)</w:t>
+          <w:t>Table of Figures: CWB</w:t>
         </w:r>
         <w:r>
           <w:rPr>
@@ -741,7 +1255,7 @@
             <w:noProof/>
             <w:webHidden/>
           </w:rPr>
-          <w:instrText xml:space="preserve"> PAGEREF _Toc402440455 \h </w:instrText>
+          <w:instrText xml:space="preserve"> PAGEREF _Toc402875982 \h </w:instrText>
         </w:r>
         <w:r>
           <w:rPr>
@@ -780,13 +1294,13 @@
           <w:szCs w:val="22"/>
         </w:rPr>
       </w:pPr>
-      <w:hyperlink w:anchor="_Toc402440456" w:history="1">
+      <w:hyperlink w:anchor="_Toc402875983" w:history="1">
         <w:r>
           <w:rPr>
             <w:rStyle w:val="Hyperlink"/>
             <w:noProof/>
           </w:rPr>
-          <w:t>Acknowledgements (PZ)</w:t>
+          <w:t>Table of Tables: CWB</w:t>
         </w:r>
         <w:r>
           <w:rPr>
@@ -807,7 +1321,7 @@
             <w:noProof/>
             <w:webHidden/>
           </w:rPr>
-          <w:instrText xml:space="preserve"> PAGEREF _Toc402440456 \h </w:instrText>
+          <w:instrText xml:space="preserve"> PAGEREF _Toc402875983 \h </w:instrText>
         </w:r>
         <w:r>
           <w:rPr>
@@ -827,7 +1341,7 @@
             <w:noProof/>
             <w:webHidden/>
           </w:rPr>
-          <w:t>4</w:t>
+          <w:t>3</w:t>
         </w:r>
         <w:r>
           <w:rPr>
@@ -846,13 +1360,13 @@
           <w:szCs w:val="22"/>
         </w:rPr>
       </w:pPr>
-      <w:hyperlink w:anchor="_Toc402440457" w:history="1">
+      <w:hyperlink w:anchor="_Toc402875984" w:history="1">
         <w:r>
           <w:rPr>
             <w:rStyle w:val="Hyperlink"/>
             <w:noProof/>
           </w:rPr>
-          <w:t>Transmittal Letter (PZ)</w:t>
+          <w:t>Table of Drawings: CWB</w:t>
         </w:r>
         <w:r>
           <w:rPr>
@@ -873,7 +1387,7 @@
             <w:noProof/>
             <w:webHidden/>
           </w:rPr>
-          <w:instrText xml:space="preserve"> PAGEREF _Toc402440457 \h </w:instrText>
+          <w:instrText xml:space="preserve"> PAGEREF _Toc402875984 \h </w:instrText>
         </w:r>
         <w:r>
           <w:rPr>
@@ -893,7 +1407,7 @@
             <w:noProof/>
             <w:webHidden/>
           </w:rPr>
-          <w:t>4</w:t>
+          <w:t>3</w:t>
         </w:r>
         <w:r>
           <w:rPr>
@@ -907,28 +1421,45 @@
     <w:p>
       <w:pPr>
         <w:pStyle w:val="TOC1"/>
+        <w:tabs>
+          <w:tab w:val="left" w:pos="900"/>
+        </w:tabs>
         <w:rPr>
           <w:noProof/>
           <w:szCs w:val="22"/>
         </w:rPr>
       </w:pPr>
-      <w:hyperlink w:anchor="_Toc402440458" w:history="1">
+      <w:hyperlink w:anchor="_Toc402875985" w:history="1">
         <w:r>
           <w:rPr>
             <w:rStyle w:val="Hyperlink"/>
             <w:noProof/>
           </w:rPr>
-          <w:t>Introduction (PZ)</w:t>
-        </w:r>
-        <w:r>
-          <w:rPr>
-            <w:noProof/>
-            <w:webHidden/>
+          <w:t>1</w:t>
+        </w:r>
+        <w:r>
+          <w:rPr>
+            <w:noProof/>
+            <w:szCs w:val="22"/>
           </w:rPr>
           <w:tab/>
         </w:r>
         <w:r>
           <w:rPr>
+            <w:rStyle w:val="Hyperlink"/>
+            <w:noProof/>
+          </w:rPr>
+          <w:t>Executive Summary:</w:t>
+        </w:r>
+        <w:r>
+          <w:rPr>
+            <w:noProof/>
+            <w:webHidden/>
+          </w:rPr>
+          <w:tab/>
+        </w:r>
+        <w:r>
+          <w:rPr>
             <w:noProof/>
             <w:webHidden/>
           </w:rPr>
@@ -939,7 +1470,7 @@
             <w:noProof/>
             <w:webHidden/>
           </w:rPr>
-          <w:instrText xml:space="preserve"> PAGEREF _Toc402440458 \h </w:instrText>
+          <w:instrText xml:space="preserve"> PAGEREF _Toc402875985 \h </w:instrText>
         </w:r>
         <w:r>
           <w:rPr>
@@ -973,28 +1504,45 @@
     <w:p>
       <w:pPr>
         <w:pStyle w:val="TOC1"/>
+        <w:tabs>
+          <w:tab w:val="left" w:pos="900"/>
+        </w:tabs>
         <w:rPr>
           <w:noProof/>
           <w:szCs w:val="22"/>
         </w:rPr>
       </w:pPr>
-      <w:hyperlink w:anchor="_Toc402440459" w:history="1">
+      <w:hyperlink w:anchor="_Toc402875986" w:history="1">
         <w:r>
           <w:rPr>
             <w:rStyle w:val="Hyperlink"/>
             <w:noProof/>
           </w:rPr>
-          <w:t>Project Description (PZ)</w:t>
-        </w:r>
-        <w:r>
-          <w:rPr>
-            <w:noProof/>
-            <w:webHidden/>
+          <w:t>2</w:t>
+        </w:r>
+        <w:r>
+          <w:rPr>
+            <w:noProof/>
+            <w:szCs w:val="22"/>
           </w:rPr>
           <w:tab/>
         </w:r>
         <w:r>
           <w:rPr>
+            <w:rStyle w:val="Hyperlink"/>
+            <w:noProof/>
+          </w:rPr>
+          <w:t>Introduction:</w:t>
+        </w:r>
+        <w:r>
+          <w:rPr>
+            <w:noProof/>
+            <w:webHidden/>
+          </w:rPr>
+          <w:tab/>
+        </w:r>
+        <w:r>
+          <w:rPr>
             <w:noProof/>
             <w:webHidden/>
           </w:rPr>
@@ -1005,7 +1553,7 @@
             <w:noProof/>
             <w:webHidden/>
           </w:rPr>
-          <w:instrText xml:space="preserve"> PAGEREF _Toc402440459 \h </w:instrText>
+          <w:instrText xml:space="preserve"> PAGEREF _Toc402875986 \h </w:instrText>
         </w:r>
         <w:r>
           <w:rPr>
@@ -1038,7 +1586,93 @@
     </w:p>
     <w:p>
       <w:pPr>
+        <w:pStyle w:val="TOC1"/>
+        <w:tabs>
+          <w:tab w:val="left" w:pos="900"/>
+        </w:tabs>
+        <w:rPr>
+          <w:noProof/>
+          <w:szCs w:val="22"/>
+        </w:rPr>
+      </w:pPr>
+      <w:hyperlink w:anchor="_Toc402875987" w:history="1">
+        <w:r>
+          <w:rPr>
+            <w:rStyle w:val="Hyperlink"/>
+            <w:noProof/>
+          </w:rPr>
+          <w:t>3</w:t>
+        </w:r>
+        <w:r>
+          <w:rPr>
+            <w:noProof/>
+            <w:szCs w:val="22"/>
+          </w:rPr>
+          <w:tab/>
+        </w:r>
+        <w:r>
+          <w:rPr>
+            <w:rStyle w:val="Hyperlink"/>
+            <w:noProof/>
+          </w:rPr>
+          <w:t>Project Description:</w:t>
+        </w:r>
+        <w:r>
+          <w:rPr>
+            <w:noProof/>
+            <w:webHidden/>
+          </w:rPr>
+          <w:tab/>
+        </w:r>
+        <w:r>
+          <w:rPr>
+            <w:noProof/>
+            <w:webHidden/>
+          </w:rPr>
+          <w:fldChar w:fldCharType="begin"/>
+        </w:r>
+        <w:r>
+          <w:rPr>
+            <w:noProof/>
+            <w:webHidden/>
+          </w:rPr>
+          <w:instrText xml:space="preserve"> PAGEREF _Toc402875987 \h </w:instrText>
+        </w:r>
+        <w:r>
+          <w:rPr>
+            <w:noProof/>
+            <w:webHidden/>
+          </w:rPr>
+        </w:r>
+        <w:r>
+          <w:rPr>
+            <w:noProof/>
+            <w:webHidden/>
+          </w:rPr>
+          <w:fldChar w:fldCharType="separate"/>
+        </w:r>
+        <w:r>
+          <w:rPr>
+            <w:noProof/>
+            <w:webHidden/>
+          </w:rPr>
+          <w:t>4</w:t>
+        </w:r>
+        <w:r>
+          <w:rPr>
+            <w:noProof/>
+            <w:webHidden/>
+          </w:rPr>
+          <w:fldChar w:fldCharType="end"/>
+        </w:r>
+      </w:hyperlink>
+    </w:p>
+    <w:p>
+      <w:pPr>
         <w:pStyle w:val="TOC2"/>
+        <w:tabs>
+          <w:tab w:val="left" w:pos="1320"/>
+        </w:tabs>
         <w:rPr>
           <w:noProof/>
           <w:sz w:val="22"/>
@@ -1046,23 +1680,39 @@
           <w:lang w:bidi="ar-SA"/>
         </w:rPr>
       </w:pPr>
-      <w:hyperlink w:anchor="_Toc402440460" w:history="1">
+      <w:hyperlink w:anchor="_Toc402875988" w:history="1">
         <w:r>
           <w:rPr>
             <w:rStyle w:val="Hyperlink"/>
             <w:noProof/>
           </w:rPr>
-          <w:t>overall Printer Diagram (WW)</w:t>
-        </w:r>
-        <w:r>
-          <w:rPr>
-            <w:noProof/>
-            <w:webHidden/>
+          <w:t>3.1</w:t>
+        </w:r>
+        <w:r>
+          <w:rPr>
+            <w:noProof/>
+            <w:sz w:val="22"/>
+            <w:szCs w:val="22"/>
+            <w:lang w:bidi="ar-SA"/>
           </w:rPr>
           <w:tab/>
         </w:r>
         <w:r>
           <w:rPr>
+            <w:rStyle w:val="Hyperlink"/>
+            <w:noProof/>
+          </w:rPr>
+          <w:t>overall Printer Diagram:</w:t>
+        </w:r>
+        <w:r>
+          <w:rPr>
+            <w:noProof/>
+            <w:webHidden/>
+          </w:rPr>
+          <w:tab/>
+        </w:r>
+        <w:r>
+          <w:rPr>
             <w:noProof/>
             <w:webHidden/>
           </w:rPr>
@@ -1073,7 +1723,7 @@
             <w:noProof/>
             <w:webHidden/>
           </w:rPr>
-          <w:instrText xml:space="preserve"> PAGEREF _Toc402440460 \h </w:instrText>
+          <w:instrText xml:space="preserve"> PAGEREF _Toc402875988 \h </w:instrText>
         </w:r>
         <w:r>
           <w:rPr>
@@ -1107,28 +1757,45 @@
     <w:p>
       <w:pPr>
         <w:pStyle w:val="TOC1"/>
+        <w:tabs>
+          <w:tab w:val="left" w:pos="900"/>
+        </w:tabs>
         <w:rPr>
           <w:noProof/>
           <w:szCs w:val="22"/>
         </w:rPr>
       </w:pPr>
-      <w:hyperlink w:anchor="_Toc402440461" w:history="1">
+      <w:hyperlink w:anchor="_Toc402875989" w:history="1">
         <w:r>
           <w:rPr>
             <w:rStyle w:val="Hyperlink"/>
             <w:noProof/>
           </w:rPr>
-          <w:t>Costs (ALL)</w:t>
-        </w:r>
-        <w:r>
-          <w:rPr>
-            <w:noProof/>
-            <w:webHidden/>
+          <w:t>4</w:t>
+        </w:r>
+        <w:r>
+          <w:rPr>
+            <w:noProof/>
+            <w:szCs w:val="22"/>
           </w:rPr>
           <w:tab/>
         </w:r>
         <w:r>
           <w:rPr>
+            <w:rStyle w:val="Hyperlink"/>
+            <w:noProof/>
+          </w:rPr>
+          <w:t>Costs:</w:t>
+        </w:r>
+        <w:r>
+          <w:rPr>
+            <w:noProof/>
+            <w:webHidden/>
+          </w:rPr>
+          <w:tab/>
+        </w:r>
+        <w:r>
+          <w:rPr>
             <w:noProof/>
             <w:webHidden/>
           </w:rPr>
@@ -1139,7 +1806,7 @@
             <w:noProof/>
             <w:webHidden/>
           </w:rPr>
-          <w:instrText xml:space="preserve"> PAGEREF _Toc402440461 \h </w:instrText>
+          <w:instrText xml:space="preserve"> PAGEREF _Toc402875989 \h </w:instrText>
         </w:r>
         <w:r>
           <w:rPr>
@@ -1173,17 +1840,34 @@
     <w:p>
       <w:pPr>
         <w:pStyle w:val="TOC1"/>
+        <w:tabs>
+          <w:tab w:val="left" w:pos="900"/>
+        </w:tabs>
         <w:rPr>
           <w:noProof/>
           <w:szCs w:val="22"/>
         </w:rPr>
       </w:pPr>
-      <w:hyperlink w:anchor="_Toc402440462" w:history="1">
+      <w:hyperlink w:anchor="_Toc402875990" w:history="1">
         <w:r>
           <w:rPr>
             <w:rStyle w:val="Hyperlink"/>
             <w:noProof/>
           </w:rPr>
+          <w:t>5</w:t>
+        </w:r>
+        <w:r>
+          <w:rPr>
+            <w:noProof/>
+            <w:szCs w:val="22"/>
+          </w:rPr>
+          <w:tab/>
+        </w:r>
+        <w:r>
+          <w:rPr>
+            <w:rStyle w:val="Hyperlink"/>
+            <w:noProof/>
+          </w:rPr>
           <w:t>Schedules (PZ)</w:t>
         </w:r>
         <w:r>
@@ -1205,7 +1889,7 @@
             <w:noProof/>
             <w:webHidden/>
           </w:rPr>
-          <w:instrText xml:space="preserve"> PAGEREF _Toc402440462 \h </w:instrText>
+          <w:instrText xml:space="preserve"> PAGEREF _Toc402875990 \h </w:instrText>
         </w:r>
         <w:r>
           <w:rPr>
@@ -1239,17 +1923,34 @@
     <w:p>
       <w:pPr>
         <w:pStyle w:val="TOC1"/>
+        <w:tabs>
+          <w:tab w:val="left" w:pos="900"/>
+        </w:tabs>
         <w:rPr>
           <w:noProof/>
           <w:szCs w:val="22"/>
         </w:rPr>
       </w:pPr>
-      <w:hyperlink w:anchor="_Toc402440463" w:history="1">
+      <w:hyperlink w:anchor="_Toc402875991" w:history="1">
         <w:r>
           <w:rPr>
             <w:rStyle w:val="Hyperlink"/>
             <w:noProof/>
           </w:rPr>
+          <w:t>6</w:t>
+        </w:r>
+        <w:r>
+          <w:rPr>
+            <w:noProof/>
+            <w:szCs w:val="22"/>
+          </w:rPr>
+          <w:tab/>
+        </w:r>
+        <w:r>
+          <w:rPr>
+            <w:rStyle w:val="Hyperlink"/>
+            <w:noProof/>
+          </w:rPr>
           <w:t>Subsystem Descriptions</w:t>
         </w:r>
         <w:r>
@@ -1271,7 +1972,7 @@
             <w:noProof/>
             <w:webHidden/>
           </w:rPr>
-          <w:instrText xml:space="preserve"> PAGEREF _Toc402440463 \h </w:instrText>
+          <w:instrText xml:space="preserve"> PAGEREF _Toc402875991 \h </w:instrText>
         </w:r>
         <w:r>
           <w:rPr>
@@ -1305,6 +2006,9 @@
     <w:p>
       <w:pPr>
         <w:pStyle w:val="TOC2"/>
+        <w:tabs>
+          <w:tab w:val="left" w:pos="1320"/>
+        </w:tabs>
         <w:rPr>
           <w:noProof/>
           <w:sz w:val="22"/>
@@ -1312,12 +2016,28 @@
           <w:lang w:bidi="ar-SA"/>
         </w:rPr>
       </w:pPr>
-      <w:hyperlink w:anchor="_Toc402440464" w:history="1">
+      <w:hyperlink w:anchor="_Toc402875992" w:history="1">
         <w:r>
           <w:rPr>
             <w:rStyle w:val="Hyperlink"/>
             <w:noProof/>
           </w:rPr>
+          <w:t>6.1</w:t>
+        </w:r>
+        <w:r>
+          <w:rPr>
+            <w:noProof/>
+            <w:sz w:val="22"/>
+            <w:szCs w:val="22"/>
+            <w:lang w:bidi="ar-SA"/>
+          </w:rPr>
+          <w:tab/>
+        </w:r>
+        <w:r>
+          <w:rPr>
+            <w:rStyle w:val="Hyperlink"/>
+            <w:noProof/>
+          </w:rPr>
           <w:t>Mechanical Motion-JPB</w:t>
         </w:r>
         <w:r>
@@ -1339,7 +2059,7 @@
             <w:noProof/>
             <w:webHidden/>
           </w:rPr>
-          <w:instrText xml:space="preserve"> PAGEREF _Toc402440464 \h </w:instrText>
+          <w:instrText xml:space="preserve"> PAGEREF _Toc402875992 \h </w:instrText>
         </w:r>
         <w:r>
           <w:rPr>
@@ -1373,6 +2093,9 @@
     <w:p>
       <w:pPr>
         <w:pStyle w:val="TOC2"/>
+        <w:tabs>
+          <w:tab w:val="left" w:pos="1320"/>
+        </w:tabs>
         <w:rPr>
           <w:noProof/>
           <w:sz w:val="22"/>
@@ -1380,12 +2103,28 @@
           <w:lang w:bidi="ar-SA"/>
         </w:rPr>
       </w:pPr>
-      <w:hyperlink w:anchor="_Toc402440465" w:history="1">
+      <w:hyperlink w:anchor="_Toc402875993" w:history="1">
         <w:r>
           <w:rPr>
             <w:rStyle w:val="Hyperlink"/>
             <w:noProof/>
           </w:rPr>
+          <w:t>6.2</w:t>
+        </w:r>
+        <w:r>
+          <w:rPr>
+            <w:noProof/>
+            <w:sz w:val="22"/>
+            <w:szCs w:val="22"/>
+            <w:lang w:bidi="ar-SA"/>
+          </w:rPr>
+          <w:tab/>
+        </w:r>
+        <w:r>
+          <w:rPr>
+            <w:rStyle w:val="Hyperlink"/>
+            <w:noProof/>
+          </w:rPr>
           <w:t>Chassis-JPB</w:t>
         </w:r>
         <w:r>
@@ -1407,7 +2146,7 @@
             <w:noProof/>
             <w:webHidden/>
           </w:rPr>
-          <w:instrText xml:space="preserve"> PAGEREF _Toc402440465 \h </w:instrText>
+          <w:instrText xml:space="preserve"> PAGEREF _Toc402875993 \h </w:instrText>
         </w:r>
         <w:r>
           <w:rPr>
@@ -1448,12 +2187,28 @@
           <w:lang w:bidi="ar-SA"/>
         </w:rPr>
       </w:pPr>
-      <w:hyperlink w:anchor="_Toc402440466" w:history="1">
+      <w:hyperlink w:anchor="_Toc402875994" w:history="1">
         <w:r>
           <w:rPr>
             <w:rStyle w:val="Hyperlink"/>
             <w:noProof/>
           </w:rPr>
+          <w:t>6.2.1</w:t>
+        </w:r>
+        <w:r>
+          <w:rPr>
+            <w:noProof/>
+            <w:sz w:val="22"/>
+            <w:szCs w:val="22"/>
+            <w:lang w:bidi="ar-SA"/>
+          </w:rPr>
+          <w:tab/>
+        </w:r>
+        <w:r>
+          <w:rPr>
+            <w:rStyle w:val="Hyperlink"/>
+            <w:noProof/>
+          </w:rPr>
           <w:t>Process of Design</w:t>
         </w:r>
         <w:r>
@@ -1475,7 +2230,7 @@
             <w:noProof/>
             <w:webHidden/>
           </w:rPr>
-          <w:instrText xml:space="preserve"> PAGEREF _Toc402440466 \h </w:instrText>
+          <w:instrText xml:space="preserve"> PAGEREF _Toc402875994 \h </w:instrText>
         </w:r>
         <w:r>
           <w:rPr>
@@ -1516,12 +2271,28 @@
           <w:lang w:bidi="ar-SA"/>
         </w:rPr>
       </w:pPr>
-      <w:hyperlink w:anchor="_Toc402440467" w:history="1">
+      <w:hyperlink w:anchor="_Toc402875995" w:history="1">
         <w:r>
           <w:rPr>
             <w:rStyle w:val="Hyperlink"/>
             <w:noProof/>
           </w:rPr>
+          <w:t>6.2.2</w:t>
+        </w:r>
+        <w:r>
+          <w:rPr>
+            <w:noProof/>
+            <w:sz w:val="22"/>
+            <w:szCs w:val="22"/>
+            <w:lang w:bidi="ar-SA"/>
+          </w:rPr>
+          <w:tab/>
+        </w:r>
+        <w:r>
+          <w:rPr>
+            <w:rStyle w:val="Hyperlink"/>
+            <w:noProof/>
+          </w:rPr>
           <w:t>Process of Assembling</w:t>
         </w:r>
         <w:r>
@@ -1543,7 +2314,7 @@
             <w:noProof/>
             <w:webHidden/>
           </w:rPr>
-          <w:instrText xml:space="preserve"> PAGEREF _Toc402440467 \h </w:instrText>
+          <w:instrText xml:space="preserve"> PAGEREF _Toc402875995 \h </w:instrText>
         </w:r>
         <w:r>
           <w:rPr>
@@ -1584,12 +2355,28 @@
           <w:lang w:bidi="ar-SA"/>
         </w:rPr>
       </w:pPr>
-      <w:hyperlink w:anchor="_Toc402440468" w:history="1">
+      <w:hyperlink w:anchor="_Toc402875996" w:history="1">
         <w:r>
           <w:rPr>
             <w:rStyle w:val="Hyperlink"/>
             <w:noProof/>
           </w:rPr>
+          <w:t>6.2.3</w:t>
+        </w:r>
+        <w:r>
+          <w:rPr>
+            <w:noProof/>
+            <w:sz w:val="22"/>
+            <w:szCs w:val="22"/>
+            <w:lang w:bidi="ar-SA"/>
+          </w:rPr>
+          <w:tab/>
+        </w:r>
+        <w:r>
+          <w:rPr>
+            <w:rStyle w:val="Hyperlink"/>
+            <w:noProof/>
+          </w:rPr>
           <w:t>IMPLEMENTATION SCHEDULE</w:t>
         </w:r>
         <w:r>
@@ -1611,7 +2398,7 @@
             <w:noProof/>
             <w:webHidden/>
           </w:rPr>
-          <w:instrText xml:space="preserve"> PAGEREF _Toc402440468 \h </w:instrText>
+          <w:instrText xml:space="preserve"> PAGEREF _Toc402875996 \h </w:instrText>
         </w:r>
         <w:r>
           <w:rPr>
@@ -1652,12 +2439,28 @@
           <w:lang w:bidi="ar-SA"/>
         </w:rPr>
       </w:pPr>
-      <w:hyperlink w:anchor="_Toc402440469" w:history="1">
+      <w:hyperlink w:anchor="_Toc402875997" w:history="1">
         <w:r>
           <w:rPr>
             <w:rStyle w:val="Hyperlink"/>
             <w:noProof/>
           </w:rPr>
+          <w:t>6.2.4</w:t>
+        </w:r>
+        <w:r>
+          <w:rPr>
+            <w:noProof/>
+            <w:sz w:val="22"/>
+            <w:szCs w:val="22"/>
+            <w:lang w:bidi="ar-SA"/>
+          </w:rPr>
+          <w:tab/>
+        </w:r>
+        <w:r>
+          <w:rPr>
+            <w:rStyle w:val="Hyperlink"/>
+            <w:noProof/>
+          </w:rPr>
           <w:t>Equipment Needed</w:t>
         </w:r>
         <w:r>
@@ -1679,7 +2482,7 @@
             <w:noProof/>
             <w:webHidden/>
           </w:rPr>
-          <w:instrText xml:space="preserve"> PAGEREF _Toc402440469 \h </w:instrText>
+          <w:instrText xml:space="preserve"> PAGEREF _Toc402875997 \h </w:instrText>
         </w:r>
         <w:r>
           <w:rPr>
@@ -1720,12 +2523,28 @@
           <w:lang w:bidi="ar-SA"/>
         </w:rPr>
       </w:pPr>
-      <w:hyperlink w:anchor="_Toc402440470" w:history="1">
+      <w:hyperlink w:anchor="_Toc402875998" w:history="1">
         <w:r>
           <w:rPr>
             <w:rStyle w:val="Hyperlink"/>
             <w:noProof/>
           </w:rPr>
+          <w:t>6.2.5</w:t>
+        </w:r>
+        <w:r>
+          <w:rPr>
+            <w:noProof/>
+            <w:sz w:val="22"/>
+            <w:szCs w:val="22"/>
+            <w:lang w:bidi="ar-SA"/>
+          </w:rPr>
+          <w:tab/>
+        </w:r>
+        <w:r>
+          <w:rPr>
+            <w:rStyle w:val="Hyperlink"/>
+            <w:noProof/>
+          </w:rPr>
           <w:t>Health, Safety and Environmental Issues</w:t>
         </w:r>
         <w:r>
@@ -1747,7 +2566,7 @@
             <w:noProof/>
             <w:webHidden/>
           </w:rPr>
-          <w:instrText xml:space="preserve"> PAGEREF _Toc402440470 \h </w:instrText>
+          <w:instrText xml:space="preserve"> PAGEREF _Toc402875998 \h </w:instrText>
         </w:r>
         <w:r>
           <w:rPr>
@@ -1788,12 +2607,28 @@
           <w:lang w:bidi="ar-SA"/>
         </w:rPr>
       </w:pPr>
-      <w:hyperlink w:anchor="_Toc402440471" w:history="1">
+      <w:hyperlink w:anchor="_Toc402875999" w:history="1">
         <w:r>
           <w:rPr>
             <w:rStyle w:val="Hyperlink"/>
             <w:noProof/>
           </w:rPr>
+          <w:t>6.2.6</w:t>
+        </w:r>
+        <w:r>
+          <w:rPr>
+            <w:noProof/>
+            <w:sz w:val="22"/>
+            <w:szCs w:val="22"/>
+            <w:lang w:bidi="ar-SA"/>
+          </w:rPr>
+          <w:tab/>
+        </w:r>
+        <w:r>
+          <w:rPr>
+            <w:rStyle w:val="Hyperlink"/>
+            <w:noProof/>
+          </w:rPr>
           <w:t>Conclusions and Recommendations</w:t>
         </w:r>
         <w:r>
@@ -1815,7 +2650,7 @@
             <w:noProof/>
             <w:webHidden/>
           </w:rPr>
-          <w:instrText xml:space="preserve"> PAGEREF _Toc402440471 \h </w:instrText>
+          <w:instrText xml:space="preserve"> PAGEREF _Toc402875999 \h </w:instrText>
         </w:r>
         <w:r>
           <w:rPr>
@@ -1849,6 +2684,9 @@
     <w:p>
       <w:pPr>
         <w:pStyle w:val="TOC2"/>
+        <w:tabs>
+          <w:tab w:val="left" w:pos="1320"/>
+        </w:tabs>
         <w:rPr>
           <w:noProof/>
           <w:sz w:val="22"/>
@@ -1856,12 +2694,28 @@
           <w:lang w:bidi="ar-SA"/>
         </w:rPr>
       </w:pPr>
-      <w:hyperlink w:anchor="_Toc402440472" w:history="1">
+      <w:hyperlink w:anchor="_Toc402876000" w:history="1">
         <w:r>
           <w:rPr>
             <w:rStyle w:val="Hyperlink"/>
             <w:noProof/>
           </w:rPr>
+          <w:t>6.3</w:t>
+        </w:r>
+        <w:r>
+          <w:rPr>
+            <w:noProof/>
+            <w:sz w:val="22"/>
+            <w:szCs w:val="22"/>
+            <w:lang w:bidi="ar-SA"/>
+          </w:rPr>
+          <w:tab/>
+        </w:r>
+        <w:r>
+          <w:rPr>
+            <w:rStyle w:val="Hyperlink"/>
+            <w:noProof/>
+          </w:rPr>
           <w:t>Printer Control Software- DMO</w:t>
         </w:r>
         <w:r>
@@ -1883,7 +2737,7 @@
             <w:noProof/>
             <w:webHidden/>
           </w:rPr>
-          <w:instrText xml:space="preserve"> PAGEREF _Toc402440472 \h </w:instrText>
+          <w:instrText xml:space="preserve"> PAGEREF _Toc402876000 \h </w:instrText>
         </w:r>
         <w:r>
           <w:rPr>
@@ -1917,6 +2771,9 @@
     <w:p>
       <w:pPr>
         <w:pStyle w:val="TOC2"/>
+        <w:tabs>
+          <w:tab w:val="left" w:pos="1320"/>
+        </w:tabs>
         <w:rPr>
           <w:noProof/>
           <w:sz w:val="22"/>
@@ -1924,12 +2781,28 @@
           <w:lang w:bidi="ar-SA"/>
         </w:rPr>
       </w:pPr>
-      <w:hyperlink w:anchor="_Toc402440473" w:history="1">
+      <w:hyperlink w:anchor="_Toc402876001" w:history="1">
         <w:r>
           <w:rPr>
             <w:rStyle w:val="Hyperlink"/>
             <w:noProof/>
           </w:rPr>
+          <w:t>6.4</w:t>
+        </w:r>
+        <w:r>
+          <w:rPr>
+            <w:noProof/>
+            <w:sz w:val="22"/>
+            <w:szCs w:val="22"/>
+            <w:lang w:bidi="ar-SA"/>
+          </w:rPr>
+          <w:tab/>
+        </w:r>
+        <w:r>
+          <w:rPr>
+            <w:rStyle w:val="Hyperlink"/>
+            <w:noProof/>
+          </w:rPr>
           <w:t>Hardware-Software Interface- NAL</w:t>
         </w:r>
         <w:r>
@@ -1951,7 +2824,7 @@
             <w:noProof/>
             <w:webHidden/>
           </w:rPr>
-          <w:instrText xml:space="preserve"> PAGEREF _Toc402440473 \h </w:instrText>
+          <w:instrText xml:space="preserve"> PAGEREF _Toc402876001 \h </w:instrText>
         </w:r>
         <w:r>
           <w:rPr>
@@ -1985,6 +2858,9 @@
     <w:p>
       <w:pPr>
         <w:pStyle w:val="TOC2"/>
+        <w:tabs>
+          <w:tab w:val="left" w:pos="1320"/>
+        </w:tabs>
         <w:rPr>
           <w:noProof/>
           <w:sz w:val="22"/>
@@ -1992,12 +2868,28 @@
           <w:lang w:bidi="ar-SA"/>
         </w:rPr>
       </w:pPr>
-      <w:hyperlink w:anchor="_Toc402440474" w:history="1">
+      <w:hyperlink w:anchor="_Toc402876002" w:history="1">
         <w:r>
           <w:rPr>
             <w:rStyle w:val="Hyperlink"/>
             <w:noProof/>
           </w:rPr>
+          <w:t>6.5</w:t>
+        </w:r>
+        <w:r>
+          <w:rPr>
+            <w:noProof/>
+            <w:sz w:val="22"/>
+            <w:szCs w:val="22"/>
+            <w:lang w:bidi="ar-SA"/>
+          </w:rPr>
+          <w:tab/>
+        </w:r>
+        <w:r>
+          <w:rPr>
+            <w:rStyle w:val="Hyperlink"/>
+            <w:noProof/>
+          </w:rPr>
           <w:t>Resin Management-CWB</w:t>
         </w:r>
         <w:r>
@@ -2019,7 +2911,7 @@
             <w:noProof/>
             <w:webHidden/>
           </w:rPr>
-          <w:instrText xml:space="preserve"> PAGEREF _Toc402440474 \h </w:instrText>
+          <w:instrText xml:space="preserve"> PAGEREF _Toc402876002 \h </w:instrText>
         </w:r>
         <w:r>
           <w:rPr>
@@ -2053,6 +2945,9 @@
     <w:p>
       <w:pPr>
         <w:pStyle w:val="TOC2"/>
+        <w:tabs>
+          <w:tab w:val="left" w:pos="1320"/>
+        </w:tabs>
         <w:rPr>
           <w:noProof/>
           <w:sz w:val="22"/>
@@ -2060,12 +2955,28 @@
           <w:lang w:bidi="ar-SA"/>
         </w:rPr>
       </w:pPr>
-      <w:hyperlink w:anchor="_Toc402440475" w:history="1">
+      <w:hyperlink w:anchor="_Toc402876003" w:history="1">
         <w:r>
           <w:rPr>
             <w:rStyle w:val="Hyperlink"/>
             <w:noProof/>
           </w:rPr>
+          <w:t>6.6</w:t>
+        </w:r>
+        <w:r>
+          <w:rPr>
+            <w:noProof/>
+            <w:sz w:val="22"/>
+            <w:szCs w:val="22"/>
+            <w:lang w:bidi="ar-SA"/>
+          </w:rPr>
+          <w:tab/>
+        </w:r>
+        <w:r>
+          <w:rPr>
+            <w:rStyle w:val="Hyperlink"/>
+            <w:noProof/>
+          </w:rPr>
           <w:t>Opitics-CWB</w:t>
         </w:r>
         <w:r>
@@ -2087,7 +2998,7 @@
             <w:noProof/>
             <w:webHidden/>
           </w:rPr>
-          <w:instrText xml:space="preserve"> PAGEREF _Toc402440475 \h </w:instrText>
+          <w:instrText xml:space="preserve"> PAGEREF _Toc402876003 \h </w:instrText>
         </w:r>
         <w:r>
           <w:rPr>
@@ -2121,6 +3032,9 @@
     <w:p>
       <w:pPr>
         <w:pStyle w:val="TOC2"/>
+        <w:tabs>
+          <w:tab w:val="left" w:pos="1320"/>
+        </w:tabs>
         <w:rPr>
           <w:noProof/>
           <w:sz w:val="22"/>
@@ -2128,12 +3042,28 @@
           <w:lang w:bidi="ar-SA"/>
         </w:rPr>
       </w:pPr>
-      <w:hyperlink w:anchor="_Toc402440476" w:history="1">
+      <w:hyperlink w:anchor="_Toc402876004" w:history="1">
         <w:r>
           <w:rPr>
             <w:rStyle w:val="Hyperlink"/>
             <w:noProof/>
           </w:rPr>
+          <w:t>6.7</w:t>
+        </w:r>
+        <w:r>
+          <w:rPr>
+            <w:noProof/>
+            <w:sz w:val="22"/>
+            <w:szCs w:val="22"/>
+            <w:lang w:bidi="ar-SA"/>
+          </w:rPr>
+          <w:tab/>
+        </w:r>
+        <w:r>
+          <w:rPr>
+            <w:rStyle w:val="Hyperlink"/>
+            <w:noProof/>
+          </w:rPr>
           <w:t>Vat-NBT</w:t>
         </w:r>
         <w:r>
@@ -2155,7 +3085,7 @@
             <w:noProof/>
             <w:webHidden/>
           </w:rPr>
-          <w:instrText xml:space="preserve"> PAGEREF _Toc402440476 \h </w:instrText>
+          <w:instrText xml:space="preserve"> PAGEREF _Toc402876004 \h </w:instrText>
         </w:r>
         <w:r>
           <w:rPr>
@@ -2189,6 +3119,9 @@
     <w:p>
       <w:pPr>
         <w:pStyle w:val="TOC2"/>
+        <w:tabs>
+          <w:tab w:val="left" w:pos="1320"/>
+        </w:tabs>
         <w:rPr>
           <w:noProof/>
           <w:sz w:val="22"/>
@@ -2196,12 +3129,28 @@
           <w:lang w:bidi="ar-SA"/>
         </w:rPr>
       </w:pPr>
-      <w:hyperlink w:anchor="_Toc402440477" w:history="1">
+      <w:hyperlink w:anchor="_Toc402876005" w:history="1">
         <w:r>
           <w:rPr>
             <w:rStyle w:val="Hyperlink"/>
             <w:noProof/>
           </w:rPr>
+          <w:t>6.8</w:t>
+        </w:r>
+        <w:r>
+          <w:rPr>
+            <w:noProof/>
+            <w:sz w:val="22"/>
+            <w:szCs w:val="22"/>
+            <w:lang w:bidi="ar-SA"/>
+          </w:rPr>
+          <w:tab/>
+        </w:r>
+        <w:r>
+          <w:rPr>
+            <w:rStyle w:val="Hyperlink"/>
+            <w:noProof/>
+          </w:rPr>
           <w:t>Coupler-NBT</w:t>
         </w:r>
         <w:r>
@@ -2223,7 +3172,7 @@
             <w:noProof/>
             <w:webHidden/>
           </w:rPr>
-          <w:instrText xml:space="preserve"> PAGEREF _Toc402440477 \h </w:instrText>
+          <w:instrText xml:space="preserve"> PAGEREF _Toc402876005 \h </w:instrText>
         </w:r>
         <w:r>
           <w:rPr>
@@ -2284,17 +3233,17 @@
           <w:docGrid w:linePitch="360"/>
         </w:sectPr>
       </w:pPr>
-      <w:bookmarkStart w:id="2" w:name="_Toc402440453"/>
+      <w:bookmarkStart w:id="7" w:name="_Toc402875982"/>
       <w:r>
         <w:lastRenderedPageBreak/>
         <w:t>Table of Figures</w:t>
       </w:r>
-      <w:bookmarkStart w:id="3" w:name="_Toc385422267"/>
-      <w:bookmarkEnd w:id="1"/>
-      <w:bookmarkEnd w:id="2"/>
+      <w:bookmarkStart w:id="8" w:name="_Toc385422267"/>
+      <w:bookmarkEnd w:id="6"/>
       <w:r>
         <w:t>: CWB</w:t>
       </w:r>
+      <w:bookmarkEnd w:id="7"/>
     </w:p>
     <w:p>
       <w:pPr>
@@ -2320,7 +3269,7 @@
       <w:r>
         <w:fldChar w:fldCharType="separate"/>
       </w:r>
-      <w:hyperlink r:id="rId12" w:anchor="_Toc385446916" w:history="1">
+      <w:hyperlink r:id="rId10" w:anchor="_Toc385446916" w:history="1">
         <w:r>
           <w:rPr>
             <w:rStyle w:val="Hyperlink"/>
@@ -2392,7 +3341,7 @@
           <w:lang w:bidi="ar-SA"/>
         </w:rPr>
       </w:pPr>
-      <w:hyperlink r:id="rId13" w:anchor="_Toc385446917" w:history="1">
+      <w:hyperlink r:id="rId11" w:anchor="_Toc385446917" w:history="1">
         <w:r>
           <w:rPr>
             <w:rStyle w:val="Hyperlink"/>
@@ -2464,7 +3413,7 @@
           <w:lang w:bidi="ar-SA"/>
         </w:rPr>
       </w:pPr>
-      <w:hyperlink r:id="rId14" w:anchor="_Toc385446918" w:history="1">
+      <w:hyperlink r:id="rId12" w:anchor="_Toc385446918" w:history="1">
         <w:r>
           <w:rPr>
             <w:rStyle w:val="Hyperlink"/>
@@ -2536,7 +3485,7 @@
           <w:lang w:bidi="ar-SA"/>
         </w:rPr>
       </w:pPr>
-      <w:hyperlink r:id="rId15" w:anchor="_Toc385446919" w:history="1">
+      <w:hyperlink r:id="rId13" w:anchor="_Toc385446919" w:history="1">
         <w:r>
           <w:rPr>
             <w:rStyle w:val="Hyperlink"/>
@@ -2608,7 +3557,7 @@
           <w:lang w:bidi="ar-SA"/>
         </w:rPr>
       </w:pPr>
-      <w:hyperlink r:id="rId16" w:anchor="_Toc385446920" w:history="1">
+      <w:hyperlink r:id="rId14" w:anchor="_Toc385446920" w:history="1">
         <w:r>
           <w:rPr>
             <w:rStyle w:val="Hyperlink"/>
@@ -2680,7 +3629,7 @@
           <w:lang w:bidi="ar-SA"/>
         </w:rPr>
       </w:pPr>
-      <w:hyperlink r:id="rId17" w:anchor="_Toc385446921" w:history="1">
+      <w:hyperlink r:id="rId15" w:anchor="_Toc385446921" w:history="1">
         <w:r>
           <w:rPr>
             <w:rStyle w:val="Hyperlink"/>
@@ -2752,7 +3701,7 @@
           <w:lang w:bidi="ar-SA"/>
         </w:rPr>
       </w:pPr>
-      <w:hyperlink r:id="rId18" w:anchor="_Toc385446922" w:history="1">
+      <w:hyperlink r:id="rId16" w:anchor="_Toc385446922" w:history="1">
         <w:r>
           <w:rPr>
             <w:rStyle w:val="Hyperlink"/>
@@ -2824,7 +3773,7 @@
           <w:lang w:bidi="ar-SA"/>
         </w:rPr>
       </w:pPr>
-      <w:hyperlink r:id="rId19" w:anchor="_Toc385446923" w:history="1">
+      <w:hyperlink r:id="rId17" w:anchor="_Toc385446923" w:history="1">
         <w:r>
           <w:rPr>
             <w:rStyle w:val="Hyperlink"/>
@@ -2904,16 +3853,16 @@
           <w:numId w:val="0"/>
         </w:numPr>
       </w:pPr>
-      <w:bookmarkStart w:id="4" w:name="_Toc402440454"/>
+      <w:bookmarkStart w:id="9" w:name="_Toc402875983"/>
       <w:r>
         <w:lastRenderedPageBreak/>
         <w:t>Table of Tables</w:t>
       </w:r>
-      <w:bookmarkEnd w:id="3"/>
-      <w:bookmarkEnd w:id="4"/>
+      <w:bookmarkEnd w:id="8"/>
       <w:r>
         <w:t>: CWB</w:t>
       </w:r>
+      <w:bookmarkEnd w:id="9"/>
     </w:p>
     <w:p>
       <w:pPr>
@@ -2934,7 +3883,7 @@
           <w:docGrid w:linePitch="360"/>
         </w:sectPr>
       </w:pPr>
-      <w:bookmarkStart w:id="5" w:name="_Toc385422268"/>
+      <w:bookmarkStart w:id="10" w:name="_Toc385422268"/>
     </w:p>
     <w:p>
       <w:pPr>
@@ -3119,7 +4068,7 @@
           <w:lang w:bidi="ar-SA"/>
         </w:rPr>
       </w:pPr>
-      <w:hyperlink r:id="rId20" w:anchor="_Toc385423814" w:history="1">
+      <w:hyperlink r:id="rId18" w:anchor="_Toc385423814" w:history="1">
         <w:r>
           <w:rPr>
             <w:rStyle w:val="Hyperlink"/>
@@ -3191,7 +4140,7 @@
           <w:lang w:bidi="ar-SA"/>
         </w:rPr>
       </w:pPr>
-      <w:hyperlink r:id="rId21" w:anchor="_Toc385423815" w:history="1">
+      <w:hyperlink r:id="rId19" w:anchor="_Toc385423815" w:history="1">
         <w:r>
           <w:rPr>
             <w:rStyle w:val="Hyperlink"/>
@@ -3263,7 +4212,7 @@
           <w:lang w:bidi="ar-SA"/>
         </w:rPr>
       </w:pPr>
-      <w:hyperlink r:id="rId22" w:anchor="_Toc385423816" w:history="1">
+      <w:hyperlink r:id="rId20" w:anchor="_Toc385423816" w:history="1">
         <w:r>
           <w:rPr>
             <w:rStyle w:val="Hyperlink"/>
@@ -3348,7 +4297,7 @@
           <w:lang w:bidi="ar-SA"/>
         </w:rPr>
       </w:pPr>
-      <w:hyperlink r:id="rId23" w:anchor="_Toc385423817" w:history="1">
+      <w:hyperlink r:id="rId21" w:anchor="_Toc385423817" w:history="1">
         <w:r>
           <w:rPr>
             <w:rStyle w:val="Hyperlink"/>
@@ -3420,7 +4369,7 @@
           <w:lang w:bidi="ar-SA"/>
         </w:rPr>
       </w:pPr>
-      <w:hyperlink r:id="rId24" w:anchor="_Toc385423818" w:history="1">
+      <w:hyperlink r:id="rId22" w:anchor="_Toc385423818" w:history="1">
         <w:r>
           <w:rPr>
             <w:rStyle w:val="Hyperlink"/>
@@ -3492,7 +4441,7 @@
           <w:lang w:bidi="ar-SA"/>
         </w:rPr>
       </w:pPr>
-      <w:hyperlink r:id="rId25" w:anchor="_Toc385423819" w:history="1">
+      <w:hyperlink r:id="rId23" w:anchor="_Toc385423819" w:history="1">
         <w:r>
           <w:rPr>
             <w:rStyle w:val="Hyperlink"/>
@@ -3572,16 +4521,16 @@
           <w:numId w:val="0"/>
         </w:numPr>
       </w:pPr>
-      <w:bookmarkStart w:id="6" w:name="_Toc402440455"/>
+      <w:bookmarkStart w:id="11" w:name="_Toc402875984"/>
       <w:r>
         <w:lastRenderedPageBreak/>
         <w:t>Table of Drawings</w:t>
       </w:r>
-      <w:bookmarkEnd w:id="5"/>
-      <w:bookmarkEnd w:id="6"/>
+      <w:bookmarkEnd w:id="10"/>
       <w:r>
         <w:t>: CWB</w:t>
       </w:r>
+      <w:bookmarkEnd w:id="11"/>
     </w:p>
     <w:p>
       <w:pPr>
@@ -3618,7 +4567,7 @@
       <w:r>
         <w:fldChar w:fldCharType="separate"/>
       </w:r>
-      <w:hyperlink r:id="rId26" w:anchor="_Toc385423866" w:history="1">
+      <w:hyperlink r:id="rId24" w:anchor="_Toc385423866" w:history="1">
         <w:r>
           <w:rPr>
             <w:rStyle w:val="Hyperlink"/>
@@ -3690,7 +4639,7 @@
           <w:lang w:bidi="ar-SA"/>
         </w:rPr>
       </w:pPr>
-      <w:hyperlink r:id="rId27" w:anchor="_Toc385423867" w:history="1">
+      <w:hyperlink r:id="rId25" w:anchor="_Toc385423867" w:history="1">
         <w:r>
           <w:rPr>
             <w:rStyle w:val="Hyperlink"/>
@@ -3762,7 +4711,7 @@
           <w:lang w:bidi="ar-SA"/>
         </w:rPr>
       </w:pPr>
-      <w:hyperlink r:id="rId28" w:anchor="_Toc385423868" w:history="1">
+      <w:hyperlink r:id="rId26" w:anchor="_Toc385423868" w:history="1">
         <w:r>
           <w:rPr>
             <w:rStyle w:val="Hyperlink"/>
@@ -3834,7 +4783,7 @@
           <w:lang w:bidi="ar-SA"/>
         </w:rPr>
       </w:pPr>
-      <w:hyperlink r:id="rId29" w:anchor="_Toc385423869" w:history="1">
+      <w:hyperlink r:id="rId27" w:anchor="_Toc385423869" w:history="1">
         <w:r>
           <w:rPr>
             <w:rStyle w:val="Hyperlink"/>
@@ -3906,7 +4855,7 @@
           <w:lang w:bidi="ar-SA"/>
         </w:rPr>
       </w:pPr>
-      <w:hyperlink r:id="rId30" w:anchor="_Toc385423870" w:history="1">
+      <w:hyperlink r:id="rId28" w:anchor="_Toc385423870" w:history="1">
         <w:r>
           <w:rPr>
             <w:rStyle w:val="Hyperlink"/>
@@ -3978,7 +4927,7 @@
           <w:lang w:bidi="ar-SA"/>
         </w:rPr>
       </w:pPr>
-      <w:hyperlink r:id="rId31" w:anchor="_Toc385423871" w:history="1">
+      <w:hyperlink r:id="rId29" w:anchor="_Toc385423871" w:history="1">
         <w:r>
           <w:rPr>
             <w:rStyle w:val="Hyperlink"/>
@@ -4050,7 +4999,7 @@
           <w:lang w:bidi="ar-SA"/>
         </w:rPr>
       </w:pPr>
-      <w:hyperlink r:id="rId32" w:anchor="_Toc385423872" w:history="1">
+      <w:hyperlink r:id="rId30" w:anchor="_Toc385423872" w:history="1">
         <w:r>
           <w:rPr>
             <w:rStyle w:val="Hyperlink"/>
@@ -4122,7 +5071,7 @@
           <w:lang w:bidi="ar-SA"/>
         </w:rPr>
       </w:pPr>
-      <w:hyperlink r:id="rId33" w:anchor="_Toc385423873" w:history="1">
+      <w:hyperlink r:id="rId31" w:anchor="_Toc385423873" w:history="1">
         <w:r>
           <w:rPr>
             <w:rStyle w:val="Hyperlink"/>
@@ -4194,7 +5143,7 @@
           <w:lang w:bidi="ar-SA"/>
         </w:rPr>
       </w:pPr>
-      <w:hyperlink r:id="rId34" w:anchor="_Toc385423874" w:history="1">
+      <w:hyperlink r:id="rId32" w:anchor="_Toc385423874" w:history="1">
         <w:r>
           <w:rPr>
             <w:rStyle w:val="Hyperlink"/>
@@ -4269,7 +5218,6 @@
     </w:p>
     <w:p>
       <w:pPr>
-        <w:pStyle w:val="NoSpacing"/>
         <w:sectPr>
           <w:type w:val="continuous"/>
           <w:pgSz w:w="12240" w:h="15840"/>
@@ -4281,22 +5229,17 @@
     </w:p>
     <w:p>
       <w:pPr>
-        <w:pStyle w:val="Heading1"/>
-      </w:pPr>
-      <w:bookmarkStart w:id="7" w:name="_Toc385422269"/>
-      <w:bookmarkStart w:id="8" w:name="_Toc385424855"/>
-      <w:bookmarkStart w:id="9" w:name="_Toc402440456"/>
-      <w:r>
-        <w:lastRenderedPageBreak/>
-        <w:t>Acknowledgements (PZ)</w:t>
-      </w:r>
-      <w:bookmarkEnd w:id="7"/>
-      <w:bookmarkEnd w:id="8"/>
-      <w:bookmarkEnd w:id="9"/>
-    </w:p>
-    <w:p/>
-    <w:p>
-      <w:pPr>
+        <w:pStyle w:val="NoSpacing"/>
+      </w:pPr>
+    </w:p>
+    <w:p>
+      <w:pPr>
+        <w:pStyle w:val="NoSpacing"/>
+      </w:pPr>
+    </w:p>
+    <w:p>
+      <w:pPr>
+        <w:ind w:left="0"/>
         <w:rPr>
           <w:caps/>
           <w:color w:val="FFFFFF" w:themeColor="background1"/>
@@ -4305,229 +5248,53 @@
           <w:szCs w:val="22"/>
         </w:rPr>
       </w:pPr>
-      <w:bookmarkStart w:id="10" w:name="_Toc385422270"/>
-      <w:bookmarkStart w:id="11" w:name="_Toc385424856"/>
-      <w:bookmarkStart w:id="12" w:name="_Toc402440457"/>
       <w:r>
         <w:br w:type="page"/>
       </w:r>
     </w:p>
     <w:p>
       <w:pPr>
+        <w:ind w:left="0"/>
+      </w:pPr>
+    </w:p>
+    <w:p>
+      <w:pPr>
         <w:pStyle w:val="Heading1"/>
       </w:pPr>
+      <w:bookmarkStart w:id="12" w:name="_Toc385422271"/>
+      <w:bookmarkStart w:id="13" w:name="_Toc385424857"/>
+      <w:bookmarkStart w:id="14" w:name="_Toc402875985"/>
       <w:r>
-        <w:lastRenderedPageBreak/>
-        <w:t>Transmittal Letter</w:t>
+        <w:t>Executive Summary</w:t>
       </w:r>
-      <w:bookmarkEnd w:id="10"/>
-      <w:bookmarkEnd w:id="11"/>
       <w:bookmarkEnd w:id="12"/>
+      <w:bookmarkEnd w:id="13"/>
       <w:r>
-        <w:t>: CWB</w:t>
+        <w:t>:</w:t>
       </w:r>
-    </w:p>
-    <w:p/>
+      <w:bookmarkEnd w:id="14"/>
+    </w:p>
+    <w:p>
+      <w:pPr>
+        <w:ind w:left="0"/>
+      </w:pPr>
+    </w:p>
     <w:p>
       <w:pPr>
         <w:pStyle w:val="NoSpacing"/>
       </w:pPr>
       <w:r>
-        <w:t>2014-04-18</w:t>
+        <w:t>With the increasing demand for a high precision desktop three-dimensional printer, the use of digital light processing (DLP) printing is growing. Currently, this technology is not easily accessible to the hobbyist or open-source community. Existing DLP printers are costly and are not within the budget of the hobbyist.</w:t>
       </w:r>
     </w:p>
     <w:p>
       <w:pPr>
         <w:pStyle w:val="NoSpacing"/>
       </w:pPr>
-      <w:r>
-        <w:t>Saluki Engineering Company</w:t>
-      </w:r>
-      <w:r>
-        <w:tab/>
-      </w:r>
     </w:p>
     <w:p>
       <w:pPr>
         <w:pStyle w:val="NoSpacing"/>
-      </w:pPr>
-      <w:r>
-        <w:t>Southern Illinois University Carbondale</w:t>
-      </w:r>
-      <w:r>
-        <w:tab/>
-      </w:r>
-    </w:p>
-    <w:p>
-      <w:pPr>
-        <w:pStyle w:val="NoSpacing"/>
-      </w:pPr>
-      <w:r>
-        <w:t>College of Engineering – Mail Code 6603</w:t>
-      </w:r>
-      <w:r>
-        <w:tab/>
-      </w:r>
-    </w:p>
-    <w:p>
-      <w:pPr>
-        <w:pStyle w:val="NoSpacing"/>
-      </w:pPr>
-      <w:r>
-        <w:t>1230 Lincoln Drive</w:t>
-      </w:r>
-    </w:p>
-    <w:p>
-      <w:pPr>
-        <w:pStyle w:val="NoSpacing"/>
-      </w:pPr>
-      <w:r>
-        <w:t>Carbondale, IL 62901</w:t>
-      </w:r>
-      <w:r>
-        <w:tab/>
-      </w:r>
-    </w:p>
-    <w:p>
-      <w:pPr>
-        <w:pStyle w:val="NoSpacing"/>
-      </w:pPr>
-    </w:p>
-    <w:p>
-      <w:pPr>
-        <w:pStyle w:val="NoSpacing"/>
-      </w:pPr>
-      <w:r>
-        <w:t>Steven Blair, President</w:t>
-      </w:r>
-    </w:p>
-    <w:p>
-      <w:pPr>
-        <w:pStyle w:val="NoSpacing"/>
-      </w:pPr>
-      <w:r>
-        <w:t>Saluki Makerspace</w:t>
-      </w:r>
-    </w:p>
-    <w:p>
-      <w:pPr>
-        <w:pStyle w:val="NoSpacing"/>
-      </w:pPr>
-      <w:r>
-        <w:t>Southern Illinois University Carbondale</w:t>
-      </w:r>
-      <w:r>
-        <w:tab/>
-      </w:r>
-    </w:p>
-    <w:p>
-      <w:pPr>
-        <w:pStyle w:val="NoSpacing"/>
-      </w:pPr>
-      <w:r>
-        <w:t>College of Engineering – Mail Code 6603</w:t>
-      </w:r>
-    </w:p>
-    <w:p>
-      <w:pPr>
-        <w:pStyle w:val="NoSpacing"/>
-      </w:pPr>
-      <w:r>
-        <w:t>Room E0021</w:t>
-      </w:r>
-      <w:r>
-        <w:tab/>
-      </w:r>
-    </w:p>
-    <w:p>
-      <w:pPr>
-        <w:pStyle w:val="NoSpacing"/>
-      </w:pPr>
-      <w:r>
-        <w:t>1230 Lincoln Drive</w:t>
-      </w:r>
-    </w:p>
-    <w:p>
-      <w:pPr>
-        <w:pStyle w:val="NoSpacing"/>
-      </w:pPr>
-      <w:r>
-        <w:t>Carbondale, IL 62901</w:t>
-      </w:r>
-    </w:p>
-    <w:p>
-      <w:pPr>
-        <w:pStyle w:val="NoSpacing"/>
-      </w:pPr>
-    </w:p>
-    <w:p>
-      <w:pPr>
-        <w:pStyle w:val="NoSpacing"/>
-      </w:pPr>
-      <w:r>
-        <w:t>Mr. Blair,</w:t>
-      </w:r>
-    </w:p>
-    <w:p>
-      <w:pPr>
-        <w:pStyle w:val="NoSpacing"/>
-      </w:pPr>
-    </w:p>
-    <w:p>
-      <w:pPr>
-        <w:pStyle w:val="NoSpacing"/>
-        <w:ind w:firstLine="317"/>
-      </w:pPr>
-      <w:r>
-        <w:t>On behalf of the Saluki Engineering Company, I would like to thank you for including us in the bid for a project to design a digital light pro</w:t>
-      </w:r>
-      <w:r>
-        <w:t xml:space="preserve">cessing printer. Attached is a design report for a DLP </w:t>
-      </w:r>
-      <w:proofErr w:type="spellStart"/>
-      <w:r>
-        <w:t>photoresin</w:t>
-      </w:r>
-      <w:proofErr w:type="spellEnd"/>
-      <w:r>
-        <w:t xml:space="preserve"> printer, Project PAM.  Along with this report, we have included the computer host softwar</w:t>
-      </w:r>
-      <w:r>
-        <w:t>e</w:t>
-      </w:r>
-      <w:r>
-        <w:t xml:space="preserve"> code</w:t>
-      </w:r>
-      <w:r>
-        <w:t xml:space="preserve"> and build instructions of the prototype.</w:t>
-      </w:r>
-    </w:p>
-    <w:p>
-      <w:pPr>
-        <w:pStyle w:val="NoSpacing"/>
-      </w:pPr>
-    </w:p>
-    <w:p>
-      <w:pPr>
-        <w:pStyle w:val="NoSpacing"/>
-        <w:ind w:firstLine="317"/>
-      </w:pPr>
-      <w:r>
-        <w:rPr>
-          <w:highlight w:val="yellow"/>
-        </w:rPr>
-        <w:t>Talk about Prototype here</w:t>
-      </w:r>
-    </w:p>
-    <w:p>
-      <w:pPr>
-        <w:pStyle w:val="NoSpacing"/>
-      </w:pPr>
-    </w:p>
-    <w:p>
-      <w:pPr>
-        <w:pStyle w:val="NoSpacing"/>
-        <w:ind w:firstLine="317"/>
       </w:pPr>
       <w:r>
         <w:t xml:space="preserve">Project PAM proposes a reference </w:t>
@@ -4549,200 +5316,37 @@
     <w:p>
       <w:pPr>
         <w:pStyle w:val="NoSpacing"/>
-        <w:ind w:firstLine="317"/>
       </w:pPr>
       <w:r>
-        <w:t xml:space="preserve">Please feel free to contact me at (815) 214 9661 or by email, burdickjp@siu.edu, if you have questions about this project. </w:t>
-      </w:r>
-    </w:p>
-    <w:p>
-      <w:pPr>
-        <w:pStyle w:val="NoSpacing"/>
-      </w:pPr>
-    </w:p>
-    <w:p>
-      <w:pPr>
-        <w:pStyle w:val="NoSpacing"/>
-      </w:pPr>
-      <w:r>
-        <w:t>Sincerely,</w:t>
-      </w:r>
-    </w:p>
-    <w:p>
-      <w:pPr>
-        <w:pStyle w:val="NoSpacing"/>
-      </w:pPr>
-      <w:r>
-        <w:t xml:space="preserve"> </w:t>
-      </w:r>
-    </w:p>
-    <w:p>
-      <w:pPr>
-        <w:pStyle w:val="NoSpacing"/>
-      </w:pPr>
-      <w:r>
-        <w:t>Jeffrey P Burdick</w:t>
-      </w:r>
-    </w:p>
-    <w:p>
-      <w:pPr>
-        <w:pStyle w:val="NoSpacing"/>
-      </w:pPr>
-      <w:r>
-        <w:t>Project Manager</w:t>
-      </w:r>
-    </w:p>
-    <w:p>
-      <w:pPr>
-        <w:pStyle w:val="NoSpacing"/>
-      </w:pPr>
-      <w:r>
-        <w:t>Project PAM</w:t>
+        <w:t>The project will be completed in three phases: build phase, testing phase, and presentation phase. The build phase is expected to be completed by September 26, 2014, allowing for several weeks of testing and tuning before the demonstration during the week of December 1, 2014. The total cost of the project is n</w:t>
       </w:r>
       <w:r>
-        <w:t>: Team75-3DPR</w:t>
+        <w:t>ot expected to exceed $1000.00.</w:t>
       </w:r>
     </w:p>
     <w:p>
       <w:pPr>
-        <w:pStyle w:val="NoSpacing"/>
-      </w:pPr>
+        <w:pStyle w:val="Heading1"/>
+        <w:spacing w:before="120"/>
+      </w:pPr>
+      <w:bookmarkStart w:id="15" w:name="_Toc385422273"/>
+      <w:bookmarkStart w:id="16" w:name="_Toc385424859"/>
+      <w:bookmarkStart w:id="17" w:name="_Toc402875987"/>
       <w:r>
-        <w:t>Saluki Engineering Company</w:t>
+        <w:t>Project Description</w:t>
       </w:r>
-    </w:p>
-    <w:p>
-      <w:pPr>
-        <w:pStyle w:val="NoSpacing"/>
-      </w:pPr>
-      <w:r>
-        <w:t>(815) 214-</w:t>
-      </w:r>
-      <w:r>
-        <w:t>9661</w:t>
-      </w:r>
-    </w:p>
-    <w:p>
-      <w:pPr>
-        <w:pStyle w:val="NoSpacing"/>
-      </w:pPr>
-      <w:r>
-        <w:t>burdickjp@siu.edu</w:t>
-      </w:r>
-    </w:p>
-    <w:p>
-      <w:r>
-        <w:br w:type="page"/>
-      </w:r>
-    </w:p>
-    <w:p>
-      <w:pPr>
-        <w:ind w:left="0"/>
-      </w:pPr>
-    </w:p>
-    <w:p>
-      <w:pPr>
-        <w:pStyle w:val="Heading1"/>
-      </w:pPr>
-      <w:bookmarkStart w:id="13" w:name="_Toc385422271"/>
-      <w:bookmarkStart w:id="14" w:name="_Toc385424857"/>
-      <w:r>
-        <w:t>Executive Summary</w:t>
-      </w:r>
-      <w:bookmarkEnd w:id="13"/>
-      <w:bookmarkEnd w:id="14"/>
+      <w:bookmarkEnd w:id="15"/>
+      <w:bookmarkEnd w:id="16"/>
       <w:r>
         <w:t>:</w:t>
       </w:r>
-    </w:p>
-    <w:p>
-      <w:pPr>
-        <w:ind w:left="0"/>
-      </w:pPr>
-    </w:p>
-    <w:p>
-      <w:pPr>
-        <w:pStyle w:val="NoSpacing"/>
-      </w:pPr>
-      <w:r>
-        <w:t>With the increasing demand for a high precision desktop three-dimensional printer, the use of digital light processing (DLP) printing is growing. Currently, this technology is not easily accessible to the hobbyist or open-source community. Existing DLP printers are costly and are not within the budget of the hobbyist.</w:t>
-      </w:r>
-    </w:p>
-    <w:p>
-      <w:pPr>
-        <w:pStyle w:val="NoSpacing"/>
-      </w:pPr>
-    </w:p>
-    <w:p>
-      <w:pPr>
-        <w:pStyle w:val="NoSpacing"/>
-      </w:pPr>
-      <w:r>
-        <w:t xml:space="preserve">Project PAM proposes a reference </w:t>
-      </w:r>
-      <w:proofErr w:type="spellStart"/>
-      <w:r>
-        <w:t>Photoresin</w:t>
-      </w:r>
-      <w:proofErr w:type="spellEnd"/>
-      <w:r>
-        <w:t xml:space="preserve"> Additive Manufacturing (PAM) system which maximizes accessibility to the hobbyist. It is intended to be flexible by allowing for configurations of hardware available or easily obtainable to the end user. This is achieved through extensive use of currently available or easily fabricated hardware and open-source software. The reference design will be open-source hardware and software to the lowest practical level. Thorough documentation will provide the necessary means for the end user to go from an empty table to a functioning printer.</w:t>
-      </w:r>
-    </w:p>
-    <w:p>
-      <w:pPr>
-        <w:pStyle w:val="NoSpacing"/>
-      </w:pPr>
-    </w:p>
-    <w:p>
-      <w:pPr>
-        <w:pStyle w:val="NoSpacing"/>
-      </w:pPr>
-      <w:r>
-        <w:t>The project will be completed in three phases: build phase, testing phase, and presentation phase. The build phase is expected to be completed by September 26, 2014, allowing for several weeks of testing and tuning before the demonstration during the week of December 1, 2014. The total cost of the project is not expected to exceed $1000.00.</w:t>
-      </w:r>
+      <w:bookmarkEnd w:id="17"/>
     </w:p>
     <w:p/>
     <w:p>
       <w:pPr>
-        <w:pStyle w:val="Heading1"/>
-      </w:pPr>
-      <w:bookmarkStart w:id="15" w:name="_Toc385422272"/>
-      <w:bookmarkStart w:id="16" w:name="_Toc385424858"/>
-      <w:bookmarkStart w:id="17" w:name="_Toc402440458"/>
-      <w:r>
-        <w:t>Introduction</w:t>
-      </w:r>
-      <w:bookmarkEnd w:id="15"/>
-      <w:bookmarkEnd w:id="16"/>
-      <w:bookmarkEnd w:id="17"/>
-      <w:r>
-        <w:t>:</w:t>
-      </w:r>
-    </w:p>
-    <w:p/>
-    <w:p/>
-    <w:p>
-      <w:pPr>
-        <w:pStyle w:val="Heading1"/>
-      </w:pPr>
-      <w:bookmarkStart w:id="18" w:name="_Toc385422273"/>
-      <w:bookmarkStart w:id="19" w:name="_Toc385424859"/>
-      <w:bookmarkStart w:id="20" w:name="_Toc402440459"/>
-      <w:r>
-        <w:t>Project Description</w:t>
-      </w:r>
-      <w:bookmarkEnd w:id="18"/>
-      <w:bookmarkEnd w:id="19"/>
-      <w:bookmarkEnd w:id="20"/>
-      <w:r>
-        <w:t>:</w:t>
-      </w:r>
-    </w:p>
-    <w:p/>
-    <w:p>
-      <w:pPr>
         <w:pStyle w:val="Heading2"/>
+        <w:spacing w:before="120"/>
         <w:sectPr>
           <w:type w:val="continuous"/>
           <w:pgSz w:w="12240" w:h="15840"/>
@@ -4751,114 +5355,147 @@
           <w:docGrid w:linePitch="360"/>
         </w:sectPr>
       </w:pPr>
-      <w:bookmarkStart w:id="21" w:name="_Toc402440460"/>
+      <w:bookmarkStart w:id="18" w:name="_Toc402875988"/>
       <w:r>
         <w:t>overall Printer Diagram</w:t>
       </w:r>
-      <w:bookmarkEnd w:id="21"/>
       <w:r>
         <w:t>:</w:t>
       </w:r>
+      <w:bookmarkEnd w:id="18"/>
     </w:p>
     <w:p/>
     <w:p>
       <w:pPr>
         <w:pStyle w:val="Heading1"/>
-      </w:pPr>
-      <w:bookmarkStart w:id="22" w:name="_Toc385422275"/>
-      <w:bookmarkStart w:id="23" w:name="_Toc385424861"/>
-      <w:bookmarkStart w:id="24" w:name="_Toc402440461"/>
+        <w:spacing w:before="120"/>
+      </w:pPr>
+      <w:bookmarkStart w:id="19" w:name="_Toc385422275"/>
+      <w:bookmarkStart w:id="20" w:name="_Toc385424861"/>
+      <w:bookmarkStart w:id="21" w:name="_Toc402875989"/>
       <w:r>
         <w:t>Costs</w:t>
       </w:r>
-      <w:bookmarkEnd w:id="22"/>
-      <w:bookmarkEnd w:id="23"/>
-      <w:bookmarkEnd w:id="24"/>
+      <w:bookmarkEnd w:id="19"/>
+      <w:bookmarkEnd w:id="20"/>
       <w:r>
         <w:t>:</w:t>
       </w:r>
-      <w:bookmarkStart w:id="25" w:name="_GoBack"/>
-      <w:bookmarkEnd w:id="25"/>
+      <w:bookmarkEnd w:id="21"/>
     </w:p>
     <w:p/>
     <w:p>
       <w:pPr>
         <w:pStyle w:val="Heading1"/>
-      </w:pPr>
-      <w:bookmarkStart w:id="26" w:name="_Toc385422276"/>
-      <w:bookmarkStart w:id="27" w:name="_Toc385424862"/>
-      <w:bookmarkStart w:id="28" w:name="_Toc402440462"/>
+        <w:spacing w:before="120"/>
+      </w:pPr>
+      <w:bookmarkStart w:id="22" w:name="_Toc385422276"/>
+      <w:bookmarkStart w:id="23" w:name="_Toc385424862"/>
+      <w:bookmarkStart w:id="24" w:name="_Toc402875990"/>
       <w:r>
         <w:t>Schedules</w:t>
       </w:r>
-      <w:bookmarkEnd w:id="26"/>
+      <w:bookmarkEnd w:id="22"/>
       <w:r>
         <w:t xml:space="preserve"> (PZ)</w:t>
       </w:r>
-      <w:bookmarkEnd w:id="27"/>
-      <w:bookmarkEnd w:id="28"/>
+      <w:bookmarkEnd w:id="23"/>
+      <w:bookmarkEnd w:id="24"/>
     </w:p>
     <w:p/>
     <w:p>
       <w:pPr>
         <w:pStyle w:val="Heading1"/>
-      </w:pPr>
-      <w:bookmarkStart w:id="29" w:name="_Toc385422277"/>
-      <w:bookmarkStart w:id="30" w:name="_Toc385424863"/>
-      <w:bookmarkStart w:id="31" w:name="_Toc402440463"/>
+        <w:spacing w:before="120"/>
+      </w:pPr>
+      <w:bookmarkStart w:id="25" w:name="_Toc385422277"/>
+      <w:bookmarkStart w:id="26" w:name="_Toc385424863"/>
+      <w:bookmarkStart w:id="27" w:name="_Toc402875991"/>
       <w:r>
         <w:t>Subsystem Descriptions</w:t>
       </w:r>
-      <w:bookmarkEnd w:id="29"/>
-      <w:bookmarkEnd w:id="30"/>
-      <w:bookmarkEnd w:id="31"/>
+      <w:bookmarkEnd w:id="25"/>
+      <w:bookmarkEnd w:id="26"/>
+      <w:bookmarkEnd w:id="27"/>
     </w:p>
     <w:p/>
     <w:p>
       <w:pPr>
         <w:pStyle w:val="Heading2"/>
-      </w:pPr>
-      <w:bookmarkStart w:id="32" w:name="_Toc402440464"/>
+        <w:spacing w:before="120"/>
+      </w:pPr>
+      <w:bookmarkStart w:id="28" w:name="_Toc402875992"/>
       <w:r>
         <w:t>Mechanical Motion-JPB</w:t>
       </w:r>
-      <w:bookmarkEnd w:id="32"/>
+      <w:bookmarkEnd w:id="28"/>
     </w:p>
     <w:p/>
     <w:p>
       <w:pPr>
         <w:pStyle w:val="Heading2"/>
-      </w:pPr>
-      <w:bookmarkStart w:id="33" w:name="_Toc402440465"/>
+        <w:spacing w:before="120"/>
+      </w:pPr>
+      <w:bookmarkStart w:id="29" w:name="_Toc402875993"/>
       <w:r>
         <w:t>Chassis-JPB</w:t>
       </w:r>
-      <w:bookmarkEnd w:id="33"/>
+      <w:bookmarkEnd w:id="29"/>
     </w:p>
     <w:p>
       <w:pPr>
         <w:pStyle w:val="Heading3"/>
-      </w:pPr>
-      <w:bookmarkStart w:id="34" w:name="_Toc385422279"/>
-      <w:bookmarkStart w:id="35" w:name="_Toc385424865"/>
-      <w:bookmarkStart w:id="36" w:name="_Toc402440466"/>
+        <w:spacing w:before="120"/>
+      </w:pPr>
+      <w:bookmarkStart w:id="30" w:name="_Toc385422279"/>
+      <w:bookmarkStart w:id="31" w:name="_Toc385424865"/>
+      <w:bookmarkStart w:id="32" w:name="_Toc402875994"/>
       <w:r>
         <w:t>Process of Design</w:t>
       </w:r>
+      <w:bookmarkEnd w:id="30"/>
+      <w:bookmarkEnd w:id="31"/>
+      <w:bookmarkEnd w:id="32"/>
+    </w:p>
+    <w:p/>
+    <w:p>
+      <w:pPr>
+        <w:pStyle w:val="Heading3"/>
+        <w:spacing w:before="120"/>
+      </w:pPr>
+      <w:bookmarkStart w:id="33" w:name="_Toc385422280"/>
+      <w:bookmarkStart w:id="34" w:name="_Toc385424866"/>
+      <w:bookmarkStart w:id="35" w:name="_Toc402875995"/>
+      <w:r>
+        <w:t>Process of Assembling</w:t>
+      </w:r>
+      <w:bookmarkEnd w:id="33"/>
       <w:bookmarkEnd w:id="34"/>
       <w:bookmarkEnd w:id="35"/>
+    </w:p>
+    <w:p/>
+    <w:p>
+      <w:pPr>
+        <w:pStyle w:val="Heading3"/>
+        <w:spacing w:before="120"/>
+      </w:pPr>
+      <w:bookmarkStart w:id="36" w:name="_Toc402875996"/>
+      <w:r>
+        <w:t>IMPLEMENTATION SCHEDULE</w:t>
+      </w:r>
       <w:bookmarkEnd w:id="36"/>
     </w:p>
     <w:p/>
     <w:p>
       <w:pPr>
         <w:pStyle w:val="Heading3"/>
-      </w:pPr>
-      <w:bookmarkStart w:id="37" w:name="_Toc385422280"/>
-      <w:bookmarkStart w:id="38" w:name="_Toc385424866"/>
-      <w:bookmarkStart w:id="39" w:name="_Toc402440467"/>
+        <w:spacing w:before="120"/>
+      </w:pPr>
+      <w:bookmarkStart w:id="37" w:name="_Toc385422283"/>
+      <w:bookmarkStart w:id="38" w:name="_Toc385424869"/>
+      <w:bookmarkStart w:id="39" w:name="_Toc402875997"/>
       <w:r>
-        <w:t>Process of Assembling</w:t>
+        <w:t>Equipment Needed</w:t>
       </w:r>
       <w:bookmarkEnd w:id="37"/>
       <w:bookmarkEnd w:id="38"/>
@@ -4868,124 +5505,105 @@
     <w:p>
       <w:pPr>
         <w:pStyle w:val="Heading3"/>
-      </w:pPr>
-      <w:bookmarkStart w:id="40" w:name="_Toc402440468"/>
-      <w:r>
-        <w:t>IMPLEMENTATION SCHEDULE</w:t>
-      </w:r>
-      <w:bookmarkEnd w:id="40"/>
-    </w:p>
-    <w:p/>
-    <w:p>
-      <w:pPr>
-        <w:pStyle w:val="Heading3"/>
-      </w:pPr>
-      <w:bookmarkStart w:id="41" w:name="_Toc385422283"/>
-      <w:bookmarkStart w:id="42" w:name="_Toc385424869"/>
-      <w:bookmarkStart w:id="43" w:name="_Toc402440469"/>
-      <w:r>
-        <w:t>Equipment Needed</w:t>
-      </w:r>
-      <w:bookmarkEnd w:id="41"/>
-      <w:bookmarkEnd w:id="42"/>
-      <w:bookmarkEnd w:id="43"/>
-    </w:p>
-    <w:p/>
-    <w:p>
-      <w:pPr>
-        <w:pStyle w:val="Heading3"/>
-      </w:pPr>
-      <w:bookmarkStart w:id="44" w:name="_Toc385422284"/>
-      <w:bookmarkStart w:id="45" w:name="_Toc385424870"/>
-      <w:bookmarkStart w:id="46" w:name="_Toc402440470"/>
+        <w:spacing w:before="120"/>
+      </w:pPr>
+      <w:bookmarkStart w:id="40" w:name="_Toc385422284"/>
+      <w:bookmarkStart w:id="41" w:name="_Toc385424870"/>
+      <w:bookmarkStart w:id="42" w:name="_Toc402875998"/>
       <w:r>
         <w:t>Health, Safety and Environmental Issues</w:t>
       </w:r>
+      <w:bookmarkEnd w:id="40"/>
+      <w:bookmarkEnd w:id="41"/>
+      <w:bookmarkEnd w:id="42"/>
+    </w:p>
+    <w:p/>
+    <w:p>
+      <w:pPr>
+        <w:pStyle w:val="Heading3"/>
+        <w:spacing w:before="120"/>
+      </w:pPr>
+      <w:bookmarkStart w:id="43" w:name="_Toc385422287"/>
+      <w:bookmarkStart w:id="44" w:name="_Toc385424873"/>
+      <w:bookmarkStart w:id="45" w:name="_Toc402875999"/>
+      <w:r>
+        <w:t>Conclusions and Recommendations</w:t>
+      </w:r>
+      <w:bookmarkEnd w:id="43"/>
       <w:bookmarkEnd w:id="44"/>
       <w:bookmarkEnd w:id="45"/>
-      <w:bookmarkEnd w:id="46"/>
     </w:p>
     <w:p/>
     <w:p>
       <w:pPr>
-        <w:pStyle w:val="Heading3"/>
-      </w:pPr>
-      <w:bookmarkStart w:id="47" w:name="_Toc385422287"/>
-      <w:bookmarkStart w:id="48" w:name="_Toc385424873"/>
-      <w:bookmarkStart w:id="49" w:name="_Toc402440471"/>
-      <w:r>
-        <w:lastRenderedPageBreak/>
-        <w:t>Conclusions and Recommendations</w:t>
-      </w:r>
-      <w:bookmarkEnd w:id="47"/>
-      <w:bookmarkEnd w:id="48"/>
-      <w:bookmarkEnd w:id="49"/>
-    </w:p>
-    <w:p/>
-    <w:p>
-      <w:pPr>
         <w:pStyle w:val="Heading2"/>
-      </w:pPr>
-      <w:bookmarkStart w:id="50" w:name="_Toc402440472"/>
+        <w:spacing w:before="120"/>
+      </w:pPr>
+      <w:bookmarkStart w:id="46" w:name="_Toc402876000"/>
       <w:r>
         <w:t>Printer Control Software- DMO</w:t>
       </w:r>
-      <w:bookmarkEnd w:id="50"/>
+      <w:bookmarkEnd w:id="46"/>
     </w:p>
     <w:p/>
     <w:p>
       <w:pPr>
         <w:pStyle w:val="Heading2"/>
-      </w:pPr>
-      <w:bookmarkStart w:id="51" w:name="_Toc402440473"/>
+        <w:spacing w:before="120"/>
+      </w:pPr>
+      <w:bookmarkStart w:id="47" w:name="_Toc402876001"/>
       <w:r>
         <w:t>Hardware-Software Interface- NAL</w:t>
       </w:r>
-      <w:bookmarkEnd w:id="51"/>
+      <w:bookmarkEnd w:id="47"/>
     </w:p>
     <w:p/>
     <w:p>
       <w:pPr>
         <w:pStyle w:val="Heading2"/>
-      </w:pPr>
-      <w:bookmarkStart w:id="52" w:name="_Toc402440474"/>
+        <w:spacing w:before="120"/>
+      </w:pPr>
+      <w:bookmarkStart w:id="48" w:name="_Toc402876002"/>
       <w:r>
         <w:t>Resin Management-CWB</w:t>
       </w:r>
-      <w:bookmarkEnd w:id="52"/>
+      <w:bookmarkEnd w:id="48"/>
     </w:p>
     <w:p/>
     <w:p>
       <w:pPr>
         <w:pStyle w:val="Heading2"/>
-      </w:pPr>
-      <w:bookmarkStart w:id="53" w:name="_Toc402440475"/>
+        <w:spacing w:before="120"/>
+      </w:pPr>
+      <w:bookmarkStart w:id="49" w:name="_Toc402876003"/>
       <w:r>
         <w:t>Opitics-CWB</w:t>
       </w:r>
-      <w:bookmarkEnd w:id="53"/>
+      <w:bookmarkEnd w:id="49"/>
     </w:p>
     <w:p/>
     <w:p>
       <w:pPr>
         <w:pStyle w:val="Heading2"/>
-      </w:pPr>
-      <w:bookmarkStart w:id="54" w:name="_Toc402440476"/>
+        <w:spacing w:before="120"/>
+      </w:pPr>
+      <w:bookmarkStart w:id="50" w:name="_Toc402876004"/>
       <w:r>
         <w:t>Vat-NBT</w:t>
       </w:r>
-      <w:bookmarkEnd w:id="54"/>
+      <w:bookmarkEnd w:id="50"/>
     </w:p>
     <w:p/>
     <w:p>
       <w:pPr>
         <w:pStyle w:val="Heading2"/>
-      </w:pPr>
-      <w:bookmarkStart w:id="55" w:name="_Toc402440477"/>
+        <w:spacing w:before="120"/>
+      </w:pPr>
+      <w:bookmarkStart w:id="51" w:name="_Toc402876005"/>
       <w:r>
         <w:t>Coupler-NBT</w:t>
       </w:r>
-      <w:bookmarkEnd w:id="55"/>
+      <w:bookmarkEnd w:id="51"/>
     </w:p>
     <w:sectPr>
       <w:type w:val="continuous"/>
@@ -5046,7 +5664,6 @@
         <w:docPartUnique/>
       </w:docPartObj>
     </w:sdtPr>
-    <w:sdtEndPr/>
     <w:sdtContent>
       <w:p>
         <w:pPr>
@@ -5066,7 +5683,7 @@
           <w:rPr>
             <w:noProof/>
           </w:rPr>
-          <w:t>6</w:t>
+          <w:t>5</w:t>
         </w:r>
         <w:r>
           <w:rPr>
@@ -8697,6 +9314,119 @@
     </w:lvl>
   </w:abstractNum>
   <w:abstractNum w:abstractNumId="36">
+    <w:nsid w:val="7E9F5C7E"/>
+    <w:multiLevelType w:val="hybridMultilevel"/>
+    <w:tmpl w:val="C4963FC6"/>
+    <w:lvl w:ilvl="0" w:tplc="7EBECF6A">
+      <w:start w:val="815"/>
+      <w:numFmt w:val="bullet"/>
+      <w:lvlText w:val=""/>
+      <w:lvlJc w:val="left"/>
+      <w:pPr>
+        <w:ind w:left="720" w:hanging="360"/>
+      </w:pPr>
+      <w:rPr>
+        <w:rFonts w:ascii="Symbol" w:eastAsiaTheme="minorEastAsia" w:hAnsi="Symbol" w:cstheme="minorBidi" w:hint="default"/>
+      </w:rPr>
+    </w:lvl>
+    <w:lvl w:ilvl="1" w:tplc="04090003" w:tentative="1">
+      <w:start w:val="1"/>
+      <w:numFmt w:val="bullet"/>
+      <w:lvlText w:val="o"/>
+      <w:lvlJc w:val="left"/>
+      <w:pPr>
+        <w:ind w:left="1440" w:hanging="360"/>
+      </w:pPr>
+      <w:rPr>
+        <w:rFonts w:ascii="Courier New" w:hAnsi="Courier New" w:cs="Courier New" w:hint="default"/>
+      </w:rPr>
+    </w:lvl>
+    <w:lvl w:ilvl="2" w:tplc="04090005" w:tentative="1">
+      <w:start w:val="1"/>
+      <w:numFmt w:val="bullet"/>
+      <w:lvlText w:val=""/>
+      <w:lvlJc w:val="left"/>
+      <w:pPr>
+        <w:ind w:left="2160" w:hanging="360"/>
+      </w:pPr>
+      <w:rPr>
+        <w:rFonts w:ascii="Wingdings" w:hAnsi="Wingdings" w:hint="default"/>
+      </w:rPr>
+    </w:lvl>
+    <w:lvl w:ilvl="3" w:tplc="04090001" w:tentative="1">
+      <w:start w:val="1"/>
+      <w:numFmt w:val="bullet"/>
+      <w:lvlText w:val=""/>
+      <w:lvlJc w:val="left"/>
+      <w:pPr>
+        <w:ind w:left="2880" w:hanging="360"/>
+      </w:pPr>
+      <w:rPr>
+        <w:rFonts w:ascii="Symbol" w:hAnsi="Symbol" w:hint="default"/>
+      </w:rPr>
+    </w:lvl>
+    <w:lvl w:ilvl="4" w:tplc="04090003" w:tentative="1">
+      <w:start w:val="1"/>
+      <w:numFmt w:val="bullet"/>
+      <w:lvlText w:val="o"/>
+      <w:lvlJc w:val="left"/>
+      <w:pPr>
+        <w:ind w:left="3600" w:hanging="360"/>
+      </w:pPr>
+      <w:rPr>
+        <w:rFonts w:ascii="Courier New" w:hAnsi="Courier New" w:cs="Courier New" w:hint="default"/>
+      </w:rPr>
+    </w:lvl>
+    <w:lvl w:ilvl="5" w:tplc="04090005" w:tentative="1">
+      <w:start w:val="1"/>
+      <w:numFmt w:val="bullet"/>
+      <w:lvlText w:val=""/>
+      <w:lvlJc w:val="left"/>
+      <w:pPr>
+        <w:ind w:left="4320" w:hanging="360"/>
+      </w:pPr>
+      <w:rPr>
+        <w:rFonts w:ascii="Wingdings" w:hAnsi="Wingdings" w:hint="default"/>
+      </w:rPr>
+    </w:lvl>
+    <w:lvl w:ilvl="6" w:tplc="04090001" w:tentative="1">
+      <w:start w:val="1"/>
+      <w:numFmt w:val="bullet"/>
+      <w:lvlText w:val=""/>
+      <w:lvlJc w:val="left"/>
+      <w:pPr>
+        <w:ind w:left="5040" w:hanging="360"/>
+      </w:pPr>
+      <w:rPr>
+        <w:rFonts w:ascii="Symbol" w:hAnsi="Symbol" w:hint="default"/>
+      </w:rPr>
+    </w:lvl>
+    <w:lvl w:ilvl="7" w:tplc="04090003" w:tentative="1">
+      <w:start w:val="1"/>
+      <w:numFmt w:val="bullet"/>
+      <w:lvlText w:val="o"/>
+      <w:lvlJc w:val="left"/>
+      <w:pPr>
+        <w:ind w:left="5760" w:hanging="360"/>
+      </w:pPr>
+      <w:rPr>
+        <w:rFonts w:ascii="Courier New" w:hAnsi="Courier New" w:cs="Courier New" w:hint="default"/>
+      </w:rPr>
+    </w:lvl>
+    <w:lvl w:ilvl="8" w:tplc="04090005" w:tentative="1">
+      <w:start w:val="1"/>
+      <w:numFmt w:val="bullet"/>
+      <w:lvlText w:val=""/>
+      <w:lvlJc w:val="left"/>
+      <w:pPr>
+        <w:ind w:left="6480" w:hanging="360"/>
+      </w:pPr>
+      <w:rPr>
+        <w:rFonts w:ascii="Wingdings" w:hAnsi="Wingdings" w:hint="default"/>
+      </w:rPr>
+    </w:lvl>
+  </w:abstractNum>
+  <w:abstractNum w:abstractNumId="37">
     <w:nsid w:val="7EBE0BCA"/>
     <w:multiLevelType w:val="hybridMultilevel"/>
     <w:tmpl w:val="37922CC6"/>
@@ -8819,7 +9549,7 @@
     <w:abstractNumId w:val="9"/>
   </w:num>
   <w:num w:numId="13">
-    <w:abstractNumId w:val="36"/>
+    <w:abstractNumId w:val="37"/>
   </w:num>
   <w:num w:numId="14">
     <w:abstractNumId w:val="28"/>
@@ -8892,6 +9622,9 @@
   </w:num>
   <w:num w:numId="37">
     <w:abstractNumId w:val="27"/>
+  </w:num>
+  <w:num w:numId="38">
+    <w:abstractNumId w:val="36"/>
   </w:num>
 </w:numbering>
 </file>
@@ -9944,7 +10677,7 @@
     <w:uiPriority w:val="39"/>
     <w:unhideWhenUsed/>
     <w:qFormat/>
-    <w:rsid w:val="004328C9"/>
+    <w:rsid w:val="00F75152"/>
     <w:pPr>
       <w:tabs>
         <w:tab w:val="right" w:leader="dot" w:pos="5030"/>
@@ -10760,12 +11493,12 @@
     <w:uiPriority w:val="39"/>
     <w:unhideWhenUsed/>
     <w:qFormat/>
-    <w:rsid w:val="004328C9"/>
+    <w:rsid w:val="00F75152"/>
     <w:pPr>
       <w:tabs>
         <w:tab w:val="right" w:leader="dot" w:pos="5030"/>
       </w:tabs>
-      <w:ind w:left="202"/>
+      <w:ind w:left="720"/>
       <w:contextualSpacing/>
     </w:pPr>
     <w:rPr>
@@ -10780,13 +11513,14 @@
     <w:uiPriority w:val="39"/>
     <w:unhideWhenUsed/>
     <w:qFormat/>
-    <w:rsid w:val="001D38C0"/>
+    <w:rsid w:val="00840FF3"/>
     <w:pPr>
       <w:tabs>
+        <w:tab w:val="left" w:pos="1440"/>
         <w:tab w:val="right" w:leader="dot" w:pos="5030"/>
       </w:tabs>
-      <w:spacing w:before="200" w:after="100"/>
-      <w:ind w:left="400"/>
+      <w:ind w:left="900"/>
+      <w:contextualSpacing/>
     </w:pPr>
     <w:rPr>
       <w:lang w:bidi="en-US"/>
@@ -11172,7 +11906,7 @@
 </file>
 
 <file path=customXml/itemProps1.xml><?xml version="1.0" encoding="utf-8"?>
-<ds:datastoreItem xmlns:ds="http://schemas.openxmlformats.org/officeDocument/2006/customXml" ds:itemID="{88566CBE-5CD8-4B53-9AE5-9481BE20D7F9}">
+<ds:datastoreItem xmlns:ds="http://schemas.openxmlformats.org/officeDocument/2006/customXml" ds:itemID="{26886541-5E7E-456D-84CB-7CDF4F4394A2}">
   <ds:schemaRefs>
     <ds:schemaRef ds:uri="http://schemas.openxmlformats.org/officeDocument/2006/bibliography"/>
   </ds:schemaRefs>

--- a/DesignReport/ProjectPamReport.docx
+++ b/DesignReport/ProjectPamReport.docx
@@ -612,7 +612,7 @@
           <w:numId w:val="0"/>
         </w:numPr>
       </w:pPr>
-      <w:bookmarkStart w:id="0" w:name="_Toc402875979"/>
+      <w:bookmarkStart w:id="0" w:name="_Toc403040715"/>
       <w:r>
         <w:lastRenderedPageBreak/>
         <w:t>Transmittal Letter: CWB</w:t>
@@ -932,7 +932,7 @@
       </w:pPr>
       <w:bookmarkStart w:id="1" w:name="_Toc385422269"/>
       <w:bookmarkStart w:id="2" w:name="_Toc385424855"/>
-      <w:bookmarkStart w:id="3" w:name="_Toc402875980"/>
+      <w:bookmarkStart w:id="3" w:name="_Toc403040716"/>
       <w:r>
         <w:t>Acknowledgements</w:t>
       </w:r>
@@ -945,16 +945,226 @@
       <w:r>
         <w:t xml:space="preserve"> </w:t>
       </w:r>
+      <w:r>
+        <w:t>CWB</w:t>
+      </w:r>
     </w:p>
     <w:p>
       <w:pPr>
         <w:ind w:firstLine="677"/>
       </w:pPr>
       <w:r>
-        <w:t xml:space="preserve">We first would like to </w:t>
-      </w:r>
-      <w:bookmarkStart w:id="4" w:name="_GoBack"/>
-      <w:bookmarkEnd w:id="4"/>
+        <w:t xml:space="preserve">To begin we would like to express our thanks to Dr. </w:t>
+      </w:r>
+      <w:proofErr w:type="spellStart"/>
+      <w:r>
+        <w:t>Tragoudas</w:t>
+      </w:r>
+      <w:proofErr w:type="spellEnd"/>
+      <w:r>
+        <w:t xml:space="preserve"> and Dr. </w:t>
+      </w:r>
+      <w:proofErr w:type="spellStart"/>
+      <w:r>
+        <w:t>Koc</w:t>
+      </w:r>
+      <w:proofErr w:type="spellEnd"/>
+      <w:r>
+        <w:t xml:space="preserve"> along with the Electrical and Computer Department and the Mechanical Department</w:t>
+      </w:r>
+      <w:r>
+        <w:t xml:space="preserve"> for the support and financial contributions.  The project would not have been possible without their financial backings.</w:t>
+      </w:r>
+    </w:p>
+    <w:p>
+      <w:pPr>
+        <w:ind w:firstLine="677"/>
+      </w:pPr>
+      <w:r>
+        <w:t xml:space="preserve">We would also like to take the time to thank the backers of the crowed funding campaign.  </w:t>
+      </w:r>
+      <w:r>
+        <w:t>Very person’s contribution was very much accommodating to the needs of our group.  We would like to thank them for not only their financial report but their words of encouragement and belief in our project.</w:t>
+      </w:r>
+    </w:p>
+    <w:p>
+      <w:pPr>
+        <w:ind w:firstLine="677"/>
+      </w:pPr>
+      <w:r>
+        <w:t>From the beginning of the project Dr. Chevalier has given priceless words of encouragement and advice that has been very critical to the success of the project.</w:t>
+      </w:r>
+    </w:p>
+    <w:p>
+      <w:pPr>
+        <w:ind w:firstLine="677"/>
+      </w:pPr>
+      <w:r>
+        <w:t xml:space="preserve">At this time we would like to thank </w:t>
+      </w:r>
+      <w:proofErr w:type="spellStart"/>
+      <w:r>
+        <w:t>Lakendria</w:t>
+      </w:r>
+      <w:proofErr w:type="spellEnd"/>
+      <w:r>
+        <w:t xml:space="preserve"> Kenner of WSIU, Scott J. Grunewald of 3D Printing Industry, Eddie </w:t>
+      </w:r>
+      <w:proofErr w:type="spellStart"/>
+      <w:r>
+        <w:t>Krassenstein</w:t>
+      </w:r>
+      <w:proofErr w:type="spellEnd"/>
+      <w:r>
+        <w:t xml:space="preserve"> of 3D Print, and Austin Miller of Dailey Egyptian for the kind words in their articles.  </w:t>
+      </w:r>
+      <w:r>
+        <w:t xml:space="preserve"> </w:t>
+      </w:r>
+      <w:r>
+        <w:t xml:space="preserve">Their articles have help spread the work of Project PAM out to the global community. </w:t>
+      </w:r>
+    </w:p>
+    <w:p>
+      <w:pPr>
+        <w:ind w:firstLine="677"/>
+      </w:pPr>
+      <w:r>
+        <w:t>We would like to take this opportunity to thank</w:t>
+      </w:r>
+      <w:r>
+        <w:t xml:space="preserve"> Dr. James Mathias</w:t>
+      </w:r>
+      <w:r>
+        <w:t xml:space="preserve"> for him allowing us to have use to his laboratory space giving Project PAM a place to call home.</w:t>
+      </w:r>
+    </w:p>
+    <w:p>
+      <w:pPr>
+        <w:ind w:firstLine="677"/>
+      </w:pPr>
+      <w:r>
+        <w:t xml:space="preserve">We also </w:t>
+      </w:r>
+      <w:r>
+        <w:t>would like to</w:t>
+      </w:r>
+      <w:r>
+        <w:t xml:space="preserve"> express a deep sense of gratitude to the team’s Faculty Technical Advisor</w:t>
+      </w:r>
+      <w:r>
+        <w:t>s</w:t>
+      </w:r>
+      <w:r>
+        <w:t>;</w:t>
+      </w:r>
+      <w:r>
+        <w:t xml:space="preserve"> Dr. James </w:t>
+      </w:r>
+      <w:r>
+        <w:t xml:space="preserve">Mabry and </w:t>
+      </w:r>
+      <w:r>
+        <w:rPr>
+          <w:highlight w:val="yellow"/>
+        </w:rPr>
+        <w:t>Joe Linux</w:t>
+      </w:r>
+      <w:r>
+        <w:t>,</w:t>
+      </w:r>
+      <w:r>
+        <w:t xml:space="preserve"> for </w:t>
+      </w:r>
+      <w:r>
+        <w:t>their</w:t>
+      </w:r>
+      <w:r>
+        <w:t xml:space="preserve"> constant support, valuable guidance, and professional advice throughout the various stages of the design project.</w:t>
+      </w:r>
+    </w:p>
+    <w:p>
+      <w:pPr>
+        <w:ind w:firstLine="677"/>
+      </w:pPr>
+      <w:r>
+        <w:t xml:space="preserve">We are grateful for the assistance of Tim </w:t>
+      </w:r>
+      <w:proofErr w:type="spellStart"/>
+      <w:r>
+        <w:t>Attig</w:t>
+      </w:r>
+      <w:proofErr w:type="spellEnd"/>
+      <w:r>
+        <w:t xml:space="preserve"> of the SIUC Machine Shop</w:t>
+      </w:r>
+      <w:r>
+        <w:t xml:space="preserve">.  </w:t>
+      </w:r>
+      <w:r>
+        <w:t xml:space="preserve">His vast machining skills and knowledge have been a great part of the project’s success.  Tim’s time and technical advice was invaluable to the team.  </w:t>
+      </w:r>
+    </w:p>
+    <w:p>
+      <w:pPr>
+        <w:ind w:firstLine="677"/>
+      </w:pPr>
+      <w:r>
+        <w:t xml:space="preserve">Lastly, we would like to thank the professors and teachers of the class; </w:t>
+      </w:r>
+      <w:r>
+        <w:t xml:space="preserve">Dr. </w:t>
+      </w:r>
+      <w:proofErr w:type="spellStart"/>
+      <w:r>
+        <w:t>Tod</w:t>
+      </w:r>
+      <w:proofErr w:type="spellEnd"/>
+      <w:r>
+        <w:t xml:space="preserve"> </w:t>
+      </w:r>
+      <w:proofErr w:type="spellStart"/>
+      <w:r>
+        <w:t>Policandriotes</w:t>
+      </w:r>
+      <w:proofErr w:type="spellEnd"/>
+      <w:r>
+        <w:t xml:space="preserve">, Dr. </w:t>
+      </w:r>
+      <w:proofErr w:type="spellStart"/>
+      <w:r>
+        <w:t>Vidya</w:t>
+      </w:r>
+      <w:proofErr w:type="spellEnd"/>
+      <w:r>
+        <w:t xml:space="preserve"> Singh-Gupta</w:t>
+      </w:r>
+      <w:r>
+        <w:t>,</w:t>
+      </w:r>
+      <w:r>
+        <w:t xml:space="preserve"> </w:t>
+      </w:r>
+      <w:r>
+        <w:t xml:space="preserve">Dr. </w:t>
+      </w:r>
+      <w:r>
+        <w:t xml:space="preserve">Frances </w:t>
+      </w:r>
+      <w:proofErr w:type="spellStart"/>
+      <w:r>
+        <w:t>Harackiewicz</w:t>
+      </w:r>
+      <w:proofErr w:type="spellEnd"/>
+      <w:r>
+        <w:t xml:space="preserve">, and Dr. </w:t>
+      </w:r>
+      <w:r>
+        <w:t>Alan J. Weston</w:t>
+      </w:r>
+      <w:r>
+        <w:t xml:space="preserve"> for their support, ideas, and suggestions.  </w:t>
+      </w:r>
     </w:p>
     <w:p/>
     <w:p>
@@ -965,14 +1175,14 @@
           <w:numId w:val="0"/>
         </w:numPr>
       </w:pPr>
-      <w:bookmarkStart w:id="5" w:name="_Toc402875981"/>
+      <w:bookmarkStart w:id="4" w:name="_Toc403040717"/>
       <w:r>
         <w:t>Table of Contents</w:t>
       </w:r>
       <w:r>
         <w:t>: CWB</w:t>
       </w:r>
-      <w:bookmarkEnd w:id="5"/>
+      <w:bookmarkEnd w:id="4"/>
       <w:r>
         <w:t xml:space="preserve"> </w:t>
       </w:r>
@@ -995,7 +1205,7 @@
           <w:docGrid w:linePitch="360"/>
         </w:sectPr>
       </w:pPr>
-      <w:bookmarkStart w:id="6" w:name="_Toc385422266"/>
+      <w:bookmarkStart w:id="5" w:name="_Toc385422266"/>
     </w:p>
     <w:p>
       <w:pPr>
@@ -1030,7 +1240,7 @@
         </w:rPr>
         <w:fldChar w:fldCharType="separate"/>
       </w:r>
-      <w:hyperlink w:anchor="_Toc402875979" w:history="1">
+      <w:hyperlink w:anchor="_Toc403040715" w:history="1">
         <w:r>
           <w:rPr>
             <w:rStyle w:val="Hyperlink"/>
@@ -1057,7 +1267,7 @@
             <w:noProof/>
             <w:webHidden/>
           </w:rPr>
-          <w:instrText xml:space="preserve"> PAGEREF _Toc402875979 \h </w:instrText>
+          <w:instrText xml:space="preserve"> PAGEREF _Toc403040715 \h </w:instrText>
         </w:r>
         <w:r>
           <w:rPr>
@@ -1096,7 +1306,7 @@
           <w:szCs w:val="22"/>
         </w:rPr>
       </w:pPr>
-      <w:hyperlink w:anchor="_Toc402875980" w:history="1">
+      <w:hyperlink w:anchor="_Toc403040716" w:history="1">
         <w:r>
           <w:rPr>
             <w:rStyle w:val="Hyperlink"/>
@@ -1123,7 +1333,7 @@
             <w:noProof/>
             <w:webHidden/>
           </w:rPr>
-          <w:instrText xml:space="preserve"> PAGEREF _Toc402875980 \h </w:instrText>
+          <w:instrText xml:space="preserve"> PAGEREF _Toc403040716 \h </w:instrText>
         </w:r>
         <w:r>
           <w:rPr>
@@ -1162,7 +1372,7 @@
           <w:szCs w:val="22"/>
         </w:rPr>
       </w:pPr>
-      <w:hyperlink w:anchor="_Toc402875981" w:history="1">
+      <w:hyperlink w:anchor="_Toc403040717" w:history="1">
         <w:r>
           <w:rPr>
             <w:rStyle w:val="Hyperlink"/>
@@ -1189,7 +1399,7 @@
             <w:noProof/>
             <w:webHidden/>
           </w:rPr>
-          <w:instrText xml:space="preserve"> PAGEREF _Toc402875981 \h </w:instrText>
+          <w:instrText xml:space="preserve"> PAGEREF _Toc403040717 \h </w:instrText>
         </w:r>
         <w:r>
           <w:rPr>
@@ -1228,7 +1438,7 @@
           <w:szCs w:val="22"/>
         </w:rPr>
       </w:pPr>
-      <w:hyperlink w:anchor="_Toc402875982" w:history="1">
+      <w:hyperlink w:anchor="_Toc403040718" w:history="1">
         <w:r>
           <w:rPr>
             <w:rStyle w:val="Hyperlink"/>
@@ -1255,7 +1465,7 @@
             <w:noProof/>
             <w:webHidden/>
           </w:rPr>
-          <w:instrText xml:space="preserve"> PAGEREF _Toc402875982 \h </w:instrText>
+          <w:instrText xml:space="preserve"> PAGEREF _Toc403040718 \h </w:instrText>
         </w:r>
         <w:r>
           <w:rPr>
@@ -1294,7 +1504,7 @@
           <w:szCs w:val="22"/>
         </w:rPr>
       </w:pPr>
-      <w:hyperlink w:anchor="_Toc402875983" w:history="1">
+      <w:hyperlink w:anchor="_Toc403040719" w:history="1">
         <w:r>
           <w:rPr>
             <w:rStyle w:val="Hyperlink"/>
@@ -1321,7 +1531,7 @@
             <w:noProof/>
             <w:webHidden/>
           </w:rPr>
-          <w:instrText xml:space="preserve"> PAGEREF _Toc402875983 \h </w:instrText>
+          <w:instrText xml:space="preserve"> PAGEREF _Toc403040719 \h </w:instrText>
         </w:r>
         <w:r>
           <w:rPr>
@@ -1360,7 +1570,7 @@
           <w:szCs w:val="22"/>
         </w:rPr>
       </w:pPr>
-      <w:hyperlink w:anchor="_Toc402875984" w:history="1">
+      <w:hyperlink w:anchor="_Toc403040720" w:history="1">
         <w:r>
           <w:rPr>
             <w:rStyle w:val="Hyperlink"/>
@@ -1387,7 +1597,7 @@
             <w:noProof/>
             <w:webHidden/>
           </w:rPr>
-          <w:instrText xml:space="preserve"> PAGEREF _Toc402875984 \h </w:instrText>
+          <w:instrText xml:space="preserve"> PAGEREF _Toc403040720 \h </w:instrText>
         </w:r>
         <w:r>
           <w:rPr>
@@ -1429,7 +1639,7 @@
           <w:szCs w:val="22"/>
         </w:rPr>
       </w:pPr>
-      <w:hyperlink w:anchor="_Toc402875985" w:history="1">
+      <w:hyperlink w:anchor="_Toc403040721" w:history="1">
         <w:r>
           <w:rPr>
             <w:rStyle w:val="Hyperlink"/>
@@ -1470,7 +1680,7 @@
             <w:noProof/>
             <w:webHidden/>
           </w:rPr>
-          <w:instrText xml:space="preserve"> PAGEREF _Toc402875985 \h </w:instrText>
+          <w:instrText xml:space="preserve"> PAGEREF _Toc403040721 \h </w:instrText>
         </w:r>
         <w:r>
           <w:rPr>
@@ -1512,7 +1722,7 @@
           <w:szCs w:val="22"/>
         </w:rPr>
       </w:pPr>
-      <w:hyperlink w:anchor="_Toc402875986" w:history="1">
+      <w:hyperlink w:anchor="_Toc403040722" w:history="1">
         <w:r>
           <w:rPr>
             <w:rStyle w:val="Hyperlink"/>
@@ -1532,7 +1742,7 @@
             <w:rStyle w:val="Hyperlink"/>
             <w:noProof/>
           </w:rPr>
-          <w:t>Introduction:</w:t>
+          <w:t>Project Description:</w:t>
         </w:r>
         <w:r>
           <w:rPr>
@@ -1553,90 +1763,7 @@
             <w:noProof/>
             <w:webHidden/>
           </w:rPr>
-          <w:instrText xml:space="preserve"> PAGEREF _Toc402875986 \h </w:instrText>
-        </w:r>
-        <w:r>
-          <w:rPr>
-            <w:noProof/>
-            <w:webHidden/>
-          </w:rPr>
-        </w:r>
-        <w:r>
-          <w:rPr>
-            <w:noProof/>
-            <w:webHidden/>
-          </w:rPr>
-          <w:fldChar w:fldCharType="separate"/>
-        </w:r>
-        <w:r>
-          <w:rPr>
-            <w:noProof/>
-            <w:webHidden/>
-          </w:rPr>
-          <w:t>4</w:t>
-        </w:r>
-        <w:r>
-          <w:rPr>
-            <w:noProof/>
-            <w:webHidden/>
-          </w:rPr>
-          <w:fldChar w:fldCharType="end"/>
-        </w:r>
-      </w:hyperlink>
-    </w:p>
-    <w:p>
-      <w:pPr>
-        <w:pStyle w:val="TOC1"/>
-        <w:tabs>
-          <w:tab w:val="left" w:pos="900"/>
-        </w:tabs>
-        <w:rPr>
-          <w:noProof/>
-          <w:szCs w:val="22"/>
-        </w:rPr>
-      </w:pPr>
-      <w:hyperlink w:anchor="_Toc402875987" w:history="1">
-        <w:r>
-          <w:rPr>
-            <w:rStyle w:val="Hyperlink"/>
-            <w:noProof/>
-          </w:rPr>
-          <w:t>3</w:t>
-        </w:r>
-        <w:r>
-          <w:rPr>
-            <w:noProof/>
-            <w:szCs w:val="22"/>
-          </w:rPr>
-          <w:tab/>
-        </w:r>
-        <w:r>
-          <w:rPr>
-            <w:rStyle w:val="Hyperlink"/>
-            <w:noProof/>
-          </w:rPr>
-          <w:t>Project Description:</w:t>
-        </w:r>
-        <w:r>
-          <w:rPr>
-            <w:noProof/>
-            <w:webHidden/>
-          </w:rPr>
-          <w:tab/>
-        </w:r>
-        <w:r>
-          <w:rPr>
-            <w:noProof/>
-            <w:webHidden/>
-          </w:rPr>
-          <w:fldChar w:fldCharType="begin"/>
-        </w:r>
-        <w:r>
-          <w:rPr>
-            <w:noProof/>
-            <w:webHidden/>
-          </w:rPr>
-          <w:instrText xml:space="preserve"> PAGEREF _Toc402875987 \h </w:instrText>
+          <w:instrText xml:space="preserve"> PAGEREF _Toc403040722 \h </w:instrText>
         </w:r>
         <w:r>
           <w:rPr>
@@ -1680,13 +1807,13 @@
           <w:lang w:bidi="ar-SA"/>
         </w:rPr>
       </w:pPr>
-      <w:hyperlink w:anchor="_Toc402875988" w:history="1">
+      <w:hyperlink w:anchor="_Toc403040723" w:history="1">
         <w:r>
           <w:rPr>
             <w:rStyle w:val="Hyperlink"/>
             <w:noProof/>
           </w:rPr>
-          <w:t>3.1</w:t>
+          <w:t>2.1</w:t>
         </w:r>
         <w:r>
           <w:rPr>
@@ -1723,7 +1850,7 @@
             <w:noProof/>
             <w:webHidden/>
           </w:rPr>
-          <w:instrText xml:space="preserve"> PAGEREF _Toc402875988 \h </w:instrText>
+          <w:instrText xml:space="preserve"> PAGEREF _Toc403040723 \h </w:instrText>
         </w:r>
         <w:r>
           <w:rPr>
@@ -1765,13 +1892,13 @@
           <w:szCs w:val="22"/>
         </w:rPr>
       </w:pPr>
-      <w:hyperlink w:anchor="_Toc402875989" w:history="1">
+      <w:hyperlink w:anchor="_Toc403040724" w:history="1">
         <w:r>
           <w:rPr>
             <w:rStyle w:val="Hyperlink"/>
             <w:noProof/>
           </w:rPr>
-          <w:t>4</w:t>
+          <w:t>3</w:t>
         </w:r>
         <w:r>
           <w:rPr>
@@ -1806,7 +1933,7 @@
             <w:noProof/>
             <w:webHidden/>
           </w:rPr>
-          <w:instrText xml:space="preserve"> PAGEREF _Toc402875989 \h </w:instrText>
+          <w:instrText xml:space="preserve"> PAGEREF _Toc403040724 \h </w:instrText>
         </w:r>
         <w:r>
           <w:rPr>
@@ -1848,13 +1975,13 @@
           <w:szCs w:val="22"/>
         </w:rPr>
       </w:pPr>
-      <w:hyperlink w:anchor="_Toc402875990" w:history="1">
+      <w:hyperlink w:anchor="_Toc403040725" w:history="1">
         <w:r>
           <w:rPr>
             <w:rStyle w:val="Hyperlink"/>
             <w:noProof/>
           </w:rPr>
-          <w:t>5</w:t>
+          <w:t>4</w:t>
         </w:r>
         <w:r>
           <w:rPr>
@@ -1889,7 +2016,7 @@
             <w:noProof/>
             <w:webHidden/>
           </w:rPr>
-          <w:instrText xml:space="preserve"> PAGEREF _Toc402875990 \h </w:instrText>
+          <w:instrText xml:space="preserve"> PAGEREF _Toc403040725 \h </w:instrText>
         </w:r>
         <w:r>
           <w:rPr>
@@ -1931,13 +2058,13 @@
           <w:szCs w:val="22"/>
         </w:rPr>
       </w:pPr>
-      <w:hyperlink w:anchor="_Toc402875991" w:history="1">
+      <w:hyperlink w:anchor="_Toc403040726" w:history="1">
         <w:r>
           <w:rPr>
             <w:rStyle w:val="Hyperlink"/>
             <w:noProof/>
           </w:rPr>
-          <w:t>6</w:t>
+          <w:t>5</w:t>
         </w:r>
         <w:r>
           <w:rPr>
@@ -1972,7 +2099,7 @@
             <w:noProof/>
             <w:webHidden/>
           </w:rPr>
-          <w:instrText xml:space="preserve"> PAGEREF _Toc402875991 \h </w:instrText>
+          <w:instrText xml:space="preserve"> PAGEREF _Toc403040726 \h </w:instrText>
         </w:r>
         <w:r>
           <w:rPr>
@@ -2016,13 +2143,13 @@
           <w:lang w:bidi="ar-SA"/>
         </w:rPr>
       </w:pPr>
-      <w:hyperlink w:anchor="_Toc402875992" w:history="1">
+      <w:hyperlink w:anchor="_Toc403040727" w:history="1">
         <w:r>
           <w:rPr>
             <w:rStyle w:val="Hyperlink"/>
             <w:noProof/>
           </w:rPr>
-          <w:t>6.1</w:t>
+          <w:t>5.1</w:t>
         </w:r>
         <w:r>
           <w:rPr>
@@ -2059,7 +2186,7 @@
             <w:noProof/>
             <w:webHidden/>
           </w:rPr>
-          <w:instrText xml:space="preserve"> PAGEREF _Toc402875992 \h </w:instrText>
+          <w:instrText xml:space="preserve"> PAGEREF _Toc403040727 \h </w:instrText>
         </w:r>
         <w:r>
           <w:rPr>
@@ -2103,13 +2230,13 @@
           <w:lang w:bidi="ar-SA"/>
         </w:rPr>
       </w:pPr>
-      <w:hyperlink w:anchor="_Toc402875993" w:history="1">
+      <w:hyperlink w:anchor="_Toc403040728" w:history="1">
         <w:r>
           <w:rPr>
             <w:rStyle w:val="Hyperlink"/>
             <w:noProof/>
           </w:rPr>
-          <w:t>6.2</w:t>
+          <w:t>5.2</w:t>
         </w:r>
         <w:r>
           <w:rPr>
@@ -2146,7 +2273,7 @@
             <w:noProof/>
             <w:webHidden/>
           </w:rPr>
-          <w:instrText xml:space="preserve"> PAGEREF _Toc402875993 \h </w:instrText>
+          <w:instrText xml:space="preserve"> PAGEREF _Toc403040728 \h </w:instrText>
         </w:r>
         <w:r>
           <w:rPr>
@@ -2187,13 +2314,13 @@
           <w:lang w:bidi="ar-SA"/>
         </w:rPr>
       </w:pPr>
-      <w:hyperlink w:anchor="_Toc402875994" w:history="1">
+      <w:hyperlink w:anchor="_Toc403040729" w:history="1">
         <w:r>
           <w:rPr>
             <w:rStyle w:val="Hyperlink"/>
             <w:noProof/>
           </w:rPr>
-          <w:t>6.2.1</w:t>
+          <w:t>5.2.1</w:t>
         </w:r>
         <w:r>
           <w:rPr>
@@ -2230,7 +2357,7 @@
             <w:noProof/>
             <w:webHidden/>
           </w:rPr>
-          <w:instrText xml:space="preserve"> PAGEREF _Toc402875994 \h </w:instrText>
+          <w:instrText xml:space="preserve"> PAGEREF _Toc403040729 \h </w:instrText>
         </w:r>
         <w:r>
           <w:rPr>
@@ -2271,13 +2398,13 @@
           <w:lang w:bidi="ar-SA"/>
         </w:rPr>
       </w:pPr>
-      <w:hyperlink w:anchor="_Toc402875995" w:history="1">
+      <w:hyperlink w:anchor="_Toc403040730" w:history="1">
         <w:r>
           <w:rPr>
             <w:rStyle w:val="Hyperlink"/>
             <w:noProof/>
           </w:rPr>
-          <w:t>6.2.2</w:t>
+          <w:t>5.2.2</w:t>
         </w:r>
         <w:r>
           <w:rPr>
@@ -2314,7 +2441,7 @@
             <w:noProof/>
             <w:webHidden/>
           </w:rPr>
-          <w:instrText xml:space="preserve"> PAGEREF _Toc402875995 \h </w:instrText>
+          <w:instrText xml:space="preserve"> PAGEREF _Toc403040730 \h </w:instrText>
         </w:r>
         <w:r>
           <w:rPr>
@@ -2355,13 +2482,13 @@
           <w:lang w:bidi="ar-SA"/>
         </w:rPr>
       </w:pPr>
-      <w:hyperlink w:anchor="_Toc402875996" w:history="1">
+      <w:hyperlink w:anchor="_Toc403040731" w:history="1">
         <w:r>
           <w:rPr>
             <w:rStyle w:val="Hyperlink"/>
             <w:noProof/>
           </w:rPr>
-          <w:t>6.2.3</w:t>
+          <w:t>5.2.3</w:t>
         </w:r>
         <w:r>
           <w:rPr>
@@ -2398,7 +2525,7 @@
             <w:noProof/>
             <w:webHidden/>
           </w:rPr>
-          <w:instrText xml:space="preserve"> PAGEREF _Toc402875996 \h </w:instrText>
+          <w:instrText xml:space="preserve"> PAGEREF _Toc403040731 \h </w:instrText>
         </w:r>
         <w:r>
           <w:rPr>
@@ -2439,13 +2566,13 @@
           <w:lang w:bidi="ar-SA"/>
         </w:rPr>
       </w:pPr>
-      <w:hyperlink w:anchor="_Toc402875997" w:history="1">
+      <w:hyperlink w:anchor="_Toc403040732" w:history="1">
         <w:r>
           <w:rPr>
             <w:rStyle w:val="Hyperlink"/>
             <w:noProof/>
           </w:rPr>
-          <w:t>6.2.4</w:t>
+          <w:t>5.2.4</w:t>
         </w:r>
         <w:r>
           <w:rPr>
@@ -2482,7 +2609,7 @@
             <w:noProof/>
             <w:webHidden/>
           </w:rPr>
-          <w:instrText xml:space="preserve"> PAGEREF _Toc402875997 \h </w:instrText>
+          <w:instrText xml:space="preserve"> PAGEREF _Toc403040732 \h </w:instrText>
         </w:r>
         <w:r>
           <w:rPr>
@@ -2523,13 +2650,13 @@
           <w:lang w:bidi="ar-SA"/>
         </w:rPr>
       </w:pPr>
-      <w:hyperlink w:anchor="_Toc402875998" w:history="1">
+      <w:hyperlink w:anchor="_Toc403040733" w:history="1">
         <w:r>
           <w:rPr>
             <w:rStyle w:val="Hyperlink"/>
             <w:noProof/>
           </w:rPr>
-          <w:t>6.2.5</w:t>
+          <w:t>5.2.5</w:t>
         </w:r>
         <w:r>
           <w:rPr>
@@ -2566,7 +2693,7 @@
             <w:noProof/>
             <w:webHidden/>
           </w:rPr>
-          <w:instrText xml:space="preserve"> PAGEREF _Toc402875998 \h </w:instrText>
+          <w:instrText xml:space="preserve"> PAGEREF _Toc403040733 \h </w:instrText>
         </w:r>
         <w:r>
           <w:rPr>
@@ -2607,13 +2734,13 @@
           <w:lang w:bidi="ar-SA"/>
         </w:rPr>
       </w:pPr>
-      <w:hyperlink w:anchor="_Toc402875999" w:history="1">
+      <w:hyperlink w:anchor="_Toc403040734" w:history="1">
         <w:r>
           <w:rPr>
             <w:rStyle w:val="Hyperlink"/>
             <w:noProof/>
           </w:rPr>
-          <w:t>6.2.6</w:t>
+          <w:t>5.2.6</w:t>
         </w:r>
         <w:r>
           <w:rPr>
@@ -2650,7 +2777,7 @@
             <w:noProof/>
             <w:webHidden/>
           </w:rPr>
-          <w:instrText xml:space="preserve"> PAGEREF _Toc402875999 \h </w:instrText>
+          <w:instrText xml:space="preserve"> PAGEREF _Toc403040734 \h </w:instrText>
         </w:r>
         <w:r>
           <w:rPr>
@@ -2670,7 +2797,7 @@
             <w:noProof/>
             <w:webHidden/>
           </w:rPr>
-          <w:t>5</w:t>
+          <w:t>4</w:t>
         </w:r>
         <w:r>
           <w:rPr>
@@ -2694,13 +2821,13 @@
           <w:lang w:bidi="ar-SA"/>
         </w:rPr>
       </w:pPr>
-      <w:hyperlink w:anchor="_Toc402876000" w:history="1">
+      <w:hyperlink w:anchor="_Toc403040735" w:history="1">
         <w:r>
           <w:rPr>
             <w:rStyle w:val="Hyperlink"/>
             <w:noProof/>
           </w:rPr>
-          <w:t>6.3</w:t>
+          <w:t>5.3</w:t>
         </w:r>
         <w:r>
           <w:rPr>
@@ -2737,7 +2864,7 @@
             <w:noProof/>
             <w:webHidden/>
           </w:rPr>
-          <w:instrText xml:space="preserve"> PAGEREF _Toc402876000 \h </w:instrText>
+          <w:instrText xml:space="preserve"> PAGEREF _Toc403040735 \h </w:instrText>
         </w:r>
         <w:r>
           <w:rPr>
@@ -2757,7 +2884,7 @@
             <w:noProof/>
             <w:webHidden/>
           </w:rPr>
-          <w:t>5</w:t>
+          <w:t>4</w:t>
         </w:r>
         <w:r>
           <w:rPr>
@@ -2781,13 +2908,13 @@
           <w:lang w:bidi="ar-SA"/>
         </w:rPr>
       </w:pPr>
-      <w:hyperlink w:anchor="_Toc402876001" w:history="1">
+      <w:hyperlink w:anchor="_Toc403040736" w:history="1">
         <w:r>
           <w:rPr>
             <w:rStyle w:val="Hyperlink"/>
             <w:noProof/>
           </w:rPr>
-          <w:t>6.4</w:t>
+          <w:t>5.4</w:t>
         </w:r>
         <w:r>
           <w:rPr>
@@ -2824,7 +2951,7 @@
             <w:noProof/>
             <w:webHidden/>
           </w:rPr>
-          <w:instrText xml:space="preserve"> PAGEREF _Toc402876001 \h </w:instrText>
+          <w:instrText xml:space="preserve"> PAGEREF _Toc403040736 \h </w:instrText>
         </w:r>
         <w:r>
           <w:rPr>
@@ -2868,13 +2995,13 @@
           <w:lang w:bidi="ar-SA"/>
         </w:rPr>
       </w:pPr>
-      <w:hyperlink w:anchor="_Toc402876002" w:history="1">
+      <w:hyperlink w:anchor="_Toc403040737" w:history="1">
         <w:r>
           <w:rPr>
             <w:rStyle w:val="Hyperlink"/>
             <w:noProof/>
           </w:rPr>
-          <w:t>6.5</w:t>
+          <w:t>5.5</w:t>
         </w:r>
         <w:r>
           <w:rPr>
@@ -2911,7 +3038,7 @@
             <w:noProof/>
             <w:webHidden/>
           </w:rPr>
-          <w:instrText xml:space="preserve"> PAGEREF _Toc402876002 \h </w:instrText>
+          <w:instrText xml:space="preserve"> PAGEREF _Toc403040737 \h </w:instrText>
         </w:r>
         <w:r>
           <w:rPr>
@@ -2955,13 +3082,13 @@
           <w:lang w:bidi="ar-SA"/>
         </w:rPr>
       </w:pPr>
-      <w:hyperlink w:anchor="_Toc402876003" w:history="1">
+      <w:hyperlink w:anchor="_Toc403040738" w:history="1">
         <w:r>
           <w:rPr>
             <w:rStyle w:val="Hyperlink"/>
             <w:noProof/>
           </w:rPr>
-          <w:t>6.6</w:t>
+          <w:t>5.6</w:t>
         </w:r>
         <w:r>
           <w:rPr>
@@ -2998,7 +3125,7 @@
             <w:noProof/>
             <w:webHidden/>
           </w:rPr>
-          <w:instrText xml:space="preserve"> PAGEREF _Toc402876003 \h </w:instrText>
+          <w:instrText xml:space="preserve"> PAGEREF _Toc403040738 \h </w:instrText>
         </w:r>
         <w:r>
           <w:rPr>
@@ -3042,13 +3169,13 @@
           <w:lang w:bidi="ar-SA"/>
         </w:rPr>
       </w:pPr>
-      <w:hyperlink w:anchor="_Toc402876004" w:history="1">
+      <w:hyperlink w:anchor="_Toc403040739" w:history="1">
         <w:r>
           <w:rPr>
             <w:rStyle w:val="Hyperlink"/>
             <w:noProof/>
           </w:rPr>
-          <w:t>6.7</w:t>
+          <w:t>5.7</w:t>
         </w:r>
         <w:r>
           <w:rPr>
@@ -3085,7 +3212,7 @@
             <w:noProof/>
             <w:webHidden/>
           </w:rPr>
-          <w:instrText xml:space="preserve"> PAGEREF _Toc402876004 \h </w:instrText>
+          <w:instrText xml:space="preserve"> PAGEREF _Toc403040739 \h </w:instrText>
         </w:r>
         <w:r>
           <w:rPr>
@@ -3129,13 +3256,13 @@
           <w:lang w:bidi="ar-SA"/>
         </w:rPr>
       </w:pPr>
-      <w:hyperlink w:anchor="_Toc402876005" w:history="1">
+      <w:hyperlink w:anchor="_Toc403040740" w:history="1">
         <w:r>
           <w:rPr>
             <w:rStyle w:val="Hyperlink"/>
             <w:noProof/>
           </w:rPr>
-          <w:t>6.8</w:t>
+          <w:t>5.8</w:t>
         </w:r>
         <w:r>
           <w:rPr>
@@ -3172,7 +3299,90 @@
             <w:noProof/>
             <w:webHidden/>
           </w:rPr>
-          <w:instrText xml:space="preserve"> PAGEREF _Toc402876005 \h </w:instrText>
+          <w:instrText xml:space="preserve"> PAGEREF _Toc403040740 \h </w:instrText>
+        </w:r>
+        <w:r>
+          <w:rPr>
+            <w:noProof/>
+            <w:webHidden/>
+          </w:rPr>
+        </w:r>
+        <w:r>
+          <w:rPr>
+            <w:noProof/>
+            <w:webHidden/>
+          </w:rPr>
+          <w:fldChar w:fldCharType="separate"/>
+        </w:r>
+        <w:r>
+          <w:rPr>
+            <w:noProof/>
+            <w:webHidden/>
+          </w:rPr>
+          <w:t>5</w:t>
+        </w:r>
+        <w:r>
+          <w:rPr>
+            <w:noProof/>
+            <w:webHidden/>
+          </w:rPr>
+          <w:fldChar w:fldCharType="end"/>
+        </w:r>
+      </w:hyperlink>
+    </w:p>
+    <w:p>
+      <w:pPr>
+        <w:pStyle w:val="TOC1"/>
+        <w:tabs>
+          <w:tab w:val="left" w:pos="900"/>
+        </w:tabs>
+        <w:rPr>
+          <w:noProof/>
+          <w:szCs w:val="22"/>
+        </w:rPr>
+      </w:pPr>
+      <w:hyperlink w:anchor="_Toc403040741" w:history="1">
+        <w:r>
+          <w:rPr>
+            <w:rStyle w:val="Hyperlink"/>
+            <w:noProof/>
+          </w:rPr>
+          <w:t>6</w:t>
+        </w:r>
+        <w:r>
+          <w:rPr>
+            <w:noProof/>
+            <w:szCs w:val="22"/>
+          </w:rPr>
+          <w:tab/>
+        </w:r>
+        <w:r>
+          <w:rPr>
+            <w:rStyle w:val="Hyperlink"/>
+            <w:noProof/>
+          </w:rPr>
+          <w:t>References</w:t>
+        </w:r>
+        <w:r>
+          <w:rPr>
+            <w:noProof/>
+            <w:webHidden/>
+          </w:rPr>
+          <w:tab/>
+        </w:r>
+        <w:r>
+          <w:rPr>
+            <w:noProof/>
+            <w:webHidden/>
+          </w:rPr>
+          <w:fldChar w:fldCharType="begin"/>
+        </w:r>
+        <w:r>
+          <w:rPr>
+            <w:noProof/>
+            <w:webHidden/>
+          </w:rPr>
+          <w:instrText xml:space="preserve"> PAGEREF _Toc403040741 \h </w:instrText>
         </w:r>
         <w:r>
           <w:rPr>
@@ -3233,17 +3443,17 @@
           <w:docGrid w:linePitch="360"/>
         </w:sectPr>
       </w:pPr>
-      <w:bookmarkStart w:id="7" w:name="_Toc402875982"/>
+      <w:bookmarkStart w:id="6" w:name="_Toc403040718"/>
       <w:r>
         <w:lastRenderedPageBreak/>
         <w:t>Table of Figures</w:t>
       </w:r>
-      <w:bookmarkStart w:id="8" w:name="_Toc385422267"/>
+      <w:bookmarkStart w:id="7" w:name="_Toc385422267"/>
+      <w:bookmarkEnd w:id="5"/>
+      <w:r>
+        <w:t>: CWB</w:t>
+      </w:r>
       <w:bookmarkEnd w:id="6"/>
-      <w:r>
-        <w:t>: CWB</w:t>
-      </w:r>
-      <w:bookmarkEnd w:id="7"/>
     </w:p>
     <w:p>
       <w:pPr>
@@ -3853,16 +4063,16 @@
           <w:numId w:val="0"/>
         </w:numPr>
       </w:pPr>
-      <w:bookmarkStart w:id="9" w:name="_Toc402875983"/>
+      <w:bookmarkStart w:id="8" w:name="_Toc403040719"/>
       <w:r>
         <w:lastRenderedPageBreak/>
         <w:t>Table of Tables</w:t>
       </w:r>
+      <w:bookmarkEnd w:id="7"/>
+      <w:r>
+        <w:t>: CWB</w:t>
+      </w:r>
       <w:bookmarkEnd w:id="8"/>
-      <w:r>
-        <w:t>: CWB</w:t>
-      </w:r>
-      <w:bookmarkEnd w:id="9"/>
     </w:p>
     <w:p>
       <w:pPr>
@@ -3883,7 +4093,7 @@
           <w:docGrid w:linePitch="360"/>
         </w:sectPr>
       </w:pPr>
-      <w:bookmarkStart w:id="10" w:name="_Toc385422268"/>
+      <w:bookmarkStart w:id="9" w:name="_Toc385422268"/>
     </w:p>
     <w:p>
       <w:pPr>
@@ -4521,16 +4731,16 @@
           <w:numId w:val="0"/>
         </w:numPr>
       </w:pPr>
-      <w:bookmarkStart w:id="11" w:name="_Toc402875984"/>
+      <w:bookmarkStart w:id="10" w:name="_Toc403040720"/>
       <w:r>
         <w:lastRenderedPageBreak/>
         <w:t>Table of Drawings</w:t>
       </w:r>
+      <w:bookmarkEnd w:id="9"/>
+      <w:r>
+        <w:t>: CWB</w:t>
+      </w:r>
       <w:bookmarkEnd w:id="10"/>
-      <w:r>
-        <w:t>: CWB</w:t>
-      </w:r>
-      <w:bookmarkEnd w:id="11"/>
     </w:p>
     <w:p>
       <w:pPr>
@@ -5261,18 +5471,18 @@
       <w:pPr>
         <w:pStyle w:val="Heading1"/>
       </w:pPr>
-      <w:bookmarkStart w:id="12" w:name="_Toc385422271"/>
-      <w:bookmarkStart w:id="13" w:name="_Toc385424857"/>
-      <w:bookmarkStart w:id="14" w:name="_Toc402875985"/>
+      <w:bookmarkStart w:id="11" w:name="_Toc385422271"/>
+      <w:bookmarkStart w:id="12" w:name="_Toc385424857"/>
+      <w:bookmarkStart w:id="13" w:name="_Toc403040721"/>
       <w:r>
         <w:t>Executive Summary</w:t>
       </w:r>
+      <w:bookmarkEnd w:id="11"/>
       <w:bookmarkEnd w:id="12"/>
+      <w:r>
+        <w:t>:</w:t>
+      </w:r>
       <w:bookmarkEnd w:id="13"/>
-      <w:r>
-        <w:t>:</w:t>
-      </w:r>
-      <w:bookmarkEnd w:id="14"/>
     </w:p>
     <w:p>
       <w:pPr>
@@ -5318,9 +5528,15 @@
         <w:pStyle w:val="NoSpacing"/>
       </w:pPr>
       <w:r>
+        <w:rPr>
+          <w:highlight w:val="yellow"/>
+        </w:rPr>
         <w:t>The project will be completed in three phases: build phase, testing phase, and presentation phase. The build phase is expected to be completed by September 26, 2014, allowing for several weeks of testing and tuning before the demonstration during the week of December 1, 2014. The total cost of the project is n</w:t>
       </w:r>
       <w:r>
+        <w:rPr>
+          <w:highlight w:val="yellow"/>
+        </w:rPr>
         <w:t>ot expected to exceed $1000.00.</w:t>
       </w:r>
     </w:p>
@@ -5329,18 +5545,18 @@
         <w:pStyle w:val="Heading1"/>
         <w:spacing w:before="120"/>
       </w:pPr>
-      <w:bookmarkStart w:id="15" w:name="_Toc385422273"/>
-      <w:bookmarkStart w:id="16" w:name="_Toc385424859"/>
-      <w:bookmarkStart w:id="17" w:name="_Toc402875987"/>
+      <w:bookmarkStart w:id="14" w:name="_Toc385422273"/>
+      <w:bookmarkStart w:id="15" w:name="_Toc385424859"/>
+      <w:bookmarkStart w:id="16" w:name="_Toc403040722"/>
       <w:r>
         <w:t>Project Description</w:t>
       </w:r>
+      <w:bookmarkEnd w:id="14"/>
       <w:bookmarkEnd w:id="15"/>
+      <w:r>
+        <w:t>:</w:t>
+      </w:r>
       <w:bookmarkEnd w:id="16"/>
-      <w:r>
-        <w:t>:</w:t>
-      </w:r>
-      <w:bookmarkEnd w:id="17"/>
     </w:p>
     <w:p/>
     <w:p>
@@ -5355,14 +5571,14 @@
           <w:docGrid w:linePitch="360"/>
         </w:sectPr>
       </w:pPr>
-      <w:bookmarkStart w:id="18" w:name="_Toc402875988"/>
+      <w:bookmarkStart w:id="17" w:name="_Toc403040723"/>
       <w:r>
         <w:t>overall Printer Diagram</w:t>
       </w:r>
       <w:r>
         <w:t>:</w:t>
       </w:r>
-      <w:bookmarkEnd w:id="18"/>
+      <w:bookmarkEnd w:id="17"/>
     </w:p>
     <w:p/>
     <w:p>
@@ -5370,18 +5586,18 @@
         <w:pStyle w:val="Heading1"/>
         <w:spacing w:before="120"/>
       </w:pPr>
-      <w:bookmarkStart w:id="19" w:name="_Toc385422275"/>
-      <w:bookmarkStart w:id="20" w:name="_Toc385424861"/>
-      <w:bookmarkStart w:id="21" w:name="_Toc402875989"/>
+      <w:bookmarkStart w:id="18" w:name="_Toc385422275"/>
+      <w:bookmarkStart w:id="19" w:name="_Toc385424861"/>
+      <w:bookmarkStart w:id="20" w:name="_Toc403040724"/>
       <w:r>
         <w:t>Costs</w:t>
       </w:r>
+      <w:bookmarkEnd w:id="18"/>
       <w:bookmarkEnd w:id="19"/>
+      <w:r>
+        <w:t>:</w:t>
+      </w:r>
       <w:bookmarkEnd w:id="20"/>
-      <w:r>
-        <w:t>:</w:t>
-      </w:r>
-      <w:bookmarkEnd w:id="21"/>
     </w:p>
     <w:p/>
     <w:p>
@@ -5389,18 +5605,18 @@
         <w:pStyle w:val="Heading1"/>
         <w:spacing w:before="120"/>
       </w:pPr>
-      <w:bookmarkStart w:id="22" w:name="_Toc385422276"/>
-      <w:bookmarkStart w:id="23" w:name="_Toc385424862"/>
-      <w:bookmarkStart w:id="24" w:name="_Toc402875990"/>
+      <w:bookmarkStart w:id="21" w:name="_Toc385422276"/>
+      <w:bookmarkStart w:id="22" w:name="_Toc385424862"/>
+      <w:bookmarkStart w:id="23" w:name="_Toc403040725"/>
       <w:r>
         <w:t>Schedules</w:t>
       </w:r>
+      <w:bookmarkEnd w:id="21"/>
       <w:bookmarkEnd w:id="22"/>
-      <w:r>
-        <w:t xml:space="preserve"> (PZ)</w:t>
-      </w:r>
       <w:bookmarkEnd w:id="23"/>
-      <w:bookmarkEnd w:id="24"/>
+      <w:r>
+        <w:t>:</w:t>
+      </w:r>
     </w:p>
     <w:p/>
     <w:p>
@@ -5408,14 +5624,19 @@
         <w:pStyle w:val="Heading1"/>
         <w:spacing w:before="120"/>
       </w:pPr>
-      <w:bookmarkStart w:id="25" w:name="_Toc385422277"/>
-      <w:bookmarkStart w:id="26" w:name="_Toc385424863"/>
-      <w:bookmarkStart w:id="27" w:name="_Toc402875991"/>
+      <w:bookmarkStart w:id="24" w:name="_Toc385422277"/>
+      <w:bookmarkStart w:id="25" w:name="_Toc385424863"/>
+      <w:bookmarkStart w:id="26" w:name="_Toc403040726"/>
       <w:r>
         <w:t>Subsystem Descriptions</w:t>
       </w:r>
+      <w:bookmarkEnd w:id="24"/>
       <w:bookmarkEnd w:id="25"/>
       <w:bookmarkEnd w:id="26"/>
+      <w:r>
+        <w:t>:</w:t>
+      </w:r>
+      <w:bookmarkStart w:id="27" w:name="_GoBack"/>
       <w:bookmarkEnd w:id="27"/>
     </w:p>
     <w:p/>
@@ -5424,7 +5645,7 @@
         <w:pStyle w:val="Heading2"/>
         <w:spacing w:before="120"/>
       </w:pPr>
-      <w:bookmarkStart w:id="28" w:name="_Toc402875992"/>
+      <w:bookmarkStart w:id="28" w:name="_Toc403040727"/>
       <w:r>
         <w:t>Mechanical Motion-JPB</w:t>
       </w:r>
@@ -5436,7 +5657,7 @@
         <w:pStyle w:val="Heading2"/>
         <w:spacing w:before="120"/>
       </w:pPr>
-      <w:bookmarkStart w:id="29" w:name="_Toc402875993"/>
+      <w:bookmarkStart w:id="29" w:name="_Toc403040728"/>
       <w:r>
         <w:t>Chassis-JPB</w:t>
       </w:r>
@@ -5449,7 +5670,7 @@
       </w:pPr>
       <w:bookmarkStart w:id="30" w:name="_Toc385422279"/>
       <w:bookmarkStart w:id="31" w:name="_Toc385424865"/>
-      <w:bookmarkStart w:id="32" w:name="_Toc402875994"/>
+      <w:bookmarkStart w:id="32" w:name="_Toc403040729"/>
       <w:r>
         <w:t>Process of Design</w:t>
       </w:r>
@@ -5465,7 +5686,7 @@
       </w:pPr>
       <w:bookmarkStart w:id="33" w:name="_Toc385422280"/>
       <w:bookmarkStart w:id="34" w:name="_Toc385424866"/>
-      <w:bookmarkStart w:id="35" w:name="_Toc402875995"/>
+      <w:bookmarkStart w:id="35" w:name="_Toc403040730"/>
       <w:r>
         <w:t>Process of Assembling</w:t>
       </w:r>
@@ -5479,7 +5700,7 @@
         <w:pStyle w:val="Heading3"/>
         <w:spacing w:before="120"/>
       </w:pPr>
-      <w:bookmarkStart w:id="36" w:name="_Toc402875996"/>
+      <w:bookmarkStart w:id="36" w:name="_Toc403040731"/>
       <w:r>
         <w:t>IMPLEMENTATION SCHEDULE</w:t>
       </w:r>
@@ -5493,7 +5714,7 @@
       </w:pPr>
       <w:bookmarkStart w:id="37" w:name="_Toc385422283"/>
       <w:bookmarkStart w:id="38" w:name="_Toc385424869"/>
-      <w:bookmarkStart w:id="39" w:name="_Toc402875997"/>
+      <w:bookmarkStart w:id="39" w:name="_Toc403040732"/>
       <w:r>
         <w:t>Equipment Needed</w:t>
       </w:r>
@@ -5509,7 +5730,7 @@
       </w:pPr>
       <w:bookmarkStart w:id="40" w:name="_Toc385422284"/>
       <w:bookmarkStart w:id="41" w:name="_Toc385424870"/>
-      <w:bookmarkStart w:id="42" w:name="_Toc402875998"/>
+      <w:bookmarkStart w:id="42" w:name="_Toc403040733"/>
       <w:r>
         <w:t>Health, Safety and Environmental Issues</w:t>
       </w:r>
@@ -5525,7 +5746,7 @@
       </w:pPr>
       <w:bookmarkStart w:id="43" w:name="_Toc385422287"/>
       <w:bookmarkStart w:id="44" w:name="_Toc385424873"/>
-      <w:bookmarkStart w:id="45" w:name="_Toc402875999"/>
+      <w:bookmarkStart w:id="45" w:name="_Toc403040734"/>
       <w:r>
         <w:t>Conclusions and Recommendations</w:t>
       </w:r>
@@ -5539,7 +5760,7 @@
         <w:pStyle w:val="Heading2"/>
         <w:spacing w:before="120"/>
       </w:pPr>
-      <w:bookmarkStart w:id="46" w:name="_Toc402876000"/>
+      <w:bookmarkStart w:id="46" w:name="_Toc403040735"/>
       <w:r>
         <w:t>Printer Control Software- DMO</w:t>
       </w:r>
@@ -5551,7 +5772,7 @@
         <w:pStyle w:val="Heading2"/>
         <w:spacing w:before="120"/>
       </w:pPr>
-      <w:bookmarkStart w:id="47" w:name="_Toc402876001"/>
+      <w:bookmarkStart w:id="47" w:name="_Toc403040736"/>
       <w:r>
         <w:t>Hardware-Software Interface- NAL</w:t>
       </w:r>
@@ -5563,7 +5784,7 @@
         <w:pStyle w:val="Heading2"/>
         <w:spacing w:before="120"/>
       </w:pPr>
-      <w:bookmarkStart w:id="48" w:name="_Toc402876002"/>
+      <w:bookmarkStart w:id="48" w:name="_Toc403040737"/>
       <w:r>
         <w:t>Resin Management-CWB</w:t>
       </w:r>
@@ -5575,7 +5796,7 @@
         <w:pStyle w:val="Heading2"/>
         <w:spacing w:before="120"/>
       </w:pPr>
-      <w:bookmarkStart w:id="49" w:name="_Toc402876003"/>
+      <w:bookmarkStart w:id="49" w:name="_Toc403040738"/>
       <w:r>
         <w:t>Opitics-CWB</w:t>
       </w:r>
@@ -5587,7 +5808,7 @@
         <w:pStyle w:val="Heading2"/>
         <w:spacing w:before="120"/>
       </w:pPr>
-      <w:bookmarkStart w:id="50" w:name="_Toc402876004"/>
+      <w:bookmarkStart w:id="50" w:name="_Toc403040739"/>
       <w:r>
         <w:t>Vat-NBT</w:t>
       </w:r>
@@ -5599,12 +5820,87 @@
         <w:pStyle w:val="Heading2"/>
         <w:spacing w:before="120"/>
       </w:pPr>
-      <w:bookmarkStart w:id="51" w:name="_Toc402876005"/>
+      <w:bookmarkStart w:id="51" w:name="_Toc403040740"/>
       <w:r>
         <w:t>Coupler-NBT</w:t>
       </w:r>
       <w:bookmarkEnd w:id="51"/>
     </w:p>
+    <w:p>
+      <w:pPr>
+        <w:pStyle w:val="NoSpacing"/>
+        <w:ind w:left="0"/>
+      </w:pPr>
+    </w:p>
+    <w:bookmarkStart w:id="52" w:name="_Toc403040741" w:displacedByCustomXml="next"/>
+    <w:sdt>
+      <w:sdtPr>
+        <w:id w:val="174394441"/>
+        <w:docPartObj>
+          <w:docPartGallery w:val="Bibliographies"/>
+          <w:docPartUnique/>
+        </w:docPartObj>
+      </w:sdtPr>
+      <w:sdtEndPr>
+        <w:rPr>
+          <w:caps w:val="0"/>
+          <w:color w:val="auto"/>
+          <w:spacing w:val="0"/>
+          <w:sz w:val="20"/>
+          <w:szCs w:val="20"/>
+        </w:rPr>
+      </w:sdtEndPr>
+      <w:sdtContent>
+        <w:p>
+          <w:pPr>
+            <w:pStyle w:val="Heading1"/>
+          </w:pPr>
+          <w:r>
+            <w:t>References</w:t>
+          </w:r>
+          <w:bookmarkEnd w:id="52"/>
+          <w:r>
+            <w:t>: CWB</w:t>
+          </w:r>
+        </w:p>
+        <w:sdt>
+          <w:sdtPr>
+            <w:id w:val="-573587230"/>
+            <w:bibliography/>
+          </w:sdtPr>
+          <w:sdtContent>
+            <w:p>
+              <w:r>
+                <w:fldChar w:fldCharType="begin"/>
+              </w:r>
+              <w:r>
+                <w:instrText xml:space="preserve"> BIBLIOGRAPHY </w:instrText>
+              </w:r>
+              <w:r>
+                <w:fldChar w:fldCharType="separate"/>
+              </w:r>
+              <w:r>
+                <w:rPr>
+                  <w:b/>
+                  <w:bCs/>
+                  <w:noProof/>
+                </w:rPr>
+                <w:t>There are no sources in the current document.</w:t>
+              </w:r>
+              <w:r>
+                <w:rPr>
+                  <w:b/>
+                  <w:bCs/>
+                  <w:noProof/>
+                </w:rPr>
+                <w:fldChar w:fldCharType="end"/>
+              </w:r>
+            </w:p>
+          </w:sdtContent>
+        </w:sdt>
+      </w:sdtContent>
+    </w:sdt>
+    <w:p/>
     <w:sectPr>
       <w:type w:val="continuous"/>
       <w:pgSz w:w="12240" w:h="15840"/>
@@ -5683,7 +5979,7 @@
           <w:rPr>
             <w:noProof/>
           </w:rPr>
-          <w:t>5</w:t>
+          <w:t>6</w:t>
         </w:r>
         <w:r>
           <w:rPr>
@@ -11906,7 +12202,7 @@
 </file>
 
 <file path=customXml/itemProps1.xml><?xml version="1.0" encoding="utf-8"?>
-<ds:datastoreItem xmlns:ds="http://schemas.openxmlformats.org/officeDocument/2006/customXml" ds:itemID="{26886541-5E7E-456D-84CB-7CDF4F4394A2}">
+<ds:datastoreItem xmlns:ds="http://schemas.openxmlformats.org/officeDocument/2006/customXml" ds:itemID="{FA63F090-EAE9-4BCF-A796-0D201460E2ED}">
   <ds:schemaRefs>
     <ds:schemaRef ds:uri="http://schemas.openxmlformats.org/officeDocument/2006/bibliography"/>
   </ds:schemaRefs>

--- a/DesignReport/ProjectPamReport.docx
+++ b/DesignReport/ProjectPamReport.docx
@@ -378,6 +378,7 @@
                 <w:sz w:val="36"/>
                 <w:szCs w:val="36"/>
               </w:rPr>
+              <w:lastRenderedPageBreak/>
               <w:t>Chance Baker</w:t>
             </w:r>
           </w:p>
@@ -619,18 +620,25 @@
       </w:r>
       <w:bookmarkEnd w:id="0"/>
     </w:p>
-    <w:p/>
     <w:p>
       <w:pPr>
         <w:pStyle w:val="NoSpacing"/>
-      </w:pPr>
-      <w:r>
-        <w:t>2014-04-18</w:t>
+        <w:contextualSpacing/>
+      </w:pPr>
+      <w:r>
+        <w:t>2014-</w:t>
+      </w:r>
+      <w:r>
+        <w:t>11</w:t>
+      </w:r>
+      <w:r>
+        <w:t>-18</w:t>
       </w:r>
     </w:p>
     <w:p>
       <w:pPr>
         <w:pStyle w:val="NoSpacing"/>
+        <w:contextualSpacing/>
       </w:pPr>
       <w:r>
         <w:t>Saluki Engineering Company</w:t>
@@ -642,6 +650,7 @@
     <w:p>
       <w:pPr>
         <w:pStyle w:val="NoSpacing"/>
+        <w:contextualSpacing/>
       </w:pPr>
       <w:r>
         <w:t>Southern Illinois University Carbondale</w:t>
@@ -653,6 +662,7 @@
     <w:p>
       <w:pPr>
         <w:pStyle w:val="NoSpacing"/>
+        <w:contextualSpacing/>
       </w:pPr>
       <w:r>
         <w:t>College of Engineering – Mail Code 6603</w:t>
@@ -664,6 +674,7 @@
     <w:p>
       <w:pPr>
         <w:pStyle w:val="NoSpacing"/>
+        <w:contextualSpacing/>
       </w:pPr>
       <w:r>
         <w:t>1230 Lincoln Drive</w:t>
@@ -672,6 +683,7 @@
     <w:p>
       <w:pPr>
         <w:pStyle w:val="NoSpacing"/>
+        <w:contextualSpacing/>
       </w:pPr>
       <w:r>
         <w:t>Carbondale, IL 62901</w:t>
@@ -683,11 +695,17 @@
     <w:p>
       <w:pPr>
         <w:pStyle w:val="NoSpacing"/>
+        <w:contextualSpacing/>
+        <w:rPr>
+          <w:sz w:val="12"/>
+          <w:szCs w:val="12"/>
+        </w:rPr>
       </w:pPr>
     </w:p>
     <w:p>
       <w:pPr>
         <w:pStyle w:val="NoSpacing"/>
+        <w:contextualSpacing/>
       </w:pPr>
       <w:r>
         <w:t>Steven Blair, President</w:t>
@@ -696,6 +714,7 @@
     <w:p>
       <w:pPr>
         <w:pStyle w:val="NoSpacing"/>
+        <w:contextualSpacing/>
       </w:pPr>
       <w:r>
         <w:t>Saluki Makerspace</w:t>
@@ -704,6 +723,7 @@
     <w:p>
       <w:pPr>
         <w:pStyle w:val="NoSpacing"/>
+        <w:contextualSpacing/>
       </w:pPr>
       <w:r>
         <w:t>Southern Illinois University Carbondale</w:t>
@@ -715,6 +735,7 @@
     <w:p>
       <w:pPr>
         <w:pStyle w:val="NoSpacing"/>
+        <w:contextualSpacing/>
       </w:pPr>
       <w:r>
         <w:t>College of Engineering – Mail Code 6603</w:t>
@@ -723,6 +744,7 @@
     <w:p>
       <w:pPr>
         <w:pStyle w:val="NoSpacing"/>
+        <w:contextualSpacing/>
       </w:pPr>
       <w:r>
         <w:t>Room E0021</w:t>
@@ -734,6 +756,7 @@
     <w:p>
       <w:pPr>
         <w:pStyle w:val="NoSpacing"/>
+        <w:contextualSpacing/>
       </w:pPr>
       <w:r>
         <w:t>1230 Lincoln Drive</w:t>
@@ -742,6 +765,7 @@
     <w:p>
       <w:pPr>
         <w:pStyle w:val="NoSpacing"/>
+        <w:contextualSpacing/>
       </w:pPr>
       <w:r>
         <w:t>Carbondale, IL 62901</w:t>
@@ -750,6 +774,7 @@
     <w:p>
       <w:pPr>
         <w:pStyle w:val="NoSpacing"/>
+        <w:contextualSpacing/>
       </w:pPr>
     </w:p>
     <w:p>
@@ -759,11 +784,6 @@
       <w:r>
         <w:t>Mr. Blair,</w:t>
       </w:r>
-    </w:p>
-    <w:p>
-      <w:pPr>
-        <w:pStyle w:val="NoSpacing"/>
-      </w:pPr>
     </w:p>
     <w:p>
       <w:pPr>
@@ -781,11 +801,6 @@
       <w:r>
         <w:t xml:space="preserve"> printer, Project PAM.  Along with this report, we have included the computer host software code and build instructions of the prototype.</w:t>
       </w:r>
-    </w:p>
-    <w:p>
-      <w:pPr>
-        <w:pStyle w:val="NoSpacing"/>
-      </w:pPr>
     </w:p>
     <w:p>
       <w:pPr>
@@ -802,7 +817,19 @@
     <w:p>
       <w:pPr>
         <w:pStyle w:val="NoSpacing"/>
-      </w:pPr>
+        <w:ind w:firstLine="317"/>
+      </w:pPr>
+      <w:r>
+        <w:t xml:space="preserve">Project PAM proposes a reference </w:t>
+      </w:r>
+      <w:proofErr w:type="spellStart"/>
+      <w:r>
+        <w:t>Photoresin</w:t>
+      </w:r>
+      <w:proofErr w:type="spellEnd"/>
+      <w:r>
+        <w:t xml:space="preserve"> Additive Manufacturing (PAM) system which maximizes accessibility to the hobbyist. It is intended to be flexible by allowing for configurations of hardware available or easily obtainable to the end user. This is achieved through extensive use of currently available or easily fabricated hardware and open-source software. The reference design will be open-source hardware and software to the lowest practical level. Thorough documentation will provide the necessary means for the end user to go from an empty table to a functioning printer.</w:t>
+      </w:r>
     </w:p>
     <w:p>
       <w:pPr>
@@ -810,109 +837,81 @@
         <w:ind w:firstLine="317"/>
       </w:pPr>
       <w:r>
-        <w:t xml:space="preserve">Project PAM proposes a reference </w:t>
-      </w:r>
-      <w:proofErr w:type="spellStart"/>
-      <w:r>
-        <w:t>Photoresin</w:t>
-      </w:r>
-      <w:proofErr w:type="spellEnd"/>
-      <w:r>
-        <w:t xml:space="preserve"> Additive Manufacturing (PAM) system which maximizes accessibility to the hobbyist. It is intended to be flexible by allowing for configurations of hardware available or easily obtainable to the end user. This is achieved through extensive use of currently available or easily fabricated hardware and open-source software. The reference design will be open-source hardware and software to the lowest practical level. Thorough documentation will provide the necessary means for the end user to go from an empty table to a functioning printer.</w:t>
-      </w:r>
-    </w:p>
-    <w:p>
-      <w:pPr>
-        <w:pStyle w:val="NoSpacing"/>
-      </w:pPr>
+        <w:t xml:space="preserve">Please feel free to contact me at (815) 214 9661 or by email, burdickjp@siu.edu, if you have questions about this project. </w:t>
+      </w:r>
     </w:p>
     <w:p>
       <w:pPr>
         <w:pStyle w:val="NoSpacing"/>
         <w:ind w:firstLine="317"/>
       </w:pPr>
-      <w:r>
-        <w:t xml:space="preserve">Please feel free to contact me at (815) 214 9661 or by email, burdickjp@siu.edu, if you have questions about this project. </w:t>
-      </w:r>
     </w:p>
     <w:p>
       <w:pPr>
         <w:pStyle w:val="NoSpacing"/>
       </w:pPr>
+      <w:r>
+        <w:t xml:space="preserve">Sincerely, </w:t>
+      </w:r>
     </w:p>
     <w:p>
       <w:pPr>
         <w:pStyle w:val="NoSpacing"/>
-      </w:pPr>
-      <w:r>
-        <w:t>Sincerely,</w:t>
+        <w:contextualSpacing/>
+      </w:pPr>
+      <w:r>
+        <w:t>Jeffrey P Burdick</w:t>
       </w:r>
     </w:p>
     <w:p>
       <w:pPr>
         <w:pStyle w:val="NoSpacing"/>
-      </w:pPr>
-      <w:r>
-        <w:t xml:space="preserve"> </w:t>
+        <w:contextualSpacing/>
+      </w:pPr>
+      <w:r>
+        <w:t>Project Manager</w:t>
       </w:r>
     </w:p>
     <w:p>
       <w:pPr>
         <w:pStyle w:val="NoSpacing"/>
-      </w:pPr>
-      <w:r>
-        <w:t>Jeffrey P Burdick</w:t>
+        <w:contextualSpacing/>
+      </w:pPr>
+      <w:r>
+        <w:t>Project PAM: Team75-3DPR</w:t>
       </w:r>
     </w:p>
     <w:p>
       <w:pPr>
         <w:pStyle w:val="NoSpacing"/>
-      </w:pPr>
-      <w:r>
-        <w:t>Project Manager</w:t>
+        <w:contextualSpacing/>
+      </w:pPr>
+      <w:r>
+        <w:t>Saluki Engineering Company</w:t>
       </w:r>
     </w:p>
     <w:p>
       <w:pPr>
         <w:pStyle w:val="NoSpacing"/>
-      </w:pPr>
-      <w:r>
-        <w:t>Project PAM: Team75-3DPR</w:t>
+        <w:contextualSpacing/>
+      </w:pPr>
+      <w:r>
+        <w:t>(815) 214-</w:t>
+      </w:r>
+      <w:r>
+        <w:t>9661</w:t>
       </w:r>
     </w:p>
     <w:p>
       <w:pPr>
         <w:pStyle w:val="NoSpacing"/>
-      </w:pPr>
-      <w:r>
-        <w:t>Saluki Engineering Company</w:t>
-      </w:r>
-    </w:p>
-    <w:p>
-      <w:pPr>
-        <w:pStyle w:val="NoSpacing"/>
-      </w:pPr>
-      <w:r>
-        <w:t>(815) 214-</w:t>
-      </w:r>
-      <w:r>
-        <w:t>9661</w:t>
-      </w:r>
-    </w:p>
-    <w:p>
-      <w:pPr>
-        <w:pStyle w:val="NoSpacing"/>
+        <w:contextualSpacing/>
       </w:pPr>
       <w:r>
         <w:t>burdickjp@siu.edu</w:t>
       </w:r>
     </w:p>
     <w:p>
-      <w:pPr>
-        <w:rPr>
-          <w:sz w:val="22"/>
-        </w:rPr>
-      </w:pPr>
       <w:r>
         <w:br w:type="page"/>
       </w:r>
@@ -954,7 +953,16 @@
         <w:ind w:firstLine="677"/>
       </w:pPr>
       <w:r>
-        <w:t xml:space="preserve">To begin we would like to express our thanks to Dr. </w:t>
+        <w:t>To begin we would like to express our thanks to Dr.</w:t>
+      </w:r>
+      <w:r>
+        <w:t xml:space="preserve"> </w:t>
+      </w:r>
+      <w:r>
+        <w:t>Spyros</w:t>
+      </w:r>
+      <w:r>
+        <w:t xml:space="preserve"> </w:t>
       </w:r>
       <w:proofErr w:type="spellStart"/>
       <w:r>
@@ -966,6 +974,14 @@
       </w:r>
       <w:proofErr w:type="spellStart"/>
       <w:r>
+        <w:t>Rasit</w:t>
+      </w:r>
+      <w:proofErr w:type="spellEnd"/>
+      <w:r>
+        <w:t xml:space="preserve"> </w:t>
+      </w:r>
+      <w:proofErr w:type="spellStart"/>
+      <w:r>
         <w:t>Koc</w:t>
       </w:r>
       <w:proofErr w:type="spellEnd"/>
@@ -992,7 +1008,16 @@
         <w:ind w:firstLine="677"/>
       </w:pPr>
       <w:r>
-        <w:t>From the beginning of the project Dr. Chevalier has given priceless words of encouragement and advice that has been very critical to the success of the project.</w:t>
+        <w:t>From the beginning of the project Dr.</w:t>
+      </w:r>
+      <w:r>
+        <w:t xml:space="preserve"> </w:t>
+      </w:r>
+      <w:r>
+        <w:t>Lizette</w:t>
+      </w:r>
+      <w:r>
+        <w:t xml:space="preserve"> Chevalier has given priceless words of encouragement and advice that has been very critical to the success of the project.</w:t>
       </w:r>
     </w:p>
     <w:p>
@@ -1030,13 +1055,7 @@
         <w:ind w:firstLine="677"/>
       </w:pPr>
       <w:r>
-        <w:t>We would like to take this opportunity to thank</w:t>
-      </w:r>
-      <w:r>
-        <w:t xml:space="preserve"> Dr. James Mathias</w:t>
-      </w:r>
-      <w:r>
-        <w:t xml:space="preserve"> for him allowing us to have use to his laboratory space giving Project PAM a place to call home.</w:t>
+        <w:t>We would like to take this opportunity to thank Dr. James Mathias for him allowing us to have use to his laboratory space giving Project PAM a place to call home.</w:t>
       </w:r>
     </w:p>
     <w:p>
@@ -1065,13 +1084,13 @@
         <w:t xml:space="preserve">Mabry and </w:t>
       </w:r>
       <w:r>
-        <w:rPr>
-          <w:highlight w:val="yellow"/>
-        </w:rPr>
-        <w:t>Joe Linux</w:t>
-      </w:r>
-      <w:r>
-        <w:t>,</w:t>
+        <w:t>Joe L</w:t>
+      </w:r>
+      <w:r>
+        <w:t>enno</w:t>
+      </w:r>
+      <w:r>
+        <w:t>x,</w:t>
       </w:r>
       <w:r>
         <w:t xml:space="preserve"> for </w:t>
@@ -1096,10 +1115,7 @@
       </w:r>
       <w:proofErr w:type="spellEnd"/>
       <w:r>
-        <w:t xml:space="preserve"> of the SIUC Machine Shop</w:t>
-      </w:r>
-      <w:r>
-        <w:t xml:space="preserve">.  </w:t>
+        <w:t xml:space="preserve"> of the SIUC Machine Shop.  </w:t>
       </w:r>
       <w:r>
         <w:t xml:space="preserve">His vast machining skills and knowledge have been a great part of the project’s success.  Tim’s time and technical advice was invaluable to the team.  </w:t>
@@ -1110,10 +1126,7 @@
         <w:ind w:firstLine="677"/>
       </w:pPr>
       <w:r>
-        <w:t xml:space="preserve">Lastly, we would like to thank the professors and teachers of the class; </w:t>
-      </w:r>
-      <w:r>
-        <w:t xml:space="preserve">Dr. </w:t>
+        <w:t xml:space="preserve">Lastly, we would like to thank the professors and teachers of the class; Dr. </w:t>
       </w:r>
       <w:proofErr w:type="spellStart"/>
       <w:r>
@@ -1802,7 +1815,6 @@
         </w:tabs>
         <w:rPr>
           <w:noProof/>
-          <w:sz w:val="22"/>
           <w:szCs w:val="22"/>
           <w:lang w:bidi="ar-SA"/>
         </w:rPr>
@@ -1818,7 +1830,6 @@
         <w:r>
           <w:rPr>
             <w:noProof/>
-            <w:sz w:val="22"/>
             <w:szCs w:val="22"/>
             <w:lang w:bidi="ar-SA"/>
           </w:rPr>
@@ -2138,7 +2149,6 @@
         </w:tabs>
         <w:rPr>
           <w:noProof/>
-          <w:sz w:val="22"/>
           <w:szCs w:val="22"/>
           <w:lang w:bidi="ar-SA"/>
         </w:rPr>
@@ -2154,7 +2164,6 @@
         <w:r>
           <w:rPr>
             <w:noProof/>
-            <w:sz w:val="22"/>
             <w:szCs w:val="22"/>
             <w:lang w:bidi="ar-SA"/>
           </w:rPr>
@@ -2225,7 +2234,6 @@
         </w:tabs>
         <w:rPr>
           <w:noProof/>
-          <w:sz w:val="22"/>
           <w:szCs w:val="22"/>
           <w:lang w:bidi="ar-SA"/>
         </w:rPr>
@@ -2241,7 +2249,6 @@
         <w:r>
           <w:rPr>
             <w:noProof/>
-            <w:sz w:val="22"/>
             <w:szCs w:val="22"/>
             <w:lang w:bidi="ar-SA"/>
           </w:rPr>
@@ -2309,7 +2316,6 @@
         <w:pStyle w:val="TOC3"/>
         <w:rPr>
           <w:noProof/>
-          <w:sz w:val="22"/>
           <w:szCs w:val="22"/>
           <w:lang w:bidi="ar-SA"/>
         </w:rPr>
@@ -2325,7 +2331,6 @@
         <w:r>
           <w:rPr>
             <w:noProof/>
-            <w:sz w:val="22"/>
             <w:szCs w:val="22"/>
             <w:lang w:bidi="ar-SA"/>
           </w:rPr>
@@ -2393,7 +2398,6 @@
         <w:pStyle w:val="TOC3"/>
         <w:rPr>
           <w:noProof/>
-          <w:sz w:val="22"/>
           <w:szCs w:val="22"/>
           <w:lang w:bidi="ar-SA"/>
         </w:rPr>
@@ -2409,7 +2413,6 @@
         <w:r>
           <w:rPr>
             <w:noProof/>
-            <w:sz w:val="22"/>
             <w:szCs w:val="22"/>
             <w:lang w:bidi="ar-SA"/>
           </w:rPr>
@@ -2477,7 +2480,6 @@
         <w:pStyle w:val="TOC3"/>
         <w:rPr>
           <w:noProof/>
-          <w:sz w:val="22"/>
           <w:szCs w:val="22"/>
           <w:lang w:bidi="ar-SA"/>
         </w:rPr>
@@ -2493,7 +2495,6 @@
         <w:r>
           <w:rPr>
             <w:noProof/>
-            <w:sz w:val="22"/>
             <w:szCs w:val="22"/>
             <w:lang w:bidi="ar-SA"/>
           </w:rPr>
@@ -2561,7 +2562,6 @@
         <w:pStyle w:val="TOC3"/>
         <w:rPr>
           <w:noProof/>
-          <w:sz w:val="22"/>
           <w:szCs w:val="22"/>
           <w:lang w:bidi="ar-SA"/>
         </w:rPr>
@@ -2577,7 +2577,6 @@
         <w:r>
           <w:rPr>
             <w:noProof/>
-            <w:sz w:val="22"/>
             <w:szCs w:val="22"/>
             <w:lang w:bidi="ar-SA"/>
           </w:rPr>
@@ -2645,7 +2644,6 @@
         <w:pStyle w:val="TOC3"/>
         <w:rPr>
           <w:noProof/>
-          <w:sz w:val="22"/>
           <w:szCs w:val="22"/>
           <w:lang w:bidi="ar-SA"/>
         </w:rPr>
@@ -2661,7 +2659,6 @@
         <w:r>
           <w:rPr>
             <w:noProof/>
-            <w:sz w:val="22"/>
             <w:szCs w:val="22"/>
             <w:lang w:bidi="ar-SA"/>
           </w:rPr>
@@ -2729,7 +2726,6 @@
         <w:pStyle w:val="TOC3"/>
         <w:rPr>
           <w:noProof/>
-          <w:sz w:val="22"/>
           <w:szCs w:val="22"/>
           <w:lang w:bidi="ar-SA"/>
         </w:rPr>
@@ -2745,7 +2741,6 @@
         <w:r>
           <w:rPr>
             <w:noProof/>
-            <w:sz w:val="22"/>
             <w:szCs w:val="22"/>
             <w:lang w:bidi="ar-SA"/>
           </w:rPr>
@@ -2816,7 +2811,6 @@
         </w:tabs>
         <w:rPr>
           <w:noProof/>
-          <w:sz w:val="22"/>
           <w:szCs w:val="22"/>
           <w:lang w:bidi="ar-SA"/>
         </w:rPr>
@@ -2832,7 +2826,6 @@
         <w:r>
           <w:rPr>
             <w:noProof/>
-            <w:sz w:val="22"/>
             <w:szCs w:val="22"/>
             <w:lang w:bidi="ar-SA"/>
           </w:rPr>
@@ -2903,7 +2896,6 @@
         </w:tabs>
         <w:rPr>
           <w:noProof/>
-          <w:sz w:val="22"/>
           <w:szCs w:val="22"/>
           <w:lang w:bidi="ar-SA"/>
         </w:rPr>
@@ -2919,7 +2911,6 @@
         <w:r>
           <w:rPr>
             <w:noProof/>
-            <w:sz w:val="22"/>
             <w:szCs w:val="22"/>
             <w:lang w:bidi="ar-SA"/>
           </w:rPr>
@@ -2990,7 +2981,6 @@
         </w:tabs>
         <w:rPr>
           <w:noProof/>
-          <w:sz w:val="22"/>
           <w:szCs w:val="22"/>
           <w:lang w:bidi="ar-SA"/>
         </w:rPr>
@@ -3006,7 +2996,6 @@
         <w:r>
           <w:rPr>
             <w:noProof/>
-            <w:sz w:val="22"/>
             <w:szCs w:val="22"/>
             <w:lang w:bidi="ar-SA"/>
           </w:rPr>
@@ -3077,7 +3066,6 @@
         </w:tabs>
         <w:rPr>
           <w:noProof/>
-          <w:sz w:val="22"/>
           <w:szCs w:val="22"/>
           <w:lang w:bidi="ar-SA"/>
         </w:rPr>
@@ -3093,7 +3081,6 @@
         <w:r>
           <w:rPr>
             <w:noProof/>
-            <w:sz w:val="22"/>
             <w:szCs w:val="22"/>
             <w:lang w:bidi="ar-SA"/>
           </w:rPr>
@@ -3164,7 +3151,6 @@
         </w:tabs>
         <w:rPr>
           <w:noProof/>
-          <w:sz w:val="22"/>
           <w:szCs w:val="22"/>
           <w:lang w:bidi="ar-SA"/>
         </w:rPr>
@@ -3180,7 +3166,6 @@
         <w:r>
           <w:rPr>
             <w:noProof/>
-            <w:sz w:val="22"/>
             <w:szCs w:val="22"/>
             <w:lang w:bidi="ar-SA"/>
           </w:rPr>
@@ -3251,7 +3236,6 @@
         </w:tabs>
         <w:rPr>
           <w:noProof/>
-          <w:sz w:val="22"/>
           <w:szCs w:val="22"/>
           <w:lang w:bidi="ar-SA"/>
         </w:rPr>
@@ -3267,7 +3251,6 @@
         <w:r>
           <w:rPr>
             <w:noProof/>
-            <w:sz w:val="22"/>
             <w:szCs w:val="22"/>
             <w:lang w:bidi="ar-SA"/>
           </w:rPr>
@@ -3464,7 +3447,6 @@
         <w:spacing w:before="0"/>
         <w:rPr>
           <w:noProof/>
-          <w:sz w:val="22"/>
           <w:szCs w:val="22"/>
           <w:lang w:bidi="ar-SA"/>
         </w:rPr>
@@ -3546,7 +3528,6 @@
         <w:spacing w:before="0"/>
         <w:rPr>
           <w:noProof/>
-          <w:sz w:val="22"/>
           <w:szCs w:val="22"/>
           <w:lang w:bidi="ar-SA"/>
         </w:rPr>
@@ -3618,7 +3599,6 @@
         <w:spacing w:before="0"/>
         <w:rPr>
           <w:noProof/>
-          <w:sz w:val="22"/>
           <w:szCs w:val="22"/>
           <w:lang w:bidi="ar-SA"/>
         </w:rPr>
@@ -3690,7 +3670,6 @@
         <w:spacing w:before="0"/>
         <w:rPr>
           <w:noProof/>
-          <w:sz w:val="22"/>
           <w:szCs w:val="22"/>
           <w:lang w:bidi="ar-SA"/>
         </w:rPr>
@@ -3762,7 +3741,6 @@
         <w:spacing w:before="0"/>
         <w:rPr>
           <w:noProof/>
-          <w:sz w:val="22"/>
           <w:szCs w:val="22"/>
           <w:lang w:bidi="ar-SA"/>
         </w:rPr>
@@ -3834,7 +3812,6 @@
         <w:spacing w:before="0"/>
         <w:rPr>
           <w:noProof/>
-          <w:sz w:val="22"/>
           <w:szCs w:val="22"/>
           <w:lang w:bidi="ar-SA"/>
         </w:rPr>
@@ -3906,7 +3883,6 @@
         <w:spacing w:before="0"/>
         <w:rPr>
           <w:noProof/>
-          <w:sz w:val="22"/>
           <w:szCs w:val="22"/>
           <w:lang w:bidi="ar-SA"/>
         </w:rPr>
@@ -3978,7 +3954,6 @@
         <w:spacing w:before="0"/>
         <w:rPr>
           <w:noProof/>
-          <w:sz w:val="22"/>
           <w:szCs w:val="22"/>
           <w:lang w:bidi="ar-SA"/>
         </w:rPr>
@@ -4104,7 +4079,6 @@
         <w:spacing w:before="0"/>
         <w:rPr>
           <w:noProof/>
-          <w:sz w:val="22"/>
           <w:szCs w:val="22"/>
           <w:lang w:bidi="ar-SA"/>
         </w:rPr>
@@ -4201,7 +4175,6 @@
         <w:spacing w:before="0"/>
         <w:rPr>
           <w:noProof/>
-          <w:sz w:val="22"/>
           <w:szCs w:val="22"/>
           <w:lang w:bidi="ar-SA"/>
         </w:rPr>
@@ -4273,7 +4246,6 @@
         <w:spacing w:before="0"/>
         <w:rPr>
           <w:noProof/>
-          <w:sz w:val="22"/>
           <w:szCs w:val="22"/>
           <w:lang w:bidi="ar-SA"/>
         </w:rPr>
@@ -4345,7 +4317,6 @@
         <w:spacing w:before="0"/>
         <w:rPr>
           <w:noProof/>
-          <w:sz w:val="22"/>
           <w:szCs w:val="22"/>
           <w:lang w:bidi="ar-SA"/>
         </w:rPr>
@@ -4417,7 +4388,6 @@
         <w:spacing w:before="0"/>
         <w:rPr>
           <w:noProof/>
-          <w:sz w:val="22"/>
           <w:szCs w:val="22"/>
           <w:lang w:bidi="ar-SA"/>
         </w:rPr>
@@ -4502,7 +4472,6 @@
         <w:spacing w:before="0"/>
         <w:rPr>
           <w:noProof/>
-          <w:sz w:val="22"/>
           <w:szCs w:val="22"/>
           <w:lang w:bidi="ar-SA"/>
         </w:rPr>
@@ -4574,7 +4543,6 @@
         <w:spacing w:before="0"/>
         <w:rPr>
           <w:noProof/>
-          <w:sz w:val="22"/>
           <w:szCs w:val="22"/>
           <w:lang w:bidi="ar-SA"/>
         </w:rPr>
@@ -4646,7 +4614,6 @@
         <w:spacing w:before="0"/>
         <w:rPr>
           <w:noProof/>
-          <w:sz w:val="22"/>
           <w:szCs w:val="22"/>
           <w:lang w:bidi="ar-SA"/>
         </w:rPr>
@@ -4762,12 +4729,14 @@
         <w:spacing w:before="0"/>
         <w:rPr>
           <w:noProof/>
-          <w:sz w:val="22"/>
           <w:szCs w:val="22"/>
           <w:lang w:bidi="ar-SA"/>
         </w:rPr>
       </w:pPr>
       <w:r>
+        <w:rPr>
+          <w:sz w:val="20"/>
+        </w:rPr>
         <w:lastRenderedPageBreak/>
         <w:fldChar w:fldCharType="begin"/>
       </w:r>
@@ -4775,6 +4744,9 @@
         <w:instrText xml:space="preserve"> TOC \h \z \c "Drawing" </w:instrText>
       </w:r>
       <w:r>
+        <w:rPr>
+          <w:sz w:val="20"/>
+        </w:rPr>
         <w:fldChar w:fldCharType="separate"/>
       </w:r>
       <w:hyperlink r:id="rId24" w:anchor="_Toc385423866" w:history="1">
@@ -4844,7 +4816,6 @@
         <w:spacing w:before="0"/>
         <w:rPr>
           <w:noProof/>
-          <w:sz w:val="22"/>
           <w:szCs w:val="22"/>
           <w:lang w:bidi="ar-SA"/>
         </w:rPr>
@@ -4916,7 +4887,6 @@
         <w:spacing w:before="0"/>
         <w:rPr>
           <w:noProof/>
-          <w:sz w:val="22"/>
           <w:szCs w:val="22"/>
           <w:lang w:bidi="ar-SA"/>
         </w:rPr>
@@ -4988,7 +4958,6 @@
         <w:spacing w:before="0"/>
         <w:rPr>
           <w:noProof/>
-          <w:sz w:val="22"/>
           <w:szCs w:val="22"/>
           <w:lang w:bidi="ar-SA"/>
         </w:rPr>
@@ -5060,7 +5029,6 @@
         <w:spacing w:before="0"/>
         <w:rPr>
           <w:noProof/>
-          <w:sz w:val="22"/>
           <w:szCs w:val="22"/>
           <w:lang w:bidi="ar-SA"/>
         </w:rPr>
@@ -5132,7 +5100,6 @@
         <w:spacing w:before="0"/>
         <w:rPr>
           <w:noProof/>
-          <w:sz w:val="22"/>
           <w:szCs w:val="22"/>
           <w:lang w:bidi="ar-SA"/>
         </w:rPr>
@@ -5204,7 +5171,6 @@
         <w:spacing w:before="0"/>
         <w:rPr>
           <w:noProof/>
-          <w:sz w:val="22"/>
           <w:szCs w:val="22"/>
           <w:lang w:bidi="ar-SA"/>
         </w:rPr>
@@ -5276,7 +5242,6 @@
         <w:spacing w:before="0"/>
         <w:rPr>
           <w:noProof/>
-          <w:sz w:val="22"/>
           <w:szCs w:val="22"/>
           <w:lang w:bidi="ar-SA"/>
         </w:rPr>
@@ -5348,7 +5313,6 @@
         <w:spacing w:before="0"/>
         <w:rPr>
           <w:noProof/>
-          <w:sz w:val="22"/>
           <w:szCs w:val="22"/>
           <w:lang w:bidi="ar-SA"/>
         </w:rPr>
@@ -5454,7 +5418,6 @@
           <w:caps/>
           <w:color w:val="FFFFFF" w:themeColor="background1"/>
           <w:spacing w:val="15"/>
-          <w:sz w:val="22"/>
           <w:szCs w:val="22"/>
         </w:rPr>
       </w:pPr>
@@ -5483,86 +5446,198 @@
         <w:t>:</w:t>
       </w:r>
       <w:bookmarkEnd w:id="13"/>
-    </w:p>
-    <w:p>
-      <w:pPr>
-        <w:ind w:left="0"/>
-      </w:pPr>
+      <w:r>
+        <w:t>CWB</w:t>
+      </w:r>
+      <w:bookmarkStart w:id="14" w:name="_GoBack"/>
+      <w:bookmarkEnd w:id="14"/>
     </w:p>
     <w:p>
       <w:pPr>
         <w:pStyle w:val="NoSpacing"/>
-      </w:pPr>
-      <w:r>
-        <w:t>With the increasing demand for a high precision desktop three-dimensional printer, the use of digital light processing (DLP) printing is growing. Currently, this technology is not easily accessible to the hobbyist or open-source community. Existing DLP printers are costly and are not within the budget of the hobbyist.</w:t>
+        <w:ind w:firstLine="317"/>
+      </w:pPr>
+      <w:r>
+        <w:t xml:space="preserve">Project PAM proposes a reference </w:t>
+      </w:r>
+      <w:proofErr w:type="spellStart"/>
+      <w:r>
+        <w:t>Photoresin</w:t>
+      </w:r>
+      <w:proofErr w:type="spellEnd"/>
+      <w:r>
+        <w:t xml:space="preserve"> Additive Manufacturing (PAM) system which maximizes accessibility to the hobbyist. It is intended to be flexible by allowing for configurations of hardware available or easily obtainable to the end user. This is achieved through extensive use of currently available or easily fabricated hardware and open-source software. The reference design </w:t>
+      </w:r>
+      <w:r>
+        <w:t>uses</w:t>
+      </w:r>
+      <w:r>
+        <w:t xml:space="preserve"> open-source hardware and software to the lowest practical level. Thorough documentation provide</w:t>
+      </w:r>
+      <w:r>
+        <w:t>s</w:t>
+      </w:r>
+      <w:r>
+        <w:t xml:space="preserve"> the necessary means for the end user to go from an empty table to a functioning printer.</w:t>
       </w:r>
     </w:p>
     <w:p>
       <w:pPr>
         <w:pStyle w:val="NoSpacing"/>
-      </w:pPr>
+        <w:ind w:firstLine="317"/>
+      </w:pPr>
+      <w:r>
+        <w:t xml:space="preserve">The major subsystems of Project PAM include: </w:t>
+      </w:r>
+      <w:r>
+        <w:t>Mechanical Motion</w:t>
+      </w:r>
+      <w:r>
+        <w:t>,</w:t>
+      </w:r>
+      <w:r>
+        <w:t xml:space="preserve"> </w:t>
+      </w:r>
+      <w:r>
+        <w:t>Chassis</w:t>
+      </w:r>
+      <w:r>
+        <w:t xml:space="preserve">, </w:t>
+      </w:r>
+      <w:r>
+        <w:t>Printer Control Software</w:t>
+      </w:r>
+      <w:r>
+        <w:t xml:space="preserve">, </w:t>
+      </w:r>
+      <w:r>
+        <w:t>Hardware-Software Interface</w:t>
+      </w:r>
+      <w:r>
+        <w:t xml:space="preserve">, </w:t>
+      </w:r>
+      <w:r>
+        <w:t>Resin Management</w:t>
+      </w:r>
+      <w:r>
+        <w:t xml:space="preserve">, Optics, </w:t>
+      </w:r>
+      <w:r>
+        <w:t>Vat</w:t>
+      </w:r>
+      <w:r>
+        <w:t xml:space="preserve">, and </w:t>
+      </w:r>
+      <w:r>
+        <w:t>Coupler</w:t>
+      </w:r>
+      <w:r>
+        <w:t>.  Our teams is still striving to achieve the optimist solution to achieve the highest level of quality.</w:t>
+      </w:r>
     </w:p>
     <w:p>
       <w:pPr>
         <w:pStyle w:val="NoSpacing"/>
-      </w:pPr>
-      <w:r>
-        <w:t xml:space="preserve">Project PAM proposes a reference </w:t>
-      </w:r>
-      <w:proofErr w:type="spellStart"/>
-      <w:r>
-        <w:t>Photoresin</w:t>
-      </w:r>
-      <w:proofErr w:type="spellEnd"/>
-      <w:r>
-        <w:t xml:space="preserve"> Additive Manufacturing (PAM) system which maximizes accessibility to the hobbyist. It is intended to be flexible by allowing for configurations of hardware available or easily obtainable to the end user. This is achieved through extensive use of currently available or easily fabricated hardware and open-source software. The reference design will be open-source hardware and software to the lowest practical level. Thorough documentation will provide the necessary means for the end user to go from an empty table to a functioning printer.</w:t>
+        <w:ind w:firstLine="317"/>
+      </w:pPr>
+      <w:r>
+        <w:t xml:space="preserve">Several of the design activities and decisions show how Project PAM is more desirable than the competition.  One example of this is Project PAM’s build size.  </w:t>
+      </w:r>
+      <w:r>
+        <w:t xml:space="preserve">The maximum build size is almost double that of any other DLP printer.  This is achieved by supporting the use of two 1080p projectors.  As consumer resins increase with quality this feature will allow the PAM system to grow.  Though the maximum build size would use up to nine liters, Project PAM’s flexible design allows the use of multiple vats and build tables.  This will lead to minimal resin waste, saving the user money.  </w:t>
       </w:r>
     </w:p>
     <w:p>
       <w:pPr>
         <w:pStyle w:val="NoSpacing"/>
-      </w:pPr>
+        <w:ind w:firstLine="317"/>
+      </w:pPr>
+      <w:r>
+        <w:t xml:space="preserve">This printer is expected to have the capability of producing high quality prints.  The initial goals of Project PAM included:  keep the cost of the project under $700 excluding the price of the projectors, support the use of two projectors, have a maximum build size of 20X20X19 cm, layer thickness as thin as 100 µm, and have a printing resolution error within 100 µm. </w:t>
+      </w:r>
     </w:p>
     <w:p>
       <w:pPr>
         <w:pStyle w:val="NoSpacing"/>
+        <w:ind w:firstLine="317"/>
       </w:pPr>
       <w:r>
         <w:rPr>
           <w:highlight w:val="yellow"/>
         </w:rPr>
-        <w:t>The project will be completed in three phases: build phase, testing phase, and presentation phase. The build phase is expected to be completed by September 26, 2014, allowing for several weeks of testing and tuning before the demonstration during the week of December 1, 2014. The total cost of the project is n</w:t>
+        <w:t>Talk about Prototype here</w:t>
       </w:r>
       <w:r>
         <w:rPr>
           <w:highlight w:val="yellow"/>
         </w:rPr>
-        <w:t>ot expected to exceed $1000.00.</w:t>
+        <w:t>.</w:t>
+      </w:r>
+    </w:p>
+    <w:p>
+      <w:pPr>
+        <w:pStyle w:val="NoSpacing"/>
+        <w:ind w:firstLine="317"/>
+      </w:pPr>
+      <w:r>
+        <w:t>This report consists of: a project description</w:t>
+      </w:r>
+      <w:r>
+        <w:t xml:space="preserve"> that will introduce the report and project, a cost analysis allowing the open-source community to see the end cost, expected build time schedule, detailed subsystems descriptions along with recommendations, and an appendix.  </w:t>
       </w:r>
     </w:p>
     <w:p>
       <w:pPr>
         <w:pStyle w:val="Heading1"/>
-        <w:spacing w:before="120"/>
-      </w:pPr>
-      <w:bookmarkStart w:id="14" w:name="_Toc385422273"/>
-      <w:bookmarkStart w:id="15" w:name="_Toc385424859"/>
-      <w:bookmarkStart w:id="16" w:name="_Toc403040722"/>
+      </w:pPr>
+      <w:bookmarkStart w:id="15" w:name="_Toc385422273"/>
+      <w:bookmarkStart w:id="16" w:name="_Toc385424859"/>
+      <w:bookmarkStart w:id="17" w:name="_Toc403040722"/>
       <w:r>
         <w:t>Project Description</w:t>
       </w:r>
-      <w:bookmarkEnd w:id="14"/>
       <w:bookmarkEnd w:id="15"/>
+      <w:bookmarkEnd w:id="16"/>
       <w:r>
         <w:t>:</w:t>
       </w:r>
-      <w:bookmarkEnd w:id="16"/>
-    </w:p>
-    <w:p/>
+      <w:bookmarkEnd w:id="17"/>
+    </w:p>
     <w:p>
       <w:pPr>
         <w:pStyle w:val="Heading2"/>
-        <w:spacing w:before="120"/>
+      </w:pPr>
+      <w:r>
+        <w:t>Introduction: CWB</w:t>
+      </w:r>
+    </w:p>
+    <w:p>
+      <w:pPr>
+        <w:ind w:firstLine="317"/>
+      </w:pPr>
+      <w:r>
+        <w:t>With the increasing demand for a high precision desktop three-dimensional printer, the use of digital light processing (DLP) printing is growing. Currently, this technology is not easily accessible to the hobbyist or open-source community. Existing DLP printers are costly and are not within the budget of the hobbyist.</w:t>
+      </w:r>
+    </w:p>
+    <w:p>
+      <w:pPr>
+        <w:ind w:firstLine="317"/>
+      </w:pPr>
+      <w:r>
+        <w:t xml:space="preserve">Project PAM proposes a reference </w:t>
+      </w:r>
+      <w:proofErr w:type="spellStart"/>
+      <w:r>
+        <w:t>Photoresin</w:t>
+      </w:r>
+      <w:proofErr w:type="spellEnd"/>
+      <w:r>
+        <w:t xml:space="preserve"> Additive Manufacturing (PAM) system which maximizes accessibility to the hobbyist. It is intended to be flexible by allowing for configurations of hardware available or easily obtainable to the end user. This is achieved through extensive use of currently available or easily fabricated hardware and open-source software. The reference design will be open-source hardware and software to the lowest practical level. Thorough documentation will provide the necessary means for the end user to go from an empty table to a functioning printer.</w:t>
+      </w:r>
+    </w:p>
+    <w:p>
+      <w:pPr>
+        <w:pStyle w:val="Heading2"/>
         <w:sectPr>
           <w:type w:val="continuous"/>
           <w:pgSz w:w="12240" w:h="15840"/>
@@ -5571,49 +5646,47 @@
           <w:docGrid w:linePitch="360"/>
         </w:sectPr>
       </w:pPr>
-      <w:bookmarkStart w:id="17" w:name="_Toc403040723"/>
+      <w:bookmarkStart w:id="18" w:name="_Toc403040723"/>
       <w:r>
         <w:t>overall Printer Diagram</w:t>
       </w:r>
       <w:r>
         <w:t>:</w:t>
       </w:r>
-      <w:bookmarkEnd w:id="17"/>
+      <w:bookmarkEnd w:id="18"/>
     </w:p>
     <w:p/>
     <w:p>
       <w:pPr>
         <w:pStyle w:val="Heading1"/>
-        <w:spacing w:before="120"/>
-      </w:pPr>
-      <w:bookmarkStart w:id="18" w:name="_Toc385422275"/>
-      <w:bookmarkStart w:id="19" w:name="_Toc385424861"/>
-      <w:bookmarkStart w:id="20" w:name="_Toc403040724"/>
+      </w:pPr>
+      <w:bookmarkStart w:id="19" w:name="_Toc385422275"/>
+      <w:bookmarkStart w:id="20" w:name="_Toc385424861"/>
+      <w:bookmarkStart w:id="21" w:name="_Toc403040724"/>
       <w:r>
         <w:t>Costs</w:t>
       </w:r>
-      <w:bookmarkEnd w:id="18"/>
       <w:bookmarkEnd w:id="19"/>
+      <w:bookmarkEnd w:id="20"/>
       <w:r>
         <w:t>:</w:t>
       </w:r>
-      <w:bookmarkEnd w:id="20"/>
+      <w:bookmarkEnd w:id="21"/>
     </w:p>
     <w:p/>
     <w:p>
       <w:pPr>
         <w:pStyle w:val="Heading1"/>
-        <w:spacing w:before="120"/>
-      </w:pPr>
-      <w:bookmarkStart w:id="21" w:name="_Toc385422276"/>
-      <w:bookmarkStart w:id="22" w:name="_Toc385424862"/>
-      <w:bookmarkStart w:id="23" w:name="_Toc403040725"/>
+      </w:pPr>
+      <w:bookmarkStart w:id="22" w:name="_Toc385422276"/>
+      <w:bookmarkStart w:id="23" w:name="_Toc385424862"/>
+      <w:bookmarkStart w:id="24" w:name="_Toc403040725"/>
       <w:r>
         <w:t>Schedules</w:t>
       </w:r>
-      <w:bookmarkEnd w:id="21"/>
       <w:bookmarkEnd w:id="22"/>
       <w:bookmarkEnd w:id="23"/>
+      <w:bookmarkEnd w:id="24"/>
       <w:r>
         <w:t>:</w:t>
       </w:r>
@@ -5622,28 +5695,25 @@
     <w:p>
       <w:pPr>
         <w:pStyle w:val="Heading1"/>
-        <w:spacing w:before="120"/>
-      </w:pPr>
-      <w:bookmarkStart w:id="24" w:name="_Toc385422277"/>
-      <w:bookmarkStart w:id="25" w:name="_Toc385424863"/>
-      <w:bookmarkStart w:id="26" w:name="_Toc403040726"/>
-      <w:r>
+      </w:pPr>
+      <w:bookmarkStart w:id="25" w:name="_Toc385422277"/>
+      <w:bookmarkStart w:id="26" w:name="_Toc385424863"/>
+      <w:bookmarkStart w:id="27" w:name="_Toc403040726"/>
+      <w:r>
+        <w:lastRenderedPageBreak/>
         <w:t>Subsystem Descriptions</w:t>
       </w:r>
-      <w:bookmarkEnd w:id="24"/>
       <w:bookmarkEnd w:id="25"/>
       <w:bookmarkEnd w:id="26"/>
+      <w:bookmarkEnd w:id="27"/>
       <w:r>
         <w:t>:</w:t>
       </w:r>
-      <w:bookmarkStart w:id="27" w:name="_GoBack"/>
-      <w:bookmarkEnd w:id="27"/>
     </w:p>
     <w:p/>
     <w:p>
       <w:pPr>
         <w:pStyle w:val="Heading2"/>
-        <w:spacing w:before="120"/>
       </w:pPr>
       <w:bookmarkStart w:id="28" w:name="_Toc403040727"/>
       <w:r>
@@ -5655,7 +5725,6 @@
     <w:p>
       <w:pPr>
         <w:pStyle w:val="Heading2"/>
-        <w:spacing w:before="120"/>
       </w:pPr>
       <w:bookmarkStart w:id="29" w:name="_Toc403040728"/>
       <w:r>
@@ -5758,7 +5827,6 @@
     <w:p>
       <w:pPr>
         <w:pStyle w:val="Heading2"/>
-        <w:spacing w:before="120"/>
       </w:pPr>
       <w:bookmarkStart w:id="46" w:name="_Toc403040735"/>
       <w:r>
@@ -5770,7 +5838,6 @@
     <w:p>
       <w:pPr>
         <w:pStyle w:val="Heading2"/>
-        <w:spacing w:before="120"/>
       </w:pPr>
       <w:bookmarkStart w:id="47" w:name="_Toc403040736"/>
       <w:r>
@@ -5782,7 +5849,6 @@
     <w:p>
       <w:pPr>
         <w:pStyle w:val="Heading2"/>
-        <w:spacing w:before="120"/>
       </w:pPr>
       <w:bookmarkStart w:id="48" w:name="_Toc403040737"/>
       <w:r>
@@ -5794,11 +5860,13 @@
     <w:p>
       <w:pPr>
         <w:pStyle w:val="Heading2"/>
-        <w:spacing w:before="120"/>
       </w:pPr>
       <w:bookmarkStart w:id="49" w:name="_Toc403040738"/>
       <w:r>
-        <w:t>Opitics-CWB</w:t>
+        <w:t>Op</w:t>
+      </w:r>
+      <w:r>
+        <w:t>tics-CWB</w:t>
       </w:r>
       <w:bookmarkEnd w:id="49"/>
     </w:p>
@@ -5806,7 +5874,6 @@
     <w:p>
       <w:pPr>
         <w:pStyle w:val="Heading2"/>
-        <w:spacing w:before="120"/>
       </w:pPr>
       <w:bookmarkStart w:id="50" w:name="_Toc403040739"/>
       <w:r>
@@ -5818,7 +5885,6 @@
     <w:p>
       <w:pPr>
         <w:pStyle w:val="Heading2"/>
-        <w:spacing w:before="120"/>
       </w:pPr>
       <w:bookmarkStart w:id="51" w:name="_Toc403040740"/>
       <w:r>
@@ -5835,6 +5901,13 @@
     <w:bookmarkStart w:id="52" w:name="_Toc403040741" w:displacedByCustomXml="next"/>
     <w:sdt>
       <w:sdtPr>
+        <w:rPr>
+          <w:caps w:val="0"/>
+          <w:color w:val="auto"/>
+          <w:spacing w:val="0"/>
+          <w:sz w:val="20"/>
+          <w:szCs w:val="20"/>
+        </w:rPr>
         <w:id w:val="174394441"/>
         <w:docPartObj>
           <w:docPartGallery w:val="Bibliographies"/>
@@ -5843,11 +5916,7 @@
       </w:sdtPr>
       <w:sdtEndPr>
         <w:rPr>
-          <w:caps w:val="0"/>
-          <w:color w:val="auto"/>
-          <w:spacing w:val="0"/>
-          <w:sz w:val="20"/>
-          <w:szCs w:val="20"/>
+          <w:sz w:val="22"/>
         </w:rPr>
       </w:sdtEndPr>
       <w:sdtContent>
@@ -5868,6 +5937,7 @@
             <w:id w:val="-573587230"/>
             <w:bibliography/>
           </w:sdtPr>
+          <w:sdtEndPr/>
           <w:sdtContent>
             <w:p>
               <w:r>
@@ -5960,6 +6030,7 @@
         <w:docPartUnique/>
       </w:docPartObj>
     </w:sdtPr>
+    <w:sdtEndPr/>
     <w:sdtContent>
       <w:p>
         <w:pPr>
@@ -10316,7 +10387,14 @@
   <w:style w:type="paragraph" w:default="1" w:styleId="Normal">
     <w:name w:val="Normal"/>
     <w:qFormat/>
-    <w:rsid w:val="0005370F"/>
+    <w:rsid w:val="00B34070"/>
+    <w:pPr>
+      <w:spacing w:before="120"/>
+      <w:jc w:val="both"/>
+    </w:pPr>
+    <w:rPr>
+      <w:sz w:val="22"/>
+    </w:rPr>
   </w:style>
   <w:style w:type="paragraph" w:styleId="Heading1">
     <w:name w:val="heading 1"/>
@@ -10343,7 +10421,6 @@
       <w:caps/>
       <w:color w:val="FFFFFF" w:themeColor="background1"/>
       <w:spacing w:val="15"/>
-      <w:sz w:val="22"/>
       <w:szCs w:val="22"/>
     </w:rPr>
   </w:style>
@@ -10827,7 +10904,11 @@
     <w:name w:val="No Spacing"/>
     <w:link w:val="NoSpacingChar"/>
     <w:qFormat/>
-    <w:rsid w:val="00B13E32"/>
+    <w:rsid w:val="00B34070"/>
+    <w:pPr>
+      <w:spacing w:before="120"/>
+      <w:jc w:val="both"/>
+    </w:pPr>
     <w:rPr>
       <w:sz w:val="22"/>
     </w:rPr>
@@ -10980,9 +11061,6 @@
       </w:tabs>
       <w:contextualSpacing/>
     </w:pPr>
-    <w:rPr>
-      <w:sz w:val="22"/>
-    </w:rPr>
   </w:style>
   <w:style w:type="character" w:styleId="Hyperlink">
     <w:name w:val="Hyperlink"/>
@@ -10999,7 +11077,7 @@
     <w:name w:val="No Spacing Char"/>
     <w:basedOn w:val="DefaultParagraphFont"/>
     <w:link w:val="NoSpacing"/>
-    <w:rsid w:val="00B13E32"/>
+    <w:rsid w:val="00B34070"/>
     <w:rPr>
       <w:sz w:val="22"/>
     </w:rPr>
@@ -12202,7 +12280,7 @@
 </file>
 
 <file path=customXml/itemProps1.xml><?xml version="1.0" encoding="utf-8"?>
-<ds:datastoreItem xmlns:ds="http://schemas.openxmlformats.org/officeDocument/2006/customXml" ds:itemID="{FA63F090-EAE9-4BCF-A796-0D201460E2ED}">
+<ds:datastoreItem xmlns:ds="http://schemas.openxmlformats.org/officeDocument/2006/customXml" ds:itemID="{EC42F6AD-B812-4E98-8E23-501CB764CBD8}">
   <ds:schemaRefs>
     <ds:schemaRef ds:uri="http://schemas.openxmlformats.org/officeDocument/2006/bibliography"/>
   </ds:schemaRefs>

--- a/DesignReport/ProjectPamReport.docx
+++ b/DesignReport/ProjectPamReport.docx
@@ -19,7 +19,7 @@
         </w:rPr>
         <w:drawing>
           <wp:inline distT="0" distB="0" distL="0" distR="0" wp14:anchorId="08CB8311" wp14:editId="026FCE6A">
-            <wp:extent cx="4412512" cy="3022162"/>
+            <wp:extent cx="3219450" cy="2205026"/>
             <wp:effectExtent l="0" t="0" r="0" b="0"/>
             <wp:docPr id="5" name="Picture 5"/>
             <wp:cNvGraphicFramePr>
@@ -47,7 +47,7 @@
                   <pic:spPr>
                     <a:xfrm flipH="1">
                       <a:off x="0" y="0"/>
-                      <a:ext cx="4453798" cy="3050439"/>
+                      <a:ext cx="3283846" cy="2249131"/>
                     </a:xfrm>
                     <a:prstGeom prst="rect">
                       <a:avLst/>
@@ -67,38 +67,23 @@
         <w:rPr>
           <w:rFonts w:asciiTheme="majorHAnsi" w:hAnsiTheme="majorHAnsi"/>
           <w:color w:val="0099B0"/>
-          <w:sz w:val="144"/>
-          <w:szCs w:val="144"/>
+          <w:sz w:val="112"/>
+          <w:szCs w:val="112"/>
         </w:rPr>
       </w:pPr>
       <w:r>
         <w:rPr>
           <w:rFonts w:asciiTheme="majorHAnsi" w:hAnsiTheme="majorHAnsi"/>
           <w:color w:val="0099B0"/>
-          <w:sz w:val="144"/>
-          <w:szCs w:val="144"/>
+          <w:sz w:val="112"/>
+          <w:szCs w:val="112"/>
         </w:rPr>
         <w:t>Project PAM</w:t>
       </w:r>
     </w:p>
     <w:p>
       <w:pPr>
-        <w:ind w:left="0"/>
-        <w:jc w:val="center"/>
-        <w:rPr>
-          <w:rFonts w:asciiTheme="majorHAnsi" w:hAnsiTheme="majorHAnsi"/>
-          <w:color w:val="0099B0"/>
-        </w:rPr>
-      </w:pPr>
-    </w:p>
-    <w:p>
-      <w:pPr>
-        <w:ind w:left="0"/>
-        <w:jc w:val="center"/>
-      </w:pPr>
-    </w:p>
-    <w:p>
-      <w:pPr>
+        <w:contextualSpacing/>
         <w:jc w:val="center"/>
         <w:rPr>
           <w:color w:val="0099B0"/>
@@ -117,6 +102,7 @@
     </w:p>
     <w:p>
       <w:pPr>
+        <w:contextualSpacing/>
         <w:jc w:val="center"/>
         <w:rPr>
           <w:color w:val="0099B0"/>
@@ -145,6 +131,7 @@
     </w:p>
     <w:p>
       <w:pPr>
+        <w:contextualSpacing/>
         <w:jc w:val="center"/>
         <w:rPr>
           <w:color w:val="0099B0"/>
@@ -164,14 +151,17 @@
     <w:p>
       <w:pPr>
         <w:ind w:left="0"/>
+        <w:contextualSpacing/>
         <w:rPr>
-          <w:sz w:val="72"/>
+          <w:color w:val="0099B0"/>
+          <w:sz w:val="52"/>
           <w:szCs w:val="36"/>
         </w:rPr>
       </w:pPr>
     </w:p>
     <w:p>
       <w:pPr>
+        <w:contextualSpacing/>
         <w:jc w:val="center"/>
         <w:rPr>
           <w:sz w:val="36"/>
@@ -188,6 +178,7 @@
     </w:p>
     <w:p>
       <w:pPr>
+        <w:contextualSpacing/>
         <w:jc w:val="center"/>
         <w:rPr>
           <w:sz w:val="36"/>
@@ -204,6 +195,7 @@
     </w:p>
     <w:p>
       <w:pPr>
+        <w:contextualSpacing/>
         <w:jc w:val="center"/>
         <w:rPr>
           <w:sz w:val="36"/>
@@ -221,7 +213,7 @@
       <w:pPr>
         <w:ind w:left="0"/>
         <w:rPr>
-          <w:sz w:val="72"/>
+          <w:sz w:val="96"/>
           <w:szCs w:val="36"/>
         </w:rPr>
       </w:pPr>
@@ -241,8 +233,8 @@
         <w:tblLook w:val="04A0" w:firstRow="1" w:lastRow="0" w:firstColumn="1" w:lastColumn="0" w:noHBand="0" w:noVBand="1"/>
       </w:tblPr>
       <w:tblGrid>
-        <w:gridCol w:w="5395"/>
-        <w:gridCol w:w="5395"/>
+        <w:gridCol w:w="4654"/>
+        <w:gridCol w:w="4706"/>
       </w:tblGrid>
       <w:tr>
         <w:tc>
@@ -258,14 +250,14 @@
               <w:jc w:val="right"/>
               <w:rPr>
                 <w:rFonts w:asciiTheme="minorHAnsi" w:hAnsiTheme="minorHAnsi"/>
-                <w:sz w:val="36"/>
+                <w:sz w:val="32"/>
                 <w:szCs w:val="36"/>
               </w:rPr>
             </w:pPr>
             <w:r>
               <w:rPr>
                 <w:rFonts w:asciiTheme="minorHAnsi" w:hAnsiTheme="minorHAnsi"/>
-                <w:sz w:val="36"/>
+                <w:sz w:val="32"/>
                 <w:szCs w:val="36"/>
               </w:rPr>
               <w:t xml:space="preserve">Nicholas Lowman  </w:t>
@@ -284,14 +276,14 @@
               <w:ind w:left="0"/>
               <w:rPr>
                 <w:rFonts w:asciiTheme="minorHAnsi" w:hAnsiTheme="minorHAnsi"/>
-                <w:sz w:val="36"/>
+                <w:sz w:val="32"/>
                 <w:szCs w:val="36"/>
               </w:rPr>
             </w:pPr>
             <w:r>
               <w:rPr>
                 <w:rFonts w:asciiTheme="minorHAnsi" w:hAnsiTheme="minorHAnsi"/>
-                <w:sz w:val="36"/>
+                <w:sz w:val="32"/>
                 <w:szCs w:val="36"/>
               </w:rPr>
               <w:t>Computer Engineering</w:t>
@@ -313,14 +305,14 @@
               <w:jc w:val="right"/>
               <w:rPr>
                 <w:rFonts w:asciiTheme="minorHAnsi" w:hAnsiTheme="minorHAnsi"/>
-                <w:sz w:val="36"/>
+                <w:sz w:val="32"/>
                 <w:szCs w:val="36"/>
               </w:rPr>
             </w:pPr>
             <w:r>
               <w:rPr>
                 <w:rFonts w:asciiTheme="minorHAnsi" w:hAnsiTheme="minorHAnsi"/>
-                <w:sz w:val="36"/>
+                <w:sz w:val="32"/>
                 <w:szCs w:val="36"/>
               </w:rPr>
               <w:t>Daniel Olsen</w:t>
@@ -339,14 +331,14 @@
               <w:ind w:left="0"/>
               <w:rPr>
                 <w:rFonts w:asciiTheme="minorHAnsi" w:hAnsiTheme="minorHAnsi"/>
-                <w:sz w:val="36"/>
+                <w:sz w:val="32"/>
                 <w:szCs w:val="36"/>
               </w:rPr>
             </w:pPr>
             <w:r>
               <w:rPr>
                 <w:rFonts w:asciiTheme="minorHAnsi" w:hAnsiTheme="minorHAnsi"/>
-                <w:sz w:val="36"/>
+                <w:sz w:val="32"/>
                 <w:szCs w:val="36"/>
               </w:rPr>
               <w:t>Computer Engineering</w:t>
@@ -368,17 +360,16 @@
               <w:jc w:val="right"/>
               <w:rPr>
                 <w:rFonts w:asciiTheme="minorHAnsi" w:hAnsiTheme="minorHAnsi"/>
-                <w:sz w:val="36"/>
+                <w:sz w:val="32"/>
                 <w:szCs w:val="36"/>
               </w:rPr>
             </w:pPr>
             <w:r>
               <w:rPr>
                 <w:rFonts w:asciiTheme="minorHAnsi" w:hAnsiTheme="minorHAnsi"/>
-                <w:sz w:val="36"/>
+                <w:sz w:val="32"/>
                 <w:szCs w:val="36"/>
               </w:rPr>
-              <w:lastRenderedPageBreak/>
               <w:t>Chance Baker</w:t>
             </w:r>
           </w:p>
@@ -395,14 +386,14 @@
               <w:ind w:left="0"/>
               <w:rPr>
                 <w:rFonts w:asciiTheme="minorHAnsi" w:hAnsiTheme="minorHAnsi"/>
-                <w:sz w:val="36"/>
+                <w:sz w:val="32"/>
                 <w:szCs w:val="36"/>
               </w:rPr>
             </w:pPr>
             <w:r>
               <w:rPr>
                 <w:rFonts w:asciiTheme="minorHAnsi" w:hAnsiTheme="minorHAnsi"/>
-                <w:sz w:val="36"/>
+                <w:sz w:val="32"/>
                 <w:szCs w:val="36"/>
               </w:rPr>
               <w:t>Electrical Engineering</w:t>
@@ -424,14 +415,14 @@
               <w:jc w:val="right"/>
               <w:rPr>
                 <w:rFonts w:asciiTheme="minorHAnsi" w:hAnsiTheme="minorHAnsi"/>
-                <w:sz w:val="36"/>
+                <w:sz w:val="32"/>
                 <w:szCs w:val="36"/>
               </w:rPr>
             </w:pPr>
             <w:r>
               <w:rPr>
                 <w:rFonts w:asciiTheme="minorHAnsi" w:hAnsiTheme="minorHAnsi"/>
-                <w:sz w:val="36"/>
+                <w:sz w:val="32"/>
                 <w:szCs w:val="36"/>
               </w:rPr>
               <w:t>Casey Spencer</w:t>
@@ -450,14 +441,14 @@
               <w:ind w:left="0"/>
               <w:rPr>
                 <w:rFonts w:asciiTheme="minorHAnsi" w:hAnsiTheme="minorHAnsi"/>
-                <w:sz w:val="36"/>
+                <w:sz w:val="32"/>
                 <w:szCs w:val="36"/>
               </w:rPr>
             </w:pPr>
             <w:r>
               <w:rPr>
                 <w:rFonts w:asciiTheme="minorHAnsi" w:hAnsiTheme="minorHAnsi"/>
-                <w:sz w:val="36"/>
+                <w:sz w:val="32"/>
                 <w:szCs w:val="36"/>
               </w:rPr>
               <w:t>Electrical Engineering</w:t>
@@ -479,14 +470,14 @@
               <w:jc w:val="right"/>
               <w:rPr>
                 <w:rFonts w:asciiTheme="minorHAnsi" w:hAnsiTheme="minorHAnsi"/>
-                <w:sz w:val="36"/>
+                <w:sz w:val="32"/>
                 <w:szCs w:val="36"/>
               </w:rPr>
             </w:pPr>
             <w:r>
               <w:rPr>
                 <w:rFonts w:asciiTheme="minorHAnsi" w:hAnsiTheme="minorHAnsi"/>
-                <w:sz w:val="36"/>
+                <w:sz w:val="32"/>
                 <w:szCs w:val="36"/>
               </w:rPr>
               <w:t>Jeffrey Burdick</w:t>
@@ -494,7 +485,7 @@
             <w:r>
               <w:rPr>
                 <w:rFonts w:asciiTheme="minorHAnsi" w:hAnsiTheme="minorHAnsi"/>
-                <w:sz w:val="36"/>
+                <w:sz w:val="32"/>
                 <w:szCs w:val="36"/>
                 <w:vertAlign w:val="superscript"/>
               </w:rPr>
@@ -514,14 +505,14 @@
               <w:ind w:left="0"/>
               <w:rPr>
                 <w:rFonts w:asciiTheme="minorHAnsi" w:hAnsiTheme="minorHAnsi"/>
-                <w:sz w:val="36"/>
+                <w:sz w:val="32"/>
                 <w:szCs w:val="36"/>
               </w:rPr>
             </w:pPr>
             <w:r>
               <w:rPr>
                 <w:rFonts w:asciiTheme="minorHAnsi" w:hAnsiTheme="minorHAnsi"/>
-                <w:sz w:val="36"/>
+                <w:sz w:val="32"/>
                 <w:szCs w:val="36"/>
               </w:rPr>
               <w:t>Mechanical Engineering</w:t>
@@ -543,14 +534,14 @@
               <w:jc w:val="right"/>
               <w:rPr>
                 <w:rFonts w:asciiTheme="minorHAnsi" w:hAnsiTheme="minorHAnsi"/>
-                <w:sz w:val="36"/>
+                <w:sz w:val="32"/>
                 <w:szCs w:val="36"/>
               </w:rPr>
             </w:pPr>
             <w:r>
               <w:rPr>
                 <w:rFonts w:asciiTheme="minorHAnsi" w:hAnsiTheme="minorHAnsi"/>
-                <w:sz w:val="36"/>
+                <w:sz w:val="32"/>
                 <w:szCs w:val="36"/>
               </w:rPr>
               <w:t>Nathaniel Tyler</w:t>
@@ -569,14 +560,14 @@
               <w:ind w:left="0"/>
               <w:rPr>
                 <w:rFonts w:asciiTheme="minorHAnsi" w:hAnsiTheme="minorHAnsi"/>
-                <w:sz w:val="36"/>
+                <w:sz w:val="32"/>
                 <w:szCs w:val="36"/>
               </w:rPr>
             </w:pPr>
             <w:r>
               <w:rPr>
                 <w:rFonts w:asciiTheme="minorHAnsi" w:hAnsiTheme="minorHAnsi"/>
-                <w:sz w:val="36"/>
+                <w:sz w:val="32"/>
                 <w:szCs w:val="36"/>
               </w:rPr>
               <w:t>Mechanical Engineering</w:t>
@@ -594,13 +585,6 @@
       <w:r>
         <w:t>*Project Manager</w:t>
       </w:r>
-    </w:p>
-    <w:p>
-      <w:pPr>
-        <w:rPr>
-          <w:lang w:bidi="en-US"/>
-        </w:rPr>
-      </w:pPr>
       <w:r>
         <w:br w:type="page"/>
       </w:r>
@@ -613,7 +597,7 @@
           <w:numId w:val="0"/>
         </w:numPr>
       </w:pPr>
-      <w:bookmarkStart w:id="0" w:name="_Toc403040715"/>
+      <w:bookmarkStart w:id="0" w:name="_Toc403919048"/>
       <w:r>
         <w:lastRenderedPageBreak/>
         <w:t>Transmittal Letter: CWB</w:t>
@@ -623,6 +607,7 @@
     <w:p>
       <w:pPr>
         <w:pStyle w:val="NoSpacing"/>
+        <w:ind w:left="0"/>
         <w:contextualSpacing/>
       </w:pPr>
       <w:r>
@@ -638,6 +623,7 @@
     <w:p>
       <w:pPr>
         <w:pStyle w:val="NoSpacing"/>
+        <w:ind w:left="0"/>
         <w:contextualSpacing/>
       </w:pPr>
       <w:r>
@@ -650,6 +636,7 @@
     <w:p>
       <w:pPr>
         <w:pStyle w:val="NoSpacing"/>
+        <w:ind w:left="0"/>
         <w:contextualSpacing/>
       </w:pPr>
       <w:r>
@@ -662,6 +649,7 @@
     <w:p>
       <w:pPr>
         <w:pStyle w:val="NoSpacing"/>
+        <w:ind w:left="0"/>
         <w:contextualSpacing/>
       </w:pPr>
       <w:r>
@@ -674,6 +662,7 @@
     <w:p>
       <w:pPr>
         <w:pStyle w:val="NoSpacing"/>
+        <w:ind w:left="0"/>
         <w:contextualSpacing/>
       </w:pPr>
       <w:r>
@@ -683,6 +672,7 @@
     <w:p>
       <w:pPr>
         <w:pStyle w:val="NoSpacing"/>
+        <w:ind w:left="0"/>
         <w:contextualSpacing/>
       </w:pPr>
       <w:r>
@@ -695,6 +685,7 @@
     <w:p>
       <w:pPr>
         <w:pStyle w:val="NoSpacing"/>
+        <w:ind w:left="0"/>
         <w:contextualSpacing/>
         <w:rPr>
           <w:sz w:val="12"/>
@@ -705,6 +696,7 @@
     <w:p>
       <w:pPr>
         <w:pStyle w:val="NoSpacing"/>
+        <w:ind w:left="0"/>
         <w:contextualSpacing/>
       </w:pPr>
       <w:r>
@@ -714,6 +706,7 @@
     <w:p>
       <w:pPr>
         <w:pStyle w:val="NoSpacing"/>
+        <w:ind w:left="0"/>
         <w:contextualSpacing/>
       </w:pPr>
       <w:r>
@@ -723,6 +716,7 @@
     <w:p>
       <w:pPr>
         <w:pStyle w:val="NoSpacing"/>
+        <w:ind w:left="0"/>
         <w:contextualSpacing/>
       </w:pPr>
       <w:r>
@@ -735,6 +729,7 @@
     <w:p>
       <w:pPr>
         <w:pStyle w:val="NoSpacing"/>
+        <w:ind w:left="0"/>
         <w:contextualSpacing/>
       </w:pPr>
       <w:r>
@@ -744,6 +739,7 @@
     <w:p>
       <w:pPr>
         <w:pStyle w:val="NoSpacing"/>
+        <w:ind w:left="0"/>
         <w:contextualSpacing/>
       </w:pPr>
       <w:r>
@@ -756,6 +752,7 @@
     <w:p>
       <w:pPr>
         <w:pStyle w:val="NoSpacing"/>
+        <w:ind w:left="0"/>
         <w:contextualSpacing/>
       </w:pPr>
       <w:r>
@@ -765,6 +762,7 @@
     <w:p>
       <w:pPr>
         <w:pStyle w:val="NoSpacing"/>
+        <w:ind w:left="0"/>
         <w:contextualSpacing/>
       </w:pPr>
       <w:r>
@@ -774,12 +772,14 @@
     <w:p>
       <w:pPr>
         <w:pStyle w:val="NoSpacing"/>
+        <w:ind w:left="0"/>
         <w:contextualSpacing/>
       </w:pPr>
     </w:p>
     <w:p>
       <w:pPr>
         <w:pStyle w:val="NoSpacing"/>
+        <w:ind w:left="0"/>
       </w:pPr>
       <w:r>
         <w:t>Mr. Blair,</w:t>
@@ -788,7 +788,7 @@
     <w:p>
       <w:pPr>
         <w:pStyle w:val="NoSpacing"/>
-        <w:ind w:firstLine="317"/>
+        <w:ind w:left="0" w:firstLine="317"/>
       </w:pPr>
       <w:r>
         <w:t xml:space="preserve">On behalf of the Saluki Engineering Company, I would like to thank you for including us in the bid for a project to design a digital light processing printer. Attached is a design report for a DLP </w:t>
@@ -805,7 +805,7 @@
     <w:p>
       <w:pPr>
         <w:pStyle w:val="NoSpacing"/>
-        <w:ind w:firstLine="317"/>
+        <w:ind w:left="0" w:firstLine="317"/>
       </w:pPr>
       <w:r>
         <w:rPr>
@@ -817,7 +817,7 @@
     <w:p>
       <w:pPr>
         <w:pStyle w:val="NoSpacing"/>
-        <w:ind w:firstLine="317"/>
+        <w:ind w:left="0" w:firstLine="317"/>
       </w:pPr>
       <w:r>
         <w:t xml:space="preserve">Project PAM proposes a reference </w:t>
@@ -834,7 +834,7 @@
     <w:p>
       <w:pPr>
         <w:pStyle w:val="NoSpacing"/>
-        <w:ind w:firstLine="317"/>
+        <w:ind w:left="0" w:firstLine="317"/>
       </w:pPr>
       <w:r>
         <w:t xml:space="preserve">Please feel free to contact me at (815) 214 9661 or by email, burdickjp@siu.edu, if you have questions about this project. </w:t>
@@ -843,12 +843,13 @@
     <w:p>
       <w:pPr>
         <w:pStyle w:val="NoSpacing"/>
-        <w:ind w:firstLine="317"/>
+        <w:ind w:left="0" w:firstLine="317"/>
       </w:pPr>
     </w:p>
     <w:p>
       <w:pPr>
         <w:pStyle w:val="NoSpacing"/>
+        <w:ind w:left="0"/>
       </w:pPr>
       <w:r>
         <w:t xml:space="preserve">Sincerely, </w:t>
@@ -857,6 +858,7 @@
     <w:p>
       <w:pPr>
         <w:pStyle w:val="NoSpacing"/>
+        <w:ind w:left="0"/>
         <w:contextualSpacing/>
       </w:pPr>
       <w:r>
@@ -866,6 +868,7 @@
     <w:p>
       <w:pPr>
         <w:pStyle w:val="NoSpacing"/>
+        <w:ind w:left="0"/>
         <w:contextualSpacing/>
       </w:pPr>
       <w:r>
@@ -875,6 +878,7 @@
     <w:p>
       <w:pPr>
         <w:pStyle w:val="NoSpacing"/>
+        <w:ind w:left="0"/>
         <w:contextualSpacing/>
       </w:pPr>
       <w:r>
@@ -884,6 +888,7 @@
     <w:p>
       <w:pPr>
         <w:pStyle w:val="NoSpacing"/>
+        <w:ind w:left="0"/>
         <w:contextualSpacing/>
       </w:pPr>
       <w:r>
@@ -893,6 +898,7 @@
     <w:p>
       <w:pPr>
         <w:pStyle w:val="NoSpacing"/>
+        <w:ind w:left="0"/>
         <w:contextualSpacing/>
       </w:pPr>
       <w:r>
@@ -905,6 +911,7 @@
     <w:p>
       <w:pPr>
         <w:pStyle w:val="NoSpacing"/>
+        <w:ind w:left="0"/>
         <w:contextualSpacing/>
       </w:pPr>
       <w:r>
@@ -931,245 +938,244 @@
       </w:pPr>
       <w:bookmarkStart w:id="1" w:name="_Toc385422269"/>
       <w:bookmarkStart w:id="2" w:name="_Toc385424855"/>
-      <w:bookmarkStart w:id="3" w:name="_Toc403040716"/>
+      <w:bookmarkStart w:id="3" w:name="_Toc403919049"/>
+      <w:bookmarkStart w:id="4" w:name="_GoBack"/>
       <w:r>
         <w:t>Acknowledgements</w:t>
       </w:r>
       <w:bookmarkEnd w:id="1"/>
       <w:bookmarkEnd w:id="2"/>
-      <w:r>
-        <w:t>:</w:t>
+      <w:bookmarkEnd w:id="4"/>
+      <w:r>
+        <w:t xml:space="preserve">: </w:t>
+      </w:r>
+      <w:r>
+        <w:t>CWB</w:t>
       </w:r>
       <w:bookmarkEnd w:id="3"/>
+    </w:p>
+    <w:p>
+      <w:pPr>
+        <w:ind w:left="0" w:firstLine="677"/>
+      </w:pPr>
+      <w:r>
+        <w:t>To begin we would like to express our thanks to Dr.</w:t>
+      </w:r>
       <w:r>
         <w:t xml:space="preserve"> </w:t>
       </w:r>
       <w:r>
-        <w:t>CWB</w:t>
-      </w:r>
-    </w:p>
-    <w:p>
-      <w:pPr>
-        <w:ind w:firstLine="677"/>
-      </w:pPr>
-      <w:r>
-        <w:t>To begin we would like to express our thanks to Dr.</w:t>
+        <w:t>Spyros</w:t>
       </w:r>
       <w:r>
         <w:t xml:space="preserve"> </w:t>
       </w:r>
-      <w:r>
-        <w:t>Spyros</w:t>
-      </w:r>
+      <w:proofErr w:type="spellStart"/>
+      <w:r>
+        <w:t>Tragoudas</w:t>
+      </w:r>
+      <w:proofErr w:type="spellEnd"/>
+      <w:r>
+        <w:t xml:space="preserve"> and Dr. </w:t>
+      </w:r>
+      <w:proofErr w:type="spellStart"/>
+      <w:r>
+        <w:t>Rasit</w:t>
+      </w:r>
+      <w:proofErr w:type="spellEnd"/>
       <w:r>
         <w:t xml:space="preserve"> </w:t>
       </w:r>
       <w:proofErr w:type="spellStart"/>
       <w:r>
-        <w:t>Tragoudas</w:t>
+        <w:t>Koc</w:t>
       </w:r>
       <w:proofErr w:type="spellEnd"/>
       <w:r>
-        <w:t xml:space="preserve"> and Dr. </w:t>
+        <w:t xml:space="preserve"> along with the Electrical and Computer Department and the Mechanical Department</w:t>
+      </w:r>
+      <w:r>
+        <w:t xml:space="preserve"> for the support and financial contributions.  The project would not have been possible without their financial backings.</w:t>
+      </w:r>
+    </w:p>
+    <w:p>
+      <w:pPr>
+        <w:ind w:left="0" w:firstLine="677"/>
+      </w:pPr>
+      <w:r>
+        <w:t xml:space="preserve">We would also like to take the time to thank the backers of the crowed funding campaign.  </w:t>
+      </w:r>
+      <w:r>
+        <w:t>Very person’s contribution was very much accommodating to the needs of our group.  We would like to thank them for not only their financial report but their words of encouragement and belief in our project.</w:t>
+      </w:r>
+    </w:p>
+    <w:p>
+      <w:pPr>
+        <w:ind w:left="0" w:firstLine="677"/>
+      </w:pPr>
+      <w:r>
+        <w:t>From the beginning of the project Dr.</w:t>
+      </w:r>
+      <w:r>
+        <w:t xml:space="preserve"> </w:t>
+      </w:r>
+      <w:r>
+        <w:t>Lizette</w:t>
+      </w:r>
+      <w:r>
+        <w:t xml:space="preserve"> Chevalier has given priceless words of encouragement and advice that has been very critical to the success of the project.</w:t>
+      </w:r>
+    </w:p>
+    <w:p>
+      <w:pPr>
+        <w:ind w:left="0" w:firstLine="677"/>
+      </w:pPr>
+      <w:r>
+        <w:t xml:space="preserve">At this time we would like to thank </w:t>
       </w:r>
       <w:proofErr w:type="spellStart"/>
       <w:r>
-        <w:t>Rasit</w:t>
+        <w:t>Lakendria</w:t>
       </w:r>
       <w:proofErr w:type="spellEnd"/>
       <w:r>
+        <w:t xml:space="preserve"> Kenner of WSIU, Scott J. Grunewald of 3D Printing Industry, Eddie </w:t>
+      </w:r>
+      <w:proofErr w:type="spellStart"/>
+      <w:r>
+        <w:t>Krassenstein</w:t>
+      </w:r>
+      <w:proofErr w:type="spellEnd"/>
+      <w:r>
+        <w:t xml:space="preserve"> of 3D Print, and Austin Miller of Dailey Egyptian for the kind words in their articles.  </w:t>
+      </w:r>
+      <w:r>
         <w:t xml:space="preserve"> </w:t>
       </w:r>
+      <w:r>
+        <w:t xml:space="preserve">Their articles have help spread the work of Project PAM out to the global community. </w:t>
+      </w:r>
+    </w:p>
+    <w:p>
+      <w:pPr>
+        <w:ind w:left="0" w:firstLine="677"/>
+      </w:pPr>
+      <w:r>
+        <w:t>We would like to take this opportunity to thank Dr. James Mathias for him allowing us to have use to his laboratory space giving Project PAM a place to call home.</w:t>
+      </w:r>
+    </w:p>
+    <w:p>
+      <w:pPr>
+        <w:ind w:left="0" w:firstLine="677"/>
+      </w:pPr>
+      <w:r>
+        <w:t xml:space="preserve">We also </w:t>
+      </w:r>
+      <w:r>
+        <w:t>would like to</w:t>
+      </w:r>
+      <w:r>
+        <w:t xml:space="preserve"> express a deep sense of gratitude to the team’s Faculty Technical Advisor</w:t>
+      </w:r>
+      <w:r>
+        <w:t>s</w:t>
+      </w:r>
+      <w:r>
+        <w:t>;</w:t>
+      </w:r>
+      <w:r>
+        <w:t xml:space="preserve"> Dr. James </w:t>
+      </w:r>
+      <w:r>
+        <w:t xml:space="preserve">Mabry and </w:t>
+      </w:r>
+      <w:r>
+        <w:t>Joe L</w:t>
+      </w:r>
+      <w:r>
+        <w:t>enno</w:t>
+      </w:r>
+      <w:r>
+        <w:t>x,</w:t>
+      </w:r>
+      <w:r>
+        <w:t xml:space="preserve"> for </w:t>
+      </w:r>
+      <w:r>
+        <w:t>their</w:t>
+      </w:r>
+      <w:r>
+        <w:t xml:space="preserve"> constant support, valuable guidance, and professional advice throughout the various stages of the design project.</w:t>
+      </w:r>
+    </w:p>
+    <w:p>
+      <w:pPr>
+        <w:ind w:left="0" w:firstLine="677"/>
+      </w:pPr>
+      <w:r>
+        <w:t xml:space="preserve">We are grateful for the assistance of Tim </w:t>
+      </w:r>
       <w:proofErr w:type="spellStart"/>
       <w:r>
-        <w:t>Koc</w:t>
+        <w:t>Attig</w:t>
       </w:r>
       <w:proofErr w:type="spellEnd"/>
       <w:r>
-        <w:t xml:space="preserve"> along with the Electrical and Computer Department and the Mechanical Department</w:t>
-      </w:r>
-      <w:r>
-        <w:t xml:space="preserve"> for the support and financial contributions.  The project would not have been possible without their financial backings.</w:t>
-      </w:r>
-    </w:p>
-    <w:p>
-      <w:pPr>
-        <w:ind w:firstLine="677"/>
-      </w:pPr>
-      <w:r>
-        <w:t xml:space="preserve">We would also like to take the time to thank the backers of the crowed funding campaign.  </w:t>
-      </w:r>
-      <w:r>
-        <w:t>Very person’s contribution was very much accommodating to the needs of our group.  We would like to thank them for not only their financial report but their words of encouragement and belief in our project.</w:t>
-      </w:r>
-    </w:p>
-    <w:p>
-      <w:pPr>
-        <w:ind w:firstLine="677"/>
-      </w:pPr>
-      <w:r>
-        <w:t>From the beginning of the project Dr.</w:t>
-      </w:r>
+        <w:t xml:space="preserve"> of the SIUC Machine Shop.  </w:t>
+      </w:r>
+      <w:r>
+        <w:t xml:space="preserve">His vast machining skills and knowledge have been a great part of the project’s success.  Tim’s time and technical advice was invaluable to the team.  </w:t>
+      </w:r>
+    </w:p>
+    <w:p>
+      <w:pPr>
+        <w:ind w:left="0" w:firstLine="677"/>
+      </w:pPr>
+      <w:r>
+        <w:t xml:space="preserve">Lastly, we would like to thank the professors and teachers of the class; Dr. </w:t>
+      </w:r>
+      <w:proofErr w:type="spellStart"/>
+      <w:r>
+        <w:t>Tod</w:t>
+      </w:r>
+      <w:proofErr w:type="spellEnd"/>
       <w:r>
         <w:t xml:space="preserve"> </w:t>
       </w:r>
-      <w:r>
-        <w:t>Lizette</w:t>
-      </w:r>
-      <w:r>
-        <w:t xml:space="preserve"> Chevalier has given priceless words of encouragement and advice that has been very critical to the success of the project.</w:t>
-      </w:r>
-    </w:p>
-    <w:p>
-      <w:pPr>
-        <w:ind w:firstLine="677"/>
-      </w:pPr>
-      <w:r>
-        <w:t xml:space="preserve">At this time we would like to thank </w:t>
-      </w:r>
       <w:proofErr w:type="spellStart"/>
       <w:r>
-        <w:t>Lakendria</w:t>
+        <w:t>Policandriotes</w:t>
       </w:r>
       <w:proofErr w:type="spellEnd"/>
       <w:r>
-        <w:t xml:space="preserve"> Kenner of WSIU, Scott J. Grunewald of 3D Printing Industry, Eddie </w:t>
+        <w:t xml:space="preserve">, Dr. </w:t>
       </w:r>
       <w:proofErr w:type="spellStart"/>
       <w:r>
-        <w:t>Krassenstein</w:t>
+        <w:t>Vidya</w:t>
       </w:r>
       <w:proofErr w:type="spellEnd"/>
       <w:r>
-        <w:t xml:space="preserve"> of 3D Print, and Austin Miller of Dailey Egyptian for the kind words in their articles.  </w:t>
+        <w:t xml:space="preserve"> Singh-Gupta</w:t>
+      </w:r>
+      <w:r>
+        <w:t>,</w:t>
       </w:r>
       <w:r>
         <w:t xml:space="preserve"> </w:t>
       </w:r>
       <w:r>
-        <w:t xml:space="preserve">Their articles have help spread the work of Project PAM out to the global community. </w:t>
-      </w:r>
-    </w:p>
-    <w:p>
-      <w:pPr>
-        <w:ind w:firstLine="677"/>
-      </w:pPr>
-      <w:r>
-        <w:t>We would like to take this opportunity to thank Dr. James Mathias for him allowing us to have use to his laboratory space giving Project PAM a place to call home.</w:t>
-      </w:r>
-    </w:p>
-    <w:p>
-      <w:pPr>
-        <w:ind w:firstLine="677"/>
-      </w:pPr>
-      <w:r>
-        <w:t xml:space="preserve">We also </w:t>
-      </w:r>
-      <w:r>
-        <w:t>would like to</w:t>
-      </w:r>
-      <w:r>
-        <w:t xml:space="preserve"> express a deep sense of gratitude to the team’s Faculty Technical Advisor</w:t>
-      </w:r>
-      <w:r>
-        <w:t>s</w:t>
-      </w:r>
-      <w:r>
-        <w:t>;</w:t>
-      </w:r>
-      <w:r>
-        <w:t xml:space="preserve"> Dr. James </w:t>
-      </w:r>
-      <w:r>
-        <w:t xml:space="preserve">Mabry and </w:t>
-      </w:r>
-      <w:r>
-        <w:t>Joe L</w:t>
-      </w:r>
-      <w:r>
-        <w:t>enno</w:t>
-      </w:r>
-      <w:r>
-        <w:t>x,</w:t>
-      </w:r>
-      <w:r>
-        <w:t xml:space="preserve"> for </w:t>
-      </w:r>
-      <w:r>
-        <w:t>their</w:t>
-      </w:r>
-      <w:r>
-        <w:t xml:space="preserve"> constant support, valuable guidance, and professional advice throughout the various stages of the design project.</w:t>
-      </w:r>
-    </w:p>
-    <w:p>
-      <w:pPr>
-        <w:ind w:firstLine="677"/>
-      </w:pPr>
-      <w:r>
-        <w:t xml:space="preserve">We are grateful for the assistance of Tim </w:t>
+        <w:t xml:space="preserve">Dr. </w:t>
+      </w:r>
+      <w:r>
+        <w:t xml:space="preserve">Frances </w:t>
       </w:r>
       <w:proofErr w:type="spellStart"/>
       <w:r>
-        <w:t>Attig</w:t>
+        <w:t>Harackiewicz</w:t>
       </w:r>
       <w:proofErr w:type="spellEnd"/>
       <w:r>
-        <w:t xml:space="preserve"> of the SIUC Machine Shop.  </w:t>
-      </w:r>
-      <w:r>
-        <w:t xml:space="preserve">His vast machining skills and knowledge have been a great part of the project’s success.  Tim’s time and technical advice was invaluable to the team.  </w:t>
-      </w:r>
-    </w:p>
-    <w:p>
-      <w:pPr>
-        <w:ind w:firstLine="677"/>
-      </w:pPr>
-      <w:r>
-        <w:t xml:space="preserve">Lastly, we would like to thank the professors and teachers of the class; Dr. </w:t>
-      </w:r>
-      <w:proofErr w:type="spellStart"/>
-      <w:r>
-        <w:t>Tod</w:t>
-      </w:r>
-      <w:proofErr w:type="spellEnd"/>
-      <w:r>
-        <w:t xml:space="preserve"> </w:t>
-      </w:r>
-      <w:proofErr w:type="spellStart"/>
-      <w:r>
-        <w:t>Policandriotes</w:t>
-      </w:r>
-      <w:proofErr w:type="spellEnd"/>
-      <w:r>
-        <w:t xml:space="preserve">, Dr. </w:t>
-      </w:r>
-      <w:proofErr w:type="spellStart"/>
-      <w:r>
-        <w:t>Vidya</w:t>
-      </w:r>
-      <w:proofErr w:type="spellEnd"/>
-      <w:r>
-        <w:t xml:space="preserve"> Singh-Gupta</w:t>
-      </w:r>
-      <w:r>
-        <w:t>,</w:t>
-      </w:r>
-      <w:r>
-        <w:t xml:space="preserve"> </w:t>
-      </w:r>
-      <w:r>
-        <w:t xml:space="preserve">Dr. </w:t>
-      </w:r>
-      <w:r>
-        <w:t xml:space="preserve">Frances </w:t>
-      </w:r>
-      <w:proofErr w:type="spellStart"/>
-      <w:r>
-        <w:t>Harackiewicz</w:t>
-      </w:r>
-      <w:proofErr w:type="spellEnd"/>
-      <w:r>
         <w:t xml:space="preserve">, and Dr. </w:t>
       </w:r>
       <w:r>
@@ -1180,6 +1186,21 @@
       </w:r>
     </w:p>
     <w:p/>
+    <w:p>
+      <w:pPr>
+        <w:spacing w:before="0"/>
+        <w:jc w:val="left"/>
+        <w:rPr>
+          <w:caps/>
+          <w:color w:val="FFFFFF" w:themeColor="background1"/>
+          <w:spacing w:val="15"/>
+          <w:szCs w:val="22"/>
+        </w:rPr>
+      </w:pPr>
+      <w:r>
+        <w:br w:type="page"/>
+      </w:r>
+    </w:p>
     <w:p>
       <w:pPr>
         <w:pStyle w:val="Heading1"/>
@@ -1188,14 +1209,15 @@
           <w:numId w:val="0"/>
         </w:numPr>
       </w:pPr>
-      <w:bookmarkStart w:id="4" w:name="_Toc403040717"/>
-      <w:r>
+      <w:bookmarkStart w:id="5" w:name="_Toc403919050"/>
+      <w:r>
+        <w:lastRenderedPageBreak/>
         <w:t>Table of Contents</w:t>
       </w:r>
       <w:r>
         <w:t>: CWB</w:t>
       </w:r>
-      <w:bookmarkEnd w:id="4"/>
+      <w:bookmarkEnd w:id="5"/>
       <w:r>
         <w:t xml:space="preserve"> </w:t>
       </w:r>
@@ -1206,7 +1228,7 @@
         <w:sectPr>
           <w:headerReference w:type="default" r:id="rId9"/>
           <w:pgSz w:w="12240" w:h="15840"/>
-          <w:pgMar w:top="720" w:right="720" w:bottom="720" w:left="720" w:header="432" w:footer="720" w:gutter="0"/>
+          <w:pgMar w:top="1440" w:right="1440" w:bottom="1440" w:left="1440" w:header="432" w:footer="720" w:gutter="0"/>
           <w:pgBorders w:display="firstPage" w:offsetFrom="page">
             <w:top w:val="single" w:sz="12" w:space="24" w:color="auto"/>
             <w:left w:val="single" w:sz="12" w:space="24" w:color="auto"/>
@@ -1218,7 +1240,7 @@
           <w:docGrid w:linePitch="360"/>
         </w:sectPr>
       </w:pPr>
-      <w:bookmarkStart w:id="5" w:name="_Toc385422266"/>
+      <w:bookmarkStart w:id="6" w:name="_Toc385422266"/>
     </w:p>
     <w:p>
       <w:pPr>
@@ -1253,7 +1275,7 @@
         </w:rPr>
         <w:fldChar w:fldCharType="separate"/>
       </w:r>
-      <w:hyperlink w:anchor="_Toc403040715" w:history="1">
+      <w:hyperlink w:anchor="_Toc403919048" w:history="1">
         <w:r>
           <w:rPr>
             <w:rStyle w:val="Hyperlink"/>
@@ -1280,7 +1302,7 @@
             <w:noProof/>
             <w:webHidden/>
           </w:rPr>
-          <w:instrText xml:space="preserve"> PAGEREF _Toc403040715 \h </w:instrText>
+          <w:instrText xml:space="preserve"> PAGEREF _Toc403919048 \h </w:instrText>
         </w:r>
         <w:r>
           <w:rPr>
@@ -1319,13 +1341,13 @@
           <w:szCs w:val="22"/>
         </w:rPr>
       </w:pPr>
-      <w:hyperlink w:anchor="_Toc403040716" w:history="1">
+      <w:hyperlink w:anchor="_Toc403919049" w:history="1">
         <w:r>
           <w:rPr>
             <w:rStyle w:val="Hyperlink"/>
             <w:noProof/>
           </w:rPr>
-          <w:t>Acknowledgements:</w:t>
+          <w:t>Acknowledgements: CWB</w:t>
         </w:r>
         <w:r>
           <w:rPr>
@@ -1346,7 +1368,7 @@
             <w:noProof/>
             <w:webHidden/>
           </w:rPr>
-          <w:instrText xml:space="preserve"> PAGEREF _Toc403040716 \h </w:instrText>
+          <w:instrText xml:space="preserve"> PAGEREF _Toc403919049 \h </w:instrText>
         </w:r>
         <w:r>
           <w:rPr>
@@ -1385,7 +1407,7 @@
           <w:szCs w:val="22"/>
         </w:rPr>
       </w:pPr>
-      <w:hyperlink w:anchor="_Toc403040717" w:history="1">
+      <w:hyperlink w:anchor="_Toc403919050" w:history="1">
         <w:r>
           <w:rPr>
             <w:rStyle w:val="Hyperlink"/>
@@ -1412,7 +1434,7 @@
             <w:noProof/>
             <w:webHidden/>
           </w:rPr>
-          <w:instrText xml:space="preserve"> PAGEREF _Toc403040717 \h </w:instrText>
+          <w:instrText xml:space="preserve"> PAGEREF _Toc403919050 \h </w:instrText>
         </w:r>
         <w:r>
           <w:rPr>
@@ -1432,7 +1454,7 @@
             <w:noProof/>
             <w:webHidden/>
           </w:rPr>
-          <w:t>3</w:t>
+          <w:t>4</w:t>
         </w:r>
         <w:r>
           <w:rPr>
@@ -1451,7 +1473,7 @@
           <w:szCs w:val="22"/>
         </w:rPr>
       </w:pPr>
-      <w:hyperlink w:anchor="_Toc403040718" w:history="1">
+      <w:hyperlink w:anchor="_Toc403919051" w:history="1">
         <w:r>
           <w:rPr>
             <w:rStyle w:val="Hyperlink"/>
@@ -1478,7 +1500,7 @@
             <w:noProof/>
             <w:webHidden/>
           </w:rPr>
-          <w:instrText xml:space="preserve"> PAGEREF _Toc403040718 \h </w:instrText>
+          <w:instrText xml:space="preserve"> PAGEREF _Toc403919051 \h </w:instrText>
         </w:r>
         <w:r>
           <w:rPr>
@@ -1498,7 +1520,7 @@
             <w:noProof/>
             <w:webHidden/>
           </w:rPr>
-          <w:t>3</w:t>
+          <w:t>4</w:t>
         </w:r>
         <w:r>
           <w:rPr>
@@ -1517,7 +1539,7 @@
           <w:szCs w:val="22"/>
         </w:rPr>
       </w:pPr>
-      <w:hyperlink w:anchor="_Toc403040719" w:history="1">
+      <w:hyperlink w:anchor="_Toc403919052" w:history="1">
         <w:r>
           <w:rPr>
             <w:rStyle w:val="Hyperlink"/>
@@ -1544,7 +1566,7 @@
             <w:noProof/>
             <w:webHidden/>
           </w:rPr>
-          <w:instrText xml:space="preserve"> PAGEREF _Toc403040719 \h </w:instrText>
+          <w:instrText xml:space="preserve"> PAGEREF _Toc403919052 \h </w:instrText>
         </w:r>
         <w:r>
           <w:rPr>
@@ -1564,7 +1586,7 @@
             <w:noProof/>
             <w:webHidden/>
           </w:rPr>
-          <w:t>3</w:t>
+          <w:t>4</w:t>
         </w:r>
         <w:r>
           <w:rPr>
@@ -1583,7 +1605,7 @@
           <w:szCs w:val="22"/>
         </w:rPr>
       </w:pPr>
-      <w:hyperlink w:anchor="_Toc403040720" w:history="1">
+      <w:hyperlink w:anchor="_Toc403919053" w:history="1">
         <w:r>
           <w:rPr>
             <w:rStyle w:val="Hyperlink"/>
@@ -1610,7 +1632,7 @@
             <w:noProof/>
             <w:webHidden/>
           </w:rPr>
-          <w:instrText xml:space="preserve"> PAGEREF _Toc403040720 \h </w:instrText>
+          <w:instrText xml:space="preserve"> PAGEREF _Toc403919053 \h </w:instrText>
         </w:r>
         <w:r>
           <w:rPr>
@@ -1630,7 +1652,7 @@
             <w:noProof/>
             <w:webHidden/>
           </w:rPr>
-          <w:t>3</w:t>
+          <w:t>4</w:t>
         </w:r>
         <w:r>
           <w:rPr>
@@ -1645,14 +1667,14 @@
       <w:pPr>
         <w:pStyle w:val="TOC1"/>
         <w:tabs>
-          <w:tab w:val="left" w:pos="900"/>
+          <w:tab w:val="left" w:pos="720"/>
         </w:tabs>
         <w:rPr>
           <w:noProof/>
           <w:szCs w:val="22"/>
         </w:rPr>
       </w:pPr>
-      <w:hyperlink w:anchor="_Toc403040721" w:history="1">
+      <w:hyperlink w:anchor="_Toc403919054" w:history="1">
         <w:r>
           <w:rPr>
             <w:rStyle w:val="Hyperlink"/>
@@ -1672,7 +1694,7 @@
             <w:rStyle w:val="Hyperlink"/>
             <w:noProof/>
           </w:rPr>
-          <w:t>Executive Summary:</w:t>
+          <w:t>Executive Summary:CWB</w:t>
         </w:r>
         <w:r>
           <w:rPr>
@@ -1693,7 +1715,7 @@
             <w:noProof/>
             <w:webHidden/>
           </w:rPr>
-          <w:instrText xml:space="preserve"> PAGEREF _Toc403040721 \h </w:instrText>
+          <w:instrText xml:space="preserve"> PAGEREF _Toc403919054 \h </w:instrText>
         </w:r>
         <w:r>
           <w:rPr>
@@ -1713,7 +1735,7 @@
             <w:noProof/>
             <w:webHidden/>
           </w:rPr>
-          <w:t>4</w:t>
+          <w:t>6</w:t>
         </w:r>
         <w:r>
           <w:rPr>
@@ -1728,14 +1750,14 @@
       <w:pPr>
         <w:pStyle w:val="TOC1"/>
         <w:tabs>
-          <w:tab w:val="left" w:pos="900"/>
+          <w:tab w:val="left" w:pos="720"/>
         </w:tabs>
         <w:rPr>
           <w:noProof/>
           <w:szCs w:val="22"/>
         </w:rPr>
       </w:pPr>
-      <w:hyperlink w:anchor="_Toc403040722" w:history="1">
+      <w:hyperlink w:anchor="_Toc403919055" w:history="1">
         <w:r>
           <w:rPr>
             <w:rStyle w:val="Hyperlink"/>
@@ -1776,7 +1798,7 @@
             <w:noProof/>
             <w:webHidden/>
           </w:rPr>
-          <w:instrText xml:space="preserve"> PAGEREF _Toc403040722 \h </w:instrText>
+          <w:instrText xml:space="preserve"> PAGEREF _Toc403919055 \h </w:instrText>
         </w:r>
         <w:r>
           <w:rPr>
@@ -1796,7 +1818,7 @@
             <w:noProof/>
             <w:webHidden/>
           </w:rPr>
-          <w:t>4</w:t>
+          <w:t>6</w:t>
         </w:r>
         <w:r>
           <w:rPr>
@@ -1819,7 +1841,7 @@
           <w:lang w:bidi="ar-SA"/>
         </w:rPr>
       </w:pPr>
-      <w:hyperlink w:anchor="_Toc403040723" w:history="1">
+      <w:hyperlink w:anchor="_Toc403919056" w:history="1">
         <w:r>
           <w:rPr>
             <w:rStyle w:val="Hyperlink"/>
@@ -1840,7 +1862,7 @@
             <w:rStyle w:val="Hyperlink"/>
             <w:noProof/>
           </w:rPr>
-          <w:t>overall Printer Diagram:</w:t>
+          <w:t>Introduction: CWB</w:t>
         </w:r>
         <w:r>
           <w:rPr>
@@ -1861,7 +1883,7 @@
             <w:noProof/>
             <w:webHidden/>
           </w:rPr>
-          <w:instrText xml:space="preserve"> PAGEREF _Toc403040723 \h </w:instrText>
+          <w:instrText xml:space="preserve"> PAGEREF _Toc403919056 \h </w:instrText>
         </w:r>
         <w:r>
           <w:rPr>
@@ -1881,256 +1903,7 @@
             <w:noProof/>
             <w:webHidden/>
           </w:rPr>
-          <w:t>4</w:t>
-        </w:r>
-        <w:r>
-          <w:rPr>
-            <w:noProof/>
-            <w:webHidden/>
-          </w:rPr>
-          <w:fldChar w:fldCharType="end"/>
-        </w:r>
-      </w:hyperlink>
-    </w:p>
-    <w:p>
-      <w:pPr>
-        <w:pStyle w:val="TOC1"/>
-        <w:tabs>
-          <w:tab w:val="left" w:pos="900"/>
-        </w:tabs>
-        <w:rPr>
-          <w:noProof/>
-          <w:szCs w:val="22"/>
-        </w:rPr>
-      </w:pPr>
-      <w:hyperlink w:anchor="_Toc403040724" w:history="1">
-        <w:r>
-          <w:rPr>
-            <w:rStyle w:val="Hyperlink"/>
-            <w:noProof/>
-          </w:rPr>
-          <w:t>3</w:t>
-        </w:r>
-        <w:r>
-          <w:rPr>
-            <w:noProof/>
-            <w:szCs w:val="22"/>
-          </w:rPr>
-          <w:tab/>
-        </w:r>
-        <w:r>
-          <w:rPr>
-            <w:rStyle w:val="Hyperlink"/>
-            <w:noProof/>
-          </w:rPr>
-          <w:t>Costs:</w:t>
-        </w:r>
-        <w:r>
-          <w:rPr>
-            <w:noProof/>
-            <w:webHidden/>
-          </w:rPr>
-          <w:tab/>
-        </w:r>
-        <w:r>
-          <w:rPr>
-            <w:noProof/>
-            <w:webHidden/>
-          </w:rPr>
-          <w:fldChar w:fldCharType="begin"/>
-        </w:r>
-        <w:r>
-          <w:rPr>
-            <w:noProof/>
-            <w:webHidden/>
-          </w:rPr>
-          <w:instrText xml:space="preserve"> PAGEREF _Toc403040724 \h </w:instrText>
-        </w:r>
-        <w:r>
-          <w:rPr>
-            <w:noProof/>
-            <w:webHidden/>
-          </w:rPr>
-        </w:r>
-        <w:r>
-          <w:rPr>
-            <w:noProof/>
-            <w:webHidden/>
-          </w:rPr>
-          <w:fldChar w:fldCharType="separate"/>
-        </w:r>
-        <w:r>
-          <w:rPr>
-            <w:noProof/>
-            <w:webHidden/>
-          </w:rPr>
-          <w:t>4</w:t>
-        </w:r>
-        <w:r>
-          <w:rPr>
-            <w:noProof/>
-            <w:webHidden/>
-          </w:rPr>
-          <w:fldChar w:fldCharType="end"/>
-        </w:r>
-      </w:hyperlink>
-    </w:p>
-    <w:p>
-      <w:pPr>
-        <w:pStyle w:val="TOC1"/>
-        <w:tabs>
-          <w:tab w:val="left" w:pos="900"/>
-        </w:tabs>
-        <w:rPr>
-          <w:noProof/>
-          <w:szCs w:val="22"/>
-        </w:rPr>
-      </w:pPr>
-      <w:hyperlink w:anchor="_Toc403040725" w:history="1">
-        <w:r>
-          <w:rPr>
-            <w:rStyle w:val="Hyperlink"/>
-            <w:noProof/>
-          </w:rPr>
-          <w:t>4</w:t>
-        </w:r>
-        <w:r>
-          <w:rPr>
-            <w:noProof/>
-            <w:szCs w:val="22"/>
-          </w:rPr>
-          <w:tab/>
-        </w:r>
-        <w:r>
-          <w:rPr>
-            <w:rStyle w:val="Hyperlink"/>
-            <w:noProof/>
-          </w:rPr>
-          <w:t>Schedules (PZ)</w:t>
-        </w:r>
-        <w:r>
-          <w:rPr>
-            <w:noProof/>
-            <w:webHidden/>
-          </w:rPr>
-          <w:tab/>
-        </w:r>
-        <w:r>
-          <w:rPr>
-            <w:noProof/>
-            <w:webHidden/>
-          </w:rPr>
-          <w:fldChar w:fldCharType="begin"/>
-        </w:r>
-        <w:r>
-          <w:rPr>
-            <w:noProof/>
-            <w:webHidden/>
-          </w:rPr>
-          <w:instrText xml:space="preserve"> PAGEREF _Toc403040725 \h </w:instrText>
-        </w:r>
-        <w:r>
-          <w:rPr>
-            <w:noProof/>
-            <w:webHidden/>
-          </w:rPr>
-        </w:r>
-        <w:r>
-          <w:rPr>
-            <w:noProof/>
-            <w:webHidden/>
-          </w:rPr>
-          <w:fldChar w:fldCharType="separate"/>
-        </w:r>
-        <w:r>
-          <w:rPr>
-            <w:noProof/>
-            <w:webHidden/>
-          </w:rPr>
-          <w:t>4</w:t>
-        </w:r>
-        <w:r>
-          <w:rPr>
-            <w:noProof/>
-            <w:webHidden/>
-          </w:rPr>
-          <w:fldChar w:fldCharType="end"/>
-        </w:r>
-      </w:hyperlink>
-    </w:p>
-    <w:p>
-      <w:pPr>
-        <w:pStyle w:val="TOC1"/>
-        <w:tabs>
-          <w:tab w:val="left" w:pos="900"/>
-        </w:tabs>
-        <w:rPr>
-          <w:noProof/>
-          <w:szCs w:val="22"/>
-        </w:rPr>
-      </w:pPr>
-      <w:hyperlink w:anchor="_Toc403040726" w:history="1">
-        <w:r>
-          <w:rPr>
-            <w:rStyle w:val="Hyperlink"/>
-            <w:noProof/>
-          </w:rPr>
-          <w:t>5</w:t>
-        </w:r>
-        <w:r>
-          <w:rPr>
-            <w:noProof/>
-            <w:szCs w:val="22"/>
-          </w:rPr>
-          <w:tab/>
-        </w:r>
-        <w:r>
-          <w:rPr>
-            <w:rStyle w:val="Hyperlink"/>
-            <w:noProof/>
-          </w:rPr>
-          <w:t>Subsystem Descriptions</w:t>
-        </w:r>
-        <w:r>
-          <w:rPr>
-            <w:noProof/>
-            <w:webHidden/>
-          </w:rPr>
-          <w:tab/>
-        </w:r>
-        <w:r>
-          <w:rPr>
-            <w:noProof/>
-            <w:webHidden/>
-          </w:rPr>
-          <w:fldChar w:fldCharType="begin"/>
-        </w:r>
-        <w:r>
-          <w:rPr>
-            <w:noProof/>
-            <w:webHidden/>
-          </w:rPr>
-          <w:instrText xml:space="preserve"> PAGEREF _Toc403040726 \h </w:instrText>
-        </w:r>
-        <w:r>
-          <w:rPr>
-            <w:noProof/>
-            <w:webHidden/>
-          </w:rPr>
-        </w:r>
-        <w:r>
-          <w:rPr>
-            <w:noProof/>
-            <w:webHidden/>
-          </w:rPr>
-          <w:fldChar w:fldCharType="separate"/>
-        </w:r>
-        <w:r>
-          <w:rPr>
-            <w:noProof/>
-            <w:webHidden/>
-          </w:rPr>
-          <w:t>4</w:t>
+          <w:t>6</w:t>
         </w:r>
         <w:r>
           <w:rPr>
@@ -2153,13 +1926,13 @@
           <w:lang w:bidi="ar-SA"/>
         </w:rPr>
       </w:pPr>
-      <w:hyperlink w:anchor="_Toc403040727" w:history="1">
+      <w:hyperlink w:anchor="_Toc403919057" w:history="1">
         <w:r>
           <w:rPr>
             <w:rStyle w:val="Hyperlink"/>
             <w:noProof/>
           </w:rPr>
-          <w:t>5.1</w:t>
+          <w:t>2.2</w:t>
         </w:r>
         <w:r>
           <w:rPr>
@@ -2174,7 +1947,7 @@
             <w:rStyle w:val="Hyperlink"/>
             <w:noProof/>
           </w:rPr>
-          <w:t>Mechanical Motion-JPB</w:t>
+          <w:t>overall Printer Diagram:</w:t>
         </w:r>
         <w:r>
           <w:rPr>
@@ -2195,7 +1968,7 @@
             <w:noProof/>
             <w:webHidden/>
           </w:rPr>
-          <w:instrText xml:space="preserve"> PAGEREF _Toc403040727 \h </w:instrText>
+          <w:instrText xml:space="preserve"> PAGEREF _Toc403919057 \h </w:instrText>
         </w:r>
         <w:r>
           <w:rPr>
@@ -2215,7 +1988,256 @@
             <w:noProof/>
             <w:webHidden/>
           </w:rPr>
+          <w:t>6</w:t>
+        </w:r>
+        <w:r>
+          <w:rPr>
+            <w:noProof/>
+            <w:webHidden/>
+          </w:rPr>
+          <w:fldChar w:fldCharType="end"/>
+        </w:r>
+      </w:hyperlink>
+    </w:p>
+    <w:p>
+      <w:pPr>
+        <w:pStyle w:val="TOC1"/>
+        <w:tabs>
+          <w:tab w:val="left" w:pos="720"/>
+        </w:tabs>
+        <w:rPr>
+          <w:noProof/>
+          <w:szCs w:val="22"/>
+        </w:rPr>
+      </w:pPr>
+      <w:hyperlink w:anchor="_Toc403919058" w:history="1">
+        <w:r>
+          <w:rPr>
+            <w:rStyle w:val="Hyperlink"/>
+            <w:noProof/>
+          </w:rPr>
+          <w:t>3</w:t>
+        </w:r>
+        <w:r>
+          <w:rPr>
+            <w:noProof/>
+            <w:szCs w:val="22"/>
+          </w:rPr>
+          <w:tab/>
+        </w:r>
+        <w:r>
+          <w:rPr>
+            <w:rStyle w:val="Hyperlink"/>
+            <w:noProof/>
+          </w:rPr>
+          <w:t>Costs:</w:t>
+        </w:r>
+        <w:r>
+          <w:rPr>
+            <w:noProof/>
+            <w:webHidden/>
+          </w:rPr>
+          <w:tab/>
+        </w:r>
+        <w:r>
+          <w:rPr>
+            <w:noProof/>
+            <w:webHidden/>
+          </w:rPr>
+          <w:fldChar w:fldCharType="begin"/>
+        </w:r>
+        <w:r>
+          <w:rPr>
+            <w:noProof/>
+            <w:webHidden/>
+          </w:rPr>
+          <w:instrText xml:space="preserve"> PAGEREF _Toc403919058 \h </w:instrText>
+        </w:r>
+        <w:r>
+          <w:rPr>
+            <w:noProof/>
+            <w:webHidden/>
+          </w:rPr>
+        </w:r>
+        <w:r>
+          <w:rPr>
+            <w:noProof/>
+            <w:webHidden/>
+          </w:rPr>
+          <w:fldChar w:fldCharType="separate"/>
+        </w:r>
+        <w:r>
+          <w:rPr>
+            <w:noProof/>
+            <w:webHidden/>
+          </w:rPr>
+          <w:t>6</w:t>
+        </w:r>
+        <w:r>
+          <w:rPr>
+            <w:noProof/>
+            <w:webHidden/>
+          </w:rPr>
+          <w:fldChar w:fldCharType="end"/>
+        </w:r>
+      </w:hyperlink>
+    </w:p>
+    <w:p>
+      <w:pPr>
+        <w:pStyle w:val="TOC1"/>
+        <w:tabs>
+          <w:tab w:val="left" w:pos="720"/>
+        </w:tabs>
+        <w:rPr>
+          <w:noProof/>
+          <w:szCs w:val="22"/>
+        </w:rPr>
+      </w:pPr>
+      <w:hyperlink w:anchor="_Toc403919059" w:history="1">
+        <w:r>
+          <w:rPr>
+            <w:rStyle w:val="Hyperlink"/>
+            <w:noProof/>
+          </w:rPr>
           <w:t>4</w:t>
+        </w:r>
+        <w:r>
+          <w:rPr>
+            <w:noProof/>
+            <w:szCs w:val="22"/>
+          </w:rPr>
+          <w:tab/>
+        </w:r>
+        <w:r>
+          <w:rPr>
+            <w:rStyle w:val="Hyperlink"/>
+            <w:noProof/>
+          </w:rPr>
+          <w:t>Schedules:</w:t>
+        </w:r>
+        <w:r>
+          <w:rPr>
+            <w:noProof/>
+            <w:webHidden/>
+          </w:rPr>
+          <w:tab/>
+        </w:r>
+        <w:r>
+          <w:rPr>
+            <w:noProof/>
+            <w:webHidden/>
+          </w:rPr>
+          <w:fldChar w:fldCharType="begin"/>
+        </w:r>
+        <w:r>
+          <w:rPr>
+            <w:noProof/>
+            <w:webHidden/>
+          </w:rPr>
+          <w:instrText xml:space="preserve"> PAGEREF _Toc403919059 \h </w:instrText>
+        </w:r>
+        <w:r>
+          <w:rPr>
+            <w:noProof/>
+            <w:webHidden/>
+          </w:rPr>
+        </w:r>
+        <w:r>
+          <w:rPr>
+            <w:noProof/>
+            <w:webHidden/>
+          </w:rPr>
+          <w:fldChar w:fldCharType="separate"/>
+        </w:r>
+        <w:r>
+          <w:rPr>
+            <w:noProof/>
+            <w:webHidden/>
+          </w:rPr>
+          <w:t>7</w:t>
+        </w:r>
+        <w:r>
+          <w:rPr>
+            <w:noProof/>
+            <w:webHidden/>
+          </w:rPr>
+          <w:fldChar w:fldCharType="end"/>
+        </w:r>
+      </w:hyperlink>
+    </w:p>
+    <w:p>
+      <w:pPr>
+        <w:pStyle w:val="TOC1"/>
+        <w:tabs>
+          <w:tab w:val="left" w:pos="720"/>
+        </w:tabs>
+        <w:rPr>
+          <w:noProof/>
+          <w:szCs w:val="22"/>
+        </w:rPr>
+      </w:pPr>
+      <w:hyperlink w:anchor="_Toc403919060" w:history="1">
+        <w:r>
+          <w:rPr>
+            <w:rStyle w:val="Hyperlink"/>
+            <w:noProof/>
+          </w:rPr>
+          <w:t>5</w:t>
+        </w:r>
+        <w:r>
+          <w:rPr>
+            <w:noProof/>
+            <w:szCs w:val="22"/>
+          </w:rPr>
+          <w:tab/>
+        </w:r>
+        <w:r>
+          <w:rPr>
+            <w:rStyle w:val="Hyperlink"/>
+            <w:noProof/>
+          </w:rPr>
+          <w:t>Subsystem Descriptions:</w:t>
+        </w:r>
+        <w:r>
+          <w:rPr>
+            <w:noProof/>
+            <w:webHidden/>
+          </w:rPr>
+          <w:tab/>
+        </w:r>
+        <w:r>
+          <w:rPr>
+            <w:noProof/>
+            <w:webHidden/>
+          </w:rPr>
+          <w:fldChar w:fldCharType="begin"/>
+        </w:r>
+        <w:r>
+          <w:rPr>
+            <w:noProof/>
+            <w:webHidden/>
+          </w:rPr>
+          <w:instrText xml:space="preserve"> PAGEREF _Toc403919060 \h </w:instrText>
+        </w:r>
+        <w:r>
+          <w:rPr>
+            <w:noProof/>
+            <w:webHidden/>
+          </w:rPr>
+        </w:r>
+        <w:r>
+          <w:rPr>
+            <w:noProof/>
+            <w:webHidden/>
+          </w:rPr>
+          <w:fldChar w:fldCharType="separate"/>
+        </w:r>
+        <w:r>
+          <w:rPr>
+            <w:noProof/>
+            <w:webHidden/>
+          </w:rPr>
+          <w:t>7</w:t>
         </w:r>
         <w:r>
           <w:rPr>
@@ -2238,13 +2260,13 @@
           <w:lang w:bidi="ar-SA"/>
         </w:rPr>
       </w:pPr>
-      <w:hyperlink w:anchor="_Toc403040728" w:history="1">
+      <w:hyperlink w:anchor="_Toc403919061" w:history="1">
         <w:r>
           <w:rPr>
             <w:rStyle w:val="Hyperlink"/>
             <w:noProof/>
           </w:rPr>
-          <w:t>5.2</w:t>
+          <w:t>5.1</w:t>
         </w:r>
         <w:r>
           <w:rPr>
@@ -2259,7 +2281,7 @@
             <w:rStyle w:val="Hyperlink"/>
             <w:noProof/>
           </w:rPr>
-          <w:t>Chassis-JPB</w:t>
+          <w:t>Mechanical Motion-JPB</w:t>
         </w:r>
         <w:r>
           <w:rPr>
@@ -2280,7 +2302,7 @@
             <w:noProof/>
             <w:webHidden/>
           </w:rPr>
-          <w:instrText xml:space="preserve"> PAGEREF _Toc403040728 \h </w:instrText>
+          <w:instrText xml:space="preserve"> PAGEREF _Toc403919061 \h </w:instrText>
         </w:r>
         <w:r>
           <w:rPr>
@@ -2300,499 +2322,7 @@
             <w:noProof/>
             <w:webHidden/>
           </w:rPr>
-          <w:t>4</w:t>
-        </w:r>
-        <w:r>
-          <w:rPr>
-            <w:noProof/>
-            <w:webHidden/>
-          </w:rPr>
-          <w:fldChar w:fldCharType="end"/>
-        </w:r>
-      </w:hyperlink>
-    </w:p>
-    <w:p>
-      <w:pPr>
-        <w:pStyle w:val="TOC3"/>
-        <w:rPr>
-          <w:noProof/>
-          <w:szCs w:val="22"/>
-          <w:lang w:bidi="ar-SA"/>
-        </w:rPr>
-      </w:pPr>
-      <w:hyperlink w:anchor="_Toc403040729" w:history="1">
-        <w:r>
-          <w:rPr>
-            <w:rStyle w:val="Hyperlink"/>
-            <w:noProof/>
-          </w:rPr>
-          <w:t>5.2.1</w:t>
-        </w:r>
-        <w:r>
-          <w:rPr>
-            <w:noProof/>
-            <w:szCs w:val="22"/>
-            <w:lang w:bidi="ar-SA"/>
-          </w:rPr>
-          <w:tab/>
-        </w:r>
-        <w:r>
-          <w:rPr>
-            <w:rStyle w:val="Hyperlink"/>
-            <w:noProof/>
-          </w:rPr>
-          <w:t>Process of Design</w:t>
-        </w:r>
-        <w:r>
-          <w:rPr>
-            <w:noProof/>
-            <w:webHidden/>
-          </w:rPr>
-          <w:tab/>
-        </w:r>
-        <w:r>
-          <w:rPr>
-            <w:noProof/>
-            <w:webHidden/>
-          </w:rPr>
-          <w:fldChar w:fldCharType="begin"/>
-        </w:r>
-        <w:r>
-          <w:rPr>
-            <w:noProof/>
-            <w:webHidden/>
-          </w:rPr>
-          <w:instrText xml:space="preserve"> PAGEREF _Toc403040729 \h </w:instrText>
-        </w:r>
-        <w:r>
-          <w:rPr>
-            <w:noProof/>
-            <w:webHidden/>
-          </w:rPr>
-        </w:r>
-        <w:r>
-          <w:rPr>
-            <w:noProof/>
-            <w:webHidden/>
-          </w:rPr>
-          <w:fldChar w:fldCharType="separate"/>
-        </w:r>
-        <w:r>
-          <w:rPr>
-            <w:noProof/>
-            <w:webHidden/>
-          </w:rPr>
-          <w:t>4</w:t>
-        </w:r>
-        <w:r>
-          <w:rPr>
-            <w:noProof/>
-            <w:webHidden/>
-          </w:rPr>
-          <w:fldChar w:fldCharType="end"/>
-        </w:r>
-      </w:hyperlink>
-    </w:p>
-    <w:p>
-      <w:pPr>
-        <w:pStyle w:val="TOC3"/>
-        <w:rPr>
-          <w:noProof/>
-          <w:szCs w:val="22"/>
-          <w:lang w:bidi="ar-SA"/>
-        </w:rPr>
-      </w:pPr>
-      <w:hyperlink w:anchor="_Toc403040730" w:history="1">
-        <w:r>
-          <w:rPr>
-            <w:rStyle w:val="Hyperlink"/>
-            <w:noProof/>
-          </w:rPr>
-          <w:t>5.2.2</w:t>
-        </w:r>
-        <w:r>
-          <w:rPr>
-            <w:noProof/>
-            <w:szCs w:val="22"/>
-            <w:lang w:bidi="ar-SA"/>
-          </w:rPr>
-          <w:tab/>
-        </w:r>
-        <w:r>
-          <w:rPr>
-            <w:rStyle w:val="Hyperlink"/>
-            <w:noProof/>
-          </w:rPr>
-          <w:t>Process of Assembling</w:t>
-        </w:r>
-        <w:r>
-          <w:rPr>
-            <w:noProof/>
-            <w:webHidden/>
-          </w:rPr>
-          <w:tab/>
-        </w:r>
-        <w:r>
-          <w:rPr>
-            <w:noProof/>
-            <w:webHidden/>
-          </w:rPr>
-          <w:fldChar w:fldCharType="begin"/>
-        </w:r>
-        <w:r>
-          <w:rPr>
-            <w:noProof/>
-            <w:webHidden/>
-          </w:rPr>
-          <w:instrText xml:space="preserve"> PAGEREF _Toc403040730 \h </w:instrText>
-        </w:r>
-        <w:r>
-          <w:rPr>
-            <w:noProof/>
-            <w:webHidden/>
-          </w:rPr>
-        </w:r>
-        <w:r>
-          <w:rPr>
-            <w:noProof/>
-            <w:webHidden/>
-          </w:rPr>
-          <w:fldChar w:fldCharType="separate"/>
-        </w:r>
-        <w:r>
-          <w:rPr>
-            <w:noProof/>
-            <w:webHidden/>
-          </w:rPr>
-          <w:t>4</w:t>
-        </w:r>
-        <w:r>
-          <w:rPr>
-            <w:noProof/>
-            <w:webHidden/>
-          </w:rPr>
-          <w:fldChar w:fldCharType="end"/>
-        </w:r>
-      </w:hyperlink>
-    </w:p>
-    <w:p>
-      <w:pPr>
-        <w:pStyle w:val="TOC3"/>
-        <w:rPr>
-          <w:noProof/>
-          <w:szCs w:val="22"/>
-          <w:lang w:bidi="ar-SA"/>
-        </w:rPr>
-      </w:pPr>
-      <w:hyperlink w:anchor="_Toc403040731" w:history="1">
-        <w:r>
-          <w:rPr>
-            <w:rStyle w:val="Hyperlink"/>
-            <w:noProof/>
-          </w:rPr>
-          <w:t>5.2.3</w:t>
-        </w:r>
-        <w:r>
-          <w:rPr>
-            <w:noProof/>
-            <w:szCs w:val="22"/>
-            <w:lang w:bidi="ar-SA"/>
-          </w:rPr>
-          <w:tab/>
-        </w:r>
-        <w:r>
-          <w:rPr>
-            <w:rStyle w:val="Hyperlink"/>
-            <w:noProof/>
-          </w:rPr>
-          <w:t>IMPLEMENTATION SCHEDULE</w:t>
-        </w:r>
-        <w:r>
-          <w:rPr>
-            <w:noProof/>
-            <w:webHidden/>
-          </w:rPr>
-          <w:tab/>
-        </w:r>
-        <w:r>
-          <w:rPr>
-            <w:noProof/>
-            <w:webHidden/>
-          </w:rPr>
-          <w:fldChar w:fldCharType="begin"/>
-        </w:r>
-        <w:r>
-          <w:rPr>
-            <w:noProof/>
-            <w:webHidden/>
-          </w:rPr>
-          <w:instrText xml:space="preserve"> PAGEREF _Toc403040731 \h </w:instrText>
-        </w:r>
-        <w:r>
-          <w:rPr>
-            <w:noProof/>
-            <w:webHidden/>
-          </w:rPr>
-        </w:r>
-        <w:r>
-          <w:rPr>
-            <w:noProof/>
-            <w:webHidden/>
-          </w:rPr>
-          <w:fldChar w:fldCharType="separate"/>
-        </w:r>
-        <w:r>
-          <w:rPr>
-            <w:noProof/>
-            <w:webHidden/>
-          </w:rPr>
-          <w:t>4</w:t>
-        </w:r>
-        <w:r>
-          <w:rPr>
-            <w:noProof/>
-            <w:webHidden/>
-          </w:rPr>
-          <w:fldChar w:fldCharType="end"/>
-        </w:r>
-      </w:hyperlink>
-    </w:p>
-    <w:p>
-      <w:pPr>
-        <w:pStyle w:val="TOC3"/>
-        <w:rPr>
-          <w:noProof/>
-          <w:szCs w:val="22"/>
-          <w:lang w:bidi="ar-SA"/>
-        </w:rPr>
-      </w:pPr>
-      <w:hyperlink w:anchor="_Toc403040732" w:history="1">
-        <w:r>
-          <w:rPr>
-            <w:rStyle w:val="Hyperlink"/>
-            <w:noProof/>
-          </w:rPr>
-          <w:t>5.2.4</w:t>
-        </w:r>
-        <w:r>
-          <w:rPr>
-            <w:noProof/>
-            <w:szCs w:val="22"/>
-            <w:lang w:bidi="ar-SA"/>
-          </w:rPr>
-          <w:tab/>
-        </w:r>
-        <w:r>
-          <w:rPr>
-            <w:rStyle w:val="Hyperlink"/>
-            <w:noProof/>
-          </w:rPr>
-          <w:t>Equipment Needed</w:t>
-        </w:r>
-        <w:r>
-          <w:rPr>
-            <w:noProof/>
-            <w:webHidden/>
-          </w:rPr>
-          <w:tab/>
-        </w:r>
-        <w:r>
-          <w:rPr>
-            <w:noProof/>
-            <w:webHidden/>
-          </w:rPr>
-          <w:fldChar w:fldCharType="begin"/>
-        </w:r>
-        <w:r>
-          <w:rPr>
-            <w:noProof/>
-            <w:webHidden/>
-          </w:rPr>
-          <w:instrText xml:space="preserve"> PAGEREF _Toc403040732 \h </w:instrText>
-        </w:r>
-        <w:r>
-          <w:rPr>
-            <w:noProof/>
-            <w:webHidden/>
-          </w:rPr>
-        </w:r>
-        <w:r>
-          <w:rPr>
-            <w:noProof/>
-            <w:webHidden/>
-          </w:rPr>
-          <w:fldChar w:fldCharType="separate"/>
-        </w:r>
-        <w:r>
-          <w:rPr>
-            <w:noProof/>
-            <w:webHidden/>
-          </w:rPr>
-          <w:t>4</w:t>
-        </w:r>
-        <w:r>
-          <w:rPr>
-            <w:noProof/>
-            <w:webHidden/>
-          </w:rPr>
-          <w:fldChar w:fldCharType="end"/>
-        </w:r>
-      </w:hyperlink>
-    </w:p>
-    <w:p>
-      <w:pPr>
-        <w:pStyle w:val="TOC3"/>
-        <w:rPr>
-          <w:noProof/>
-          <w:szCs w:val="22"/>
-          <w:lang w:bidi="ar-SA"/>
-        </w:rPr>
-      </w:pPr>
-      <w:hyperlink w:anchor="_Toc403040733" w:history="1">
-        <w:r>
-          <w:rPr>
-            <w:rStyle w:val="Hyperlink"/>
-            <w:noProof/>
-          </w:rPr>
-          <w:t>5.2.5</w:t>
-        </w:r>
-        <w:r>
-          <w:rPr>
-            <w:noProof/>
-            <w:szCs w:val="22"/>
-            <w:lang w:bidi="ar-SA"/>
-          </w:rPr>
-          <w:tab/>
-        </w:r>
-        <w:r>
-          <w:rPr>
-            <w:rStyle w:val="Hyperlink"/>
-            <w:noProof/>
-          </w:rPr>
-          <w:t>Health, Safety and Environmental Issues</w:t>
-        </w:r>
-        <w:r>
-          <w:rPr>
-            <w:noProof/>
-            <w:webHidden/>
-          </w:rPr>
-          <w:tab/>
-        </w:r>
-        <w:r>
-          <w:rPr>
-            <w:noProof/>
-            <w:webHidden/>
-          </w:rPr>
-          <w:fldChar w:fldCharType="begin"/>
-        </w:r>
-        <w:r>
-          <w:rPr>
-            <w:noProof/>
-            <w:webHidden/>
-          </w:rPr>
-          <w:instrText xml:space="preserve"> PAGEREF _Toc403040733 \h </w:instrText>
-        </w:r>
-        <w:r>
-          <w:rPr>
-            <w:noProof/>
-            <w:webHidden/>
-          </w:rPr>
-        </w:r>
-        <w:r>
-          <w:rPr>
-            <w:noProof/>
-            <w:webHidden/>
-          </w:rPr>
-          <w:fldChar w:fldCharType="separate"/>
-        </w:r>
-        <w:r>
-          <w:rPr>
-            <w:noProof/>
-            <w:webHidden/>
-          </w:rPr>
-          <w:t>4</w:t>
-        </w:r>
-        <w:r>
-          <w:rPr>
-            <w:noProof/>
-            <w:webHidden/>
-          </w:rPr>
-          <w:fldChar w:fldCharType="end"/>
-        </w:r>
-      </w:hyperlink>
-    </w:p>
-    <w:p>
-      <w:pPr>
-        <w:pStyle w:val="TOC3"/>
-        <w:rPr>
-          <w:noProof/>
-          <w:szCs w:val="22"/>
-          <w:lang w:bidi="ar-SA"/>
-        </w:rPr>
-      </w:pPr>
-      <w:hyperlink w:anchor="_Toc403040734" w:history="1">
-        <w:r>
-          <w:rPr>
-            <w:rStyle w:val="Hyperlink"/>
-            <w:noProof/>
-          </w:rPr>
-          <w:t>5.2.6</w:t>
-        </w:r>
-        <w:r>
-          <w:rPr>
-            <w:noProof/>
-            <w:szCs w:val="22"/>
-            <w:lang w:bidi="ar-SA"/>
-          </w:rPr>
-          <w:tab/>
-        </w:r>
-        <w:r>
-          <w:rPr>
-            <w:rStyle w:val="Hyperlink"/>
-            <w:noProof/>
-          </w:rPr>
-          <w:t>Conclusions and Recommendations</w:t>
-        </w:r>
-        <w:r>
-          <w:rPr>
-            <w:noProof/>
-            <w:webHidden/>
-          </w:rPr>
-          <w:tab/>
-        </w:r>
-        <w:r>
-          <w:rPr>
-            <w:noProof/>
-            <w:webHidden/>
-          </w:rPr>
-          <w:fldChar w:fldCharType="begin"/>
-        </w:r>
-        <w:r>
-          <w:rPr>
-            <w:noProof/>
-            <w:webHidden/>
-          </w:rPr>
-          <w:instrText xml:space="preserve"> PAGEREF _Toc403040734 \h </w:instrText>
-        </w:r>
-        <w:r>
-          <w:rPr>
-            <w:noProof/>
-            <w:webHidden/>
-          </w:rPr>
-        </w:r>
-        <w:r>
-          <w:rPr>
-            <w:noProof/>
-            <w:webHidden/>
-          </w:rPr>
-          <w:fldChar w:fldCharType="separate"/>
-        </w:r>
-        <w:r>
-          <w:rPr>
-            <w:noProof/>
-            <w:webHidden/>
-          </w:rPr>
-          <w:t>4</w:t>
+          <w:t>7</w:t>
         </w:r>
         <w:r>
           <w:rPr>
@@ -2815,13 +2345,13 @@
           <w:lang w:bidi="ar-SA"/>
         </w:rPr>
       </w:pPr>
-      <w:hyperlink w:anchor="_Toc403040735" w:history="1">
+      <w:hyperlink w:anchor="_Toc403919062" w:history="1">
         <w:r>
           <w:rPr>
             <w:rStyle w:val="Hyperlink"/>
             <w:noProof/>
           </w:rPr>
-          <w:t>5.3</w:t>
+          <w:t>5.2</w:t>
         </w:r>
         <w:r>
           <w:rPr>
@@ -2836,7 +2366,7 @@
             <w:rStyle w:val="Hyperlink"/>
             <w:noProof/>
           </w:rPr>
-          <w:t>Printer Control Software- DMO</w:t>
+          <w:t>Chassis-JPB</w:t>
         </w:r>
         <w:r>
           <w:rPr>
@@ -2857,7 +2387,7 @@
             <w:noProof/>
             <w:webHidden/>
           </w:rPr>
-          <w:instrText xml:space="preserve"> PAGEREF _Toc403040735 \h </w:instrText>
+          <w:instrText xml:space="preserve"> PAGEREF _Toc403919062 \h </w:instrText>
         </w:r>
         <w:r>
           <w:rPr>
@@ -2877,7 +2407,499 @@
             <w:noProof/>
             <w:webHidden/>
           </w:rPr>
-          <w:t>4</w:t>
+          <w:t>7</w:t>
+        </w:r>
+        <w:r>
+          <w:rPr>
+            <w:noProof/>
+            <w:webHidden/>
+          </w:rPr>
+          <w:fldChar w:fldCharType="end"/>
+        </w:r>
+      </w:hyperlink>
+    </w:p>
+    <w:p>
+      <w:pPr>
+        <w:pStyle w:val="TOC3"/>
+        <w:rPr>
+          <w:noProof/>
+          <w:szCs w:val="22"/>
+          <w:lang w:bidi="ar-SA"/>
+        </w:rPr>
+      </w:pPr>
+      <w:hyperlink w:anchor="_Toc403919063" w:history="1">
+        <w:r>
+          <w:rPr>
+            <w:rStyle w:val="Hyperlink"/>
+            <w:noProof/>
+          </w:rPr>
+          <w:t>5.2.1</w:t>
+        </w:r>
+        <w:r>
+          <w:rPr>
+            <w:noProof/>
+            <w:szCs w:val="22"/>
+            <w:lang w:bidi="ar-SA"/>
+          </w:rPr>
+          <w:tab/>
+        </w:r>
+        <w:r>
+          <w:rPr>
+            <w:rStyle w:val="Hyperlink"/>
+            <w:noProof/>
+          </w:rPr>
+          <w:t>Process of Design</w:t>
+        </w:r>
+        <w:r>
+          <w:rPr>
+            <w:noProof/>
+            <w:webHidden/>
+          </w:rPr>
+          <w:tab/>
+        </w:r>
+        <w:r>
+          <w:rPr>
+            <w:noProof/>
+            <w:webHidden/>
+          </w:rPr>
+          <w:fldChar w:fldCharType="begin"/>
+        </w:r>
+        <w:r>
+          <w:rPr>
+            <w:noProof/>
+            <w:webHidden/>
+          </w:rPr>
+          <w:instrText xml:space="preserve"> PAGEREF _Toc403919063 \h </w:instrText>
+        </w:r>
+        <w:r>
+          <w:rPr>
+            <w:noProof/>
+            <w:webHidden/>
+          </w:rPr>
+        </w:r>
+        <w:r>
+          <w:rPr>
+            <w:noProof/>
+            <w:webHidden/>
+          </w:rPr>
+          <w:fldChar w:fldCharType="separate"/>
+        </w:r>
+        <w:r>
+          <w:rPr>
+            <w:noProof/>
+            <w:webHidden/>
+          </w:rPr>
+          <w:t>7</w:t>
+        </w:r>
+        <w:r>
+          <w:rPr>
+            <w:noProof/>
+            <w:webHidden/>
+          </w:rPr>
+          <w:fldChar w:fldCharType="end"/>
+        </w:r>
+      </w:hyperlink>
+    </w:p>
+    <w:p>
+      <w:pPr>
+        <w:pStyle w:val="TOC3"/>
+        <w:rPr>
+          <w:noProof/>
+          <w:szCs w:val="22"/>
+          <w:lang w:bidi="ar-SA"/>
+        </w:rPr>
+      </w:pPr>
+      <w:hyperlink w:anchor="_Toc403919064" w:history="1">
+        <w:r>
+          <w:rPr>
+            <w:rStyle w:val="Hyperlink"/>
+            <w:noProof/>
+          </w:rPr>
+          <w:t>5.2.2</w:t>
+        </w:r>
+        <w:r>
+          <w:rPr>
+            <w:noProof/>
+            <w:szCs w:val="22"/>
+            <w:lang w:bidi="ar-SA"/>
+          </w:rPr>
+          <w:tab/>
+        </w:r>
+        <w:r>
+          <w:rPr>
+            <w:rStyle w:val="Hyperlink"/>
+            <w:noProof/>
+          </w:rPr>
+          <w:t>Process of Assembling</w:t>
+        </w:r>
+        <w:r>
+          <w:rPr>
+            <w:noProof/>
+            <w:webHidden/>
+          </w:rPr>
+          <w:tab/>
+        </w:r>
+        <w:r>
+          <w:rPr>
+            <w:noProof/>
+            <w:webHidden/>
+          </w:rPr>
+          <w:fldChar w:fldCharType="begin"/>
+        </w:r>
+        <w:r>
+          <w:rPr>
+            <w:noProof/>
+            <w:webHidden/>
+          </w:rPr>
+          <w:instrText xml:space="preserve"> PAGEREF _Toc403919064 \h </w:instrText>
+        </w:r>
+        <w:r>
+          <w:rPr>
+            <w:noProof/>
+            <w:webHidden/>
+          </w:rPr>
+        </w:r>
+        <w:r>
+          <w:rPr>
+            <w:noProof/>
+            <w:webHidden/>
+          </w:rPr>
+          <w:fldChar w:fldCharType="separate"/>
+        </w:r>
+        <w:r>
+          <w:rPr>
+            <w:noProof/>
+            <w:webHidden/>
+          </w:rPr>
+          <w:t>7</w:t>
+        </w:r>
+        <w:r>
+          <w:rPr>
+            <w:noProof/>
+            <w:webHidden/>
+          </w:rPr>
+          <w:fldChar w:fldCharType="end"/>
+        </w:r>
+      </w:hyperlink>
+    </w:p>
+    <w:p>
+      <w:pPr>
+        <w:pStyle w:val="TOC3"/>
+        <w:rPr>
+          <w:noProof/>
+          <w:szCs w:val="22"/>
+          <w:lang w:bidi="ar-SA"/>
+        </w:rPr>
+      </w:pPr>
+      <w:hyperlink w:anchor="_Toc403919065" w:history="1">
+        <w:r>
+          <w:rPr>
+            <w:rStyle w:val="Hyperlink"/>
+            <w:noProof/>
+          </w:rPr>
+          <w:t>5.2.3</w:t>
+        </w:r>
+        <w:r>
+          <w:rPr>
+            <w:noProof/>
+            <w:szCs w:val="22"/>
+            <w:lang w:bidi="ar-SA"/>
+          </w:rPr>
+          <w:tab/>
+        </w:r>
+        <w:r>
+          <w:rPr>
+            <w:rStyle w:val="Hyperlink"/>
+            <w:noProof/>
+          </w:rPr>
+          <w:t>IMPLEMENTATION SCHEDULE</w:t>
+        </w:r>
+        <w:r>
+          <w:rPr>
+            <w:noProof/>
+            <w:webHidden/>
+          </w:rPr>
+          <w:tab/>
+        </w:r>
+        <w:r>
+          <w:rPr>
+            <w:noProof/>
+            <w:webHidden/>
+          </w:rPr>
+          <w:fldChar w:fldCharType="begin"/>
+        </w:r>
+        <w:r>
+          <w:rPr>
+            <w:noProof/>
+            <w:webHidden/>
+          </w:rPr>
+          <w:instrText xml:space="preserve"> PAGEREF _Toc403919065 \h </w:instrText>
+        </w:r>
+        <w:r>
+          <w:rPr>
+            <w:noProof/>
+            <w:webHidden/>
+          </w:rPr>
+        </w:r>
+        <w:r>
+          <w:rPr>
+            <w:noProof/>
+            <w:webHidden/>
+          </w:rPr>
+          <w:fldChar w:fldCharType="separate"/>
+        </w:r>
+        <w:r>
+          <w:rPr>
+            <w:noProof/>
+            <w:webHidden/>
+          </w:rPr>
+          <w:t>7</w:t>
+        </w:r>
+        <w:r>
+          <w:rPr>
+            <w:noProof/>
+            <w:webHidden/>
+          </w:rPr>
+          <w:fldChar w:fldCharType="end"/>
+        </w:r>
+      </w:hyperlink>
+    </w:p>
+    <w:p>
+      <w:pPr>
+        <w:pStyle w:val="TOC3"/>
+        <w:rPr>
+          <w:noProof/>
+          <w:szCs w:val="22"/>
+          <w:lang w:bidi="ar-SA"/>
+        </w:rPr>
+      </w:pPr>
+      <w:hyperlink w:anchor="_Toc403919066" w:history="1">
+        <w:r>
+          <w:rPr>
+            <w:rStyle w:val="Hyperlink"/>
+            <w:noProof/>
+          </w:rPr>
+          <w:t>5.2.4</w:t>
+        </w:r>
+        <w:r>
+          <w:rPr>
+            <w:noProof/>
+            <w:szCs w:val="22"/>
+            <w:lang w:bidi="ar-SA"/>
+          </w:rPr>
+          <w:tab/>
+        </w:r>
+        <w:r>
+          <w:rPr>
+            <w:rStyle w:val="Hyperlink"/>
+            <w:noProof/>
+          </w:rPr>
+          <w:t>Equipment Needed</w:t>
+        </w:r>
+        <w:r>
+          <w:rPr>
+            <w:noProof/>
+            <w:webHidden/>
+          </w:rPr>
+          <w:tab/>
+        </w:r>
+        <w:r>
+          <w:rPr>
+            <w:noProof/>
+            <w:webHidden/>
+          </w:rPr>
+          <w:fldChar w:fldCharType="begin"/>
+        </w:r>
+        <w:r>
+          <w:rPr>
+            <w:noProof/>
+            <w:webHidden/>
+          </w:rPr>
+          <w:instrText xml:space="preserve"> PAGEREF _Toc403919066 \h </w:instrText>
+        </w:r>
+        <w:r>
+          <w:rPr>
+            <w:noProof/>
+            <w:webHidden/>
+          </w:rPr>
+        </w:r>
+        <w:r>
+          <w:rPr>
+            <w:noProof/>
+            <w:webHidden/>
+          </w:rPr>
+          <w:fldChar w:fldCharType="separate"/>
+        </w:r>
+        <w:r>
+          <w:rPr>
+            <w:noProof/>
+            <w:webHidden/>
+          </w:rPr>
+          <w:t>7</w:t>
+        </w:r>
+        <w:r>
+          <w:rPr>
+            <w:noProof/>
+            <w:webHidden/>
+          </w:rPr>
+          <w:fldChar w:fldCharType="end"/>
+        </w:r>
+      </w:hyperlink>
+    </w:p>
+    <w:p>
+      <w:pPr>
+        <w:pStyle w:val="TOC3"/>
+        <w:rPr>
+          <w:noProof/>
+          <w:szCs w:val="22"/>
+          <w:lang w:bidi="ar-SA"/>
+        </w:rPr>
+      </w:pPr>
+      <w:hyperlink w:anchor="_Toc403919067" w:history="1">
+        <w:r>
+          <w:rPr>
+            <w:rStyle w:val="Hyperlink"/>
+            <w:noProof/>
+          </w:rPr>
+          <w:t>5.2.5</w:t>
+        </w:r>
+        <w:r>
+          <w:rPr>
+            <w:noProof/>
+            <w:szCs w:val="22"/>
+            <w:lang w:bidi="ar-SA"/>
+          </w:rPr>
+          <w:tab/>
+        </w:r>
+        <w:r>
+          <w:rPr>
+            <w:rStyle w:val="Hyperlink"/>
+            <w:noProof/>
+          </w:rPr>
+          <w:t>Health, Safety and Environmental Issues</w:t>
+        </w:r>
+        <w:r>
+          <w:rPr>
+            <w:noProof/>
+            <w:webHidden/>
+          </w:rPr>
+          <w:tab/>
+        </w:r>
+        <w:r>
+          <w:rPr>
+            <w:noProof/>
+            <w:webHidden/>
+          </w:rPr>
+          <w:fldChar w:fldCharType="begin"/>
+        </w:r>
+        <w:r>
+          <w:rPr>
+            <w:noProof/>
+            <w:webHidden/>
+          </w:rPr>
+          <w:instrText xml:space="preserve"> PAGEREF _Toc403919067 \h </w:instrText>
+        </w:r>
+        <w:r>
+          <w:rPr>
+            <w:noProof/>
+            <w:webHidden/>
+          </w:rPr>
+        </w:r>
+        <w:r>
+          <w:rPr>
+            <w:noProof/>
+            <w:webHidden/>
+          </w:rPr>
+          <w:fldChar w:fldCharType="separate"/>
+        </w:r>
+        <w:r>
+          <w:rPr>
+            <w:noProof/>
+            <w:webHidden/>
+          </w:rPr>
+          <w:t>7</w:t>
+        </w:r>
+        <w:r>
+          <w:rPr>
+            <w:noProof/>
+            <w:webHidden/>
+          </w:rPr>
+          <w:fldChar w:fldCharType="end"/>
+        </w:r>
+      </w:hyperlink>
+    </w:p>
+    <w:p>
+      <w:pPr>
+        <w:pStyle w:val="TOC3"/>
+        <w:rPr>
+          <w:noProof/>
+          <w:szCs w:val="22"/>
+          <w:lang w:bidi="ar-SA"/>
+        </w:rPr>
+      </w:pPr>
+      <w:hyperlink w:anchor="_Toc403919068" w:history="1">
+        <w:r>
+          <w:rPr>
+            <w:rStyle w:val="Hyperlink"/>
+            <w:noProof/>
+          </w:rPr>
+          <w:t>5.2.6</w:t>
+        </w:r>
+        <w:r>
+          <w:rPr>
+            <w:noProof/>
+            <w:szCs w:val="22"/>
+            <w:lang w:bidi="ar-SA"/>
+          </w:rPr>
+          <w:tab/>
+        </w:r>
+        <w:r>
+          <w:rPr>
+            <w:rStyle w:val="Hyperlink"/>
+            <w:noProof/>
+          </w:rPr>
+          <w:t>Conclusions and Recommendations</w:t>
+        </w:r>
+        <w:r>
+          <w:rPr>
+            <w:noProof/>
+            <w:webHidden/>
+          </w:rPr>
+          <w:tab/>
+        </w:r>
+        <w:r>
+          <w:rPr>
+            <w:noProof/>
+            <w:webHidden/>
+          </w:rPr>
+          <w:fldChar w:fldCharType="begin"/>
+        </w:r>
+        <w:r>
+          <w:rPr>
+            <w:noProof/>
+            <w:webHidden/>
+          </w:rPr>
+          <w:instrText xml:space="preserve"> PAGEREF _Toc403919068 \h </w:instrText>
+        </w:r>
+        <w:r>
+          <w:rPr>
+            <w:noProof/>
+            <w:webHidden/>
+          </w:rPr>
+        </w:r>
+        <w:r>
+          <w:rPr>
+            <w:noProof/>
+            <w:webHidden/>
+          </w:rPr>
+          <w:fldChar w:fldCharType="separate"/>
+        </w:r>
+        <w:r>
+          <w:rPr>
+            <w:noProof/>
+            <w:webHidden/>
+          </w:rPr>
+          <w:t>7</w:t>
         </w:r>
         <w:r>
           <w:rPr>
@@ -2900,13 +2922,13 @@
           <w:lang w:bidi="ar-SA"/>
         </w:rPr>
       </w:pPr>
-      <w:hyperlink w:anchor="_Toc403040736" w:history="1">
+      <w:hyperlink w:anchor="_Toc403919069" w:history="1">
         <w:r>
           <w:rPr>
             <w:rStyle w:val="Hyperlink"/>
             <w:noProof/>
           </w:rPr>
-          <w:t>5.4</w:t>
+          <w:t>5.3</w:t>
         </w:r>
         <w:r>
           <w:rPr>
@@ -2921,7 +2943,7 @@
             <w:rStyle w:val="Hyperlink"/>
             <w:noProof/>
           </w:rPr>
-          <w:t>Hardware-Software Interface- NAL</w:t>
+          <w:t>Printer Control Software- DMO</w:t>
         </w:r>
         <w:r>
           <w:rPr>
@@ -2942,7 +2964,7 @@
             <w:noProof/>
             <w:webHidden/>
           </w:rPr>
-          <w:instrText xml:space="preserve"> PAGEREF _Toc403040736 \h </w:instrText>
+          <w:instrText xml:space="preserve"> PAGEREF _Toc403919069 \h </w:instrText>
         </w:r>
         <w:r>
           <w:rPr>
@@ -2962,7 +2984,7 @@
             <w:noProof/>
             <w:webHidden/>
           </w:rPr>
-          <w:t>5</w:t>
+          <w:t>7</w:t>
         </w:r>
         <w:r>
           <w:rPr>
@@ -2985,13 +3007,13 @@
           <w:lang w:bidi="ar-SA"/>
         </w:rPr>
       </w:pPr>
-      <w:hyperlink w:anchor="_Toc403040737" w:history="1">
+      <w:hyperlink w:anchor="_Toc403919070" w:history="1">
         <w:r>
           <w:rPr>
             <w:rStyle w:val="Hyperlink"/>
             <w:noProof/>
           </w:rPr>
-          <w:t>5.5</w:t>
+          <w:t>5.4</w:t>
         </w:r>
         <w:r>
           <w:rPr>
@@ -3006,7 +3028,7 @@
             <w:rStyle w:val="Hyperlink"/>
             <w:noProof/>
           </w:rPr>
-          <w:t>Resin Management-CWB</w:t>
+          <w:t>Hardware-Software Interface- NAL</w:t>
         </w:r>
         <w:r>
           <w:rPr>
@@ -3027,7 +3049,7 @@
             <w:noProof/>
             <w:webHidden/>
           </w:rPr>
-          <w:instrText xml:space="preserve"> PAGEREF _Toc403040737 \h </w:instrText>
+          <w:instrText xml:space="preserve"> PAGEREF _Toc403919070 \h </w:instrText>
         </w:r>
         <w:r>
           <w:rPr>
@@ -3047,7 +3069,7 @@
             <w:noProof/>
             <w:webHidden/>
           </w:rPr>
-          <w:t>5</w:t>
+          <w:t>7</w:t>
         </w:r>
         <w:r>
           <w:rPr>
@@ -3070,13 +3092,13 @@
           <w:lang w:bidi="ar-SA"/>
         </w:rPr>
       </w:pPr>
-      <w:hyperlink w:anchor="_Toc403040738" w:history="1">
+      <w:hyperlink w:anchor="_Toc403919071" w:history="1">
         <w:r>
           <w:rPr>
             <w:rStyle w:val="Hyperlink"/>
             <w:noProof/>
           </w:rPr>
-          <w:t>5.6</w:t>
+          <w:t>5.5</w:t>
         </w:r>
         <w:r>
           <w:rPr>
@@ -3091,7 +3113,7 @@
             <w:rStyle w:val="Hyperlink"/>
             <w:noProof/>
           </w:rPr>
-          <w:t>Opitics-CWB</w:t>
+          <w:t>Resin Management-CWB</w:t>
         </w:r>
         <w:r>
           <w:rPr>
@@ -3112,7 +3134,7 @@
             <w:noProof/>
             <w:webHidden/>
           </w:rPr>
-          <w:instrText xml:space="preserve"> PAGEREF _Toc403040738 \h </w:instrText>
+          <w:instrText xml:space="preserve"> PAGEREF _Toc403919071 \h </w:instrText>
         </w:r>
         <w:r>
           <w:rPr>
@@ -3132,7 +3154,7 @@
             <w:noProof/>
             <w:webHidden/>
           </w:rPr>
-          <w:t>5</w:t>
+          <w:t>7</w:t>
         </w:r>
         <w:r>
           <w:rPr>
@@ -3155,13 +3177,13 @@
           <w:lang w:bidi="ar-SA"/>
         </w:rPr>
       </w:pPr>
-      <w:hyperlink w:anchor="_Toc403040739" w:history="1">
+      <w:hyperlink w:anchor="_Toc403919072" w:history="1">
         <w:r>
           <w:rPr>
             <w:rStyle w:val="Hyperlink"/>
             <w:noProof/>
           </w:rPr>
-          <w:t>5.7</w:t>
+          <w:t>5.6</w:t>
         </w:r>
         <w:r>
           <w:rPr>
@@ -3176,7 +3198,7 @@
             <w:rStyle w:val="Hyperlink"/>
             <w:noProof/>
           </w:rPr>
-          <w:t>Vat-NBT</w:t>
+          <w:t>Optics-CWB</w:t>
         </w:r>
         <w:r>
           <w:rPr>
@@ -3197,7 +3219,7 @@
             <w:noProof/>
             <w:webHidden/>
           </w:rPr>
-          <w:instrText xml:space="preserve"> PAGEREF _Toc403040739 \h </w:instrText>
+          <w:instrText xml:space="preserve"> PAGEREF _Toc403919072 \h </w:instrText>
         </w:r>
         <w:r>
           <w:rPr>
@@ -3217,7 +3239,7 @@
             <w:noProof/>
             <w:webHidden/>
           </w:rPr>
-          <w:t>5</w:t>
+          <w:t>7</w:t>
         </w:r>
         <w:r>
           <w:rPr>
@@ -3240,13 +3262,13 @@
           <w:lang w:bidi="ar-SA"/>
         </w:rPr>
       </w:pPr>
-      <w:hyperlink w:anchor="_Toc403040740" w:history="1">
+      <w:hyperlink w:anchor="_Toc403919073" w:history="1">
         <w:r>
           <w:rPr>
             <w:rStyle w:val="Hyperlink"/>
             <w:noProof/>
           </w:rPr>
-          <w:t>5.8</w:t>
+          <w:t>5.7</w:t>
         </w:r>
         <w:r>
           <w:rPr>
@@ -3261,6 +3283,91 @@
             <w:rStyle w:val="Hyperlink"/>
             <w:noProof/>
           </w:rPr>
+          <w:t>Vat-NBT</w:t>
+        </w:r>
+        <w:r>
+          <w:rPr>
+            <w:noProof/>
+            <w:webHidden/>
+          </w:rPr>
+          <w:tab/>
+        </w:r>
+        <w:r>
+          <w:rPr>
+            <w:noProof/>
+            <w:webHidden/>
+          </w:rPr>
+          <w:fldChar w:fldCharType="begin"/>
+        </w:r>
+        <w:r>
+          <w:rPr>
+            <w:noProof/>
+            <w:webHidden/>
+          </w:rPr>
+          <w:instrText xml:space="preserve"> PAGEREF _Toc403919073 \h </w:instrText>
+        </w:r>
+        <w:r>
+          <w:rPr>
+            <w:noProof/>
+            <w:webHidden/>
+          </w:rPr>
+        </w:r>
+        <w:r>
+          <w:rPr>
+            <w:noProof/>
+            <w:webHidden/>
+          </w:rPr>
+          <w:fldChar w:fldCharType="separate"/>
+        </w:r>
+        <w:r>
+          <w:rPr>
+            <w:noProof/>
+            <w:webHidden/>
+          </w:rPr>
+          <w:t>7</w:t>
+        </w:r>
+        <w:r>
+          <w:rPr>
+            <w:noProof/>
+            <w:webHidden/>
+          </w:rPr>
+          <w:fldChar w:fldCharType="end"/>
+        </w:r>
+      </w:hyperlink>
+    </w:p>
+    <w:p>
+      <w:pPr>
+        <w:pStyle w:val="TOC2"/>
+        <w:tabs>
+          <w:tab w:val="left" w:pos="1320"/>
+        </w:tabs>
+        <w:rPr>
+          <w:noProof/>
+          <w:szCs w:val="22"/>
+          <w:lang w:bidi="ar-SA"/>
+        </w:rPr>
+      </w:pPr>
+      <w:hyperlink w:anchor="_Toc403919074" w:history="1">
+        <w:r>
+          <w:rPr>
+            <w:rStyle w:val="Hyperlink"/>
+            <w:noProof/>
+          </w:rPr>
+          <w:t>5.8</w:t>
+        </w:r>
+        <w:r>
+          <w:rPr>
+            <w:noProof/>
+            <w:szCs w:val="22"/>
+            <w:lang w:bidi="ar-SA"/>
+          </w:rPr>
+          <w:tab/>
+        </w:r>
+        <w:r>
+          <w:rPr>
+            <w:rStyle w:val="Hyperlink"/>
+            <w:noProof/>
+          </w:rPr>
           <w:t>Coupler-NBT</w:t>
         </w:r>
         <w:r>
@@ -3282,7 +3389,7 @@
             <w:noProof/>
             <w:webHidden/>
           </w:rPr>
-          <w:instrText xml:space="preserve"> PAGEREF _Toc403040740 \h </w:instrText>
+          <w:instrText xml:space="preserve"> PAGEREF _Toc403919074 \h </w:instrText>
         </w:r>
         <w:r>
           <w:rPr>
@@ -3302,7 +3409,7 @@
             <w:noProof/>
             <w:webHidden/>
           </w:rPr>
-          <w:t>5</w:t>
+          <w:t>7</w:t>
         </w:r>
         <w:r>
           <w:rPr>
@@ -3317,14 +3424,14 @@
       <w:pPr>
         <w:pStyle w:val="TOC1"/>
         <w:tabs>
-          <w:tab w:val="left" w:pos="900"/>
+          <w:tab w:val="left" w:pos="720"/>
         </w:tabs>
         <w:rPr>
           <w:noProof/>
           <w:szCs w:val="22"/>
         </w:rPr>
       </w:pPr>
-      <w:hyperlink w:anchor="_Toc403040741" w:history="1">
+      <w:hyperlink w:anchor="_Toc403919075" w:history="1">
         <w:r>
           <w:rPr>
             <w:rStyle w:val="Hyperlink"/>
@@ -3344,7 +3451,7 @@
             <w:rStyle w:val="Hyperlink"/>
             <w:noProof/>
           </w:rPr>
-          <w:t>References</w:t>
+          <w:t>References: CWB</w:t>
         </w:r>
         <w:r>
           <w:rPr>
@@ -3365,7 +3472,7 @@
             <w:noProof/>
             <w:webHidden/>
           </w:rPr>
-          <w:instrText xml:space="preserve"> PAGEREF _Toc403040741 \h </w:instrText>
+          <w:instrText xml:space="preserve"> PAGEREF _Toc403919075 \h </w:instrText>
         </w:r>
         <w:r>
           <w:rPr>
@@ -3385,7 +3492,7 @@
             <w:noProof/>
             <w:webHidden/>
           </w:rPr>
-          <w:t>5</w:t>
+          <w:t>8</w:t>
         </w:r>
         <w:r>
           <w:rPr>
@@ -3402,7 +3509,7 @@
         <w:sectPr>
           <w:type w:val="continuous"/>
           <w:pgSz w:w="12240" w:h="15840"/>
-          <w:pgMar w:top="720" w:right="720" w:bottom="720" w:left="720" w:header="432" w:footer="720" w:gutter="0"/>
+          <w:pgMar w:top="1440" w:right="1440" w:bottom="1440" w:left="1440" w:header="432" w:footer="720" w:gutter="0"/>
           <w:cols w:num="2" w:space="720"/>
           <w:docGrid w:linePitch="360"/>
         </w:sectPr>
@@ -3421,22 +3528,22 @@
         <w:sectPr>
           <w:type w:val="continuous"/>
           <w:pgSz w:w="12240" w:h="15840"/>
-          <w:pgMar w:top="720" w:right="720" w:bottom="720" w:left="720" w:header="432" w:footer="720" w:gutter="0"/>
+          <w:pgMar w:top="1440" w:right="1440" w:bottom="1440" w:left="1440" w:header="432" w:footer="720" w:gutter="0"/>
           <w:cols w:space="720"/>
           <w:docGrid w:linePitch="360"/>
         </w:sectPr>
       </w:pPr>
-      <w:bookmarkStart w:id="6" w:name="_Toc403040718"/>
+      <w:bookmarkStart w:id="7" w:name="_Toc403919051"/>
       <w:r>
         <w:lastRenderedPageBreak/>
         <w:t>Table of Figures</w:t>
       </w:r>
-      <w:bookmarkStart w:id="7" w:name="_Toc385422267"/>
-      <w:bookmarkEnd w:id="5"/>
+      <w:bookmarkStart w:id="8" w:name="_Toc385422267"/>
+      <w:bookmarkEnd w:id="6"/>
       <w:r>
         <w:t>: CWB</w:t>
       </w:r>
-      <w:bookmarkEnd w:id="6"/>
+      <w:bookmarkEnd w:id="7"/>
     </w:p>
     <w:p>
       <w:pPr>
@@ -4021,7 +4128,7 @@
         <w:sectPr>
           <w:type w:val="continuous"/>
           <w:pgSz w:w="12240" w:h="15840"/>
-          <w:pgMar w:top="720" w:right="720" w:bottom="720" w:left="720" w:header="432" w:footer="720" w:gutter="0"/>
+          <w:pgMar w:top="1440" w:right="1440" w:bottom="1440" w:left="1440" w:header="432" w:footer="720" w:gutter="0"/>
           <w:cols w:num="2" w:space="720"/>
           <w:docGrid w:linePitch="360"/>
         </w:sectPr>
@@ -4038,16 +4145,16 @@
           <w:numId w:val="0"/>
         </w:numPr>
       </w:pPr>
-      <w:bookmarkStart w:id="8" w:name="_Toc403040719"/>
+      <w:bookmarkStart w:id="9" w:name="_Toc403919052"/>
       <w:r>
         <w:lastRenderedPageBreak/>
         <w:t>Table of Tables</w:t>
       </w:r>
-      <w:bookmarkEnd w:id="7"/>
+      <w:bookmarkEnd w:id="8"/>
       <w:r>
         <w:t>: CWB</w:t>
       </w:r>
-      <w:bookmarkEnd w:id="8"/>
+      <w:bookmarkEnd w:id="9"/>
     </w:p>
     <w:p>
       <w:pPr>
@@ -4063,12 +4170,12 @@
         <w:sectPr>
           <w:type w:val="continuous"/>
           <w:pgSz w:w="12240" w:h="15840"/>
-          <w:pgMar w:top="720" w:right="720" w:bottom="720" w:left="720" w:header="432" w:footer="720" w:gutter="0"/>
+          <w:pgMar w:top="1440" w:right="1440" w:bottom="1440" w:left="1440" w:header="432" w:footer="720" w:gutter="0"/>
           <w:cols w:space="720"/>
           <w:docGrid w:linePitch="360"/>
         </w:sectPr>
       </w:pPr>
-      <w:bookmarkStart w:id="9" w:name="_Toc385422268"/>
+      <w:bookmarkStart w:id="10" w:name="_Toc385422268"/>
     </w:p>
     <w:p>
       <w:pPr>
@@ -4681,7 +4788,7 @@
         <w:sectPr>
           <w:type w:val="continuous"/>
           <w:pgSz w:w="12240" w:h="15840"/>
-          <w:pgMar w:top="720" w:right="720" w:bottom="720" w:left="720" w:header="432" w:footer="720" w:gutter="0"/>
+          <w:pgMar w:top="1440" w:right="1440" w:bottom="1440" w:left="1440" w:header="432" w:footer="720" w:gutter="0"/>
           <w:cols w:num="2" w:space="720"/>
           <w:docGrid w:linePitch="360"/>
         </w:sectPr>
@@ -4698,23 +4805,23 @@
           <w:numId w:val="0"/>
         </w:numPr>
       </w:pPr>
-      <w:bookmarkStart w:id="10" w:name="_Toc403040720"/>
+      <w:bookmarkStart w:id="11" w:name="_Toc403919053"/>
       <w:r>
         <w:lastRenderedPageBreak/>
         <w:t>Table of Drawings</w:t>
       </w:r>
-      <w:bookmarkEnd w:id="9"/>
+      <w:bookmarkEnd w:id="10"/>
       <w:r>
         <w:t>: CWB</w:t>
       </w:r>
-      <w:bookmarkEnd w:id="10"/>
+      <w:bookmarkEnd w:id="11"/>
     </w:p>
     <w:p>
       <w:pPr>
         <w:sectPr>
           <w:type w:val="continuous"/>
           <w:pgSz w:w="12240" w:h="15840"/>
-          <w:pgMar w:top="720" w:right="720" w:bottom="720" w:left="720" w:header="432" w:footer="720" w:gutter="0"/>
+          <w:pgMar w:top="1440" w:right="1440" w:bottom="1440" w:left="1440" w:header="432" w:footer="720" w:gutter="0"/>
           <w:cols w:space="720"/>
           <w:docGrid w:linePitch="360"/>
         </w:sectPr>
@@ -5381,7 +5488,7 @@
         <w:sectPr>
           <w:type w:val="continuous"/>
           <w:pgSz w:w="12240" w:h="15840"/>
-          <w:pgMar w:top="720" w:right="720" w:bottom="720" w:left="720" w:header="432" w:footer="720" w:gutter="0"/>
+          <w:pgMar w:top="1440" w:right="1440" w:bottom="1440" w:left="1440" w:header="432" w:footer="720" w:gutter="0"/>
           <w:cols w:num="2" w:space="720"/>
           <w:docGrid w:linePitch="360"/>
         </w:sectPr>
@@ -5434,22 +5541,20 @@
       <w:pPr>
         <w:pStyle w:val="Heading1"/>
       </w:pPr>
-      <w:bookmarkStart w:id="11" w:name="_Toc385422271"/>
-      <w:bookmarkStart w:id="12" w:name="_Toc385424857"/>
-      <w:bookmarkStart w:id="13" w:name="_Toc403040721"/>
+      <w:bookmarkStart w:id="12" w:name="_Toc385422271"/>
+      <w:bookmarkStart w:id="13" w:name="_Toc385424857"/>
+      <w:bookmarkStart w:id="14" w:name="_Toc403919054"/>
       <w:r>
         <w:t>Executive Summary</w:t>
       </w:r>
-      <w:bookmarkEnd w:id="11"/>
       <w:bookmarkEnd w:id="12"/>
+      <w:bookmarkEnd w:id="13"/>
       <w:r>
         <w:t>:</w:t>
       </w:r>
-      <w:bookmarkEnd w:id="13"/>
       <w:r>
         <w:t>CWB</w:t>
       </w:r>
-      <w:bookmarkStart w:id="14" w:name="_GoBack"/>
       <w:bookmarkEnd w:id="14"/>
     </w:p>
     <w:p>
@@ -5487,52 +5592,13 @@
         <w:ind w:firstLine="317"/>
       </w:pPr>
       <w:r>
-        <w:t xml:space="preserve">The major subsystems of Project PAM include: </w:t>
-      </w:r>
-      <w:r>
-        <w:t>Mechanical Motion</w:t>
-      </w:r>
-      <w:r>
-        <w:t>,</w:t>
+        <w:t>The major subsystems of Project PAM include: Mechanical Motion,</w:t>
       </w:r>
       <w:r>
         <w:t xml:space="preserve"> </w:t>
       </w:r>
       <w:r>
-        <w:t>Chassis</w:t>
-      </w:r>
-      <w:r>
-        <w:t xml:space="preserve">, </w:t>
-      </w:r>
-      <w:r>
-        <w:t>Printer Control Software</w:t>
-      </w:r>
-      <w:r>
-        <w:t xml:space="preserve">, </w:t>
-      </w:r>
-      <w:r>
-        <w:t>Hardware-Software Interface</w:t>
-      </w:r>
-      <w:r>
-        <w:t xml:space="preserve">, </w:t>
-      </w:r>
-      <w:r>
-        <w:t>Resin Management</w:t>
-      </w:r>
-      <w:r>
-        <w:t xml:space="preserve">, Optics, </w:t>
-      </w:r>
-      <w:r>
-        <w:t>Vat</w:t>
-      </w:r>
-      <w:r>
-        <w:t xml:space="preserve">, and </w:t>
-      </w:r>
-      <w:r>
-        <w:t>Coupler</w:t>
-      </w:r>
-      <w:r>
-        <w:t>.  Our teams is still striving to achieve the optimist solution to achieve the highest level of quality.</w:t>
+        <w:t>Chassis, Printer Control Software, Hardware-Software Interface, Resin Management, Optics, Vat, and Coupler.  Our teams is still striving to achieve the optimist solution to achieve the highest level of quality.</w:t>
       </w:r>
     </w:p>
     <w:p>
@@ -5592,7 +5658,7 @@
       </w:pPr>
       <w:bookmarkStart w:id="15" w:name="_Toc385422273"/>
       <w:bookmarkStart w:id="16" w:name="_Toc385424859"/>
-      <w:bookmarkStart w:id="17" w:name="_Toc403040722"/>
+      <w:bookmarkStart w:id="17" w:name="_Toc403919055"/>
       <w:r>
         <w:t>Project Description</w:t>
       </w:r>
@@ -5607,9 +5673,11 @@
       <w:pPr>
         <w:pStyle w:val="Heading2"/>
       </w:pPr>
+      <w:bookmarkStart w:id="18" w:name="_Toc403919056"/>
       <w:r>
         <w:t>Introduction: CWB</w:t>
       </w:r>
+      <w:bookmarkEnd w:id="18"/>
     </w:p>
     <w:p>
       <w:pPr>
@@ -5641,111 +5709,110 @@
         <w:sectPr>
           <w:type w:val="continuous"/>
           <w:pgSz w:w="12240" w:h="15840"/>
-          <w:pgMar w:top="720" w:right="720" w:bottom="720" w:left="720" w:header="432" w:footer="720" w:gutter="0"/>
+          <w:pgMar w:top="1440" w:right="1440" w:bottom="1440" w:left="1440" w:header="432" w:footer="720" w:gutter="0"/>
           <w:cols w:space="720"/>
           <w:docGrid w:linePitch="360"/>
         </w:sectPr>
       </w:pPr>
-      <w:bookmarkStart w:id="18" w:name="_Toc403040723"/>
+      <w:bookmarkStart w:id="19" w:name="_Toc403919057"/>
       <w:r>
         <w:t>overall Printer Diagram</w:t>
       </w:r>
       <w:r>
         <w:t>:</w:t>
       </w:r>
-      <w:bookmarkEnd w:id="18"/>
+      <w:bookmarkEnd w:id="19"/>
     </w:p>
     <w:p/>
     <w:p>
       <w:pPr>
         <w:pStyle w:val="Heading1"/>
       </w:pPr>
-      <w:bookmarkStart w:id="19" w:name="_Toc385422275"/>
-      <w:bookmarkStart w:id="20" w:name="_Toc385424861"/>
-      <w:bookmarkStart w:id="21" w:name="_Toc403040724"/>
+      <w:bookmarkStart w:id="20" w:name="_Toc385422275"/>
+      <w:bookmarkStart w:id="21" w:name="_Toc385424861"/>
+      <w:bookmarkStart w:id="22" w:name="_Toc403919058"/>
       <w:r>
         <w:t>Costs</w:t>
       </w:r>
-      <w:bookmarkEnd w:id="19"/>
       <w:bookmarkEnd w:id="20"/>
+      <w:bookmarkEnd w:id="21"/>
       <w:r>
         <w:t>:</w:t>
       </w:r>
-      <w:bookmarkEnd w:id="21"/>
+      <w:bookmarkEnd w:id="22"/>
     </w:p>
     <w:p/>
     <w:p>
       <w:pPr>
         <w:pStyle w:val="Heading1"/>
       </w:pPr>
-      <w:bookmarkStart w:id="22" w:name="_Toc385422276"/>
-      <w:bookmarkStart w:id="23" w:name="_Toc385424862"/>
-      <w:bookmarkStart w:id="24" w:name="_Toc403040725"/>
+      <w:bookmarkStart w:id="23" w:name="_Toc385422276"/>
+      <w:bookmarkStart w:id="24" w:name="_Toc385424862"/>
+      <w:bookmarkStart w:id="25" w:name="_Toc403919059"/>
       <w:r>
         <w:t>Schedules</w:t>
       </w:r>
-      <w:bookmarkEnd w:id="22"/>
       <w:bookmarkEnd w:id="23"/>
       <w:bookmarkEnd w:id="24"/>
       <w:r>
         <w:t>:</w:t>
       </w:r>
+      <w:bookmarkEnd w:id="25"/>
     </w:p>
     <w:p/>
     <w:p>
       <w:pPr>
         <w:pStyle w:val="Heading1"/>
       </w:pPr>
-      <w:bookmarkStart w:id="25" w:name="_Toc385422277"/>
-      <w:bookmarkStart w:id="26" w:name="_Toc385424863"/>
-      <w:bookmarkStart w:id="27" w:name="_Toc403040726"/>
-      <w:r>
-        <w:lastRenderedPageBreak/>
+      <w:bookmarkStart w:id="26" w:name="_Toc385422277"/>
+      <w:bookmarkStart w:id="27" w:name="_Toc385424863"/>
+      <w:bookmarkStart w:id="28" w:name="_Toc403919060"/>
+      <w:r>
         <w:t>Subsystem Descriptions</w:t>
       </w:r>
-      <w:bookmarkEnd w:id="25"/>
       <w:bookmarkEnd w:id="26"/>
       <w:bookmarkEnd w:id="27"/>
       <w:r>
         <w:t>:</w:t>
       </w:r>
+      <w:bookmarkEnd w:id="28"/>
     </w:p>
     <w:p/>
     <w:p>
       <w:pPr>
         <w:pStyle w:val="Heading2"/>
       </w:pPr>
-      <w:bookmarkStart w:id="28" w:name="_Toc403040727"/>
+      <w:bookmarkStart w:id="29" w:name="_Toc403919061"/>
       <w:r>
         <w:t>Mechanical Motion-JPB</w:t>
       </w:r>
-      <w:bookmarkEnd w:id="28"/>
+      <w:bookmarkEnd w:id="29"/>
     </w:p>
     <w:p/>
     <w:p>
       <w:pPr>
         <w:pStyle w:val="Heading2"/>
       </w:pPr>
-      <w:bookmarkStart w:id="29" w:name="_Toc403040728"/>
+      <w:bookmarkStart w:id="30" w:name="_Toc403919062"/>
       <w:r>
         <w:t>Chassis-JPB</w:t>
       </w:r>
-      <w:bookmarkEnd w:id="29"/>
+      <w:bookmarkEnd w:id="30"/>
     </w:p>
     <w:p>
       <w:pPr>
         <w:pStyle w:val="Heading3"/>
         <w:spacing w:before="120"/>
       </w:pPr>
-      <w:bookmarkStart w:id="30" w:name="_Toc385422279"/>
-      <w:bookmarkStart w:id="31" w:name="_Toc385424865"/>
-      <w:bookmarkStart w:id="32" w:name="_Toc403040729"/>
+      <w:bookmarkStart w:id="31" w:name="_Toc385422279"/>
+      <w:bookmarkStart w:id="32" w:name="_Toc385424865"/>
+      <w:bookmarkStart w:id="33" w:name="_Toc403919063"/>
       <w:r>
         <w:t>Process of Design</w:t>
       </w:r>
-      <w:bookmarkEnd w:id="30"/>
       <w:bookmarkEnd w:id="31"/>
       <w:bookmarkEnd w:id="32"/>
+      <w:bookmarkEnd w:id="33"/>
     </w:p>
     <w:p/>
     <w:p>
@@ -5753,15 +5820,15 @@
         <w:pStyle w:val="Heading3"/>
         <w:spacing w:before="120"/>
       </w:pPr>
-      <w:bookmarkStart w:id="33" w:name="_Toc385422280"/>
-      <w:bookmarkStart w:id="34" w:name="_Toc385424866"/>
-      <w:bookmarkStart w:id="35" w:name="_Toc403040730"/>
+      <w:bookmarkStart w:id="34" w:name="_Toc385422280"/>
+      <w:bookmarkStart w:id="35" w:name="_Toc385424866"/>
+      <w:bookmarkStart w:id="36" w:name="_Toc403919064"/>
       <w:r>
         <w:t>Process of Assembling</w:t>
       </w:r>
-      <w:bookmarkEnd w:id="33"/>
       <w:bookmarkEnd w:id="34"/>
       <w:bookmarkEnd w:id="35"/>
+      <w:bookmarkEnd w:id="36"/>
     </w:p>
     <w:p/>
     <w:p>
@@ -5769,11 +5836,11 @@
         <w:pStyle w:val="Heading3"/>
         <w:spacing w:before="120"/>
       </w:pPr>
-      <w:bookmarkStart w:id="36" w:name="_Toc403040731"/>
+      <w:bookmarkStart w:id="37" w:name="_Toc403919065"/>
       <w:r>
         <w:t>IMPLEMENTATION SCHEDULE</w:t>
       </w:r>
-      <w:bookmarkEnd w:id="36"/>
+      <w:bookmarkEnd w:id="37"/>
     </w:p>
     <w:p/>
     <w:p>
@@ -5781,15 +5848,15 @@
         <w:pStyle w:val="Heading3"/>
         <w:spacing w:before="120"/>
       </w:pPr>
-      <w:bookmarkStart w:id="37" w:name="_Toc385422283"/>
-      <w:bookmarkStart w:id="38" w:name="_Toc385424869"/>
-      <w:bookmarkStart w:id="39" w:name="_Toc403040732"/>
+      <w:bookmarkStart w:id="38" w:name="_Toc385422283"/>
+      <w:bookmarkStart w:id="39" w:name="_Toc385424869"/>
+      <w:bookmarkStart w:id="40" w:name="_Toc403919066"/>
       <w:r>
         <w:t>Equipment Needed</w:t>
       </w:r>
-      <w:bookmarkEnd w:id="37"/>
       <w:bookmarkEnd w:id="38"/>
       <w:bookmarkEnd w:id="39"/>
+      <w:bookmarkEnd w:id="40"/>
     </w:p>
     <w:p/>
     <w:p>
@@ -5797,15 +5864,15 @@
         <w:pStyle w:val="Heading3"/>
         <w:spacing w:before="120"/>
       </w:pPr>
-      <w:bookmarkStart w:id="40" w:name="_Toc385422284"/>
-      <w:bookmarkStart w:id="41" w:name="_Toc385424870"/>
-      <w:bookmarkStart w:id="42" w:name="_Toc403040733"/>
+      <w:bookmarkStart w:id="41" w:name="_Toc385422284"/>
+      <w:bookmarkStart w:id="42" w:name="_Toc385424870"/>
+      <w:bookmarkStart w:id="43" w:name="_Toc403919067"/>
       <w:r>
         <w:t>Health, Safety and Environmental Issues</w:t>
       </w:r>
-      <w:bookmarkEnd w:id="40"/>
       <w:bookmarkEnd w:id="41"/>
       <w:bookmarkEnd w:id="42"/>
+      <w:bookmarkEnd w:id="43"/>
     </w:p>
     <w:p/>
     <w:p>
@@ -5813,84 +5880,84 @@
         <w:pStyle w:val="Heading3"/>
         <w:spacing w:before="120"/>
       </w:pPr>
-      <w:bookmarkStart w:id="43" w:name="_Toc385422287"/>
-      <w:bookmarkStart w:id="44" w:name="_Toc385424873"/>
-      <w:bookmarkStart w:id="45" w:name="_Toc403040734"/>
+      <w:bookmarkStart w:id="44" w:name="_Toc385422287"/>
+      <w:bookmarkStart w:id="45" w:name="_Toc385424873"/>
+      <w:bookmarkStart w:id="46" w:name="_Toc403919068"/>
       <w:r>
         <w:t>Conclusions and Recommendations</w:t>
       </w:r>
-      <w:bookmarkEnd w:id="43"/>
       <w:bookmarkEnd w:id="44"/>
       <w:bookmarkEnd w:id="45"/>
+      <w:bookmarkEnd w:id="46"/>
     </w:p>
     <w:p/>
     <w:p>
       <w:pPr>
         <w:pStyle w:val="Heading2"/>
       </w:pPr>
-      <w:bookmarkStart w:id="46" w:name="_Toc403040735"/>
+      <w:bookmarkStart w:id="47" w:name="_Toc403919069"/>
       <w:r>
         <w:t>Printer Control Software- DMO</w:t>
       </w:r>
-      <w:bookmarkEnd w:id="46"/>
+      <w:bookmarkEnd w:id="47"/>
     </w:p>
     <w:p/>
     <w:p>
       <w:pPr>
         <w:pStyle w:val="Heading2"/>
       </w:pPr>
-      <w:bookmarkStart w:id="47" w:name="_Toc403040736"/>
+      <w:bookmarkStart w:id="48" w:name="_Toc403919070"/>
       <w:r>
         <w:t>Hardware-Software Interface- NAL</w:t>
       </w:r>
-      <w:bookmarkEnd w:id="47"/>
+      <w:bookmarkEnd w:id="48"/>
     </w:p>
     <w:p/>
     <w:p>
       <w:pPr>
         <w:pStyle w:val="Heading2"/>
       </w:pPr>
-      <w:bookmarkStart w:id="48" w:name="_Toc403040737"/>
+      <w:bookmarkStart w:id="49" w:name="_Toc403919071"/>
       <w:r>
         <w:t>Resin Management-CWB</w:t>
       </w:r>
-      <w:bookmarkEnd w:id="48"/>
+      <w:bookmarkEnd w:id="49"/>
     </w:p>
     <w:p/>
     <w:p>
       <w:pPr>
         <w:pStyle w:val="Heading2"/>
       </w:pPr>
-      <w:bookmarkStart w:id="49" w:name="_Toc403040738"/>
+      <w:bookmarkStart w:id="50" w:name="_Toc403919072"/>
       <w:r>
         <w:t>Op</w:t>
       </w:r>
       <w:r>
         <w:t>tics-CWB</w:t>
       </w:r>
-      <w:bookmarkEnd w:id="49"/>
+      <w:bookmarkEnd w:id="50"/>
     </w:p>
     <w:p/>
     <w:p>
       <w:pPr>
         <w:pStyle w:val="Heading2"/>
       </w:pPr>
-      <w:bookmarkStart w:id="50" w:name="_Toc403040739"/>
+      <w:bookmarkStart w:id="51" w:name="_Toc403919073"/>
       <w:r>
         <w:t>Vat-NBT</w:t>
       </w:r>
-      <w:bookmarkEnd w:id="50"/>
+      <w:bookmarkEnd w:id="51"/>
     </w:p>
     <w:p/>
     <w:p>
       <w:pPr>
         <w:pStyle w:val="Heading2"/>
       </w:pPr>
-      <w:bookmarkStart w:id="51" w:name="_Toc403040740"/>
+      <w:bookmarkStart w:id="52" w:name="_Toc403919074"/>
       <w:r>
         <w:t>Coupler-NBT</w:t>
       </w:r>
-      <w:bookmarkEnd w:id="51"/>
+      <w:bookmarkEnd w:id="52"/>
     </w:p>
     <w:p>
       <w:pPr>
@@ -5898,7 +5965,7 @@
         <w:ind w:left="0"/>
       </w:pPr>
     </w:p>
-    <w:bookmarkStart w:id="52" w:name="_Toc403040741" w:displacedByCustomXml="next"/>
+    <w:bookmarkStart w:id="53" w:name="_Toc403919075" w:displacedByCustomXml="next"/>
     <w:sdt>
       <w:sdtPr>
         <w:rPr>
@@ -5927,17 +5994,16 @@
           <w:r>
             <w:t>References</w:t>
           </w:r>
-          <w:bookmarkEnd w:id="52"/>
           <w:r>
             <w:t>: CWB</w:t>
           </w:r>
+          <w:bookmarkEnd w:id="53"/>
         </w:p>
         <w:sdt>
           <w:sdtPr>
             <w:id w:val="-573587230"/>
             <w:bibliography/>
           </w:sdtPr>
-          <w:sdtEndPr/>
           <w:sdtContent>
             <w:p>
               <w:r>
@@ -5974,7 +6040,7 @@
     <w:sectPr>
       <w:type w:val="continuous"/>
       <w:pgSz w:w="12240" w:h="15840"/>
-      <w:pgMar w:top="720" w:right="720" w:bottom="720" w:left="720" w:header="720" w:footer="720" w:gutter="0"/>
+      <w:pgMar w:top="1440" w:right="1440" w:bottom="1440" w:left="1440" w:header="720" w:footer="720" w:gutter="0"/>
       <w:cols w:space="720"/>
       <w:docGrid w:linePitch="360"/>
     </w:sectPr>
@@ -6024,13 +6090,12 @@
 <w:hdr xmlns:wpc="http://schemas.microsoft.com/office/word/2010/wordprocessingCanvas" xmlns:mc="http://schemas.openxmlformats.org/markup-compatibility/2006" xmlns:o="urn:schemas-microsoft-com:office:office" xmlns:r="http://schemas.openxmlformats.org/officeDocument/2006/relationships" xmlns:m="http://schemas.openxmlformats.org/officeDocument/2006/math" xmlns:v="urn:schemas-microsoft-com:vml" xmlns:wp14="http://schemas.microsoft.com/office/word/2010/wordprocessingDrawing" xmlns:wp="http://schemas.openxmlformats.org/drawingml/2006/wordprocessingDrawing" xmlns:w10="urn:schemas-microsoft-com:office:word" xmlns:w="http://schemas.openxmlformats.org/wordprocessingml/2006/main" xmlns:w14="http://schemas.microsoft.com/office/word/2010/wordml" xmlns:w15="http://schemas.microsoft.com/office/word/2012/wordml" xmlns:wpg="http://schemas.microsoft.com/office/word/2010/wordprocessingGroup" xmlns:wpi="http://schemas.microsoft.com/office/word/2010/wordprocessingInk" xmlns:wne="http://schemas.microsoft.com/office/word/2006/wordml" xmlns:wps="http://schemas.microsoft.com/office/word/2010/wordprocessingShape" mc:Ignorable="w14 w15 wp14">
   <w:sdt>
     <w:sdtPr>
-      <w:id w:val="185602815"/>
+      <w:id w:val="2025747646"/>
       <w:docPartObj>
         <w:docPartGallery w:val="Page Numbers (Top of Page)"/>
         <w:docPartUnique/>
       </w:docPartObj>
     </w:sdtPr>
-    <w:sdtEndPr/>
     <w:sdtContent>
       <w:p>
         <w:pPr>
@@ -6050,7 +6115,7 @@
           <w:rPr>
             <w:noProof/>
           </w:rPr>
-          <w:t>6</w:t>
+          <w:t>3</w:t>
         </w:r>
         <w:r>
           <w:rPr>
@@ -11054,11 +11119,12 @@
     <w:uiPriority w:val="39"/>
     <w:unhideWhenUsed/>
     <w:qFormat/>
-    <w:rsid w:val="00F75152"/>
+    <w:rsid w:val="00B9296D"/>
     <w:pPr>
       <w:tabs>
         <w:tab w:val="right" w:leader="dot" w:pos="5030"/>
       </w:tabs>
+      <w:ind w:left="0"/>
       <w:contextualSpacing/>
     </w:pPr>
   </w:style>
@@ -12280,7 +12346,7 @@
 </file>
 
 <file path=customXml/itemProps1.xml><?xml version="1.0" encoding="utf-8"?>
-<ds:datastoreItem xmlns:ds="http://schemas.openxmlformats.org/officeDocument/2006/customXml" ds:itemID="{EC42F6AD-B812-4E98-8E23-501CB764CBD8}">
+<ds:datastoreItem xmlns:ds="http://schemas.openxmlformats.org/officeDocument/2006/customXml" ds:itemID="{F951E595-CCC0-4CBC-AACD-6B288DFBEA5E}">
   <ds:schemaRefs>
     <ds:schemaRef ds:uri="http://schemas.openxmlformats.org/officeDocument/2006/bibliography"/>
   </ds:schemaRefs>

--- a/DesignReport/ProjectPamReport.docx
+++ b/DesignReport/ProjectPamReport.docx
@@ -597,7 +597,7 @@
           <w:numId w:val="0"/>
         </w:numPr>
       </w:pPr>
-      <w:bookmarkStart w:id="0" w:name="_Toc403919048"/>
+      <w:bookmarkStart w:id="0" w:name="_Toc404195208"/>
       <w:r>
         <w:lastRenderedPageBreak/>
         <w:t>Transmittal Letter: CWB</w:t>
@@ -938,14 +938,12 @@
       </w:pPr>
       <w:bookmarkStart w:id="1" w:name="_Toc385422269"/>
       <w:bookmarkStart w:id="2" w:name="_Toc385424855"/>
-      <w:bookmarkStart w:id="3" w:name="_Toc403919049"/>
-      <w:bookmarkStart w:id="4" w:name="_GoBack"/>
+      <w:bookmarkStart w:id="3" w:name="_Toc404195209"/>
       <w:r>
         <w:t>Acknowledgements</w:t>
       </w:r>
       <w:bookmarkEnd w:id="1"/>
       <w:bookmarkEnd w:id="2"/>
-      <w:bookmarkEnd w:id="4"/>
       <w:r>
         <w:t xml:space="preserve">: </w:t>
       </w:r>
@@ -1209,7 +1207,7 @@
           <w:numId w:val="0"/>
         </w:numPr>
       </w:pPr>
-      <w:bookmarkStart w:id="5" w:name="_Toc403919050"/>
+      <w:bookmarkStart w:id="4" w:name="_Toc404195210"/>
       <w:r>
         <w:lastRenderedPageBreak/>
         <w:t>Table of Contents</w:t>
@@ -1217,7 +1215,7 @@
       <w:r>
         <w:t>: CWB</w:t>
       </w:r>
-      <w:bookmarkEnd w:id="5"/>
+      <w:bookmarkEnd w:id="4"/>
       <w:r>
         <w:t xml:space="preserve"> </w:t>
       </w:r>
@@ -1240,7 +1238,7 @@
           <w:docGrid w:linePitch="360"/>
         </w:sectPr>
       </w:pPr>
-      <w:bookmarkStart w:id="6" w:name="_Toc385422266"/>
+      <w:bookmarkStart w:id="5" w:name="_Toc385422266"/>
     </w:p>
     <w:p>
       <w:pPr>
@@ -1275,7 +1273,7 @@
         </w:rPr>
         <w:fldChar w:fldCharType="separate"/>
       </w:r>
-      <w:hyperlink w:anchor="_Toc403919048" w:history="1">
+      <w:hyperlink w:anchor="_Toc404195208" w:history="1">
         <w:r>
           <w:rPr>
             <w:rStyle w:val="Hyperlink"/>
@@ -1302,7 +1300,7 @@
             <w:noProof/>
             <w:webHidden/>
           </w:rPr>
-          <w:instrText xml:space="preserve"> PAGEREF _Toc403919048 \h </w:instrText>
+          <w:instrText xml:space="preserve"> PAGEREF _Toc404195208 \h </w:instrText>
         </w:r>
         <w:r>
           <w:rPr>
@@ -1341,7 +1339,7 @@
           <w:szCs w:val="22"/>
         </w:rPr>
       </w:pPr>
-      <w:hyperlink w:anchor="_Toc403919049" w:history="1">
+      <w:hyperlink w:anchor="_Toc404195209" w:history="1">
         <w:r>
           <w:rPr>
             <w:rStyle w:val="Hyperlink"/>
@@ -1368,7 +1366,7 @@
             <w:noProof/>
             <w:webHidden/>
           </w:rPr>
-          <w:instrText xml:space="preserve"> PAGEREF _Toc403919049 \h </w:instrText>
+          <w:instrText xml:space="preserve"> PAGEREF _Toc404195209 \h </w:instrText>
         </w:r>
         <w:r>
           <w:rPr>
@@ -1407,7 +1405,7 @@
           <w:szCs w:val="22"/>
         </w:rPr>
       </w:pPr>
-      <w:hyperlink w:anchor="_Toc403919050" w:history="1">
+      <w:hyperlink w:anchor="_Toc404195210" w:history="1">
         <w:r>
           <w:rPr>
             <w:rStyle w:val="Hyperlink"/>
@@ -1434,7 +1432,7 @@
             <w:noProof/>
             <w:webHidden/>
           </w:rPr>
-          <w:instrText xml:space="preserve"> PAGEREF _Toc403919050 \h </w:instrText>
+          <w:instrText xml:space="preserve"> PAGEREF _Toc404195210 \h </w:instrText>
         </w:r>
         <w:r>
           <w:rPr>
@@ -1473,7 +1471,7 @@
           <w:szCs w:val="22"/>
         </w:rPr>
       </w:pPr>
-      <w:hyperlink w:anchor="_Toc403919051" w:history="1">
+      <w:hyperlink w:anchor="_Toc404195211" w:history="1">
         <w:r>
           <w:rPr>
             <w:rStyle w:val="Hyperlink"/>
@@ -1500,7 +1498,7 @@
             <w:noProof/>
             <w:webHidden/>
           </w:rPr>
-          <w:instrText xml:space="preserve"> PAGEREF _Toc403919051 \h </w:instrText>
+          <w:instrText xml:space="preserve"> PAGEREF _Toc404195211 \h </w:instrText>
         </w:r>
         <w:r>
           <w:rPr>
@@ -1539,7 +1537,7 @@
           <w:szCs w:val="22"/>
         </w:rPr>
       </w:pPr>
-      <w:hyperlink w:anchor="_Toc403919052" w:history="1">
+      <w:hyperlink w:anchor="_Toc404195212" w:history="1">
         <w:r>
           <w:rPr>
             <w:rStyle w:val="Hyperlink"/>
@@ -1566,7 +1564,7 @@
             <w:noProof/>
             <w:webHidden/>
           </w:rPr>
-          <w:instrText xml:space="preserve"> PAGEREF _Toc403919052 \h </w:instrText>
+          <w:instrText xml:space="preserve"> PAGEREF _Toc404195212 \h </w:instrText>
         </w:r>
         <w:r>
           <w:rPr>
@@ -1605,7 +1603,7 @@
           <w:szCs w:val="22"/>
         </w:rPr>
       </w:pPr>
-      <w:hyperlink w:anchor="_Toc403919053" w:history="1">
+      <w:hyperlink w:anchor="_Toc404195213" w:history="1">
         <w:r>
           <w:rPr>
             <w:rStyle w:val="Hyperlink"/>
@@ -1632,7 +1630,7 @@
             <w:noProof/>
             <w:webHidden/>
           </w:rPr>
-          <w:instrText xml:space="preserve"> PAGEREF _Toc403919053 \h </w:instrText>
+          <w:instrText xml:space="preserve"> PAGEREF _Toc404195213 \h </w:instrText>
         </w:r>
         <w:r>
           <w:rPr>
@@ -1666,15 +1664,12 @@
     <w:p>
       <w:pPr>
         <w:pStyle w:val="TOC1"/>
-        <w:tabs>
-          <w:tab w:val="left" w:pos="720"/>
-        </w:tabs>
         <w:rPr>
           <w:noProof/>
           <w:szCs w:val="22"/>
         </w:rPr>
       </w:pPr>
-      <w:hyperlink w:anchor="_Toc403919054" w:history="1">
+      <w:hyperlink w:anchor="_Toc404195214" w:history="1">
         <w:r>
           <w:rPr>
             <w:rStyle w:val="Hyperlink"/>
@@ -1715,7 +1710,7 @@
             <w:noProof/>
             <w:webHidden/>
           </w:rPr>
-          <w:instrText xml:space="preserve"> PAGEREF _Toc403919054 \h </w:instrText>
+          <w:instrText xml:space="preserve"> PAGEREF _Toc404195214 \h </w:instrText>
         </w:r>
         <w:r>
           <w:rPr>
@@ -1749,15 +1744,12 @@
     <w:p>
       <w:pPr>
         <w:pStyle w:val="TOC1"/>
-        <w:tabs>
-          <w:tab w:val="left" w:pos="720"/>
-        </w:tabs>
         <w:rPr>
           <w:noProof/>
           <w:szCs w:val="22"/>
         </w:rPr>
       </w:pPr>
-      <w:hyperlink w:anchor="_Toc403919055" w:history="1">
+      <w:hyperlink w:anchor="_Toc404195215" w:history="1">
         <w:r>
           <w:rPr>
             <w:rStyle w:val="Hyperlink"/>
@@ -1798,7 +1790,7 @@
             <w:noProof/>
             <w:webHidden/>
           </w:rPr>
-          <w:instrText xml:space="preserve"> PAGEREF _Toc403919055 \h </w:instrText>
+          <w:instrText xml:space="preserve"> PAGEREF _Toc404195215 \h </w:instrText>
         </w:r>
         <w:r>
           <w:rPr>
@@ -1832,16 +1824,13 @@
     <w:p>
       <w:pPr>
         <w:pStyle w:val="TOC2"/>
-        <w:tabs>
-          <w:tab w:val="left" w:pos="1320"/>
-        </w:tabs>
         <w:rPr>
           <w:noProof/>
           <w:szCs w:val="22"/>
           <w:lang w:bidi="ar-SA"/>
         </w:rPr>
       </w:pPr>
-      <w:hyperlink w:anchor="_Toc403919056" w:history="1">
+      <w:hyperlink w:anchor="_Toc404195216" w:history="1">
         <w:r>
           <w:rPr>
             <w:rStyle w:val="Hyperlink"/>
@@ -1883,7 +1872,7 @@
             <w:noProof/>
             <w:webHidden/>
           </w:rPr>
-          <w:instrText xml:space="preserve"> PAGEREF _Toc403919056 \h </w:instrText>
+          <w:instrText xml:space="preserve"> PAGEREF _Toc404195216 \h </w:instrText>
         </w:r>
         <w:r>
           <w:rPr>
@@ -1917,16 +1906,13 @@
     <w:p>
       <w:pPr>
         <w:pStyle w:val="TOC2"/>
-        <w:tabs>
-          <w:tab w:val="left" w:pos="1320"/>
-        </w:tabs>
         <w:rPr>
           <w:noProof/>
           <w:szCs w:val="22"/>
           <w:lang w:bidi="ar-SA"/>
         </w:rPr>
       </w:pPr>
-      <w:hyperlink w:anchor="_Toc403919057" w:history="1">
+      <w:hyperlink w:anchor="_Toc404195217" w:history="1">
         <w:r>
           <w:rPr>
             <w:rStyle w:val="Hyperlink"/>
@@ -1968,7 +1954,7 @@
             <w:noProof/>
             <w:webHidden/>
           </w:rPr>
-          <w:instrText xml:space="preserve"> PAGEREF _Toc403919057 \h </w:instrText>
+          <w:instrText xml:space="preserve"> PAGEREF _Toc404195217 \h </w:instrText>
         </w:r>
         <w:r>
           <w:rPr>
@@ -2002,15 +1988,12 @@
     <w:p>
       <w:pPr>
         <w:pStyle w:val="TOC1"/>
-        <w:tabs>
-          <w:tab w:val="left" w:pos="720"/>
-        </w:tabs>
         <w:rPr>
           <w:noProof/>
           <w:szCs w:val="22"/>
         </w:rPr>
       </w:pPr>
-      <w:hyperlink w:anchor="_Toc403919058" w:history="1">
+      <w:hyperlink w:anchor="_Toc404195218" w:history="1">
         <w:r>
           <w:rPr>
             <w:rStyle w:val="Hyperlink"/>
@@ -2051,7 +2034,7 @@
             <w:noProof/>
             <w:webHidden/>
           </w:rPr>
-          <w:instrText xml:space="preserve"> PAGEREF _Toc403919058 \h </w:instrText>
+          <w:instrText xml:space="preserve"> PAGEREF _Toc404195218 \h </w:instrText>
         </w:r>
         <w:r>
           <w:rPr>
@@ -2085,15 +2068,12 @@
     <w:p>
       <w:pPr>
         <w:pStyle w:val="TOC1"/>
-        <w:tabs>
-          <w:tab w:val="left" w:pos="720"/>
-        </w:tabs>
         <w:rPr>
           <w:noProof/>
           <w:szCs w:val="22"/>
         </w:rPr>
       </w:pPr>
-      <w:hyperlink w:anchor="_Toc403919059" w:history="1">
+      <w:hyperlink w:anchor="_Toc404195219" w:history="1">
         <w:r>
           <w:rPr>
             <w:rStyle w:val="Hyperlink"/>
@@ -2134,7 +2114,7 @@
             <w:noProof/>
             <w:webHidden/>
           </w:rPr>
-          <w:instrText xml:space="preserve"> PAGEREF _Toc403919059 \h </w:instrText>
+          <w:instrText xml:space="preserve"> PAGEREF _Toc404195219 \h </w:instrText>
         </w:r>
         <w:r>
           <w:rPr>
@@ -2168,15 +2148,12 @@
     <w:p>
       <w:pPr>
         <w:pStyle w:val="TOC1"/>
-        <w:tabs>
-          <w:tab w:val="left" w:pos="720"/>
-        </w:tabs>
         <w:rPr>
           <w:noProof/>
           <w:szCs w:val="22"/>
         </w:rPr>
       </w:pPr>
-      <w:hyperlink w:anchor="_Toc403919060" w:history="1">
+      <w:hyperlink w:anchor="_Toc404195220" w:history="1">
         <w:r>
           <w:rPr>
             <w:rStyle w:val="Hyperlink"/>
@@ -2217,7 +2194,7 @@
             <w:noProof/>
             <w:webHidden/>
           </w:rPr>
-          <w:instrText xml:space="preserve"> PAGEREF _Toc403919060 \h </w:instrText>
+          <w:instrText xml:space="preserve"> PAGEREF _Toc404195220 \h </w:instrText>
         </w:r>
         <w:r>
           <w:rPr>
@@ -2251,16 +2228,13 @@
     <w:p>
       <w:pPr>
         <w:pStyle w:val="TOC2"/>
-        <w:tabs>
-          <w:tab w:val="left" w:pos="1320"/>
-        </w:tabs>
         <w:rPr>
           <w:noProof/>
           <w:szCs w:val="22"/>
           <w:lang w:bidi="ar-SA"/>
         </w:rPr>
       </w:pPr>
-      <w:hyperlink w:anchor="_Toc403919061" w:history="1">
+      <w:hyperlink w:anchor="_Toc404195221" w:history="1">
         <w:r>
           <w:rPr>
             <w:rStyle w:val="Hyperlink"/>
@@ -2302,7 +2276,7 @@
             <w:noProof/>
             <w:webHidden/>
           </w:rPr>
-          <w:instrText xml:space="preserve"> PAGEREF _Toc403919061 \h </w:instrText>
+          <w:instrText xml:space="preserve"> PAGEREF _Toc404195221 \h </w:instrText>
         </w:r>
         <w:r>
           <w:rPr>
@@ -2336,16 +2310,13 @@
     <w:p>
       <w:pPr>
         <w:pStyle w:val="TOC2"/>
-        <w:tabs>
-          <w:tab w:val="left" w:pos="1320"/>
-        </w:tabs>
         <w:rPr>
           <w:noProof/>
           <w:szCs w:val="22"/>
           <w:lang w:bidi="ar-SA"/>
         </w:rPr>
       </w:pPr>
-      <w:hyperlink w:anchor="_Toc403919062" w:history="1">
+      <w:hyperlink w:anchor="_Toc404195222" w:history="1">
         <w:r>
           <w:rPr>
             <w:rStyle w:val="Hyperlink"/>
@@ -2387,7 +2358,7 @@
             <w:noProof/>
             <w:webHidden/>
           </w:rPr>
-          <w:instrText xml:space="preserve"> PAGEREF _Toc403919062 \h </w:instrText>
+          <w:instrText xml:space="preserve"> PAGEREF _Toc404195222 \h </w:instrText>
         </w:r>
         <w:r>
           <w:rPr>
@@ -2427,7 +2398,7 @@
           <w:lang w:bidi="ar-SA"/>
         </w:rPr>
       </w:pPr>
-      <w:hyperlink w:anchor="_Toc403919063" w:history="1">
+      <w:hyperlink w:anchor="_Toc404195223" w:history="1">
         <w:r>
           <w:rPr>
             <w:rStyle w:val="Hyperlink"/>
@@ -2469,7 +2440,7 @@
             <w:noProof/>
             <w:webHidden/>
           </w:rPr>
-          <w:instrText xml:space="preserve"> PAGEREF _Toc403919063 \h </w:instrText>
+          <w:instrText xml:space="preserve"> PAGEREF _Toc404195223 \h </w:instrText>
         </w:r>
         <w:r>
           <w:rPr>
@@ -2509,7 +2480,7 @@
           <w:lang w:bidi="ar-SA"/>
         </w:rPr>
       </w:pPr>
-      <w:hyperlink w:anchor="_Toc403919064" w:history="1">
+      <w:hyperlink w:anchor="_Toc404195224" w:history="1">
         <w:r>
           <w:rPr>
             <w:rStyle w:val="Hyperlink"/>
@@ -2551,7 +2522,7 @@
             <w:noProof/>
             <w:webHidden/>
           </w:rPr>
-          <w:instrText xml:space="preserve"> PAGEREF _Toc403919064 \h </w:instrText>
+          <w:instrText xml:space="preserve"> PAGEREF _Toc404195224 \h </w:instrText>
         </w:r>
         <w:r>
           <w:rPr>
@@ -2591,7 +2562,7 @@
           <w:lang w:bidi="ar-SA"/>
         </w:rPr>
       </w:pPr>
-      <w:hyperlink w:anchor="_Toc403919065" w:history="1">
+      <w:hyperlink w:anchor="_Toc404195225" w:history="1">
         <w:r>
           <w:rPr>
             <w:rStyle w:val="Hyperlink"/>
@@ -2633,7 +2604,7 @@
             <w:noProof/>
             <w:webHidden/>
           </w:rPr>
-          <w:instrText xml:space="preserve"> PAGEREF _Toc403919065 \h </w:instrText>
+          <w:instrText xml:space="preserve"> PAGEREF _Toc404195225 \h </w:instrText>
         </w:r>
         <w:r>
           <w:rPr>
@@ -2673,7 +2644,7 @@
           <w:lang w:bidi="ar-SA"/>
         </w:rPr>
       </w:pPr>
-      <w:hyperlink w:anchor="_Toc403919066" w:history="1">
+      <w:hyperlink w:anchor="_Toc404195226" w:history="1">
         <w:r>
           <w:rPr>
             <w:rStyle w:val="Hyperlink"/>
@@ -2715,7 +2686,7 @@
             <w:noProof/>
             <w:webHidden/>
           </w:rPr>
-          <w:instrText xml:space="preserve"> PAGEREF _Toc403919066 \h </w:instrText>
+          <w:instrText xml:space="preserve"> PAGEREF _Toc404195226 \h </w:instrText>
         </w:r>
         <w:r>
           <w:rPr>
@@ -2755,7 +2726,7 @@
           <w:lang w:bidi="ar-SA"/>
         </w:rPr>
       </w:pPr>
-      <w:hyperlink w:anchor="_Toc403919067" w:history="1">
+      <w:hyperlink w:anchor="_Toc404195227" w:history="1">
         <w:r>
           <w:rPr>
             <w:rStyle w:val="Hyperlink"/>
@@ -2776,7 +2747,7 @@
             <w:rStyle w:val="Hyperlink"/>
             <w:noProof/>
           </w:rPr>
-          <w:t>Health, Safety and Environmental Issues</w:t>
+          <w:t>Health and Safety Issues</w:t>
         </w:r>
         <w:r>
           <w:rPr>
@@ -2797,7 +2768,7 @@
             <w:noProof/>
             <w:webHidden/>
           </w:rPr>
-          <w:instrText xml:space="preserve"> PAGEREF _Toc403919067 \h </w:instrText>
+          <w:instrText xml:space="preserve"> PAGEREF _Toc404195227 \h </w:instrText>
         </w:r>
         <w:r>
           <w:rPr>
@@ -2837,7 +2808,7 @@
           <w:lang w:bidi="ar-SA"/>
         </w:rPr>
       </w:pPr>
-      <w:hyperlink w:anchor="_Toc403919068" w:history="1">
+      <w:hyperlink w:anchor="_Toc404195228" w:history="1">
         <w:r>
           <w:rPr>
             <w:rStyle w:val="Hyperlink"/>
@@ -2879,7 +2850,7 @@
             <w:noProof/>
             <w:webHidden/>
           </w:rPr>
-          <w:instrText xml:space="preserve"> PAGEREF _Toc403919068 \h </w:instrText>
+          <w:instrText xml:space="preserve"> PAGEREF _Toc404195228 \h </w:instrText>
         </w:r>
         <w:r>
           <w:rPr>
@@ -2913,16 +2884,13 @@
     <w:p>
       <w:pPr>
         <w:pStyle w:val="TOC2"/>
-        <w:tabs>
-          <w:tab w:val="left" w:pos="1320"/>
-        </w:tabs>
         <w:rPr>
           <w:noProof/>
           <w:szCs w:val="22"/>
           <w:lang w:bidi="ar-SA"/>
         </w:rPr>
       </w:pPr>
-      <w:hyperlink w:anchor="_Toc403919069" w:history="1">
+      <w:hyperlink w:anchor="_Toc404195229" w:history="1">
         <w:r>
           <w:rPr>
             <w:rStyle w:val="Hyperlink"/>
@@ -2964,7 +2932,7 @@
             <w:noProof/>
             <w:webHidden/>
           </w:rPr>
-          <w:instrText xml:space="preserve"> PAGEREF _Toc403919069 \h </w:instrText>
+          <w:instrText xml:space="preserve"> PAGEREF _Toc404195229 \h </w:instrText>
         </w:r>
         <w:r>
           <w:rPr>
@@ -2998,16 +2966,13 @@
     <w:p>
       <w:pPr>
         <w:pStyle w:val="TOC2"/>
-        <w:tabs>
-          <w:tab w:val="left" w:pos="1320"/>
-        </w:tabs>
         <w:rPr>
           <w:noProof/>
           <w:szCs w:val="22"/>
           <w:lang w:bidi="ar-SA"/>
         </w:rPr>
       </w:pPr>
-      <w:hyperlink w:anchor="_Toc403919070" w:history="1">
+      <w:hyperlink w:anchor="_Toc404195230" w:history="1">
         <w:r>
           <w:rPr>
             <w:rStyle w:val="Hyperlink"/>
@@ -3049,7 +3014,7 @@
             <w:noProof/>
             <w:webHidden/>
           </w:rPr>
-          <w:instrText xml:space="preserve"> PAGEREF _Toc403919070 \h </w:instrText>
+          <w:instrText xml:space="preserve"> PAGEREF _Toc404195230 \h </w:instrText>
         </w:r>
         <w:r>
           <w:rPr>
@@ -3083,16 +3048,13 @@
     <w:p>
       <w:pPr>
         <w:pStyle w:val="TOC2"/>
-        <w:tabs>
-          <w:tab w:val="left" w:pos="1320"/>
-        </w:tabs>
         <w:rPr>
           <w:noProof/>
           <w:szCs w:val="22"/>
           <w:lang w:bidi="ar-SA"/>
         </w:rPr>
       </w:pPr>
-      <w:hyperlink w:anchor="_Toc403919071" w:history="1">
+      <w:hyperlink w:anchor="_Toc404195231" w:history="1">
         <w:r>
           <w:rPr>
             <w:rStyle w:val="Hyperlink"/>
@@ -3134,7 +3096,7 @@
             <w:noProof/>
             <w:webHidden/>
           </w:rPr>
-          <w:instrText xml:space="preserve"> PAGEREF _Toc403919071 \h </w:instrText>
+          <w:instrText xml:space="preserve"> PAGEREF _Toc404195231 \h </w:instrText>
         </w:r>
         <w:r>
           <w:rPr>
@@ -3168,16 +3130,13 @@
     <w:p>
       <w:pPr>
         <w:pStyle w:val="TOC2"/>
-        <w:tabs>
-          <w:tab w:val="left" w:pos="1320"/>
-        </w:tabs>
         <w:rPr>
           <w:noProof/>
           <w:szCs w:val="22"/>
           <w:lang w:bidi="ar-SA"/>
         </w:rPr>
       </w:pPr>
-      <w:hyperlink w:anchor="_Toc403919072" w:history="1">
+      <w:hyperlink w:anchor="_Toc404195232" w:history="1">
         <w:r>
           <w:rPr>
             <w:rStyle w:val="Hyperlink"/>
@@ -3219,7 +3178,7 @@
             <w:noProof/>
             <w:webHidden/>
           </w:rPr>
-          <w:instrText xml:space="preserve"> PAGEREF _Toc403919072 \h </w:instrText>
+          <w:instrText xml:space="preserve"> PAGEREF _Toc404195232 \h </w:instrText>
         </w:r>
         <w:r>
           <w:rPr>
@@ -3253,16 +3212,13 @@
     <w:p>
       <w:pPr>
         <w:pStyle w:val="TOC2"/>
-        <w:tabs>
-          <w:tab w:val="left" w:pos="1320"/>
-        </w:tabs>
         <w:rPr>
           <w:noProof/>
           <w:szCs w:val="22"/>
           <w:lang w:bidi="ar-SA"/>
         </w:rPr>
       </w:pPr>
-      <w:hyperlink w:anchor="_Toc403919073" w:history="1">
+      <w:hyperlink w:anchor="_Toc404195233" w:history="1">
         <w:r>
           <w:rPr>
             <w:rStyle w:val="Hyperlink"/>
@@ -3304,7 +3260,7 @@
             <w:noProof/>
             <w:webHidden/>
           </w:rPr>
-          <w:instrText xml:space="preserve"> PAGEREF _Toc403919073 \h </w:instrText>
+          <w:instrText xml:space="preserve"> PAGEREF _Toc404195233 \h </w:instrText>
         </w:r>
         <w:r>
           <w:rPr>
@@ -3338,16 +3294,13 @@
     <w:p>
       <w:pPr>
         <w:pStyle w:val="TOC2"/>
-        <w:tabs>
-          <w:tab w:val="left" w:pos="1320"/>
-        </w:tabs>
         <w:rPr>
           <w:noProof/>
           <w:szCs w:val="22"/>
           <w:lang w:bidi="ar-SA"/>
         </w:rPr>
       </w:pPr>
-      <w:hyperlink w:anchor="_Toc403919074" w:history="1">
+      <w:hyperlink w:anchor="_Toc404195234" w:history="1">
         <w:r>
           <w:rPr>
             <w:rStyle w:val="Hyperlink"/>
@@ -3389,7 +3342,7 @@
             <w:noProof/>
             <w:webHidden/>
           </w:rPr>
-          <w:instrText xml:space="preserve"> PAGEREF _Toc403919074 \h </w:instrText>
+          <w:instrText xml:space="preserve"> PAGEREF _Toc404195234 \h </w:instrText>
         </w:r>
         <w:r>
           <w:rPr>
@@ -3423,15 +3376,12 @@
     <w:p>
       <w:pPr>
         <w:pStyle w:val="TOC1"/>
-        <w:tabs>
-          <w:tab w:val="left" w:pos="720"/>
-        </w:tabs>
         <w:rPr>
           <w:noProof/>
           <w:szCs w:val="22"/>
         </w:rPr>
       </w:pPr>
-      <w:hyperlink w:anchor="_Toc403919075" w:history="1">
+      <w:hyperlink w:anchor="_Toc404195235" w:history="1">
         <w:r>
           <w:rPr>
             <w:rStyle w:val="Hyperlink"/>
@@ -3472,7 +3422,7 @@
             <w:noProof/>
             <w:webHidden/>
           </w:rPr>
-          <w:instrText xml:space="preserve"> PAGEREF _Toc403919075 \h </w:instrText>
+          <w:instrText xml:space="preserve"> PAGEREF _Toc404195235 \h </w:instrText>
         </w:r>
         <w:r>
           <w:rPr>
@@ -3533,17 +3483,17 @@
           <w:docGrid w:linePitch="360"/>
         </w:sectPr>
       </w:pPr>
-      <w:bookmarkStart w:id="7" w:name="_Toc403919051"/>
+      <w:bookmarkStart w:id="6" w:name="_Toc404195211"/>
       <w:r>
         <w:lastRenderedPageBreak/>
         <w:t>Table of Figures</w:t>
       </w:r>
-      <w:bookmarkStart w:id="8" w:name="_Toc385422267"/>
+      <w:bookmarkStart w:id="7" w:name="_Toc385422267"/>
+      <w:bookmarkEnd w:id="5"/>
+      <w:r>
+        <w:t>: CWB</w:t>
+      </w:r>
       <w:bookmarkEnd w:id="6"/>
-      <w:r>
-        <w:t>: CWB</w:t>
-      </w:r>
-      <w:bookmarkEnd w:id="7"/>
     </w:p>
     <w:p>
       <w:pPr>
@@ -4145,16 +4095,16 @@
           <w:numId w:val="0"/>
         </w:numPr>
       </w:pPr>
-      <w:bookmarkStart w:id="9" w:name="_Toc403919052"/>
+      <w:bookmarkStart w:id="8" w:name="_Toc404195212"/>
       <w:r>
         <w:lastRenderedPageBreak/>
         <w:t>Table of Tables</w:t>
       </w:r>
+      <w:bookmarkEnd w:id="7"/>
+      <w:r>
+        <w:t>: CWB</w:t>
+      </w:r>
       <w:bookmarkEnd w:id="8"/>
-      <w:r>
-        <w:t>: CWB</w:t>
-      </w:r>
-      <w:bookmarkEnd w:id="9"/>
     </w:p>
     <w:p>
       <w:pPr>
@@ -4175,7 +4125,7 @@
           <w:docGrid w:linePitch="360"/>
         </w:sectPr>
       </w:pPr>
-      <w:bookmarkStart w:id="10" w:name="_Toc385422268"/>
+      <w:bookmarkStart w:id="9" w:name="_Toc385422268"/>
     </w:p>
     <w:p>
       <w:pPr>
@@ -4805,16 +4755,16 @@
           <w:numId w:val="0"/>
         </w:numPr>
       </w:pPr>
-      <w:bookmarkStart w:id="11" w:name="_Toc403919053"/>
+      <w:bookmarkStart w:id="10" w:name="_Toc404195213"/>
       <w:r>
         <w:lastRenderedPageBreak/>
         <w:t>Table of Drawings</w:t>
       </w:r>
+      <w:bookmarkEnd w:id="9"/>
+      <w:r>
+        <w:t>: CWB</w:t>
+      </w:r>
       <w:bookmarkEnd w:id="10"/>
-      <w:r>
-        <w:t>: CWB</w:t>
-      </w:r>
-      <w:bookmarkEnd w:id="11"/>
     </w:p>
     <w:p>
       <w:pPr>
@@ -5541,21 +5491,21 @@
       <w:pPr>
         <w:pStyle w:val="Heading1"/>
       </w:pPr>
-      <w:bookmarkStart w:id="12" w:name="_Toc385422271"/>
-      <w:bookmarkStart w:id="13" w:name="_Toc385424857"/>
-      <w:bookmarkStart w:id="14" w:name="_Toc403919054"/>
+      <w:bookmarkStart w:id="11" w:name="_Toc385422271"/>
+      <w:bookmarkStart w:id="12" w:name="_Toc385424857"/>
+      <w:bookmarkStart w:id="13" w:name="_Toc404195214"/>
       <w:r>
         <w:t>Executive Summary</w:t>
       </w:r>
+      <w:bookmarkEnd w:id="11"/>
       <w:bookmarkEnd w:id="12"/>
+      <w:r>
+        <w:t>:</w:t>
+      </w:r>
+      <w:r>
+        <w:t>CWB</w:t>
+      </w:r>
       <w:bookmarkEnd w:id="13"/>
-      <w:r>
-        <w:t>:</w:t>
-      </w:r>
-      <w:r>
-        <w:t>CWB</w:t>
-      </w:r>
-      <w:bookmarkEnd w:id="14"/>
     </w:p>
     <w:p>
       <w:pPr>
@@ -5656,52 +5606,172 @@
       <w:pPr>
         <w:pStyle w:val="Heading1"/>
       </w:pPr>
-      <w:bookmarkStart w:id="15" w:name="_Toc385422273"/>
-      <w:bookmarkStart w:id="16" w:name="_Toc385424859"/>
-      <w:bookmarkStart w:id="17" w:name="_Toc403919055"/>
+      <w:bookmarkStart w:id="14" w:name="_Toc385422273"/>
+      <w:bookmarkStart w:id="15" w:name="_Toc385424859"/>
+      <w:bookmarkStart w:id="16" w:name="_Toc404195215"/>
       <w:r>
         <w:t>Project Description</w:t>
       </w:r>
+      <w:bookmarkEnd w:id="14"/>
       <w:bookmarkEnd w:id="15"/>
+      <w:r>
+        <w:t>:</w:t>
+      </w:r>
       <w:bookmarkEnd w:id="16"/>
-      <w:r>
-        <w:t>:</w:t>
+    </w:p>
+    <w:p>
+      <w:pPr>
+        <w:pStyle w:val="Heading2"/>
+      </w:pPr>
+      <w:bookmarkStart w:id="17" w:name="_Toc404195216"/>
+      <w:r>
+        <w:t>Introduction: C</w:t>
       </w:r>
       <w:bookmarkEnd w:id="17"/>
-    </w:p>
-    <w:p>
-      <w:pPr>
-        <w:pStyle w:val="Heading2"/>
-      </w:pPr>
-      <w:bookmarkStart w:id="18" w:name="_Toc403919056"/>
-      <w:r>
-        <w:t>Introduction: CWB</w:t>
-      </w:r>
-      <w:bookmarkEnd w:id="18"/>
+      <w:r>
+        <w:t>WS</w:t>
+      </w:r>
+    </w:p>
+    <w:p>
+      <w:r>
+        <w:t>Today when one uses the term "3D printing" they referring to the manufacturing process that allows three dimensional drawing on the computer to be built before their eyes with just a click of a button. 3D printing is unique from other machining processes because it implements what's known as additive manufacturing rather than the more common techniques of drilling or cutting to remove material.</w:t>
+      </w:r>
+      <w:r>
+        <w:t xml:space="preserve"> </w:t>
+      </w:r>
+      <w:r>
+        <w:t>3D Printers are able to accomplish this by slicing the virtual models into several two dimensional layers and then printing those layer one by one to build up the object. This is advantageous because it is much less wasteful than traditional techniques. A 3D printer is also capable of building nearly any object which allows manufacturers to change products without having to buy any new equipment.</w:t>
+      </w:r>
+      <w:r>
+        <w:t xml:space="preserve"> </w:t>
+      </w:r>
+    </w:p>
+    <w:p>
+      <w:r>
+        <w:t>The first 3D printer was built</w:t>
+      </w:r>
+      <w:r>
+        <w:t xml:space="preserve"> in 1984 by Chuck Hall</w:t>
+      </w:r>
+      <w:sdt>
+        <w:sdtPr>
+          <w:id w:val="-1894263640"/>
+          <w:citation/>
+        </w:sdtPr>
+        <w:sdtContent>
+          <w:r>
+            <w:fldChar w:fldCharType="begin"/>
+          </w:r>
+          <w:r>
+            <w:instrText xml:space="preserve"> CITATION 3DP14 \l 1033 </w:instrText>
+          </w:r>
+          <w:r>
+            <w:fldChar w:fldCharType="separate"/>
+          </w:r>
+          <w:r>
+            <w:rPr>
+              <w:noProof/>
+            </w:rPr>
+            <w:t xml:space="preserve"> </w:t>
+          </w:r>
+          <w:r>
+            <w:rPr>
+              <w:noProof/>
+            </w:rPr>
+            <w:t>[1]</w:t>
+          </w:r>
+          <w:r>
+            <w:fldChar w:fldCharType="end"/>
+          </w:r>
+        </w:sdtContent>
+      </w:sdt>
+      <w:r>
+        <w:t xml:space="preserve"> but the process has not been widely available until the early 2010's. Printers are most commonly used for cheap and rapid prototyping but the process has shown potential in a number of fields, including architecture, automotive design, and even the biomedical field to print human tissue and organs. Because of this potential the industry is estimated to be worth more than $2.2 billion today</w:t>
+      </w:r>
+      <w:sdt>
+        <w:sdtPr>
+          <w:id w:val="55895828"/>
+          <w:citation/>
+        </w:sdtPr>
+        <w:sdtContent>
+          <w:r>
+            <w:fldChar w:fldCharType="begin"/>
+          </w:r>
+          <w:r>
+            <w:instrText xml:space="preserve"> CITATION 3DP13 \l 1033 </w:instrText>
+          </w:r>
+          <w:r>
+            <w:fldChar w:fldCharType="separate"/>
+          </w:r>
+          <w:r>
+            <w:rPr>
+              <w:noProof/>
+            </w:rPr>
+            <w:t xml:space="preserve"> </w:t>
+          </w:r>
+          <w:r>
+            <w:rPr>
+              <w:noProof/>
+            </w:rPr>
+            <w:t>[2]</w:t>
+          </w:r>
+          <w:r>
+            <w:fldChar w:fldCharType="end"/>
+          </w:r>
+        </w:sdtContent>
+      </w:sdt>
+      <w:r>
+        <w:t>.</w:t>
+      </w:r>
+    </w:p>
+    <w:p>
+      <w:r>
+        <w:lastRenderedPageBreak/>
+        <w:t>There are several techniques used to accomplish this layer-by-layer building operation, the most common of the additive manufacturing processes today is extrusion deposition. With this extrusion deposition each 2D layer is built by extruding a bead of material which will harden almost instantly upon leaving the extruder nozzle. The nozzle head moves across a surface depositing the material in the shape of the given layer and then moves on to build the next layer of the object. As each layer is added the print object gains volume. This method is simple and inexpensive but is less accurate than other techniques and also error prone since any defect can lead to a jam or clog in the extruder.</w:t>
+      </w:r>
+    </w:p>
+    <w:p>
+      <w:r>
+        <w:t xml:space="preserve">However, another method that is slowly gaining popularity is using light and </w:t>
+      </w:r>
+      <w:proofErr w:type="spellStart"/>
+      <w:r>
+        <w:t>photocurable</w:t>
+      </w:r>
+      <w:proofErr w:type="spellEnd"/>
+      <w:r>
+        <w:t xml:space="preserve"> resins to build these layers. The resin is exposed to some form of UV light which hardens the resin. This hardened section of resin is one layer of the object. The print area then moves down and the process is repeated to build the next layer. This is known as </w:t>
+      </w:r>
+      <w:proofErr w:type="spellStart"/>
+      <w:r>
+        <w:t>photopolymerization</w:t>
+      </w:r>
+      <w:proofErr w:type="spellEnd"/>
+      <w:r>
+        <w:t xml:space="preserve"> and the most common form of </w:t>
+      </w:r>
+      <w:proofErr w:type="spellStart"/>
+      <w:r>
+        <w:t>photopolymerization</w:t>
+      </w:r>
+      <w:proofErr w:type="spellEnd"/>
+      <w:r>
+        <w:t xml:space="preserve"> is using a DLP projector to project images onto the resin. DLP printing has several advantages over the previously mentioned extrusion deposition method, the first of which is speed. Instead of moving an extrusion nozzle slowly across a surface to build the individual layers, DLP printers project an image of the entire layer and cure it all at once. Another advantage is that since there is no physical contact between the projector and the building material there is not possibility fo</w:t>
+      </w:r>
+      <w:r>
+        <w:t>r jamming. However, DLP printing’s</w:t>
+      </w:r>
+      <w:r>
+        <w:t xml:space="preserve"> greatest strength lies in its ability to produce extremely precise and detailed print objects since its resolution is only limited by the re</w:t>
+      </w:r>
+      <w:r>
+        <w:t>solution of the projector used.</w:t>
+      </w:r>
     </w:p>
     <w:p>
       <w:pPr>
         <w:ind w:firstLine="317"/>
       </w:pPr>
-      <w:r>
-        <w:t>With the increasing demand for a high precision desktop three-dimensional printer, the use of digital light processing (DLP) printing is growing. Currently, this technology is not easily accessible to the hobbyist or open-source community. Existing DLP printers are costly and are not within the budget of the hobbyist.</w:t>
-      </w:r>
-    </w:p>
-    <w:p>
-      <w:pPr>
-        <w:ind w:firstLine="317"/>
-      </w:pPr>
-      <w:r>
-        <w:t xml:space="preserve">Project PAM proposes a reference </w:t>
-      </w:r>
-      <w:proofErr w:type="spellStart"/>
-      <w:r>
-        <w:t>Photoresin</w:t>
-      </w:r>
-      <w:proofErr w:type="spellEnd"/>
-      <w:r>
-        <w:t xml:space="preserve"> Additive Manufacturing (PAM) system which maximizes accessibility to the hobbyist. It is intended to be flexible by allowing for configurations of hardware available or easily obtainable to the end user. This is achieved through extensive use of currently available or easily fabricated hardware and open-source software. The reference design will be open-source hardware and software to the lowest practical level. Thorough documentation will provide the necessary means for the end user to go from an empty table to a functioning printer.</w:t>
-      </w:r>
     </w:p>
     <w:p>
       <w:pPr>
@@ -5714,41 +5784,105 @@
           <w:docGrid w:linePitch="360"/>
         </w:sectPr>
       </w:pPr>
-      <w:bookmarkStart w:id="19" w:name="_Toc403919057"/>
+      <w:bookmarkStart w:id="18" w:name="_Toc404195217"/>
       <w:r>
         <w:t>overall Printer Diagram</w:t>
       </w:r>
       <w:r>
         <w:t>:</w:t>
       </w:r>
+      <w:bookmarkEnd w:id="18"/>
+    </w:p>
+    <w:p>
+      <w:pPr>
+        <w:keepNext/>
+      </w:pPr>
+      <w:r>
+        <w:object w:dxaOrig="12480" w:dyaOrig="4920">
+          <v:shapetype id="_x0000_t75" coordsize="21600,21600" o:spt="75" o:preferrelative="t" path="m@4@5l@4@11@9@11@9@5xe" filled="f" stroked="f">
+            <v:stroke joinstyle="miter"/>
+            <v:formulas>
+              <v:f eqn="if lineDrawn pixelLineWidth 0"/>
+              <v:f eqn="sum @0 1 0"/>
+              <v:f eqn="sum 0 0 @1"/>
+              <v:f eqn="prod @2 1 2"/>
+              <v:f eqn="prod @3 21600 pixelWidth"/>
+              <v:f eqn="prod @3 21600 pixelHeight"/>
+              <v:f eqn="sum @0 0 1"/>
+              <v:f eqn="prod @6 1 2"/>
+              <v:f eqn="prod @7 21600 pixelWidth"/>
+              <v:f eqn="sum @8 21600 0"/>
+              <v:f eqn="prod @7 21600 pixelHeight"/>
+              <v:f eqn="sum @10 21600 0"/>
+            </v:formulas>
+            <v:path o:extrusionok="f" gradientshapeok="t" o:connecttype="rect"/>
+            <o:lock v:ext="edit" aspectratio="t"/>
+          </v:shapetype>
+          <v:shape id="_x0000_i1025" type="#_x0000_t75" style="width:468.75pt;height:184.5pt" o:ole="">
+            <v:imagedata r:id="rId33" o:title=""/>
+          </v:shape>
+          <o:OLEObject Type="Embed" ProgID="Visio.Drawing.15" ShapeID="_x0000_i1025" DrawAspect="Content" ObjectID="_1477938580" r:id="rId34"/>
+        </w:object>
+      </w:r>
+    </w:p>
+    <w:p>
+      <w:pPr>
+        <w:pStyle w:val="Caption"/>
+      </w:pPr>
+      <w:r>
+        <w:t xml:space="preserve">Figure </w:t>
+      </w:r>
+      <w:r>
+        <w:fldChar w:fldCharType="begin"/>
+      </w:r>
+      <w:r>
+        <w:instrText xml:space="preserve"> SEQ Figure \* ARABIC </w:instrText>
+      </w:r>
+      <w:r>
+        <w:fldChar w:fldCharType="separate"/>
+      </w:r>
+      <w:r>
+        <w:rPr>
+          <w:noProof/>
+        </w:rPr>
+        <w:t>1</w:t>
+      </w:r>
+      <w:r>
+        <w:fldChar w:fldCharType="end"/>
+      </w:r>
+      <w:r>
+        <w:t>. Flow Diagram for Project PAM printer control software</w:t>
+      </w:r>
+    </w:p>
+    <w:p/>
+    <w:p>
+      <w:pPr>
+        <w:pStyle w:val="Heading1"/>
+      </w:pPr>
+      <w:bookmarkStart w:id="19" w:name="_Toc385422275"/>
+      <w:bookmarkStart w:id="20" w:name="_Toc385424861"/>
+      <w:bookmarkStart w:id="21" w:name="_Toc404195218"/>
+      <w:r>
+        <w:t>Costs</w:t>
+      </w:r>
       <w:bookmarkEnd w:id="19"/>
-    </w:p>
-    <w:p/>
-    <w:p>
-      <w:pPr>
-        <w:pStyle w:val="Heading1"/>
-      </w:pPr>
-      <w:bookmarkStart w:id="20" w:name="_Toc385422275"/>
-      <w:bookmarkStart w:id="21" w:name="_Toc385424861"/>
-      <w:bookmarkStart w:id="22" w:name="_Toc403919058"/>
-      <w:r>
-        <w:t>Costs</w:t>
-      </w:r>
       <w:bookmarkEnd w:id="20"/>
+      <w:r>
+        <w:t>:</w:t>
+      </w:r>
       <w:bookmarkEnd w:id="21"/>
-      <w:r>
-        <w:t>:</w:t>
-      </w:r>
+    </w:p>
+    <w:p>
+      <w:bookmarkStart w:id="22" w:name="_GoBack"/>
       <w:bookmarkEnd w:id="22"/>
     </w:p>
-    <w:p/>
     <w:p>
       <w:pPr>
         <w:pStyle w:val="Heading1"/>
       </w:pPr>
       <w:bookmarkStart w:id="23" w:name="_Toc385422276"/>
       <w:bookmarkStart w:id="24" w:name="_Toc385424862"/>
-      <w:bookmarkStart w:id="25" w:name="_Toc403919059"/>
+      <w:bookmarkStart w:id="25" w:name="_Toc404195219"/>
       <w:r>
         <w:t>Schedules</w:t>
       </w:r>
@@ -5766,8 +5900,9 @@
       </w:pPr>
       <w:bookmarkStart w:id="26" w:name="_Toc385422277"/>
       <w:bookmarkStart w:id="27" w:name="_Toc385424863"/>
-      <w:bookmarkStart w:id="28" w:name="_Toc403919060"/>
-      <w:r>
+      <w:bookmarkStart w:id="28" w:name="_Toc404195220"/>
+      <w:r>
+        <w:lastRenderedPageBreak/>
         <w:t>Subsystem Descriptions</w:t>
       </w:r>
       <w:bookmarkEnd w:id="26"/>
@@ -5782,7 +5917,7 @@
       <w:pPr>
         <w:pStyle w:val="Heading2"/>
       </w:pPr>
-      <w:bookmarkStart w:id="29" w:name="_Toc403919061"/>
+      <w:bookmarkStart w:id="29" w:name="_Toc404195221"/>
       <w:r>
         <w:t>Mechanical Motion-JPB</w:t>
       </w:r>
@@ -5793,7 +5928,7 @@
       <w:pPr>
         <w:pStyle w:val="Heading2"/>
       </w:pPr>
-      <w:bookmarkStart w:id="30" w:name="_Toc403919062"/>
+      <w:bookmarkStart w:id="30" w:name="_Toc404195222"/>
       <w:r>
         <w:t>Chassis-JPB</w:t>
       </w:r>
@@ -5806,7 +5941,7 @@
       </w:pPr>
       <w:bookmarkStart w:id="31" w:name="_Toc385422279"/>
       <w:bookmarkStart w:id="32" w:name="_Toc385424865"/>
-      <w:bookmarkStart w:id="33" w:name="_Toc403919063"/>
+      <w:bookmarkStart w:id="33" w:name="_Toc404195223"/>
       <w:r>
         <w:t>Process of Design</w:t>
       </w:r>
@@ -5822,7 +5957,7 @@
       </w:pPr>
       <w:bookmarkStart w:id="34" w:name="_Toc385422280"/>
       <w:bookmarkStart w:id="35" w:name="_Toc385424866"/>
-      <w:bookmarkStart w:id="36" w:name="_Toc403919064"/>
+      <w:bookmarkStart w:id="36" w:name="_Toc404195224"/>
       <w:r>
         <w:t>Process of Assembling</w:t>
       </w:r>
@@ -5836,7 +5971,7 @@
         <w:pStyle w:val="Heading3"/>
         <w:spacing w:before="120"/>
       </w:pPr>
-      <w:bookmarkStart w:id="37" w:name="_Toc403919065"/>
+      <w:bookmarkStart w:id="37" w:name="_Toc404195225"/>
       <w:r>
         <w:t>IMPLEMENTATION SCHEDULE</w:t>
       </w:r>
@@ -5850,7 +5985,7 @@
       </w:pPr>
       <w:bookmarkStart w:id="38" w:name="_Toc385422283"/>
       <w:bookmarkStart w:id="39" w:name="_Toc385424869"/>
-      <w:bookmarkStart w:id="40" w:name="_Toc403919066"/>
+      <w:bookmarkStart w:id="40" w:name="_Toc404195226"/>
       <w:r>
         <w:t>Equipment Needed</w:t>
       </w:r>
@@ -5866,9 +6001,12 @@
       </w:pPr>
       <w:bookmarkStart w:id="41" w:name="_Toc385422284"/>
       <w:bookmarkStart w:id="42" w:name="_Toc385424870"/>
-      <w:bookmarkStart w:id="43" w:name="_Toc403919067"/>
-      <w:r>
-        <w:t>Health, Safety and Environmental Issues</w:t>
+      <w:bookmarkStart w:id="43" w:name="_Toc404195227"/>
+      <w:r>
+        <w:t>Health and Safety</w:t>
+      </w:r>
+      <w:r>
+        <w:t xml:space="preserve"> Issues</w:t>
       </w:r>
       <w:bookmarkEnd w:id="41"/>
       <w:bookmarkEnd w:id="42"/>
@@ -5882,9 +6020,9 @@
       </w:pPr>
       <w:bookmarkStart w:id="44" w:name="_Toc385422287"/>
       <w:bookmarkStart w:id="45" w:name="_Toc385424873"/>
-      <w:bookmarkStart w:id="46" w:name="_Toc403919068"/>
-      <w:r>
-        <w:t>Conclusions and Recommendations</w:t>
+      <w:bookmarkStart w:id="46" w:name="_Toc404195228"/>
+      <w:r>
+        <w:t>Recommendations</w:t>
       </w:r>
       <w:bookmarkEnd w:id="44"/>
       <w:bookmarkEnd w:id="45"/>
@@ -5895,7 +6033,7 @@
       <w:pPr>
         <w:pStyle w:val="Heading2"/>
       </w:pPr>
-      <w:bookmarkStart w:id="47" w:name="_Toc403919069"/>
+      <w:bookmarkStart w:id="47" w:name="_Toc404195229"/>
       <w:r>
         <w:t>Printer Control Software- DMO</w:t>
       </w:r>
@@ -5906,7 +6044,7 @@
       <w:pPr>
         <w:pStyle w:val="Heading2"/>
       </w:pPr>
-      <w:bookmarkStart w:id="48" w:name="_Toc403919070"/>
+      <w:bookmarkStart w:id="48" w:name="_Toc404195230"/>
       <w:r>
         <w:t>Hardware-Software Interface- NAL</w:t>
       </w:r>
@@ -5917,18 +6055,27 @@
       <w:pPr>
         <w:pStyle w:val="Heading2"/>
       </w:pPr>
-      <w:bookmarkStart w:id="49" w:name="_Toc403919071"/>
+      <w:bookmarkStart w:id="49" w:name="_Toc404195231"/>
       <w:r>
         <w:t>Resin Management-CWB</w:t>
       </w:r>
       <w:bookmarkEnd w:id="49"/>
     </w:p>
+    <w:p>
+      <w:pPr>
+        <w:pStyle w:val="Heading3"/>
+        <w:spacing w:before="120"/>
+      </w:pPr>
+      <w:r>
+        <w:t>Process of Design</w:t>
+      </w:r>
+    </w:p>
     <w:p/>
     <w:p>
       <w:pPr>
         <w:pStyle w:val="Heading2"/>
       </w:pPr>
-      <w:bookmarkStart w:id="50" w:name="_Toc403919072"/>
+      <w:bookmarkStart w:id="50" w:name="_Toc404195232"/>
       <w:r>
         <w:t>Op</w:t>
       </w:r>
@@ -5942,7 +6089,7 @@
       <w:pPr>
         <w:pStyle w:val="Heading2"/>
       </w:pPr>
-      <w:bookmarkStart w:id="51" w:name="_Toc403919073"/>
+      <w:bookmarkStart w:id="51" w:name="_Toc404195233"/>
       <w:r>
         <w:t>Vat-NBT</w:t>
       </w:r>
@@ -5953,7 +6100,7 @@
       <w:pPr>
         <w:pStyle w:val="Heading2"/>
       </w:pPr>
-      <w:bookmarkStart w:id="52" w:name="_Toc403919074"/>
+      <w:bookmarkStart w:id="52" w:name="_Toc404195234"/>
       <w:r>
         <w:t>Coupler-NBT</w:t>
       </w:r>
@@ -5965,7 +6112,7 @@
         <w:ind w:left="0"/>
       </w:pPr>
     </w:p>
-    <w:bookmarkStart w:id="53" w:name="_Toc403919075" w:displacedByCustomXml="next"/>
+    <w:bookmarkStart w:id="53" w:name="_Toc404195235" w:displacedByCustomXml="next"/>
     <w:sdt>
       <w:sdtPr>
         <w:rPr>
@@ -6006,28 +6153,206 @@
           </w:sdtPr>
           <w:sdtContent>
             <w:p>
+              <w:pPr>
+                <w:spacing w:before="0"/>
+                <w:contextualSpacing/>
+                <w:jc w:val="left"/>
+                <w:rPr>
+                  <w:noProof/>
+                  <w:sz w:val="18"/>
+                </w:rPr>
+              </w:pPr>
               <w:r>
+                <w:rPr>
+                  <w:sz w:val="20"/>
+                </w:rPr>
                 <w:fldChar w:fldCharType="begin"/>
               </w:r>
               <w:r>
+                <w:rPr>
+                  <w:sz w:val="20"/>
+                </w:rPr>
                 <w:instrText xml:space="preserve"> BIBLIOGRAPHY </w:instrText>
               </w:r>
               <w:r>
+                <w:rPr>
+                  <w:sz w:val="20"/>
+                </w:rPr>
                 <w:fldChar w:fldCharType="separate"/>
               </w:r>
+            </w:p>
+            <w:tbl>
+              <w:tblPr>
+                <w:tblW w:w="5000" w:type="pct"/>
+                <w:tblCellSpacing w:w="15" w:type="dxa"/>
+                <w:tblCellMar>
+                  <w:top w:w="15" w:type="dxa"/>
+                  <w:left w:w="15" w:type="dxa"/>
+                  <w:bottom w:w="15" w:type="dxa"/>
+                  <w:right w:w="15" w:type="dxa"/>
+                </w:tblCellMar>
+                <w:tblLook w:val="04A0" w:firstRow="1" w:lastRow="0" w:firstColumn="1" w:lastColumn="0" w:noHBand="0" w:noVBand="1"/>
+              </w:tblPr>
+              <w:tblGrid>
+                <w:gridCol w:w="345"/>
+                <w:gridCol w:w="9015"/>
+              </w:tblGrid>
+              <w:tr>
+                <w:trPr>
+                  <w:divId w:val="855118304"/>
+                  <w:tblCellSpacing w:w="15" w:type="dxa"/>
+                </w:trPr>
+                <w:tc>
+                  <w:tcPr>
+                    <w:tcW w:w="50" w:type="pct"/>
+                    <w:hideMark/>
+                  </w:tcPr>
+                  <w:p>
+                    <w:pPr>
+                      <w:pStyle w:val="Bibliography"/>
+                      <w:spacing w:before="0"/>
+                      <w:ind w:left="45"/>
+                      <w:contextualSpacing/>
+                      <w:jc w:val="left"/>
+                      <w:rPr>
+                        <w:noProof/>
+                        <w:szCs w:val="24"/>
+                      </w:rPr>
+                    </w:pPr>
+                    <w:r>
+                      <w:rPr>
+                        <w:noProof/>
+                        <w:sz w:val="20"/>
+                      </w:rPr>
+                      <w:t xml:space="preserve">[1] </w:t>
+                    </w:r>
+                  </w:p>
+                </w:tc>
+                <w:tc>
+                  <w:tcPr>
+                    <w:tcW w:w="0" w:type="auto"/>
+                    <w:hideMark/>
+                  </w:tcPr>
+                  <w:p>
+                    <w:pPr>
+                      <w:pStyle w:val="Bibliography"/>
+                      <w:spacing w:before="0"/>
+                      <w:contextualSpacing/>
+                      <w:jc w:val="left"/>
+                      <w:rPr>
+                        <w:noProof/>
+                        <w:sz w:val="20"/>
+                      </w:rPr>
+                    </w:pPr>
+                    <w:r>
+                      <w:rPr>
+                        <w:noProof/>
+                        <w:sz w:val="20"/>
+                      </w:rPr>
+                      <w:t>"3D Printing: What You Need to Know," [Online]. Available: http://www.pcmag.com/slideshow_viewer/0,3253,l=293816&amp;a=289174&amp;po=1,00.asp. [Accessed 17 April 2014].</w:t>
+                    </w:r>
+                  </w:p>
+                </w:tc>
+              </w:tr>
+              <w:tr>
+                <w:trPr>
+                  <w:divId w:val="855118304"/>
+                  <w:tblCellSpacing w:w="15" w:type="dxa"/>
+                </w:trPr>
+                <w:tc>
+                  <w:tcPr>
+                    <w:tcW w:w="50" w:type="pct"/>
+                    <w:hideMark/>
+                  </w:tcPr>
+                  <w:p>
+                    <w:pPr>
+                      <w:pStyle w:val="Bibliography"/>
+                      <w:spacing w:before="0"/>
+                      <w:ind w:left="45"/>
+                      <w:contextualSpacing/>
+                      <w:jc w:val="left"/>
+                      <w:rPr>
+                        <w:noProof/>
+                        <w:sz w:val="20"/>
+                      </w:rPr>
+                    </w:pPr>
+                    <w:r>
+                      <w:rPr>
+                        <w:noProof/>
+                        <w:sz w:val="20"/>
+                      </w:rPr>
+                      <w:t xml:space="preserve">[2] </w:t>
+                    </w:r>
+                  </w:p>
+                </w:tc>
+                <w:tc>
+                  <w:tcPr>
+                    <w:tcW w:w="0" w:type="auto"/>
+                    <w:hideMark/>
+                  </w:tcPr>
+                  <w:p>
+                    <w:pPr>
+                      <w:pStyle w:val="Bibliography"/>
+                      <w:spacing w:before="0"/>
+                      <w:contextualSpacing/>
+                      <w:jc w:val="left"/>
+                      <w:rPr>
+                        <w:noProof/>
+                        <w:sz w:val="20"/>
+                      </w:rPr>
+                    </w:pPr>
+                    <w:r>
+                      <w:rPr>
+                        <w:noProof/>
+                        <w:sz w:val="20"/>
+                      </w:rPr>
+                      <w:t xml:space="preserve">"3D Printing Scales Up," </w:t>
+                    </w:r>
+                    <w:r>
+                      <w:rPr>
+                        <w:i/>
+                        <w:iCs/>
+                        <w:noProof/>
+                        <w:sz w:val="20"/>
+                      </w:rPr>
+                      <w:t xml:space="preserve">The Economist, </w:t>
+                    </w:r>
+                    <w:r>
+                      <w:rPr>
+                        <w:noProof/>
+                        <w:sz w:val="20"/>
+                      </w:rPr>
+                      <w:t xml:space="preserve">7 September 2013. </w:t>
+                    </w:r>
+                  </w:p>
+                </w:tc>
+              </w:tr>
+            </w:tbl>
+            <w:p>
+              <w:pPr>
+                <w:spacing w:before="0"/>
+                <w:contextualSpacing/>
+                <w:jc w:val="left"/>
+                <w:divId w:val="855118304"/>
+                <w:rPr>
+                  <w:rFonts w:eastAsia="Times New Roman"/>
+                  <w:noProof/>
+                  <w:sz w:val="20"/>
+                </w:rPr>
+              </w:pPr>
+            </w:p>
+            <w:p>
+              <w:pPr>
+                <w:spacing w:before="0"/>
+                <w:contextualSpacing/>
+                <w:jc w:val="left"/>
+              </w:pPr>
               <w:r>
                 <w:rPr>
                   <w:b/>
                   <w:bCs/>
                   <w:noProof/>
-                </w:rPr>
-                <w:t>There are no sources in the current document.</w:t>
-              </w:r>
-              <w:r>
-                <w:rPr>
-                  <w:b/>
-                  <w:bCs/>
-                  <w:noProof/>
+                  <w:sz w:val="20"/>
                 </w:rPr>
                 <w:fldChar w:fldCharType="end"/>
               </w:r>
@@ -6036,7 +6361,19 @@
         </w:sdt>
       </w:sdtContent>
     </w:sdt>
-    <w:p/>
+    <w:p>
+      <w:pPr>
+        <w:pStyle w:val="Heading1"/>
+      </w:pPr>
+      <w:r>
+        <w:t>Appendix</w:t>
+      </w:r>
+    </w:p>
+    <w:p>
+      <w:pPr>
+        <w:pStyle w:val="NoSpacing"/>
+      </w:pPr>
+    </w:p>
     <w:sectPr>
       <w:type w:val="continuous"/>
       <w:pgSz w:w="12240" w:h="15840"/>
@@ -6115,7 +6452,7 @@
           <w:rPr>
             <w:noProof/>
           </w:rPr>
-          <w:t>3</w:t>
+          <w:t>8</w:t>
         </w:r>
         <w:r>
           <w:rPr>
@@ -11119,9 +11456,10 @@
     <w:uiPriority w:val="39"/>
     <w:unhideWhenUsed/>
     <w:qFormat/>
-    <w:rsid w:val="00B9296D"/>
+    <w:rsid w:val="0065031F"/>
     <w:pPr>
       <w:tabs>
+        <w:tab w:val="left" w:pos="450"/>
         <w:tab w:val="right" w:leader="dot" w:pos="5030"/>
       </w:tabs>
       <w:ind w:left="0"/>
@@ -11933,12 +12271,13 @@
     <w:uiPriority w:val="39"/>
     <w:unhideWhenUsed/>
     <w:qFormat/>
-    <w:rsid w:val="00F75152"/>
+    <w:rsid w:val="0065031F"/>
     <w:pPr>
       <w:tabs>
+        <w:tab w:val="left" w:pos="990"/>
         <w:tab w:val="right" w:leader="dot" w:pos="5030"/>
       </w:tabs>
-      <w:ind w:left="720"/>
+      <w:ind w:left="450"/>
       <w:contextualSpacing/>
     </w:pPr>
     <w:rPr>
@@ -12342,11 +12681,36 @@
 </file>
 
 <file path=customXml/item1.xml><?xml version="1.0" encoding="utf-8"?>
-<b:Sources xmlns:b="http://schemas.openxmlformats.org/officeDocument/2006/bibliography" xmlns="http://schemas.openxmlformats.org/officeDocument/2006/bibliography" SelectedStyle="\APASixthEditionOfficeOnline.xsl" StyleName="APA" Version="6"/>
+<b:Sources xmlns:b="http://schemas.openxmlformats.org/officeDocument/2006/bibliography" xmlns="http://schemas.openxmlformats.org/officeDocument/2006/bibliography" SelectedStyle="\IEEE2006OfficeOnline.xsl" StyleName="IEEE" Version="2006">
+  <b:Source>
+    <b:Tag>3DP14</b:Tag>
+    <b:SourceType>InternetSite</b:SourceType>
+    <b:Guid>{95E42B9F-DF6D-412F-A1AF-0EA6B463B1DB}</b:Guid>
+    <b:Title>3D Printing: What You Need to Know</b:Title>
+    <b:InternetSiteTitle>PC Mag</b:InternetSiteTitle>
+    <b:YearAccessed>2014</b:YearAccessed>
+    <b:MonthAccessed>April</b:MonthAccessed>
+    <b:DayAccessed>17</b:DayAccessed>
+    <b:URL>http://www.pcmag.com/slideshow_viewer/0,3253,l=293816&amp;a=289174&amp;po=1,00.asp</b:URL>
+    <b:RefOrder>1</b:RefOrder>
+  </b:Source>
+  <b:Source>
+    <b:Tag>3DP13</b:Tag>
+    <b:SourceType>ArticleInAPeriodical</b:SourceType>
+    <b:Guid>{68C25661-3A29-4704-8516-9D52E2FFD458}</b:Guid>
+    <b:Title>3D Printing Scales Up</b:Title>
+    <b:JournalName>The Econimist</b:JournalName>
+    <b:Year>2013</b:Year>
+    <b:PeriodicalTitle>The Economist</b:PeriodicalTitle>
+    <b:Month>September</b:Month>
+    <b:Day>7</b:Day>
+    <b:RefOrder>2</b:RefOrder>
+  </b:Source>
+</b:Sources>
 </file>
 
 <file path=customXml/itemProps1.xml><?xml version="1.0" encoding="utf-8"?>
-<ds:datastoreItem xmlns:ds="http://schemas.openxmlformats.org/officeDocument/2006/customXml" ds:itemID="{F951E595-CCC0-4CBC-AACD-6B288DFBEA5E}">
+<ds:datastoreItem xmlns:ds="http://schemas.openxmlformats.org/officeDocument/2006/customXml" ds:itemID="{A0899909-BB1A-4980-8C4E-FA4BF3007EA2}">
   <ds:schemaRefs>
     <ds:schemaRef ds:uri="http://schemas.openxmlformats.org/officeDocument/2006/bibliography"/>
   </ds:schemaRefs>

--- a/DesignReport/ProjectPamReport.docx
+++ b/DesignReport/ProjectPamReport.docx
@@ -5658,6 +5658,7 @@
           <w:id w:val="-1894263640"/>
           <w:citation/>
         </w:sdtPr>
+        <w:sdtEndPr/>
         <w:sdtContent>
           <w:r>
             <w:fldChar w:fldCharType="begin"/>
@@ -5693,6 +5694,7 @@
           <w:id w:val="55895828"/>
           <w:citation/>
         </w:sdtPr>
+        <w:sdtEndPr/>
         <w:sdtContent>
           <w:r>
             <w:fldChar w:fldCharType="begin"/>
@@ -5798,31 +5800,44 @@
         <w:keepNext/>
       </w:pPr>
       <w:r>
-        <w:object w:dxaOrig="12480" w:dyaOrig="4920">
-          <v:shapetype id="_x0000_t75" coordsize="21600,21600" o:spt="75" o:preferrelative="t" path="m@4@5l@4@11@9@11@9@5xe" filled="f" stroked="f">
-            <v:stroke joinstyle="miter"/>
-            <v:formulas>
-              <v:f eqn="if lineDrawn pixelLineWidth 0"/>
-              <v:f eqn="sum @0 1 0"/>
-              <v:f eqn="sum 0 0 @1"/>
-              <v:f eqn="prod @2 1 2"/>
-              <v:f eqn="prod @3 21600 pixelWidth"/>
-              <v:f eqn="prod @3 21600 pixelHeight"/>
-              <v:f eqn="sum @0 0 1"/>
-              <v:f eqn="prod @6 1 2"/>
-              <v:f eqn="prod @7 21600 pixelWidth"/>
-              <v:f eqn="sum @8 21600 0"/>
-              <v:f eqn="prod @7 21600 pixelHeight"/>
-              <v:f eqn="sum @10 21600 0"/>
-            </v:formulas>
-            <v:path o:extrusionok="f" gradientshapeok="t" o:connecttype="rect"/>
-            <o:lock v:ext="edit" aspectratio="t"/>
-          </v:shapetype>
-          <v:shape id="_x0000_i1025" type="#_x0000_t75" style="width:468.75pt;height:184.5pt" o:ole="">
-            <v:imagedata r:id="rId33" o:title=""/>
-          </v:shape>
-          <o:OLEObject Type="Embed" ProgID="Visio.Drawing.15" ShapeID="_x0000_i1025" DrawAspect="Content" ObjectID="_1477938580" r:id="rId34"/>
-        </w:object>
+        <w:lastRenderedPageBreak/>
+        <w:drawing>
+          <wp:inline distT="0" distB="0" distL="0" distR="0" wp14:anchorId="13FFD138" wp14:editId="2F3D6DB3">
+            <wp:extent cx="5943600" cy="2342515"/>
+            <wp:effectExtent l="0" t="0" r="0" b="635"/>
+            <wp:docPr id="3" name="Picture 2"/>
+            <wp:cNvGraphicFramePr>
+              <a:graphicFrameLocks xmlns:a="http://schemas.openxmlformats.org/drawingml/2006/main" noChangeAspect="1"/>
+            </wp:cNvGraphicFramePr>
+            <a:graphic xmlns:a="http://schemas.openxmlformats.org/drawingml/2006/main">
+              <a:graphicData uri="http://schemas.openxmlformats.org/drawingml/2006/picture">
+                <pic:pic xmlns:pic="http://schemas.openxmlformats.org/drawingml/2006/picture">
+                  <pic:nvPicPr>
+                    <pic:cNvPr id="3" name="Picture 2"/>
+                    <pic:cNvPicPr>
+                      <a:picLocks noChangeAspect="1"/>
+                    </pic:cNvPicPr>
+                  </pic:nvPicPr>
+                  <pic:blipFill>
+                    <a:blip r:embed="rId33"/>
+                    <a:stretch>
+                      <a:fillRect/>
+                    </a:stretch>
+                  </pic:blipFill>
+                  <pic:spPr>
+                    <a:xfrm>
+                      <a:off x="0" y="0"/>
+                      <a:ext cx="5943600" cy="2342515"/>
+                    </a:xfrm>
+                    <a:prstGeom prst="rect">
+                      <a:avLst/>
+                    </a:prstGeom>
+                  </pic:spPr>
+                </pic:pic>
+              </a:graphicData>
+            </a:graphic>
+          </wp:inline>
+        </w:drawing>
       </w:r>
     </w:p>
     <w:p>
@@ -5832,24 +5847,14 @@
       <w:r>
         <w:t xml:space="preserve">Figure </w:t>
       </w:r>
-      <w:r>
-        <w:fldChar w:fldCharType="begin"/>
-      </w:r>
-      <w:r>
-        <w:instrText xml:space="preserve"> SEQ Figure \* ARABIC </w:instrText>
-      </w:r>
-      <w:r>
-        <w:fldChar w:fldCharType="separate"/>
-      </w:r>
-      <w:r>
-        <w:rPr>
-          <w:noProof/>
-        </w:rPr>
-        <w:t>1</w:t>
-      </w:r>
-      <w:r>
-        <w:fldChar w:fldCharType="end"/>
-      </w:r>
+      <w:fldSimple w:instr=" SEQ Figure \* ARABIC ">
+        <w:r>
+          <w:rPr>
+            <w:noProof/>
+          </w:rPr>
+          <w:t>1</w:t>
+        </w:r>
+      </w:fldSimple>
       <w:r>
         <w:t>. Flow Diagram for Project PAM printer control software</w:t>
       </w:r>
@@ -5902,7 +5907,6 @@
       <w:bookmarkStart w:id="27" w:name="_Toc385424863"/>
       <w:bookmarkStart w:id="28" w:name="_Toc404195220"/>
       <w:r>
-        <w:lastRenderedPageBreak/>
         <w:t>Subsystem Descriptions</w:t>
       </w:r>
       <w:bookmarkEnd w:id="26"/>
@@ -6151,6 +6155,7 @@
             <w:id w:val="-573587230"/>
             <w:bibliography/>
           </w:sdtPr>
+          <w:sdtEndPr/>
           <w:sdtContent>
             <w:p>
               <w:pPr>
@@ -6224,6 +6229,7 @@
                         <w:noProof/>
                         <w:sz w:val="20"/>
                       </w:rPr>
+                      <w:lastRenderedPageBreak/>
                       <w:t xml:space="preserve">[1] </w:t>
                     </w:r>
                   </w:p>
@@ -6433,6 +6439,7 @@
         <w:docPartUnique/>
       </w:docPartObj>
     </w:sdtPr>
+    <w:sdtEndPr/>
     <w:sdtContent>
       <w:p>
         <w:pPr>
@@ -6452,7 +6459,7 @@
           <w:rPr>
             <w:noProof/>
           </w:rPr>
-          <w:t>8</w:t>
+          <w:t>9</w:t>
         </w:r>
         <w:r>
           <w:rPr>
@@ -11038,7 +11045,6 @@
   <w:style w:type="character" w:default="1" w:styleId="DefaultParagraphFont">
     <w:name w:val="Default Paragraph Font"/>
     <w:uiPriority w:val="1"/>
-    <w:semiHidden/>
     <w:unhideWhenUsed/>
   </w:style>
   <w:style w:type="table" w:default="1" w:styleId="TableNormal">
@@ -12710,7 +12716,7 @@
 </file>
 
 <file path=customXml/itemProps1.xml><?xml version="1.0" encoding="utf-8"?>
-<ds:datastoreItem xmlns:ds="http://schemas.openxmlformats.org/officeDocument/2006/customXml" ds:itemID="{A0899909-BB1A-4980-8C4E-FA4BF3007EA2}">
+<ds:datastoreItem xmlns:ds="http://schemas.openxmlformats.org/officeDocument/2006/customXml" ds:itemID="{0F28E43C-43FB-4C53-AFC2-C5875FC45F0B}">
   <ds:schemaRefs>
     <ds:schemaRef ds:uri="http://schemas.openxmlformats.org/officeDocument/2006/bibliography"/>
   </ds:schemaRefs>

--- a/DesignReport/ProjectPamReport.docx
+++ b/DesignReport/ProjectPamReport.docx
@@ -5633,6 +5633,10 @@
       </w:r>
     </w:p>
     <w:p>
+      <w:pPr>
+        <w:ind w:firstLine="317"/>
+      </w:pPr>
+      <w:bookmarkStart w:id="18" w:name="_GoBack"/>
       <w:r>
         <w:t>Today when one uses the term "3D printing" they referring to the manufacturing process that allows three dimensional drawing on the computer to be built before their eyes with just a click of a button. 3D printing is unique from other machining processes because it implements what's known as additive manufacturing rather than the more common techniques of drilling or cutting to remove material.</w:t>
       </w:r>
@@ -5647,6 +5651,9 @@
       </w:r>
     </w:p>
     <w:p>
+      <w:pPr>
+        <w:ind w:firstLine="317"/>
+      </w:pPr>
       <w:r>
         <w:t>The first 3D printer was built</w:t>
       </w:r>
@@ -5658,7 +5665,6 @@
           <w:id w:val="-1894263640"/>
           <w:citation/>
         </w:sdtPr>
-        <w:sdtEndPr/>
         <w:sdtContent>
           <w:r>
             <w:fldChar w:fldCharType="begin"/>
@@ -5694,7 +5700,6 @@
           <w:id w:val="55895828"/>
           <w:citation/>
         </w:sdtPr>
-        <w:sdtEndPr/>
         <w:sdtContent>
           <w:r>
             <w:fldChar w:fldCharType="begin"/>
@@ -5727,12 +5732,18 @@
       </w:r>
     </w:p>
     <w:p>
+      <w:pPr>
+        <w:ind w:firstLine="317"/>
+      </w:pPr>
       <w:r>
         <w:lastRenderedPageBreak/>
         <w:t>There are several techniques used to accomplish this layer-by-layer building operation, the most common of the additive manufacturing processes today is extrusion deposition. With this extrusion deposition each 2D layer is built by extruding a bead of material which will harden almost instantly upon leaving the extruder nozzle. The nozzle head moves across a surface depositing the material in the shape of the given layer and then moves on to build the next layer of the object. As each layer is added the print object gains volume. This method is simple and inexpensive but is less accurate than other techniques and also error prone since any defect can lead to a jam or clog in the extruder.</w:t>
       </w:r>
     </w:p>
     <w:p>
+      <w:pPr>
+        <w:ind w:firstLine="317"/>
+      </w:pPr>
       <w:r>
         <w:t xml:space="preserve">However, another method that is slowly gaining popularity is using light and </w:t>
       </w:r>
@@ -5770,6 +5781,7 @@
         <w:t>solution of the projector used.</w:t>
       </w:r>
     </w:p>
+    <w:bookmarkEnd w:id="18"/>
     <w:p>
       <w:pPr>
         <w:ind w:firstLine="317"/>
@@ -5786,20 +5798,23 @@
           <w:docGrid w:linePitch="360"/>
         </w:sectPr>
       </w:pPr>
-      <w:bookmarkStart w:id="18" w:name="_Toc404195217"/>
+      <w:bookmarkStart w:id="19" w:name="_Toc404195217"/>
       <w:r>
         <w:t>overall Printer Diagram</w:t>
       </w:r>
       <w:r>
         <w:t>:</w:t>
       </w:r>
-      <w:bookmarkEnd w:id="18"/>
+      <w:bookmarkEnd w:id="19"/>
     </w:p>
     <w:p>
       <w:pPr>
         <w:keepNext/>
       </w:pPr>
       <w:r>
+        <w:rPr>
+          <w:noProof/>
+        </w:rPr>
         <w:lastRenderedPageBreak/>
         <w:drawing>
           <wp:inline distT="0" distB="0" distL="0" distR="0" wp14:anchorId="13FFD138" wp14:editId="2F3D6DB3">
@@ -5847,14 +5862,27 @@
       <w:r>
         <w:t xml:space="preserve">Figure </w:t>
       </w:r>
-      <w:fldSimple w:instr=" SEQ Figure \* ARABIC ">
-        <w:r>
-          <w:rPr>
-            <w:noProof/>
-          </w:rPr>
-          <w:t>1</w:t>
-        </w:r>
-      </w:fldSimple>
+      <w:r>
+        <w:fldChar w:fldCharType="begin"/>
+      </w:r>
+      <w:r>
+        <w:instrText xml:space="preserve"> SEQ Figure \* ARABIC </w:instrText>
+      </w:r>
+      <w:r>
+        <w:fldChar w:fldCharType="separate"/>
+      </w:r>
+      <w:r>
+        <w:rPr>
+          <w:noProof/>
+        </w:rPr>
+        <w:t>1</w:t>
+      </w:r>
+      <w:r>
+        <w:rPr>
+          <w:noProof/>
+        </w:rPr>
+        <w:fldChar w:fldCharType="end"/>
+      </w:r>
       <w:r>
         <w:t>. Flow Diagram for Project PAM printer control software</w:t>
       </w:r>
@@ -5864,23 +5892,20 @@
       <w:pPr>
         <w:pStyle w:val="Heading1"/>
       </w:pPr>
-      <w:bookmarkStart w:id="19" w:name="_Toc385422275"/>
-      <w:bookmarkStart w:id="20" w:name="_Toc385424861"/>
-      <w:bookmarkStart w:id="21" w:name="_Toc404195218"/>
+      <w:bookmarkStart w:id="20" w:name="_Toc385422275"/>
+      <w:bookmarkStart w:id="21" w:name="_Toc385424861"/>
+      <w:bookmarkStart w:id="22" w:name="_Toc404195218"/>
       <w:r>
         <w:t>Costs</w:t>
       </w:r>
-      <w:bookmarkEnd w:id="19"/>
       <w:bookmarkEnd w:id="20"/>
+      <w:bookmarkEnd w:id="21"/>
       <w:r>
         <w:t>:</w:t>
       </w:r>
-      <w:bookmarkEnd w:id="21"/>
-    </w:p>
-    <w:p>
-      <w:bookmarkStart w:id="22" w:name="_GoBack"/>
       <w:bookmarkEnd w:id="22"/>
     </w:p>
+    <w:p/>
     <w:p>
       <w:pPr>
         <w:pStyle w:val="Heading1"/>
@@ -6074,7 +6099,632 @@
         <w:t>Process of Design</w:t>
       </w:r>
     </w:p>
-    <w:p/>
+    <w:p>
+      <w:pPr>
+        <w:ind w:firstLine="227"/>
+      </w:pPr>
+      <w:r>
+        <w:t xml:space="preserve">As Project PAM was unfolding, the decision to become a </w:t>
+      </w:r>
+      <w:proofErr w:type="spellStart"/>
+      <w:r>
+        <w:t>photoresin</w:t>
+      </w:r>
+      <w:proofErr w:type="spellEnd"/>
+      <w:r>
+        <w:t xml:space="preserve"> printer emerged.  The first design of the resign was to use a custom product from </w:t>
+      </w:r>
+      <w:proofErr w:type="spellStart"/>
+      <w:r>
+        <w:t>Momentive</w:t>
+      </w:r>
+      <w:proofErr w:type="spellEnd"/>
+      <w:r>
+        <w:t xml:space="preserve">. </w:t>
+      </w:r>
+      <w:proofErr w:type="spellStart"/>
+      <w:r>
+        <w:t>Momentive</w:t>
+      </w:r>
+      <w:proofErr w:type="spellEnd"/>
+      <w:r>
+        <w:t xml:space="preserve"> Specialty Chemicals Inc. </w:t>
+      </w:r>
+      <w:r>
+        <w:t>serves the global wood and industrial markets through a broad range of thermoset technologies, specialty products and technical support for customers in a diverse range of applications and industries</w:t>
+      </w:r>
+      <w:r>
+        <w:t xml:space="preserve"> </w:t>
+      </w:r>
+      <w:sdt>
+        <w:sdtPr>
+          <w:id w:val="-324514715"/>
+          <w:citation/>
+        </w:sdtPr>
+        <w:sdtContent>
+          <w:r>
+            <w:fldChar w:fldCharType="begin"/>
+          </w:r>
+          <w:r>
+            <w:instrText xml:space="preserve"> CITATION Mom14 \l 1033 </w:instrText>
+          </w:r>
+          <w:r>
+            <w:fldChar w:fldCharType="separate"/>
+          </w:r>
+          <w:r>
+            <w:rPr>
+              <w:noProof/>
+            </w:rPr>
+            <w:t>[3]</w:t>
+          </w:r>
+          <w:r>
+            <w:fldChar w:fldCharType="end"/>
+          </w:r>
+        </w:sdtContent>
+      </w:sdt>
+      <w:r>
+        <w:t xml:space="preserve">. </w:t>
+      </w:r>
+      <w:r>
+        <w:t xml:space="preserve"> This would have allowed Project PAM complete control over the wavelength needed to cure the resin, over the color, over the density, and over the curing agents.  </w:t>
+      </w:r>
+    </w:p>
+    <w:p>
+      <w:pPr>
+        <w:ind w:firstLine="227"/>
+      </w:pPr>
+      <w:r>
+        <w:t xml:space="preserve">Because of the goal of the project to be completely open source, this idea was abandon for buying resins that will be more accessible to the open source community.  </w:t>
+      </w:r>
+      <w:r>
+        <w:t xml:space="preserve">While looking through </w:t>
+      </w:r>
+      <w:proofErr w:type="spellStart"/>
+      <w:r>
+        <w:t>photoresin</w:t>
+      </w:r>
+      <w:proofErr w:type="spellEnd"/>
+      <w:r>
+        <w:t xml:space="preserve"> system forums, there was one company that had shown up on mutable post as being reliable and cost effective</w:t>
+      </w:r>
+      <w:r>
+        <w:t xml:space="preserve">, </w:t>
+      </w:r>
+      <w:proofErr w:type="spellStart"/>
+      <w:r>
+        <w:t>MakerJuice</w:t>
+      </w:r>
+      <w:proofErr w:type="spellEnd"/>
+      <w:sdt>
+        <w:sdtPr>
+          <w:id w:val="1223024752"/>
+          <w:citation/>
+        </w:sdtPr>
+        <w:sdtContent>
+          <w:r>
+            <w:fldChar w:fldCharType="begin"/>
+          </w:r>
+          <w:r>
+            <w:instrText xml:space="preserve"> CITATION Res14 \l 1033 </w:instrText>
+          </w:r>
+          <w:r>
+            <w:fldChar w:fldCharType="separate"/>
+          </w:r>
+          <w:r>
+            <w:rPr>
+              <w:noProof/>
+            </w:rPr>
+            <w:t xml:space="preserve"> </w:t>
+          </w:r>
+          <w:r>
+            <w:rPr>
+              <w:noProof/>
+            </w:rPr>
+            <w:t>[4]</w:t>
+          </w:r>
+          <w:r>
+            <w:fldChar w:fldCharType="end"/>
+          </w:r>
+        </w:sdtContent>
+      </w:sdt>
+      <w:r>
+        <w:t xml:space="preserve">.  </w:t>
+      </w:r>
+      <w:proofErr w:type="spellStart"/>
+      <w:r>
+        <w:t>MakerJuice</w:t>
+      </w:r>
+      <w:proofErr w:type="spellEnd"/>
+      <w:r>
+        <w:t xml:space="preserve"> is an American company first started in 2013 with a focus of quality and low cost resins aimed for the hobbyists’ community</w:t>
+      </w:r>
+      <w:sdt>
+        <w:sdtPr>
+          <w:id w:val="-1355415245"/>
+          <w:citation/>
+        </w:sdtPr>
+        <w:sdtContent>
+          <w:r>
+            <w:fldChar w:fldCharType="begin"/>
+          </w:r>
+          <w:r>
+            <w:instrText xml:space="preserve"> CITATION Mak14 \l 1033 </w:instrText>
+          </w:r>
+          <w:r>
+            <w:fldChar w:fldCharType="separate"/>
+          </w:r>
+          <w:r>
+            <w:rPr>
+              <w:noProof/>
+            </w:rPr>
+            <w:t xml:space="preserve"> </w:t>
+          </w:r>
+          <w:r>
+            <w:rPr>
+              <w:noProof/>
+            </w:rPr>
+            <w:t>[5]</w:t>
+          </w:r>
+          <w:r>
+            <w:fldChar w:fldCharType="end"/>
+          </w:r>
+        </w:sdtContent>
+      </w:sdt>
+      <w:r>
+        <w:t>.  They have sold over eight-thousand items and have over two-thousand customers since their start</w:t>
+      </w:r>
+      <w:sdt>
+        <w:sdtPr>
+          <w:id w:val="1138917207"/>
+          <w:citation/>
+        </w:sdtPr>
+        <w:sdtContent>
+          <w:r>
+            <w:fldChar w:fldCharType="begin"/>
+          </w:r>
+          <w:r>
+            <w:instrText xml:space="preserve"> CITATION Mak14 \l 1033 </w:instrText>
+          </w:r>
+          <w:r>
+            <w:fldChar w:fldCharType="separate"/>
+          </w:r>
+          <w:r>
+            <w:rPr>
+              <w:noProof/>
+            </w:rPr>
+            <w:t xml:space="preserve"> </w:t>
+          </w:r>
+          <w:r>
+            <w:rPr>
+              <w:noProof/>
+            </w:rPr>
+            <w:t>[5]</w:t>
+          </w:r>
+          <w:r>
+            <w:fldChar w:fldCharType="end"/>
+          </w:r>
+        </w:sdtContent>
+      </w:sdt>
+      <w:r>
+        <w:t xml:space="preserve">.  This gave Project PAM the facts it needed to use </w:t>
+      </w:r>
+      <w:proofErr w:type="spellStart"/>
+      <w:r>
+        <w:t>MakerJuice</w:t>
+      </w:r>
+      <w:proofErr w:type="spellEnd"/>
+      <w:r>
+        <w:t xml:space="preserve"> for the prototype.</w:t>
+      </w:r>
+    </w:p>
+    <w:p>
+      <w:pPr>
+        <w:pStyle w:val="Heading3"/>
+        <w:spacing w:before="120"/>
+      </w:pPr>
+      <w:r>
+        <w:lastRenderedPageBreak/>
+        <w:t>Health and Safety Issues</w:t>
+      </w:r>
+    </w:p>
+    <w:p>
+      <w:pPr>
+        <w:ind w:firstLine="227"/>
+      </w:pPr>
+      <w:r>
+        <w:t xml:space="preserve">Resins by </w:t>
+      </w:r>
+      <w:proofErr w:type="spellStart"/>
+      <w:r>
+        <w:t>MakerJuice</w:t>
+      </w:r>
+      <w:proofErr w:type="spellEnd"/>
+      <w:r>
+        <w:t xml:space="preserve"> are in compliance of USA and Canada standards </w:t>
+      </w:r>
+      <w:sdt>
+        <w:sdtPr>
+          <w:id w:val="-987629814"/>
+          <w:citation/>
+        </w:sdtPr>
+        <w:sdtContent>
+          <w:r>
+            <w:fldChar w:fldCharType="begin"/>
+          </w:r>
+          <w:r>
+            <w:instrText xml:space="preserve"> CITATION Mak14 \l 1033 </w:instrText>
+          </w:r>
+          <w:r>
+            <w:fldChar w:fldCharType="separate"/>
+          </w:r>
+          <w:r>
+            <w:rPr>
+              <w:noProof/>
+            </w:rPr>
+            <w:t>[5]</w:t>
+          </w:r>
+          <w:r>
+            <w:fldChar w:fldCharType="end"/>
+          </w:r>
+        </w:sdtContent>
+      </w:sdt>
+      <w:r>
+        <w:t xml:space="preserve">.  </w:t>
+      </w:r>
+      <w:r>
+        <w:t xml:space="preserve">Safety Data Sheets (SDS) for all of their products can be found on their website. The SDS for the resin G+, ordered by Project Pam can be found in this report at </w:t>
+      </w:r>
+      <w:r>
+        <w:fldChar w:fldCharType="begin"/>
+      </w:r>
+      <w:r>
+        <w:instrText xml:space="preserve"> REF _Ref404278424 \r \h </w:instrText>
+      </w:r>
+      <w:r>
+        <w:fldChar w:fldCharType="separate"/>
+      </w:r>
+      <w:r>
+        <w:t>7.1</w:t>
+      </w:r>
+      <w:r>
+        <w:fldChar w:fldCharType="end"/>
+      </w:r>
+      <w:r>
+        <w:t xml:space="preserve">.  </w:t>
+      </w:r>
+    </w:p>
+    <w:p>
+      <w:pPr>
+        <w:ind w:firstLine="227"/>
+      </w:pPr>
+      <w:r>
+        <w:t xml:space="preserve">G+ is a category 2 skin corrosion, category 1 serious eye damage, and a category 1 for skin sensitization set by the 2012 OSHA Hazard Communication Standard </w:t>
+      </w:r>
+      <w:sdt>
+        <w:sdtPr>
+          <w:id w:val="1232431141"/>
+          <w:citation/>
+        </w:sdtPr>
+        <w:sdtContent>
+          <w:r>
+            <w:fldChar w:fldCharType="begin"/>
+          </w:r>
+          <w:r>
+            <w:instrText xml:space="preserve"> CITATION Mak14 \l 1033 </w:instrText>
+          </w:r>
+          <w:r>
+            <w:fldChar w:fldCharType="separate"/>
+          </w:r>
+          <w:r>
+            <w:rPr>
+              <w:noProof/>
+            </w:rPr>
+            <w:t>[5]</w:t>
+          </w:r>
+          <w:r>
+            <w:fldChar w:fldCharType="end"/>
+          </w:r>
+        </w:sdtContent>
+      </w:sdt>
+      <w:r>
+        <w:t xml:space="preserve">.  The precautionary prevention steps are as follows: Wash face, hands and any exposed skin thoroughly after handling, wear protective gloves/protective clothing/eye protection/face protection, avoid breathing dust/fume/gas/mist/vapors/spray, and contaminated work clothing should not be allowed out of the workplace </w:t>
+      </w:r>
+      <w:sdt>
+        <w:sdtPr>
+          <w:id w:val="989217843"/>
+          <w:citation/>
+        </w:sdtPr>
+        <w:sdtContent>
+          <w:r>
+            <w:fldChar w:fldCharType="begin"/>
+          </w:r>
+          <w:r>
+            <w:instrText xml:space="preserve"> CITATION Mak14 \l 1033 </w:instrText>
+          </w:r>
+          <w:r>
+            <w:fldChar w:fldCharType="separate"/>
+          </w:r>
+          <w:r>
+            <w:rPr>
+              <w:noProof/>
+            </w:rPr>
+            <w:t>[5]</w:t>
+          </w:r>
+          <w:r>
+            <w:fldChar w:fldCharType="end"/>
+          </w:r>
+        </w:sdtContent>
+      </w:sdt>
+      <w:r>
+        <w:t xml:space="preserve">.  </w:t>
+      </w:r>
+    </w:p>
+    <w:p>
+      <w:pPr>
+        <w:ind w:firstLine="227"/>
+      </w:pPr>
+      <w:r>
+        <w:t xml:space="preserve">The precautionary response steps are as follows: If in the eyes; Rinse cautiously with water for several minutes. Remove contact lenses, if present and easy to do. Continue rinsing. Immediately call a POISON CENTER or doctor/physician.  </w:t>
+      </w:r>
+      <w:r>
+        <w:t>If on the skin;</w:t>
+      </w:r>
+      <w:r>
+        <w:t xml:space="preserve"> Wash with plenty of soap and water. Take off contaminated clothing and wash before reuse.  If skin irritation or rash occurs: Get medical advice/attention</w:t>
+      </w:r>
+      <w:r>
+        <w:t xml:space="preserve"> </w:t>
+      </w:r>
+      <w:sdt>
+        <w:sdtPr>
+          <w:id w:val="479357528"/>
+          <w:citation/>
+        </w:sdtPr>
+        <w:sdtContent>
+          <w:r>
+            <w:fldChar w:fldCharType="begin"/>
+          </w:r>
+          <w:r>
+            <w:instrText xml:space="preserve"> CITATION Mak14 \l 1033 </w:instrText>
+          </w:r>
+          <w:r>
+            <w:fldChar w:fldCharType="separate"/>
+          </w:r>
+          <w:r>
+            <w:rPr>
+              <w:noProof/>
+            </w:rPr>
+            <w:t>[5]</w:t>
+          </w:r>
+          <w:r>
+            <w:fldChar w:fldCharType="end"/>
+          </w:r>
+        </w:sdtContent>
+      </w:sdt>
+      <w:r>
+        <w:t xml:space="preserve">.  </w:t>
+      </w:r>
+    </w:p>
+    <w:p>
+      <w:pPr>
+        <w:pStyle w:val="Heading3"/>
+      </w:pPr>
+      <w:r>
+        <w:t>Recommendations</w:t>
+      </w:r>
+    </w:p>
+    <w:p>
+      <w:pPr>
+        <w:ind w:firstLine="227"/>
+      </w:pPr>
+      <w:r>
+        <w:t xml:space="preserve">There are several different types of resins that are open to the hobbyist community.  Some resins cure harder than other resin, but this can result in a longer cure time.  Different types of resins can allow for the end print to be flexible, like </w:t>
+      </w:r>
+      <w:proofErr w:type="spellStart"/>
+      <w:r>
+        <w:t>MakerJuice’s</w:t>
+      </w:r>
+      <w:proofErr w:type="spellEnd"/>
+      <w:r>
+        <w:t xml:space="preserve"> Flex</w:t>
+      </w:r>
+      <w:sdt>
+        <w:sdtPr>
+          <w:id w:val="1259401400"/>
+          <w:citation/>
+        </w:sdtPr>
+        <w:sdtContent>
+          <w:r>
+            <w:fldChar w:fldCharType="begin"/>
+          </w:r>
+          <w:r>
+            <w:instrText xml:space="preserve"> CITATION Mak14 \l 1033 </w:instrText>
+          </w:r>
+          <w:r>
+            <w:fldChar w:fldCharType="separate"/>
+          </w:r>
+          <w:r>
+            <w:rPr>
+              <w:noProof/>
+            </w:rPr>
+            <w:t xml:space="preserve"> </w:t>
+          </w:r>
+          <w:r>
+            <w:rPr>
+              <w:noProof/>
+            </w:rPr>
+            <w:t>[5]</w:t>
+          </w:r>
+          <w:r>
+            <w:fldChar w:fldCharType="end"/>
+          </w:r>
+        </w:sdtContent>
+      </w:sdt>
+      <w:r>
+        <w:t xml:space="preserve">.  </w:t>
+      </w:r>
+    </w:p>
+    <w:p>
+      <w:pPr>
+        <w:ind w:firstLine="227"/>
+      </w:pPr>
+      <w:r>
+        <w:t xml:space="preserve">There are a few things to keep in mind while shopping for resin.  The first thought is the cost.  There are several companies that are based out of the US who have cheaper resins but the shipping cost is </w:t>
+      </w:r>
+      <w:r>
+        <w:t xml:space="preserve">sometimes up to triple the cost of their product.  Another thought is the shrink percent.  </w:t>
+      </w:r>
+      <w:proofErr w:type="spellStart"/>
+      <w:r>
+        <w:t>MakerJuice’s</w:t>
+      </w:r>
+      <w:proofErr w:type="spellEnd"/>
+      <w:r>
+        <w:t xml:space="preserve"> G+ substance has an experimental shrinkage of 3.3%, while their G substance has an 8% experimental shrinkage</w:t>
+      </w:r>
+      <w:sdt>
+        <w:sdtPr>
+          <w:id w:val="-1626461416"/>
+          <w:citation/>
+        </w:sdtPr>
+        <w:sdtContent>
+          <w:r>
+            <w:fldChar w:fldCharType="begin"/>
+          </w:r>
+          <w:r>
+            <w:instrText xml:space="preserve"> CITATION Mak14 \l 1033 </w:instrText>
+          </w:r>
+          <w:r>
+            <w:fldChar w:fldCharType="separate"/>
+          </w:r>
+          <w:r>
+            <w:rPr>
+              <w:noProof/>
+            </w:rPr>
+            <w:t xml:space="preserve"> </w:t>
+          </w:r>
+          <w:r>
+            <w:rPr>
+              <w:noProof/>
+            </w:rPr>
+            <w:t>[5]</w:t>
+          </w:r>
+          <w:r>
+            <w:fldChar w:fldCharType="end"/>
+          </w:r>
+        </w:sdtContent>
+      </w:sdt>
+      <w:r>
+        <w:t>.  Shrinkage is the most common problem with prints with a build volume over 100cm</w:t>
+      </w:r>
+      <w:r>
+        <w:rPr>
+          <w:vertAlign w:val="superscript"/>
+        </w:rPr>
+        <w:t xml:space="preserve">3 </w:t>
+      </w:r>
+      <w:sdt>
+        <w:sdtPr>
+          <w:id w:val="1538159681"/>
+          <w:citation/>
+        </w:sdtPr>
+        <w:sdtContent>
+          <w:r>
+            <w:fldChar w:fldCharType="begin"/>
+          </w:r>
+          <w:r>
+            <w:instrText xml:space="preserve"> CITATION Res14 \l 1033 </w:instrText>
+          </w:r>
+          <w:r>
+            <w:fldChar w:fldCharType="separate"/>
+          </w:r>
+          <w:r>
+            <w:rPr>
+              <w:noProof/>
+            </w:rPr>
+            <w:t>[4]</w:t>
+          </w:r>
+          <w:r>
+            <w:fldChar w:fldCharType="end"/>
+          </w:r>
+        </w:sdtContent>
+      </w:sdt>
+      <w:r>
+        <w:t xml:space="preserve">.  </w:t>
+      </w:r>
+      <w:r>
+        <w:t xml:space="preserve">The G+ was $45.00 a liter, and the G was $40 a liter in May of 2014 </w:t>
+      </w:r>
+      <w:sdt>
+        <w:sdtPr>
+          <w:id w:val="250171854"/>
+          <w:citation/>
+        </w:sdtPr>
+        <w:sdtContent>
+          <w:r>
+            <w:fldChar w:fldCharType="begin"/>
+          </w:r>
+          <w:r>
+            <w:instrText xml:space="preserve"> CITATION Mak14 \l 1033 </w:instrText>
+          </w:r>
+          <w:r>
+            <w:fldChar w:fldCharType="separate"/>
+          </w:r>
+          <w:r>
+            <w:rPr>
+              <w:noProof/>
+            </w:rPr>
+            <w:t>[5]</w:t>
+          </w:r>
+          <w:r>
+            <w:fldChar w:fldCharType="end"/>
+          </w:r>
+        </w:sdtContent>
+      </w:sdt>
+      <w:r>
+        <w:t xml:space="preserve">.  The user will have to decide if it is worth the extra $5 to ensure precise prints.  </w:t>
+      </w:r>
+    </w:p>
+    <w:p>
+      <w:pPr>
+        <w:ind w:firstLine="227"/>
+      </w:pPr>
+      <w:r>
+        <w:t xml:space="preserve">To help offset the use of resin several hobbyist have had success of using saltwater </w:t>
+      </w:r>
+      <w:sdt>
+        <w:sdtPr>
+          <w:id w:val="1957207156"/>
+          <w:citation/>
+        </w:sdtPr>
+        <w:sdtContent>
+          <w:r>
+            <w:fldChar w:fldCharType="begin"/>
+          </w:r>
+          <w:r>
+            <w:instrText xml:space="preserve"> CITATION Res14 \l 1033 </w:instrText>
+          </w:r>
+          <w:r>
+            <w:fldChar w:fldCharType="separate"/>
+          </w:r>
+          <w:r>
+            <w:rPr>
+              <w:noProof/>
+            </w:rPr>
+            <w:t>[4]</w:t>
+          </w:r>
+          <w:r>
+            <w:fldChar w:fldCharType="end"/>
+          </w:r>
+        </w:sdtContent>
+      </w:sdt>
+      <w:r>
+        <w:t>.  The resin floats on top of the saltwater.  This means that a hobbyist only needs to put as much resin in the vat as what is needed for the build or the layer thickness</w:t>
+      </w:r>
+      <w:r>
+        <w:t>.  With the price of most resins being around $50, this idea is a great way to save resin and money.</w:t>
+      </w:r>
+    </w:p>
     <w:p>
       <w:pPr>
         <w:pStyle w:val="Heading2"/>
@@ -6087,6 +6737,15 @@
         <w:t>tics-CWB</w:t>
       </w:r>
       <w:bookmarkEnd w:id="50"/>
+    </w:p>
+    <w:p>
+      <w:pPr>
+        <w:pStyle w:val="Heading3"/>
+        <w:spacing w:before="120"/>
+      </w:pPr>
+      <w:r>
+        <w:t>Process of Design</w:t>
+      </w:r>
     </w:p>
     <w:p/>
     <w:p>
@@ -6155,7 +6814,6 @@
             <w:id w:val="-573587230"/>
             <w:bibliography/>
           </w:sdtPr>
-          <w:sdtEndPr/>
           <w:sdtContent>
             <w:p>
               <w:pPr>
@@ -6164,7 +6822,7 @@
                 <w:jc w:val="left"/>
                 <w:rPr>
                   <w:noProof/>
-                  <w:sz w:val="18"/>
+                  <w:sz w:val="20"/>
                 </w:rPr>
               </w:pPr>
               <w:r>
@@ -6199,12 +6857,12 @@
                 <w:tblLook w:val="04A0" w:firstRow="1" w:lastRow="0" w:firstColumn="1" w:lastColumn="0" w:noHBand="0" w:noVBand="1"/>
               </w:tblPr>
               <w:tblGrid>
-                <w:gridCol w:w="345"/>
-                <w:gridCol w:w="9015"/>
+                <w:gridCol w:w="725"/>
+                <w:gridCol w:w="8635"/>
               </w:tblGrid>
               <w:tr>
                 <w:trPr>
-                  <w:divId w:val="855118304"/>
+                  <w:divId w:val="652297662"/>
                   <w:tblCellSpacing w:w="15" w:type="dxa"/>
                 </w:trPr>
                 <w:tc>
@@ -6215,19 +6873,15 @@
                   <w:p>
                     <w:pPr>
                       <w:pStyle w:val="Bibliography"/>
-                      <w:spacing w:before="0"/>
-                      <w:ind w:left="45"/>
-                      <w:contextualSpacing/>
-                      <w:jc w:val="left"/>
                       <w:rPr>
                         <w:noProof/>
+                        <w:sz w:val="24"/>
                         <w:szCs w:val="24"/>
                       </w:rPr>
                     </w:pPr>
                     <w:r>
                       <w:rPr>
                         <w:noProof/>
-                        <w:sz w:val="20"/>
                       </w:rPr>
                       <w:lastRenderedPageBreak/>
                       <w:t xml:space="preserve">[1] </w:t>
@@ -6242,18 +6896,13 @@
                   <w:p>
                     <w:pPr>
                       <w:pStyle w:val="Bibliography"/>
-                      <w:spacing w:before="0"/>
-                      <w:contextualSpacing/>
-                      <w:jc w:val="left"/>
                       <w:rPr>
                         <w:noProof/>
-                        <w:sz w:val="20"/>
                       </w:rPr>
                     </w:pPr>
                     <w:r>
                       <w:rPr>
                         <w:noProof/>
-                        <w:sz w:val="20"/>
                       </w:rPr>
                       <w:t>"3D Printing: What You Need to Know," [Online]. Available: http://www.pcmag.com/slideshow_viewer/0,3253,l=293816&amp;a=289174&amp;po=1,00.asp. [Accessed 17 April 2014].</w:t>
                     </w:r>
@@ -6262,7 +6911,7 @@
               </w:tr>
               <w:tr>
                 <w:trPr>
-                  <w:divId w:val="855118304"/>
+                  <w:divId w:val="652297662"/>
                   <w:tblCellSpacing w:w="15" w:type="dxa"/>
                 </w:trPr>
                 <w:tc>
@@ -6273,19 +6922,13 @@
                   <w:p>
                     <w:pPr>
                       <w:pStyle w:val="Bibliography"/>
-                      <w:spacing w:before="0"/>
-                      <w:ind w:left="45"/>
-                      <w:contextualSpacing/>
-                      <w:jc w:val="left"/>
                       <w:rPr>
                         <w:noProof/>
-                        <w:sz w:val="20"/>
                       </w:rPr>
                     </w:pPr>
                     <w:r>
                       <w:rPr>
                         <w:noProof/>
-                        <w:sz w:val="20"/>
                       </w:rPr>
                       <w:t xml:space="preserve">[2] </w:t>
                     </w:r>
@@ -6299,18 +6942,13 @@
                   <w:p>
                     <w:pPr>
                       <w:pStyle w:val="Bibliography"/>
-                      <w:spacing w:before="0"/>
-                      <w:contextualSpacing/>
-                      <w:jc w:val="left"/>
                       <w:rPr>
                         <w:noProof/>
-                        <w:sz w:val="20"/>
                       </w:rPr>
                     </w:pPr>
                     <w:r>
                       <w:rPr>
                         <w:noProof/>
-                        <w:sz w:val="20"/>
                       </w:rPr>
                       <w:t xml:space="preserve">"3D Printing Scales Up," </w:t>
                     </w:r>
@@ -6319,16 +6957,152 @@
                         <w:i/>
                         <w:iCs/>
                         <w:noProof/>
-                        <w:sz w:val="20"/>
                       </w:rPr>
                       <w:t xml:space="preserve">The Economist, </w:t>
                     </w:r>
                     <w:r>
                       <w:rPr>
                         <w:noProof/>
-                        <w:sz w:val="20"/>
                       </w:rPr>
                       <w:t xml:space="preserve">7 September 2013. </w:t>
+                    </w:r>
+                  </w:p>
+                </w:tc>
+              </w:tr>
+              <w:tr>
+                <w:trPr>
+                  <w:divId w:val="652297662"/>
+                  <w:tblCellSpacing w:w="15" w:type="dxa"/>
+                </w:trPr>
+                <w:tc>
+                  <w:tcPr>
+                    <w:tcW w:w="50" w:type="pct"/>
+                    <w:hideMark/>
+                  </w:tcPr>
+                  <w:p>
+                    <w:pPr>
+                      <w:pStyle w:val="Bibliography"/>
+                      <w:rPr>
+                        <w:noProof/>
+                      </w:rPr>
+                    </w:pPr>
+                    <w:r>
+                      <w:rPr>
+                        <w:noProof/>
+                      </w:rPr>
+                      <w:t xml:space="preserve">[3] </w:t>
+                    </w:r>
+                  </w:p>
+                </w:tc>
+                <w:tc>
+                  <w:tcPr>
+                    <w:tcW w:w="0" w:type="auto"/>
+                    <w:hideMark/>
+                  </w:tcPr>
+                  <w:p>
+                    <w:pPr>
+                      <w:pStyle w:val="Bibliography"/>
+                      <w:rPr>
+                        <w:noProof/>
+                      </w:rPr>
+                    </w:pPr>
+                    <w:r>
+                      <w:rPr>
+                        <w:noProof/>
+                      </w:rPr>
+                      <w:t>"Momentive," Momentive, 2014. [Online]. Available: http://www.momentive.com/. [Accessed 2014].</w:t>
+                    </w:r>
+                  </w:p>
+                </w:tc>
+              </w:tr>
+              <w:tr>
+                <w:trPr>
+                  <w:divId w:val="652297662"/>
+                  <w:tblCellSpacing w:w="15" w:type="dxa"/>
+                </w:trPr>
+                <w:tc>
+                  <w:tcPr>
+                    <w:tcW w:w="50" w:type="pct"/>
+                    <w:hideMark/>
+                  </w:tcPr>
+                  <w:p>
+                    <w:pPr>
+                      <w:pStyle w:val="Bibliography"/>
+                      <w:rPr>
+                        <w:noProof/>
+                      </w:rPr>
+                    </w:pPr>
+                    <w:r>
+                      <w:rPr>
+                        <w:noProof/>
+                      </w:rPr>
+                      <w:t xml:space="preserve">[4] </w:t>
+                    </w:r>
+                  </w:p>
+                </w:tc>
+                <w:tc>
+                  <w:tcPr>
+                    <w:tcW w:w="0" w:type="auto"/>
+                    <w:hideMark/>
+                  </w:tcPr>
+                  <w:p>
+                    <w:pPr>
+                      <w:pStyle w:val="Bibliography"/>
+                      <w:rPr>
+                        <w:noProof/>
+                      </w:rPr>
+                    </w:pPr>
+                    <w:r>
+                      <w:rPr>
+                        <w:noProof/>
+                      </w:rPr>
+                      <w:t>"Resin," Build Your Own SLA, January 2014. [Online]. Available: www.buildyourownsla.com. [Accessed 26 February 2014].</w:t>
+                    </w:r>
+                  </w:p>
+                </w:tc>
+              </w:tr>
+              <w:tr>
+                <w:trPr>
+                  <w:divId w:val="652297662"/>
+                  <w:tblCellSpacing w:w="15" w:type="dxa"/>
+                </w:trPr>
+                <w:tc>
+                  <w:tcPr>
+                    <w:tcW w:w="50" w:type="pct"/>
+                    <w:hideMark/>
+                  </w:tcPr>
+                  <w:p>
+                    <w:pPr>
+                      <w:pStyle w:val="Bibliography"/>
+                      <w:rPr>
+                        <w:noProof/>
+                      </w:rPr>
+                    </w:pPr>
+                    <w:r>
+                      <w:rPr>
+                        <w:noProof/>
+                      </w:rPr>
+                      <w:t xml:space="preserve">[5] </w:t>
+                    </w:r>
+                  </w:p>
+                </w:tc>
+                <w:tc>
+                  <w:tcPr>
+                    <w:tcW w:w="0" w:type="auto"/>
+                    <w:hideMark/>
+                  </w:tcPr>
+                  <w:p>
+                    <w:pPr>
+                      <w:pStyle w:val="Bibliography"/>
+                      <w:rPr>
+                        <w:noProof/>
+                      </w:rPr>
+                    </w:pPr>
+                    <w:r>
+                      <w:rPr>
+                        <w:noProof/>
+                      </w:rPr>
+                      <w:t>"MakerJuice," MakrJuice Labs, 2014. [Online]. Available: www.makerjuice.com. [Accessed May 2014].</w:t>
                     </w:r>
                   </w:p>
                 </w:tc>
@@ -6336,14 +7110,10 @@
             </w:tbl>
             <w:p>
               <w:pPr>
-                <w:spacing w:before="0"/>
-                <w:contextualSpacing/>
-                <w:jc w:val="left"/>
-                <w:divId w:val="855118304"/>
+                <w:divId w:val="652297662"/>
                 <w:rPr>
                   <w:rFonts w:eastAsia="Times New Roman"/>
                   <w:noProof/>
-                  <w:sz w:val="20"/>
                 </w:rPr>
               </w:pPr>
             </w:p>
@@ -6377,8 +7147,4977 @@
     </w:p>
     <w:p>
       <w:pPr>
-        <w:pStyle w:val="NoSpacing"/>
-      </w:pPr>
+        <w:pStyle w:val="Heading2"/>
+      </w:pPr>
+      <w:bookmarkStart w:id="54" w:name="_Ref404278424"/>
+      <w:r>
+        <w:t>MakerJuice Safety Data Sheet</w:t>
+      </w:r>
+      <w:bookmarkEnd w:id="54"/>
+    </w:p>
+    <w:p>
+      <w:pPr>
+        <w:pStyle w:val="NoSpacing"/>
+        <w:spacing w:before="0"/>
+        <w:contextualSpacing/>
+        <w:rPr>
+          <w:sz w:val="16"/>
+          <w:szCs w:val="16"/>
+        </w:rPr>
+      </w:pPr>
+      <w:r>
+        <w:rPr>
+          <w:sz w:val="16"/>
+          <w:szCs w:val="16"/>
+        </w:rPr>
+        <w:t>Issue Date 19-Nov-2013 Revision Date 22-May-2014 Version 2</w:t>
+      </w:r>
+    </w:p>
+    <w:p>
+      <w:pPr>
+        <w:pStyle w:val="NoSpacing"/>
+        <w:spacing w:before="0"/>
+        <w:contextualSpacing/>
+        <w:rPr>
+          <w:sz w:val="16"/>
+          <w:szCs w:val="16"/>
+        </w:rPr>
+      </w:pPr>
+    </w:p>
+    <w:p>
+      <w:pPr>
+        <w:pStyle w:val="NoSpacing"/>
+        <w:spacing w:before="0"/>
+        <w:contextualSpacing/>
+        <w:rPr>
+          <w:sz w:val="16"/>
+          <w:szCs w:val="16"/>
+        </w:rPr>
+      </w:pPr>
+      <w:r>
+        <w:rPr>
+          <w:sz w:val="16"/>
+          <w:szCs w:val="16"/>
+        </w:rPr>
+        <w:t>1. IDENTIFICATION OF THE SUBSTANCE/PREPARATION AND OF THE COMPANY/UNDERTAKING</w:t>
+      </w:r>
+    </w:p>
+    <w:p>
+      <w:pPr>
+        <w:pStyle w:val="NoSpacing"/>
+        <w:spacing w:before="0"/>
+        <w:contextualSpacing/>
+        <w:rPr>
+          <w:sz w:val="16"/>
+          <w:szCs w:val="16"/>
+        </w:rPr>
+      </w:pPr>
+      <w:r>
+        <w:rPr>
+          <w:sz w:val="16"/>
+          <w:szCs w:val="16"/>
+        </w:rPr>
+        <w:t>Product identifier</w:t>
+      </w:r>
+    </w:p>
+    <w:p>
+      <w:pPr>
+        <w:pStyle w:val="NoSpacing"/>
+        <w:spacing w:before="0"/>
+        <w:contextualSpacing/>
+        <w:rPr>
+          <w:sz w:val="16"/>
+          <w:szCs w:val="16"/>
+        </w:rPr>
+      </w:pPr>
+      <w:r>
+        <w:rPr>
+          <w:sz w:val="16"/>
+          <w:szCs w:val="16"/>
+        </w:rPr>
+        <w:t>Product Name SUBSTANCE G+</w:t>
+      </w:r>
+    </w:p>
+    <w:p>
+      <w:pPr>
+        <w:pStyle w:val="NoSpacing"/>
+        <w:spacing w:before="0"/>
+        <w:contextualSpacing/>
+        <w:rPr>
+          <w:sz w:val="16"/>
+          <w:szCs w:val="16"/>
+        </w:rPr>
+      </w:pPr>
+      <w:r>
+        <w:rPr>
+          <w:sz w:val="16"/>
+          <w:szCs w:val="16"/>
+        </w:rPr>
+        <w:t>Other means of identification</w:t>
+      </w:r>
+    </w:p>
+    <w:p>
+      <w:pPr>
+        <w:pStyle w:val="NoSpacing"/>
+        <w:spacing w:before="0"/>
+        <w:contextualSpacing/>
+        <w:rPr>
+          <w:sz w:val="16"/>
+          <w:szCs w:val="16"/>
+        </w:rPr>
+      </w:pPr>
+      <w:r>
+        <w:rPr>
+          <w:sz w:val="16"/>
+          <w:szCs w:val="16"/>
+        </w:rPr>
+        <w:t xml:space="preserve">Synonyms </w:t>
+      </w:r>
+      <w:proofErr w:type="spellStart"/>
+      <w:r>
+        <w:rPr>
+          <w:sz w:val="16"/>
+          <w:szCs w:val="16"/>
+        </w:rPr>
+        <w:t>SubG</w:t>
+      </w:r>
+      <w:proofErr w:type="spellEnd"/>
+      <w:r>
+        <w:rPr>
+          <w:sz w:val="16"/>
+          <w:szCs w:val="16"/>
+        </w:rPr>
+        <w:t>+</w:t>
+      </w:r>
+    </w:p>
+    <w:p>
+      <w:pPr>
+        <w:pStyle w:val="NoSpacing"/>
+        <w:spacing w:before="0"/>
+        <w:contextualSpacing/>
+        <w:rPr>
+          <w:sz w:val="16"/>
+          <w:szCs w:val="16"/>
+        </w:rPr>
+      </w:pPr>
+      <w:r>
+        <w:rPr>
+          <w:sz w:val="16"/>
+          <w:szCs w:val="16"/>
+        </w:rPr>
+        <w:t>Recommended use of the chemical and restrictions on use</w:t>
+      </w:r>
+    </w:p>
+    <w:p>
+      <w:pPr>
+        <w:pStyle w:val="NoSpacing"/>
+        <w:spacing w:before="0"/>
+        <w:contextualSpacing/>
+        <w:rPr>
+          <w:sz w:val="16"/>
+          <w:szCs w:val="16"/>
+        </w:rPr>
+      </w:pPr>
+      <w:r>
+        <w:rPr>
+          <w:sz w:val="16"/>
+          <w:szCs w:val="16"/>
+        </w:rPr>
+        <w:t>Recommended Use General Purpose UV Cure Resin</w:t>
+      </w:r>
+    </w:p>
+    <w:p>
+      <w:pPr>
+        <w:pStyle w:val="NoSpacing"/>
+        <w:spacing w:before="0"/>
+        <w:contextualSpacing/>
+        <w:rPr>
+          <w:sz w:val="16"/>
+          <w:szCs w:val="16"/>
+        </w:rPr>
+      </w:pPr>
+      <w:r>
+        <w:rPr>
+          <w:sz w:val="16"/>
+          <w:szCs w:val="16"/>
+        </w:rPr>
+        <w:t>Uses advised against No information available</w:t>
+      </w:r>
+    </w:p>
+    <w:p>
+      <w:pPr>
+        <w:pStyle w:val="NoSpacing"/>
+        <w:spacing w:before="0"/>
+        <w:contextualSpacing/>
+        <w:rPr>
+          <w:sz w:val="16"/>
+          <w:szCs w:val="16"/>
+        </w:rPr>
+      </w:pPr>
+      <w:r>
+        <w:rPr>
+          <w:sz w:val="16"/>
+          <w:szCs w:val="16"/>
+        </w:rPr>
+        <w:t>Details of the supplier of the safety data sheet</w:t>
+      </w:r>
+    </w:p>
+    <w:p>
+      <w:pPr>
+        <w:pStyle w:val="NoSpacing"/>
+        <w:spacing w:before="0"/>
+        <w:contextualSpacing/>
+        <w:rPr>
+          <w:sz w:val="16"/>
+          <w:szCs w:val="16"/>
+        </w:rPr>
+      </w:pPr>
+      <w:r>
+        <w:rPr>
+          <w:sz w:val="16"/>
+          <w:szCs w:val="16"/>
+        </w:rPr>
+        <w:t>Manufacturer Address</w:t>
+      </w:r>
+    </w:p>
+    <w:p>
+      <w:pPr>
+        <w:pStyle w:val="NoSpacing"/>
+        <w:spacing w:before="0"/>
+        <w:contextualSpacing/>
+        <w:rPr>
+          <w:sz w:val="16"/>
+          <w:szCs w:val="16"/>
+        </w:rPr>
+      </w:pPr>
+      <w:proofErr w:type="spellStart"/>
+      <w:r>
+        <w:rPr>
+          <w:sz w:val="16"/>
+          <w:szCs w:val="16"/>
+        </w:rPr>
+        <w:t>MakerJuice</w:t>
+      </w:r>
+      <w:proofErr w:type="spellEnd"/>
+      <w:r>
+        <w:rPr>
+          <w:sz w:val="16"/>
+          <w:szCs w:val="16"/>
+        </w:rPr>
+        <w:t xml:space="preserve"> Labs LLC</w:t>
+      </w:r>
+    </w:p>
+    <w:p>
+      <w:pPr>
+        <w:pStyle w:val="NoSpacing"/>
+        <w:spacing w:before="0"/>
+        <w:contextualSpacing/>
+        <w:rPr>
+          <w:sz w:val="16"/>
+          <w:szCs w:val="16"/>
+        </w:rPr>
+      </w:pPr>
+      <w:r>
+        <w:rPr>
+          <w:sz w:val="16"/>
+          <w:szCs w:val="16"/>
+        </w:rPr>
+        <w:t>14100 Santa Fe Trail Drive</w:t>
+      </w:r>
+    </w:p>
+    <w:p>
+      <w:pPr>
+        <w:pStyle w:val="NoSpacing"/>
+        <w:spacing w:before="0"/>
+        <w:contextualSpacing/>
+        <w:rPr>
+          <w:sz w:val="16"/>
+          <w:szCs w:val="16"/>
+        </w:rPr>
+      </w:pPr>
+      <w:r>
+        <w:rPr>
+          <w:sz w:val="16"/>
+          <w:szCs w:val="16"/>
+        </w:rPr>
+        <w:t>Suite #105</w:t>
+      </w:r>
+    </w:p>
+    <w:p>
+      <w:pPr>
+        <w:pStyle w:val="NoSpacing"/>
+        <w:spacing w:before="0"/>
+        <w:contextualSpacing/>
+        <w:rPr>
+          <w:sz w:val="16"/>
+          <w:szCs w:val="16"/>
+        </w:rPr>
+      </w:pPr>
+      <w:r>
+        <w:rPr>
+          <w:sz w:val="16"/>
+          <w:szCs w:val="16"/>
+        </w:rPr>
+        <w:t>Lenexa, KS 66215 USA</w:t>
+      </w:r>
+    </w:p>
+    <w:p>
+      <w:pPr>
+        <w:pStyle w:val="NoSpacing"/>
+        <w:spacing w:before="0"/>
+        <w:contextualSpacing/>
+        <w:rPr>
+          <w:sz w:val="16"/>
+          <w:szCs w:val="16"/>
+        </w:rPr>
+      </w:pPr>
+      <w:r>
+        <w:rPr>
+          <w:sz w:val="16"/>
+          <w:szCs w:val="16"/>
+        </w:rPr>
+        <w:t>Email: josh@makerjuice.com</w:t>
+      </w:r>
+    </w:p>
+    <w:p>
+      <w:pPr>
+        <w:pStyle w:val="NoSpacing"/>
+        <w:spacing w:before="0"/>
+        <w:contextualSpacing/>
+        <w:rPr>
+          <w:sz w:val="16"/>
+          <w:szCs w:val="16"/>
+        </w:rPr>
+      </w:pPr>
+      <w:r>
+        <w:rPr>
+          <w:sz w:val="16"/>
+          <w:szCs w:val="16"/>
+        </w:rPr>
+        <w:t>Website: http://www.makerjuice.com</w:t>
+      </w:r>
+    </w:p>
+    <w:p>
+      <w:pPr>
+        <w:pStyle w:val="NoSpacing"/>
+        <w:spacing w:before="0"/>
+        <w:contextualSpacing/>
+        <w:rPr>
+          <w:sz w:val="16"/>
+          <w:szCs w:val="16"/>
+        </w:rPr>
+      </w:pPr>
+      <w:r>
+        <w:rPr>
+          <w:sz w:val="16"/>
+          <w:szCs w:val="16"/>
+        </w:rPr>
+        <w:t>Emergency telephone number</w:t>
+      </w:r>
+    </w:p>
+    <w:p>
+      <w:pPr>
+        <w:pStyle w:val="NoSpacing"/>
+        <w:spacing w:before="0"/>
+        <w:contextualSpacing/>
+        <w:rPr>
+          <w:sz w:val="16"/>
+          <w:szCs w:val="16"/>
+        </w:rPr>
+      </w:pPr>
+      <w:r>
+        <w:rPr>
+          <w:sz w:val="16"/>
+          <w:szCs w:val="16"/>
+        </w:rPr>
+        <w:t>Company Phone Number (913) 777-4996 [9-5PM CST, M-F]</w:t>
+      </w:r>
+    </w:p>
+    <w:p>
+      <w:pPr>
+        <w:pStyle w:val="NoSpacing"/>
+        <w:spacing w:before="0"/>
+        <w:contextualSpacing/>
+        <w:rPr>
+          <w:sz w:val="16"/>
+          <w:szCs w:val="16"/>
+        </w:rPr>
+      </w:pPr>
+    </w:p>
+    <w:p>
+      <w:pPr>
+        <w:pStyle w:val="NoSpacing"/>
+        <w:spacing w:before="0"/>
+        <w:contextualSpacing/>
+        <w:rPr>
+          <w:sz w:val="16"/>
+          <w:szCs w:val="16"/>
+        </w:rPr>
+      </w:pPr>
+      <w:r>
+        <w:rPr>
+          <w:sz w:val="16"/>
+          <w:szCs w:val="16"/>
+        </w:rPr>
+        <w:t>2. HAZARDS IDENTIFICATION</w:t>
+      </w:r>
+    </w:p>
+    <w:p>
+      <w:pPr>
+        <w:pStyle w:val="NoSpacing"/>
+        <w:spacing w:before="0"/>
+        <w:contextualSpacing/>
+        <w:rPr>
+          <w:sz w:val="16"/>
+          <w:szCs w:val="16"/>
+        </w:rPr>
+      </w:pPr>
+      <w:r>
+        <w:rPr>
+          <w:sz w:val="16"/>
+          <w:szCs w:val="16"/>
+        </w:rPr>
+        <w:t>Classification</w:t>
+      </w:r>
+    </w:p>
+    <w:p>
+      <w:pPr>
+        <w:pStyle w:val="NoSpacing"/>
+        <w:spacing w:before="0"/>
+        <w:contextualSpacing/>
+        <w:rPr>
+          <w:sz w:val="16"/>
+          <w:szCs w:val="16"/>
+        </w:rPr>
+      </w:pPr>
+      <w:r>
+        <w:rPr>
+          <w:sz w:val="16"/>
+          <w:szCs w:val="16"/>
+        </w:rPr>
+        <w:t>OSHA Regulatory Status</w:t>
+      </w:r>
+    </w:p>
+    <w:p>
+      <w:pPr>
+        <w:pStyle w:val="NoSpacing"/>
+        <w:spacing w:before="0"/>
+        <w:contextualSpacing/>
+        <w:rPr>
+          <w:sz w:val="16"/>
+          <w:szCs w:val="16"/>
+        </w:rPr>
+      </w:pPr>
+      <w:r>
+        <w:rPr>
+          <w:sz w:val="16"/>
+          <w:szCs w:val="16"/>
+        </w:rPr>
+        <w:t>This chemical is considered hazardous by the 2012 OSHA Hazard Communication Standard (29 CFR 1910.1200)</w:t>
+      </w:r>
+    </w:p>
+    <w:p>
+      <w:pPr>
+        <w:pStyle w:val="NoSpacing"/>
+        <w:spacing w:before="0"/>
+        <w:contextualSpacing/>
+        <w:rPr>
+          <w:sz w:val="16"/>
+          <w:szCs w:val="16"/>
+        </w:rPr>
+      </w:pPr>
+      <w:r>
+        <w:rPr>
+          <w:sz w:val="16"/>
+          <w:szCs w:val="16"/>
+        </w:rPr>
+        <w:t>Skin corrosion/irritation Category 2</w:t>
+      </w:r>
+    </w:p>
+    <w:p>
+      <w:pPr>
+        <w:pStyle w:val="NoSpacing"/>
+        <w:spacing w:before="0"/>
+        <w:contextualSpacing/>
+        <w:rPr>
+          <w:sz w:val="16"/>
+          <w:szCs w:val="16"/>
+        </w:rPr>
+      </w:pPr>
+      <w:r>
+        <w:rPr>
+          <w:sz w:val="16"/>
+          <w:szCs w:val="16"/>
+        </w:rPr>
+        <w:t>Serious eye damage/eye irritation Category 1</w:t>
+      </w:r>
+    </w:p>
+    <w:p>
+      <w:pPr>
+        <w:pStyle w:val="NoSpacing"/>
+        <w:spacing w:before="0"/>
+        <w:contextualSpacing/>
+        <w:rPr>
+          <w:sz w:val="16"/>
+          <w:szCs w:val="16"/>
+        </w:rPr>
+      </w:pPr>
+      <w:r>
+        <w:rPr>
+          <w:sz w:val="16"/>
+          <w:szCs w:val="16"/>
+        </w:rPr>
+        <w:t>Skin sensitization Category 1</w:t>
+      </w:r>
+    </w:p>
+    <w:p>
+      <w:pPr>
+        <w:pStyle w:val="NoSpacing"/>
+        <w:spacing w:before="0"/>
+        <w:contextualSpacing/>
+        <w:rPr>
+          <w:sz w:val="16"/>
+          <w:szCs w:val="16"/>
+        </w:rPr>
+      </w:pPr>
+      <w:r>
+        <w:rPr>
+          <w:sz w:val="16"/>
+          <w:szCs w:val="16"/>
+        </w:rPr>
+        <w:t>Label elements</w:t>
+      </w:r>
+    </w:p>
+    <w:p>
+      <w:pPr>
+        <w:pStyle w:val="NoSpacing"/>
+        <w:spacing w:before="0"/>
+        <w:contextualSpacing/>
+        <w:rPr>
+          <w:sz w:val="16"/>
+          <w:szCs w:val="16"/>
+        </w:rPr>
+      </w:pPr>
+      <w:r>
+        <w:rPr>
+          <w:sz w:val="16"/>
+          <w:szCs w:val="16"/>
+        </w:rPr>
+        <w:t>Emergency Overview</w:t>
+      </w:r>
+    </w:p>
+    <w:p>
+      <w:pPr>
+        <w:pStyle w:val="NoSpacing"/>
+        <w:spacing w:before="0"/>
+        <w:contextualSpacing/>
+        <w:rPr>
+          <w:sz w:val="16"/>
+          <w:szCs w:val="16"/>
+        </w:rPr>
+      </w:pPr>
+      <w:r>
+        <w:rPr>
+          <w:sz w:val="16"/>
+          <w:szCs w:val="16"/>
+        </w:rPr>
+        <w:t>Danger</w:t>
+      </w:r>
+    </w:p>
+    <w:p>
+      <w:pPr>
+        <w:pStyle w:val="NoSpacing"/>
+        <w:spacing w:before="0"/>
+        <w:contextualSpacing/>
+        <w:rPr>
+          <w:sz w:val="16"/>
+          <w:szCs w:val="16"/>
+        </w:rPr>
+      </w:pPr>
+      <w:r>
+        <w:rPr>
+          <w:sz w:val="16"/>
+          <w:szCs w:val="16"/>
+        </w:rPr>
+        <w:t>Hazard statements</w:t>
+      </w:r>
+    </w:p>
+    <w:p>
+      <w:pPr>
+        <w:pStyle w:val="NoSpacing"/>
+        <w:spacing w:before="0"/>
+        <w:contextualSpacing/>
+        <w:rPr>
+          <w:sz w:val="16"/>
+          <w:szCs w:val="16"/>
+        </w:rPr>
+      </w:pPr>
+      <w:r>
+        <w:rPr>
+          <w:sz w:val="16"/>
+          <w:szCs w:val="16"/>
+        </w:rPr>
+        <w:t>Causes skin irritation</w:t>
+      </w:r>
+    </w:p>
+    <w:p>
+      <w:pPr>
+        <w:pStyle w:val="NoSpacing"/>
+        <w:spacing w:before="0"/>
+        <w:contextualSpacing/>
+        <w:rPr>
+          <w:sz w:val="16"/>
+          <w:szCs w:val="16"/>
+        </w:rPr>
+      </w:pPr>
+      <w:r>
+        <w:rPr>
+          <w:sz w:val="16"/>
+          <w:szCs w:val="16"/>
+        </w:rPr>
+        <w:t>Causes serious eye damage</w:t>
+      </w:r>
+    </w:p>
+    <w:p>
+      <w:pPr>
+        <w:pStyle w:val="NoSpacing"/>
+        <w:spacing w:before="0"/>
+        <w:contextualSpacing/>
+        <w:rPr>
+          <w:sz w:val="16"/>
+          <w:szCs w:val="16"/>
+        </w:rPr>
+      </w:pPr>
+      <w:r>
+        <w:rPr>
+          <w:sz w:val="16"/>
+          <w:szCs w:val="16"/>
+        </w:rPr>
+        <w:t>May cause an allergic skin reaction</w:t>
+      </w:r>
+    </w:p>
+    <w:p>
+      <w:pPr>
+        <w:pStyle w:val="NoSpacing"/>
+        <w:spacing w:before="0"/>
+        <w:contextualSpacing/>
+        <w:rPr>
+          <w:sz w:val="16"/>
+          <w:szCs w:val="16"/>
+        </w:rPr>
+      </w:pPr>
+      <w:r>
+        <w:rPr>
+          <w:sz w:val="16"/>
+          <w:szCs w:val="16"/>
+        </w:rPr>
+        <w:t>Appearance viscous Physical state liquid Odor Ester</w:t>
+      </w:r>
+    </w:p>
+    <w:p>
+      <w:pPr>
+        <w:pStyle w:val="NoSpacing"/>
+        <w:spacing w:before="0"/>
+        <w:contextualSpacing/>
+        <w:rPr>
+          <w:sz w:val="16"/>
+          <w:szCs w:val="16"/>
+        </w:rPr>
+      </w:pPr>
+      <w:r>
+        <w:rPr>
+          <w:sz w:val="16"/>
+          <w:szCs w:val="16"/>
+        </w:rPr>
+        <w:t>Precautionary Statements - Prevention</w:t>
+      </w:r>
+    </w:p>
+    <w:p>
+      <w:pPr>
+        <w:pStyle w:val="NoSpacing"/>
+        <w:spacing w:before="0"/>
+        <w:contextualSpacing/>
+        <w:rPr>
+          <w:sz w:val="16"/>
+          <w:szCs w:val="16"/>
+        </w:rPr>
+      </w:pPr>
+      <w:r>
+        <w:rPr>
+          <w:sz w:val="16"/>
+          <w:szCs w:val="16"/>
+        </w:rPr>
+        <w:lastRenderedPageBreak/>
+        <w:t>Wash face, hands and any exposed skin thoroughly after handling</w:t>
+      </w:r>
+    </w:p>
+    <w:p>
+      <w:pPr>
+        <w:pStyle w:val="NoSpacing"/>
+        <w:spacing w:before="0"/>
+        <w:contextualSpacing/>
+        <w:rPr>
+          <w:sz w:val="16"/>
+          <w:szCs w:val="16"/>
+        </w:rPr>
+      </w:pPr>
+      <w:r>
+        <w:rPr>
+          <w:sz w:val="16"/>
+          <w:szCs w:val="16"/>
+        </w:rPr>
+        <w:t>Wear protective gloves/protective clothing/eye protection/face protection</w:t>
+      </w:r>
+    </w:p>
+    <w:p>
+      <w:pPr>
+        <w:pStyle w:val="NoSpacing"/>
+        <w:spacing w:before="0"/>
+        <w:contextualSpacing/>
+        <w:rPr>
+          <w:sz w:val="16"/>
+          <w:szCs w:val="16"/>
+        </w:rPr>
+      </w:pPr>
+      <w:r>
+        <w:rPr>
+          <w:sz w:val="16"/>
+          <w:szCs w:val="16"/>
+        </w:rPr>
+        <w:t>Avoid breathing dust/fume/gas/mist/vapors/spray</w:t>
+      </w:r>
+    </w:p>
+    <w:p>
+      <w:pPr>
+        <w:pStyle w:val="NoSpacing"/>
+        <w:spacing w:before="0"/>
+        <w:contextualSpacing/>
+        <w:rPr>
+          <w:sz w:val="16"/>
+          <w:szCs w:val="16"/>
+        </w:rPr>
+      </w:pPr>
+      <w:r>
+        <w:rPr>
+          <w:sz w:val="16"/>
+          <w:szCs w:val="16"/>
+        </w:rPr>
+        <w:t>Contaminated work clothing should not be allowed out of the workplace</w:t>
+      </w:r>
+    </w:p>
+    <w:p>
+      <w:pPr>
+        <w:pStyle w:val="NoSpacing"/>
+        <w:spacing w:before="0"/>
+        <w:contextualSpacing/>
+        <w:rPr>
+          <w:sz w:val="16"/>
+          <w:szCs w:val="16"/>
+        </w:rPr>
+      </w:pPr>
+      <w:r>
+        <w:rPr>
+          <w:sz w:val="16"/>
+          <w:szCs w:val="16"/>
+        </w:rPr>
+        <w:t>Precautionary Statements - Response</w:t>
+      </w:r>
+    </w:p>
+    <w:p>
+      <w:pPr>
+        <w:pStyle w:val="NoSpacing"/>
+        <w:spacing w:before="0"/>
+        <w:contextualSpacing/>
+        <w:rPr>
+          <w:sz w:val="16"/>
+          <w:szCs w:val="16"/>
+        </w:rPr>
+      </w:pPr>
+      <w:r>
+        <w:rPr>
+          <w:sz w:val="16"/>
+          <w:szCs w:val="16"/>
+        </w:rPr>
+        <w:t>IF IN EYES: Rinse cautiously with water for several minutes. Remove contact lenses, if present and easy to do. Continue rinsing.</w:t>
+      </w:r>
+    </w:p>
+    <w:p>
+      <w:pPr>
+        <w:pStyle w:val="NoSpacing"/>
+        <w:spacing w:before="0"/>
+        <w:contextualSpacing/>
+        <w:rPr>
+          <w:sz w:val="16"/>
+          <w:szCs w:val="16"/>
+        </w:rPr>
+      </w:pPr>
+      <w:r>
+        <w:rPr>
+          <w:sz w:val="16"/>
+          <w:szCs w:val="16"/>
+        </w:rPr>
+        <w:t>Immediately call a POISON CENTER or doctor/physician</w:t>
+      </w:r>
+    </w:p>
+    <w:p>
+      <w:pPr>
+        <w:pStyle w:val="NoSpacing"/>
+        <w:spacing w:before="0"/>
+        <w:contextualSpacing/>
+        <w:rPr>
+          <w:sz w:val="16"/>
+          <w:szCs w:val="16"/>
+        </w:rPr>
+      </w:pPr>
+      <w:r>
+        <w:rPr>
+          <w:sz w:val="16"/>
+          <w:szCs w:val="16"/>
+        </w:rPr>
+        <w:t>IF ON SKIN: Wash with plenty of soap and water</w:t>
+      </w:r>
+    </w:p>
+    <w:p>
+      <w:pPr>
+        <w:pStyle w:val="NoSpacing"/>
+        <w:spacing w:before="0"/>
+        <w:contextualSpacing/>
+        <w:rPr>
+          <w:sz w:val="16"/>
+          <w:szCs w:val="16"/>
+        </w:rPr>
+      </w:pPr>
+      <w:r>
+        <w:rPr>
+          <w:sz w:val="16"/>
+          <w:szCs w:val="16"/>
+        </w:rPr>
+        <w:t>Take off contaminated clothing and wash before reuse</w:t>
+      </w:r>
+    </w:p>
+    <w:p>
+      <w:pPr>
+        <w:pStyle w:val="NoSpacing"/>
+        <w:spacing w:before="0"/>
+        <w:contextualSpacing/>
+        <w:rPr>
+          <w:sz w:val="16"/>
+          <w:szCs w:val="16"/>
+        </w:rPr>
+      </w:pPr>
+      <w:r>
+        <w:rPr>
+          <w:sz w:val="16"/>
+          <w:szCs w:val="16"/>
+        </w:rPr>
+        <w:t>If skin irritation or rash occurs: Get medical advice/attention</w:t>
+      </w:r>
+    </w:p>
+    <w:p>
+      <w:pPr>
+        <w:pStyle w:val="NoSpacing"/>
+        <w:spacing w:before="0"/>
+        <w:contextualSpacing/>
+        <w:rPr>
+          <w:sz w:val="16"/>
+          <w:szCs w:val="16"/>
+        </w:rPr>
+      </w:pPr>
+      <w:r>
+        <w:rPr>
+          <w:sz w:val="16"/>
+          <w:szCs w:val="16"/>
+        </w:rPr>
+        <w:t>Precautionary Statements - Disposal</w:t>
+      </w:r>
+    </w:p>
+    <w:p>
+      <w:pPr>
+        <w:pStyle w:val="NoSpacing"/>
+        <w:spacing w:before="0"/>
+        <w:contextualSpacing/>
+        <w:rPr>
+          <w:sz w:val="16"/>
+          <w:szCs w:val="16"/>
+        </w:rPr>
+      </w:pPr>
+      <w:r>
+        <w:rPr>
+          <w:sz w:val="16"/>
+          <w:szCs w:val="16"/>
+        </w:rPr>
+        <w:t>Dispose of contents/container to an approved waste disposal plant</w:t>
+      </w:r>
+    </w:p>
+    <w:p>
+      <w:pPr>
+        <w:pStyle w:val="NoSpacing"/>
+        <w:spacing w:before="0"/>
+        <w:contextualSpacing/>
+        <w:rPr>
+          <w:sz w:val="16"/>
+          <w:szCs w:val="16"/>
+        </w:rPr>
+      </w:pPr>
+      <w:r>
+        <w:rPr>
+          <w:sz w:val="16"/>
+          <w:szCs w:val="16"/>
+        </w:rPr>
+        <w:t>Hazards not otherwise classified (HNOC)</w:t>
+      </w:r>
+    </w:p>
+    <w:p>
+      <w:pPr>
+        <w:pStyle w:val="NoSpacing"/>
+        <w:spacing w:before="0"/>
+        <w:contextualSpacing/>
+        <w:rPr>
+          <w:sz w:val="16"/>
+          <w:szCs w:val="16"/>
+        </w:rPr>
+      </w:pPr>
+      <w:r>
+        <w:rPr>
+          <w:sz w:val="16"/>
+          <w:szCs w:val="16"/>
+        </w:rPr>
+        <w:t>Not Applicable</w:t>
+      </w:r>
+    </w:p>
+    <w:p>
+      <w:pPr>
+        <w:pStyle w:val="NoSpacing"/>
+        <w:spacing w:before="0"/>
+        <w:contextualSpacing/>
+        <w:rPr>
+          <w:sz w:val="16"/>
+          <w:szCs w:val="16"/>
+        </w:rPr>
+      </w:pPr>
+      <w:r>
+        <w:rPr>
+          <w:sz w:val="16"/>
+          <w:szCs w:val="16"/>
+        </w:rPr>
+        <w:t>Other Information</w:t>
+      </w:r>
+    </w:p>
+    <w:p>
+      <w:pPr>
+        <w:pStyle w:val="NoSpacing"/>
+        <w:spacing w:before="0"/>
+        <w:contextualSpacing/>
+        <w:rPr>
+          <w:sz w:val="16"/>
+          <w:szCs w:val="16"/>
+        </w:rPr>
+      </w:pPr>
+      <w:r>
+        <w:rPr>
+          <w:sz w:val="16"/>
+          <w:szCs w:val="16"/>
+        </w:rPr>
+        <w:t>Unknown Acute Toxicity 0% of the mixture consists of ingredient(s) of unknown toxicity</w:t>
+      </w:r>
+    </w:p>
+    <w:p>
+      <w:pPr>
+        <w:pStyle w:val="NoSpacing"/>
+        <w:spacing w:before="0"/>
+        <w:contextualSpacing/>
+        <w:rPr>
+          <w:sz w:val="16"/>
+          <w:szCs w:val="16"/>
+        </w:rPr>
+      </w:pPr>
+    </w:p>
+    <w:p>
+      <w:pPr>
+        <w:pStyle w:val="NoSpacing"/>
+        <w:spacing w:before="0"/>
+        <w:contextualSpacing/>
+        <w:rPr>
+          <w:sz w:val="16"/>
+          <w:szCs w:val="16"/>
+        </w:rPr>
+      </w:pPr>
+      <w:r>
+        <w:rPr>
+          <w:sz w:val="16"/>
+          <w:szCs w:val="16"/>
+        </w:rPr>
+        <w:t>3. COMPOSITION/INFORMATION ON INGREDIENTS</w:t>
+      </w:r>
+    </w:p>
+    <w:p>
+      <w:pPr>
+        <w:pStyle w:val="NoSpacing"/>
+        <w:spacing w:before="0"/>
+        <w:contextualSpacing/>
+        <w:rPr>
+          <w:sz w:val="16"/>
+          <w:szCs w:val="16"/>
+        </w:rPr>
+      </w:pPr>
+      <w:r>
+        <w:rPr>
+          <w:sz w:val="16"/>
+          <w:szCs w:val="16"/>
+        </w:rPr>
+        <w:t>Chemical Name CAS No. Weight-% Trade Secret</w:t>
+      </w:r>
+    </w:p>
+    <w:p>
+      <w:pPr>
+        <w:pStyle w:val="NoSpacing"/>
+        <w:spacing w:before="0"/>
+        <w:contextualSpacing/>
+        <w:rPr>
+          <w:sz w:val="16"/>
+          <w:szCs w:val="16"/>
+        </w:rPr>
+      </w:pPr>
+      <w:proofErr w:type="gramStart"/>
+      <w:r>
+        <w:rPr>
+          <w:sz w:val="16"/>
+          <w:szCs w:val="16"/>
+        </w:rPr>
+        <w:t>acrylate</w:t>
+      </w:r>
+      <w:proofErr w:type="gramEnd"/>
+      <w:r>
+        <w:rPr>
+          <w:sz w:val="16"/>
+          <w:szCs w:val="16"/>
+        </w:rPr>
+        <w:t xml:space="preserve"> ester proprietary &gt;60 *</w:t>
+      </w:r>
+    </w:p>
+    <w:p>
+      <w:pPr>
+        <w:pStyle w:val="NoSpacing"/>
+        <w:spacing w:before="0"/>
+        <w:contextualSpacing/>
+        <w:rPr>
+          <w:sz w:val="16"/>
+          <w:szCs w:val="16"/>
+        </w:rPr>
+      </w:pPr>
+      <w:proofErr w:type="spellStart"/>
+      <w:proofErr w:type="gramStart"/>
+      <w:r>
+        <w:rPr>
+          <w:sz w:val="16"/>
+          <w:szCs w:val="16"/>
+        </w:rPr>
+        <w:t>photoinitiator</w:t>
+      </w:r>
+      <w:proofErr w:type="spellEnd"/>
+      <w:proofErr w:type="gramEnd"/>
+      <w:r>
+        <w:rPr>
+          <w:sz w:val="16"/>
+          <w:szCs w:val="16"/>
+        </w:rPr>
+        <w:t xml:space="preserve"> proprietary &lt;1 *</w:t>
+      </w:r>
+    </w:p>
+    <w:p>
+      <w:pPr>
+        <w:pStyle w:val="NoSpacing"/>
+        <w:spacing w:before="0"/>
+        <w:contextualSpacing/>
+        <w:rPr>
+          <w:sz w:val="16"/>
+          <w:szCs w:val="16"/>
+        </w:rPr>
+      </w:pPr>
+      <w:r>
+        <w:rPr>
+          <w:sz w:val="16"/>
+          <w:szCs w:val="16"/>
+        </w:rPr>
+        <w:t>* If CAS number is "proprietary", the specific chemical identity has been withheld as a trade secret. The exact percentage</w:t>
+      </w:r>
+    </w:p>
+    <w:p>
+      <w:pPr>
+        <w:pStyle w:val="NoSpacing"/>
+        <w:spacing w:before="0"/>
+        <w:contextualSpacing/>
+        <w:rPr>
+          <w:sz w:val="16"/>
+          <w:szCs w:val="16"/>
+        </w:rPr>
+      </w:pPr>
+      <w:r>
+        <w:rPr>
+          <w:sz w:val="16"/>
+          <w:szCs w:val="16"/>
+        </w:rPr>
+        <w:t>(</w:t>
+      </w:r>
+      <w:proofErr w:type="gramStart"/>
+      <w:r>
+        <w:rPr>
+          <w:sz w:val="16"/>
+          <w:szCs w:val="16"/>
+        </w:rPr>
+        <w:t>concentration</w:t>
+      </w:r>
+      <w:proofErr w:type="gramEnd"/>
+      <w:r>
+        <w:rPr>
+          <w:sz w:val="16"/>
+          <w:szCs w:val="16"/>
+        </w:rPr>
+        <w:t>) of composition has been withheld as a trade secret.</w:t>
+      </w:r>
+    </w:p>
+    <w:p>
+      <w:pPr>
+        <w:pStyle w:val="NoSpacing"/>
+        <w:spacing w:before="0"/>
+        <w:contextualSpacing/>
+        <w:rPr>
+          <w:sz w:val="16"/>
+          <w:szCs w:val="16"/>
+        </w:rPr>
+      </w:pPr>
+    </w:p>
+    <w:p>
+      <w:pPr>
+        <w:pStyle w:val="NoSpacing"/>
+        <w:spacing w:before="0"/>
+        <w:contextualSpacing/>
+        <w:rPr>
+          <w:sz w:val="16"/>
+          <w:szCs w:val="16"/>
+        </w:rPr>
+      </w:pPr>
+      <w:r>
+        <w:rPr>
+          <w:sz w:val="16"/>
+          <w:szCs w:val="16"/>
+        </w:rPr>
+        <w:t>4. FIRST AID MEASURES</w:t>
+      </w:r>
+    </w:p>
+    <w:p>
+      <w:pPr>
+        <w:pStyle w:val="NoSpacing"/>
+        <w:spacing w:before="0"/>
+        <w:contextualSpacing/>
+        <w:rPr>
+          <w:sz w:val="16"/>
+          <w:szCs w:val="16"/>
+        </w:rPr>
+      </w:pPr>
+      <w:r>
+        <w:rPr>
+          <w:sz w:val="16"/>
+          <w:szCs w:val="16"/>
+        </w:rPr>
+        <w:t>First aid measures</w:t>
+      </w:r>
+    </w:p>
+    <w:p>
+      <w:pPr>
+        <w:pStyle w:val="NoSpacing"/>
+        <w:spacing w:before="0"/>
+        <w:contextualSpacing/>
+        <w:rPr>
+          <w:sz w:val="16"/>
+          <w:szCs w:val="16"/>
+        </w:rPr>
+      </w:pPr>
+      <w:r>
+        <w:rPr>
+          <w:sz w:val="16"/>
+          <w:szCs w:val="16"/>
+        </w:rPr>
+        <w:t xml:space="preserve">General advice </w:t>
+      </w:r>
+      <w:proofErr w:type="gramStart"/>
+      <w:r>
+        <w:rPr>
+          <w:sz w:val="16"/>
+          <w:szCs w:val="16"/>
+        </w:rPr>
+        <w:t>If</w:t>
+      </w:r>
+      <w:proofErr w:type="gramEnd"/>
+      <w:r>
+        <w:rPr>
+          <w:sz w:val="16"/>
+          <w:szCs w:val="16"/>
+        </w:rPr>
+        <w:t xml:space="preserve"> symptoms persist, call a physician.</w:t>
+      </w:r>
+    </w:p>
+    <w:p>
+      <w:pPr>
+        <w:pStyle w:val="NoSpacing"/>
+        <w:spacing w:before="0"/>
+        <w:contextualSpacing/>
+        <w:rPr>
+          <w:sz w:val="16"/>
+          <w:szCs w:val="16"/>
+        </w:rPr>
+      </w:pPr>
+      <w:r>
+        <w:rPr>
+          <w:sz w:val="16"/>
+          <w:szCs w:val="16"/>
+        </w:rPr>
+        <w:t xml:space="preserve">Eye contact </w:t>
+      </w:r>
+      <w:proofErr w:type="gramStart"/>
+      <w:r>
+        <w:rPr>
+          <w:sz w:val="16"/>
+          <w:szCs w:val="16"/>
+        </w:rPr>
+        <w:t>Immediately</w:t>
+      </w:r>
+      <w:proofErr w:type="gramEnd"/>
+      <w:r>
+        <w:rPr>
+          <w:sz w:val="16"/>
+          <w:szCs w:val="16"/>
+        </w:rPr>
+        <w:t xml:space="preserve"> flush with plenty of water. After initial flushing, remove any contact lenses</w:t>
+      </w:r>
+    </w:p>
+    <w:p>
+      <w:pPr>
+        <w:pStyle w:val="NoSpacing"/>
+        <w:spacing w:before="0"/>
+        <w:contextualSpacing/>
+        <w:rPr>
+          <w:sz w:val="16"/>
+          <w:szCs w:val="16"/>
+        </w:rPr>
+      </w:pPr>
+      <w:proofErr w:type="gramStart"/>
+      <w:r>
+        <w:rPr>
+          <w:sz w:val="16"/>
+          <w:szCs w:val="16"/>
+        </w:rPr>
+        <w:t>and</w:t>
+      </w:r>
+      <w:proofErr w:type="gramEnd"/>
+      <w:r>
+        <w:rPr>
+          <w:sz w:val="16"/>
+          <w:szCs w:val="16"/>
+        </w:rPr>
+        <w:t xml:space="preserve"> continue flushing for at least 15 minutes. Keep eye wide open while rinsing. If</w:t>
+      </w:r>
+    </w:p>
+    <w:p>
+      <w:pPr>
+        <w:pStyle w:val="NoSpacing"/>
+        <w:spacing w:before="0"/>
+        <w:contextualSpacing/>
+        <w:rPr>
+          <w:sz w:val="16"/>
+          <w:szCs w:val="16"/>
+        </w:rPr>
+      </w:pPr>
+      <w:proofErr w:type="gramStart"/>
+      <w:r>
+        <w:rPr>
+          <w:sz w:val="16"/>
+          <w:szCs w:val="16"/>
+        </w:rPr>
+        <w:t>symptoms</w:t>
+      </w:r>
+      <w:proofErr w:type="gramEnd"/>
+      <w:r>
+        <w:rPr>
+          <w:sz w:val="16"/>
+          <w:szCs w:val="16"/>
+        </w:rPr>
+        <w:t xml:space="preserve"> persist, call a physician.</w:t>
+      </w:r>
+    </w:p>
+    <w:p>
+      <w:pPr>
+        <w:pStyle w:val="NoSpacing"/>
+        <w:spacing w:before="0"/>
+        <w:contextualSpacing/>
+        <w:rPr>
+          <w:sz w:val="16"/>
+          <w:szCs w:val="16"/>
+        </w:rPr>
+      </w:pPr>
+      <w:r>
+        <w:rPr>
+          <w:sz w:val="16"/>
+          <w:szCs w:val="16"/>
+        </w:rPr>
+        <w:t>Skin Contact Avoid UV-radiation/sunlight. Wash off immediately with soap and plenty of water while</w:t>
+      </w:r>
+    </w:p>
+    <w:p>
+      <w:pPr>
+        <w:pStyle w:val="NoSpacing"/>
+        <w:spacing w:before="0"/>
+        <w:contextualSpacing/>
+        <w:rPr>
+          <w:sz w:val="16"/>
+          <w:szCs w:val="16"/>
+        </w:rPr>
+      </w:pPr>
+      <w:proofErr w:type="gramStart"/>
+      <w:r>
+        <w:rPr>
+          <w:sz w:val="16"/>
+          <w:szCs w:val="16"/>
+        </w:rPr>
+        <w:t>removing</w:t>
+      </w:r>
+      <w:proofErr w:type="gramEnd"/>
+      <w:r>
+        <w:rPr>
+          <w:sz w:val="16"/>
+          <w:szCs w:val="16"/>
+        </w:rPr>
+        <w:t xml:space="preserve"> all contaminated clothes and shoes. If skin irritation persists, call a physician.</w:t>
+      </w:r>
+    </w:p>
+    <w:p>
+      <w:pPr>
+        <w:pStyle w:val="NoSpacing"/>
+        <w:spacing w:before="0"/>
+        <w:contextualSpacing/>
+        <w:rPr>
+          <w:sz w:val="16"/>
+          <w:szCs w:val="16"/>
+        </w:rPr>
+      </w:pPr>
+      <w:r>
+        <w:rPr>
+          <w:sz w:val="16"/>
+          <w:szCs w:val="16"/>
+        </w:rPr>
+        <w:t>Wash contaminated clothing before reuse.</w:t>
+      </w:r>
+    </w:p>
+    <w:p>
+      <w:pPr>
+        <w:pStyle w:val="NoSpacing"/>
+        <w:spacing w:before="0"/>
+        <w:contextualSpacing/>
+        <w:rPr>
+          <w:sz w:val="16"/>
+          <w:szCs w:val="16"/>
+        </w:rPr>
+      </w:pPr>
+      <w:r>
+        <w:rPr>
+          <w:sz w:val="16"/>
+          <w:szCs w:val="16"/>
+        </w:rPr>
+        <w:t xml:space="preserve">Inhalation </w:t>
+      </w:r>
+      <w:proofErr w:type="gramStart"/>
+      <w:r>
+        <w:rPr>
+          <w:sz w:val="16"/>
+          <w:szCs w:val="16"/>
+        </w:rPr>
+        <w:t>If</w:t>
+      </w:r>
+      <w:proofErr w:type="gramEnd"/>
+      <w:r>
+        <w:rPr>
+          <w:sz w:val="16"/>
+          <w:szCs w:val="16"/>
+        </w:rPr>
+        <w:t xml:space="preserve"> fumes from reactions are inhaled, move to fresh air immediately. If symptoms persist,</w:t>
+      </w:r>
+    </w:p>
+    <w:p>
+      <w:pPr>
+        <w:pStyle w:val="NoSpacing"/>
+        <w:spacing w:before="0"/>
+        <w:contextualSpacing/>
+        <w:rPr>
+          <w:sz w:val="16"/>
+          <w:szCs w:val="16"/>
+        </w:rPr>
+      </w:pPr>
+      <w:proofErr w:type="gramStart"/>
+      <w:r>
+        <w:rPr>
+          <w:sz w:val="16"/>
+          <w:szCs w:val="16"/>
+        </w:rPr>
+        <w:t>call</w:t>
+      </w:r>
+      <w:proofErr w:type="gramEnd"/>
+      <w:r>
+        <w:rPr>
+          <w:sz w:val="16"/>
+          <w:szCs w:val="16"/>
+        </w:rPr>
+        <w:t xml:space="preserve"> a physician.</w:t>
+      </w:r>
+    </w:p>
+    <w:p>
+      <w:pPr>
+        <w:pStyle w:val="NoSpacing"/>
+        <w:spacing w:before="0"/>
+        <w:contextualSpacing/>
+        <w:rPr>
+          <w:sz w:val="16"/>
+          <w:szCs w:val="16"/>
+        </w:rPr>
+      </w:pPr>
+      <w:r>
+        <w:rPr>
+          <w:sz w:val="16"/>
+          <w:szCs w:val="16"/>
+        </w:rPr>
+        <w:t>Ingestion Rinse mouth. Drink plenty of water. Do NOT induce vomiting. Call a physician immediately.</w:t>
+      </w:r>
+    </w:p>
+    <w:p>
+      <w:pPr>
+        <w:pStyle w:val="NoSpacing"/>
+        <w:spacing w:before="0"/>
+        <w:contextualSpacing/>
+        <w:rPr>
+          <w:sz w:val="16"/>
+          <w:szCs w:val="16"/>
+        </w:rPr>
+      </w:pPr>
+      <w:r>
+        <w:rPr>
+          <w:sz w:val="16"/>
+          <w:szCs w:val="16"/>
+        </w:rPr>
+        <w:t>Self-protection of the first aider Use personal protective equipment as required.</w:t>
+      </w:r>
+    </w:p>
+    <w:p>
+      <w:pPr>
+        <w:pStyle w:val="NoSpacing"/>
+        <w:spacing w:before="0"/>
+        <w:contextualSpacing/>
+        <w:rPr>
+          <w:sz w:val="16"/>
+          <w:szCs w:val="16"/>
+        </w:rPr>
+      </w:pPr>
+      <w:r>
+        <w:rPr>
+          <w:sz w:val="16"/>
+          <w:szCs w:val="16"/>
+        </w:rPr>
+        <w:t>Most important symptoms and effects, both acute and delayed</w:t>
+      </w:r>
+    </w:p>
+    <w:p>
+      <w:pPr>
+        <w:pStyle w:val="NoSpacing"/>
+        <w:spacing w:before="0"/>
+        <w:contextualSpacing/>
+        <w:rPr>
+          <w:sz w:val="16"/>
+          <w:szCs w:val="16"/>
+        </w:rPr>
+      </w:pPr>
+      <w:r>
+        <w:rPr>
+          <w:sz w:val="16"/>
+          <w:szCs w:val="16"/>
+        </w:rPr>
+        <w:t>Symptoms May cause allergic skin reaction.</w:t>
+      </w:r>
+    </w:p>
+    <w:p>
+      <w:pPr>
+        <w:pStyle w:val="NoSpacing"/>
+        <w:spacing w:before="0"/>
+        <w:contextualSpacing/>
+        <w:rPr>
+          <w:sz w:val="16"/>
+          <w:szCs w:val="16"/>
+        </w:rPr>
+      </w:pPr>
+      <w:r>
+        <w:rPr>
+          <w:sz w:val="16"/>
+          <w:szCs w:val="16"/>
+        </w:rPr>
+        <w:t>Indication of any immediate medical attention and special treatment needed</w:t>
+      </w:r>
+    </w:p>
+    <w:p>
+      <w:pPr>
+        <w:pStyle w:val="NoSpacing"/>
+        <w:spacing w:before="0"/>
+        <w:contextualSpacing/>
+        <w:rPr>
+          <w:sz w:val="16"/>
+          <w:szCs w:val="16"/>
+        </w:rPr>
+      </w:pPr>
+      <w:r>
+        <w:rPr>
+          <w:sz w:val="16"/>
+          <w:szCs w:val="16"/>
+        </w:rPr>
+        <w:t>Note to physicians May cause sensitization of susceptible persons. Treat symptomatically.</w:t>
+      </w:r>
+    </w:p>
+    <w:p>
+      <w:pPr>
+        <w:pStyle w:val="NoSpacing"/>
+        <w:spacing w:before="0"/>
+        <w:contextualSpacing/>
+        <w:rPr>
+          <w:sz w:val="16"/>
+          <w:szCs w:val="16"/>
+        </w:rPr>
+      </w:pPr>
+    </w:p>
+    <w:p>
+      <w:pPr>
+        <w:pStyle w:val="NoSpacing"/>
+        <w:spacing w:before="0"/>
+        <w:contextualSpacing/>
+        <w:rPr>
+          <w:sz w:val="16"/>
+          <w:szCs w:val="16"/>
+        </w:rPr>
+      </w:pPr>
+      <w:r>
+        <w:rPr>
+          <w:sz w:val="16"/>
+          <w:szCs w:val="16"/>
+        </w:rPr>
+        <w:t>5. FIRE-FIGHTING MEASURES</w:t>
+      </w:r>
+    </w:p>
+    <w:p>
+      <w:pPr>
+        <w:pStyle w:val="NoSpacing"/>
+        <w:spacing w:before="0"/>
+        <w:contextualSpacing/>
+        <w:rPr>
+          <w:sz w:val="16"/>
+          <w:szCs w:val="16"/>
+        </w:rPr>
+      </w:pPr>
+      <w:r>
+        <w:rPr>
+          <w:sz w:val="16"/>
+          <w:szCs w:val="16"/>
+        </w:rPr>
+        <w:t>Suitable extinguishing media</w:t>
+      </w:r>
+    </w:p>
+    <w:p>
+      <w:pPr>
+        <w:pStyle w:val="NoSpacing"/>
+        <w:spacing w:before="0"/>
+        <w:contextualSpacing/>
+        <w:rPr>
+          <w:sz w:val="16"/>
+          <w:szCs w:val="16"/>
+        </w:rPr>
+      </w:pPr>
+      <w:r>
+        <w:rPr>
+          <w:sz w:val="16"/>
+          <w:szCs w:val="16"/>
+        </w:rPr>
+        <w:t>Dry chemical, CO2, alcohol-resistant foam or water spray.</w:t>
+      </w:r>
+    </w:p>
+    <w:p>
+      <w:pPr>
+        <w:pStyle w:val="NoSpacing"/>
+        <w:spacing w:before="0"/>
+        <w:contextualSpacing/>
+        <w:rPr>
+          <w:sz w:val="16"/>
+          <w:szCs w:val="16"/>
+        </w:rPr>
+      </w:pPr>
+      <w:r>
+        <w:rPr>
+          <w:sz w:val="16"/>
+          <w:szCs w:val="16"/>
+        </w:rPr>
+        <w:t>Unsuitable extinguishing media: Do not use a solid water stream as it may scatter and spread fire.</w:t>
+      </w:r>
+    </w:p>
+    <w:p>
+      <w:pPr>
+        <w:pStyle w:val="NoSpacing"/>
+        <w:spacing w:before="0"/>
+        <w:contextualSpacing/>
+        <w:rPr>
+          <w:sz w:val="16"/>
+          <w:szCs w:val="16"/>
+        </w:rPr>
+      </w:pPr>
+      <w:r>
+        <w:rPr>
+          <w:sz w:val="16"/>
+          <w:szCs w:val="16"/>
+        </w:rPr>
+        <w:t>Specific hazards arising from the chemical</w:t>
+      </w:r>
+    </w:p>
+    <w:p>
+      <w:pPr>
+        <w:pStyle w:val="NoSpacing"/>
+        <w:spacing w:before="0"/>
+        <w:contextualSpacing/>
+        <w:rPr>
+          <w:sz w:val="16"/>
+          <w:szCs w:val="16"/>
+        </w:rPr>
+      </w:pPr>
+      <w:r>
+        <w:rPr>
+          <w:sz w:val="16"/>
+          <w:szCs w:val="16"/>
+        </w:rPr>
+        <w:t>In the event of fire and/or explosion do not breathe fumes. May cause sensitization by inhalation and skin contact. Thermal</w:t>
+      </w:r>
+    </w:p>
+    <w:p>
+      <w:pPr>
+        <w:pStyle w:val="NoSpacing"/>
+        <w:spacing w:before="0"/>
+        <w:contextualSpacing/>
+        <w:rPr>
+          <w:sz w:val="16"/>
+          <w:szCs w:val="16"/>
+        </w:rPr>
+      </w:pPr>
+      <w:proofErr w:type="gramStart"/>
+      <w:r>
+        <w:rPr>
+          <w:sz w:val="16"/>
+          <w:szCs w:val="16"/>
+        </w:rPr>
+        <w:t>decomposition</w:t>
+      </w:r>
+      <w:proofErr w:type="gramEnd"/>
+      <w:r>
+        <w:rPr>
+          <w:sz w:val="16"/>
+          <w:szCs w:val="16"/>
+        </w:rPr>
+        <w:t xml:space="preserve"> can lead to release of irritating and toxic gases and vapors.</w:t>
+      </w:r>
+    </w:p>
+    <w:p>
+      <w:pPr>
+        <w:pStyle w:val="NoSpacing"/>
+        <w:spacing w:before="0"/>
+        <w:contextualSpacing/>
+        <w:rPr>
+          <w:sz w:val="16"/>
+          <w:szCs w:val="16"/>
+        </w:rPr>
+      </w:pPr>
+      <w:r>
+        <w:rPr>
+          <w:sz w:val="16"/>
+          <w:szCs w:val="16"/>
+        </w:rPr>
+        <w:t>Hazardous combustion products: Formaldehyde.</w:t>
+      </w:r>
+    </w:p>
+    <w:p>
+      <w:pPr>
+        <w:pStyle w:val="NoSpacing"/>
+        <w:spacing w:before="0"/>
+        <w:contextualSpacing/>
+        <w:rPr>
+          <w:sz w:val="16"/>
+          <w:szCs w:val="16"/>
+        </w:rPr>
+      </w:pPr>
+      <w:r>
+        <w:rPr>
+          <w:sz w:val="16"/>
+          <w:szCs w:val="16"/>
+        </w:rPr>
+        <w:t>Explosion data</w:t>
+      </w:r>
+    </w:p>
+    <w:p>
+      <w:pPr>
+        <w:pStyle w:val="NoSpacing"/>
+        <w:spacing w:before="0"/>
+        <w:contextualSpacing/>
+        <w:rPr>
+          <w:sz w:val="16"/>
+          <w:szCs w:val="16"/>
+        </w:rPr>
+      </w:pPr>
+      <w:r>
+        <w:rPr>
+          <w:sz w:val="16"/>
+          <w:szCs w:val="16"/>
+        </w:rPr>
+        <w:t>Sensitivity to Mechanical Impact: None.</w:t>
+      </w:r>
+    </w:p>
+    <w:p>
+      <w:pPr>
+        <w:pStyle w:val="NoSpacing"/>
+        <w:spacing w:before="0"/>
+        <w:contextualSpacing/>
+        <w:rPr>
+          <w:sz w:val="16"/>
+          <w:szCs w:val="16"/>
+        </w:rPr>
+      </w:pPr>
+      <w:r>
+        <w:rPr>
+          <w:sz w:val="16"/>
+          <w:szCs w:val="16"/>
+        </w:rPr>
+        <w:t>Sensitivity to Static Discharge: None.</w:t>
+      </w:r>
+    </w:p>
+    <w:p>
+      <w:pPr>
+        <w:pStyle w:val="NoSpacing"/>
+        <w:spacing w:before="0"/>
+        <w:contextualSpacing/>
+        <w:rPr>
+          <w:sz w:val="16"/>
+          <w:szCs w:val="16"/>
+        </w:rPr>
+      </w:pPr>
+      <w:r>
+        <w:rPr>
+          <w:sz w:val="16"/>
+          <w:szCs w:val="16"/>
+        </w:rPr>
+        <w:t>Protective equipment and precautions for firefighters</w:t>
+      </w:r>
+    </w:p>
+    <w:p>
+      <w:pPr>
+        <w:pStyle w:val="NoSpacing"/>
+        <w:spacing w:before="0"/>
+        <w:contextualSpacing/>
+        <w:rPr>
+          <w:sz w:val="16"/>
+          <w:szCs w:val="16"/>
+        </w:rPr>
+      </w:pPr>
+      <w:r>
+        <w:rPr>
+          <w:sz w:val="16"/>
+          <w:szCs w:val="16"/>
+        </w:rPr>
+        <w:t>Wear self-contained breathing apparatus for firefighting if necessary.</w:t>
+      </w:r>
+    </w:p>
+    <w:p>
+      <w:pPr>
+        <w:pStyle w:val="NoSpacing"/>
+        <w:spacing w:before="0"/>
+        <w:contextualSpacing/>
+        <w:rPr>
+          <w:sz w:val="16"/>
+          <w:szCs w:val="16"/>
+        </w:rPr>
+      </w:pPr>
+    </w:p>
+    <w:p>
+      <w:pPr>
+        <w:pStyle w:val="NoSpacing"/>
+        <w:spacing w:before="0"/>
+        <w:contextualSpacing/>
+        <w:rPr>
+          <w:sz w:val="16"/>
+          <w:szCs w:val="16"/>
+        </w:rPr>
+      </w:pPr>
+      <w:r>
+        <w:rPr>
+          <w:sz w:val="16"/>
+          <w:szCs w:val="16"/>
+        </w:rPr>
+        <w:t>6. ACCIDENTAL RELEASE MEASURES</w:t>
+      </w:r>
+    </w:p>
+    <w:p>
+      <w:pPr>
+        <w:pStyle w:val="NoSpacing"/>
+        <w:spacing w:before="0"/>
+        <w:contextualSpacing/>
+        <w:rPr>
+          <w:sz w:val="16"/>
+          <w:szCs w:val="16"/>
+        </w:rPr>
+      </w:pPr>
+      <w:r>
+        <w:rPr>
+          <w:sz w:val="16"/>
+          <w:szCs w:val="16"/>
+        </w:rPr>
+        <w:t>Personal precautions, protective equipment and emergency procedures</w:t>
+      </w:r>
+    </w:p>
+    <w:p>
+      <w:pPr>
+        <w:pStyle w:val="NoSpacing"/>
+        <w:spacing w:before="0"/>
+        <w:contextualSpacing/>
+        <w:rPr>
+          <w:sz w:val="16"/>
+          <w:szCs w:val="16"/>
+        </w:rPr>
+      </w:pPr>
+      <w:r>
+        <w:rPr>
+          <w:sz w:val="16"/>
+          <w:szCs w:val="16"/>
+        </w:rPr>
+        <w:t>Personal precautions Ensure adequate ventilation, especially in confined areas. Use personal protective</w:t>
+      </w:r>
+    </w:p>
+    <w:p>
+      <w:pPr>
+        <w:pStyle w:val="NoSpacing"/>
+        <w:spacing w:before="0"/>
+        <w:contextualSpacing/>
+        <w:rPr>
+          <w:sz w:val="16"/>
+          <w:szCs w:val="16"/>
+        </w:rPr>
+      </w:pPr>
+      <w:proofErr w:type="gramStart"/>
+      <w:r>
+        <w:rPr>
+          <w:sz w:val="16"/>
+          <w:szCs w:val="16"/>
+        </w:rPr>
+        <w:t>equipment</w:t>
+      </w:r>
+      <w:proofErr w:type="gramEnd"/>
+      <w:r>
+        <w:rPr>
+          <w:sz w:val="16"/>
+          <w:szCs w:val="16"/>
+        </w:rPr>
+        <w:t xml:space="preserve"> as required. Avoid contact with eyes and skin. Evacuate personnel to safe</w:t>
+      </w:r>
+    </w:p>
+    <w:p>
+      <w:pPr>
+        <w:pStyle w:val="NoSpacing"/>
+        <w:spacing w:before="0"/>
+        <w:contextualSpacing/>
+        <w:rPr>
+          <w:sz w:val="16"/>
+          <w:szCs w:val="16"/>
+        </w:rPr>
+      </w:pPr>
+      <w:proofErr w:type="gramStart"/>
+      <w:r>
+        <w:rPr>
+          <w:sz w:val="16"/>
+          <w:szCs w:val="16"/>
+        </w:rPr>
+        <w:t>areas</w:t>
+      </w:r>
+      <w:proofErr w:type="gramEnd"/>
+      <w:r>
+        <w:rPr>
+          <w:sz w:val="16"/>
+          <w:szCs w:val="16"/>
+        </w:rPr>
+        <w:t>. Keep people away from and upwind of spill/leak.</w:t>
+      </w:r>
+    </w:p>
+    <w:p>
+      <w:pPr>
+        <w:pStyle w:val="NoSpacing"/>
+        <w:spacing w:before="0"/>
+        <w:contextualSpacing/>
+        <w:rPr>
+          <w:sz w:val="16"/>
+          <w:szCs w:val="16"/>
+        </w:rPr>
+      </w:pPr>
+      <w:r>
+        <w:rPr>
+          <w:sz w:val="16"/>
+          <w:szCs w:val="16"/>
+        </w:rPr>
+        <w:t>Environmental precautions</w:t>
+      </w:r>
+    </w:p>
+    <w:p>
+      <w:pPr>
+        <w:pStyle w:val="NoSpacing"/>
+        <w:spacing w:before="0"/>
+        <w:contextualSpacing/>
+        <w:rPr>
+          <w:sz w:val="16"/>
+          <w:szCs w:val="16"/>
+        </w:rPr>
+      </w:pPr>
+      <w:r>
+        <w:rPr>
+          <w:sz w:val="16"/>
+          <w:szCs w:val="16"/>
+        </w:rPr>
+        <w:t xml:space="preserve">Environmental precautions </w:t>
+      </w:r>
+      <w:proofErr w:type="gramStart"/>
+      <w:r>
+        <w:rPr>
+          <w:sz w:val="16"/>
+          <w:szCs w:val="16"/>
+        </w:rPr>
+        <w:t>Do</w:t>
+      </w:r>
+      <w:proofErr w:type="gramEnd"/>
+      <w:r>
+        <w:rPr>
+          <w:sz w:val="16"/>
+          <w:szCs w:val="16"/>
+        </w:rPr>
+        <w:t xml:space="preserve"> not flush into surface water or sanitary sewer system. See Section 12 for additional</w:t>
+      </w:r>
+    </w:p>
+    <w:p>
+      <w:pPr>
+        <w:pStyle w:val="NoSpacing"/>
+        <w:spacing w:before="0"/>
+        <w:contextualSpacing/>
+        <w:rPr>
+          <w:sz w:val="16"/>
+          <w:szCs w:val="16"/>
+        </w:rPr>
+      </w:pPr>
+      <w:proofErr w:type="gramStart"/>
+      <w:r>
+        <w:rPr>
+          <w:sz w:val="16"/>
+          <w:szCs w:val="16"/>
+        </w:rPr>
+        <w:t>ecological</w:t>
+      </w:r>
+      <w:proofErr w:type="gramEnd"/>
+      <w:r>
+        <w:rPr>
+          <w:sz w:val="16"/>
+          <w:szCs w:val="16"/>
+        </w:rPr>
+        <w:t xml:space="preserve"> information.</w:t>
+      </w:r>
+    </w:p>
+    <w:p>
+      <w:pPr>
+        <w:pStyle w:val="NoSpacing"/>
+        <w:spacing w:before="0"/>
+        <w:contextualSpacing/>
+        <w:rPr>
+          <w:sz w:val="16"/>
+          <w:szCs w:val="16"/>
+        </w:rPr>
+      </w:pPr>
+      <w:r>
+        <w:rPr>
+          <w:sz w:val="16"/>
+          <w:szCs w:val="16"/>
+        </w:rPr>
+        <w:t>Methods and material for containment and cleanup</w:t>
+      </w:r>
+    </w:p>
+    <w:p>
+      <w:pPr>
+        <w:pStyle w:val="NoSpacing"/>
+        <w:spacing w:before="0"/>
+        <w:contextualSpacing/>
+        <w:rPr>
+          <w:sz w:val="16"/>
+          <w:szCs w:val="16"/>
+        </w:rPr>
+      </w:pPr>
+      <w:r>
+        <w:rPr>
+          <w:sz w:val="16"/>
+          <w:szCs w:val="16"/>
+        </w:rPr>
+        <w:t>Methods for containment Prevent further leakage or spillage if safe to do so.</w:t>
+      </w:r>
+    </w:p>
+    <w:p>
+      <w:pPr>
+        <w:pStyle w:val="NoSpacing"/>
+        <w:spacing w:before="0"/>
+        <w:contextualSpacing/>
+        <w:rPr>
+          <w:sz w:val="16"/>
+          <w:szCs w:val="16"/>
+        </w:rPr>
+      </w:pPr>
+      <w:r>
+        <w:rPr>
+          <w:sz w:val="16"/>
+          <w:szCs w:val="16"/>
+        </w:rPr>
+        <w:lastRenderedPageBreak/>
+        <w:t>Methods for cleaning up Soak up with inert absorbent material. Pick up and transfer to properly labeled containers.</w:t>
+      </w:r>
+    </w:p>
+    <w:p>
+      <w:pPr>
+        <w:pStyle w:val="NoSpacing"/>
+        <w:spacing w:before="0"/>
+        <w:contextualSpacing/>
+        <w:rPr>
+          <w:sz w:val="16"/>
+          <w:szCs w:val="16"/>
+        </w:rPr>
+      </w:pPr>
+      <w:r>
+        <w:rPr>
+          <w:sz w:val="16"/>
+          <w:szCs w:val="16"/>
+        </w:rPr>
+        <w:t>After cleaning, flush away traces with water.</w:t>
+      </w:r>
+    </w:p>
+    <w:p>
+      <w:pPr>
+        <w:pStyle w:val="NoSpacing"/>
+        <w:spacing w:before="0"/>
+        <w:contextualSpacing/>
+        <w:rPr>
+          <w:sz w:val="16"/>
+          <w:szCs w:val="16"/>
+        </w:rPr>
+      </w:pPr>
+    </w:p>
+    <w:p>
+      <w:pPr>
+        <w:pStyle w:val="NoSpacing"/>
+        <w:spacing w:before="0"/>
+        <w:contextualSpacing/>
+        <w:rPr>
+          <w:sz w:val="16"/>
+          <w:szCs w:val="16"/>
+        </w:rPr>
+      </w:pPr>
+      <w:r>
+        <w:rPr>
+          <w:sz w:val="16"/>
+          <w:szCs w:val="16"/>
+        </w:rPr>
+        <w:t>7. HANDLING AND STORAGE</w:t>
+      </w:r>
+    </w:p>
+    <w:p>
+      <w:pPr>
+        <w:pStyle w:val="NoSpacing"/>
+        <w:spacing w:before="0"/>
+        <w:contextualSpacing/>
+        <w:rPr>
+          <w:sz w:val="16"/>
+          <w:szCs w:val="16"/>
+        </w:rPr>
+      </w:pPr>
+      <w:r>
+        <w:rPr>
+          <w:sz w:val="16"/>
+          <w:szCs w:val="16"/>
+        </w:rPr>
+        <w:t>Precautions for safe handling</w:t>
+      </w:r>
+    </w:p>
+    <w:p>
+      <w:pPr>
+        <w:pStyle w:val="NoSpacing"/>
+        <w:spacing w:before="0"/>
+        <w:contextualSpacing/>
+        <w:rPr>
+          <w:sz w:val="16"/>
+          <w:szCs w:val="16"/>
+        </w:rPr>
+      </w:pPr>
+      <w:r>
+        <w:rPr>
+          <w:sz w:val="16"/>
+          <w:szCs w:val="16"/>
+        </w:rPr>
+        <w:t>Advice on safe handling Use only in well-ventilated areas. Avoid breathing fumes from hot material. Use personal</w:t>
+      </w:r>
+    </w:p>
+    <w:p>
+      <w:pPr>
+        <w:pStyle w:val="NoSpacing"/>
+        <w:spacing w:before="0"/>
+        <w:contextualSpacing/>
+        <w:rPr>
+          <w:sz w:val="16"/>
+          <w:szCs w:val="16"/>
+        </w:rPr>
+      </w:pPr>
+      <w:proofErr w:type="gramStart"/>
+      <w:r>
+        <w:rPr>
+          <w:sz w:val="16"/>
+          <w:szCs w:val="16"/>
+        </w:rPr>
+        <w:t>protective</w:t>
+      </w:r>
+      <w:proofErr w:type="gramEnd"/>
+      <w:r>
+        <w:rPr>
+          <w:sz w:val="16"/>
+          <w:szCs w:val="16"/>
+        </w:rPr>
+        <w:t xml:space="preserve"> equipment as required. Do not breathe dust/fume/gas/mist/vapors/spray.</w:t>
+      </w:r>
+    </w:p>
+    <w:p>
+      <w:pPr>
+        <w:pStyle w:val="NoSpacing"/>
+        <w:spacing w:before="0"/>
+        <w:contextualSpacing/>
+        <w:rPr>
+          <w:sz w:val="16"/>
+          <w:szCs w:val="16"/>
+        </w:rPr>
+      </w:pPr>
+      <w:r>
+        <w:rPr>
+          <w:sz w:val="16"/>
+          <w:szCs w:val="16"/>
+        </w:rPr>
+        <w:t>Conditions for safe storage, including any incompatibilities</w:t>
+      </w:r>
+    </w:p>
+    <w:p>
+      <w:pPr>
+        <w:pStyle w:val="NoSpacing"/>
+        <w:spacing w:before="0"/>
+        <w:contextualSpacing/>
+        <w:rPr>
+          <w:sz w:val="16"/>
+          <w:szCs w:val="16"/>
+        </w:rPr>
+      </w:pPr>
+      <w:r>
+        <w:rPr>
+          <w:sz w:val="16"/>
+          <w:szCs w:val="16"/>
+        </w:rPr>
+        <w:t>Storage Conditions Keep out of the reach of children. Keep containers tightly closed in a cool, well-ventilated</w:t>
+      </w:r>
+    </w:p>
+    <w:p>
+      <w:pPr>
+        <w:pStyle w:val="NoSpacing"/>
+        <w:spacing w:before="0"/>
+        <w:contextualSpacing/>
+        <w:rPr>
+          <w:sz w:val="16"/>
+          <w:szCs w:val="16"/>
+        </w:rPr>
+      </w:pPr>
+      <w:proofErr w:type="gramStart"/>
+      <w:r>
+        <w:rPr>
+          <w:sz w:val="16"/>
+          <w:szCs w:val="16"/>
+        </w:rPr>
+        <w:t>place</w:t>
+      </w:r>
+      <w:proofErr w:type="gramEnd"/>
+      <w:r>
+        <w:rPr>
+          <w:sz w:val="16"/>
+          <w:szCs w:val="16"/>
+        </w:rPr>
+        <w:t>. Keep in properly labeled containers. Protect from direct sunlight and ultraviolet (UV).</w:t>
+      </w:r>
+    </w:p>
+    <w:p>
+      <w:pPr>
+        <w:pStyle w:val="NoSpacing"/>
+        <w:spacing w:before="0"/>
+        <w:contextualSpacing/>
+        <w:rPr>
+          <w:sz w:val="16"/>
+          <w:szCs w:val="16"/>
+        </w:rPr>
+      </w:pPr>
+      <w:r>
+        <w:rPr>
+          <w:sz w:val="16"/>
+          <w:szCs w:val="16"/>
+        </w:rPr>
+        <w:t>Keep away from heat.</w:t>
+      </w:r>
+    </w:p>
+    <w:p>
+      <w:pPr>
+        <w:pStyle w:val="NoSpacing"/>
+        <w:spacing w:before="0"/>
+        <w:contextualSpacing/>
+        <w:rPr>
+          <w:sz w:val="16"/>
+          <w:szCs w:val="16"/>
+        </w:rPr>
+      </w:pPr>
+      <w:r>
+        <w:rPr>
+          <w:sz w:val="16"/>
+          <w:szCs w:val="16"/>
+        </w:rPr>
+        <w:t>Incompatible materials Strong oxidizing agents. Strong acids. Strong bases.</w:t>
+      </w:r>
+    </w:p>
+    <w:p>
+      <w:pPr>
+        <w:pStyle w:val="NoSpacing"/>
+        <w:spacing w:before="0"/>
+        <w:contextualSpacing/>
+        <w:rPr>
+          <w:sz w:val="16"/>
+          <w:szCs w:val="16"/>
+        </w:rPr>
+      </w:pPr>
+    </w:p>
+    <w:p>
+      <w:pPr>
+        <w:pStyle w:val="NoSpacing"/>
+        <w:spacing w:before="0"/>
+        <w:contextualSpacing/>
+        <w:rPr>
+          <w:sz w:val="16"/>
+          <w:szCs w:val="16"/>
+        </w:rPr>
+      </w:pPr>
+      <w:r>
+        <w:rPr>
+          <w:sz w:val="16"/>
+          <w:szCs w:val="16"/>
+        </w:rPr>
+        <w:t>8. EXPOSURE CONTROLS/PERSONAL PROTECTION</w:t>
+      </w:r>
+    </w:p>
+    <w:p>
+      <w:pPr>
+        <w:pStyle w:val="NoSpacing"/>
+        <w:spacing w:before="0"/>
+        <w:contextualSpacing/>
+        <w:rPr>
+          <w:sz w:val="16"/>
+          <w:szCs w:val="16"/>
+        </w:rPr>
+      </w:pPr>
+      <w:r>
+        <w:rPr>
+          <w:sz w:val="16"/>
+          <w:szCs w:val="16"/>
+        </w:rPr>
+        <w:t>Control parameters</w:t>
+      </w:r>
+    </w:p>
+    <w:p>
+      <w:pPr>
+        <w:pStyle w:val="NoSpacing"/>
+        <w:spacing w:before="0"/>
+        <w:contextualSpacing/>
+        <w:rPr>
+          <w:sz w:val="16"/>
+          <w:szCs w:val="16"/>
+        </w:rPr>
+      </w:pPr>
+      <w:r>
+        <w:rPr>
+          <w:sz w:val="16"/>
+          <w:szCs w:val="16"/>
+        </w:rPr>
+        <w:t xml:space="preserve">Exposure Guidelines </w:t>
+      </w:r>
+      <w:proofErr w:type="gramStart"/>
+      <w:r>
+        <w:rPr>
+          <w:sz w:val="16"/>
+          <w:szCs w:val="16"/>
+        </w:rPr>
+        <w:t>This</w:t>
+      </w:r>
+      <w:proofErr w:type="gramEnd"/>
+      <w:r>
+        <w:rPr>
+          <w:sz w:val="16"/>
+          <w:szCs w:val="16"/>
+        </w:rPr>
+        <w:t xml:space="preserve"> product, as supplied, does not contain any hazardous materials with occupational</w:t>
+      </w:r>
+    </w:p>
+    <w:p>
+      <w:pPr>
+        <w:pStyle w:val="NoSpacing"/>
+        <w:spacing w:before="0"/>
+        <w:contextualSpacing/>
+        <w:rPr>
+          <w:sz w:val="16"/>
+          <w:szCs w:val="16"/>
+        </w:rPr>
+      </w:pPr>
+      <w:proofErr w:type="gramStart"/>
+      <w:r>
+        <w:rPr>
+          <w:sz w:val="16"/>
+          <w:szCs w:val="16"/>
+        </w:rPr>
+        <w:t>exposure</w:t>
+      </w:r>
+      <w:proofErr w:type="gramEnd"/>
+      <w:r>
+        <w:rPr>
+          <w:sz w:val="16"/>
+          <w:szCs w:val="16"/>
+        </w:rPr>
+        <w:t xml:space="preserve"> limits established by the region specific regulatory bodies.</w:t>
+      </w:r>
+    </w:p>
+    <w:p>
+      <w:pPr>
+        <w:pStyle w:val="NoSpacing"/>
+        <w:spacing w:before="0"/>
+        <w:contextualSpacing/>
+        <w:rPr>
+          <w:sz w:val="16"/>
+          <w:szCs w:val="16"/>
+        </w:rPr>
+      </w:pPr>
+      <w:r>
+        <w:rPr>
+          <w:sz w:val="16"/>
+          <w:szCs w:val="16"/>
+        </w:rPr>
+        <w:t>Appropriate engineering controls</w:t>
+      </w:r>
+    </w:p>
+    <w:p>
+      <w:pPr>
+        <w:pStyle w:val="NoSpacing"/>
+        <w:spacing w:before="0"/>
+        <w:contextualSpacing/>
+        <w:rPr>
+          <w:sz w:val="16"/>
+          <w:szCs w:val="16"/>
+        </w:rPr>
+      </w:pPr>
+      <w:r>
+        <w:rPr>
+          <w:sz w:val="16"/>
+          <w:szCs w:val="16"/>
+        </w:rPr>
+        <w:t>Engineering Controls Ensure adequate ventilation, especially in confined areas.</w:t>
+      </w:r>
+    </w:p>
+    <w:p>
+      <w:pPr>
+        <w:pStyle w:val="NoSpacing"/>
+        <w:spacing w:before="0"/>
+        <w:contextualSpacing/>
+        <w:rPr>
+          <w:sz w:val="16"/>
+          <w:szCs w:val="16"/>
+        </w:rPr>
+      </w:pPr>
+      <w:r>
+        <w:rPr>
+          <w:sz w:val="16"/>
+          <w:szCs w:val="16"/>
+        </w:rPr>
+        <w:t>Individual protection measures, such as personal protective equipment</w:t>
+      </w:r>
+    </w:p>
+    <w:p>
+      <w:pPr>
+        <w:pStyle w:val="NoSpacing"/>
+        <w:spacing w:before="0"/>
+        <w:contextualSpacing/>
+        <w:rPr>
+          <w:sz w:val="16"/>
+          <w:szCs w:val="16"/>
+        </w:rPr>
+      </w:pPr>
+      <w:r>
+        <w:rPr>
+          <w:sz w:val="16"/>
+          <w:szCs w:val="16"/>
+        </w:rPr>
+        <w:t xml:space="preserve">Eye/face protection </w:t>
+      </w:r>
+      <w:proofErr w:type="gramStart"/>
+      <w:r>
+        <w:rPr>
+          <w:sz w:val="16"/>
+          <w:szCs w:val="16"/>
+        </w:rPr>
+        <w:t>Tight</w:t>
+      </w:r>
+      <w:proofErr w:type="gramEnd"/>
+      <w:r>
+        <w:rPr>
+          <w:sz w:val="16"/>
+          <w:szCs w:val="16"/>
+        </w:rPr>
+        <w:t xml:space="preserve"> sealing safety goggles.</w:t>
+      </w:r>
+    </w:p>
+    <w:p>
+      <w:pPr>
+        <w:pStyle w:val="NoSpacing"/>
+        <w:spacing w:before="0"/>
+        <w:contextualSpacing/>
+        <w:rPr>
+          <w:sz w:val="16"/>
+          <w:szCs w:val="16"/>
+        </w:rPr>
+      </w:pPr>
+      <w:r>
+        <w:rPr>
+          <w:sz w:val="16"/>
+          <w:szCs w:val="16"/>
+        </w:rPr>
+        <w:t>Skin and body protection Wear protective nitrile rubber gloves.</w:t>
+      </w:r>
+    </w:p>
+    <w:p>
+      <w:pPr>
+        <w:pStyle w:val="NoSpacing"/>
+        <w:spacing w:before="0"/>
+        <w:contextualSpacing/>
+        <w:rPr>
+          <w:sz w:val="16"/>
+          <w:szCs w:val="16"/>
+        </w:rPr>
+      </w:pPr>
+      <w:r>
+        <w:rPr>
+          <w:sz w:val="16"/>
+          <w:szCs w:val="16"/>
+        </w:rPr>
+        <w:t>Respiratory protection In case of insufficient ventilation, wear suitable respiratory equipment.</w:t>
+      </w:r>
+    </w:p>
+    <w:p>
+      <w:pPr>
+        <w:pStyle w:val="NoSpacing"/>
+        <w:spacing w:before="0"/>
+        <w:contextualSpacing/>
+        <w:rPr>
+          <w:sz w:val="16"/>
+          <w:szCs w:val="16"/>
+        </w:rPr>
+      </w:pPr>
+      <w:r>
+        <w:rPr>
+          <w:sz w:val="16"/>
+          <w:szCs w:val="16"/>
+        </w:rPr>
+        <w:t xml:space="preserve">General Hygiene Considerations </w:t>
+      </w:r>
+      <w:proofErr w:type="gramStart"/>
+      <w:r>
+        <w:rPr>
+          <w:sz w:val="16"/>
+          <w:szCs w:val="16"/>
+        </w:rPr>
+        <w:t>When</w:t>
+      </w:r>
+      <w:proofErr w:type="gramEnd"/>
+      <w:r>
+        <w:rPr>
+          <w:sz w:val="16"/>
+          <w:szCs w:val="16"/>
+        </w:rPr>
+        <w:t xml:space="preserve"> using do not eat, drink or smoke. Wash face, hands and any exposed skin thoroughly</w:t>
+      </w:r>
+    </w:p>
+    <w:p>
+      <w:pPr>
+        <w:pStyle w:val="NoSpacing"/>
+        <w:spacing w:before="0"/>
+        <w:contextualSpacing/>
+        <w:rPr>
+          <w:sz w:val="16"/>
+          <w:szCs w:val="16"/>
+        </w:rPr>
+      </w:pPr>
+      <w:proofErr w:type="gramStart"/>
+      <w:r>
+        <w:rPr>
+          <w:sz w:val="16"/>
+          <w:szCs w:val="16"/>
+        </w:rPr>
+        <w:t>after</w:t>
+      </w:r>
+      <w:proofErr w:type="gramEnd"/>
+      <w:r>
+        <w:rPr>
+          <w:sz w:val="16"/>
+          <w:szCs w:val="16"/>
+        </w:rPr>
+        <w:t xml:space="preserve"> handling. Wash contaminated clothing before reuse. Regular cleaning of equipment,</w:t>
+      </w:r>
+    </w:p>
+    <w:p>
+      <w:pPr>
+        <w:pStyle w:val="NoSpacing"/>
+        <w:spacing w:before="0"/>
+        <w:contextualSpacing/>
+        <w:rPr>
+          <w:sz w:val="16"/>
+          <w:szCs w:val="16"/>
+        </w:rPr>
+      </w:pPr>
+      <w:proofErr w:type="gramStart"/>
+      <w:r>
+        <w:rPr>
+          <w:sz w:val="16"/>
+          <w:szCs w:val="16"/>
+        </w:rPr>
+        <w:t>work</w:t>
+      </w:r>
+      <w:proofErr w:type="gramEnd"/>
+      <w:r>
+        <w:rPr>
+          <w:sz w:val="16"/>
+          <w:szCs w:val="16"/>
+        </w:rPr>
+        <w:t xml:space="preserve"> area and clothing is recommended.</w:t>
+      </w:r>
+    </w:p>
+    <w:p>
+      <w:pPr>
+        <w:pStyle w:val="NoSpacing"/>
+        <w:spacing w:before="0"/>
+        <w:contextualSpacing/>
+        <w:rPr>
+          <w:sz w:val="16"/>
+          <w:szCs w:val="16"/>
+        </w:rPr>
+      </w:pPr>
+    </w:p>
+    <w:p>
+      <w:pPr>
+        <w:pStyle w:val="NoSpacing"/>
+        <w:spacing w:before="0"/>
+        <w:contextualSpacing/>
+        <w:rPr>
+          <w:sz w:val="16"/>
+          <w:szCs w:val="16"/>
+        </w:rPr>
+      </w:pPr>
+      <w:r>
+        <w:rPr>
+          <w:sz w:val="16"/>
+          <w:szCs w:val="16"/>
+        </w:rPr>
+        <w:t>9. PHYSICAL AND CHEMICAL PROPERTIES</w:t>
+      </w:r>
+    </w:p>
+    <w:p>
+      <w:pPr>
+        <w:pStyle w:val="NoSpacing"/>
+        <w:spacing w:before="0"/>
+        <w:contextualSpacing/>
+        <w:rPr>
+          <w:sz w:val="16"/>
+          <w:szCs w:val="16"/>
+        </w:rPr>
+      </w:pPr>
+      <w:r>
+        <w:rPr>
+          <w:sz w:val="16"/>
+          <w:szCs w:val="16"/>
+        </w:rPr>
+        <w:t>Information on basic physical and chemical properties</w:t>
+      </w:r>
+    </w:p>
+    <w:p>
+      <w:pPr>
+        <w:pStyle w:val="NoSpacing"/>
+        <w:spacing w:before="0"/>
+        <w:contextualSpacing/>
+        <w:rPr>
+          <w:sz w:val="16"/>
+          <w:szCs w:val="16"/>
+        </w:rPr>
+      </w:pPr>
+      <w:r>
+        <w:rPr>
+          <w:sz w:val="16"/>
+          <w:szCs w:val="16"/>
+        </w:rPr>
+        <w:t>Physical state liquid</w:t>
+      </w:r>
+    </w:p>
+    <w:p>
+      <w:pPr>
+        <w:pStyle w:val="NoSpacing"/>
+        <w:spacing w:before="0"/>
+        <w:contextualSpacing/>
+        <w:rPr>
+          <w:sz w:val="16"/>
+          <w:szCs w:val="16"/>
+        </w:rPr>
+      </w:pPr>
+      <w:r>
+        <w:rPr>
+          <w:sz w:val="16"/>
+          <w:szCs w:val="16"/>
+        </w:rPr>
+        <w:t>Appearance viscous Odor Ester</w:t>
+      </w:r>
+    </w:p>
+    <w:p>
+      <w:pPr>
+        <w:pStyle w:val="NoSpacing"/>
+        <w:spacing w:before="0"/>
+        <w:contextualSpacing/>
+        <w:rPr>
+          <w:sz w:val="16"/>
+          <w:szCs w:val="16"/>
+        </w:rPr>
+      </w:pPr>
+      <w:r>
+        <w:rPr>
+          <w:sz w:val="16"/>
+          <w:szCs w:val="16"/>
+        </w:rPr>
+        <w:t>Color red, yellow, green, blue, black, white Odor threshold No information available</w:t>
+      </w:r>
+    </w:p>
+    <w:p>
+      <w:pPr>
+        <w:pStyle w:val="NoSpacing"/>
+        <w:spacing w:before="0"/>
+        <w:contextualSpacing/>
+        <w:rPr>
+          <w:sz w:val="16"/>
+          <w:szCs w:val="16"/>
+        </w:rPr>
+      </w:pPr>
+      <w:r>
+        <w:rPr>
+          <w:sz w:val="16"/>
+          <w:szCs w:val="16"/>
+        </w:rPr>
+        <w:t>Property Values Remarks • Method</w:t>
+      </w:r>
+    </w:p>
+    <w:p>
+      <w:pPr>
+        <w:pStyle w:val="NoSpacing"/>
+        <w:spacing w:before="0"/>
+        <w:contextualSpacing/>
+        <w:rPr>
+          <w:sz w:val="16"/>
+          <w:szCs w:val="16"/>
+        </w:rPr>
+      </w:pPr>
+      <w:proofErr w:type="gramStart"/>
+      <w:r>
+        <w:rPr>
+          <w:sz w:val="16"/>
+          <w:szCs w:val="16"/>
+        </w:rPr>
+        <w:t>pH</w:t>
+      </w:r>
+      <w:proofErr w:type="gramEnd"/>
+      <w:r>
+        <w:rPr>
+          <w:sz w:val="16"/>
+          <w:szCs w:val="16"/>
+        </w:rPr>
+        <w:t xml:space="preserve"> No information available</w:t>
+      </w:r>
+    </w:p>
+    <w:p>
+      <w:pPr>
+        <w:pStyle w:val="NoSpacing"/>
+        <w:spacing w:before="0"/>
+        <w:contextualSpacing/>
+        <w:rPr>
+          <w:sz w:val="16"/>
+          <w:szCs w:val="16"/>
+        </w:rPr>
+      </w:pPr>
+      <w:r>
+        <w:rPr>
+          <w:sz w:val="16"/>
+          <w:szCs w:val="16"/>
+        </w:rPr>
+        <w:t>Melting point/freezing point No information available</w:t>
+      </w:r>
+    </w:p>
+    <w:p>
+      <w:pPr>
+        <w:pStyle w:val="NoSpacing"/>
+        <w:spacing w:before="0"/>
+        <w:contextualSpacing/>
+        <w:rPr>
+          <w:sz w:val="16"/>
+          <w:szCs w:val="16"/>
+        </w:rPr>
+      </w:pPr>
+      <w:r>
+        <w:rPr>
+          <w:sz w:val="16"/>
+          <w:szCs w:val="16"/>
+        </w:rPr>
+        <w:t>Boiling point / boiling range No information available</w:t>
+      </w:r>
+    </w:p>
+    <w:p>
+      <w:pPr>
+        <w:pStyle w:val="NoSpacing"/>
+        <w:spacing w:before="0"/>
+        <w:contextualSpacing/>
+        <w:rPr>
+          <w:sz w:val="16"/>
+          <w:szCs w:val="16"/>
+        </w:rPr>
+      </w:pPr>
+      <w:r>
+        <w:rPr>
+          <w:sz w:val="16"/>
+          <w:szCs w:val="16"/>
+        </w:rPr>
+        <w:t>Flash point &gt; 100 °C (&gt; 212 °F)</w:t>
+      </w:r>
+    </w:p>
+    <w:p>
+      <w:pPr>
+        <w:pStyle w:val="NoSpacing"/>
+        <w:spacing w:before="0"/>
+        <w:contextualSpacing/>
+        <w:rPr>
+          <w:sz w:val="16"/>
+          <w:szCs w:val="16"/>
+        </w:rPr>
+      </w:pPr>
+      <w:r>
+        <w:rPr>
+          <w:sz w:val="16"/>
+          <w:szCs w:val="16"/>
+        </w:rPr>
+        <w:t>Evaporation rate No information available</w:t>
+      </w:r>
+    </w:p>
+    <w:p>
+      <w:pPr>
+        <w:pStyle w:val="NoSpacing"/>
+        <w:spacing w:before="0"/>
+        <w:contextualSpacing/>
+        <w:rPr>
+          <w:sz w:val="16"/>
+          <w:szCs w:val="16"/>
+        </w:rPr>
+      </w:pPr>
+      <w:r>
+        <w:rPr>
+          <w:sz w:val="16"/>
+          <w:szCs w:val="16"/>
+        </w:rPr>
+        <w:t>Flammability (solid, gas) No information available</w:t>
+      </w:r>
+    </w:p>
+    <w:p>
+      <w:pPr>
+        <w:pStyle w:val="NoSpacing"/>
+        <w:spacing w:before="0"/>
+        <w:contextualSpacing/>
+        <w:rPr>
+          <w:sz w:val="16"/>
+          <w:szCs w:val="16"/>
+        </w:rPr>
+      </w:pPr>
+      <w:r>
+        <w:rPr>
+          <w:sz w:val="16"/>
+          <w:szCs w:val="16"/>
+        </w:rPr>
+        <w:t>Flammability Limit in Air</w:t>
+      </w:r>
+    </w:p>
+    <w:p>
+      <w:pPr>
+        <w:pStyle w:val="NoSpacing"/>
+        <w:spacing w:before="0"/>
+        <w:contextualSpacing/>
+        <w:rPr>
+          <w:sz w:val="16"/>
+          <w:szCs w:val="16"/>
+        </w:rPr>
+      </w:pPr>
+      <w:r>
+        <w:rPr>
+          <w:sz w:val="16"/>
+          <w:szCs w:val="16"/>
+        </w:rPr>
+        <w:t>Upper flammability limit: No information available</w:t>
+      </w:r>
+    </w:p>
+    <w:p>
+      <w:pPr>
+        <w:pStyle w:val="NoSpacing"/>
+        <w:spacing w:before="0"/>
+        <w:contextualSpacing/>
+        <w:rPr>
+          <w:sz w:val="16"/>
+          <w:szCs w:val="16"/>
+        </w:rPr>
+      </w:pPr>
+      <w:r>
+        <w:rPr>
+          <w:sz w:val="16"/>
+          <w:szCs w:val="16"/>
+        </w:rPr>
+        <w:t>Lower flammability limit: No information available</w:t>
+      </w:r>
+    </w:p>
+    <w:p>
+      <w:pPr>
+        <w:pStyle w:val="NoSpacing"/>
+        <w:spacing w:before="0"/>
+        <w:contextualSpacing/>
+        <w:rPr>
+          <w:sz w:val="16"/>
+          <w:szCs w:val="16"/>
+        </w:rPr>
+      </w:pPr>
+      <w:r>
+        <w:rPr>
+          <w:sz w:val="16"/>
+          <w:szCs w:val="16"/>
+        </w:rPr>
+        <w:t>Vapor pressure No information available</w:t>
+      </w:r>
+    </w:p>
+    <w:p>
+      <w:pPr>
+        <w:pStyle w:val="NoSpacing"/>
+        <w:spacing w:before="0"/>
+        <w:contextualSpacing/>
+        <w:rPr>
+          <w:sz w:val="16"/>
+          <w:szCs w:val="16"/>
+        </w:rPr>
+      </w:pPr>
+      <w:r>
+        <w:rPr>
+          <w:sz w:val="16"/>
+          <w:szCs w:val="16"/>
+        </w:rPr>
+        <w:t>Vapor density No information available</w:t>
+      </w:r>
+    </w:p>
+    <w:p>
+      <w:pPr>
+        <w:pStyle w:val="NoSpacing"/>
+        <w:spacing w:before="0"/>
+        <w:contextualSpacing/>
+        <w:rPr>
+          <w:sz w:val="16"/>
+          <w:szCs w:val="16"/>
+        </w:rPr>
+      </w:pPr>
+      <w:r>
+        <w:rPr>
+          <w:sz w:val="16"/>
+          <w:szCs w:val="16"/>
+        </w:rPr>
+        <w:t>Specific Gravity Approx. 1</w:t>
+      </w:r>
+    </w:p>
+    <w:p>
+      <w:pPr>
+        <w:pStyle w:val="NoSpacing"/>
+        <w:spacing w:before="0"/>
+        <w:contextualSpacing/>
+        <w:rPr>
+          <w:sz w:val="16"/>
+          <w:szCs w:val="16"/>
+        </w:rPr>
+      </w:pPr>
+      <w:r>
+        <w:rPr>
+          <w:sz w:val="16"/>
+          <w:szCs w:val="16"/>
+        </w:rPr>
+        <w:t>Water solubility Low solubility</w:t>
+      </w:r>
+    </w:p>
+    <w:p>
+      <w:pPr>
+        <w:pStyle w:val="NoSpacing"/>
+        <w:spacing w:before="0"/>
+        <w:contextualSpacing/>
+        <w:rPr>
+          <w:sz w:val="16"/>
+          <w:szCs w:val="16"/>
+        </w:rPr>
+      </w:pPr>
+      <w:r>
+        <w:rPr>
+          <w:sz w:val="16"/>
+          <w:szCs w:val="16"/>
+        </w:rPr>
+        <w:t>Solubility in other solvents No information available</w:t>
+      </w:r>
+    </w:p>
+    <w:p>
+      <w:pPr>
+        <w:pStyle w:val="NoSpacing"/>
+        <w:spacing w:before="0"/>
+        <w:contextualSpacing/>
+        <w:rPr>
+          <w:sz w:val="16"/>
+          <w:szCs w:val="16"/>
+        </w:rPr>
+      </w:pPr>
+      <w:r>
+        <w:rPr>
+          <w:sz w:val="16"/>
+          <w:szCs w:val="16"/>
+        </w:rPr>
+        <w:t>Partition coefficient No information available</w:t>
+      </w:r>
+    </w:p>
+    <w:p>
+      <w:pPr>
+        <w:pStyle w:val="NoSpacing"/>
+        <w:spacing w:before="0"/>
+        <w:contextualSpacing/>
+        <w:rPr>
+          <w:sz w:val="16"/>
+          <w:szCs w:val="16"/>
+        </w:rPr>
+      </w:pPr>
+      <w:proofErr w:type="spellStart"/>
+      <w:r>
+        <w:rPr>
+          <w:sz w:val="16"/>
+          <w:szCs w:val="16"/>
+        </w:rPr>
+        <w:t>Autoignition</w:t>
+      </w:r>
+      <w:proofErr w:type="spellEnd"/>
+      <w:r>
+        <w:rPr>
+          <w:sz w:val="16"/>
+          <w:szCs w:val="16"/>
+        </w:rPr>
+        <w:t xml:space="preserve"> temperature No information available</w:t>
+      </w:r>
+    </w:p>
+    <w:p>
+      <w:pPr>
+        <w:pStyle w:val="NoSpacing"/>
+        <w:spacing w:before="0"/>
+        <w:contextualSpacing/>
+        <w:rPr>
+          <w:sz w:val="16"/>
+          <w:szCs w:val="16"/>
+        </w:rPr>
+      </w:pPr>
+      <w:r>
+        <w:rPr>
+          <w:sz w:val="16"/>
+          <w:szCs w:val="16"/>
+        </w:rPr>
+        <w:t>Decomposition temperature No information available</w:t>
+      </w:r>
+    </w:p>
+    <w:p>
+      <w:pPr>
+        <w:pStyle w:val="NoSpacing"/>
+        <w:spacing w:before="0"/>
+        <w:contextualSpacing/>
+        <w:rPr>
+          <w:sz w:val="16"/>
+          <w:szCs w:val="16"/>
+        </w:rPr>
+      </w:pPr>
+      <w:r>
+        <w:rPr>
+          <w:sz w:val="16"/>
+          <w:szCs w:val="16"/>
+        </w:rPr>
+        <w:t>Kinematic viscosity No information available</w:t>
+      </w:r>
+    </w:p>
+    <w:p>
+      <w:pPr>
+        <w:pStyle w:val="NoSpacing"/>
+        <w:spacing w:before="0"/>
+        <w:contextualSpacing/>
+        <w:rPr>
+          <w:sz w:val="16"/>
+          <w:szCs w:val="16"/>
+        </w:rPr>
+      </w:pPr>
+      <w:r>
+        <w:rPr>
+          <w:sz w:val="16"/>
+          <w:szCs w:val="16"/>
+        </w:rPr>
+        <w:t xml:space="preserve">Dynamic viscosity 90 </w:t>
+      </w:r>
+      <w:proofErr w:type="spellStart"/>
+      <w:r>
+        <w:rPr>
+          <w:sz w:val="16"/>
+          <w:szCs w:val="16"/>
+        </w:rPr>
+        <w:t>cP</w:t>
+      </w:r>
+      <w:proofErr w:type="spellEnd"/>
+      <w:r>
+        <w:rPr>
+          <w:sz w:val="16"/>
+          <w:szCs w:val="16"/>
+        </w:rPr>
+        <w:t xml:space="preserve"> @ 20 °C</w:t>
+      </w:r>
+    </w:p>
+    <w:p>
+      <w:pPr>
+        <w:pStyle w:val="NoSpacing"/>
+        <w:spacing w:before="0"/>
+        <w:contextualSpacing/>
+        <w:rPr>
+          <w:sz w:val="16"/>
+          <w:szCs w:val="16"/>
+        </w:rPr>
+      </w:pPr>
+      <w:r>
+        <w:rPr>
+          <w:sz w:val="16"/>
+          <w:szCs w:val="16"/>
+        </w:rPr>
+        <w:t>Explosive properties No information available</w:t>
+      </w:r>
+    </w:p>
+    <w:p>
+      <w:pPr>
+        <w:pStyle w:val="NoSpacing"/>
+        <w:spacing w:before="0"/>
+        <w:contextualSpacing/>
+        <w:rPr>
+          <w:sz w:val="16"/>
+          <w:szCs w:val="16"/>
+        </w:rPr>
+      </w:pPr>
+      <w:r>
+        <w:rPr>
+          <w:sz w:val="16"/>
+          <w:szCs w:val="16"/>
+        </w:rPr>
+        <w:t>Oxidizing properties No information available</w:t>
+      </w:r>
+    </w:p>
+    <w:p>
+      <w:pPr>
+        <w:pStyle w:val="NoSpacing"/>
+        <w:spacing w:before="0"/>
+        <w:contextualSpacing/>
+        <w:rPr>
+          <w:sz w:val="16"/>
+          <w:szCs w:val="16"/>
+        </w:rPr>
+      </w:pPr>
+      <w:r>
+        <w:rPr>
+          <w:sz w:val="16"/>
+          <w:szCs w:val="16"/>
+        </w:rPr>
+        <w:t>Other Information Softening point No information available</w:t>
+      </w:r>
+    </w:p>
+    <w:p>
+      <w:pPr>
+        <w:pStyle w:val="NoSpacing"/>
+        <w:spacing w:before="0"/>
+        <w:contextualSpacing/>
+        <w:rPr>
+          <w:sz w:val="16"/>
+          <w:szCs w:val="16"/>
+        </w:rPr>
+      </w:pPr>
+      <w:r>
+        <w:rPr>
+          <w:sz w:val="16"/>
+          <w:szCs w:val="16"/>
+        </w:rPr>
+        <w:t>Molecular weight No information available</w:t>
+      </w:r>
+    </w:p>
+    <w:p>
+      <w:pPr>
+        <w:pStyle w:val="NoSpacing"/>
+        <w:spacing w:before="0"/>
+        <w:contextualSpacing/>
+        <w:rPr>
+          <w:sz w:val="16"/>
+          <w:szCs w:val="16"/>
+        </w:rPr>
+      </w:pPr>
+      <w:r>
+        <w:rPr>
+          <w:sz w:val="16"/>
+          <w:szCs w:val="16"/>
+        </w:rPr>
+        <w:t>VOC Content (%) No information available</w:t>
+      </w:r>
+    </w:p>
+    <w:p>
+      <w:pPr>
+        <w:pStyle w:val="NoSpacing"/>
+        <w:spacing w:before="0"/>
+        <w:contextualSpacing/>
+        <w:rPr>
+          <w:sz w:val="16"/>
+          <w:szCs w:val="16"/>
+        </w:rPr>
+      </w:pPr>
+      <w:r>
+        <w:rPr>
+          <w:sz w:val="16"/>
+          <w:szCs w:val="16"/>
+        </w:rPr>
+        <w:t>Density No information available</w:t>
+      </w:r>
+    </w:p>
+    <w:p>
+      <w:pPr>
+        <w:pStyle w:val="NoSpacing"/>
+        <w:spacing w:before="0"/>
+        <w:contextualSpacing/>
+        <w:rPr>
+          <w:sz w:val="16"/>
+          <w:szCs w:val="16"/>
+        </w:rPr>
+      </w:pPr>
+      <w:r>
+        <w:rPr>
+          <w:sz w:val="16"/>
+          <w:szCs w:val="16"/>
+        </w:rPr>
+        <w:t>Bulk density No information available</w:t>
+      </w:r>
+    </w:p>
+    <w:p>
+      <w:pPr>
+        <w:pStyle w:val="NoSpacing"/>
+        <w:spacing w:before="0"/>
+        <w:contextualSpacing/>
+        <w:rPr>
+          <w:sz w:val="16"/>
+          <w:szCs w:val="16"/>
+        </w:rPr>
+      </w:pPr>
+    </w:p>
+    <w:p>
+      <w:pPr>
+        <w:pStyle w:val="NoSpacing"/>
+        <w:spacing w:before="0"/>
+        <w:contextualSpacing/>
+        <w:rPr>
+          <w:sz w:val="16"/>
+          <w:szCs w:val="16"/>
+        </w:rPr>
+      </w:pPr>
+      <w:r>
+        <w:rPr>
+          <w:sz w:val="16"/>
+          <w:szCs w:val="16"/>
+        </w:rPr>
+        <w:t>10. STABILITY AND REACTIVITY</w:t>
+      </w:r>
+    </w:p>
+    <w:p>
+      <w:pPr>
+        <w:pStyle w:val="NoSpacing"/>
+        <w:spacing w:before="0"/>
+        <w:contextualSpacing/>
+        <w:rPr>
+          <w:sz w:val="16"/>
+          <w:szCs w:val="16"/>
+        </w:rPr>
+      </w:pPr>
+      <w:r>
+        <w:rPr>
+          <w:sz w:val="16"/>
+          <w:szCs w:val="16"/>
+        </w:rPr>
+        <w:t>Reactivity</w:t>
+      </w:r>
+    </w:p>
+    <w:p>
+      <w:pPr>
+        <w:pStyle w:val="NoSpacing"/>
+        <w:spacing w:before="0"/>
+        <w:contextualSpacing/>
+        <w:rPr>
+          <w:sz w:val="16"/>
+          <w:szCs w:val="16"/>
+        </w:rPr>
+      </w:pPr>
+      <w:r>
+        <w:rPr>
+          <w:sz w:val="16"/>
+          <w:szCs w:val="16"/>
+        </w:rPr>
+        <w:t>No data available</w:t>
+      </w:r>
+    </w:p>
+    <w:p>
+      <w:pPr>
+        <w:pStyle w:val="NoSpacing"/>
+        <w:spacing w:before="0"/>
+        <w:contextualSpacing/>
+        <w:rPr>
+          <w:sz w:val="16"/>
+          <w:szCs w:val="16"/>
+        </w:rPr>
+      </w:pPr>
+      <w:r>
+        <w:rPr>
+          <w:sz w:val="16"/>
+          <w:szCs w:val="16"/>
+        </w:rPr>
+        <w:t>Chemical stability</w:t>
+      </w:r>
+    </w:p>
+    <w:p>
+      <w:pPr>
+        <w:pStyle w:val="NoSpacing"/>
+        <w:spacing w:before="0"/>
+        <w:contextualSpacing/>
+        <w:rPr>
+          <w:sz w:val="16"/>
+          <w:szCs w:val="16"/>
+        </w:rPr>
+      </w:pPr>
+      <w:r>
+        <w:rPr>
+          <w:sz w:val="16"/>
+          <w:szCs w:val="16"/>
+        </w:rPr>
+        <w:t>Stable under recommended storage conditions.</w:t>
+      </w:r>
+    </w:p>
+    <w:p>
+      <w:pPr>
+        <w:pStyle w:val="NoSpacing"/>
+        <w:spacing w:before="0"/>
+        <w:contextualSpacing/>
+        <w:rPr>
+          <w:sz w:val="16"/>
+          <w:szCs w:val="16"/>
+        </w:rPr>
+      </w:pPr>
+      <w:r>
+        <w:rPr>
+          <w:sz w:val="16"/>
+          <w:szCs w:val="16"/>
+        </w:rPr>
+        <w:t>Possibility of Hazardous Reactions</w:t>
+      </w:r>
+    </w:p>
+    <w:p>
+      <w:pPr>
+        <w:pStyle w:val="NoSpacing"/>
+        <w:spacing w:before="0"/>
+        <w:contextualSpacing/>
+        <w:rPr>
+          <w:sz w:val="16"/>
+          <w:szCs w:val="16"/>
+        </w:rPr>
+      </w:pPr>
+      <w:r>
+        <w:rPr>
+          <w:sz w:val="16"/>
+          <w:szCs w:val="16"/>
+        </w:rPr>
+        <w:lastRenderedPageBreak/>
+        <w:t>None under normal processing.</w:t>
+      </w:r>
+    </w:p>
+    <w:p>
+      <w:pPr>
+        <w:pStyle w:val="NoSpacing"/>
+        <w:spacing w:before="0"/>
+        <w:contextualSpacing/>
+        <w:rPr>
+          <w:sz w:val="16"/>
+          <w:szCs w:val="16"/>
+        </w:rPr>
+      </w:pPr>
+      <w:r>
+        <w:rPr>
+          <w:sz w:val="16"/>
+          <w:szCs w:val="16"/>
+        </w:rPr>
+        <w:t>Conditions to avoid</w:t>
+      </w:r>
+    </w:p>
+    <w:p>
+      <w:pPr>
+        <w:pStyle w:val="NoSpacing"/>
+        <w:spacing w:before="0"/>
+        <w:contextualSpacing/>
+        <w:rPr>
+          <w:sz w:val="16"/>
+          <w:szCs w:val="16"/>
+        </w:rPr>
+      </w:pPr>
+      <w:r>
+        <w:rPr>
+          <w:sz w:val="16"/>
+          <w:szCs w:val="16"/>
+        </w:rPr>
+        <w:t xml:space="preserve">Heat, flames and sparks. Extremes of temperature and direct sunlight. To avoid thermal decomposition, do not overheat. </w:t>
+      </w:r>
+      <w:proofErr w:type="spellStart"/>
+      <w:r>
+        <w:rPr>
+          <w:sz w:val="16"/>
+          <w:szCs w:val="16"/>
+        </w:rPr>
+        <w:t>UVradiation</w:t>
+      </w:r>
+      <w:proofErr w:type="spellEnd"/>
+      <w:r>
+        <w:rPr>
+          <w:sz w:val="16"/>
+          <w:szCs w:val="16"/>
+        </w:rPr>
+        <w:t>/sunlight.</w:t>
+      </w:r>
+    </w:p>
+    <w:p>
+      <w:pPr>
+        <w:pStyle w:val="NoSpacing"/>
+        <w:spacing w:before="0"/>
+        <w:contextualSpacing/>
+        <w:rPr>
+          <w:sz w:val="16"/>
+          <w:szCs w:val="16"/>
+        </w:rPr>
+      </w:pPr>
+    </w:p>
+    <w:p>
+      <w:pPr>
+        <w:pStyle w:val="NoSpacing"/>
+        <w:spacing w:before="0"/>
+        <w:contextualSpacing/>
+        <w:rPr>
+          <w:sz w:val="16"/>
+          <w:szCs w:val="16"/>
+        </w:rPr>
+      </w:pPr>
+      <w:r>
+        <w:rPr>
+          <w:sz w:val="16"/>
+          <w:szCs w:val="16"/>
+        </w:rPr>
+        <w:t>Incompatible materials</w:t>
+      </w:r>
+    </w:p>
+    <w:p>
+      <w:pPr>
+        <w:pStyle w:val="NoSpacing"/>
+        <w:spacing w:before="0"/>
+        <w:contextualSpacing/>
+        <w:rPr>
+          <w:sz w:val="16"/>
+          <w:szCs w:val="16"/>
+        </w:rPr>
+      </w:pPr>
+      <w:r>
+        <w:rPr>
+          <w:sz w:val="16"/>
+          <w:szCs w:val="16"/>
+        </w:rPr>
+        <w:t>Strong oxidizing agents. Strong acids. Strong bases.</w:t>
+      </w:r>
+    </w:p>
+    <w:p>
+      <w:pPr>
+        <w:pStyle w:val="NoSpacing"/>
+        <w:spacing w:before="0"/>
+        <w:contextualSpacing/>
+        <w:rPr>
+          <w:sz w:val="16"/>
+          <w:szCs w:val="16"/>
+        </w:rPr>
+      </w:pPr>
+      <w:r>
+        <w:rPr>
+          <w:sz w:val="16"/>
+          <w:szCs w:val="16"/>
+        </w:rPr>
+        <w:t>Hazardous Decomposition Products</w:t>
+      </w:r>
+    </w:p>
+    <w:p>
+      <w:pPr>
+        <w:pStyle w:val="NoSpacing"/>
+        <w:spacing w:before="0"/>
+        <w:contextualSpacing/>
+        <w:rPr>
+          <w:sz w:val="16"/>
+          <w:szCs w:val="16"/>
+        </w:rPr>
+      </w:pPr>
+      <w:r>
+        <w:rPr>
+          <w:sz w:val="16"/>
+          <w:szCs w:val="16"/>
+        </w:rPr>
+        <w:t>Formaldehyde.</w:t>
+      </w:r>
+    </w:p>
+    <w:p>
+      <w:pPr>
+        <w:pStyle w:val="NoSpacing"/>
+        <w:spacing w:before="0"/>
+        <w:contextualSpacing/>
+        <w:rPr>
+          <w:sz w:val="16"/>
+          <w:szCs w:val="16"/>
+        </w:rPr>
+      </w:pPr>
+    </w:p>
+    <w:p>
+      <w:pPr>
+        <w:pStyle w:val="NoSpacing"/>
+        <w:spacing w:before="0"/>
+        <w:contextualSpacing/>
+        <w:rPr>
+          <w:sz w:val="16"/>
+          <w:szCs w:val="16"/>
+        </w:rPr>
+      </w:pPr>
+      <w:r>
+        <w:rPr>
+          <w:sz w:val="16"/>
+          <w:szCs w:val="16"/>
+        </w:rPr>
+        <w:t>11. TOXICOLOGICAL INFORMATION</w:t>
+      </w:r>
+    </w:p>
+    <w:p>
+      <w:pPr>
+        <w:pStyle w:val="NoSpacing"/>
+        <w:spacing w:before="0"/>
+        <w:contextualSpacing/>
+        <w:rPr>
+          <w:sz w:val="16"/>
+          <w:szCs w:val="16"/>
+        </w:rPr>
+      </w:pPr>
+      <w:r>
+        <w:rPr>
+          <w:sz w:val="16"/>
+          <w:szCs w:val="16"/>
+        </w:rPr>
+        <w:t>Information on likely routes of exposure</w:t>
+      </w:r>
+    </w:p>
+    <w:p>
+      <w:pPr>
+        <w:pStyle w:val="NoSpacing"/>
+        <w:spacing w:before="0"/>
+        <w:contextualSpacing/>
+        <w:rPr>
+          <w:sz w:val="16"/>
+          <w:szCs w:val="16"/>
+        </w:rPr>
+      </w:pPr>
+      <w:r>
+        <w:rPr>
+          <w:sz w:val="16"/>
+          <w:szCs w:val="16"/>
+        </w:rPr>
+        <w:t>Product Information</w:t>
+      </w:r>
+    </w:p>
+    <w:p>
+      <w:pPr>
+        <w:pStyle w:val="NoSpacing"/>
+        <w:spacing w:before="0"/>
+        <w:contextualSpacing/>
+        <w:rPr>
+          <w:sz w:val="16"/>
+          <w:szCs w:val="16"/>
+        </w:rPr>
+      </w:pPr>
+      <w:r>
+        <w:rPr>
+          <w:sz w:val="16"/>
+          <w:szCs w:val="16"/>
+        </w:rPr>
+        <w:t>Inhalation No data available.</w:t>
+      </w:r>
+    </w:p>
+    <w:p>
+      <w:pPr>
+        <w:pStyle w:val="NoSpacing"/>
+        <w:spacing w:before="0"/>
+        <w:contextualSpacing/>
+        <w:rPr>
+          <w:sz w:val="16"/>
+          <w:szCs w:val="16"/>
+        </w:rPr>
+      </w:pPr>
+      <w:r>
+        <w:rPr>
+          <w:sz w:val="16"/>
+          <w:szCs w:val="16"/>
+        </w:rPr>
+        <w:t>Eye contact Risk of serious damage to eyes.</w:t>
+      </w:r>
+    </w:p>
+    <w:p>
+      <w:pPr>
+        <w:pStyle w:val="NoSpacing"/>
+        <w:spacing w:before="0"/>
+        <w:contextualSpacing/>
+        <w:rPr>
+          <w:sz w:val="16"/>
+          <w:szCs w:val="16"/>
+        </w:rPr>
+      </w:pPr>
+      <w:r>
+        <w:rPr>
+          <w:sz w:val="16"/>
+          <w:szCs w:val="16"/>
+        </w:rPr>
+        <w:t>Skin Contact May cause sensitization by skin contact.</w:t>
+      </w:r>
+    </w:p>
+    <w:p>
+      <w:pPr>
+        <w:pStyle w:val="NoSpacing"/>
+        <w:spacing w:before="0"/>
+        <w:contextualSpacing/>
+        <w:rPr>
+          <w:sz w:val="16"/>
+          <w:szCs w:val="16"/>
+        </w:rPr>
+      </w:pPr>
+      <w:r>
+        <w:rPr>
+          <w:sz w:val="16"/>
+          <w:szCs w:val="16"/>
+        </w:rPr>
+        <w:t>Ingestion</w:t>
+      </w:r>
+    </w:p>
+    <w:p>
+      <w:pPr>
+        <w:pStyle w:val="NoSpacing"/>
+        <w:spacing w:before="0"/>
+        <w:contextualSpacing/>
+        <w:rPr>
+          <w:sz w:val="16"/>
+          <w:szCs w:val="16"/>
+        </w:rPr>
+      </w:pPr>
+      <w:r>
+        <w:rPr>
+          <w:sz w:val="16"/>
+          <w:szCs w:val="16"/>
+        </w:rPr>
+        <w:t>Component Information</w:t>
+      </w:r>
+    </w:p>
+    <w:p>
+      <w:pPr>
+        <w:pStyle w:val="NoSpacing"/>
+        <w:spacing w:before="0"/>
+        <w:contextualSpacing/>
+        <w:rPr>
+          <w:sz w:val="16"/>
+          <w:szCs w:val="16"/>
+        </w:rPr>
+      </w:pPr>
+      <w:r>
+        <w:rPr>
+          <w:sz w:val="16"/>
+          <w:szCs w:val="16"/>
+        </w:rPr>
+        <w:t>No data available.</w:t>
+      </w:r>
+    </w:p>
+    <w:p>
+      <w:pPr>
+        <w:pStyle w:val="NoSpacing"/>
+        <w:spacing w:before="0"/>
+        <w:contextualSpacing/>
+        <w:rPr>
+          <w:sz w:val="16"/>
+          <w:szCs w:val="16"/>
+        </w:rPr>
+      </w:pPr>
+    </w:p>
+    <w:p>
+      <w:pPr>
+        <w:pStyle w:val="NoSpacing"/>
+        <w:spacing w:before="0"/>
+        <w:contextualSpacing/>
+        <w:rPr>
+          <w:sz w:val="16"/>
+          <w:szCs w:val="16"/>
+        </w:rPr>
+      </w:pPr>
+      <w:r>
+        <w:rPr>
+          <w:sz w:val="16"/>
+          <w:szCs w:val="16"/>
+        </w:rPr>
+        <w:t>Chemical Name Oral LD50 Dermal LD50 Inhalation LC50</w:t>
+      </w:r>
+    </w:p>
+    <w:p>
+      <w:pPr>
+        <w:pStyle w:val="NoSpacing"/>
+        <w:spacing w:before="0"/>
+        <w:contextualSpacing/>
+        <w:rPr>
+          <w:sz w:val="16"/>
+          <w:szCs w:val="16"/>
+        </w:rPr>
+      </w:pPr>
+      <w:proofErr w:type="gramStart"/>
+      <w:r>
+        <w:rPr>
+          <w:sz w:val="16"/>
+          <w:szCs w:val="16"/>
+        </w:rPr>
+        <w:t>acrylate</w:t>
+      </w:r>
+      <w:proofErr w:type="gramEnd"/>
+      <w:r>
+        <w:rPr>
+          <w:sz w:val="16"/>
+          <w:szCs w:val="16"/>
+        </w:rPr>
+        <w:t xml:space="preserve"> ester = 4600 mg/kg ( Rat ) &gt; 2 g/kg ( Rabbit ) -</w:t>
+      </w:r>
+    </w:p>
+    <w:p>
+      <w:pPr>
+        <w:pStyle w:val="NoSpacing"/>
+        <w:spacing w:before="0"/>
+        <w:contextualSpacing/>
+        <w:rPr>
+          <w:sz w:val="16"/>
+          <w:szCs w:val="16"/>
+        </w:rPr>
+      </w:pPr>
+      <w:r>
+        <w:rPr>
+          <w:sz w:val="16"/>
+          <w:szCs w:val="16"/>
+        </w:rPr>
+        <w:t>Information on toxicological effects</w:t>
+      </w:r>
+    </w:p>
+    <w:p>
+      <w:pPr>
+        <w:pStyle w:val="NoSpacing"/>
+        <w:spacing w:before="0"/>
+        <w:contextualSpacing/>
+        <w:rPr>
+          <w:sz w:val="16"/>
+          <w:szCs w:val="16"/>
+        </w:rPr>
+      </w:pPr>
+      <w:r>
+        <w:rPr>
+          <w:sz w:val="16"/>
+          <w:szCs w:val="16"/>
+        </w:rPr>
+        <w:t>Symptoms May cause an allergic skin reaction.</w:t>
+      </w:r>
+    </w:p>
+    <w:p>
+      <w:pPr>
+        <w:pStyle w:val="NoSpacing"/>
+        <w:spacing w:before="0"/>
+        <w:contextualSpacing/>
+        <w:rPr>
+          <w:sz w:val="16"/>
+          <w:szCs w:val="16"/>
+        </w:rPr>
+      </w:pPr>
+      <w:r>
+        <w:rPr>
+          <w:sz w:val="16"/>
+          <w:szCs w:val="16"/>
+        </w:rPr>
+        <w:t>Delayed and immediate effects as well as chronic effects from short and long-term exposure</w:t>
+      </w:r>
+    </w:p>
+    <w:p>
+      <w:pPr>
+        <w:pStyle w:val="NoSpacing"/>
+        <w:spacing w:before="0"/>
+        <w:contextualSpacing/>
+        <w:rPr>
+          <w:sz w:val="16"/>
+          <w:szCs w:val="16"/>
+        </w:rPr>
+      </w:pPr>
+      <w:proofErr w:type="spellStart"/>
+      <w:r>
+        <w:rPr>
+          <w:sz w:val="16"/>
+          <w:szCs w:val="16"/>
+        </w:rPr>
+        <w:t>Corrosivity</w:t>
+      </w:r>
+      <w:proofErr w:type="spellEnd"/>
+      <w:r>
+        <w:rPr>
+          <w:sz w:val="16"/>
+          <w:szCs w:val="16"/>
+        </w:rPr>
+        <w:t xml:space="preserve"> Risk of serious damage to eyes.</w:t>
+      </w:r>
+    </w:p>
+    <w:p>
+      <w:pPr>
+        <w:pStyle w:val="NoSpacing"/>
+        <w:spacing w:before="0"/>
+        <w:contextualSpacing/>
+        <w:rPr>
+          <w:sz w:val="16"/>
+          <w:szCs w:val="16"/>
+        </w:rPr>
+      </w:pPr>
+      <w:r>
+        <w:rPr>
+          <w:sz w:val="16"/>
+          <w:szCs w:val="16"/>
+        </w:rPr>
+        <w:t>Sensitization May cause sensitization by skin contact.</w:t>
+      </w:r>
+    </w:p>
+    <w:p>
+      <w:pPr>
+        <w:pStyle w:val="NoSpacing"/>
+        <w:spacing w:before="0"/>
+        <w:contextualSpacing/>
+        <w:rPr>
+          <w:sz w:val="16"/>
+          <w:szCs w:val="16"/>
+        </w:rPr>
+      </w:pPr>
+      <w:r>
+        <w:rPr>
+          <w:sz w:val="16"/>
+          <w:szCs w:val="16"/>
+        </w:rPr>
+        <w:t>Germ cell mutagenicity No information available.</w:t>
+      </w:r>
+    </w:p>
+    <w:p>
+      <w:pPr>
+        <w:pStyle w:val="NoSpacing"/>
+        <w:spacing w:before="0"/>
+        <w:contextualSpacing/>
+        <w:rPr>
+          <w:sz w:val="16"/>
+          <w:szCs w:val="16"/>
+        </w:rPr>
+      </w:pPr>
+      <w:r>
+        <w:rPr>
+          <w:sz w:val="16"/>
+          <w:szCs w:val="16"/>
+        </w:rPr>
+        <w:t>Carcinogenicity May release formaldehyde when heated to high temperatures [&gt; 150 °C (&gt; 212 °F)] in</w:t>
+      </w:r>
+    </w:p>
+    <w:p>
+      <w:pPr>
+        <w:pStyle w:val="NoSpacing"/>
+        <w:spacing w:before="0"/>
+        <w:contextualSpacing/>
+        <w:rPr>
+          <w:sz w:val="16"/>
+          <w:szCs w:val="16"/>
+        </w:rPr>
+      </w:pPr>
+      <w:proofErr w:type="gramStart"/>
+      <w:r>
+        <w:rPr>
+          <w:sz w:val="16"/>
+          <w:szCs w:val="16"/>
+        </w:rPr>
+        <w:t>the</w:t>
+      </w:r>
+      <w:proofErr w:type="gramEnd"/>
+      <w:r>
+        <w:rPr>
+          <w:sz w:val="16"/>
+          <w:szCs w:val="16"/>
+        </w:rPr>
+        <w:t xml:space="preserve"> presence of air. Formaldehyde is a known skin and lung sensitizer and is regulated</w:t>
+      </w:r>
+    </w:p>
+    <w:p>
+      <w:pPr>
+        <w:pStyle w:val="NoSpacing"/>
+        <w:spacing w:before="0"/>
+        <w:contextualSpacing/>
+        <w:rPr>
+          <w:sz w:val="16"/>
+          <w:szCs w:val="16"/>
+        </w:rPr>
+      </w:pPr>
+      <w:proofErr w:type="gramStart"/>
+      <w:r>
+        <w:rPr>
+          <w:sz w:val="16"/>
+          <w:szCs w:val="16"/>
+        </w:rPr>
+        <w:t>as</w:t>
+      </w:r>
+      <w:proofErr w:type="gramEnd"/>
+      <w:r>
+        <w:rPr>
+          <w:sz w:val="16"/>
+          <w:szCs w:val="16"/>
+        </w:rPr>
+        <w:t xml:space="preserve"> a carcinogen.</w:t>
+      </w:r>
+    </w:p>
+    <w:p>
+      <w:pPr>
+        <w:pStyle w:val="NoSpacing"/>
+        <w:spacing w:before="0"/>
+        <w:contextualSpacing/>
+        <w:rPr>
+          <w:sz w:val="16"/>
+          <w:szCs w:val="16"/>
+        </w:rPr>
+      </w:pPr>
+      <w:r>
+        <w:rPr>
+          <w:sz w:val="16"/>
+          <w:szCs w:val="16"/>
+        </w:rPr>
+        <w:t>Reproductive toxicity No information available.</w:t>
+      </w:r>
+    </w:p>
+    <w:p>
+      <w:pPr>
+        <w:pStyle w:val="NoSpacing"/>
+        <w:spacing w:before="0"/>
+        <w:contextualSpacing/>
+        <w:rPr>
+          <w:sz w:val="16"/>
+          <w:szCs w:val="16"/>
+        </w:rPr>
+      </w:pPr>
+      <w:r>
+        <w:rPr>
+          <w:sz w:val="16"/>
+          <w:szCs w:val="16"/>
+        </w:rPr>
+        <w:t>STOT - single exposure No information available.</w:t>
+      </w:r>
+    </w:p>
+    <w:p>
+      <w:pPr>
+        <w:pStyle w:val="NoSpacing"/>
+        <w:spacing w:before="0"/>
+        <w:contextualSpacing/>
+        <w:rPr>
+          <w:sz w:val="16"/>
+          <w:szCs w:val="16"/>
+        </w:rPr>
+      </w:pPr>
+      <w:r>
+        <w:rPr>
+          <w:sz w:val="16"/>
+          <w:szCs w:val="16"/>
+        </w:rPr>
+        <w:t>STOT - repeated exposure No information available.</w:t>
+      </w:r>
+    </w:p>
+    <w:p>
+      <w:pPr>
+        <w:pStyle w:val="NoSpacing"/>
+        <w:spacing w:before="0"/>
+        <w:contextualSpacing/>
+        <w:rPr>
+          <w:sz w:val="16"/>
+          <w:szCs w:val="16"/>
+        </w:rPr>
+      </w:pPr>
+      <w:r>
+        <w:rPr>
+          <w:sz w:val="16"/>
+          <w:szCs w:val="16"/>
+        </w:rPr>
+        <w:t>Aspiration hazard No information available.</w:t>
+      </w:r>
+    </w:p>
+    <w:p>
+      <w:pPr>
+        <w:pStyle w:val="NoSpacing"/>
+        <w:spacing w:before="0"/>
+        <w:contextualSpacing/>
+        <w:rPr>
+          <w:sz w:val="16"/>
+          <w:szCs w:val="16"/>
+        </w:rPr>
+      </w:pPr>
+      <w:r>
+        <w:rPr>
+          <w:sz w:val="16"/>
+          <w:szCs w:val="16"/>
+        </w:rPr>
+        <w:t>Numerical measures of toxicity - Product Information</w:t>
+      </w:r>
+    </w:p>
+    <w:p>
+      <w:pPr>
+        <w:pStyle w:val="NoSpacing"/>
+        <w:spacing w:before="0"/>
+        <w:contextualSpacing/>
+        <w:rPr>
+          <w:sz w:val="16"/>
+          <w:szCs w:val="16"/>
+        </w:rPr>
+      </w:pPr>
+      <w:r>
+        <w:rPr>
+          <w:sz w:val="16"/>
+          <w:szCs w:val="16"/>
+        </w:rPr>
+        <w:t>Unknown Acute Toxicity 0% of the mixture consists of ingredient(s) of unknown toxicity</w:t>
+      </w:r>
+    </w:p>
+    <w:p>
+      <w:pPr>
+        <w:pStyle w:val="NoSpacing"/>
+        <w:spacing w:before="0"/>
+        <w:contextualSpacing/>
+        <w:rPr>
+          <w:sz w:val="16"/>
+          <w:szCs w:val="16"/>
+        </w:rPr>
+      </w:pPr>
+    </w:p>
+    <w:p>
+      <w:pPr>
+        <w:pStyle w:val="NoSpacing"/>
+        <w:spacing w:before="0"/>
+        <w:contextualSpacing/>
+        <w:rPr>
+          <w:sz w:val="16"/>
+          <w:szCs w:val="16"/>
+        </w:rPr>
+      </w:pPr>
+      <w:r>
+        <w:rPr>
+          <w:sz w:val="16"/>
+          <w:szCs w:val="16"/>
+        </w:rPr>
+        <w:t>12. ECOLOGICAL INFORMATION</w:t>
+      </w:r>
+    </w:p>
+    <w:p>
+      <w:pPr>
+        <w:pStyle w:val="NoSpacing"/>
+        <w:spacing w:before="0"/>
+        <w:contextualSpacing/>
+        <w:rPr>
+          <w:sz w:val="16"/>
+          <w:szCs w:val="16"/>
+        </w:rPr>
+      </w:pPr>
+      <w:proofErr w:type="spellStart"/>
+      <w:r>
+        <w:rPr>
+          <w:sz w:val="16"/>
+          <w:szCs w:val="16"/>
+        </w:rPr>
+        <w:t>Ecotoxicity</w:t>
+      </w:r>
+      <w:proofErr w:type="spellEnd"/>
+    </w:p>
+    <w:p>
+      <w:pPr>
+        <w:pStyle w:val="NoSpacing"/>
+        <w:spacing w:before="0"/>
+        <w:contextualSpacing/>
+        <w:rPr>
+          <w:sz w:val="16"/>
+          <w:szCs w:val="16"/>
+        </w:rPr>
+      </w:pPr>
+      <w:r>
+        <w:rPr>
+          <w:sz w:val="16"/>
+          <w:szCs w:val="16"/>
+        </w:rPr>
+        <w:t>Toxic to aquatic life</w:t>
+      </w:r>
+    </w:p>
+    <w:p>
+      <w:pPr>
+        <w:pStyle w:val="NoSpacing"/>
+        <w:spacing w:before="0"/>
+        <w:contextualSpacing/>
+        <w:rPr>
+          <w:sz w:val="16"/>
+          <w:szCs w:val="16"/>
+        </w:rPr>
+      </w:pPr>
+      <w:r>
+        <w:rPr>
+          <w:sz w:val="16"/>
+          <w:szCs w:val="16"/>
+        </w:rPr>
+        <w:t>Persistence and degradability</w:t>
+      </w:r>
+    </w:p>
+    <w:p>
+      <w:pPr>
+        <w:pStyle w:val="NoSpacing"/>
+        <w:spacing w:before="0"/>
+        <w:contextualSpacing/>
+        <w:rPr>
+          <w:sz w:val="16"/>
+          <w:szCs w:val="16"/>
+        </w:rPr>
+      </w:pPr>
+      <w:r>
+        <w:rPr>
+          <w:sz w:val="16"/>
+          <w:szCs w:val="16"/>
+        </w:rPr>
+        <w:t>No information available.</w:t>
+      </w:r>
+    </w:p>
+    <w:p>
+      <w:pPr>
+        <w:pStyle w:val="NoSpacing"/>
+        <w:spacing w:before="0"/>
+        <w:contextualSpacing/>
+        <w:rPr>
+          <w:sz w:val="16"/>
+          <w:szCs w:val="16"/>
+        </w:rPr>
+      </w:pPr>
+      <w:r>
+        <w:rPr>
+          <w:sz w:val="16"/>
+          <w:szCs w:val="16"/>
+        </w:rPr>
+        <w:t>Bioaccumulation</w:t>
+      </w:r>
+    </w:p>
+    <w:p>
+      <w:pPr>
+        <w:pStyle w:val="NoSpacing"/>
+        <w:spacing w:before="0"/>
+        <w:contextualSpacing/>
+        <w:rPr>
+          <w:sz w:val="16"/>
+          <w:szCs w:val="16"/>
+        </w:rPr>
+      </w:pPr>
+      <w:r>
+        <w:rPr>
+          <w:sz w:val="16"/>
+          <w:szCs w:val="16"/>
+        </w:rPr>
+        <w:t>No information available.</w:t>
+      </w:r>
+    </w:p>
+    <w:p>
+      <w:pPr>
+        <w:pStyle w:val="NoSpacing"/>
+        <w:spacing w:before="0"/>
+        <w:contextualSpacing/>
+        <w:rPr>
+          <w:sz w:val="16"/>
+          <w:szCs w:val="16"/>
+        </w:rPr>
+      </w:pPr>
+      <w:r>
+        <w:rPr>
+          <w:sz w:val="16"/>
+          <w:szCs w:val="16"/>
+        </w:rPr>
+        <w:t>Other adverse effects No information available</w:t>
+      </w:r>
+    </w:p>
+    <w:p>
+      <w:pPr>
+        <w:pStyle w:val="NoSpacing"/>
+        <w:spacing w:before="0"/>
+        <w:contextualSpacing/>
+        <w:rPr>
+          <w:sz w:val="16"/>
+          <w:szCs w:val="16"/>
+        </w:rPr>
+      </w:pPr>
+      <w:r>
+        <w:rPr>
+          <w:sz w:val="16"/>
+          <w:szCs w:val="16"/>
+        </w:rPr>
+        <w:t>15. REGULATORY INFORMATION</w:t>
+      </w:r>
+    </w:p>
+    <w:p>
+      <w:pPr>
+        <w:pStyle w:val="NoSpacing"/>
+        <w:spacing w:before="0"/>
+        <w:contextualSpacing/>
+        <w:rPr>
+          <w:sz w:val="16"/>
+          <w:szCs w:val="16"/>
+        </w:rPr>
+      </w:pPr>
+      <w:r>
+        <w:rPr>
+          <w:sz w:val="16"/>
+          <w:szCs w:val="16"/>
+        </w:rPr>
+        <w:t>International Inventories</w:t>
+      </w:r>
+    </w:p>
+    <w:p>
+      <w:pPr>
+        <w:pStyle w:val="NoSpacing"/>
+        <w:spacing w:before="0"/>
+        <w:contextualSpacing/>
+        <w:rPr>
+          <w:sz w:val="16"/>
+          <w:szCs w:val="16"/>
+        </w:rPr>
+      </w:pPr>
+      <w:r>
+        <w:rPr>
+          <w:sz w:val="16"/>
+          <w:szCs w:val="16"/>
+        </w:rPr>
+        <w:t>TSCA Complies</w:t>
+      </w:r>
+    </w:p>
+    <w:p>
+      <w:pPr>
+        <w:pStyle w:val="NoSpacing"/>
+        <w:spacing w:before="0"/>
+        <w:contextualSpacing/>
+        <w:rPr>
+          <w:sz w:val="16"/>
+          <w:szCs w:val="16"/>
+        </w:rPr>
+      </w:pPr>
+      <w:r>
+        <w:rPr>
+          <w:sz w:val="16"/>
+          <w:szCs w:val="16"/>
+        </w:rPr>
+        <w:t>Legend:</w:t>
+      </w:r>
+    </w:p>
+    <w:p>
+      <w:pPr>
+        <w:pStyle w:val="NoSpacing"/>
+        <w:spacing w:before="0"/>
+        <w:contextualSpacing/>
+        <w:rPr>
+          <w:sz w:val="16"/>
+          <w:szCs w:val="16"/>
+        </w:rPr>
+      </w:pPr>
+      <w:r>
+        <w:rPr>
+          <w:sz w:val="16"/>
+          <w:szCs w:val="16"/>
+        </w:rPr>
+        <w:t>TSCA - United States Toxic Substances Control Act Section 8(b) Inventory</w:t>
+      </w:r>
+    </w:p>
+    <w:p>
+      <w:pPr>
+        <w:pStyle w:val="NoSpacing"/>
+        <w:spacing w:before="0"/>
+        <w:contextualSpacing/>
+        <w:rPr>
+          <w:sz w:val="16"/>
+          <w:szCs w:val="16"/>
+        </w:rPr>
+      </w:pPr>
+      <w:r>
+        <w:rPr>
+          <w:sz w:val="16"/>
+          <w:szCs w:val="16"/>
+        </w:rPr>
+        <w:t>US Federal Regulations</w:t>
+      </w:r>
+    </w:p>
+    <w:p>
+      <w:pPr>
+        <w:pStyle w:val="NoSpacing"/>
+        <w:spacing w:before="0"/>
+        <w:contextualSpacing/>
+        <w:rPr>
+          <w:sz w:val="16"/>
+          <w:szCs w:val="16"/>
+        </w:rPr>
+      </w:pPr>
+      <w:r>
+        <w:rPr>
+          <w:sz w:val="16"/>
+          <w:szCs w:val="16"/>
+        </w:rPr>
+        <w:t>SARA 313</w:t>
+      </w:r>
+    </w:p>
+    <w:p>
+      <w:pPr>
+        <w:pStyle w:val="NoSpacing"/>
+        <w:spacing w:before="0"/>
+        <w:contextualSpacing/>
+        <w:rPr>
+          <w:sz w:val="16"/>
+          <w:szCs w:val="16"/>
+        </w:rPr>
+      </w:pPr>
+      <w:r>
+        <w:rPr>
+          <w:sz w:val="16"/>
+          <w:szCs w:val="16"/>
+        </w:rPr>
+        <w:t>Section 313 of Title III of the Superfund Amendments and Reauthorization Act of 1986 (SARA). This product does not contain any</w:t>
+      </w:r>
+    </w:p>
+    <w:p>
+      <w:pPr>
+        <w:pStyle w:val="NoSpacing"/>
+        <w:spacing w:before="0"/>
+        <w:contextualSpacing/>
+        <w:rPr>
+          <w:sz w:val="16"/>
+          <w:szCs w:val="16"/>
+        </w:rPr>
+      </w:pPr>
+      <w:proofErr w:type="gramStart"/>
+      <w:r>
+        <w:rPr>
+          <w:sz w:val="16"/>
+          <w:szCs w:val="16"/>
+        </w:rPr>
+        <w:t>chemicals</w:t>
+      </w:r>
+      <w:proofErr w:type="gramEnd"/>
+      <w:r>
+        <w:rPr>
+          <w:sz w:val="16"/>
+          <w:szCs w:val="16"/>
+        </w:rPr>
+        <w:t xml:space="preserve"> which are subject to the reporting requirements of the Act and Title 40 of the Code of Federal Regulations, Part 372</w:t>
+      </w:r>
+    </w:p>
+    <w:p>
+      <w:pPr>
+        <w:pStyle w:val="NoSpacing"/>
+        <w:spacing w:before="0"/>
+        <w:contextualSpacing/>
+        <w:rPr>
+          <w:sz w:val="16"/>
+          <w:szCs w:val="16"/>
+        </w:rPr>
+      </w:pPr>
+      <w:r>
+        <w:rPr>
+          <w:sz w:val="16"/>
+          <w:szCs w:val="16"/>
+        </w:rPr>
+        <w:t>SARA 311/312 Hazard Categories</w:t>
+      </w:r>
+    </w:p>
+    <w:p>
+      <w:pPr>
+        <w:pStyle w:val="NoSpacing"/>
+        <w:spacing w:before="0"/>
+        <w:contextualSpacing/>
+        <w:rPr>
+          <w:sz w:val="16"/>
+          <w:szCs w:val="16"/>
+        </w:rPr>
+      </w:pPr>
+      <w:r>
+        <w:rPr>
+          <w:sz w:val="16"/>
+          <w:szCs w:val="16"/>
+        </w:rPr>
+        <w:t>Acute health hazard Yes</w:t>
+      </w:r>
+    </w:p>
+    <w:p>
+      <w:pPr>
+        <w:pStyle w:val="NoSpacing"/>
+        <w:spacing w:before="0"/>
+        <w:contextualSpacing/>
+        <w:rPr>
+          <w:sz w:val="16"/>
+          <w:szCs w:val="16"/>
+        </w:rPr>
+      </w:pPr>
+      <w:r>
+        <w:rPr>
+          <w:sz w:val="16"/>
+          <w:szCs w:val="16"/>
+        </w:rPr>
+        <w:t>Chronic Health Hazard No</w:t>
+      </w:r>
+    </w:p>
+    <w:p>
+      <w:pPr>
+        <w:pStyle w:val="NoSpacing"/>
+        <w:spacing w:before="0"/>
+        <w:contextualSpacing/>
+        <w:rPr>
+          <w:sz w:val="16"/>
+          <w:szCs w:val="16"/>
+        </w:rPr>
+      </w:pPr>
+      <w:r>
+        <w:rPr>
+          <w:sz w:val="16"/>
+          <w:szCs w:val="16"/>
+        </w:rPr>
+        <w:t>Fire hazard No</w:t>
+      </w:r>
+    </w:p>
+    <w:p>
+      <w:pPr>
+        <w:pStyle w:val="NoSpacing"/>
+        <w:spacing w:before="0"/>
+        <w:contextualSpacing/>
+        <w:rPr>
+          <w:sz w:val="16"/>
+          <w:szCs w:val="16"/>
+        </w:rPr>
+      </w:pPr>
+      <w:r>
+        <w:rPr>
+          <w:sz w:val="16"/>
+          <w:szCs w:val="16"/>
+        </w:rPr>
+        <w:t>Sudden release of pressure hazard No</w:t>
+      </w:r>
+    </w:p>
+    <w:p>
+      <w:pPr>
+        <w:pStyle w:val="NoSpacing"/>
+        <w:spacing w:before="0"/>
+        <w:contextualSpacing/>
+        <w:rPr>
+          <w:sz w:val="16"/>
+          <w:szCs w:val="16"/>
+        </w:rPr>
+      </w:pPr>
+      <w:r>
+        <w:rPr>
+          <w:sz w:val="16"/>
+          <w:szCs w:val="16"/>
+        </w:rPr>
+        <w:t>Reactive Hazard No</w:t>
+      </w:r>
+    </w:p>
+    <w:p>
+      <w:pPr>
+        <w:pStyle w:val="NoSpacing"/>
+        <w:spacing w:before="0"/>
+        <w:contextualSpacing/>
+        <w:rPr>
+          <w:sz w:val="16"/>
+          <w:szCs w:val="16"/>
+        </w:rPr>
+      </w:pPr>
+      <w:r>
+        <w:rPr>
+          <w:sz w:val="16"/>
+          <w:szCs w:val="16"/>
+        </w:rPr>
+        <w:t>CWA (Clean Water Act)</w:t>
+      </w:r>
+    </w:p>
+    <w:p>
+      <w:pPr>
+        <w:pStyle w:val="NoSpacing"/>
+        <w:spacing w:before="0"/>
+        <w:contextualSpacing/>
+        <w:rPr>
+          <w:sz w:val="16"/>
+          <w:szCs w:val="16"/>
+        </w:rPr>
+      </w:pPr>
+      <w:r>
+        <w:rPr>
+          <w:sz w:val="16"/>
+          <w:szCs w:val="16"/>
+        </w:rPr>
+        <w:t>This product does not contain any substances regulated as pollutants pursuant to the Clean Water Act (40 CFR 122.21 and 40</w:t>
+      </w:r>
+    </w:p>
+    <w:p>
+      <w:pPr>
+        <w:pStyle w:val="NoSpacing"/>
+        <w:spacing w:before="0"/>
+        <w:contextualSpacing/>
+        <w:rPr>
+          <w:sz w:val="16"/>
+          <w:szCs w:val="16"/>
+        </w:rPr>
+      </w:pPr>
+      <w:r>
+        <w:rPr>
+          <w:sz w:val="16"/>
+          <w:szCs w:val="16"/>
+        </w:rPr>
+        <w:t>CFR 122.42)</w:t>
+      </w:r>
+    </w:p>
+    <w:p>
+      <w:pPr>
+        <w:pStyle w:val="NoSpacing"/>
+        <w:spacing w:before="0"/>
+        <w:contextualSpacing/>
+        <w:rPr>
+          <w:sz w:val="16"/>
+          <w:szCs w:val="16"/>
+        </w:rPr>
+      </w:pPr>
+      <w:r>
+        <w:rPr>
+          <w:sz w:val="16"/>
+          <w:szCs w:val="16"/>
+        </w:rPr>
+        <w:t>CERCLA</w:t>
+      </w:r>
+    </w:p>
+    <w:p>
+      <w:pPr>
+        <w:pStyle w:val="NoSpacing"/>
+        <w:spacing w:before="0"/>
+        <w:contextualSpacing/>
+        <w:rPr>
+          <w:sz w:val="16"/>
+          <w:szCs w:val="16"/>
+        </w:rPr>
+      </w:pPr>
+      <w:r>
+        <w:rPr>
+          <w:sz w:val="16"/>
+          <w:szCs w:val="16"/>
+        </w:rPr>
+        <w:t>This material, as supplied, does not contain any substances regulated as hazardous substances under the Comprehensive</w:t>
+      </w:r>
+    </w:p>
+    <w:p>
+      <w:pPr>
+        <w:pStyle w:val="NoSpacing"/>
+        <w:spacing w:before="0"/>
+        <w:contextualSpacing/>
+        <w:rPr>
+          <w:sz w:val="16"/>
+          <w:szCs w:val="16"/>
+        </w:rPr>
+      </w:pPr>
+      <w:r>
+        <w:rPr>
+          <w:sz w:val="16"/>
+          <w:szCs w:val="16"/>
+        </w:rPr>
+        <w:lastRenderedPageBreak/>
+        <w:t>Environmental Response Compensation and Liability Act (CERCLA) (40 CFR 302) or the Superfund Amendments and</w:t>
+      </w:r>
+    </w:p>
+    <w:p>
+      <w:pPr>
+        <w:pStyle w:val="NoSpacing"/>
+        <w:spacing w:before="0"/>
+        <w:contextualSpacing/>
+        <w:rPr>
+          <w:sz w:val="16"/>
+          <w:szCs w:val="16"/>
+        </w:rPr>
+      </w:pPr>
+      <w:r>
+        <w:rPr>
+          <w:sz w:val="16"/>
+          <w:szCs w:val="16"/>
+        </w:rPr>
+        <w:t xml:space="preserve">Reauthorization Act (SARA) (40 CFR 355). There may be specific reporting requirements at the </w:t>
+      </w:r>
+      <w:r>
+        <w:rPr>
+          <w:sz w:val="16"/>
+          <w:szCs w:val="16"/>
+        </w:rPr>
+        <w:t xml:space="preserve">local, regional, or state level </w:t>
+      </w:r>
+      <w:r>
+        <w:rPr>
+          <w:sz w:val="16"/>
+          <w:szCs w:val="16"/>
+        </w:rPr>
+        <w:t>pertaining to releases of this material</w:t>
+      </w:r>
+    </w:p>
+    <w:p>
+      <w:pPr>
+        <w:pStyle w:val="NoSpacing"/>
+        <w:spacing w:before="0"/>
+        <w:contextualSpacing/>
+        <w:rPr>
+          <w:sz w:val="16"/>
+          <w:szCs w:val="16"/>
+        </w:rPr>
+      </w:pPr>
+      <w:r>
+        <w:rPr>
+          <w:sz w:val="16"/>
+          <w:szCs w:val="16"/>
+        </w:rPr>
+        <w:t>US State Regulations</w:t>
+      </w:r>
+    </w:p>
+    <w:p>
+      <w:pPr>
+        <w:pStyle w:val="NoSpacing"/>
+        <w:spacing w:before="0"/>
+        <w:contextualSpacing/>
+        <w:rPr>
+          <w:sz w:val="16"/>
+          <w:szCs w:val="16"/>
+        </w:rPr>
+      </w:pPr>
+      <w:r>
+        <w:rPr>
+          <w:sz w:val="16"/>
+          <w:szCs w:val="16"/>
+        </w:rPr>
+        <w:t>California Proposition 65</w:t>
+      </w:r>
+    </w:p>
+    <w:p>
+      <w:pPr>
+        <w:pStyle w:val="NoSpacing"/>
+        <w:spacing w:before="0"/>
+        <w:contextualSpacing/>
+        <w:rPr>
+          <w:sz w:val="16"/>
+          <w:szCs w:val="16"/>
+        </w:rPr>
+      </w:pPr>
+      <w:r>
+        <w:rPr>
+          <w:sz w:val="16"/>
+          <w:szCs w:val="16"/>
+        </w:rPr>
+        <w:t>This product does not contain any Proposition 65 chemicals</w:t>
+      </w:r>
+    </w:p>
+    <w:p>
+      <w:pPr>
+        <w:pStyle w:val="NoSpacing"/>
+        <w:spacing w:before="0"/>
+        <w:contextualSpacing/>
+        <w:rPr>
+          <w:sz w:val="16"/>
+          <w:szCs w:val="16"/>
+        </w:rPr>
+      </w:pPr>
+      <w:r>
+        <w:rPr>
+          <w:sz w:val="16"/>
+          <w:szCs w:val="16"/>
+        </w:rPr>
+        <w:t>U.S. State Right-to-Know Regulations</w:t>
+      </w:r>
+    </w:p>
+    <w:p>
+      <w:pPr>
+        <w:pStyle w:val="NoSpacing"/>
+        <w:spacing w:before="0"/>
+        <w:contextualSpacing/>
+        <w:rPr>
+          <w:sz w:val="16"/>
+          <w:szCs w:val="16"/>
+        </w:rPr>
+      </w:pPr>
+      <w:r>
+        <w:rPr>
+          <w:sz w:val="16"/>
+          <w:szCs w:val="16"/>
+        </w:rPr>
+        <w:t>This product does not contain any substances regulated by state right-to-know regulations</w:t>
+      </w:r>
+    </w:p>
+    <w:p>
+      <w:pPr>
+        <w:pStyle w:val="NoSpacing"/>
+        <w:spacing w:before="0"/>
+        <w:contextualSpacing/>
+        <w:rPr>
+          <w:sz w:val="16"/>
+          <w:szCs w:val="16"/>
+        </w:rPr>
+      </w:pPr>
+      <w:r>
+        <w:rPr>
+          <w:sz w:val="16"/>
+          <w:szCs w:val="16"/>
+        </w:rPr>
+        <w:t>Canada</w:t>
+      </w:r>
+    </w:p>
+    <w:p>
+      <w:pPr>
+        <w:pStyle w:val="NoSpacing"/>
+        <w:spacing w:before="0"/>
+        <w:contextualSpacing/>
+        <w:rPr>
+          <w:sz w:val="16"/>
+          <w:szCs w:val="16"/>
+        </w:rPr>
+      </w:pPr>
+      <w:r>
+        <w:rPr>
+          <w:sz w:val="16"/>
+          <w:szCs w:val="16"/>
+        </w:rPr>
+        <w:t>This product has been classified in accordance with the hazard criteria of the Controlled</w:t>
+      </w:r>
+      <w:r>
+        <w:rPr>
+          <w:sz w:val="16"/>
+          <w:szCs w:val="16"/>
+        </w:rPr>
+        <w:t xml:space="preserve"> Products Regulations (CPR) and </w:t>
+      </w:r>
+      <w:r>
+        <w:rPr>
+          <w:sz w:val="16"/>
+          <w:szCs w:val="16"/>
+        </w:rPr>
+        <w:t>the MSDS contains all the information required by the CPR WHMIS Hazard Class</w:t>
+      </w:r>
+    </w:p>
+    <w:p>
+      <w:pPr>
+        <w:pStyle w:val="NoSpacing"/>
+        <w:spacing w:before="0"/>
+        <w:contextualSpacing/>
+        <w:rPr>
+          <w:sz w:val="16"/>
+          <w:szCs w:val="16"/>
+        </w:rPr>
+      </w:pPr>
+      <w:r>
+        <w:rPr>
+          <w:sz w:val="16"/>
+          <w:szCs w:val="16"/>
+        </w:rPr>
+        <w:t>D2B - Toxic materials</w:t>
+      </w:r>
+    </w:p>
+    <w:p>
+      <w:pPr>
+        <w:pStyle w:val="NoSpacing"/>
+        <w:spacing w:before="0"/>
+        <w:contextualSpacing/>
+        <w:rPr>
+          <w:sz w:val="16"/>
+          <w:szCs w:val="16"/>
+        </w:rPr>
+      </w:pPr>
+    </w:p>
+    <w:p>
+      <w:pPr>
+        <w:pStyle w:val="NoSpacing"/>
+        <w:spacing w:before="0"/>
+        <w:contextualSpacing/>
+        <w:rPr>
+          <w:sz w:val="16"/>
+          <w:szCs w:val="16"/>
+        </w:rPr>
+      </w:pPr>
+      <w:r>
+        <w:rPr>
+          <w:sz w:val="16"/>
+          <w:szCs w:val="16"/>
+        </w:rPr>
+        <w:t>16. OTHER INFORMATION</w:t>
+      </w:r>
+    </w:p>
+    <w:p>
+      <w:pPr>
+        <w:pStyle w:val="NoSpacing"/>
+        <w:spacing w:before="0"/>
+        <w:contextualSpacing/>
+        <w:rPr>
+          <w:sz w:val="16"/>
+          <w:szCs w:val="16"/>
+        </w:rPr>
+      </w:pPr>
+      <w:r>
+        <w:rPr>
+          <w:sz w:val="16"/>
+          <w:szCs w:val="16"/>
+        </w:rPr>
+        <w:t>NFPA Health hazards 2 Flammability 0 Instability 0 Physical and Chemical</w:t>
+      </w:r>
+    </w:p>
+    <w:p>
+      <w:pPr>
+        <w:pStyle w:val="NoSpacing"/>
+        <w:spacing w:before="0"/>
+        <w:contextualSpacing/>
+        <w:rPr>
+          <w:sz w:val="16"/>
+          <w:szCs w:val="16"/>
+        </w:rPr>
+      </w:pPr>
+      <w:r>
+        <w:rPr>
+          <w:sz w:val="16"/>
+          <w:szCs w:val="16"/>
+        </w:rPr>
+        <w:t>Properties -</w:t>
+      </w:r>
+    </w:p>
+    <w:p>
+      <w:pPr>
+        <w:pStyle w:val="NoSpacing"/>
+        <w:spacing w:before="0"/>
+        <w:contextualSpacing/>
+        <w:rPr>
+          <w:sz w:val="16"/>
+          <w:szCs w:val="16"/>
+        </w:rPr>
+      </w:pPr>
+      <w:r>
+        <w:rPr>
+          <w:sz w:val="16"/>
+          <w:szCs w:val="16"/>
+        </w:rPr>
+        <w:t>HMIS Health hazards 2 Flammability 0 Physical hazards 0 Personal protection X</w:t>
+      </w:r>
+    </w:p>
+    <w:p>
+      <w:pPr>
+        <w:pStyle w:val="NoSpacing"/>
+        <w:spacing w:before="0"/>
+        <w:contextualSpacing/>
+        <w:rPr>
+          <w:sz w:val="16"/>
+          <w:szCs w:val="16"/>
+        </w:rPr>
+      </w:pPr>
+    </w:p>
+    <w:p>
+      <w:pPr>
+        <w:pStyle w:val="NoSpacing"/>
+        <w:spacing w:before="0"/>
+        <w:contextualSpacing/>
+        <w:rPr>
+          <w:sz w:val="16"/>
+          <w:szCs w:val="16"/>
+        </w:rPr>
+      </w:pPr>
+      <w:r>
+        <w:rPr>
+          <w:sz w:val="16"/>
+          <w:szCs w:val="16"/>
+        </w:rPr>
+        <w:t>Issue Date 19-Nov-2013</w:t>
+      </w:r>
+    </w:p>
+    <w:p>
+      <w:pPr>
+        <w:pStyle w:val="NoSpacing"/>
+        <w:spacing w:before="0"/>
+        <w:contextualSpacing/>
+        <w:rPr>
+          <w:sz w:val="16"/>
+          <w:szCs w:val="16"/>
+        </w:rPr>
+      </w:pPr>
+      <w:r>
+        <w:rPr>
+          <w:sz w:val="16"/>
+          <w:szCs w:val="16"/>
+        </w:rPr>
+        <w:t>Revision Date 22-May-2014</w:t>
+      </w:r>
+    </w:p>
+    <w:p>
+      <w:pPr>
+        <w:pStyle w:val="NoSpacing"/>
+        <w:spacing w:before="0"/>
+        <w:contextualSpacing/>
+        <w:rPr>
+          <w:sz w:val="16"/>
+          <w:szCs w:val="16"/>
+        </w:rPr>
+      </w:pPr>
+    </w:p>
+    <w:p>
+      <w:pPr>
+        <w:pStyle w:val="NoSpacing"/>
+        <w:spacing w:before="0"/>
+        <w:contextualSpacing/>
+        <w:rPr>
+          <w:sz w:val="16"/>
+          <w:szCs w:val="16"/>
+        </w:rPr>
+      </w:pPr>
+      <w:r>
+        <w:rPr>
+          <w:sz w:val="16"/>
+          <w:szCs w:val="16"/>
+        </w:rPr>
+        <w:t>Disclaimer</w:t>
+      </w:r>
+    </w:p>
+    <w:p>
+      <w:pPr>
+        <w:pStyle w:val="NoSpacing"/>
+        <w:spacing w:before="0"/>
+        <w:contextualSpacing/>
+        <w:rPr>
+          <w:sz w:val="16"/>
+          <w:szCs w:val="16"/>
+        </w:rPr>
+      </w:pPr>
+      <w:r>
+        <w:rPr>
+          <w:sz w:val="16"/>
+          <w:szCs w:val="16"/>
+        </w:rPr>
+        <w:t>The information provided in this Material Safety Data Sheet is correct to the best of our kn</w:t>
+      </w:r>
+      <w:r>
+        <w:rPr>
+          <w:sz w:val="16"/>
+          <w:szCs w:val="16"/>
+        </w:rPr>
+        <w:t xml:space="preserve">owledge, information and belief </w:t>
+      </w:r>
+      <w:r>
+        <w:rPr>
+          <w:sz w:val="16"/>
+          <w:szCs w:val="16"/>
+        </w:rPr>
+        <w:t xml:space="preserve">at the date of its publication. The information given is designed only as a guidance for </w:t>
+      </w:r>
+      <w:r>
+        <w:rPr>
+          <w:sz w:val="16"/>
+          <w:szCs w:val="16"/>
+        </w:rPr>
+        <w:t xml:space="preserve">safe handling, use, processing, </w:t>
+      </w:r>
+      <w:r>
+        <w:rPr>
+          <w:sz w:val="16"/>
+          <w:szCs w:val="16"/>
+        </w:rPr>
+        <w:t>storage, transportation, disposal and release and is not to be considered a warrant</w:t>
+      </w:r>
+      <w:r>
+        <w:rPr>
+          <w:sz w:val="16"/>
+          <w:szCs w:val="16"/>
+        </w:rPr>
+        <w:t xml:space="preserve">y or quality specification. The </w:t>
+      </w:r>
+      <w:r>
+        <w:rPr>
+          <w:sz w:val="16"/>
+          <w:szCs w:val="16"/>
+        </w:rPr>
+        <w:t>information relates only to the specific material designated and may not be valid for su</w:t>
+      </w:r>
+      <w:r>
+        <w:rPr>
+          <w:sz w:val="16"/>
+          <w:szCs w:val="16"/>
+        </w:rPr>
+        <w:t xml:space="preserve">ch material used in combination </w:t>
+      </w:r>
+      <w:r>
+        <w:rPr>
+          <w:sz w:val="16"/>
+          <w:szCs w:val="16"/>
+        </w:rPr>
+        <w:t>with any other materials or in any process, unless specified in the text.</w:t>
+      </w:r>
+    </w:p>
+    <w:p>
+      <w:pPr>
+        <w:pStyle w:val="NoSpacing"/>
+        <w:spacing w:before="0"/>
+        <w:contextualSpacing/>
+        <w:rPr>
+          <w:sz w:val="16"/>
+          <w:szCs w:val="16"/>
+        </w:rPr>
+      </w:pPr>
+      <w:r>
+        <w:rPr>
+          <w:sz w:val="16"/>
+          <w:szCs w:val="16"/>
+        </w:rPr>
+        <w:t>End of Safety Data Sheet</w:t>
+      </w:r>
     </w:p>
     <w:sectPr>
       <w:type w:val="continuous"/>
@@ -6439,7 +12178,6 @@
         <w:docPartUnique/>
       </w:docPartObj>
     </w:sdtPr>
-    <w:sdtEndPr/>
     <w:sdtContent>
       <w:p>
         <w:pPr>
@@ -6459,7 +12197,7 @@
           <w:rPr>
             <w:noProof/>
           </w:rPr>
-          <w:t>9</w:t>
+          <w:t>10</w:t>
         </w:r>
         <w:r>
           <w:rPr>
@@ -11045,6 +16783,7 @@
   <w:style w:type="character" w:default="1" w:styleId="DefaultParagraphFont">
     <w:name w:val="Default Paragraph Font"/>
     <w:uiPriority w:val="1"/>
+    <w:semiHidden/>
     <w:unhideWhenUsed/>
   </w:style>
   <w:style w:type="table" w:default="1" w:styleId="TableNormal">
@@ -12712,11 +18451,48 @@
     <b:Day>7</b:Day>
     <b:RefOrder>2</b:RefOrder>
   </b:Source>
+  <b:Source>
+    <b:Tag>Mom14</b:Tag>
+    <b:SourceType>InternetSite</b:SourceType>
+    <b:Guid>{8E42B0D4-280F-4716-B73A-10ACC41294DC}</b:Guid>
+    <b:Title>Momentive</b:Title>
+    <b:Year>2014</b:Year>
+    <b:ProductionCompany>Momentive</b:ProductionCompany>
+    <b:YearAccessed>2014</b:YearAccessed>
+    <b:URL>http://www.momentive.com/</b:URL>
+    <b:RefOrder>3</b:RefOrder>
+  </b:Source>
+  <b:Source>
+    <b:Tag>Res14</b:Tag>
+    <b:SourceType>InternetSite</b:SourceType>
+    <b:Guid>{92B8CA76-4DDB-448E-86E3-00CDE5D3F9B0}</b:Guid>
+    <b:Title>Resin</b:Title>
+    <b:ProductionCompany>Build Your Own SLA</b:ProductionCompany>
+    <b:Year>2014</b:Year>
+    <b:Month>January</b:Month>
+    <b:YearAccessed>2014</b:YearAccessed>
+    <b:MonthAccessed>February</b:MonthAccessed>
+    <b:DayAccessed>26</b:DayAccessed>
+    <b:URL>www.buildyourownsla.com</b:URL>
+    <b:RefOrder>4</b:RefOrder>
+  </b:Source>
+  <b:Source>
+    <b:Tag>Mak14</b:Tag>
+    <b:SourceType>InternetSite</b:SourceType>
+    <b:Guid>{A1FE0307-8B3F-4F93-B33B-F910ECD0C80C}</b:Guid>
+    <b:Title>MakerJuice</b:Title>
+    <b:ProductionCompany>MakrJuice Labs</b:ProductionCompany>
+    <b:Year>2014</b:Year>
+    <b:YearAccessed>2014</b:YearAccessed>
+    <b:MonthAccessed>May</b:MonthAccessed>
+    <b:URL>www.makerjuice.com</b:URL>
+    <b:RefOrder>5</b:RefOrder>
+  </b:Source>
 </b:Sources>
 </file>
 
 <file path=customXml/itemProps1.xml><?xml version="1.0" encoding="utf-8"?>
-<ds:datastoreItem xmlns:ds="http://schemas.openxmlformats.org/officeDocument/2006/customXml" ds:itemID="{0F28E43C-43FB-4C53-AFC2-C5875FC45F0B}">
+<ds:datastoreItem xmlns:ds="http://schemas.openxmlformats.org/officeDocument/2006/customXml" ds:itemID="{723DD370-33CB-4E3F-88D1-C25E93994424}">
   <ds:schemaRefs>
     <ds:schemaRef ds:uri="http://schemas.openxmlformats.org/officeDocument/2006/bibliography"/>
   </ds:schemaRefs>

--- a/DesignReport/ProjectPamReport.docx
+++ b/DesignReport/ProjectPamReport.docx
@@ -5636,7 +5636,6 @@
       <w:pPr>
         <w:ind w:firstLine="317"/>
       </w:pPr>
-      <w:bookmarkStart w:id="18" w:name="_GoBack"/>
       <w:r>
         <w:t>Today when one uses the term "3D printing" they referring to the manufacturing process that allows three dimensional drawing on the computer to be built before their eyes with just a click of a button. 3D printing is unique from other machining processes because it implements what's known as additive manufacturing rather than the more common techniques of drilling or cutting to remove material.</w:t>
       </w:r>
@@ -5781,7 +5780,6 @@
         <w:t>solution of the projector used.</w:t>
       </w:r>
     </w:p>
-    <w:bookmarkEnd w:id="18"/>
     <w:p>
       <w:pPr>
         <w:ind w:firstLine="317"/>
@@ -5798,14 +5796,14 @@
           <w:docGrid w:linePitch="360"/>
         </w:sectPr>
       </w:pPr>
-      <w:bookmarkStart w:id="19" w:name="_Toc404195217"/>
+      <w:bookmarkStart w:id="18" w:name="_Toc404195217"/>
       <w:r>
         <w:t>overall Printer Diagram</w:t>
       </w:r>
       <w:r>
         <w:t>:</w:t>
       </w:r>
-      <w:bookmarkEnd w:id="19"/>
+      <w:bookmarkEnd w:id="18"/>
     </w:p>
     <w:p>
       <w:pPr>
@@ -5862,27 +5860,14 @@
       <w:r>
         <w:t xml:space="preserve">Figure </w:t>
       </w:r>
-      <w:r>
-        <w:fldChar w:fldCharType="begin"/>
-      </w:r>
-      <w:r>
-        <w:instrText xml:space="preserve"> SEQ Figure \* ARABIC </w:instrText>
-      </w:r>
-      <w:r>
-        <w:fldChar w:fldCharType="separate"/>
-      </w:r>
-      <w:r>
-        <w:rPr>
-          <w:noProof/>
-        </w:rPr>
-        <w:t>1</w:t>
-      </w:r>
-      <w:r>
-        <w:rPr>
-          <w:noProof/>
-        </w:rPr>
-        <w:fldChar w:fldCharType="end"/>
-      </w:r>
+      <w:fldSimple w:instr=" SEQ Figure \* ARABIC ">
+        <w:r>
+          <w:rPr>
+            <w:noProof/>
+          </w:rPr>
+          <w:t>1</w:t>
+        </w:r>
+      </w:fldSimple>
       <w:r>
         <w:t>. Flow Diagram for Project PAM printer control software</w:t>
       </w:r>
@@ -5892,52 +5877,63 @@
       <w:pPr>
         <w:pStyle w:val="Heading1"/>
       </w:pPr>
-      <w:bookmarkStart w:id="20" w:name="_Toc385422275"/>
-      <w:bookmarkStart w:id="21" w:name="_Toc385424861"/>
-      <w:bookmarkStart w:id="22" w:name="_Toc404195218"/>
+      <w:bookmarkStart w:id="19" w:name="_Toc385422275"/>
+      <w:bookmarkStart w:id="20" w:name="_Toc385424861"/>
+      <w:bookmarkStart w:id="21" w:name="_Toc404195218"/>
       <w:r>
         <w:t>Costs</w:t>
       </w:r>
+      <w:bookmarkEnd w:id="19"/>
       <w:bookmarkEnd w:id="20"/>
+      <w:r>
+        <w:t>:</w:t>
+      </w:r>
       <w:bookmarkEnd w:id="21"/>
+    </w:p>
+    <w:p/>
+    <w:p>
+      <w:pPr>
+        <w:pStyle w:val="Heading1"/>
+      </w:pPr>
+      <w:bookmarkStart w:id="22" w:name="_Toc385422276"/>
+      <w:bookmarkStart w:id="23" w:name="_Toc385424862"/>
+      <w:bookmarkStart w:id="24" w:name="_Toc404195219"/>
+      <w:r>
+        <w:t>Schedules</w:t>
+      </w:r>
+      <w:bookmarkEnd w:id="22"/>
+      <w:bookmarkEnd w:id="23"/>
       <w:r>
         <w:t>:</w:t>
       </w:r>
-      <w:bookmarkEnd w:id="22"/>
+      <w:bookmarkEnd w:id="24"/>
     </w:p>
     <w:p/>
     <w:p>
       <w:pPr>
         <w:pStyle w:val="Heading1"/>
       </w:pPr>
-      <w:bookmarkStart w:id="23" w:name="_Toc385422276"/>
-      <w:bookmarkStart w:id="24" w:name="_Toc385424862"/>
-      <w:bookmarkStart w:id="25" w:name="_Toc404195219"/>
-      <w:r>
-        <w:t>Schedules</w:t>
-      </w:r>
-      <w:bookmarkEnd w:id="23"/>
-      <w:bookmarkEnd w:id="24"/>
+      <w:bookmarkStart w:id="25" w:name="_Toc385422277"/>
+      <w:bookmarkStart w:id="26" w:name="_Toc385424863"/>
+      <w:bookmarkStart w:id="27" w:name="_Toc404195220"/>
+      <w:r>
+        <w:t>Subsystem Descriptions</w:t>
+      </w:r>
+      <w:bookmarkEnd w:id="25"/>
+      <w:bookmarkEnd w:id="26"/>
       <w:r>
         <w:t>:</w:t>
       </w:r>
-      <w:bookmarkEnd w:id="25"/>
+      <w:bookmarkEnd w:id="27"/>
     </w:p>
     <w:p/>
     <w:p>
       <w:pPr>
-        <w:pStyle w:val="Heading1"/>
-      </w:pPr>
-      <w:bookmarkStart w:id="26" w:name="_Toc385422277"/>
-      <w:bookmarkStart w:id="27" w:name="_Toc385424863"/>
-      <w:bookmarkStart w:id="28" w:name="_Toc404195220"/>
-      <w:r>
-        <w:t>Subsystem Descriptions</w:t>
-      </w:r>
-      <w:bookmarkEnd w:id="26"/>
-      <w:bookmarkEnd w:id="27"/>
-      <w:r>
-        <w:t>:</w:t>
+        <w:pStyle w:val="Heading2"/>
+      </w:pPr>
+      <w:bookmarkStart w:id="28" w:name="_Toc404195221"/>
+      <w:r>
+        <w:t>Mechanical Motion-JPB</w:t>
       </w:r>
       <w:bookmarkEnd w:id="28"/>
     </w:p>
@@ -5946,37 +5942,26 @@
       <w:pPr>
         <w:pStyle w:val="Heading2"/>
       </w:pPr>
-      <w:bookmarkStart w:id="29" w:name="_Toc404195221"/>
-      <w:r>
-        <w:t>Mechanical Motion-JPB</w:t>
+      <w:bookmarkStart w:id="29" w:name="_Toc404195222"/>
+      <w:r>
+        <w:t>Chassis-JPB</w:t>
       </w:r>
       <w:bookmarkEnd w:id="29"/>
-    </w:p>
-    <w:p/>
-    <w:p>
-      <w:pPr>
-        <w:pStyle w:val="Heading2"/>
-      </w:pPr>
-      <w:bookmarkStart w:id="30" w:name="_Toc404195222"/>
-      <w:r>
-        <w:t>Chassis-JPB</w:t>
-      </w:r>
-      <w:bookmarkEnd w:id="30"/>
     </w:p>
     <w:p>
       <w:pPr>
         <w:pStyle w:val="Heading3"/>
         <w:spacing w:before="120"/>
       </w:pPr>
-      <w:bookmarkStart w:id="31" w:name="_Toc385422279"/>
-      <w:bookmarkStart w:id="32" w:name="_Toc385424865"/>
-      <w:bookmarkStart w:id="33" w:name="_Toc404195223"/>
+      <w:bookmarkStart w:id="30" w:name="_Toc385422279"/>
+      <w:bookmarkStart w:id="31" w:name="_Toc385424865"/>
+      <w:bookmarkStart w:id="32" w:name="_Toc404195223"/>
       <w:r>
         <w:t>Process of Design</w:t>
       </w:r>
+      <w:bookmarkEnd w:id="30"/>
       <w:bookmarkEnd w:id="31"/>
       <w:bookmarkEnd w:id="32"/>
-      <w:bookmarkEnd w:id="33"/>
     </w:p>
     <w:p/>
     <w:p>
@@ -5984,15 +5969,15 @@
         <w:pStyle w:val="Heading3"/>
         <w:spacing w:before="120"/>
       </w:pPr>
-      <w:bookmarkStart w:id="34" w:name="_Toc385422280"/>
-      <w:bookmarkStart w:id="35" w:name="_Toc385424866"/>
-      <w:bookmarkStart w:id="36" w:name="_Toc404195224"/>
+      <w:bookmarkStart w:id="33" w:name="_Toc385422280"/>
+      <w:bookmarkStart w:id="34" w:name="_Toc385424866"/>
+      <w:bookmarkStart w:id="35" w:name="_Toc404195224"/>
       <w:r>
         <w:t>Process of Assembling</w:t>
       </w:r>
+      <w:bookmarkEnd w:id="33"/>
       <w:bookmarkEnd w:id="34"/>
       <w:bookmarkEnd w:id="35"/>
-      <w:bookmarkEnd w:id="36"/>
     </w:p>
     <w:p/>
     <w:p>
@@ -6000,11 +5985,11 @@
         <w:pStyle w:val="Heading3"/>
         <w:spacing w:before="120"/>
       </w:pPr>
-      <w:bookmarkStart w:id="37" w:name="_Toc404195225"/>
+      <w:bookmarkStart w:id="36" w:name="_Toc404195225"/>
       <w:r>
         <w:t>IMPLEMENTATION SCHEDULE</w:t>
       </w:r>
-      <w:bookmarkEnd w:id="37"/>
+      <w:bookmarkEnd w:id="36"/>
     </w:p>
     <w:p/>
     <w:p>
@@ -6012,15 +5997,15 @@
         <w:pStyle w:val="Heading3"/>
         <w:spacing w:before="120"/>
       </w:pPr>
-      <w:bookmarkStart w:id="38" w:name="_Toc385422283"/>
-      <w:bookmarkStart w:id="39" w:name="_Toc385424869"/>
-      <w:bookmarkStart w:id="40" w:name="_Toc404195226"/>
+      <w:bookmarkStart w:id="37" w:name="_Toc385422283"/>
+      <w:bookmarkStart w:id="38" w:name="_Toc385424869"/>
+      <w:bookmarkStart w:id="39" w:name="_Toc404195226"/>
       <w:r>
         <w:t>Equipment Needed</w:t>
       </w:r>
+      <w:bookmarkEnd w:id="37"/>
       <w:bookmarkEnd w:id="38"/>
       <w:bookmarkEnd w:id="39"/>
-      <w:bookmarkEnd w:id="40"/>
     </w:p>
     <w:p/>
     <w:p>
@@ -6028,18 +6013,18 @@
         <w:pStyle w:val="Heading3"/>
         <w:spacing w:before="120"/>
       </w:pPr>
-      <w:bookmarkStart w:id="41" w:name="_Toc385422284"/>
-      <w:bookmarkStart w:id="42" w:name="_Toc385424870"/>
-      <w:bookmarkStart w:id="43" w:name="_Toc404195227"/>
+      <w:bookmarkStart w:id="40" w:name="_Toc385422284"/>
+      <w:bookmarkStart w:id="41" w:name="_Toc385424870"/>
+      <w:bookmarkStart w:id="42" w:name="_Toc404195227"/>
       <w:r>
         <w:t>Health and Safety</w:t>
       </w:r>
       <w:r>
         <w:t xml:space="preserve"> Issues</w:t>
       </w:r>
+      <w:bookmarkEnd w:id="40"/>
       <w:bookmarkEnd w:id="41"/>
       <w:bookmarkEnd w:id="42"/>
-      <w:bookmarkEnd w:id="43"/>
     </w:p>
     <w:p/>
     <w:p>
@@ -6047,14 +6032,25 @@
         <w:pStyle w:val="Heading3"/>
         <w:spacing w:before="120"/>
       </w:pPr>
-      <w:bookmarkStart w:id="44" w:name="_Toc385422287"/>
-      <w:bookmarkStart w:id="45" w:name="_Toc385424873"/>
-      <w:bookmarkStart w:id="46" w:name="_Toc404195228"/>
+      <w:bookmarkStart w:id="43" w:name="_Toc385422287"/>
+      <w:bookmarkStart w:id="44" w:name="_Toc385424873"/>
+      <w:bookmarkStart w:id="45" w:name="_Toc404195228"/>
       <w:r>
         <w:t>Recommendations</w:t>
       </w:r>
+      <w:bookmarkEnd w:id="43"/>
       <w:bookmarkEnd w:id="44"/>
       <w:bookmarkEnd w:id="45"/>
+    </w:p>
+    <w:p/>
+    <w:p>
+      <w:pPr>
+        <w:pStyle w:val="Heading2"/>
+      </w:pPr>
+      <w:bookmarkStart w:id="46" w:name="_Toc404195229"/>
+      <w:r>
+        <w:t>Printer Control Software- DMO</w:t>
+      </w:r>
       <w:bookmarkEnd w:id="46"/>
     </w:p>
     <w:p/>
@@ -6062,9 +6058,9 @@
       <w:pPr>
         <w:pStyle w:val="Heading2"/>
       </w:pPr>
-      <w:bookmarkStart w:id="47" w:name="_Toc404195229"/>
-      <w:r>
-        <w:t>Printer Control Software- DMO</w:t>
+      <w:bookmarkStart w:id="47" w:name="_Toc404195230"/>
+      <w:r>
+        <w:t>Hardware-Software Interface- NAL</w:t>
       </w:r>
       <w:bookmarkEnd w:id="47"/>
     </w:p>
@@ -6073,22 +6069,11 @@
       <w:pPr>
         <w:pStyle w:val="Heading2"/>
       </w:pPr>
-      <w:bookmarkStart w:id="48" w:name="_Toc404195230"/>
-      <w:r>
-        <w:t>Hardware-Software Interface- NAL</w:t>
+      <w:bookmarkStart w:id="48" w:name="_Toc404195231"/>
+      <w:r>
+        <w:t>Resin Management-CWB</w:t>
       </w:r>
       <w:bookmarkEnd w:id="48"/>
-    </w:p>
-    <w:p/>
-    <w:p>
-      <w:pPr>
-        <w:pStyle w:val="Heading2"/>
-      </w:pPr>
-      <w:bookmarkStart w:id="49" w:name="_Toc404195231"/>
-      <w:r>
-        <w:t>Resin Management-CWB</w:t>
-      </w:r>
-      <w:bookmarkEnd w:id="49"/>
     </w:p>
     <w:p>
       <w:pPr>
@@ -6729,14 +6714,14 @@
       <w:pPr>
         <w:pStyle w:val="Heading2"/>
       </w:pPr>
-      <w:bookmarkStart w:id="50" w:name="_Toc404195232"/>
+      <w:bookmarkStart w:id="49" w:name="_Toc404195232"/>
       <w:r>
         <w:t>Op</w:t>
       </w:r>
       <w:r>
         <w:t>tics-CWB</w:t>
       </w:r>
-      <w:bookmarkEnd w:id="50"/>
+      <w:bookmarkEnd w:id="49"/>
     </w:p>
     <w:p>
       <w:pPr>
@@ -6744,10 +6729,268 @@
         <w:spacing w:before="120"/>
       </w:pPr>
       <w:r>
-        <w:t>Process of Design</w:t>
-      </w:r>
-    </w:p>
-    <w:p/>
+        <w:t>Design</w:t>
+      </w:r>
+    </w:p>
+    <w:p>
+      <w:pPr>
+        <w:ind w:firstLine="227"/>
+      </w:pPr>
+      <w:r>
+        <w:t xml:space="preserve">The project is the biggest investment of the project.  </w:t>
+      </w:r>
+      <w:r>
+        <w:softHyphen/>
+      </w:r>
+      <w:r>
+        <w:softHyphen/>
+      </w:r>
+      <w:r>
+        <w:softHyphen/>
+      </w:r>
+      <w:r>
+        <w:softHyphen/>
+        <w:t xml:space="preserve">There are several things to keep in mind when making a choice on what projector to go with.  There are several different types of projectors.  The two main projectors are light-emitting diode (LED) and digital light processing (DLP).  </w:t>
+      </w:r>
+      <w:r>
+        <w:t>For the truest and highest quality of prints the best choice to use is DLP.  DLP uses a mirror for each pixel in the projected image.  This</w:t>
+      </w:r>
+      <w:r>
+        <w:t xml:space="preserve"> allows each pixel to be </w:t>
+      </w:r>
+      <w:r>
+        <w:t xml:space="preserve">controlled individually unlike the LED were groups of pixels work together to make an image.  </w:t>
+      </w:r>
+    </w:p>
+    <w:p>
+      <w:pPr>
+        <w:ind w:firstLine="227"/>
+      </w:pPr>
+      <w:r>
+        <w:t xml:space="preserve">Another big decision is the native pixel resolution.  The resolution will directly decide the quality of the prints and the size of the build area.  The higher the number, the higher the max build area and </w:t>
+      </w:r>
+      <w:r>
+        <w:lastRenderedPageBreak/>
+        <w:t xml:space="preserve">better the quality.  A full HD 1080p is actually at the ratio of 1920 by 1080 pixels.  This allows a max build area with a 100µm precision to be 20 cm by 10 cm. </w:t>
+      </w:r>
+    </w:p>
+    <w:p>
+      <w:pPr>
+        <w:ind w:firstLine="227"/>
+      </w:pPr>
+      <w:r>
+        <w:t xml:space="preserve">Another major component of the projector that will impacted the quality of the prints is the throw ratio.  This effects the screen size or in printing terms the build area.  Personal off-the-shelf projectors are not made for projecting images less than a foot away from </w:t>
+      </w:r>
+      <w:r>
+        <w:t>the lens.  The farther back the projector is from the build area will mean a larger build area, but at the sacrifice of pixel resolution.  Depending on the projector this may be fixed by opening up the projector and modifying or replacing the lens to account for the shorter distance</w:t>
+      </w:r>
+      <w:sdt>
+        <w:sdtPr>
+          <w:id w:val="-1993946608"/>
+          <w:citation/>
+        </w:sdtPr>
+        <w:sdtContent>
+          <w:r>
+            <w:fldChar w:fldCharType="begin"/>
+          </w:r>
+          <w:r>
+            <w:instrText xml:space="preserve"> CITATION 3DP14 \l 1033 </w:instrText>
+          </w:r>
+          <w:r>
+            <w:fldChar w:fldCharType="separate"/>
+          </w:r>
+          <w:r>
+            <w:rPr>
+              <w:noProof/>
+            </w:rPr>
+            <w:t xml:space="preserve"> </w:t>
+          </w:r>
+          <w:r>
+            <w:rPr>
+              <w:noProof/>
+            </w:rPr>
+            <w:t>[1]</w:t>
+          </w:r>
+          <w:r>
+            <w:fldChar w:fldCharType="end"/>
+          </w:r>
+        </w:sdtContent>
+      </w:sdt>
+      <w:r>
+        <w:t xml:space="preserve">.  </w:t>
+      </w:r>
+    </w:p>
+    <w:p>
+      <w:pPr>
+        <w:ind w:firstLine="227"/>
+      </w:pPr>
+      <w:r>
+        <w:t xml:space="preserve">Aside from the pixel resolution is the lumen output.  Depending on the type of resin that is used for the print will decide how many lumens it takes to cure.  </w:t>
+      </w:r>
+      <w:proofErr w:type="spellStart"/>
+      <w:r>
+        <w:t>MakerJuice’s</w:t>
+      </w:r>
+      <w:proofErr w:type="spellEnd"/>
+      <w:r>
+        <w:t xml:space="preserve"> resin takes 2000 lumens to cure </w:t>
+      </w:r>
+      <w:sdt>
+        <w:sdtPr>
+          <w:id w:val="-67036959"/>
+          <w:citation/>
+        </w:sdtPr>
+        <w:sdtContent>
+          <w:r>
+            <w:fldChar w:fldCharType="begin"/>
+          </w:r>
+          <w:r>
+            <w:instrText xml:space="preserve"> CITATION Mak14 \l 1033 </w:instrText>
+          </w:r>
+          <w:r>
+            <w:fldChar w:fldCharType="separate"/>
+          </w:r>
+          <w:r>
+            <w:rPr>
+              <w:noProof/>
+            </w:rPr>
+            <w:t>[5]</w:t>
+          </w:r>
+          <w:r>
+            <w:fldChar w:fldCharType="end"/>
+          </w:r>
+        </w:sdtContent>
+      </w:sdt>
+      <w:r>
+        <w:t xml:space="preserve">.  </w:t>
+      </w:r>
+    </w:p>
+    <w:p>
+      <w:pPr>
+        <w:pStyle w:val="Heading3"/>
+      </w:pPr>
+      <w:r>
+        <w:t>Recommendations</w:t>
+      </w:r>
+    </w:p>
+    <w:p>
+      <w:pPr>
+        <w:ind w:firstLine="317"/>
+      </w:pPr>
+      <w:r>
+        <w:t xml:space="preserve">Though Project PAM’s design is flexible to allow use of almost all consumer projectors, the prototype used View Sonic’s PJD7820HD 1080p 3D Home Theater Projector.  </w:t>
+      </w:r>
+      <w:r>
+        <w:t>This projector outputs 3000 lum</w:t>
+      </w:r>
+      <w:r>
+        <w:t>ens allowing faster build times.  It</w:t>
+      </w:r>
+      <w:r>
+        <w:t xml:space="preserve"> has a 15000:1 contrast between a fully on pixel and off pixel</w:t>
+      </w:r>
+      <w:r>
+        <w:t>.  It supports</w:t>
+      </w:r>
+      <w:r>
+        <w:t xml:space="preserve"> HDMI in, dual VGA in, and VGA out giving great flexibility</w:t>
+      </w:r>
+      <w:r>
+        <w:t xml:space="preserve"> to the user.  The projector</w:t>
+      </w:r>
+      <w:r>
+        <w:t xml:space="preserve"> </w:t>
+      </w:r>
+      <w:r>
+        <w:t>has a filter-less design.  It also has a</w:t>
+      </w:r>
+      <w:r>
+        <w:t xml:space="preserve"> 3-year limited warranty on parts and labor; and a 1-year warranty on the lamp.</w:t>
+      </w:r>
+      <w:r>
+        <w:t xml:space="preserve">  All of this comes in a 4lb plastic case, making it ideal for mounting it over head.</w:t>
+      </w:r>
+      <w:sdt>
+        <w:sdtPr>
+          <w:id w:val="-273399896"/>
+          <w:citation/>
+        </w:sdtPr>
+        <w:sdtContent>
+          <w:r>
+            <w:fldChar w:fldCharType="begin"/>
+          </w:r>
+          <w:r>
+            <w:instrText xml:space="preserve"> CITATION Ama14 \l 1033 </w:instrText>
+          </w:r>
+          <w:r>
+            <w:fldChar w:fldCharType="separate"/>
+          </w:r>
+          <w:r>
+            <w:rPr>
+              <w:noProof/>
+            </w:rPr>
+            <w:t xml:space="preserve"> </w:t>
+          </w:r>
+          <w:r>
+            <w:rPr>
+              <w:noProof/>
+            </w:rPr>
+            <w:t>[6]</w:t>
+          </w:r>
+          <w:r>
+            <w:fldChar w:fldCharType="end"/>
+          </w:r>
+        </w:sdtContent>
+      </w:sdt>
+    </w:p>
+    <w:p>
+      <w:pPr>
+        <w:ind w:firstLine="317"/>
+      </w:pPr>
+      <w:r>
+        <w:t>Most importantly the 1.2x Optical Zoom lens and throw ratio of 1.25-1.5:1 is able to give Project PAM the build area and resolution without modifying the lens</w:t>
+      </w:r>
+      <w:r>
+        <w:t xml:space="preserve"> </w:t>
+      </w:r>
+      <w:sdt>
+        <w:sdtPr>
+          <w:id w:val="-206487100"/>
+          <w:citation/>
+        </w:sdtPr>
+        <w:sdtContent>
+          <w:r>
+            <w:fldChar w:fldCharType="begin"/>
+          </w:r>
+          <w:r>
+            <w:instrText xml:space="preserve"> CITATION Ama14 \l 1033 </w:instrText>
+          </w:r>
+          <w:r>
+            <w:fldChar w:fldCharType="separate"/>
+          </w:r>
+          <w:r>
+            <w:rPr>
+              <w:noProof/>
+            </w:rPr>
+            <w:t>[6]</w:t>
+          </w:r>
+          <w:r>
+            <w:fldChar w:fldCharType="end"/>
+          </w:r>
+        </w:sdtContent>
+      </w:sdt>
+      <w:r>
+        <w:t xml:space="preserve">.  </w:t>
+      </w:r>
+      <w:r>
+        <w:t>This was found by doing a test.  The project was set 21 cm away from the screen to simulate the space between the build layer and the lens.  The zoom was then set to give a build area of 10.2</w:t>
+      </w:r>
+      <w:r>
+        <w:t xml:space="preserve"> cm by 18.4 cm, which is close to the desired 10 cm by 20 cm.  The focus was then adjusted until font size 8 was easily readable.</w:t>
+      </w:r>
+      <w:bookmarkStart w:id="50" w:name="_GoBack"/>
+      <w:bookmarkEnd w:id="50"/>
+    </w:p>
     <w:p>
       <w:pPr>
         <w:pStyle w:val="Heading2"/>
@@ -6883,7 +7126,6 @@
                       <w:rPr>
                         <w:noProof/>
                       </w:rPr>
-                      <w:lastRenderedPageBreak/>
                       <w:t xml:space="preserve">[1] </w:t>
                     </w:r>
                   </w:p>
@@ -7082,6 +7324,7 @@
                       <w:rPr>
                         <w:noProof/>
                       </w:rPr>
+                      <w:lastRenderedPageBreak/>
                       <w:t xml:space="preserve">[5] </w:t>
                     </w:r>
                   </w:p>
@@ -7847,7 +8090,6 @@
           <w:sz w:val="16"/>
           <w:szCs w:val="16"/>
         </w:rPr>
-        <w:lastRenderedPageBreak/>
         <w:t>Wash face, hands and any exposed skin thoroughly after handling</w:t>
       </w:r>
     </w:p>
@@ -9180,110 +9422,405 @@
           <w:sz w:val="16"/>
           <w:szCs w:val="16"/>
         </w:rPr>
+        <w:t>Methods for cleaning up Soak up with inert absorbent material. Pick up and transfer to properly labeled containers.</w:t>
+      </w:r>
+    </w:p>
+    <w:p>
+      <w:pPr>
+        <w:pStyle w:val="NoSpacing"/>
+        <w:spacing w:before="0"/>
+        <w:contextualSpacing/>
+        <w:rPr>
+          <w:sz w:val="16"/>
+          <w:szCs w:val="16"/>
+        </w:rPr>
+      </w:pPr>
+      <w:r>
+        <w:rPr>
+          <w:sz w:val="16"/>
+          <w:szCs w:val="16"/>
+        </w:rPr>
+        <w:t>After cleaning, flush away traces with water.</w:t>
+      </w:r>
+    </w:p>
+    <w:p>
+      <w:pPr>
+        <w:pStyle w:val="NoSpacing"/>
+        <w:spacing w:before="0"/>
+        <w:contextualSpacing/>
+        <w:rPr>
+          <w:sz w:val="16"/>
+          <w:szCs w:val="16"/>
+        </w:rPr>
+      </w:pPr>
+    </w:p>
+    <w:p>
+      <w:pPr>
+        <w:pStyle w:val="NoSpacing"/>
+        <w:spacing w:before="0"/>
+        <w:contextualSpacing/>
+        <w:rPr>
+          <w:sz w:val="16"/>
+          <w:szCs w:val="16"/>
+        </w:rPr>
+      </w:pPr>
+      <w:r>
+        <w:rPr>
+          <w:sz w:val="16"/>
+          <w:szCs w:val="16"/>
+        </w:rPr>
+        <w:t>7. HANDLING AND STORAGE</w:t>
+      </w:r>
+    </w:p>
+    <w:p>
+      <w:pPr>
+        <w:pStyle w:val="NoSpacing"/>
+        <w:spacing w:before="0"/>
+        <w:contextualSpacing/>
+        <w:rPr>
+          <w:sz w:val="16"/>
+          <w:szCs w:val="16"/>
+        </w:rPr>
+      </w:pPr>
+      <w:r>
+        <w:rPr>
+          <w:sz w:val="16"/>
+          <w:szCs w:val="16"/>
+        </w:rPr>
+        <w:t>Precautions for safe handling</w:t>
+      </w:r>
+    </w:p>
+    <w:p>
+      <w:pPr>
+        <w:pStyle w:val="NoSpacing"/>
+        <w:spacing w:before="0"/>
+        <w:contextualSpacing/>
+        <w:rPr>
+          <w:sz w:val="16"/>
+          <w:szCs w:val="16"/>
+        </w:rPr>
+      </w:pPr>
+      <w:r>
+        <w:rPr>
+          <w:sz w:val="16"/>
+          <w:szCs w:val="16"/>
+        </w:rPr>
+        <w:t>Advice on safe handling Use only in well-ventilated areas. Avoid breathing fumes from hot material. Use personal</w:t>
+      </w:r>
+    </w:p>
+    <w:p>
+      <w:pPr>
+        <w:pStyle w:val="NoSpacing"/>
+        <w:spacing w:before="0"/>
+        <w:contextualSpacing/>
+        <w:rPr>
+          <w:sz w:val="16"/>
+          <w:szCs w:val="16"/>
+        </w:rPr>
+      </w:pPr>
+      <w:proofErr w:type="gramStart"/>
+      <w:r>
+        <w:rPr>
+          <w:sz w:val="16"/>
+          <w:szCs w:val="16"/>
+        </w:rPr>
+        <w:t>protective</w:t>
+      </w:r>
+      <w:proofErr w:type="gramEnd"/>
+      <w:r>
+        <w:rPr>
+          <w:sz w:val="16"/>
+          <w:szCs w:val="16"/>
+        </w:rPr>
+        <w:t xml:space="preserve"> equipment as required. Do not breathe dust/fume/gas/mist/vapors/spray.</w:t>
+      </w:r>
+    </w:p>
+    <w:p>
+      <w:pPr>
+        <w:pStyle w:val="NoSpacing"/>
+        <w:spacing w:before="0"/>
+        <w:contextualSpacing/>
+        <w:rPr>
+          <w:sz w:val="16"/>
+          <w:szCs w:val="16"/>
+        </w:rPr>
+      </w:pPr>
+      <w:r>
+        <w:rPr>
+          <w:sz w:val="16"/>
+          <w:szCs w:val="16"/>
+        </w:rPr>
+        <w:t>Conditions for safe storage, including any incompatibilities</w:t>
+      </w:r>
+    </w:p>
+    <w:p>
+      <w:pPr>
+        <w:pStyle w:val="NoSpacing"/>
+        <w:spacing w:before="0"/>
+        <w:contextualSpacing/>
+        <w:rPr>
+          <w:sz w:val="16"/>
+          <w:szCs w:val="16"/>
+        </w:rPr>
+      </w:pPr>
+      <w:r>
+        <w:rPr>
+          <w:sz w:val="16"/>
+          <w:szCs w:val="16"/>
+        </w:rPr>
+        <w:t>Storage Conditions Keep out of the reach of children. Keep containers tightly closed in a cool, well-ventilated</w:t>
+      </w:r>
+    </w:p>
+    <w:p>
+      <w:pPr>
+        <w:pStyle w:val="NoSpacing"/>
+        <w:spacing w:before="0"/>
+        <w:contextualSpacing/>
+        <w:rPr>
+          <w:sz w:val="16"/>
+          <w:szCs w:val="16"/>
+        </w:rPr>
+      </w:pPr>
+      <w:proofErr w:type="gramStart"/>
+      <w:r>
+        <w:rPr>
+          <w:sz w:val="16"/>
+          <w:szCs w:val="16"/>
+        </w:rPr>
+        <w:t>place</w:t>
+      </w:r>
+      <w:proofErr w:type="gramEnd"/>
+      <w:r>
+        <w:rPr>
+          <w:sz w:val="16"/>
+          <w:szCs w:val="16"/>
+        </w:rPr>
+        <w:t>. Keep in properly labeled containers. Protect from direct sunlight and ultraviolet (UV).</w:t>
+      </w:r>
+    </w:p>
+    <w:p>
+      <w:pPr>
+        <w:pStyle w:val="NoSpacing"/>
+        <w:spacing w:before="0"/>
+        <w:contextualSpacing/>
+        <w:rPr>
+          <w:sz w:val="16"/>
+          <w:szCs w:val="16"/>
+        </w:rPr>
+      </w:pPr>
+      <w:r>
+        <w:rPr>
+          <w:sz w:val="16"/>
+          <w:szCs w:val="16"/>
+        </w:rPr>
+        <w:t>Keep away from heat.</w:t>
+      </w:r>
+    </w:p>
+    <w:p>
+      <w:pPr>
+        <w:pStyle w:val="NoSpacing"/>
+        <w:spacing w:before="0"/>
+        <w:contextualSpacing/>
+        <w:rPr>
+          <w:sz w:val="16"/>
+          <w:szCs w:val="16"/>
+        </w:rPr>
+      </w:pPr>
+      <w:r>
+        <w:rPr>
+          <w:sz w:val="16"/>
+          <w:szCs w:val="16"/>
+        </w:rPr>
+        <w:t>Incompatible materials Strong oxidizing agents. Strong acids. Strong bases.</w:t>
+      </w:r>
+    </w:p>
+    <w:p>
+      <w:pPr>
+        <w:pStyle w:val="NoSpacing"/>
+        <w:spacing w:before="0"/>
+        <w:contextualSpacing/>
+        <w:rPr>
+          <w:sz w:val="16"/>
+          <w:szCs w:val="16"/>
+        </w:rPr>
+      </w:pPr>
+    </w:p>
+    <w:p>
+      <w:pPr>
+        <w:pStyle w:val="NoSpacing"/>
+        <w:spacing w:before="0"/>
+        <w:contextualSpacing/>
+        <w:rPr>
+          <w:sz w:val="16"/>
+          <w:szCs w:val="16"/>
+        </w:rPr>
+      </w:pPr>
+      <w:r>
+        <w:rPr>
+          <w:sz w:val="16"/>
+          <w:szCs w:val="16"/>
+        </w:rPr>
+        <w:t>8. EXPOSURE CONTROLS/PERSONAL PROTECTION</w:t>
+      </w:r>
+    </w:p>
+    <w:p>
+      <w:pPr>
+        <w:pStyle w:val="NoSpacing"/>
+        <w:spacing w:before="0"/>
+        <w:contextualSpacing/>
+        <w:rPr>
+          <w:sz w:val="16"/>
+          <w:szCs w:val="16"/>
+        </w:rPr>
+      </w:pPr>
+      <w:r>
+        <w:rPr>
+          <w:sz w:val="16"/>
+          <w:szCs w:val="16"/>
+        </w:rPr>
+        <w:t>Control parameters</w:t>
+      </w:r>
+    </w:p>
+    <w:p>
+      <w:pPr>
+        <w:pStyle w:val="NoSpacing"/>
+        <w:spacing w:before="0"/>
+        <w:contextualSpacing/>
+        <w:rPr>
+          <w:sz w:val="16"/>
+          <w:szCs w:val="16"/>
+        </w:rPr>
+      </w:pPr>
+      <w:r>
+        <w:rPr>
+          <w:sz w:val="16"/>
+          <w:szCs w:val="16"/>
+        </w:rPr>
+        <w:t xml:space="preserve">Exposure Guidelines </w:t>
+      </w:r>
+      <w:proofErr w:type="gramStart"/>
+      <w:r>
+        <w:rPr>
+          <w:sz w:val="16"/>
+          <w:szCs w:val="16"/>
+        </w:rPr>
+        <w:t>This</w:t>
+      </w:r>
+      <w:proofErr w:type="gramEnd"/>
+      <w:r>
+        <w:rPr>
+          <w:sz w:val="16"/>
+          <w:szCs w:val="16"/>
+        </w:rPr>
+        <w:t xml:space="preserve"> product, as supplied, does not contain any hazardous materials with occupational</w:t>
+      </w:r>
+    </w:p>
+    <w:p>
+      <w:pPr>
+        <w:pStyle w:val="NoSpacing"/>
+        <w:spacing w:before="0"/>
+        <w:contextualSpacing/>
+        <w:rPr>
+          <w:sz w:val="16"/>
+          <w:szCs w:val="16"/>
+        </w:rPr>
+      </w:pPr>
+      <w:proofErr w:type="gramStart"/>
+      <w:r>
+        <w:rPr>
+          <w:sz w:val="16"/>
+          <w:szCs w:val="16"/>
+        </w:rPr>
         <w:lastRenderedPageBreak/>
-        <w:t>Methods for cleaning up Soak up with inert absorbent material. Pick up and transfer to properly labeled containers.</w:t>
-      </w:r>
-    </w:p>
-    <w:p>
-      <w:pPr>
-        <w:pStyle w:val="NoSpacing"/>
-        <w:spacing w:before="0"/>
-        <w:contextualSpacing/>
-        <w:rPr>
-          <w:sz w:val="16"/>
-          <w:szCs w:val="16"/>
-        </w:rPr>
-      </w:pPr>
-      <w:r>
-        <w:rPr>
-          <w:sz w:val="16"/>
-          <w:szCs w:val="16"/>
-        </w:rPr>
-        <w:t>After cleaning, flush away traces with water.</w:t>
-      </w:r>
-    </w:p>
-    <w:p>
-      <w:pPr>
-        <w:pStyle w:val="NoSpacing"/>
-        <w:spacing w:before="0"/>
-        <w:contextualSpacing/>
-        <w:rPr>
-          <w:sz w:val="16"/>
-          <w:szCs w:val="16"/>
-        </w:rPr>
-      </w:pPr>
-    </w:p>
-    <w:p>
-      <w:pPr>
-        <w:pStyle w:val="NoSpacing"/>
-        <w:spacing w:before="0"/>
-        <w:contextualSpacing/>
-        <w:rPr>
-          <w:sz w:val="16"/>
-          <w:szCs w:val="16"/>
-        </w:rPr>
-      </w:pPr>
-      <w:r>
-        <w:rPr>
-          <w:sz w:val="16"/>
-          <w:szCs w:val="16"/>
-        </w:rPr>
-        <w:t>7. HANDLING AND STORAGE</w:t>
-      </w:r>
-    </w:p>
-    <w:p>
-      <w:pPr>
-        <w:pStyle w:val="NoSpacing"/>
-        <w:spacing w:before="0"/>
-        <w:contextualSpacing/>
-        <w:rPr>
-          <w:sz w:val="16"/>
-          <w:szCs w:val="16"/>
-        </w:rPr>
-      </w:pPr>
-      <w:r>
-        <w:rPr>
-          <w:sz w:val="16"/>
-          <w:szCs w:val="16"/>
-        </w:rPr>
-        <w:t>Precautions for safe handling</w:t>
-      </w:r>
-    </w:p>
-    <w:p>
-      <w:pPr>
-        <w:pStyle w:val="NoSpacing"/>
-        <w:spacing w:before="0"/>
-        <w:contextualSpacing/>
-        <w:rPr>
-          <w:sz w:val="16"/>
-          <w:szCs w:val="16"/>
-        </w:rPr>
-      </w:pPr>
-      <w:r>
-        <w:rPr>
-          <w:sz w:val="16"/>
-          <w:szCs w:val="16"/>
-        </w:rPr>
-        <w:t>Advice on safe handling Use only in well-ventilated areas. Avoid breathing fumes from hot material. Use personal</w:t>
-      </w:r>
-    </w:p>
-    <w:p>
-      <w:pPr>
-        <w:pStyle w:val="NoSpacing"/>
-        <w:spacing w:before="0"/>
-        <w:contextualSpacing/>
-        <w:rPr>
-          <w:sz w:val="16"/>
-          <w:szCs w:val="16"/>
-        </w:rPr>
-      </w:pPr>
+        <w:t>exposure</w:t>
+      </w:r>
+      <w:proofErr w:type="gramEnd"/>
+      <w:r>
+        <w:rPr>
+          <w:sz w:val="16"/>
+          <w:szCs w:val="16"/>
+        </w:rPr>
+        <w:t xml:space="preserve"> limits established by the region specific regulatory bodies.</w:t>
+      </w:r>
+    </w:p>
+    <w:p>
+      <w:pPr>
+        <w:pStyle w:val="NoSpacing"/>
+        <w:spacing w:before="0"/>
+        <w:contextualSpacing/>
+        <w:rPr>
+          <w:sz w:val="16"/>
+          <w:szCs w:val="16"/>
+        </w:rPr>
+      </w:pPr>
+      <w:r>
+        <w:rPr>
+          <w:sz w:val="16"/>
+          <w:szCs w:val="16"/>
+        </w:rPr>
+        <w:t>Appropriate engineering controls</w:t>
+      </w:r>
+    </w:p>
+    <w:p>
+      <w:pPr>
+        <w:pStyle w:val="NoSpacing"/>
+        <w:spacing w:before="0"/>
+        <w:contextualSpacing/>
+        <w:rPr>
+          <w:sz w:val="16"/>
+          <w:szCs w:val="16"/>
+        </w:rPr>
+      </w:pPr>
+      <w:r>
+        <w:rPr>
+          <w:sz w:val="16"/>
+          <w:szCs w:val="16"/>
+        </w:rPr>
+        <w:t>Engineering Controls Ensure adequate ventilation, especially in confined areas.</w:t>
+      </w:r>
+    </w:p>
+    <w:p>
+      <w:pPr>
+        <w:pStyle w:val="NoSpacing"/>
+        <w:spacing w:before="0"/>
+        <w:contextualSpacing/>
+        <w:rPr>
+          <w:sz w:val="16"/>
+          <w:szCs w:val="16"/>
+        </w:rPr>
+      </w:pPr>
+      <w:r>
+        <w:rPr>
+          <w:sz w:val="16"/>
+          <w:szCs w:val="16"/>
+        </w:rPr>
+        <w:t>Individual protection measures, such as personal protective equipment</w:t>
+      </w:r>
+    </w:p>
+    <w:p>
+      <w:pPr>
+        <w:pStyle w:val="NoSpacing"/>
+        <w:spacing w:before="0"/>
+        <w:contextualSpacing/>
+        <w:rPr>
+          <w:sz w:val="16"/>
+          <w:szCs w:val="16"/>
+        </w:rPr>
+      </w:pPr>
+      <w:r>
+        <w:rPr>
+          <w:sz w:val="16"/>
+          <w:szCs w:val="16"/>
+        </w:rPr>
+        <w:t xml:space="preserve">Eye/face protection </w:t>
+      </w:r>
       <w:proofErr w:type="gramStart"/>
       <w:r>
         <w:rPr>
           <w:sz w:val="16"/>
           <w:szCs w:val="16"/>
         </w:rPr>
-        <w:t>protective</w:t>
+        <w:t>Tight</w:t>
       </w:r>
       <w:proofErr w:type="gramEnd"/>
       <w:r>
@@ -9291,62 +9828,69 @@
           <w:sz w:val="16"/>
           <w:szCs w:val="16"/>
         </w:rPr>
-        <w:t xml:space="preserve"> equipment as required. Do not breathe dust/fume/gas/mist/vapors/spray.</w:t>
-      </w:r>
-    </w:p>
-    <w:p>
-      <w:pPr>
-        <w:pStyle w:val="NoSpacing"/>
-        <w:spacing w:before="0"/>
-        <w:contextualSpacing/>
-        <w:rPr>
-          <w:sz w:val="16"/>
-          <w:szCs w:val="16"/>
-        </w:rPr>
-      </w:pPr>
-      <w:r>
-        <w:rPr>
-          <w:sz w:val="16"/>
-          <w:szCs w:val="16"/>
-        </w:rPr>
-        <w:t>Conditions for safe storage, including any incompatibilities</w:t>
-      </w:r>
-    </w:p>
-    <w:p>
-      <w:pPr>
-        <w:pStyle w:val="NoSpacing"/>
-        <w:spacing w:before="0"/>
-        <w:contextualSpacing/>
-        <w:rPr>
-          <w:sz w:val="16"/>
-          <w:szCs w:val="16"/>
-        </w:rPr>
-      </w:pPr>
-      <w:r>
-        <w:rPr>
-          <w:sz w:val="16"/>
-          <w:szCs w:val="16"/>
-        </w:rPr>
-        <w:t>Storage Conditions Keep out of the reach of children. Keep containers tightly closed in a cool, well-ventilated</w:t>
-      </w:r>
-    </w:p>
-    <w:p>
-      <w:pPr>
-        <w:pStyle w:val="NoSpacing"/>
-        <w:spacing w:before="0"/>
-        <w:contextualSpacing/>
-        <w:rPr>
-          <w:sz w:val="16"/>
-          <w:szCs w:val="16"/>
-        </w:rPr>
-      </w:pPr>
+        <w:t xml:space="preserve"> sealing safety goggles.</w:t>
+      </w:r>
+    </w:p>
+    <w:p>
+      <w:pPr>
+        <w:pStyle w:val="NoSpacing"/>
+        <w:spacing w:before="0"/>
+        <w:contextualSpacing/>
+        <w:rPr>
+          <w:sz w:val="16"/>
+          <w:szCs w:val="16"/>
+        </w:rPr>
+      </w:pPr>
+      <w:r>
+        <w:rPr>
+          <w:sz w:val="16"/>
+          <w:szCs w:val="16"/>
+        </w:rPr>
+        <w:t>Skin and body protection Wear protective nitrile rubber gloves.</w:t>
+      </w:r>
+    </w:p>
+    <w:p>
+      <w:pPr>
+        <w:pStyle w:val="NoSpacing"/>
+        <w:spacing w:before="0"/>
+        <w:contextualSpacing/>
+        <w:rPr>
+          <w:sz w:val="16"/>
+          <w:szCs w:val="16"/>
+        </w:rPr>
+      </w:pPr>
+      <w:r>
+        <w:rPr>
+          <w:sz w:val="16"/>
+          <w:szCs w:val="16"/>
+        </w:rPr>
+        <w:t>Respiratory protection In case of insufficient ventilation, wear suitable respiratory equipment.</w:t>
+      </w:r>
+    </w:p>
+    <w:p>
+      <w:pPr>
+        <w:pStyle w:val="NoSpacing"/>
+        <w:spacing w:before="0"/>
+        <w:contextualSpacing/>
+        <w:rPr>
+          <w:sz w:val="16"/>
+          <w:szCs w:val="16"/>
+        </w:rPr>
+      </w:pPr>
+      <w:r>
+        <w:rPr>
+          <w:sz w:val="16"/>
+          <w:szCs w:val="16"/>
+        </w:rPr>
+        <w:t xml:space="preserve">General Hygiene Considerations </w:t>
+      </w:r>
       <w:proofErr w:type="gramStart"/>
       <w:r>
         <w:rPr>
           <w:sz w:val="16"/>
           <w:szCs w:val="16"/>
         </w:rPr>
-        <w:t>place</w:t>
+        <w:t>When</w:t>
       </w:r>
       <w:proofErr w:type="gramEnd"/>
       <w:r>
@@ -9354,116 +9898,26 @@
           <w:sz w:val="16"/>
           <w:szCs w:val="16"/>
         </w:rPr>
-        <w:t>. Keep in properly labeled containers. Protect from direct sunlight and ultraviolet (UV).</w:t>
-      </w:r>
-    </w:p>
-    <w:p>
-      <w:pPr>
-        <w:pStyle w:val="NoSpacing"/>
-        <w:spacing w:before="0"/>
-        <w:contextualSpacing/>
-        <w:rPr>
-          <w:sz w:val="16"/>
-          <w:szCs w:val="16"/>
-        </w:rPr>
-      </w:pPr>
-      <w:r>
-        <w:rPr>
-          <w:sz w:val="16"/>
-          <w:szCs w:val="16"/>
-        </w:rPr>
-        <w:t>Keep away from heat.</w:t>
-      </w:r>
-    </w:p>
-    <w:p>
-      <w:pPr>
-        <w:pStyle w:val="NoSpacing"/>
-        <w:spacing w:before="0"/>
-        <w:contextualSpacing/>
-        <w:rPr>
-          <w:sz w:val="16"/>
-          <w:szCs w:val="16"/>
-        </w:rPr>
-      </w:pPr>
-      <w:r>
-        <w:rPr>
-          <w:sz w:val="16"/>
-          <w:szCs w:val="16"/>
-        </w:rPr>
-        <w:t>Incompatible materials Strong oxidizing agents. Strong acids. Strong bases.</w:t>
-      </w:r>
-    </w:p>
-    <w:p>
-      <w:pPr>
-        <w:pStyle w:val="NoSpacing"/>
-        <w:spacing w:before="0"/>
-        <w:contextualSpacing/>
-        <w:rPr>
-          <w:sz w:val="16"/>
-          <w:szCs w:val="16"/>
-        </w:rPr>
-      </w:pPr>
-    </w:p>
-    <w:p>
-      <w:pPr>
-        <w:pStyle w:val="NoSpacing"/>
-        <w:spacing w:before="0"/>
-        <w:contextualSpacing/>
-        <w:rPr>
-          <w:sz w:val="16"/>
-          <w:szCs w:val="16"/>
-        </w:rPr>
-      </w:pPr>
-      <w:r>
-        <w:rPr>
-          <w:sz w:val="16"/>
-          <w:szCs w:val="16"/>
-        </w:rPr>
-        <w:t>8. EXPOSURE CONTROLS/PERSONAL PROTECTION</w:t>
-      </w:r>
-    </w:p>
-    <w:p>
-      <w:pPr>
-        <w:pStyle w:val="NoSpacing"/>
-        <w:spacing w:before="0"/>
-        <w:contextualSpacing/>
-        <w:rPr>
-          <w:sz w:val="16"/>
-          <w:szCs w:val="16"/>
-        </w:rPr>
-      </w:pPr>
-      <w:r>
-        <w:rPr>
-          <w:sz w:val="16"/>
-          <w:szCs w:val="16"/>
-        </w:rPr>
-        <w:t>Control parameters</w:t>
-      </w:r>
-    </w:p>
-    <w:p>
-      <w:pPr>
-        <w:pStyle w:val="NoSpacing"/>
-        <w:spacing w:before="0"/>
-        <w:contextualSpacing/>
-        <w:rPr>
-          <w:sz w:val="16"/>
-          <w:szCs w:val="16"/>
-        </w:rPr>
-      </w:pPr>
-      <w:r>
-        <w:rPr>
-          <w:sz w:val="16"/>
-          <w:szCs w:val="16"/>
-        </w:rPr>
-        <w:t xml:space="preserve">Exposure Guidelines </w:t>
-      </w:r>
+        <w:t xml:space="preserve"> using do not eat, drink or smoke. Wash face, hands and any exposed skin thoroughly</w:t>
+      </w:r>
+    </w:p>
+    <w:p>
+      <w:pPr>
+        <w:pStyle w:val="NoSpacing"/>
+        <w:spacing w:before="0"/>
+        <w:contextualSpacing/>
+        <w:rPr>
+          <w:sz w:val="16"/>
+          <w:szCs w:val="16"/>
+        </w:rPr>
+      </w:pPr>
       <w:proofErr w:type="gramStart"/>
       <w:r>
         <w:rPr>
           <w:sz w:val="16"/>
           <w:szCs w:val="16"/>
         </w:rPr>
-        <w:t>This</w:t>
+        <w:t>after</w:t>
       </w:r>
       <w:proofErr w:type="gramEnd"/>
       <w:r>
@@ -9471,7 +9925,7 @@
           <w:sz w:val="16"/>
           <w:szCs w:val="16"/>
         </w:rPr>
-        <w:t xml:space="preserve"> product, as supplied, does not contain any hazardous materials with occupational</w:t>
+        <w:t xml:space="preserve"> handling. Wash contaminated clothing before reuse. Regular cleaning of equipment,</w:t>
       </w:r>
     </w:p>
     <w:p>
@@ -9490,7 +9944,7 @@
           <w:sz w:val="16"/>
           <w:szCs w:val="16"/>
         </w:rPr>
-        <w:t>exposure</w:t>
+        <w:t>work</w:t>
       </w:r>
       <w:proofErr w:type="gramEnd"/>
       <w:r>
@@ -9498,87 +9952,145 @@
           <w:sz w:val="16"/>
           <w:szCs w:val="16"/>
         </w:rPr>
-        <w:t xml:space="preserve"> limits established by the region specific regulatory bodies.</w:t>
-      </w:r>
-    </w:p>
-    <w:p>
-      <w:pPr>
-        <w:pStyle w:val="NoSpacing"/>
-        <w:spacing w:before="0"/>
-        <w:contextualSpacing/>
-        <w:rPr>
-          <w:sz w:val="16"/>
-          <w:szCs w:val="16"/>
-        </w:rPr>
-      </w:pPr>
-      <w:r>
-        <w:rPr>
-          <w:sz w:val="16"/>
-          <w:szCs w:val="16"/>
-        </w:rPr>
-        <w:t>Appropriate engineering controls</w:t>
-      </w:r>
-    </w:p>
-    <w:p>
-      <w:pPr>
-        <w:pStyle w:val="NoSpacing"/>
-        <w:spacing w:before="0"/>
-        <w:contextualSpacing/>
-        <w:rPr>
-          <w:sz w:val="16"/>
-          <w:szCs w:val="16"/>
-        </w:rPr>
-      </w:pPr>
-      <w:r>
-        <w:rPr>
-          <w:sz w:val="16"/>
-          <w:szCs w:val="16"/>
-        </w:rPr>
-        <w:t>Engineering Controls Ensure adequate ventilation, especially in confined areas.</w:t>
-      </w:r>
-    </w:p>
-    <w:p>
-      <w:pPr>
-        <w:pStyle w:val="NoSpacing"/>
-        <w:spacing w:before="0"/>
-        <w:contextualSpacing/>
-        <w:rPr>
-          <w:sz w:val="16"/>
-          <w:szCs w:val="16"/>
-        </w:rPr>
-      </w:pPr>
-      <w:r>
-        <w:rPr>
-          <w:sz w:val="16"/>
-          <w:szCs w:val="16"/>
-        </w:rPr>
-        <w:t>Individual protection measures, such as personal protective equipment</w:t>
-      </w:r>
-    </w:p>
-    <w:p>
-      <w:pPr>
-        <w:pStyle w:val="NoSpacing"/>
-        <w:spacing w:before="0"/>
-        <w:contextualSpacing/>
-        <w:rPr>
-          <w:sz w:val="16"/>
-          <w:szCs w:val="16"/>
-        </w:rPr>
-      </w:pPr>
-      <w:r>
-        <w:rPr>
-          <w:sz w:val="16"/>
-          <w:szCs w:val="16"/>
-        </w:rPr>
-        <w:t xml:space="preserve">Eye/face protection </w:t>
-      </w:r>
+        <w:t xml:space="preserve"> area and clothing is recommended.</w:t>
+      </w:r>
+    </w:p>
+    <w:p>
+      <w:pPr>
+        <w:pStyle w:val="NoSpacing"/>
+        <w:spacing w:before="0"/>
+        <w:contextualSpacing/>
+        <w:rPr>
+          <w:sz w:val="16"/>
+          <w:szCs w:val="16"/>
+        </w:rPr>
+      </w:pPr>
+    </w:p>
+    <w:p>
+      <w:pPr>
+        <w:pStyle w:val="NoSpacing"/>
+        <w:spacing w:before="0"/>
+        <w:contextualSpacing/>
+        <w:rPr>
+          <w:sz w:val="16"/>
+          <w:szCs w:val="16"/>
+        </w:rPr>
+      </w:pPr>
+      <w:r>
+        <w:rPr>
+          <w:sz w:val="16"/>
+          <w:szCs w:val="16"/>
+        </w:rPr>
+        <w:t>9. PHYSICAL AND CHEMICAL PROPERTIES</w:t>
+      </w:r>
+    </w:p>
+    <w:p>
+      <w:pPr>
+        <w:pStyle w:val="NoSpacing"/>
+        <w:spacing w:before="0"/>
+        <w:contextualSpacing/>
+        <w:rPr>
+          <w:sz w:val="16"/>
+          <w:szCs w:val="16"/>
+        </w:rPr>
+      </w:pPr>
+      <w:r>
+        <w:rPr>
+          <w:sz w:val="16"/>
+          <w:szCs w:val="16"/>
+        </w:rPr>
+        <w:t>Information on basic physical and chemical properties</w:t>
+      </w:r>
+    </w:p>
+    <w:p>
+      <w:pPr>
+        <w:pStyle w:val="NoSpacing"/>
+        <w:spacing w:before="0"/>
+        <w:contextualSpacing/>
+        <w:rPr>
+          <w:sz w:val="16"/>
+          <w:szCs w:val="16"/>
+        </w:rPr>
+      </w:pPr>
+      <w:r>
+        <w:rPr>
+          <w:sz w:val="16"/>
+          <w:szCs w:val="16"/>
+        </w:rPr>
+        <w:t>Physical state liquid</w:t>
+      </w:r>
+    </w:p>
+    <w:p>
+      <w:pPr>
+        <w:pStyle w:val="NoSpacing"/>
+        <w:spacing w:before="0"/>
+        <w:contextualSpacing/>
+        <w:rPr>
+          <w:sz w:val="16"/>
+          <w:szCs w:val="16"/>
+        </w:rPr>
+      </w:pPr>
+      <w:r>
+        <w:rPr>
+          <w:sz w:val="16"/>
+          <w:szCs w:val="16"/>
+        </w:rPr>
+        <w:t>Appearance viscous Odor Ester</w:t>
+      </w:r>
+    </w:p>
+    <w:p>
+      <w:pPr>
+        <w:pStyle w:val="NoSpacing"/>
+        <w:spacing w:before="0"/>
+        <w:contextualSpacing/>
+        <w:rPr>
+          <w:sz w:val="16"/>
+          <w:szCs w:val="16"/>
+        </w:rPr>
+      </w:pPr>
+      <w:r>
+        <w:rPr>
+          <w:sz w:val="16"/>
+          <w:szCs w:val="16"/>
+        </w:rPr>
+        <w:t>Color red, yellow, green, blue, black, white Odor threshold No information available</w:t>
+      </w:r>
+    </w:p>
+    <w:p>
+      <w:pPr>
+        <w:pStyle w:val="NoSpacing"/>
+        <w:spacing w:before="0"/>
+        <w:contextualSpacing/>
+        <w:rPr>
+          <w:sz w:val="16"/>
+          <w:szCs w:val="16"/>
+        </w:rPr>
+      </w:pPr>
+      <w:r>
+        <w:rPr>
+          <w:sz w:val="16"/>
+          <w:szCs w:val="16"/>
+        </w:rPr>
+        <w:t>Property Values Remarks • Method</w:t>
+      </w:r>
+    </w:p>
+    <w:p>
+      <w:pPr>
+        <w:pStyle w:val="NoSpacing"/>
+        <w:spacing w:before="0"/>
+        <w:contextualSpacing/>
+        <w:rPr>
+          <w:sz w:val="16"/>
+          <w:szCs w:val="16"/>
+        </w:rPr>
+      </w:pPr>
       <w:proofErr w:type="gramStart"/>
       <w:r>
         <w:rPr>
           <w:sz w:val="16"/>
           <w:szCs w:val="16"/>
         </w:rPr>
-        <w:t>Tight</w:t>
+        <w:t>pH</w:t>
       </w:r>
       <w:proofErr w:type="gramEnd"/>
       <w:r>
@@ -9586,69 +10098,976 @@
           <w:sz w:val="16"/>
           <w:szCs w:val="16"/>
         </w:rPr>
-        <w:t xml:space="preserve"> sealing safety goggles.</w:t>
-      </w:r>
-    </w:p>
-    <w:p>
-      <w:pPr>
-        <w:pStyle w:val="NoSpacing"/>
-        <w:spacing w:before="0"/>
-        <w:contextualSpacing/>
-        <w:rPr>
-          <w:sz w:val="16"/>
-          <w:szCs w:val="16"/>
-        </w:rPr>
-      </w:pPr>
-      <w:r>
-        <w:rPr>
-          <w:sz w:val="16"/>
-          <w:szCs w:val="16"/>
-        </w:rPr>
-        <w:t>Skin and body protection Wear protective nitrile rubber gloves.</w:t>
-      </w:r>
-    </w:p>
-    <w:p>
-      <w:pPr>
-        <w:pStyle w:val="NoSpacing"/>
-        <w:spacing w:before="0"/>
-        <w:contextualSpacing/>
-        <w:rPr>
-          <w:sz w:val="16"/>
-          <w:szCs w:val="16"/>
-        </w:rPr>
-      </w:pPr>
-      <w:r>
-        <w:rPr>
-          <w:sz w:val="16"/>
-          <w:szCs w:val="16"/>
-        </w:rPr>
-        <w:t>Respiratory protection In case of insufficient ventilation, wear suitable respiratory equipment.</w:t>
-      </w:r>
-    </w:p>
-    <w:p>
-      <w:pPr>
-        <w:pStyle w:val="NoSpacing"/>
-        <w:spacing w:before="0"/>
-        <w:contextualSpacing/>
-        <w:rPr>
-          <w:sz w:val="16"/>
-          <w:szCs w:val="16"/>
-        </w:rPr>
-      </w:pPr>
-      <w:r>
-        <w:rPr>
-          <w:sz w:val="16"/>
-          <w:szCs w:val="16"/>
-        </w:rPr>
-        <w:t xml:space="preserve">General Hygiene Considerations </w:t>
-      </w:r>
+        <w:t xml:space="preserve"> No information available</w:t>
+      </w:r>
+    </w:p>
+    <w:p>
+      <w:pPr>
+        <w:pStyle w:val="NoSpacing"/>
+        <w:spacing w:before="0"/>
+        <w:contextualSpacing/>
+        <w:rPr>
+          <w:sz w:val="16"/>
+          <w:szCs w:val="16"/>
+        </w:rPr>
+      </w:pPr>
+      <w:r>
+        <w:rPr>
+          <w:sz w:val="16"/>
+          <w:szCs w:val="16"/>
+        </w:rPr>
+        <w:t>Melting point/freezing point No information available</w:t>
+      </w:r>
+    </w:p>
+    <w:p>
+      <w:pPr>
+        <w:pStyle w:val="NoSpacing"/>
+        <w:spacing w:before="0"/>
+        <w:contextualSpacing/>
+        <w:rPr>
+          <w:sz w:val="16"/>
+          <w:szCs w:val="16"/>
+        </w:rPr>
+      </w:pPr>
+      <w:r>
+        <w:rPr>
+          <w:sz w:val="16"/>
+          <w:szCs w:val="16"/>
+        </w:rPr>
+        <w:t>Boiling point / boiling range No information available</w:t>
+      </w:r>
+    </w:p>
+    <w:p>
+      <w:pPr>
+        <w:pStyle w:val="NoSpacing"/>
+        <w:spacing w:before="0"/>
+        <w:contextualSpacing/>
+        <w:rPr>
+          <w:sz w:val="16"/>
+          <w:szCs w:val="16"/>
+        </w:rPr>
+      </w:pPr>
+      <w:r>
+        <w:rPr>
+          <w:sz w:val="16"/>
+          <w:szCs w:val="16"/>
+        </w:rPr>
+        <w:t>Flash point &gt; 100 °C (&gt; 212 °F)</w:t>
+      </w:r>
+    </w:p>
+    <w:p>
+      <w:pPr>
+        <w:pStyle w:val="NoSpacing"/>
+        <w:spacing w:before="0"/>
+        <w:contextualSpacing/>
+        <w:rPr>
+          <w:sz w:val="16"/>
+          <w:szCs w:val="16"/>
+        </w:rPr>
+      </w:pPr>
+      <w:r>
+        <w:rPr>
+          <w:sz w:val="16"/>
+          <w:szCs w:val="16"/>
+        </w:rPr>
+        <w:t>Evaporation rate No information available</w:t>
+      </w:r>
+    </w:p>
+    <w:p>
+      <w:pPr>
+        <w:pStyle w:val="NoSpacing"/>
+        <w:spacing w:before="0"/>
+        <w:contextualSpacing/>
+        <w:rPr>
+          <w:sz w:val="16"/>
+          <w:szCs w:val="16"/>
+        </w:rPr>
+      </w:pPr>
+      <w:r>
+        <w:rPr>
+          <w:sz w:val="16"/>
+          <w:szCs w:val="16"/>
+        </w:rPr>
+        <w:t>Flammability (solid, gas) No information available</w:t>
+      </w:r>
+    </w:p>
+    <w:p>
+      <w:pPr>
+        <w:pStyle w:val="NoSpacing"/>
+        <w:spacing w:before="0"/>
+        <w:contextualSpacing/>
+        <w:rPr>
+          <w:sz w:val="16"/>
+          <w:szCs w:val="16"/>
+        </w:rPr>
+      </w:pPr>
+      <w:r>
+        <w:rPr>
+          <w:sz w:val="16"/>
+          <w:szCs w:val="16"/>
+        </w:rPr>
+        <w:t>Flammability Limit in Air</w:t>
+      </w:r>
+    </w:p>
+    <w:p>
+      <w:pPr>
+        <w:pStyle w:val="NoSpacing"/>
+        <w:spacing w:before="0"/>
+        <w:contextualSpacing/>
+        <w:rPr>
+          <w:sz w:val="16"/>
+          <w:szCs w:val="16"/>
+        </w:rPr>
+      </w:pPr>
+      <w:r>
+        <w:rPr>
+          <w:sz w:val="16"/>
+          <w:szCs w:val="16"/>
+        </w:rPr>
+        <w:t>Upper flammability limit: No information available</w:t>
+      </w:r>
+    </w:p>
+    <w:p>
+      <w:pPr>
+        <w:pStyle w:val="NoSpacing"/>
+        <w:spacing w:before="0"/>
+        <w:contextualSpacing/>
+        <w:rPr>
+          <w:sz w:val="16"/>
+          <w:szCs w:val="16"/>
+        </w:rPr>
+      </w:pPr>
+      <w:r>
+        <w:rPr>
+          <w:sz w:val="16"/>
+          <w:szCs w:val="16"/>
+        </w:rPr>
+        <w:t>Lower flammability limit: No information available</w:t>
+      </w:r>
+    </w:p>
+    <w:p>
+      <w:pPr>
+        <w:pStyle w:val="NoSpacing"/>
+        <w:spacing w:before="0"/>
+        <w:contextualSpacing/>
+        <w:rPr>
+          <w:sz w:val="16"/>
+          <w:szCs w:val="16"/>
+        </w:rPr>
+      </w:pPr>
+      <w:r>
+        <w:rPr>
+          <w:sz w:val="16"/>
+          <w:szCs w:val="16"/>
+        </w:rPr>
+        <w:t>Vapor pressure No information available</w:t>
+      </w:r>
+    </w:p>
+    <w:p>
+      <w:pPr>
+        <w:pStyle w:val="NoSpacing"/>
+        <w:spacing w:before="0"/>
+        <w:contextualSpacing/>
+        <w:rPr>
+          <w:sz w:val="16"/>
+          <w:szCs w:val="16"/>
+        </w:rPr>
+      </w:pPr>
+      <w:r>
+        <w:rPr>
+          <w:sz w:val="16"/>
+          <w:szCs w:val="16"/>
+        </w:rPr>
+        <w:t>Vapor density No information available</w:t>
+      </w:r>
+    </w:p>
+    <w:p>
+      <w:pPr>
+        <w:pStyle w:val="NoSpacing"/>
+        <w:spacing w:before="0"/>
+        <w:contextualSpacing/>
+        <w:rPr>
+          <w:sz w:val="16"/>
+          <w:szCs w:val="16"/>
+        </w:rPr>
+      </w:pPr>
+      <w:r>
+        <w:rPr>
+          <w:sz w:val="16"/>
+          <w:szCs w:val="16"/>
+        </w:rPr>
+        <w:t>Specific Gravity Approx. 1</w:t>
+      </w:r>
+    </w:p>
+    <w:p>
+      <w:pPr>
+        <w:pStyle w:val="NoSpacing"/>
+        <w:spacing w:before="0"/>
+        <w:contextualSpacing/>
+        <w:rPr>
+          <w:sz w:val="16"/>
+          <w:szCs w:val="16"/>
+        </w:rPr>
+      </w:pPr>
+      <w:r>
+        <w:rPr>
+          <w:sz w:val="16"/>
+          <w:szCs w:val="16"/>
+        </w:rPr>
+        <w:t>Water solubility Low solubility</w:t>
+      </w:r>
+    </w:p>
+    <w:p>
+      <w:pPr>
+        <w:pStyle w:val="NoSpacing"/>
+        <w:spacing w:before="0"/>
+        <w:contextualSpacing/>
+        <w:rPr>
+          <w:sz w:val="16"/>
+          <w:szCs w:val="16"/>
+        </w:rPr>
+      </w:pPr>
+      <w:r>
+        <w:rPr>
+          <w:sz w:val="16"/>
+          <w:szCs w:val="16"/>
+        </w:rPr>
+        <w:t>Solubility in other solvents No information available</w:t>
+      </w:r>
+    </w:p>
+    <w:p>
+      <w:pPr>
+        <w:pStyle w:val="NoSpacing"/>
+        <w:spacing w:before="0"/>
+        <w:contextualSpacing/>
+        <w:rPr>
+          <w:sz w:val="16"/>
+          <w:szCs w:val="16"/>
+        </w:rPr>
+      </w:pPr>
+      <w:r>
+        <w:rPr>
+          <w:sz w:val="16"/>
+          <w:szCs w:val="16"/>
+        </w:rPr>
+        <w:t>Partition coefficient No information available</w:t>
+      </w:r>
+    </w:p>
+    <w:p>
+      <w:pPr>
+        <w:pStyle w:val="NoSpacing"/>
+        <w:spacing w:before="0"/>
+        <w:contextualSpacing/>
+        <w:rPr>
+          <w:sz w:val="16"/>
+          <w:szCs w:val="16"/>
+        </w:rPr>
+      </w:pPr>
+      <w:proofErr w:type="spellStart"/>
+      <w:r>
+        <w:rPr>
+          <w:sz w:val="16"/>
+          <w:szCs w:val="16"/>
+        </w:rPr>
+        <w:t>Autoignition</w:t>
+      </w:r>
+      <w:proofErr w:type="spellEnd"/>
+      <w:r>
+        <w:rPr>
+          <w:sz w:val="16"/>
+          <w:szCs w:val="16"/>
+        </w:rPr>
+        <w:t xml:space="preserve"> temperature No information available</w:t>
+      </w:r>
+    </w:p>
+    <w:p>
+      <w:pPr>
+        <w:pStyle w:val="NoSpacing"/>
+        <w:spacing w:before="0"/>
+        <w:contextualSpacing/>
+        <w:rPr>
+          <w:sz w:val="16"/>
+          <w:szCs w:val="16"/>
+        </w:rPr>
+      </w:pPr>
+      <w:r>
+        <w:rPr>
+          <w:sz w:val="16"/>
+          <w:szCs w:val="16"/>
+        </w:rPr>
+        <w:t>Decomposition temperature No information available</w:t>
+      </w:r>
+    </w:p>
+    <w:p>
+      <w:pPr>
+        <w:pStyle w:val="NoSpacing"/>
+        <w:spacing w:before="0"/>
+        <w:contextualSpacing/>
+        <w:rPr>
+          <w:sz w:val="16"/>
+          <w:szCs w:val="16"/>
+        </w:rPr>
+      </w:pPr>
+      <w:r>
+        <w:rPr>
+          <w:sz w:val="16"/>
+          <w:szCs w:val="16"/>
+        </w:rPr>
+        <w:t>Kinematic viscosity No information available</w:t>
+      </w:r>
+    </w:p>
+    <w:p>
+      <w:pPr>
+        <w:pStyle w:val="NoSpacing"/>
+        <w:spacing w:before="0"/>
+        <w:contextualSpacing/>
+        <w:rPr>
+          <w:sz w:val="16"/>
+          <w:szCs w:val="16"/>
+        </w:rPr>
+      </w:pPr>
+      <w:r>
+        <w:rPr>
+          <w:sz w:val="16"/>
+          <w:szCs w:val="16"/>
+        </w:rPr>
+        <w:t xml:space="preserve">Dynamic viscosity 90 </w:t>
+      </w:r>
+      <w:proofErr w:type="spellStart"/>
+      <w:r>
+        <w:rPr>
+          <w:sz w:val="16"/>
+          <w:szCs w:val="16"/>
+        </w:rPr>
+        <w:t>cP</w:t>
+      </w:r>
+      <w:proofErr w:type="spellEnd"/>
+      <w:r>
+        <w:rPr>
+          <w:sz w:val="16"/>
+          <w:szCs w:val="16"/>
+        </w:rPr>
+        <w:t xml:space="preserve"> @ 20 °C</w:t>
+      </w:r>
+    </w:p>
+    <w:p>
+      <w:pPr>
+        <w:pStyle w:val="NoSpacing"/>
+        <w:spacing w:before="0"/>
+        <w:contextualSpacing/>
+        <w:rPr>
+          <w:sz w:val="16"/>
+          <w:szCs w:val="16"/>
+        </w:rPr>
+      </w:pPr>
+      <w:r>
+        <w:rPr>
+          <w:sz w:val="16"/>
+          <w:szCs w:val="16"/>
+        </w:rPr>
+        <w:t>Explosive properties No information available</w:t>
+      </w:r>
+    </w:p>
+    <w:p>
+      <w:pPr>
+        <w:pStyle w:val="NoSpacing"/>
+        <w:spacing w:before="0"/>
+        <w:contextualSpacing/>
+        <w:rPr>
+          <w:sz w:val="16"/>
+          <w:szCs w:val="16"/>
+        </w:rPr>
+      </w:pPr>
+      <w:r>
+        <w:rPr>
+          <w:sz w:val="16"/>
+          <w:szCs w:val="16"/>
+        </w:rPr>
+        <w:t>Oxidizing properties No information available</w:t>
+      </w:r>
+    </w:p>
+    <w:p>
+      <w:pPr>
+        <w:pStyle w:val="NoSpacing"/>
+        <w:spacing w:before="0"/>
+        <w:contextualSpacing/>
+        <w:rPr>
+          <w:sz w:val="16"/>
+          <w:szCs w:val="16"/>
+        </w:rPr>
+      </w:pPr>
+      <w:r>
+        <w:rPr>
+          <w:sz w:val="16"/>
+          <w:szCs w:val="16"/>
+        </w:rPr>
+        <w:t>Other Information Softening point No information available</w:t>
+      </w:r>
+    </w:p>
+    <w:p>
+      <w:pPr>
+        <w:pStyle w:val="NoSpacing"/>
+        <w:spacing w:before="0"/>
+        <w:contextualSpacing/>
+        <w:rPr>
+          <w:sz w:val="16"/>
+          <w:szCs w:val="16"/>
+        </w:rPr>
+      </w:pPr>
+      <w:r>
+        <w:rPr>
+          <w:sz w:val="16"/>
+          <w:szCs w:val="16"/>
+        </w:rPr>
+        <w:t>Molecular weight No information available</w:t>
+      </w:r>
+    </w:p>
+    <w:p>
+      <w:pPr>
+        <w:pStyle w:val="NoSpacing"/>
+        <w:spacing w:before="0"/>
+        <w:contextualSpacing/>
+        <w:rPr>
+          <w:sz w:val="16"/>
+          <w:szCs w:val="16"/>
+        </w:rPr>
+      </w:pPr>
+      <w:r>
+        <w:rPr>
+          <w:sz w:val="16"/>
+          <w:szCs w:val="16"/>
+        </w:rPr>
+        <w:t>VOC Content (%) No information available</w:t>
+      </w:r>
+    </w:p>
+    <w:p>
+      <w:pPr>
+        <w:pStyle w:val="NoSpacing"/>
+        <w:spacing w:before="0"/>
+        <w:contextualSpacing/>
+        <w:rPr>
+          <w:sz w:val="16"/>
+          <w:szCs w:val="16"/>
+        </w:rPr>
+      </w:pPr>
+      <w:r>
+        <w:rPr>
+          <w:sz w:val="16"/>
+          <w:szCs w:val="16"/>
+        </w:rPr>
+        <w:t>Density No information available</w:t>
+      </w:r>
+    </w:p>
+    <w:p>
+      <w:pPr>
+        <w:pStyle w:val="NoSpacing"/>
+        <w:spacing w:before="0"/>
+        <w:contextualSpacing/>
+        <w:rPr>
+          <w:sz w:val="16"/>
+          <w:szCs w:val="16"/>
+        </w:rPr>
+      </w:pPr>
+      <w:r>
+        <w:rPr>
+          <w:sz w:val="16"/>
+          <w:szCs w:val="16"/>
+        </w:rPr>
+        <w:t>Bulk density No information available</w:t>
+      </w:r>
+    </w:p>
+    <w:p>
+      <w:pPr>
+        <w:pStyle w:val="NoSpacing"/>
+        <w:spacing w:before="0"/>
+        <w:contextualSpacing/>
+        <w:rPr>
+          <w:sz w:val="16"/>
+          <w:szCs w:val="16"/>
+        </w:rPr>
+      </w:pPr>
+    </w:p>
+    <w:p>
+      <w:pPr>
+        <w:pStyle w:val="NoSpacing"/>
+        <w:spacing w:before="0"/>
+        <w:contextualSpacing/>
+        <w:rPr>
+          <w:sz w:val="16"/>
+          <w:szCs w:val="16"/>
+        </w:rPr>
+      </w:pPr>
+      <w:r>
+        <w:rPr>
+          <w:sz w:val="16"/>
+          <w:szCs w:val="16"/>
+        </w:rPr>
+        <w:t>10. STABILITY AND REACTIVITY</w:t>
+      </w:r>
+    </w:p>
+    <w:p>
+      <w:pPr>
+        <w:pStyle w:val="NoSpacing"/>
+        <w:spacing w:before="0"/>
+        <w:contextualSpacing/>
+        <w:rPr>
+          <w:sz w:val="16"/>
+          <w:szCs w:val="16"/>
+        </w:rPr>
+      </w:pPr>
+      <w:r>
+        <w:rPr>
+          <w:sz w:val="16"/>
+          <w:szCs w:val="16"/>
+        </w:rPr>
+        <w:t>Reactivity</w:t>
+      </w:r>
+    </w:p>
+    <w:p>
+      <w:pPr>
+        <w:pStyle w:val="NoSpacing"/>
+        <w:spacing w:before="0"/>
+        <w:contextualSpacing/>
+        <w:rPr>
+          <w:sz w:val="16"/>
+          <w:szCs w:val="16"/>
+        </w:rPr>
+      </w:pPr>
+      <w:r>
+        <w:rPr>
+          <w:sz w:val="16"/>
+          <w:szCs w:val="16"/>
+        </w:rPr>
+        <w:t>No data available</w:t>
+      </w:r>
+    </w:p>
+    <w:p>
+      <w:pPr>
+        <w:pStyle w:val="NoSpacing"/>
+        <w:spacing w:before="0"/>
+        <w:contextualSpacing/>
+        <w:rPr>
+          <w:sz w:val="16"/>
+          <w:szCs w:val="16"/>
+        </w:rPr>
+      </w:pPr>
+      <w:r>
+        <w:rPr>
+          <w:sz w:val="16"/>
+          <w:szCs w:val="16"/>
+        </w:rPr>
+        <w:t>Chemical stability</w:t>
+      </w:r>
+    </w:p>
+    <w:p>
+      <w:pPr>
+        <w:pStyle w:val="NoSpacing"/>
+        <w:spacing w:before="0"/>
+        <w:contextualSpacing/>
+        <w:rPr>
+          <w:sz w:val="16"/>
+          <w:szCs w:val="16"/>
+        </w:rPr>
+      </w:pPr>
+      <w:r>
+        <w:rPr>
+          <w:sz w:val="16"/>
+          <w:szCs w:val="16"/>
+        </w:rPr>
+        <w:t>Stable under recommended storage conditions.</w:t>
+      </w:r>
+    </w:p>
+    <w:p>
+      <w:pPr>
+        <w:pStyle w:val="NoSpacing"/>
+        <w:spacing w:before="0"/>
+        <w:contextualSpacing/>
+        <w:rPr>
+          <w:sz w:val="16"/>
+          <w:szCs w:val="16"/>
+        </w:rPr>
+      </w:pPr>
+      <w:r>
+        <w:rPr>
+          <w:sz w:val="16"/>
+          <w:szCs w:val="16"/>
+        </w:rPr>
+        <w:t>Possibility of Hazardous Reactions</w:t>
+      </w:r>
+    </w:p>
+    <w:p>
+      <w:pPr>
+        <w:pStyle w:val="NoSpacing"/>
+        <w:spacing w:before="0"/>
+        <w:contextualSpacing/>
+        <w:rPr>
+          <w:sz w:val="16"/>
+          <w:szCs w:val="16"/>
+        </w:rPr>
+      </w:pPr>
+      <w:r>
+        <w:rPr>
+          <w:sz w:val="16"/>
+          <w:szCs w:val="16"/>
+        </w:rPr>
+        <w:t>None under normal processing.</w:t>
+      </w:r>
+    </w:p>
+    <w:p>
+      <w:pPr>
+        <w:pStyle w:val="NoSpacing"/>
+        <w:spacing w:before="0"/>
+        <w:contextualSpacing/>
+        <w:rPr>
+          <w:sz w:val="16"/>
+          <w:szCs w:val="16"/>
+        </w:rPr>
+      </w:pPr>
+      <w:r>
+        <w:rPr>
+          <w:sz w:val="16"/>
+          <w:szCs w:val="16"/>
+        </w:rPr>
+        <w:t>Conditions to avoid</w:t>
+      </w:r>
+    </w:p>
+    <w:p>
+      <w:pPr>
+        <w:pStyle w:val="NoSpacing"/>
+        <w:spacing w:before="0"/>
+        <w:contextualSpacing/>
+        <w:rPr>
+          <w:sz w:val="16"/>
+          <w:szCs w:val="16"/>
+        </w:rPr>
+      </w:pPr>
+      <w:r>
+        <w:rPr>
+          <w:sz w:val="16"/>
+          <w:szCs w:val="16"/>
+        </w:rPr>
+        <w:t xml:space="preserve">Heat, flames and sparks. Extremes of temperature and direct sunlight. To avoid thermal decomposition, do not overheat. </w:t>
+      </w:r>
+      <w:proofErr w:type="spellStart"/>
+      <w:r>
+        <w:rPr>
+          <w:sz w:val="16"/>
+          <w:szCs w:val="16"/>
+        </w:rPr>
+        <w:t>UVradiation</w:t>
+      </w:r>
+      <w:proofErr w:type="spellEnd"/>
+      <w:r>
+        <w:rPr>
+          <w:sz w:val="16"/>
+          <w:szCs w:val="16"/>
+        </w:rPr>
+        <w:t>/sunlight.</w:t>
+      </w:r>
+    </w:p>
+    <w:p>
+      <w:pPr>
+        <w:pStyle w:val="NoSpacing"/>
+        <w:spacing w:before="0"/>
+        <w:contextualSpacing/>
+        <w:rPr>
+          <w:sz w:val="16"/>
+          <w:szCs w:val="16"/>
+        </w:rPr>
+      </w:pPr>
+    </w:p>
+    <w:p>
+      <w:pPr>
+        <w:pStyle w:val="NoSpacing"/>
+        <w:spacing w:before="0"/>
+        <w:contextualSpacing/>
+        <w:rPr>
+          <w:sz w:val="16"/>
+          <w:szCs w:val="16"/>
+        </w:rPr>
+      </w:pPr>
+      <w:r>
+        <w:rPr>
+          <w:sz w:val="16"/>
+          <w:szCs w:val="16"/>
+        </w:rPr>
+        <w:t>Incompatible materials</w:t>
+      </w:r>
+    </w:p>
+    <w:p>
+      <w:pPr>
+        <w:pStyle w:val="NoSpacing"/>
+        <w:spacing w:before="0"/>
+        <w:contextualSpacing/>
+        <w:rPr>
+          <w:sz w:val="16"/>
+          <w:szCs w:val="16"/>
+        </w:rPr>
+      </w:pPr>
+      <w:r>
+        <w:rPr>
+          <w:sz w:val="16"/>
+          <w:szCs w:val="16"/>
+        </w:rPr>
+        <w:t>Strong oxidizing agents. Strong acids. Strong bases.</w:t>
+      </w:r>
+    </w:p>
+    <w:p>
+      <w:pPr>
+        <w:pStyle w:val="NoSpacing"/>
+        <w:spacing w:before="0"/>
+        <w:contextualSpacing/>
+        <w:rPr>
+          <w:sz w:val="16"/>
+          <w:szCs w:val="16"/>
+        </w:rPr>
+      </w:pPr>
+      <w:r>
+        <w:rPr>
+          <w:sz w:val="16"/>
+          <w:szCs w:val="16"/>
+        </w:rPr>
+        <w:t>Hazardous Decomposition Products</w:t>
+      </w:r>
+    </w:p>
+    <w:p>
+      <w:pPr>
+        <w:pStyle w:val="NoSpacing"/>
+        <w:spacing w:before="0"/>
+        <w:contextualSpacing/>
+        <w:rPr>
+          <w:sz w:val="16"/>
+          <w:szCs w:val="16"/>
+        </w:rPr>
+      </w:pPr>
+      <w:r>
+        <w:rPr>
+          <w:sz w:val="16"/>
+          <w:szCs w:val="16"/>
+        </w:rPr>
+        <w:t>Formaldehyde.</w:t>
+      </w:r>
+    </w:p>
+    <w:p>
+      <w:pPr>
+        <w:pStyle w:val="NoSpacing"/>
+        <w:spacing w:before="0"/>
+        <w:contextualSpacing/>
+        <w:rPr>
+          <w:sz w:val="16"/>
+          <w:szCs w:val="16"/>
+        </w:rPr>
+      </w:pPr>
+    </w:p>
+    <w:p>
+      <w:pPr>
+        <w:pStyle w:val="NoSpacing"/>
+        <w:spacing w:before="0"/>
+        <w:contextualSpacing/>
+        <w:rPr>
+          <w:sz w:val="16"/>
+          <w:szCs w:val="16"/>
+        </w:rPr>
+      </w:pPr>
+      <w:r>
+        <w:rPr>
+          <w:sz w:val="16"/>
+          <w:szCs w:val="16"/>
+        </w:rPr>
+        <w:t>11. TOXICOLOGICAL INFORMATION</w:t>
+      </w:r>
+    </w:p>
+    <w:p>
+      <w:pPr>
+        <w:pStyle w:val="NoSpacing"/>
+        <w:spacing w:before="0"/>
+        <w:contextualSpacing/>
+        <w:rPr>
+          <w:sz w:val="16"/>
+          <w:szCs w:val="16"/>
+        </w:rPr>
+      </w:pPr>
+      <w:r>
+        <w:rPr>
+          <w:sz w:val="16"/>
+          <w:szCs w:val="16"/>
+        </w:rPr>
+        <w:t>Information on likely routes of exposure</w:t>
+      </w:r>
+    </w:p>
+    <w:p>
+      <w:pPr>
+        <w:pStyle w:val="NoSpacing"/>
+        <w:spacing w:before="0"/>
+        <w:contextualSpacing/>
+        <w:rPr>
+          <w:sz w:val="16"/>
+          <w:szCs w:val="16"/>
+        </w:rPr>
+      </w:pPr>
+      <w:r>
+        <w:rPr>
+          <w:sz w:val="16"/>
+          <w:szCs w:val="16"/>
+        </w:rPr>
+        <w:t>Product Information</w:t>
+      </w:r>
+    </w:p>
+    <w:p>
+      <w:pPr>
+        <w:pStyle w:val="NoSpacing"/>
+        <w:spacing w:before="0"/>
+        <w:contextualSpacing/>
+        <w:rPr>
+          <w:sz w:val="16"/>
+          <w:szCs w:val="16"/>
+        </w:rPr>
+      </w:pPr>
+      <w:r>
+        <w:rPr>
+          <w:sz w:val="16"/>
+          <w:szCs w:val="16"/>
+        </w:rPr>
+        <w:t>Inhalation No data available.</w:t>
+      </w:r>
+    </w:p>
+    <w:p>
+      <w:pPr>
+        <w:pStyle w:val="NoSpacing"/>
+        <w:spacing w:before="0"/>
+        <w:contextualSpacing/>
+        <w:rPr>
+          <w:sz w:val="16"/>
+          <w:szCs w:val="16"/>
+        </w:rPr>
+      </w:pPr>
+      <w:r>
+        <w:rPr>
+          <w:sz w:val="16"/>
+          <w:szCs w:val="16"/>
+        </w:rPr>
+        <w:t>Eye contact Risk of serious damage to eyes.</w:t>
+      </w:r>
+    </w:p>
+    <w:p>
+      <w:pPr>
+        <w:pStyle w:val="NoSpacing"/>
+        <w:spacing w:before="0"/>
+        <w:contextualSpacing/>
+        <w:rPr>
+          <w:sz w:val="16"/>
+          <w:szCs w:val="16"/>
+        </w:rPr>
+      </w:pPr>
+      <w:r>
+        <w:rPr>
+          <w:sz w:val="16"/>
+          <w:szCs w:val="16"/>
+        </w:rPr>
+        <w:t>Skin Contact May cause sensitization by skin contact.</w:t>
+      </w:r>
+    </w:p>
+    <w:p>
+      <w:pPr>
+        <w:pStyle w:val="NoSpacing"/>
+        <w:spacing w:before="0"/>
+        <w:contextualSpacing/>
+        <w:rPr>
+          <w:sz w:val="16"/>
+          <w:szCs w:val="16"/>
+        </w:rPr>
+      </w:pPr>
+      <w:r>
+        <w:rPr>
+          <w:sz w:val="16"/>
+          <w:szCs w:val="16"/>
+        </w:rPr>
+        <w:lastRenderedPageBreak/>
+        <w:t>Ingestion</w:t>
+      </w:r>
+    </w:p>
+    <w:p>
+      <w:pPr>
+        <w:pStyle w:val="NoSpacing"/>
+        <w:spacing w:before="0"/>
+        <w:contextualSpacing/>
+        <w:rPr>
+          <w:sz w:val="16"/>
+          <w:szCs w:val="16"/>
+        </w:rPr>
+      </w:pPr>
+      <w:r>
+        <w:rPr>
+          <w:sz w:val="16"/>
+          <w:szCs w:val="16"/>
+        </w:rPr>
+        <w:t>Component Information</w:t>
+      </w:r>
+    </w:p>
+    <w:p>
+      <w:pPr>
+        <w:pStyle w:val="NoSpacing"/>
+        <w:spacing w:before="0"/>
+        <w:contextualSpacing/>
+        <w:rPr>
+          <w:sz w:val="16"/>
+          <w:szCs w:val="16"/>
+        </w:rPr>
+      </w:pPr>
+      <w:r>
+        <w:rPr>
+          <w:sz w:val="16"/>
+          <w:szCs w:val="16"/>
+        </w:rPr>
+        <w:t>No data available.</w:t>
+      </w:r>
+    </w:p>
+    <w:p>
+      <w:pPr>
+        <w:pStyle w:val="NoSpacing"/>
+        <w:spacing w:before="0"/>
+        <w:contextualSpacing/>
+        <w:rPr>
+          <w:sz w:val="16"/>
+          <w:szCs w:val="16"/>
+        </w:rPr>
+      </w:pPr>
+    </w:p>
+    <w:p>
+      <w:pPr>
+        <w:pStyle w:val="NoSpacing"/>
+        <w:spacing w:before="0"/>
+        <w:contextualSpacing/>
+        <w:rPr>
+          <w:sz w:val="16"/>
+          <w:szCs w:val="16"/>
+        </w:rPr>
+      </w:pPr>
+      <w:r>
+        <w:rPr>
+          <w:sz w:val="16"/>
+          <w:szCs w:val="16"/>
+        </w:rPr>
+        <w:t>Chemical Name Oral LD50 Dermal LD50 Inhalation LC50</w:t>
+      </w:r>
+    </w:p>
+    <w:p>
+      <w:pPr>
+        <w:pStyle w:val="NoSpacing"/>
+        <w:spacing w:before="0"/>
+        <w:contextualSpacing/>
+        <w:rPr>
+          <w:sz w:val="16"/>
+          <w:szCs w:val="16"/>
+        </w:rPr>
+      </w:pPr>
       <w:proofErr w:type="gramStart"/>
       <w:r>
         <w:rPr>
           <w:sz w:val="16"/>
           <w:szCs w:val="16"/>
         </w:rPr>
-        <w:t>When</w:t>
+        <w:t>acrylate</w:t>
       </w:r>
       <w:proofErr w:type="gramEnd"/>
       <w:r>
@@ -9656,7 +11075,142 @@
           <w:sz w:val="16"/>
           <w:szCs w:val="16"/>
         </w:rPr>
-        <w:t xml:space="preserve"> using do not eat, drink or smoke. Wash face, hands and any exposed skin thoroughly</w:t>
+        <w:t xml:space="preserve"> ester = 4600 mg/kg ( Rat ) &gt; 2 g/kg ( Rabbit ) -</w:t>
+      </w:r>
+    </w:p>
+    <w:p>
+      <w:pPr>
+        <w:pStyle w:val="NoSpacing"/>
+        <w:spacing w:before="0"/>
+        <w:contextualSpacing/>
+        <w:rPr>
+          <w:sz w:val="16"/>
+          <w:szCs w:val="16"/>
+        </w:rPr>
+      </w:pPr>
+      <w:r>
+        <w:rPr>
+          <w:sz w:val="16"/>
+          <w:szCs w:val="16"/>
+        </w:rPr>
+        <w:t>Information on toxicological effects</w:t>
+      </w:r>
+    </w:p>
+    <w:p>
+      <w:pPr>
+        <w:pStyle w:val="NoSpacing"/>
+        <w:spacing w:before="0"/>
+        <w:contextualSpacing/>
+        <w:rPr>
+          <w:sz w:val="16"/>
+          <w:szCs w:val="16"/>
+        </w:rPr>
+      </w:pPr>
+      <w:r>
+        <w:rPr>
+          <w:sz w:val="16"/>
+          <w:szCs w:val="16"/>
+        </w:rPr>
+        <w:t>Symptoms May cause an allergic skin reaction.</w:t>
+      </w:r>
+    </w:p>
+    <w:p>
+      <w:pPr>
+        <w:pStyle w:val="NoSpacing"/>
+        <w:spacing w:before="0"/>
+        <w:contextualSpacing/>
+        <w:rPr>
+          <w:sz w:val="16"/>
+          <w:szCs w:val="16"/>
+        </w:rPr>
+      </w:pPr>
+      <w:r>
+        <w:rPr>
+          <w:sz w:val="16"/>
+          <w:szCs w:val="16"/>
+        </w:rPr>
+        <w:t>Delayed and immediate effects as well as chronic effects from short and long-term exposure</w:t>
+      </w:r>
+    </w:p>
+    <w:p>
+      <w:pPr>
+        <w:pStyle w:val="NoSpacing"/>
+        <w:spacing w:before="0"/>
+        <w:contextualSpacing/>
+        <w:rPr>
+          <w:sz w:val="16"/>
+          <w:szCs w:val="16"/>
+        </w:rPr>
+      </w:pPr>
+      <w:proofErr w:type="spellStart"/>
+      <w:r>
+        <w:rPr>
+          <w:sz w:val="16"/>
+          <w:szCs w:val="16"/>
+        </w:rPr>
+        <w:t>Corrosivity</w:t>
+      </w:r>
+      <w:proofErr w:type="spellEnd"/>
+      <w:r>
+        <w:rPr>
+          <w:sz w:val="16"/>
+          <w:szCs w:val="16"/>
+        </w:rPr>
+        <w:t xml:space="preserve"> Risk of serious damage to eyes.</w:t>
+      </w:r>
+    </w:p>
+    <w:p>
+      <w:pPr>
+        <w:pStyle w:val="NoSpacing"/>
+        <w:spacing w:before="0"/>
+        <w:contextualSpacing/>
+        <w:rPr>
+          <w:sz w:val="16"/>
+          <w:szCs w:val="16"/>
+        </w:rPr>
+      </w:pPr>
+      <w:r>
+        <w:rPr>
+          <w:sz w:val="16"/>
+          <w:szCs w:val="16"/>
+        </w:rPr>
+        <w:t>Sensitization May cause sensitization by skin contact.</w:t>
+      </w:r>
+    </w:p>
+    <w:p>
+      <w:pPr>
+        <w:pStyle w:val="NoSpacing"/>
+        <w:spacing w:before="0"/>
+        <w:contextualSpacing/>
+        <w:rPr>
+          <w:sz w:val="16"/>
+          <w:szCs w:val="16"/>
+        </w:rPr>
+      </w:pPr>
+      <w:r>
+        <w:rPr>
+          <w:sz w:val="16"/>
+          <w:szCs w:val="16"/>
+        </w:rPr>
+        <w:t>Germ cell mutagenicity No information available.</w:t>
+      </w:r>
+    </w:p>
+    <w:p>
+      <w:pPr>
+        <w:pStyle w:val="NoSpacing"/>
+        <w:spacing w:before="0"/>
+        <w:contextualSpacing/>
+        <w:rPr>
+          <w:sz w:val="16"/>
+          <w:szCs w:val="16"/>
+        </w:rPr>
+      </w:pPr>
+      <w:r>
+        <w:rPr>
+          <w:sz w:val="16"/>
+          <w:szCs w:val="16"/>
+        </w:rPr>
+        <w:t>Carcinogenicity May release formaldehyde when heated to high temperatures [&gt; 150 °C (&gt; 212 °F)] in</w:t>
       </w:r>
     </w:p>
     <w:p>
@@ -9675,7 +11229,7 @@
           <w:sz w:val="16"/>
           <w:szCs w:val="16"/>
         </w:rPr>
-        <w:t>after</w:t>
+        <w:t>the</w:t>
       </w:r>
       <w:proofErr w:type="gramEnd"/>
       <w:r>
@@ -9683,7 +11237,7 @@
           <w:sz w:val="16"/>
           <w:szCs w:val="16"/>
         </w:rPr>
-        <w:t xml:space="preserve"> handling. Wash contaminated clothing before reuse. Regular cleaning of equipment,</w:t>
+        <w:t xml:space="preserve"> presence of air. Formaldehyde is a known skin and lung sensitizer and is regulated</w:t>
       </w:r>
     </w:p>
     <w:p>
@@ -9702,7 +11256,7 @@
           <w:sz w:val="16"/>
           <w:szCs w:val="16"/>
         </w:rPr>
-        <w:t>work</w:t>
+        <w:t>as</w:t>
       </w:r>
       <w:proofErr w:type="gramEnd"/>
       <w:r>
@@ -9710,126 +11264,416 @@
           <w:sz w:val="16"/>
           <w:szCs w:val="16"/>
         </w:rPr>
-        <w:t xml:space="preserve"> area and clothing is recommended.</w:t>
-      </w:r>
-    </w:p>
-    <w:p>
-      <w:pPr>
-        <w:pStyle w:val="NoSpacing"/>
-        <w:spacing w:before="0"/>
-        <w:contextualSpacing/>
-        <w:rPr>
-          <w:sz w:val="16"/>
-          <w:szCs w:val="16"/>
-        </w:rPr>
-      </w:pPr>
-    </w:p>
-    <w:p>
-      <w:pPr>
-        <w:pStyle w:val="NoSpacing"/>
-        <w:spacing w:before="0"/>
-        <w:contextualSpacing/>
-        <w:rPr>
-          <w:sz w:val="16"/>
-          <w:szCs w:val="16"/>
-        </w:rPr>
-      </w:pPr>
-      <w:r>
-        <w:rPr>
-          <w:sz w:val="16"/>
-          <w:szCs w:val="16"/>
-        </w:rPr>
-        <w:t>9. PHYSICAL AND CHEMICAL PROPERTIES</w:t>
-      </w:r>
-    </w:p>
-    <w:p>
-      <w:pPr>
-        <w:pStyle w:val="NoSpacing"/>
-        <w:spacing w:before="0"/>
-        <w:contextualSpacing/>
-        <w:rPr>
-          <w:sz w:val="16"/>
-          <w:szCs w:val="16"/>
-        </w:rPr>
-      </w:pPr>
-      <w:r>
-        <w:rPr>
-          <w:sz w:val="16"/>
-          <w:szCs w:val="16"/>
-        </w:rPr>
-        <w:t>Information on basic physical and chemical properties</w:t>
-      </w:r>
-    </w:p>
-    <w:p>
-      <w:pPr>
-        <w:pStyle w:val="NoSpacing"/>
-        <w:spacing w:before="0"/>
-        <w:contextualSpacing/>
-        <w:rPr>
-          <w:sz w:val="16"/>
-          <w:szCs w:val="16"/>
-        </w:rPr>
-      </w:pPr>
-      <w:r>
-        <w:rPr>
-          <w:sz w:val="16"/>
-          <w:szCs w:val="16"/>
-        </w:rPr>
-        <w:t>Physical state liquid</w:t>
-      </w:r>
-    </w:p>
-    <w:p>
-      <w:pPr>
-        <w:pStyle w:val="NoSpacing"/>
-        <w:spacing w:before="0"/>
-        <w:contextualSpacing/>
-        <w:rPr>
-          <w:sz w:val="16"/>
-          <w:szCs w:val="16"/>
-        </w:rPr>
-      </w:pPr>
-      <w:r>
-        <w:rPr>
-          <w:sz w:val="16"/>
-          <w:szCs w:val="16"/>
-        </w:rPr>
-        <w:t>Appearance viscous Odor Ester</w:t>
-      </w:r>
-    </w:p>
-    <w:p>
-      <w:pPr>
-        <w:pStyle w:val="NoSpacing"/>
-        <w:spacing w:before="0"/>
-        <w:contextualSpacing/>
-        <w:rPr>
-          <w:sz w:val="16"/>
-          <w:szCs w:val="16"/>
-        </w:rPr>
-      </w:pPr>
-      <w:r>
-        <w:rPr>
-          <w:sz w:val="16"/>
-          <w:szCs w:val="16"/>
-        </w:rPr>
-        <w:t>Color red, yellow, green, blue, black, white Odor threshold No information available</w:t>
-      </w:r>
-    </w:p>
-    <w:p>
-      <w:pPr>
-        <w:pStyle w:val="NoSpacing"/>
-        <w:spacing w:before="0"/>
-        <w:contextualSpacing/>
-        <w:rPr>
-          <w:sz w:val="16"/>
-          <w:szCs w:val="16"/>
-        </w:rPr>
-      </w:pPr>
-      <w:r>
-        <w:rPr>
-          <w:sz w:val="16"/>
-          <w:szCs w:val="16"/>
-        </w:rPr>
-        <w:t>Property Values Remarks • Method</w:t>
+        <w:t xml:space="preserve"> a carcinogen.</w:t>
+      </w:r>
+    </w:p>
+    <w:p>
+      <w:pPr>
+        <w:pStyle w:val="NoSpacing"/>
+        <w:spacing w:before="0"/>
+        <w:contextualSpacing/>
+        <w:rPr>
+          <w:sz w:val="16"/>
+          <w:szCs w:val="16"/>
+        </w:rPr>
+      </w:pPr>
+      <w:r>
+        <w:rPr>
+          <w:sz w:val="16"/>
+          <w:szCs w:val="16"/>
+        </w:rPr>
+        <w:t>Reproductive toxicity No information available.</w:t>
+      </w:r>
+    </w:p>
+    <w:p>
+      <w:pPr>
+        <w:pStyle w:val="NoSpacing"/>
+        <w:spacing w:before="0"/>
+        <w:contextualSpacing/>
+        <w:rPr>
+          <w:sz w:val="16"/>
+          <w:szCs w:val="16"/>
+        </w:rPr>
+      </w:pPr>
+      <w:r>
+        <w:rPr>
+          <w:sz w:val="16"/>
+          <w:szCs w:val="16"/>
+        </w:rPr>
+        <w:t>STOT - single exposure No information available.</w:t>
+      </w:r>
+    </w:p>
+    <w:p>
+      <w:pPr>
+        <w:pStyle w:val="NoSpacing"/>
+        <w:spacing w:before="0"/>
+        <w:contextualSpacing/>
+        <w:rPr>
+          <w:sz w:val="16"/>
+          <w:szCs w:val="16"/>
+        </w:rPr>
+      </w:pPr>
+      <w:r>
+        <w:rPr>
+          <w:sz w:val="16"/>
+          <w:szCs w:val="16"/>
+        </w:rPr>
+        <w:t>STOT - repeated exposure No information available.</w:t>
+      </w:r>
+    </w:p>
+    <w:p>
+      <w:pPr>
+        <w:pStyle w:val="NoSpacing"/>
+        <w:spacing w:before="0"/>
+        <w:contextualSpacing/>
+        <w:rPr>
+          <w:sz w:val="16"/>
+          <w:szCs w:val="16"/>
+        </w:rPr>
+      </w:pPr>
+      <w:r>
+        <w:rPr>
+          <w:sz w:val="16"/>
+          <w:szCs w:val="16"/>
+        </w:rPr>
+        <w:t>Aspiration hazard No information available.</w:t>
+      </w:r>
+    </w:p>
+    <w:p>
+      <w:pPr>
+        <w:pStyle w:val="NoSpacing"/>
+        <w:spacing w:before="0"/>
+        <w:contextualSpacing/>
+        <w:rPr>
+          <w:sz w:val="16"/>
+          <w:szCs w:val="16"/>
+        </w:rPr>
+      </w:pPr>
+      <w:r>
+        <w:rPr>
+          <w:sz w:val="16"/>
+          <w:szCs w:val="16"/>
+        </w:rPr>
+        <w:t>Numerical measures of toxicity - Product Information</w:t>
+      </w:r>
+    </w:p>
+    <w:p>
+      <w:pPr>
+        <w:pStyle w:val="NoSpacing"/>
+        <w:spacing w:before="0"/>
+        <w:contextualSpacing/>
+        <w:rPr>
+          <w:sz w:val="16"/>
+          <w:szCs w:val="16"/>
+        </w:rPr>
+      </w:pPr>
+      <w:r>
+        <w:rPr>
+          <w:sz w:val="16"/>
+          <w:szCs w:val="16"/>
+        </w:rPr>
+        <w:t>Unknown Acute Toxicity 0% of the mixture consists of ingredient(s) of unknown toxicity</w:t>
+      </w:r>
+    </w:p>
+    <w:p>
+      <w:pPr>
+        <w:pStyle w:val="NoSpacing"/>
+        <w:spacing w:before="0"/>
+        <w:contextualSpacing/>
+        <w:rPr>
+          <w:sz w:val="16"/>
+          <w:szCs w:val="16"/>
+        </w:rPr>
+      </w:pPr>
+    </w:p>
+    <w:p>
+      <w:pPr>
+        <w:pStyle w:val="NoSpacing"/>
+        <w:spacing w:before="0"/>
+        <w:contextualSpacing/>
+        <w:rPr>
+          <w:sz w:val="16"/>
+          <w:szCs w:val="16"/>
+        </w:rPr>
+      </w:pPr>
+      <w:r>
+        <w:rPr>
+          <w:sz w:val="16"/>
+          <w:szCs w:val="16"/>
+        </w:rPr>
+        <w:t>12. ECOLOGICAL INFORMATION</w:t>
+      </w:r>
+    </w:p>
+    <w:p>
+      <w:pPr>
+        <w:pStyle w:val="NoSpacing"/>
+        <w:spacing w:before="0"/>
+        <w:contextualSpacing/>
+        <w:rPr>
+          <w:sz w:val="16"/>
+          <w:szCs w:val="16"/>
+        </w:rPr>
+      </w:pPr>
+      <w:proofErr w:type="spellStart"/>
+      <w:r>
+        <w:rPr>
+          <w:sz w:val="16"/>
+          <w:szCs w:val="16"/>
+        </w:rPr>
+        <w:t>Ecotoxicity</w:t>
+      </w:r>
+      <w:proofErr w:type="spellEnd"/>
+    </w:p>
+    <w:p>
+      <w:pPr>
+        <w:pStyle w:val="NoSpacing"/>
+        <w:spacing w:before="0"/>
+        <w:contextualSpacing/>
+        <w:rPr>
+          <w:sz w:val="16"/>
+          <w:szCs w:val="16"/>
+        </w:rPr>
+      </w:pPr>
+      <w:r>
+        <w:rPr>
+          <w:sz w:val="16"/>
+          <w:szCs w:val="16"/>
+        </w:rPr>
+        <w:t>Toxic to aquatic life</w:t>
+      </w:r>
+    </w:p>
+    <w:p>
+      <w:pPr>
+        <w:pStyle w:val="NoSpacing"/>
+        <w:spacing w:before="0"/>
+        <w:contextualSpacing/>
+        <w:rPr>
+          <w:sz w:val="16"/>
+          <w:szCs w:val="16"/>
+        </w:rPr>
+      </w:pPr>
+      <w:r>
+        <w:rPr>
+          <w:sz w:val="16"/>
+          <w:szCs w:val="16"/>
+        </w:rPr>
+        <w:t>Persistence and degradability</w:t>
+      </w:r>
+    </w:p>
+    <w:p>
+      <w:pPr>
+        <w:pStyle w:val="NoSpacing"/>
+        <w:spacing w:before="0"/>
+        <w:contextualSpacing/>
+        <w:rPr>
+          <w:sz w:val="16"/>
+          <w:szCs w:val="16"/>
+        </w:rPr>
+      </w:pPr>
+      <w:r>
+        <w:rPr>
+          <w:sz w:val="16"/>
+          <w:szCs w:val="16"/>
+        </w:rPr>
+        <w:t>No information available.</w:t>
+      </w:r>
+    </w:p>
+    <w:p>
+      <w:pPr>
+        <w:pStyle w:val="NoSpacing"/>
+        <w:spacing w:before="0"/>
+        <w:contextualSpacing/>
+        <w:rPr>
+          <w:sz w:val="16"/>
+          <w:szCs w:val="16"/>
+        </w:rPr>
+      </w:pPr>
+      <w:r>
+        <w:rPr>
+          <w:sz w:val="16"/>
+          <w:szCs w:val="16"/>
+        </w:rPr>
+        <w:t>Bioaccumulation</w:t>
+      </w:r>
+    </w:p>
+    <w:p>
+      <w:pPr>
+        <w:pStyle w:val="NoSpacing"/>
+        <w:spacing w:before="0"/>
+        <w:contextualSpacing/>
+        <w:rPr>
+          <w:sz w:val="16"/>
+          <w:szCs w:val="16"/>
+        </w:rPr>
+      </w:pPr>
+      <w:r>
+        <w:rPr>
+          <w:sz w:val="16"/>
+          <w:szCs w:val="16"/>
+        </w:rPr>
+        <w:t>No information available.</w:t>
+      </w:r>
+    </w:p>
+    <w:p>
+      <w:pPr>
+        <w:pStyle w:val="NoSpacing"/>
+        <w:spacing w:before="0"/>
+        <w:contextualSpacing/>
+        <w:rPr>
+          <w:sz w:val="16"/>
+          <w:szCs w:val="16"/>
+        </w:rPr>
+      </w:pPr>
+      <w:r>
+        <w:rPr>
+          <w:sz w:val="16"/>
+          <w:szCs w:val="16"/>
+        </w:rPr>
+        <w:t>Other adverse effects No information available</w:t>
+      </w:r>
+    </w:p>
+    <w:p>
+      <w:pPr>
+        <w:pStyle w:val="NoSpacing"/>
+        <w:spacing w:before="0"/>
+        <w:contextualSpacing/>
+        <w:rPr>
+          <w:sz w:val="16"/>
+          <w:szCs w:val="16"/>
+        </w:rPr>
+      </w:pPr>
+      <w:r>
+        <w:rPr>
+          <w:sz w:val="16"/>
+          <w:szCs w:val="16"/>
+        </w:rPr>
+        <w:t>15. REGULATORY INFORMATION</w:t>
+      </w:r>
+    </w:p>
+    <w:p>
+      <w:pPr>
+        <w:pStyle w:val="NoSpacing"/>
+        <w:spacing w:before="0"/>
+        <w:contextualSpacing/>
+        <w:rPr>
+          <w:sz w:val="16"/>
+          <w:szCs w:val="16"/>
+        </w:rPr>
+      </w:pPr>
+      <w:r>
+        <w:rPr>
+          <w:sz w:val="16"/>
+          <w:szCs w:val="16"/>
+        </w:rPr>
+        <w:t>International Inventories</w:t>
+      </w:r>
+    </w:p>
+    <w:p>
+      <w:pPr>
+        <w:pStyle w:val="NoSpacing"/>
+        <w:spacing w:before="0"/>
+        <w:contextualSpacing/>
+        <w:rPr>
+          <w:sz w:val="16"/>
+          <w:szCs w:val="16"/>
+        </w:rPr>
+      </w:pPr>
+      <w:r>
+        <w:rPr>
+          <w:sz w:val="16"/>
+          <w:szCs w:val="16"/>
+        </w:rPr>
+        <w:t>TSCA Complies</w:t>
+      </w:r>
+    </w:p>
+    <w:p>
+      <w:pPr>
+        <w:pStyle w:val="NoSpacing"/>
+        <w:spacing w:before="0"/>
+        <w:contextualSpacing/>
+        <w:rPr>
+          <w:sz w:val="16"/>
+          <w:szCs w:val="16"/>
+        </w:rPr>
+      </w:pPr>
+      <w:r>
+        <w:rPr>
+          <w:sz w:val="16"/>
+          <w:szCs w:val="16"/>
+        </w:rPr>
+        <w:t>Legend:</w:t>
+      </w:r>
+    </w:p>
+    <w:p>
+      <w:pPr>
+        <w:pStyle w:val="NoSpacing"/>
+        <w:spacing w:before="0"/>
+        <w:contextualSpacing/>
+        <w:rPr>
+          <w:sz w:val="16"/>
+          <w:szCs w:val="16"/>
+        </w:rPr>
+      </w:pPr>
+      <w:r>
+        <w:rPr>
+          <w:sz w:val="16"/>
+          <w:szCs w:val="16"/>
+        </w:rPr>
+        <w:t>TSCA - United States Toxic Substances Control Act Section 8(b) Inventory</w:t>
+      </w:r>
+    </w:p>
+    <w:p>
+      <w:pPr>
+        <w:pStyle w:val="NoSpacing"/>
+        <w:spacing w:before="0"/>
+        <w:contextualSpacing/>
+        <w:rPr>
+          <w:sz w:val="16"/>
+          <w:szCs w:val="16"/>
+        </w:rPr>
+      </w:pPr>
+      <w:r>
+        <w:rPr>
+          <w:sz w:val="16"/>
+          <w:szCs w:val="16"/>
+        </w:rPr>
+        <w:t>US Federal Regulations</w:t>
+      </w:r>
+    </w:p>
+    <w:p>
+      <w:pPr>
+        <w:pStyle w:val="NoSpacing"/>
+        <w:spacing w:before="0"/>
+        <w:contextualSpacing/>
+        <w:rPr>
+          <w:sz w:val="16"/>
+          <w:szCs w:val="16"/>
+        </w:rPr>
+      </w:pPr>
+      <w:r>
+        <w:rPr>
+          <w:sz w:val="16"/>
+          <w:szCs w:val="16"/>
+        </w:rPr>
+        <w:t>SARA 313</w:t>
+      </w:r>
+    </w:p>
+    <w:p>
+      <w:pPr>
+        <w:pStyle w:val="NoSpacing"/>
+        <w:spacing w:before="0"/>
+        <w:contextualSpacing/>
+        <w:rPr>
+          <w:sz w:val="16"/>
+          <w:szCs w:val="16"/>
+        </w:rPr>
+      </w:pPr>
+      <w:r>
+        <w:rPr>
+          <w:sz w:val="16"/>
+          <w:szCs w:val="16"/>
+        </w:rPr>
+        <w:t>Section 313 of Title III of the Superfund Amendments and Reauthorization Act of 1986 (SARA). This product does not contain any</w:t>
       </w:r>
     </w:p>
     <w:p>
@@ -9848,7 +11692,7 @@
           <w:sz w:val="16"/>
           <w:szCs w:val="16"/>
         </w:rPr>
-        <w:t>pH</w:t>
+        <w:t>chemicals</w:t>
       </w:r>
       <w:proofErr w:type="gramEnd"/>
       <w:r>
@@ -9856,601 +11700,478 @@
           <w:sz w:val="16"/>
           <w:szCs w:val="16"/>
         </w:rPr>
-        <w:t xml:space="preserve"> No information available</w:t>
-      </w:r>
-    </w:p>
-    <w:p>
-      <w:pPr>
-        <w:pStyle w:val="NoSpacing"/>
-        <w:spacing w:before="0"/>
-        <w:contextualSpacing/>
-        <w:rPr>
-          <w:sz w:val="16"/>
-          <w:szCs w:val="16"/>
-        </w:rPr>
-      </w:pPr>
-      <w:r>
-        <w:rPr>
-          <w:sz w:val="16"/>
-          <w:szCs w:val="16"/>
-        </w:rPr>
-        <w:t>Melting point/freezing point No information available</w:t>
-      </w:r>
-    </w:p>
-    <w:p>
-      <w:pPr>
-        <w:pStyle w:val="NoSpacing"/>
-        <w:spacing w:before="0"/>
-        <w:contextualSpacing/>
-        <w:rPr>
-          <w:sz w:val="16"/>
-          <w:szCs w:val="16"/>
-        </w:rPr>
-      </w:pPr>
-      <w:r>
-        <w:rPr>
-          <w:sz w:val="16"/>
-          <w:szCs w:val="16"/>
-        </w:rPr>
-        <w:t>Boiling point / boiling range No information available</w:t>
-      </w:r>
-    </w:p>
-    <w:p>
-      <w:pPr>
-        <w:pStyle w:val="NoSpacing"/>
-        <w:spacing w:before="0"/>
-        <w:contextualSpacing/>
-        <w:rPr>
-          <w:sz w:val="16"/>
-          <w:szCs w:val="16"/>
-        </w:rPr>
-      </w:pPr>
-      <w:r>
-        <w:rPr>
-          <w:sz w:val="16"/>
-          <w:szCs w:val="16"/>
-        </w:rPr>
-        <w:t>Flash point &gt; 100 °C (&gt; 212 °F)</w:t>
-      </w:r>
-    </w:p>
-    <w:p>
-      <w:pPr>
-        <w:pStyle w:val="NoSpacing"/>
-        <w:spacing w:before="0"/>
-        <w:contextualSpacing/>
-        <w:rPr>
-          <w:sz w:val="16"/>
-          <w:szCs w:val="16"/>
-        </w:rPr>
-      </w:pPr>
-      <w:r>
-        <w:rPr>
-          <w:sz w:val="16"/>
-          <w:szCs w:val="16"/>
-        </w:rPr>
-        <w:t>Evaporation rate No information available</w:t>
-      </w:r>
-    </w:p>
-    <w:p>
-      <w:pPr>
-        <w:pStyle w:val="NoSpacing"/>
-        <w:spacing w:before="0"/>
-        <w:contextualSpacing/>
-        <w:rPr>
-          <w:sz w:val="16"/>
-          <w:szCs w:val="16"/>
-        </w:rPr>
-      </w:pPr>
-      <w:r>
-        <w:rPr>
-          <w:sz w:val="16"/>
-          <w:szCs w:val="16"/>
-        </w:rPr>
-        <w:t>Flammability (solid, gas) No information available</w:t>
-      </w:r>
-    </w:p>
-    <w:p>
-      <w:pPr>
-        <w:pStyle w:val="NoSpacing"/>
-        <w:spacing w:before="0"/>
-        <w:contextualSpacing/>
-        <w:rPr>
-          <w:sz w:val="16"/>
-          <w:szCs w:val="16"/>
-        </w:rPr>
-      </w:pPr>
-      <w:r>
-        <w:rPr>
-          <w:sz w:val="16"/>
-          <w:szCs w:val="16"/>
-        </w:rPr>
-        <w:t>Flammability Limit in Air</w:t>
-      </w:r>
-    </w:p>
-    <w:p>
-      <w:pPr>
-        <w:pStyle w:val="NoSpacing"/>
-        <w:spacing w:before="0"/>
-        <w:contextualSpacing/>
-        <w:rPr>
-          <w:sz w:val="16"/>
-          <w:szCs w:val="16"/>
-        </w:rPr>
-      </w:pPr>
-      <w:r>
-        <w:rPr>
-          <w:sz w:val="16"/>
-          <w:szCs w:val="16"/>
-        </w:rPr>
-        <w:t>Upper flammability limit: No information available</w:t>
-      </w:r>
-    </w:p>
-    <w:p>
-      <w:pPr>
-        <w:pStyle w:val="NoSpacing"/>
-        <w:spacing w:before="0"/>
-        <w:contextualSpacing/>
-        <w:rPr>
-          <w:sz w:val="16"/>
-          <w:szCs w:val="16"/>
-        </w:rPr>
-      </w:pPr>
-      <w:r>
-        <w:rPr>
-          <w:sz w:val="16"/>
-          <w:szCs w:val="16"/>
-        </w:rPr>
-        <w:t>Lower flammability limit: No information available</w:t>
-      </w:r>
-    </w:p>
-    <w:p>
-      <w:pPr>
-        <w:pStyle w:val="NoSpacing"/>
-        <w:spacing w:before="0"/>
-        <w:contextualSpacing/>
-        <w:rPr>
-          <w:sz w:val="16"/>
-          <w:szCs w:val="16"/>
-        </w:rPr>
-      </w:pPr>
-      <w:r>
-        <w:rPr>
-          <w:sz w:val="16"/>
-          <w:szCs w:val="16"/>
-        </w:rPr>
-        <w:t>Vapor pressure No information available</w:t>
-      </w:r>
-    </w:p>
-    <w:p>
-      <w:pPr>
-        <w:pStyle w:val="NoSpacing"/>
-        <w:spacing w:before="0"/>
-        <w:contextualSpacing/>
-        <w:rPr>
-          <w:sz w:val="16"/>
-          <w:szCs w:val="16"/>
-        </w:rPr>
-      </w:pPr>
-      <w:r>
-        <w:rPr>
-          <w:sz w:val="16"/>
-          <w:szCs w:val="16"/>
-        </w:rPr>
-        <w:t>Vapor density No information available</w:t>
-      </w:r>
-    </w:p>
-    <w:p>
-      <w:pPr>
-        <w:pStyle w:val="NoSpacing"/>
-        <w:spacing w:before="0"/>
-        <w:contextualSpacing/>
-        <w:rPr>
-          <w:sz w:val="16"/>
-          <w:szCs w:val="16"/>
-        </w:rPr>
-      </w:pPr>
-      <w:r>
-        <w:rPr>
-          <w:sz w:val="16"/>
-          <w:szCs w:val="16"/>
-        </w:rPr>
-        <w:t>Specific Gravity Approx. 1</w:t>
-      </w:r>
-    </w:p>
-    <w:p>
-      <w:pPr>
-        <w:pStyle w:val="NoSpacing"/>
-        <w:spacing w:before="0"/>
-        <w:contextualSpacing/>
-        <w:rPr>
-          <w:sz w:val="16"/>
-          <w:szCs w:val="16"/>
-        </w:rPr>
-      </w:pPr>
-      <w:r>
-        <w:rPr>
-          <w:sz w:val="16"/>
-          <w:szCs w:val="16"/>
-        </w:rPr>
-        <w:t>Water solubility Low solubility</w:t>
-      </w:r>
-    </w:p>
-    <w:p>
-      <w:pPr>
-        <w:pStyle w:val="NoSpacing"/>
-        <w:spacing w:before="0"/>
-        <w:contextualSpacing/>
-        <w:rPr>
-          <w:sz w:val="16"/>
-          <w:szCs w:val="16"/>
-        </w:rPr>
-      </w:pPr>
-      <w:r>
-        <w:rPr>
-          <w:sz w:val="16"/>
-          <w:szCs w:val="16"/>
-        </w:rPr>
-        <w:t>Solubility in other solvents No information available</w:t>
-      </w:r>
-    </w:p>
-    <w:p>
-      <w:pPr>
-        <w:pStyle w:val="NoSpacing"/>
-        <w:spacing w:before="0"/>
-        <w:contextualSpacing/>
-        <w:rPr>
-          <w:sz w:val="16"/>
-          <w:szCs w:val="16"/>
-        </w:rPr>
-      </w:pPr>
-      <w:r>
-        <w:rPr>
-          <w:sz w:val="16"/>
-          <w:szCs w:val="16"/>
-        </w:rPr>
-        <w:t>Partition coefficient No information available</w:t>
-      </w:r>
-    </w:p>
-    <w:p>
-      <w:pPr>
-        <w:pStyle w:val="NoSpacing"/>
-        <w:spacing w:before="0"/>
-        <w:contextualSpacing/>
-        <w:rPr>
-          <w:sz w:val="16"/>
-          <w:szCs w:val="16"/>
-        </w:rPr>
-      </w:pPr>
-      <w:proofErr w:type="spellStart"/>
-      <w:r>
-        <w:rPr>
-          <w:sz w:val="16"/>
-          <w:szCs w:val="16"/>
-        </w:rPr>
-        <w:t>Autoignition</w:t>
-      </w:r>
-      <w:proofErr w:type="spellEnd"/>
-      <w:r>
-        <w:rPr>
-          <w:sz w:val="16"/>
-          <w:szCs w:val="16"/>
-        </w:rPr>
-        <w:t xml:space="preserve"> temperature No information available</w:t>
-      </w:r>
-    </w:p>
-    <w:p>
-      <w:pPr>
-        <w:pStyle w:val="NoSpacing"/>
-        <w:spacing w:before="0"/>
-        <w:contextualSpacing/>
-        <w:rPr>
-          <w:sz w:val="16"/>
-          <w:szCs w:val="16"/>
-        </w:rPr>
-      </w:pPr>
-      <w:r>
-        <w:rPr>
-          <w:sz w:val="16"/>
-          <w:szCs w:val="16"/>
-        </w:rPr>
-        <w:t>Decomposition temperature No information available</w:t>
-      </w:r>
-    </w:p>
-    <w:p>
-      <w:pPr>
-        <w:pStyle w:val="NoSpacing"/>
-        <w:spacing w:before="0"/>
-        <w:contextualSpacing/>
-        <w:rPr>
-          <w:sz w:val="16"/>
-          <w:szCs w:val="16"/>
-        </w:rPr>
-      </w:pPr>
-      <w:r>
-        <w:rPr>
-          <w:sz w:val="16"/>
-          <w:szCs w:val="16"/>
-        </w:rPr>
-        <w:t>Kinematic viscosity No information available</w:t>
-      </w:r>
-    </w:p>
-    <w:p>
-      <w:pPr>
-        <w:pStyle w:val="NoSpacing"/>
-        <w:spacing w:before="0"/>
-        <w:contextualSpacing/>
-        <w:rPr>
-          <w:sz w:val="16"/>
-          <w:szCs w:val="16"/>
-        </w:rPr>
-      </w:pPr>
-      <w:r>
-        <w:rPr>
-          <w:sz w:val="16"/>
-          <w:szCs w:val="16"/>
-        </w:rPr>
-        <w:t xml:space="preserve">Dynamic viscosity 90 </w:t>
-      </w:r>
-      <w:proofErr w:type="spellStart"/>
-      <w:r>
-        <w:rPr>
-          <w:sz w:val="16"/>
-          <w:szCs w:val="16"/>
-        </w:rPr>
-        <w:t>cP</w:t>
-      </w:r>
-      <w:proofErr w:type="spellEnd"/>
-      <w:r>
-        <w:rPr>
-          <w:sz w:val="16"/>
-          <w:szCs w:val="16"/>
-        </w:rPr>
-        <w:t xml:space="preserve"> @ 20 °C</w:t>
-      </w:r>
-    </w:p>
-    <w:p>
-      <w:pPr>
-        <w:pStyle w:val="NoSpacing"/>
-        <w:spacing w:before="0"/>
-        <w:contextualSpacing/>
-        <w:rPr>
-          <w:sz w:val="16"/>
-          <w:szCs w:val="16"/>
-        </w:rPr>
-      </w:pPr>
-      <w:r>
-        <w:rPr>
-          <w:sz w:val="16"/>
-          <w:szCs w:val="16"/>
-        </w:rPr>
-        <w:t>Explosive properties No information available</w:t>
-      </w:r>
-    </w:p>
-    <w:p>
-      <w:pPr>
-        <w:pStyle w:val="NoSpacing"/>
-        <w:spacing w:before="0"/>
-        <w:contextualSpacing/>
-        <w:rPr>
-          <w:sz w:val="16"/>
-          <w:szCs w:val="16"/>
-        </w:rPr>
-      </w:pPr>
-      <w:r>
-        <w:rPr>
-          <w:sz w:val="16"/>
-          <w:szCs w:val="16"/>
-        </w:rPr>
-        <w:t>Oxidizing properties No information available</w:t>
-      </w:r>
-    </w:p>
-    <w:p>
-      <w:pPr>
-        <w:pStyle w:val="NoSpacing"/>
-        <w:spacing w:before="0"/>
-        <w:contextualSpacing/>
-        <w:rPr>
-          <w:sz w:val="16"/>
-          <w:szCs w:val="16"/>
-        </w:rPr>
-      </w:pPr>
-      <w:r>
-        <w:rPr>
-          <w:sz w:val="16"/>
-          <w:szCs w:val="16"/>
-        </w:rPr>
-        <w:t>Other Information Softening point No information available</w:t>
-      </w:r>
-    </w:p>
-    <w:p>
-      <w:pPr>
-        <w:pStyle w:val="NoSpacing"/>
-        <w:spacing w:before="0"/>
-        <w:contextualSpacing/>
-        <w:rPr>
-          <w:sz w:val="16"/>
-          <w:szCs w:val="16"/>
-        </w:rPr>
-      </w:pPr>
-      <w:r>
-        <w:rPr>
-          <w:sz w:val="16"/>
-          <w:szCs w:val="16"/>
-        </w:rPr>
-        <w:t>Molecular weight No information available</w:t>
-      </w:r>
-    </w:p>
-    <w:p>
-      <w:pPr>
-        <w:pStyle w:val="NoSpacing"/>
-        <w:spacing w:before="0"/>
-        <w:contextualSpacing/>
-        <w:rPr>
-          <w:sz w:val="16"/>
-          <w:szCs w:val="16"/>
-        </w:rPr>
-      </w:pPr>
-      <w:r>
-        <w:rPr>
-          <w:sz w:val="16"/>
-          <w:szCs w:val="16"/>
-        </w:rPr>
-        <w:t>VOC Content (%) No information available</w:t>
-      </w:r>
-    </w:p>
-    <w:p>
-      <w:pPr>
-        <w:pStyle w:val="NoSpacing"/>
-        <w:spacing w:before="0"/>
-        <w:contextualSpacing/>
-        <w:rPr>
-          <w:sz w:val="16"/>
-          <w:szCs w:val="16"/>
-        </w:rPr>
-      </w:pPr>
-      <w:r>
-        <w:rPr>
-          <w:sz w:val="16"/>
-          <w:szCs w:val="16"/>
-        </w:rPr>
-        <w:t>Density No information available</w:t>
-      </w:r>
-    </w:p>
-    <w:p>
-      <w:pPr>
-        <w:pStyle w:val="NoSpacing"/>
-        <w:spacing w:before="0"/>
-        <w:contextualSpacing/>
-        <w:rPr>
-          <w:sz w:val="16"/>
-          <w:szCs w:val="16"/>
-        </w:rPr>
-      </w:pPr>
-      <w:r>
-        <w:rPr>
-          <w:sz w:val="16"/>
-          <w:szCs w:val="16"/>
-        </w:rPr>
-        <w:t>Bulk density No information available</w:t>
-      </w:r>
-    </w:p>
-    <w:p>
-      <w:pPr>
-        <w:pStyle w:val="NoSpacing"/>
-        <w:spacing w:before="0"/>
-        <w:contextualSpacing/>
-        <w:rPr>
-          <w:sz w:val="16"/>
-          <w:szCs w:val="16"/>
-        </w:rPr>
-      </w:pPr>
-    </w:p>
-    <w:p>
-      <w:pPr>
-        <w:pStyle w:val="NoSpacing"/>
-        <w:spacing w:before="0"/>
-        <w:contextualSpacing/>
-        <w:rPr>
-          <w:sz w:val="16"/>
-          <w:szCs w:val="16"/>
-        </w:rPr>
-      </w:pPr>
-      <w:r>
-        <w:rPr>
-          <w:sz w:val="16"/>
-          <w:szCs w:val="16"/>
-        </w:rPr>
-        <w:t>10. STABILITY AND REACTIVITY</w:t>
-      </w:r>
-    </w:p>
-    <w:p>
-      <w:pPr>
-        <w:pStyle w:val="NoSpacing"/>
-        <w:spacing w:before="0"/>
-        <w:contextualSpacing/>
-        <w:rPr>
-          <w:sz w:val="16"/>
-          <w:szCs w:val="16"/>
-        </w:rPr>
-      </w:pPr>
-      <w:r>
-        <w:rPr>
-          <w:sz w:val="16"/>
-          <w:szCs w:val="16"/>
-        </w:rPr>
-        <w:t>Reactivity</w:t>
-      </w:r>
-    </w:p>
-    <w:p>
-      <w:pPr>
-        <w:pStyle w:val="NoSpacing"/>
-        <w:spacing w:before="0"/>
-        <w:contextualSpacing/>
-        <w:rPr>
-          <w:sz w:val="16"/>
-          <w:szCs w:val="16"/>
-        </w:rPr>
-      </w:pPr>
-      <w:r>
-        <w:rPr>
-          <w:sz w:val="16"/>
-          <w:szCs w:val="16"/>
-        </w:rPr>
-        <w:t>No data available</w:t>
-      </w:r>
-    </w:p>
-    <w:p>
-      <w:pPr>
-        <w:pStyle w:val="NoSpacing"/>
-        <w:spacing w:before="0"/>
-        <w:contextualSpacing/>
-        <w:rPr>
-          <w:sz w:val="16"/>
-          <w:szCs w:val="16"/>
-        </w:rPr>
-      </w:pPr>
-      <w:r>
-        <w:rPr>
-          <w:sz w:val="16"/>
-          <w:szCs w:val="16"/>
-        </w:rPr>
-        <w:t>Chemical stability</w:t>
-      </w:r>
-    </w:p>
-    <w:p>
-      <w:pPr>
-        <w:pStyle w:val="NoSpacing"/>
-        <w:spacing w:before="0"/>
-        <w:contextualSpacing/>
-        <w:rPr>
-          <w:sz w:val="16"/>
-          <w:szCs w:val="16"/>
-        </w:rPr>
-      </w:pPr>
-      <w:r>
-        <w:rPr>
-          <w:sz w:val="16"/>
-          <w:szCs w:val="16"/>
-        </w:rPr>
-        <w:t>Stable under recommended storage conditions.</w:t>
-      </w:r>
-    </w:p>
-    <w:p>
-      <w:pPr>
-        <w:pStyle w:val="NoSpacing"/>
-        <w:spacing w:before="0"/>
-        <w:contextualSpacing/>
-        <w:rPr>
-          <w:sz w:val="16"/>
-          <w:szCs w:val="16"/>
-        </w:rPr>
-      </w:pPr>
-      <w:r>
-        <w:rPr>
-          <w:sz w:val="16"/>
-          <w:szCs w:val="16"/>
-        </w:rPr>
-        <w:t>Possibility of Hazardous Reactions</w:t>
+        <w:t xml:space="preserve"> which are subject to the reporting requirements of the Act and Title 40 of the Code of Federal Regulations, Part 372</w:t>
+      </w:r>
+    </w:p>
+    <w:p>
+      <w:pPr>
+        <w:pStyle w:val="NoSpacing"/>
+        <w:spacing w:before="0"/>
+        <w:contextualSpacing/>
+        <w:rPr>
+          <w:sz w:val="16"/>
+          <w:szCs w:val="16"/>
+        </w:rPr>
+      </w:pPr>
+      <w:r>
+        <w:rPr>
+          <w:sz w:val="16"/>
+          <w:szCs w:val="16"/>
+        </w:rPr>
+        <w:t>SARA 311/312 Hazard Categories</w:t>
+      </w:r>
+    </w:p>
+    <w:p>
+      <w:pPr>
+        <w:pStyle w:val="NoSpacing"/>
+        <w:spacing w:before="0"/>
+        <w:contextualSpacing/>
+        <w:rPr>
+          <w:sz w:val="16"/>
+          <w:szCs w:val="16"/>
+        </w:rPr>
+      </w:pPr>
+      <w:r>
+        <w:rPr>
+          <w:sz w:val="16"/>
+          <w:szCs w:val="16"/>
+        </w:rPr>
+        <w:t>Acute health hazard Yes</w:t>
+      </w:r>
+    </w:p>
+    <w:p>
+      <w:pPr>
+        <w:pStyle w:val="NoSpacing"/>
+        <w:spacing w:before="0"/>
+        <w:contextualSpacing/>
+        <w:rPr>
+          <w:sz w:val="16"/>
+          <w:szCs w:val="16"/>
+        </w:rPr>
+      </w:pPr>
+      <w:r>
+        <w:rPr>
+          <w:sz w:val="16"/>
+          <w:szCs w:val="16"/>
+        </w:rPr>
+        <w:t>Chronic Health Hazard No</w:t>
+      </w:r>
+    </w:p>
+    <w:p>
+      <w:pPr>
+        <w:pStyle w:val="NoSpacing"/>
+        <w:spacing w:before="0"/>
+        <w:contextualSpacing/>
+        <w:rPr>
+          <w:sz w:val="16"/>
+          <w:szCs w:val="16"/>
+        </w:rPr>
+      </w:pPr>
+      <w:r>
+        <w:rPr>
+          <w:sz w:val="16"/>
+          <w:szCs w:val="16"/>
+        </w:rPr>
+        <w:t>Fire hazard No</w:t>
+      </w:r>
+    </w:p>
+    <w:p>
+      <w:pPr>
+        <w:pStyle w:val="NoSpacing"/>
+        <w:spacing w:before="0"/>
+        <w:contextualSpacing/>
+        <w:rPr>
+          <w:sz w:val="16"/>
+          <w:szCs w:val="16"/>
+        </w:rPr>
+      </w:pPr>
+      <w:r>
+        <w:rPr>
+          <w:sz w:val="16"/>
+          <w:szCs w:val="16"/>
+        </w:rPr>
+        <w:t>Sudden release of pressure hazard No</w:t>
+      </w:r>
+    </w:p>
+    <w:p>
+      <w:pPr>
+        <w:pStyle w:val="NoSpacing"/>
+        <w:spacing w:before="0"/>
+        <w:contextualSpacing/>
+        <w:rPr>
+          <w:sz w:val="16"/>
+          <w:szCs w:val="16"/>
+        </w:rPr>
+      </w:pPr>
+      <w:r>
+        <w:rPr>
+          <w:sz w:val="16"/>
+          <w:szCs w:val="16"/>
+        </w:rPr>
+        <w:t>Reactive Hazard No</w:t>
+      </w:r>
+    </w:p>
+    <w:p>
+      <w:pPr>
+        <w:pStyle w:val="NoSpacing"/>
+        <w:spacing w:before="0"/>
+        <w:contextualSpacing/>
+        <w:rPr>
+          <w:sz w:val="16"/>
+          <w:szCs w:val="16"/>
+        </w:rPr>
+      </w:pPr>
+      <w:r>
+        <w:rPr>
+          <w:sz w:val="16"/>
+          <w:szCs w:val="16"/>
+        </w:rPr>
+        <w:t>CWA (Clean Water Act)</w:t>
+      </w:r>
+    </w:p>
+    <w:p>
+      <w:pPr>
+        <w:pStyle w:val="NoSpacing"/>
+        <w:spacing w:before="0"/>
+        <w:contextualSpacing/>
+        <w:rPr>
+          <w:sz w:val="16"/>
+          <w:szCs w:val="16"/>
+        </w:rPr>
+      </w:pPr>
+      <w:r>
+        <w:rPr>
+          <w:sz w:val="16"/>
+          <w:szCs w:val="16"/>
+        </w:rPr>
+        <w:t>This product does not contain any substances regulated as pollutants pursuant to the Clean Water Act (40 CFR 122.21 and 40</w:t>
+      </w:r>
+    </w:p>
+    <w:p>
+      <w:pPr>
+        <w:pStyle w:val="NoSpacing"/>
+        <w:spacing w:before="0"/>
+        <w:contextualSpacing/>
+        <w:rPr>
+          <w:sz w:val="16"/>
+          <w:szCs w:val="16"/>
+        </w:rPr>
+      </w:pPr>
+      <w:r>
+        <w:rPr>
+          <w:sz w:val="16"/>
+          <w:szCs w:val="16"/>
+        </w:rPr>
+        <w:t>CFR 122.42)</w:t>
+      </w:r>
+    </w:p>
+    <w:p>
+      <w:pPr>
+        <w:pStyle w:val="NoSpacing"/>
+        <w:spacing w:before="0"/>
+        <w:contextualSpacing/>
+        <w:rPr>
+          <w:sz w:val="16"/>
+          <w:szCs w:val="16"/>
+        </w:rPr>
+      </w:pPr>
+      <w:r>
+        <w:rPr>
+          <w:sz w:val="16"/>
+          <w:szCs w:val="16"/>
+        </w:rPr>
+        <w:t>CERCLA</w:t>
+      </w:r>
+    </w:p>
+    <w:p>
+      <w:pPr>
+        <w:pStyle w:val="NoSpacing"/>
+        <w:spacing w:before="0"/>
+        <w:contextualSpacing/>
+        <w:rPr>
+          <w:sz w:val="16"/>
+          <w:szCs w:val="16"/>
+        </w:rPr>
+      </w:pPr>
+      <w:r>
+        <w:rPr>
+          <w:sz w:val="16"/>
+          <w:szCs w:val="16"/>
+        </w:rPr>
+        <w:t>This material, as supplied, does not contain any substances regulated as hazardous substances under the Comprehensive</w:t>
+      </w:r>
+    </w:p>
+    <w:p>
+      <w:pPr>
+        <w:pStyle w:val="NoSpacing"/>
+        <w:spacing w:before="0"/>
+        <w:contextualSpacing/>
+        <w:rPr>
+          <w:sz w:val="16"/>
+          <w:szCs w:val="16"/>
+        </w:rPr>
+      </w:pPr>
+      <w:r>
+        <w:rPr>
+          <w:sz w:val="16"/>
+          <w:szCs w:val="16"/>
+        </w:rPr>
+        <w:t>Environmental Response Compensation and Liability Act (CERCLA) (40 CFR 302) or the Superfund Amendments and</w:t>
+      </w:r>
+    </w:p>
+    <w:p>
+      <w:pPr>
+        <w:pStyle w:val="NoSpacing"/>
+        <w:spacing w:before="0"/>
+        <w:contextualSpacing/>
+        <w:rPr>
+          <w:sz w:val="16"/>
+          <w:szCs w:val="16"/>
+        </w:rPr>
+      </w:pPr>
+      <w:r>
+        <w:rPr>
+          <w:sz w:val="16"/>
+          <w:szCs w:val="16"/>
+        </w:rPr>
+        <w:t xml:space="preserve">Reauthorization Act (SARA) (40 CFR 355). There may be specific reporting requirements at the </w:t>
+      </w:r>
+      <w:r>
+        <w:rPr>
+          <w:sz w:val="16"/>
+          <w:szCs w:val="16"/>
+        </w:rPr>
+        <w:t xml:space="preserve">local, regional, or state level </w:t>
+      </w:r>
+      <w:r>
+        <w:rPr>
+          <w:sz w:val="16"/>
+          <w:szCs w:val="16"/>
+        </w:rPr>
+        <w:t>pertaining to releases of this material</w:t>
+      </w:r>
+    </w:p>
+    <w:p>
+      <w:pPr>
+        <w:pStyle w:val="NoSpacing"/>
+        <w:spacing w:before="0"/>
+        <w:contextualSpacing/>
+        <w:rPr>
+          <w:sz w:val="16"/>
+          <w:szCs w:val="16"/>
+        </w:rPr>
+      </w:pPr>
+      <w:r>
+        <w:rPr>
+          <w:sz w:val="16"/>
+          <w:szCs w:val="16"/>
+        </w:rPr>
+        <w:t>US State Regulations</w:t>
+      </w:r>
+    </w:p>
+    <w:p>
+      <w:pPr>
+        <w:pStyle w:val="NoSpacing"/>
+        <w:spacing w:before="0"/>
+        <w:contextualSpacing/>
+        <w:rPr>
+          <w:sz w:val="16"/>
+          <w:szCs w:val="16"/>
+        </w:rPr>
+      </w:pPr>
+      <w:r>
+        <w:rPr>
+          <w:sz w:val="16"/>
+          <w:szCs w:val="16"/>
+        </w:rPr>
+        <w:t>California Proposition 65</w:t>
+      </w:r>
+    </w:p>
+    <w:p>
+      <w:pPr>
+        <w:pStyle w:val="NoSpacing"/>
+        <w:spacing w:before="0"/>
+        <w:contextualSpacing/>
+        <w:rPr>
+          <w:sz w:val="16"/>
+          <w:szCs w:val="16"/>
+        </w:rPr>
+      </w:pPr>
+      <w:r>
+        <w:rPr>
+          <w:sz w:val="16"/>
+          <w:szCs w:val="16"/>
+        </w:rPr>
+        <w:t>This product does not contain any Proposition 65 chemicals</w:t>
+      </w:r>
+    </w:p>
+    <w:p>
+      <w:pPr>
+        <w:pStyle w:val="NoSpacing"/>
+        <w:spacing w:before="0"/>
+        <w:contextualSpacing/>
+        <w:rPr>
+          <w:sz w:val="16"/>
+          <w:szCs w:val="16"/>
+        </w:rPr>
+      </w:pPr>
+      <w:r>
+        <w:rPr>
+          <w:sz w:val="16"/>
+          <w:szCs w:val="16"/>
+        </w:rPr>
+        <w:t>U.S. State Right-to-Know Regulations</w:t>
+      </w:r>
+    </w:p>
+    <w:p>
+      <w:pPr>
+        <w:pStyle w:val="NoSpacing"/>
+        <w:spacing w:before="0"/>
+        <w:contextualSpacing/>
+        <w:rPr>
+          <w:sz w:val="16"/>
+          <w:szCs w:val="16"/>
+        </w:rPr>
+      </w:pPr>
+      <w:r>
+        <w:rPr>
+          <w:sz w:val="16"/>
+          <w:szCs w:val="16"/>
+        </w:rPr>
+        <w:t>This product does not contain any substances regulated by state right-to-know regulations</w:t>
+      </w:r>
+    </w:p>
+    <w:p>
+      <w:pPr>
+        <w:pStyle w:val="NoSpacing"/>
+        <w:spacing w:before="0"/>
+        <w:contextualSpacing/>
+        <w:rPr>
+          <w:sz w:val="16"/>
+          <w:szCs w:val="16"/>
+        </w:rPr>
+      </w:pPr>
+      <w:r>
+        <w:rPr>
+          <w:sz w:val="16"/>
+          <w:szCs w:val="16"/>
+        </w:rPr>
+        <w:t>Canada</w:t>
+      </w:r>
+    </w:p>
+    <w:p>
+      <w:pPr>
+        <w:pStyle w:val="NoSpacing"/>
+        <w:spacing w:before="0"/>
+        <w:contextualSpacing/>
+        <w:rPr>
+          <w:sz w:val="16"/>
+          <w:szCs w:val="16"/>
+        </w:rPr>
+      </w:pPr>
+      <w:r>
+        <w:rPr>
+          <w:sz w:val="16"/>
+          <w:szCs w:val="16"/>
+        </w:rPr>
+        <w:t>This product has been classified in accordance with the hazard criteria of the Controlled</w:t>
+      </w:r>
+      <w:r>
+        <w:rPr>
+          <w:sz w:val="16"/>
+          <w:szCs w:val="16"/>
+        </w:rPr>
+        <w:t xml:space="preserve"> Products Regulations (CPR) and </w:t>
+      </w:r>
+      <w:r>
+        <w:rPr>
+          <w:sz w:val="16"/>
+          <w:szCs w:val="16"/>
+        </w:rPr>
+        <w:t>the MSDS contains all the information required by the CPR WHMIS Hazard Class</w:t>
+      </w:r>
+    </w:p>
+    <w:p>
+      <w:pPr>
+        <w:pStyle w:val="NoSpacing"/>
+        <w:spacing w:before="0"/>
+        <w:contextualSpacing/>
+        <w:rPr>
+          <w:sz w:val="16"/>
+          <w:szCs w:val="16"/>
+        </w:rPr>
+      </w:pPr>
+      <w:r>
+        <w:rPr>
+          <w:sz w:val="16"/>
+          <w:szCs w:val="16"/>
+        </w:rPr>
+        <w:t>D2B - Toxic materials</w:t>
+      </w:r>
+    </w:p>
+    <w:p>
+      <w:pPr>
+        <w:pStyle w:val="NoSpacing"/>
+        <w:spacing w:before="0"/>
+        <w:contextualSpacing/>
+        <w:rPr>
+          <w:sz w:val="16"/>
+          <w:szCs w:val="16"/>
+        </w:rPr>
+      </w:pPr>
+    </w:p>
+    <w:p>
+      <w:pPr>
+        <w:pStyle w:val="NoSpacing"/>
+        <w:spacing w:before="0"/>
+        <w:contextualSpacing/>
+        <w:rPr>
+          <w:sz w:val="16"/>
+          <w:szCs w:val="16"/>
+        </w:rPr>
+      </w:pPr>
+      <w:r>
+        <w:rPr>
+          <w:sz w:val="16"/>
+          <w:szCs w:val="16"/>
+        </w:rPr>
+        <w:t>16. OTHER INFORMATION</w:t>
+      </w:r>
+    </w:p>
+    <w:p>
+      <w:pPr>
+        <w:pStyle w:val="NoSpacing"/>
+        <w:spacing w:before="0"/>
+        <w:contextualSpacing/>
+        <w:rPr>
+          <w:sz w:val="16"/>
+          <w:szCs w:val="16"/>
+        </w:rPr>
+      </w:pPr>
+      <w:r>
+        <w:rPr>
+          <w:sz w:val="16"/>
+          <w:szCs w:val="16"/>
+        </w:rPr>
+        <w:t>NFPA Health hazards 2 Flammability 0 Instability 0 Physical and Chemical</w:t>
+      </w:r>
+    </w:p>
+    <w:p>
+      <w:pPr>
+        <w:pStyle w:val="NoSpacing"/>
+        <w:spacing w:before="0"/>
+        <w:contextualSpacing/>
+        <w:rPr>
+          <w:sz w:val="16"/>
+          <w:szCs w:val="16"/>
+        </w:rPr>
+      </w:pPr>
+      <w:r>
+        <w:rPr>
+          <w:sz w:val="16"/>
+          <w:szCs w:val="16"/>
+        </w:rPr>
+        <w:t>Properties -</w:t>
       </w:r>
     </w:p>
     <w:p>
@@ -10469,1485 +12190,6 @@
           <w:szCs w:val="16"/>
         </w:rPr>
         <w:lastRenderedPageBreak/>
-        <w:t>None under normal processing.</w:t>
-      </w:r>
-    </w:p>
-    <w:p>
-      <w:pPr>
-        <w:pStyle w:val="NoSpacing"/>
-        <w:spacing w:before="0"/>
-        <w:contextualSpacing/>
-        <w:rPr>
-          <w:sz w:val="16"/>
-          <w:szCs w:val="16"/>
-        </w:rPr>
-      </w:pPr>
-      <w:r>
-        <w:rPr>
-          <w:sz w:val="16"/>
-          <w:szCs w:val="16"/>
-        </w:rPr>
-        <w:t>Conditions to avoid</w:t>
-      </w:r>
-    </w:p>
-    <w:p>
-      <w:pPr>
-        <w:pStyle w:val="NoSpacing"/>
-        <w:spacing w:before="0"/>
-        <w:contextualSpacing/>
-        <w:rPr>
-          <w:sz w:val="16"/>
-          <w:szCs w:val="16"/>
-        </w:rPr>
-      </w:pPr>
-      <w:r>
-        <w:rPr>
-          <w:sz w:val="16"/>
-          <w:szCs w:val="16"/>
-        </w:rPr>
-        <w:t xml:space="preserve">Heat, flames and sparks. Extremes of temperature and direct sunlight. To avoid thermal decomposition, do not overheat. </w:t>
-      </w:r>
-      <w:proofErr w:type="spellStart"/>
-      <w:r>
-        <w:rPr>
-          <w:sz w:val="16"/>
-          <w:szCs w:val="16"/>
-        </w:rPr>
-        <w:t>UVradiation</w:t>
-      </w:r>
-      <w:proofErr w:type="spellEnd"/>
-      <w:r>
-        <w:rPr>
-          <w:sz w:val="16"/>
-          <w:szCs w:val="16"/>
-        </w:rPr>
-        <w:t>/sunlight.</w:t>
-      </w:r>
-    </w:p>
-    <w:p>
-      <w:pPr>
-        <w:pStyle w:val="NoSpacing"/>
-        <w:spacing w:before="0"/>
-        <w:contextualSpacing/>
-        <w:rPr>
-          <w:sz w:val="16"/>
-          <w:szCs w:val="16"/>
-        </w:rPr>
-      </w:pPr>
-    </w:p>
-    <w:p>
-      <w:pPr>
-        <w:pStyle w:val="NoSpacing"/>
-        <w:spacing w:before="0"/>
-        <w:contextualSpacing/>
-        <w:rPr>
-          <w:sz w:val="16"/>
-          <w:szCs w:val="16"/>
-        </w:rPr>
-      </w:pPr>
-      <w:r>
-        <w:rPr>
-          <w:sz w:val="16"/>
-          <w:szCs w:val="16"/>
-        </w:rPr>
-        <w:t>Incompatible materials</w:t>
-      </w:r>
-    </w:p>
-    <w:p>
-      <w:pPr>
-        <w:pStyle w:val="NoSpacing"/>
-        <w:spacing w:before="0"/>
-        <w:contextualSpacing/>
-        <w:rPr>
-          <w:sz w:val="16"/>
-          <w:szCs w:val="16"/>
-        </w:rPr>
-      </w:pPr>
-      <w:r>
-        <w:rPr>
-          <w:sz w:val="16"/>
-          <w:szCs w:val="16"/>
-        </w:rPr>
-        <w:t>Strong oxidizing agents. Strong acids. Strong bases.</w:t>
-      </w:r>
-    </w:p>
-    <w:p>
-      <w:pPr>
-        <w:pStyle w:val="NoSpacing"/>
-        <w:spacing w:before="0"/>
-        <w:contextualSpacing/>
-        <w:rPr>
-          <w:sz w:val="16"/>
-          <w:szCs w:val="16"/>
-        </w:rPr>
-      </w:pPr>
-      <w:r>
-        <w:rPr>
-          <w:sz w:val="16"/>
-          <w:szCs w:val="16"/>
-        </w:rPr>
-        <w:t>Hazardous Decomposition Products</w:t>
-      </w:r>
-    </w:p>
-    <w:p>
-      <w:pPr>
-        <w:pStyle w:val="NoSpacing"/>
-        <w:spacing w:before="0"/>
-        <w:contextualSpacing/>
-        <w:rPr>
-          <w:sz w:val="16"/>
-          <w:szCs w:val="16"/>
-        </w:rPr>
-      </w:pPr>
-      <w:r>
-        <w:rPr>
-          <w:sz w:val="16"/>
-          <w:szCs w:val="16"/>
-        </w:rPr>
-        <w:t>Formaldehyde.</w:t>
-      </w:r>
-    </w:p>
-    <w:p>
-      <w:pPr>
-        <w:pStyle w:val="NoSpacing"/>
-        <w:spacing w:before="0"/>
-        <w:contextualSpacing/>
-        <w:rPr>
-          <w:sz w:val="16"/>
-          <w:szCs w:val="16"/>
-        </w:rPr>
-      </w:pPr>
-    </w:p>
-    <w:p>
-      <w:pPr>
-        <w:pStyle w:val="NoSpacing"/>
-        <w:spacing w:before="0"/>
-        <w:contextualSpacing/>
-        <w:rPr>
-          <w:sz w:val="16"/>
-          <w:szCs w:val="16"/>
-        </w:rPr>
-      </w:pPr>
-      <w:r>
-        <w:rPr>
-          <w:sz w:val="16"/>
-          <w:szCs w:val="16"/>
-        </w:rPr>
-        <w:t>11. TOXICOLOGICAL INFORMATION</w:t>
-      </w:r>
-    </w:p>
-    <w:p>
-      <w:pPr>
-        <w:pStyle w:val="NoSpacing"/>
-        <w:spacing w:before="0"/>
-        <w:contextualSpacing/>
-        <w:rPr>
-          <w:sz w:val="16"/>
-          <w:szCs w:val="16"/>
-        </w:rPr>
-      </w:pPr>
-      <w:r>
-        <w:rPr>
-          <w:sz w:val="16"/>
-          <w:szCs w:val="16"/>
-        </w:rPr>
-        <w:t>Information on likely routes of exposure</w:t>
-      </w:r>
-    </w:p>
-    <w:p>
-      <w:pPr>
-        <w:pStyle w:val="NoSpacing"/>
-        <w:spacing w:before="0"/>
-        <w:contextualSpacing/>
-        <w:rPr>
-          <w:sz w:val="16"/>
-          <w:szCs w:val="16"/>
-        </w:rPr>
-      </w:pPr>
-      <w:r>
-        <w:rPr>
-          <w:sz w:val="16"/>
-          <w:szCs w:val="16"/>
-        </w:rPr>
-        <w:t>Product Information</w:t>
-      </w:r>
-    </w:p>
-    <w:p>
-      <w:pPr>
-        <w:pStyle w:val="NoSpacing"/>
-        <w:spacing w:before="0"/>
-        <w:contextualSpacing/>
-        <w:rPr>
-          <w:sz w:val="16"/>
-          <w:szCs w:val="16"/>
-        </w:rPr>
-      </w:pPr>
-      <w:r>
-        <w:rPr>
-          <w:sz w:val="16"/>
-          <w:szCs w:val="16"/>
-        </w:rPr>
-        <w:t>Inhalation No data available.</w:t>
-      </w:r>
-    </w:p>
-    <w:p>
-      <w:pPr>
-        <w:pStyle w:val="NoSpacing"/>
-        <w:spacing w:before="0"/>
-        <w:contextualSpacing/>
-        <w:rPr>
-          <w:sz w:val="16"/>
-          <w:szCs w:val="16"/>
-        </w:rPr>
-      </w:pPr>
-      <w:r>
-        <w:rPr>
-          <w:sz w:val="16"/>
-          <w:szCs w:val="16"/>
-        </w:rPr>
-        <w:t>Eye contact Risk of serious damage to eyes.</w:t>
-      </w:r>
-    </w:p>
-    <w:p>
-      <w:pPr>
-        <w:pStyle w:val="NoSpacing"/>
-        <w:spacing w:before="0"/>
-        <w:contextualSpacing/>
-        <w:rPr>
-          <w:sz w:val="16"/>
-          <w:szCs w:val="16"/>
-        </w:rPr>
-      </w:pPr>
-      <w:r>
-        <w:rPr>
-          <w:sz w:val="16"/>
-          <w:szCs w:val="16"/>
-        </w:rPr>
-        <w:t>Skin Contact May cause sensitization by skin contact.</w:t>
-      </w:r>
-    </w:p>
-    <w:p>
-      <w:pPr>
-        <w:pStyle w:val="NoSpacing"/>
-        <w:spacing w:before="0"/>
-        <w:contextualSpacing/>
-        <w:rPr>
-          <w:sz w:val="16"/>
-          <w:szCs w:val="16"/>
-        </w:rPr>
-      </w:pPr>
-      <w:r>
-        <w:rPr>
-          <w:sz w:val="16"/>
-          <w:szCs w:val="16"/>
-        </w:rPr>
-        <w:t>Ingestion</w:t>
-      </w:r>
-    </w:p>
-    <w:p>
-      <w:pPr>
-        <w:pStyle w:val="NoSpacing"/>
-        <w:spacing w:before="0"/>
-        <w:contextualSpacing/>
-        <w:rPr>
-          <w:sz w:val="16"/>
-          <w:szCs w:val="16"/>
-        </w:rPr>
-      </w:pPr>
-      <w:r>
-        <w:rPr>
-          <w:sz w:val="16"/>
-          <w:szCs w:val="16"/>
-        </w:rPr>
-        <w:t>Component Information</w:t>
-      </w:r>
-    </w:p>
-    <w:p>
-      <w:pPr>
-        <w:pStyle w:val="NoSpacing"/>
-        <w:spacing w:before="0"/>
-        <w:contextualSpacing/>
-        <w:rPr>
-          <w:sz w:val="16"/>
-          <w:szCs w:val="16"/>
-        </w:rPr>
-      </w:pPr>
-      <w:r>
-        <w:rPr>
-          <w:sz w:val="16"/>
-          <w:szCs w:val="16"/>
-        </w:rPr>
-        <w:t>No data available.</w:t>
-      </w:r>
-    </w:p>
-    <w:p>
-      <w:pPr>
-        <w:pStyle w:val="NoSpacing"/>
-        <w:spacing w:before="0"/>
-        <w:contextualSpacing/>
-        <w:rPr>
-          <w:sz w:val="16"/>
-          <w:szCs w:val="16"/>
-        </w:rPr>
-      </w:pPr>
-    </w:p>
-    <w:p>
-      <w:pPr>
-        <w:pStyle w:val="NoSpacing"/>
-        <w:spacing w:before="0"/>
-        <w:contextualSpacing/>
-        <w:rPr>
-          <w:sz w:val="16"/>
-          <w:szCs w:val="16"/>
-        </w:rPr>
-      </w:pPr>
-      <w:r>
-        <w:rPr>
-          <w:sz w:val="16"/>
-          <w:szCs w:val="16"/>
-        </w:rPr>
-        <w:t>Chemical Name Oral LD50 Dermal LD50 Inhalation LC50</w:t>
-      </w:r>
-    </w:p>
-    <w:p>
-      <w:pPr>
-        <w:pStyle w:val="NoSpacing"/>
-        <w:spacing w:before="0"/>
-        <w:contextualSpacing/>
-        <w:rPr>
-          <w:sz w:val="16"/>
-          <w:szCs w:val="16"/>
-        </w:rPr>
-      </w:pPr>
-      <w:proofErr w:type="gramStart"/>
-      <w:r>
-        <w:rPr>
-          <w:sz w:val="16"/>
-          <w:szCs w:val="16"/>
-        </w:rPr>
-        <w:t>acrylate</w:t>
-      </w:r>
-      <w:proofErr w:type="gramEnd"/>
-      <w:r>
-        <w:rPr>
-          <w:sz w:val="16"/>
-          <w:szCs w:val="16"/>
-        </w:rPr>
-        <w:t xml:space="preserve"> ester = 4600 mg/kg ( Rat ) &gt; 2 g/kg ( Rabbit ) -</w:t>
-      </w:r>
-    </w:p>
-    <w:p>
-      <w:pPr>
-        <w:pStyle w:val="NoSpacing"/>
-        <w:spacing w:before="0"/>
-        <w:contextualSpacing/>
-        <w:rPr>
-          <w:sz w:val="16"/>
-          <w:szCs w:val="16"/>
-        </w:rPr>
-      </w:pPr>
-      <w:r>
-        <w:rPr>
-          <w:sz w:val="16"/>
-          <w:szCs w:val="16"/>
-        </w:rPr>
-        <w:t>Information on toxicological effects</w:t>
-      </w:r>
-    </w:p>
-    <w:p>
-      <w:pPr>
-        <w:pStyle w:val="NoSpacing"/>
-        <w:spacing w:before="0"/>
-        <w:contextualSpacing/>
-        <w:rPr>
-          <w:sz w:val="16"/>
-          <w:szCs w:val="16"/>
-        </w:rPr>
-      </w:pPr>
-      <w:r>
-        <w:rPr>
-          <w:sz w:val="16"/>
-          <w:szCs w:val="16"/>
-        </w:rPr>
-        <w:t>Symptoms May cause an allergic skin reaction.</w:t>
-      </w:r>
-    </w:p>
-    <w:p>
-      <w:pPr>
-        <w:pStyle w:val="NoSpacing"/>
-        <w:spacing w:before="0"/>
-        <w:contextualSpacing/>
-        <w:rPr>
-          <w:sz w:val="16"/>
-          <w:szCs w:val="16"/>
-        </w:rPr>
-      </w:pPr>
-      <w:r>
-        <w:rPr>
-          <w:sz w:val="16"/>
-          <w:szCs w:val="16"/>
-        </w:rPr>
-        <w:t>Delayed and immediate effects as well as chronic effects from short and long-term exposure</w:t>
-      </w:r>
-    </w:p>
-    <w:p>
-      <w:pPr>
-        <w:pStyle w:val="NoSpacing"/>
-        <w:spacing w:before="0"/>
-        <w:contextualSpacing/>
-        <w:rPr>
-          <w:sz w:val="16"/>
-          <w:szCs w:val="16"/>
-        </w:rPr>
-      </w:pPr>
-      <w:proofErr w:type="spellStart"/>
-      <w:r>
-        <w:rPr>
-          <w:sz w:val="16"/>
-          <w:szCs w:val="16"/>
-        </w:rPr>
-        <w:t>Corrosivity</w:t>
-      </w:r>
-      <w:proofErr w:type="spellEnd"/>
-      <w:r>
-        <w:rPr>
-          <w:sz w:val="16"/>
-          <w:szCs w:val="16"/>
-        </w:rPr>
-        <w:t xml:space="preserve"> Risk of serious damage to eyes.</w:t>
-      </w:r>
-    </w:p>
-    <w:p>
-      <w:pPr>
-        <w:pStyle w:val="NoSpacing"/>
-        <w:spacing w:before="0"/>
-        <w:contextualSpacing/>
-        <w:rPr>
-          <w:sz w:val="16"/>
-          <w:szCs w:val="16"/>
-        </w:rPr>
-      </w:pPr>
-      <w:r>
-        <w:rPr>
-          <w:sz w:val="16"/>
-          <w:szCs w:val="16"/>
-        </w:rPr>
-        <w:t>Sensitization May cause sensitization by skin contact.</w:t>
-      </w:r>
-    </w:p>
-    <w:p>
-      <w:pPr>
-        <w:pStyle w:val="NoSpacing"/>
-        <w:spacing w:before="0"/>
-        <w:contextualSpacing/>
-        <w:rPr>
-          <w:sz w:val="16"/>
-          <w:szCs w:val="16"/>
-        </w:rPr>
-      </w:pPr>
-      <w:r>
-        <w:rPr>
-          <w:sz w:val="16"/>
-          <w:szCs w:val="16"/>
-        </w:rPr>
-        <w:t>Germ cell mutagenicity No information available.</w:t>
-      </w:r>
-    </w:p>
-    <w:p>
-      <w:pPr>
-        <w:pStyle w:val="NoSpacing"/>
-        <w:spacing w:before="0"/>
-        <w:contextualSpacing/>
-        <w:rPr>
-          <w:sz w:val="16"/>
-          <w:szCs w:val="16"/>
-        </w:rPr>
-      </w:pPr>
-      <w:r>
-        <w:rPr>
-          <w:sz w:val="16"/>
-          <w:szCs w:val="16"/>
-        </w:rPr>
-        <w:t>Carcinogenicity May release formaldehyde when heated to high temperatures [&gt; 150 °C (&gt; 212 °F)] in</w:t>
-      </w:r>
-    </w:p>
-    <w:p>
-      <w:pPr>
-        <w:pStyle w:val="NoSpacing"/>
-        <w:spacing w:before="0"/>
-        <w:contextualSpacing/>
-        <w:rPr>
-          <w:sz w:val="16"/>
-          <w:szCs w:val="16"/>
-        </w:rPr>
-      </w:pPr>
-      <w:proofErr w:type="gramStart"/>
-      <w:r>
-        <w:rPr>
-          <w:sz w:val="16"/>
-          <w:szCs w:val="16"/>
-        </w:rPr>
-        <w:t>the</w:t>
-      </w:r>
-      <w:proofErr w:type="gramEnd"/>
-      <w:r>
-        <w:rPr>
-          <w:sz w:val="16"/>
-          <w:szCs w:val="16"/>
-        </w:rPr>
-        <w:t xml:space="preserve"> presence of air. Formaldehyde is a known skin and lung sensitizer and is regulated</w:t>
-      </w:r>
-    </w:p>
-    <w:p>
-      <w:pPr>
-        <w:pStyle w:val="NoSpacing"/>
-        <w:spacing w:before="0"/>
-        <w:contextualSpacing/>
-        <w:rPr>
-          <w:sz w:val="16"/>
-          <w:szCs w:val="16"/>
-        </w:rPr>
-      </w:pPr>
-      <w:proofErr w:type="gramStart"/>
-      <w:r>
-        <w:rPr>
-          <w:sz w:val="16"/>
-          <w:szCs w:val="16"/>
-        </w:rPr>
-        <w:t>as</w:t>
-      </w:r>
-      <w:proofErr w:type="gramEnd"/>
-      <w:r>
-        <w:rPr>
-          <w:sz w:val="16"/>
-          <w:szCs w:val="16"/>
-        </w:rPr>
-        <w:t xml:space="preserve"> a carcinogen.</w:t>
-      </w:r>
-    </w:p>
-    <w:p>
-      <w:pPr>
-        <w:pStyle w:val="NoSpacing"/>
-        <w:spacing w:before="0"/>
-        <w:contextualSpacing/>
-        <w:rPr>
-          <w:sz w:val="16"/>
-          <w:szCs w:val="16"/>
-        </w:rPr>
-      </w:pPr>
-      <w:r>
-        <w:rPr>
-          <w:sz w:val="16"/>
-          <w:szCs w:val="16"/>
-        </w:rPr>
-        <w:t>Reproductive toxicity No information available.</w:t>
-      </w:r>
-    </w:p>
-    <w:p>
-      <w:pPr>
-        <w:pStyle w:val="NoSpacing"/>
-        <w:spacing w:before="0"/>
-        <w:contextualSpacing/>
-        <w:rPr>
-          <w:sz w:val="16"/>
-          <w:szCs w:val="16"/>
-        </w:rPr>
-      </w:pPr>
-      <w:r>
-        <w:rPr>
-          <w:sz w:val="16"/>
-          <w:szCs w:val="16"/>
-        </w:rPr>
-        <w:t>STOT - single exposure No information available.</w:t>
-      </w:r>
-    </w:p>
-    <w:p>
-      <w:pPr>
-        <w:pStyle w:val="NoSpacing"/>
-        <w:spacing w:before="0"/>
-        <w:contextualSpacing/>
-        <w:rPr>
-          <w:sz w:val="16"/>
-          <w:szCs w:val="16"/>
-        </w:rPr>
-      </w:pPr>
-      <w:r>
-        <w:rPr>
-          <w:sz w:val="16"/>
-          <w:szCs w:val="16"/>
-        </w:rPr>
-        <w:t>STOT - repeated exposure No information available.</w:t>
-      </w:r>
-    </w:p>
-    <w:p>
-      <w:pPr>
-        <w:pStyle w:val="NoSpacing"/>
-        <w:spacing w:before="0"/>
-        <w:contextualSpacing/>
-        <w:rPr>
-          <w:sz w:val="16"/>
-          <w:szCs w:val="16"/>
-        </w:rPr>
-      </w:pPr>
-      <w:r>
-        <w:rPr>
-          <w:sz w:val="16"/>
-          <w:szCs w:val="16"/>
-        </w:rPr>
-        <w:t>Aspiration hazard No information available.</w:t>
-      </w:r>
-    </w:p>
-    <w:p>
-      <w:pPr>
-        <w:pStyle w:val="NoSpacing"/>
-        <w:spacing w:before="0"/>
-        <w:contextualSpacing/>
-        <w:rPr>
-          <w:sz w:val="16"/>
-          <w:szCs w:val="16"/>
-        </w:rPr>
-      </w:pPr>
-      <w:r>
-        <w:rPr>
-          <w:sz w:val="16"/>
-          <w:szCs w:val="16"/>
-        </w:rPr>
-        <w:t>Numerical measures of toxicity - Product Information</w:t>
-      </w:r>
-    </w:p>
-    <w:p>
-      <w:pPr>
-        <w:pStyle w:val="NoSpacing"/>
-        <w:spacing w:before="0"/>
-        <w:contextualSpacing/>
-        <w:rPr>
-          <w:sz w:val="16"/>
-          <w:szCs w:val="16"/>
-        </w:rPr>
-      </w:pPr>
-      <w:r>
-        <w:rPr>
-          <w:sz w:val="16"/>
-          <w:szCs w:val="16"/>
-        </w:rPr>
-        <w:t>Unknown Acute Toxicity 0% of the mixture consists of ingredient(s) of unknown toxicity</w:t>
-      </w:r>
-    </w:p>
-    <w:p>
-      <w:pPr>
-        <w:pStyle w:val="NoSpacing"/>
-        <w:spacing w:before="0"/>
-        <w:contextualSpacing/>
-        <w:rPr>
-          <w:sz w:val="16"/>
-          <w:szCs w:val="16"/>
-        </w:rPr>
-      </w:pPr>
-    </w:p>
-    <w:p>
-      <w:pPr>
-        <w:pStyle w:val="NoSpacing"/>
-        <w:spacing w:before="0"/>
-        <w:contextualSpacing/>
-        <w:rPr>
-          <w:sz w:val="16"/>
-          <w:szCs w:val="16"/>
-        </w:rPr>
-      </w:pPr>
-      <w:r>
-        <w:rPr>
-          <w:sz w:val="16"/>
-          <w:szCs w:val="16"/>
-        </w:rPr>
-        <w:t>12. ECOLOGICAL INFORMATION</w:t>
-      </w:r>
-    </w:p>
-    <w:p>
-      <w:pPr>
-        <w:pStyle w:val="NoSpacing"/>
-        <w:spacing w:before="0"/>
-        <w:contextualSpacing/>
-        <w:rPr>
-          <w:sz w:val="16"/>
-          <w:szCs w:val="16"/>
-        </w:rPr>
-      </w:pPr>
-      <w:proofErr w:type="spellStart"/>
-      <w:r>
-        <w:rPr>
-          <w:sz w:val="16"/>
-          <w:szCs w:val="16"/>
-        </w:rPr>
-        <w:t>Ecotoxicity</w:t>
-      </w:r>
-      <w:proofErr w:type="spellEnd"/>
-    </w:p>
-    <w:p>
-      <w:pPr>
-        <w:pStyle w:val="NoSpacing"/>
-        <w:spacing w:before="0"/>
-        <w:contextualSpacing/>
-        <w:rPr>
-          <w:sz w:val="16"/>
-          <w:szCs w:val="16"/>
-        </w:rPr>
-      </w:pPr>
-      <w:r>
-        <w:rPr>
-          <w:sz w:val="16"/>
-          <w:szCs w:val="16"/>
-        </w:rPr>
-        <w:t>Toxic to aquatic life</w:t>
-      </w:r>
-    </w:p>
-    <w:p>
-      <w:pPr>
-        <w:pStyle w:val="NoSpacing"/>
-        <w:spacing w:before="0"/>
-        <w:contextualSpacing/>
-        <w:rPr>
-          <w:sz w:val="16"/>
-          <w:szCs w:val="16"/>
-        </w:rPr>
-      </w:pPr>
-      <w:r>
-        <w:rPr>
-          <w:sz w:val="16"/>
-          <w:szCs w:val="16"/>
-        </w:rPr>
-        <w:t>Persistence and degradability</w:t>
-      </w:r>
-    </w:p>
-    <w:p>
-      <w:pPr>
-        <w:pStyle w:val="NoSpacing"/>
-        <w:spacing w:before="0"/>
-        <w:contextualSpacing/>
-        <w:rPr>
-          <w:sz w:val="16"/>
-          <w:szCs w:val="16"/>
-        </w:rPr>
-      </w:pPr>
-      <w:r>
-        <w:rPr>
-          <w:sz w:val="16"/>
-          <w:szCs w:val="16"/>
-        </w:rPr>
-        <w:t>No information available.</w:t>
-      </w:r>
-    </w:p>
-    <w:p>
-      <w:pPr>
-        <w:pStyle w:val="NoSpacing"/>
-        <w:spacing w:before="0"/>
-        <w:contextualSpacing/>
-        <w:rPr>
-          <w:sz w:val="16"/>
-          <w:szCs w:val="16"/>
-        </w:rPr>
-      </w:pPr>
-      <w:r>
-        <w:rPr>
-          <w:sz w:val="16"/>
-          <w:szCs w:val="16"/>
-        </w:rPr>
-        <w:t>Bioaccumulation</w:t>
-      </w:r>
-    </w:p>
-    <w:p>
-      <w:pPr>
-        <w:pStyle w:val="NoSpacing"/>
-        <w:spacing w:before="0"/>
-        <w:contextualSpacing/>
-        <w:rPr>
-          <w:sz w:val="16"/>
-          <w:szCs w:val="16"/>
-        </w:rPr>
-      </w:pPr>
-      <w:r>
-        <w:rPr>
-          <w:sz w:val="16"/>
-          <w:szCs w:val="16"/>
-        </w:rPr>
-        <w:t>No information available.</w:t>
-      </w:r>
-    </w:p>
-    <w:p>
-      <w:pPr>
-        <w:pStyle w:val="NoSpacing"/>
-        <w:spacing w:before="0"/>
-        <w:contextualSpacing/>
-        <w:rPr>
-          <w:sz w:val="16"/>
-          <w:szCs w:val="16"/>
-        </w:rPr>
-      </w:pPr>
-      <w:r>
-        <w:rPr>
-          <w:sz w:val="16"/>
-          <w:szCs w:val="16"/>
-        </w:rPr>
-        <w:t>Other adverse effects No information available</w:t>
-      </w:r>
-    </w:p>
-    <w:p>
-      <w:pPr>
-        <w:pStyle w:val="NoSpacing"/>
-        <w:spacing w:before="0"/>
-        <w:contextualSpacing/>
-        <w:rPr>
-          <w:sz w:val="16"/>
-          <w:szCs w:val="16"/>
-        </w:rPr>
-      </w:pPr>
-      <w:r>
-        <w:rPr>
-          <w:sz w:val="16"/>
-          <w:szCs w:val="16"/>
-        </w:rPr>
-        <w:t>15. REGULATORY INFORMATION</w:t>
-      </w:r>
-    </w:p>
-    <w:p>
-      <w:pPr>
-        <w:pStyle w:val="NoSpacing"/>
-        <w:spacing w:before="0"/>
-        <w:contextualSpacing/>
-        <w:rPr>
-          <w:sz w:val="16"/>
-          <w:szCs w:val="16"/>
-        </w:rPr>
-      </w:pPr>
-      <w:r>
-        <w:rPr>
-          <w:sz w:val="16"/>
-          <w:szCs w:val="16"/>
-        </w:rPr>
-        <w:t>International Inventories</w:t>
-      </w:r>
-    </w:p>
-    <w:p>
-      <w:pPr>
-        <w:pStyle w:val="NoSpacing"/>
-        <w:spacing w:before="0"/>
-        <w:contextualSpacing/>
-        <w:rPr>
-          <w:sz w:val="16"/>
-          <w:szCs w:val="16"/>
-        </w:rPr>
-      </w:pPr>
-      <w:r>
-        <w:rPr>
-          <w:sz w:val="16"/>
-          <w:szCs w:val="16"/>
-        </w:rPr>
-        <w:t>TSCA Complies</w:t>
-      </w:r>
-    </w:p>
-    <w:p>
-      <w:pPr>
-        <w:pStyle w:val="NoSpacing"/>
-        <w:spacing w:before="0"/>
-        <w:contextualSpacing/>
-        <w:rPr>
-          <w:sz w:val="16"/>
-          <w:szCs w:val="16"/>
-        </w:rPr>
-      </w:pPr>
-      <w:r>
-        <w:rPr>
-          <w:sz w:val="16"/>
-          <w:szCs w:val="16"/>
-        </w:rPr>
-        <w:t>Legend:</w:t>
-      </w:r>
-    </w:p>
-    <w:p>
-      <w:pPr>
-        <w:pStyle w:val="NoSpacing"/>
-        <w:spacing w:before="0"/>
-        <w:contextualSpacing/>
-        <w:rPr>
-          <w:sz w:val="16"/>
-          <w:szCs w:val="16"/>
-        </w:rPr>
-      </w:pPr>
-      <w:r>
-        <w:rPr>
-          <w:sz w:val="16"/>
-          <w:szCs w:val="16"/>
-        </w:rPr>
-        <w:t>TSCA - United States Toxic Substances Control Act Section 8(b) Inventory</w:t>
-      </w:r>
-    </w:p>
-    <w:p>
-      <w:pPr>
-        <w:pStyle w:val="NoSpacing"/>
-        <w:spacing w:before="0"/>
-        <w:contextualSpacing/>
-        <w:rPr>
-          <w:sz w:val="16"/>
-          <w:szCs w:val="16"/>
-        </w:rPr>
-      </w:pPr>
-      <w:r>
-        <w:rPr>
-          <w:sz w:val="16"/>
-          <w:szCs w:val="16"/>
-        </w:rPr>
-        <w:t>US Federal Regulations</w:t>
-      </w:r>
-    </w:p>
-    <w:p>
-      <w:pPr>
-        <w:pStyle w:val="NoSpacing"/>
-        <w:spacing w:before="0"/>
-        <w:contextualSpacing/>
-        <w:rPr>
-          <w:sz w:val="16"/>
-          <w:szCs w:val="16"/>
-        </w:rPr>
-      </w:pPr>
-      <w:r>
-        <w:rPr>
-          <w:sz w:val="16"/>
-          <w:szCs w:val="16"/>
-        </w:rPr>
-        <w:t>SARA 313</w:t>
-      </w:r>
-    </w:p>
-    <w:p>
-      <w:pPr>
-        <w:pStyle w:val="NoSpacing"/>
-        <w:spacing w:before="0"/>
-        <w:contextualSpacing/>
-        <w:rPr>
-          <w:sz w:val="16"/>
-          <w:szCs w:val="16"/>
-        </w:rPr>
-      </w:pPr>
-      <w:r>
-        <w:rPr>
-          <w:sz w:val="16"/>
-          <w:szCs w:val="16"/>
-        </w:rPr>
-        <w:t>Section 313 of Title III of the Superfund Amendments and Reauthorization Act of 1986 (SARA). This product does not contain any</w:t>
-      </w:r>
-    </w:p>
-    <w:p>
-      <w:pPr>
-        <w:pStyle w:val="NoSpacing"/>
-        <w:spacing w:before="0"/>
-        <w:contextualSpacing/>
-        <w:rPr>
-          <w:sz w:val="16"/>
-          <w:szCs w:val="16"/>
-        </w:rPr>
-      </w:pPr>
-      <w:proofErr w:type="gramStart"/>
-      <w:r>
-        <w:rPr>
-          <w:sz w:val="16"/>
-          <w:szCs w:val="16"/>
-        </w:rPr>
-        <w:t>chemicals</w:t>
-      </w:r>
-      <w:proofErr w:type="gramEnd"/>
-      <w:r>
-        <w:rPr>
-          <w:sz w:val="16"/>
-          <w:szCs w:val="16"/>
-        </w:rPr>
-        <w:t xml:space="preserve"> which are subject to the reporting requirements of the Act and Title 40 of the Code of Federal Regulations, Part 372</w:t>
-      </w:r>
-    </w:p>
-    <w:p>
-      <w:pPr>
-        <w:pStyle w:val="NoSpacing"/>
-        <w:spacing w:before="0"/>
-        <w:contextualSpacing/>
-        <w:rPr>
-          <w:sz w:val="16"/>
-          <w:szCs w:val="16"/>
-        </w:rPr>
-      </w:pPr>
-      <w:r>
-        <w:rPr>
-          <w:sz w:val="16"/>
-          <w:szCs w:val="16"/>
-        </w:rPr>
-        <w:t>SARA 311/312 Hazard Categories</w:t>
-      </w:r>
-    </w:p>
-    <w:p>
-      <w:pPr>
-        <w:pStyle w:val="NoSpacing"/>
-        <w:spacing w:before="0"/>
-        <w:contextualSpacing/>
-        <w:rPr>
-          <w:sz w:val="16"/>
-          <w:szCs w:val="16"/>
-        </w:rPr>
-      </w:pPr>
-      <w:r>
-        <w:rPr>
-          <w:sz w:val="16"/>
-          <w:szCs w:val="16"/>
-        </w:rPr>
-        <w:t>Acute health hazard Yes</w:t>
-      </w:r>
-    </w:p>
-    <w:p>
-      <w:pPr>
-        <w:pStyle w:val="NoSpacing"/>
-        <w:spacing w:before="0"/>
-        <w:contextualSpacing/>
-        <w:rPr>
-          <w:sz w:val="16"/>
-          <w:szCs w:val="16"/>
-        </w:rPr>
-      </w:pPr>
-      <w:r>
-        <w:rPr>
-          <w:sz w:val="16"/>
-          <w:szCs w:val="16"/>
-        </w:rPr>
-        <w:t>Chronic Health Hazard No</w:t>
-      </w:r>
-    </w:p>
-    <w:p>
-      <w:pPr>
-        <w:pStyle w:val="NoSpacing"/>
-        <w:spacing w:before="0"/>
-        <w:contextualSpacing/>
-        <w:rPr>
-          <w:sz w:val="16"/>
-          <w:szCs w:val="16"/>
-        </w:rPr>
-      </w:pPr>
-      <w:r>
-        <w:rPr>
-          <w:sz w:val="16"/>
-          <w:szCs w:val="16"/>
-        </w:rPr>
-        <w:t>Fire hazard No</w:t>
-      </w:r>
-    </w:p>
-    <w:p>
-      <w:pPr>
-        <w:pStyle w:val="NoSpacing"/>
-        <w:spacing w:before="0"/>
-        <w:contextualSpacing/>
-        <w:rPr>
-          <w:sz w:val="16"/>
-          <w:szCs w:val="16"/>
-        </w:rPr>
-      </w:pPr>
-      <w:r>
-        <w:rPr>
-          <w:sz w:val="16"/>
-          <w:szCs w:val="16"/>
-        </w:rPr>
-        <w:t>Sudden release of pressure hazard No</w:t>
-      </w:r>
-    </w:p>
-    <w:p>
-      <w:pPr>
-        <w:pStyle w:val="NoSpacing"/>
-        <w:spacing w:before="0"/>
-        <w:contextualSpacing/>
-        <w:rPr>
-          <w:sz w:val="16"/>
-          <w:szCs w:val="16"/>
-        </w:rPr>
-      </w:pPr>
-      <w:r>
-        <w:rPr>
-          <w:sz w:val="16"/>
-          <w:szCs w:val="16"/>
-        </w:rPr>
-        <w:t>Reactive Hazard No</w:t>
-      </w:r>
-    </w:p>
-    <w:p>
-      <w:pPr>
-        <w:pStyle w:val="NoSpacing"/>
-        <w:spacing w:before="0"/>
-        <w:contextualSpacing/>
-        <w:rPr>
-          <w:sz w:val="16"/>
-          <w:szCs w:val="16"/>
-        </w:rPr>
-      </w:pPr>
-      <w:r>
-        <w:rPr>
-          <w:sz w:val="16"/>
-          <w:szCs w:val="16"/>
-        </w:rPr>
-        <w:t>CWA (Clean Water Act)</w:t>
-      </w:r>
-    </w:p>
-    <w:p>
-      <w:pPr>
-        <w:pStyle w:val="NoSpacing"/>
-        <w:spacing w:before="0"/>
-        <w:contextualSpacing/>
-        <w:rPr>
-          <w:sz w:val="16"/>
-          <w:szCs w:val="16"/>
-        </w:rPr>
-      </w:pPr>
-      <w:r>
-        <w:rPr>
-          <w:sz w:val="16"/>
-          <w:szCs w:val="16"/>
-        </w:rPr>
-        <w:t>This product does not contain any substances regulated as pollutants pursuant to the Clean Water Act (40 CFR 122.21 and 40</w:t>
-      </w:r>
-    </w:p>
-    <w:p>
-      <w:pPr>
-        <w:pStyle w:val="NoSpacing"/>
-        <w:spacing w:before="0"/>
-        <w:contextualSpacing/>
-        <w:rPr>
-          <w:sz w:val="16"/>
-          <w:szCs w:val="16"/>
-        </w:rPr>
-      </w:pPr>
-      <w:r>
-        <w:rPr>
-          <w:sz w:val="16"/>
-          <w:szCs w:val="16"/>
-        </w:rPr>
-        <w:t>CFR 122.42)</w:t>
-      </w:r>
-    </w:p>
-    <w:p>
-      <w:pPr>
-        <w:pStyle w:val="NoSpacing"/>
-        <w:spacing w:before="0"/>
-        <w:contextualSpacing/>
-        <w:rPr>
-          <w:sz w:val="16"/>
-          <w:szCs w:val="16"/>
-        </w:rPr>
-      </w:pPr>
-      <w:r>
-        <w:rPr>
-          <w:sz w:val="16"/>
-          <w:szCs w:val="16"/>
-        </w:rPr>
-        <w:t>CERCLA</w:t>
-      </w:r>
-    </w:p>
-    <w:p>
-      <w:pPr>
-        <w:pStyle w:val="NoSpacing"/>
-        <w:spacing w:before="0"/>
-        <w:contextualSpacing/>
-        <w:rPr>
-          <w:sz w:val="16"/>
-          <w:szCs w:val="16"/>
-        </w:rPr>
-      </w:pPr>
-      <w:r>
-        <w:rPr>
-          <w:sz w:val="16"/>
-          <w:szCs w:val="16"/>
-        </w:rPr>
-        <w:t>This material, as supplied, does not contain any substances regulated as hazardous substances under the Comprehensive</w:t>
-      </w:r>
-    </w:p>
-    <w:p>
-      <w:pPr>
-        <w:pStyle w:val="NoSpacing"/>
-        <w:spacing w:before="0"/>
-        <w:contextualSpacing/>
-        <w:rPr>
-          <w:sz w:val="16"/>
-          <w:szCs w:val="16"/>
-        </w:rPr>
-      </w:pPr>
-      <w:r>
-        <w:rPr>
-          <w:sz w:val="16"/>
-          <w:szCs w:val="16"/>
-        </w:rPr>
-        <w:lastRenderedPageBreak/>
-        <w:t>Environmental Response Compensation and Liability Act (CERCLA) (40 CFR 302) or the Superfund Amendments and</w:t>
-      </w:r>
-    </w:p>
-    <w:p>
-      <w:pPr>
-        <w:pStyle w:val="NoSpacing"/>
-        <w:spacing w:before="0"/>
-        <w:contextualSpacing/>
-        <w:rPr>
-          <w:sz w:val="16"/>
-          <w:szCs w:val="16"/>
-        </w:rPr>
-      </w:pPr>
-      <w:r>
-        <w:rPr>
-          <w:sz w:val="16"/>
-          <w:szCs w:val="16"/>
-        </w:rPr>
-        <w:t xml:space="preserve">Reauthorization Act (SARA) (40 CFR 355). There may be specific reporting requirements at the </w:t>
-      </w:r>
-      <w:r>
-        <w:rPr>
-          <w:sz w:val="16"/>
-          <w:szCs w:val="16"/>
-        </w:rPr>
-        <w:t xml:space="preserve">local, regional, or state level </w:t>
-      </w:r>
-      <w:r>
-        <w:rPr>
-          <w:sz w:val="16"/>
-          <w:szCs w:val="16"/>
-        </w:rPr>
-        <w:t>pertaining to releases of this material</w:t>
-      </w:r>
-    </w:p>
-    <w:p>
-      <w:pPr>
-        <w:pStyle w:val="NoSpacing"/>
-        <w:spacing w:before="0"/>
-        <w:contextualSpacing/>
-        <w:rPr>
-          <w:sz w:val="16"/>
-          <w:szCs w:val="16"/>
-        </w:rPr>
-      </w:pPr>
-      <w:r>
-        <w:rPr>
-          <w:sz w:val="16"/>
-          <w:szCs w:val="16"/>
-        </w:rPr>
-        <w:t>US State Regulations</w:t>
-      </w:r>
-    </w:p>
-    <w:p>
-      <w:pPr>
-        <w:pStyle w:val="NoSpacing"/>
-        <w:spacing w:before="0"/>
-        <w:contextualSpacing/>
-        <w:rPr>
-          <w:sz w:val="16"/>
-          <w:szCs w:val="16"/>
-        </w:rPr>
-      </w:pPr>
-      <w:r>
-        <w:rPr>
-          <w:sz w:val="16"/>
-          <w:szCs w:val="16"/>
-        </w:rPr>
-        <w:t>California Proposition 65</w:t>
-      </w:r>
-    </w:p>
-    <w:p>
-      <w:pPr>
-        <w:pStyle w:val="NoSpacing"/>
-        <w:spacing w:before="0"/>
-        <w:contextualSpacing/>
-        <w:rPr>
-          <w:sz w:val="16"/>
-          <w:szCs w:val="16"/>
-        </w:rPr>
-      </w:pPr>
-      <w:r>
-        <w:rPr>
-          <w:sz w:val="16"/>
-          <w:szCs w:val="16"/>
-        </w:rPr>
-        <w:t>This product does not contain any Proposition 65 chemicals</w:t>
-      </w:r>
-    </w:p>
-    <w:p>
-      <w:pPr>
-        <w:pStyle w:val="NoSpacing"/>
-        <w:spacing w:before="0"/>
-        <w:contextualSpacing/>
-        <w:rPr>
-          <w:sz w:val="16"/>
-          <w:szCs w:val="16"/>
-        </w:rPr>
-      </w:pPr>
-      <w:r>
-        <w:rPr>
-          <w:sz w:val="16"/>
-          <w:szCs w:val="16"/>
-        </w:rPr>
-        <w:t>U.S. State Right-to-Know Regulations</w:t>
-      </w:r>
-    </w:p>
-    <w:p>
-      <w:pPr>
-        <w:pStyle w:val="NoSpacing"/>
-        <w:spacing w:before="0"/>
-        <w:contextualSpacing/>
-        <w:rPr>
-          <w:sz w:val="16"/>
-          <w:szCs w:val="16"/>
-        </w:rPr>
-      </w:pPr>
-      <w:r>
-        <w:rPr>
-          <w:sz w:val="16"/>
-          <w:szCs w:val="16"/>
-        </w:rPr>
-        <w:t>This product does not contain any substances regulated by state right-to-know regulations</w:t>
-      </w:r>
-    </w:p>
-    <w:p>
-      <w:pPr>
-        <w:pStyle w:val="NoSpacing"/>
-        <w:spacing w:before="0"/>
-        <w:contextualSpacing/>
-        <w:rPr>
-          <w:sz w:val="16"/>
-          <w:szCs w:val="16"/>
-        </w:rPr>
-      </w:pPr>
-      <w:r>
-        <w:rPr>
-          <w:sz w:val="16"/>
-          <w:szCs w:val="16"/>
-        </w:rPr>
-        <w:t>Canada</w:t>
-      </w:r>
-    </w:p>
-    <w:p>
-      <w:pPr>
-        <w:pStyle w:val="NoSpacing"/>
-        <w:spacing w:before="0"/>
-        <w:contextualSpacing/>
-        <w:rPr>
-          <w:sz w:val="16"/>
-          <w:szCs w:val="16"/>
-        </w:rPr>
-      </w:pPr>
-      <w:r>
-        <w:rPr>
-          <w:sz w:val="16"/>
-          <w:szCs w:val="16"/>
-        </w:rPr>
-        <w:t>This product has been classified in accordance with the hazard criteria of the Controlled</w:t>
-      </w:r>
-      <w:r>
-        <w:rPr>
-          <w:sz w:val="16"/>
-          <w:szCs w:val="16"/>
-        </w:rPr>
-        <w:t xml:space="preserve"> Products Regulations (CPR) and </w:t>
-      </w:r>
-      <w:r>
-        <w:rPr>
-          <w:sz w:val="16"/>
-          <w:szCs w:val="16"/>
-        </w:rPr>
-        <w:t>the MSDS contains all the information required by the CPR WHMIS Hazard Class</w:t>
-      </w:r>
-    </w:p>
-    <w:p>
-      <w:pPr>
-        <w:pStyle w:val="NoSpacing"/>
-        <w:spacing w:before="0"/>
-        <w:contextualSpacing/>
-        <w:rPr>
-          <w:sz w:val="16"/>
-          <w:szCs w:val="16"/>
-        </w:rPr>
-      </w:pPr>
-      <w:r>
-        <w:rPr>
-          <w:sz w:val="16"/>
-          <w:szCs w:val="16"/>
-        </w:rPr>
-        <w:t>D2B - Toxic materials</w:t>
-      </w:r>
-    </w:p>
-    <w:p>
-      <w:pPr>
-        <w:pStyle w:val="NoSpacing"/>
-        <w:spacing w:before="0"/>
-        <w:contextualSpacing/>
-        <w:rPr>
-          <w:sz w:val="16"/>
-          <w:szCs w:val="16"/>
-        </w:rPr>
-      </w:pPr>
-    </w:p>
-    <w:p>
-      <w:pPr>
-        <w:pStyle w:val="NoSpacing"/>
-        <w:spacing w:before="0"/>
-        <w:contextualSpacing/>
-        <w:rPr>
-          <w:sz w:val="16"/>
-          <w:szCs w:val="16"/>
-        </w:rPr>
-      </w:pPr>
-      <w:r>
-        <w:rPr>
-          <w:sz w:val="16"/>
-          <w:szCs w:val="16"/>
-        </w:rPr>
-        <w:t>16. OTHER INFORMATION</w:t>
-      </w:r>
-    </w:p>
-    <w:p>
-      <w:pPr>
-        <w:pStyle w:val="NoSpacing"/>
-        <w:spacing w:before="0"/>
-        <w:contextualSpacing/>
-        <w:rPr>
-          <w:sz w:val="16"/>
-          <w:szCs w:val="16"/>
-        </w:rPr>
-      </w:pPr>
-      <w:r>
-        <w:rPr>
-          <w:sz w:val="16"/>
-          <w:szCs w:val="16"/>
-        </w:rPr>
-        <w:t>NFPA Health hazards 2 Flammability 0 Instability 0 Physical and Chemical</w:t>
-      </w:r>
-    </w:p>
-    <w:p>
-      <w:pPr>
-        <w:pStyle w:val="NoSpacing"/>
-        <w:spacing w:before="0"/>
-        <w:contextualSpacing/>
-        <w:rPr>
-          <w:sz w:val="16"/>
-          <w:szCs w:val="16"/>
-        </w:rPr>
-      </w:pPr>
-      <w:r>
-        <w:rPr>
-          <w:sz w:val="16"/>
-          <w:szCs w:val="16"/>
-        </w:rPr>
-        <w:t>Properties -</w:t>
-      </w:r>
-    </w:p>
-    <w:p>
-      <w:pPr>
-        <w:pStyle w:val="NoSpacing"/>
-        <w:spacing w:before="0"/>
-        <w:contextualSpacing/>
-        <w:rPr>
-          <w:sz w:val="16"/>
-          <w:szCs w:val="16"/>
-        </w:rPr>
-      </w:pPr>
-      <w:r>
-        <w:rPr>
-          <w:sz w:val="16"/>
-          <w:szCs w:val="16"/>
-        </w:rPr>
         <w:t>HMIS Health hazards 2 Flammability 0 Physical hazards 0 Personal protection X</w:t>
       </w:r>
     </w:p>
@@ -12197,7 +12439,7 @@
           <w:rPr>
             <w:noProof/>
           </w:rPr>
-          <w:t>10</w:t>
+          <w:t>8</w:t>
         </w:r>
         <w:r>
           <w:rPr>
@@ -18488,11 +18730,22 @@
     <b:URL>www.makerjuice.com</b:URL>
     <b:RefOrder>5</b:RefOrder>
   </b:Source>
+  <b:Source>
+    <b:Tag>Ama14</b:Tag>
+    <b:SourceType>InternetSite</b:SourceType>
+    <b:Guid>{85D4C376-CD96-4309-913A-E58ABCFF4CFC}</b:Guid>
+    <b:Title>Amazon</b:Title>
+    <b:ProductionCompany>VeiwSonic</b:ProductionCompany>
+    <b:YearAccessed>2014</b:YearAccessed>
+    <b:MonthAccessed>August</b:MonthAccessed>
+    <b:URL>http://www.amazon.com/ViewSonic-PJD7820HD</b:URL>
+    <b:RefOrder>6</b:RefOrder>
+  </b:Source>
 </b:Sources>
 </file>
 
 <file path=customXml/itemProps1.xml><?xml version="1.0" encoding="utf-8"?>
-<ds:datastoreItem xmlns:ds="http://schemas.openxmlformats.org/officeDocument/2006/customXml" ds:itemID="{723DD370-33CB-4E3F-88D1-C25E93994424}">
+<ds:datastoreItem xmlns:ds="http://schemas.openxmlformats.org/officeDocument/2006/customXml" ds:itemID="{6837B7D5-58EE-4140-8F87-01775869C7B3}">
   <ds:schemaRefs>
     <ds:schemaRef ds:uri="http://schemas.openxmlformats.org/officeDocument/2006/bibliography"/>
   </ds:schemaRefs>

--- a/DesignReport/ProjectPamReport.docx
+++ b/DesignReport/ProjectPamReport.docx
@@ -5664,6 +5664,7 @@
           <w:id w:val="-1894263640"/>
           <w:citation/>
         </w:sdtPr>
+        <w:sdtEndPr/>
         <w:sdtContent>
           <w:r>
             <w:fldChar w:fldCharType="begin"/>
@@ -5699,6 +5700,7 @@
           <w:id w:val="55895828"/>
           <w:citation/>
         </w:sdtPr>
+        <w:sdtEndPr/>
         <w:sdtContent>
           <w:r>
             <w:fldChar w:fldCharType="begin"/>
@@ -5860,14 +5862,27 @@
       <w:r>
         <w:t xml:space="preserve">Figure </w:t>
       </w:r>
-      <w:fldSimple w:instr=" SEQ Figure \* ARABIC ">
-        <w:r>
-          <w:rPr>
-            <w:noProof/>
-          </w:rPr>
-          <w:t>1</w:t>
-        </w:r>
-      </w:fldSimple>
+      <w:r>
+        <w:fldChar w:fldCharType="begin"/>
+      </w:r>
+      <w:r>
+        <w:instrText xml:space="preserve"> SEQ Figure \* ARABIC </w:instrText>
+      </w:r>
+      <w:r>
+        <w:fldChar w:fldCharType="separate"/>
+      </w:r>
+      <w:r>
+        <w:rPr>
+          <w:noProof/>
+        </w:rPr>
+        <w:t>1</w:t>
+      </w:r>
+      <w:r>
+        <w:rPr>
+          <w:noProof/>
+        </w:rPr>
+        <w:fldChar w:fldCharType="end"/>
+      </w:r>
       <w:r>
         <w:t>. Flow Diagram for Project PAM printer control software</w:t>
       </w:r>
@@ -5957,7 +5972,12 @@
       <w:bookmarkStart w:id="31" w:name="_Toc385424865"/>
       <w:bookmarkStart w:id="32" w:name="_Toc404195223"/>
       <w:r>
-        <w:t>Process of Design</w:t>
+        <w:t>Pro</w:t>
+      </w:r>
+      <w:bookmarkStart w:id="33" w:name="_GoBack"/>
+      <w:bookmarkEnd w:id="33"/>
+      <w:r>
+        <w:t>cess of Design</w:t>
       </w:r>
       <w:bookmarkEnd w:id="30"/>
       <w:bookmarkEnd w:id="31"/>
@@ -5969,15 +5989,15 @@
         <w:pStyle w:val="Heading3"/>
         <w:spacing w:before="120"/>
       </w:pPr>
-      <w:bookmarkStart w:id="33" w:name="_Toc385422280"/>
-      <w:bookmarkStart w:id="34" w:name="_Toc385424866"/>
-      <w:bookmarkStart w:id="35" w:name="_Toc404195224"/>
+      <w:bookmarkStart w:id="34" w:name="_Toc385422280"/>
+      <w:bookmarkStart w:id="35" w:name="_Toc385424866"/>
+      <w:bookmarkStart w:id="36" w:name="_Toc404195224"/>
       <w:r>
         <w:t>Process of Assembling</w:t>
       </w:r>
-      <w:bookmarkEnd w:id="33"/>
       <w:bookmarkEnd w:id="34"/>
       <w:bookmarkEnd w:id="35"/>
+      <w:bookmarkEnd w:id="36"/>
     </w:p>
     <w:p/>
     <w:p>
@@ -5985,11 +6005,11 @@
         <w:pStyle w:val="Heading3"/>
         <w:spacing w:before="120"/>
       </w:pPr>
-      <w:bookmarkStart w:id="36" w:name="_Toc404195225"/>
+      <w:bookmarkStart w:id="37" w:name="_Toc404195225"/>
       <w:r>
         <w:t>IMPLEMENTATION SCHEDULE</w:t>
       </w:r>
-      <w:bookmarkEnd w:id="36"/>
+      <w:bookmarkEnd w:id="37"/>
     </w:p>
     <w:p/>
     <w:p>
@@ -5997,15 +6017,15 @@
         <w:pStyle w:val="Heading3"/>
         <w:spacing w:before="120"/>
       </w:pPr>
-      <w:bookmarkStart w:id="37" w:name="_Toc385422283"/>
-      <w:bookmarkStart w:id="38" w:name="_Toc385424869"/>
-      <w:bookmarkStart w:id="39" w:name="_Toc404195226"/>
+      <w:bookmarkStart w:id="38" w:name="_Toc385422283"/>
+      <w:bookmarkStart w:id="39" w:name="_Toc385424869"/>
+      <w:bookmarkStart w:id="40" w:name="_Toc404195226"/>
       <w:r>
         <w:t>Equipment Needed</w:t>
       </w:r>
-      <w:bookmarkEnd w:id="37"/>
       <w:bookmarkEnd w:id="38"/>
       <w:bookmarkEnd w:id="39"/>
+      <w:bookmarkEnd w:id="40"/>
     </w:p>
     <w:p/>
     <w:p>
@@ -6013,18 +6033,18 @@
         <w:pStyle w:val="Heading3"/>
         <w:spacing w:before="120"/>
       </w:pPr>
-      <w:bookmarkStart w:id="40" w:name="_Toc385422284"/>
-      <w:bookmarkStart w:id="41" w:name="_Toc385424870"/>
-      <w:bookmarkStart w:id="42" w:name="_Toc404195227"/>
+      <w:bookmarkStart w:id="41" w:name="_Toc385422284"/>
+      <w:bookmarkStart w:id="42" w:name="_Toc385424870"/>
+      <w:bookmarkStart w:id="43" w:name="_Toc404195227"/>
       <w:r>
         <w:t>Health and Safety</w:t>
       </w:r>
       <w:r>
         <w:t xml:space="preserve"> Issues</w:t>
       </w:r>
-      <w:bookmarkEnd w:id="40"/>
       <w:bookmarkEnd w:id="41"/>
       <w:bookmarkEnd w:id="42"/>
+      <w:bookmarkEnd w:id="43"/>
     </w:p>
     <w:p/>
     <w:p>
@@ -6032,48 +6052,48 @@
         <w:pStyle w:val="Heading3"/>
         <w:spacing w:before="120"/>
       </w:pPr>
-      <w:bookmarkStart w:id="43" w:name="_Toc385422287"/>
-      <w:bookmarkStart w:id="44" w:name="_Toc385424873"/>
-      <w:bookmarkStart w:id="45" w:name="_Toc404195228"/>
+      <w:bookmarkStart w:id="44" w:name="_Toc385422287"/>
+      <w:bookmarkStart w:id="45" w:name="_Toc385424873"/>
+      <w:bookmarkStart w:id="46" w:name="_Toc404195228"/>
       <w:r>
         <w:t>Recommendations</w:t>
       </w:r>
-      <w:bookmarkEnd w:id="43"/>
       <w:bookmarkEnd w:id="44"/>
       <w:bookmarkEnd w:id="45"/>
+      <w:bookmarkEnd w:id="46"/>
     </w:p>
     <w:p/>
     <w:p>
       <w:pPr>
         <w:pStyle w:val="Heading2"/>
       </w:pPr>
-      <w:bookmarkStart w:id="46" w:name="_Toc404195229"/>
+      <w:bookmarkStart w:id="47" w:name="_Toc404195229"/>
       <w:r>
         <w:t>Printer Control Software- DMO</w:t>
       </w:r>
-      <w:bookmarkEnd w:id="46"/>
+      <w:bookmarkEnd w:id="47"/>
     </w:p>
     <w:p/>
     <w:p>
       <w:pPr>
         <w:pStyle w:val="Heading2"/>
       </w:pPr>
-      <w:bookmarkStart w:id="47" w:name="_Toc404195230"/>
+      <w:bookmarkStart w:id="48" w:name="_Toc404195230"/>
       <w:r>
         <w:t>Hardware-Software Interface- NAL</w:t>
       </w:r>
-      <w:bookmarkEnd w:id="47"/>
+      <w:bookmarkEnd w:id="48"/>
     </w:p>
     <w:p/>
     <w:p>
       <w:pPr>
         <w:pStyle w:val="Heading2"/>
       </w:pPr>
-      <w:bookmarkStart w:id="48" w:name="_Toc404195231"/>
+      <w:bookmarkStart w:id="49" w:name="_Toc404195231"/>
       <w:r>
         <w:t>Resin Management-CWB</w:t>
       </w:r>
-      <w:bookmarkEnd w:id="48"/>
+      <w:bookmarkEnd w:id="49"/>
     </w:p>
     <w:p>
       <w:pPr>
@@ -6126,6 +6146,7 @@
           <w:id w:val="-324514715"/>
           <w:citation/>
         </w:sdtPr>
+        <w:sdtEndPr/>
         <w:sdtContent>
           <w:r>
             <w:fldChar w:fldCharType="begin"/>
@@ -6185,6 +6206,7 @@
           <w:id w:val="1223024752"/>
           <w:citation/>
         </w:sdtPr>
+        <w:sdtEndPr/>
         <w:sdtContent>
           <w:r>
             <w:fldChar w:fldCharType="begin"/>
@@ -6228,6 +6250,7 @@
           <w:id w:val="-1355415245"/>
           <w:citation/>
         </w:sdtPr>
+        <w:sdtEndPr/>
         <w:sdtContent>
           <w:r>
             <w:fldChar w:fldCharType="begin"/>
@@ -6263,6 +6286,7 @@
           <w:id w:val="1138917207"/>
           <w:citation/>
         </w:sdtPr>
+        <w:sdtEndPr/>
         <w:sdtContent>
           <w:r>
             <w:fldChar w:fldCharType="begin"/>
@@ -6332,6 +6356,7 @@
           <w:id w:val="-987629814"/>
           <w:citation/>
         </w:sdtPr>
+        <w:sdtEndPr/>
         <w:sdtContent>
           <w:r>
             <w:fldChar w:fldCharType="begin"/>
@@ -6390,6 +6415,7 @@
           <w:id w:val="1232431141"/>
           <w:citation/>
         </w:sdtPr>
+        <w:sdtEndPr/>
         <w:sdtContent>
           <w:r>
             <w:fldChar w:fldCharType="begin"/>
@@ -6419,6 +6445,7 @@
           <w:id w:val="989217843"/>
           <w:citation/>
         </w:sdtPr>
+        <w:sdtEndPr/>
         <w:sdtContent>
           <w:r>
             <w:fldChar w:fldCharType="begin"/>
@@ -6465,6 +6492,7 @@
           <w:id w:val="479357528"/>
           <w:citation/>
         </w:sdtPr>
+        <w:sdtEndPr/>
         <w:sdtContent>
           <w:r>
             <w:fldChar w:fldCharType="begin"/>
@@ -6518,6 +6546,7 @@
           <w:id w:val="1259401400"/>
           <w:citation/>
         </w:sdtPr>
+        <w:sdtEndPr/>
         <w:sdtContent>
           <w:r>
             <w:fldChar w:fldCharType="begin"/>
@@ -6572,6 +6601,7 @@
           <w:id w:val="-1626461416"/>
           <w:citation/>
         </w:sdtPr>
+        <w:sdtEndPr/>
         <w:sdtContent>
           <w:r>
             <w:fldChar w:fldCharType="begin"/>
@@ -6613,6 +6643,7 @@
           <w:id w:val="1538159681"/>
           <w:citation/>
         </w:sdtPr>
+        <w:sdtEndPr/>
         <w:sdtContent>
           <w:r>
             <w:fldChar w:fldCharType="begin"/>
@@ -6645,6 +6676,7 @@
           <w:id w:val="250171854"/>
           <w:citation/>
         </w:sdtPr>
+        <w:sdtEndPr/>
         <w:sdtContent>
           <w:r>
             <w:fldChar w:fldCharType="begin"/>
@@ -6682,6 +6714,7 @@
           <w:id w:val="1957207156"/>
           <w:citation/>
         </w:sdtPr>
+        <w:sdtEndPr/>
         <w:sdtContent>
           <w:r>
             <w:fldChar w:fldCharType="begin"/>
@@ -6714,14 +6747,14 @@
       <w:pPr>
         <w:pStyle w:val="Heading2"/>
       </w:pPr>
-      <w:bookmarkStart w:id="49" w:name="_Toc404195232"/>
+      <w:bookmarkStart w:id="50" w:name="_Toc404195232"/>
       <w:r>
         <w:t>Op</w:t>
       </w:r>
       <w:r>
         <w:t>tics-CWB</w:t>
       </w:r>
-      <w:bookmarkEnd w:id="49"/>
+      <w:bookmarkEnd w:id="50"/>
     </w:p>
     <w:p>
       <w:pPr>
@@ -6789,6 +6822,7 @@
           <w:id w:val="-1993946608"/>
           <w:citation/>
         </w:sdtPr>
+        <w:sdtEndPr/>
         <w:sdtContent>
           <w:r>
             <w:fldChar w:fldCharType="begin"/>
@@ -6840,6 +6874,7 @@
           <w:id w:val="-67036959"/>
           <w:citation/>
         </w:sdtPr>
+        <w:sdtEndPr/>
         <w:sdtContent>
           <w:r>
             <w:fldChar w:fldCharType="begin"/>
@@ -6915,6 +6950,7 @@
           <w:id w:val="-273399896"/>
           <w:citation/>
         </w:sdtPr>
+        <w:sdtEndPr/>
         <w:sdtContent>
           <w:r>
             <w:fldChar w:fldCharType="begin"/>
@@ -6958,6 +6994,7 @@
           <w:id w:val="-206487100"/>
           <w:citation/>
         </w:sdtPr>
+        <w:sdtEndPr/>
         <w:sdtContent>
           <w:r>
             <w:fldChar w:fldCharType="begin"/>
@@ -6988,8 +7025,6 @@
       <w:r>
         <w:t xml:space="preserve"> cm by 18.4 cm, which is close to the desired 10 cm by 20 cm.  The focus was then adjusted until font size 8 was easily readable.</w:t>
       </w:r>
-      <w:bookmarkStart w:id="50" w:name="_GoBack"/>
-      <w:bookmarkEnd w:id="50"/>
     </w:p>
     <w:p>
       <w:pPr>
@@ -7057,6 +7092,7 @@
             <w:id w:val="-573587230"/>
             <w:bibliography/>
           </w:sdtPr>
+          <w:sdtEndPr/>
           <w:sdtContent>
             <w:p>
               <w:pPr>
@@ -12420,6 +12456,7 @@
         <w:docPartUnique/>
       </w:docPartObj>
     </w:sdtPr>
+    <w:sdtEndPr/>
     <w:sdtContent>
       <w:p>
         <w:pPr>
@@ -12439,7 +12476,7 @@
           <w:rPr>
             <w:noProof/>
           </w:rPr>
-          <w:t>8</w:t>
+          <w:t>9</w:t>
         </w:r>
         <w:r>
           <w:rPr>
@@ -16821,22 +16858,23 @@
     <w:uiPriority w:val="9"/>
     <w:unhideWhenUsed/>
     <w:qFormat/>
-    <w:rsid w:val="00E6215B"/>
+    <w:rsid w:val="002B6C0B"/>
     <w:pPr>
       <w:numPr>
         <w:ilvl w:val="1"/>
         <w:numId w:val="37"/>
       </w:numPr>
       <w:pBdr>
-        <w:left w:val="single" w:sz="24" w:space="0" w:color="DEEAF6" w:themeColor="accent1" w:themeTint="33"/>
-        <w:bottom w:val="single" w:sz="24" w:space="0" w:color="DEEAF6" w:themeColor="accent1" w:themeTint="33"/>
-        <w:right w:val="single" w:sz="24" w:space="0" w:color="DEEAF6" w:themeColor="accent1" w:themeTint="33"/>
+        <w:left w:val="single" w:sz="24" w:space="0" w:color="91F2FF"/>
+        <w:bottom w:val="single" w:sz="24" w:space="0" w:color="91F2FF"/>
+        <w:right w:val="single" w:sz="24" w:space="0" w:color="91F2FF"/>
       </w:pBdr>
-      <w:shd w:val="clear" w:color="auto" w:fill="DEEAF6" w:themeFill="accent1" w:themeFillTint="33"/>
+      <w:shd w:val="clear" w:color="auto" w:fill="91F2FF"/>
       <w:outlineLvl w:val="1"/>
     </w:pPr>
     <w:rPr>
       <w:caps/>
+      <w:color w:val="006982"/>
       <w:spacing w:val="15"/>
     </w:rPr>
   </w:style>
@@ -16848,22 +16886,22 @@
     <w:uiPriority w:val="9"/>
     <w:unhideWhenUsed/>
     <w:qFormat/>
-    <w:rsid w:val="004328C9"/>
+    <w:rsid w:val="002B6C0B"/>
     <w:pPr>
       <w:numPr>
         <w:ilvl w:val="2"/>
         <w:numId w:val="37"/>
       </w:numPr>
       <w:pBdr>
-        <w:top w:val="single" w:sz="6" w:space="1" w:color="auto"/>
-        <w:left w:val="single" w:sz="6" w:space="4" w:color="auto"/>
+        <w:top w:val="single" w:sz="6" w:space="1" w:color="006982"/>
+        <w:left w:val="single" w:sz="6" w:space="4" w:color="006982"/>
       </w:pBdr>
       <w:spacing w:before="300"/>
       <w:outlineLvl w:val="2"/>
     </w:pPr>
     <w:rPr>
       <w:caps/>
-      <w:color w:val="00677E"/>
+      <w:color w:val="0099B0"/>
       <w:spacing w:val="15"/>
     </w:rPr>
   </w:style>
@@ -17153,11 +17191,13 @@
     <w:basedOn w:val="DefaultParagraphFont"/>
     <w:link w:val="Heading2"/>
     <w:uiPriority w:val="9"/>
-    <w:rsid w:val="00E6215B"/>
+    <w:rsid w:val="002B6C0B"/>
     <w:rPr>
       <w:caps/>
+      <w:color w:val="006982"/>
       <w:spacing w:val="15"/>
-      <w:shd w:val="clear" w:color="auto" w:fill="DEEAF6" w:themeFill="accent1" w:themeFillTint="33"/>
+      <w:sz w:val="22"/>
+      <w:shd w:val="clear" w:color="auto" w:fill="91F2FF"/>
     </w:rPr>
   </w:style>
   <w:style w:type="character" w:customStyle="1" w:styleId="Heading3Char">
@@ -17165,11 +17205,12 @@
     <w:basedOn w:val="DefaultParagraphFont"/>
     <w:link w:val="Heading3"/>
     <w:uiPriority w:val="9"/>
-    <w:rsid w:val="004328C9"/>
+    <w:rsid w:val="002B6C0B"/>
     <w:rPr>
       <w:caps/>
-      <w:color w:val="00677E"/>
+      <w:color w:val="0099B0"/>
       <w:spacing w:val="15"/>
+      <w:sz w:val="22"/>
     </w:rPr>
   </w:style>
   <w:style w:type="character" w:customStyle="1" w:styleId="Heading4Char">
@@ -18745,7 +18786,7 @@
 </file>
 
 <file path=customXml/itemProps1.xml><?xml version="1.0" encoding="utf-8"?>
-<ds:datastoreItem xmlns:ds="http://schemas.openxmlformats.org/officeDocument/2006/customXml" ds:itemID="{6837B7D5-58EE-4140-8F87-01775869C7B3}">
+<ds:datastoreItem xmlns:ds="http://schemas.openxmlformats.org/officeDocument/2006/customXml" ds:itemID="{087435E6-9DBC-47F0-AD8E-50A5B4A35C6B}">
   <ds:schemaRefs>
     <ds:schemaRef ds:uri="http://schemas.openxmlformats.org/officeDocument/2006/bibliography"/>
   </ds:schemaRefs>

--- a/DesignReport/ProjectPamReport.docx
+++ b/DesignReport/ProjectPamReport.docx
@@ -5862,27 +5862,14 @@
       <w:r>
         <w:t xml:space="preserve">Figure </w:t>
       </w:r>
-      <w:r>
-        <w:fldChar w:fldCharType="begin"/>
-      </w:r>
-      <w:r>
-        <w:instrText xml:space="preserve"> SEQ Figure \* ARABIC </w:instrText>
-      </w:r>
-      <w:r>
-        <w:fldChar w:fldCharType="separate"/>
-      </w:r>
-      <w:r>
-        <w:rPr>
-          <w:noProof/>
-        </w:rPr>
-        <w:t>1</w:t>
-      </w:r>
-      <w:r>
-        <w:rPr>
-          <w:noProof/>
-        </w:rPr>
-        <w:fldChar w:fldCharType="end"/>
-      </w:r>
+      <w:fldSimple w:instr=" SEQ Figure \* ARABIC ">
+        <w:r>
+          <w:rPr>
+            <w:noProof/>
+          </w:rPr>
+          <w:t>1</w:t>
+        </w:r>
+      </w:fldSimple>
       <w:r>
         <w:t>. Flow Diagram for Project PAM printer control software</w:t>
       </w:r>
@@ -5966,28 +5953,23 @@
     <w:p>
       <w:pPr>
         <w:pStyle w:val="Heading3"/>
-        <w:spacing w:before="120"/>
       </w:pPr>
       <w:bookmarkStart w:id="30" w:name="_Toc385422279"/>
       <w:bookmarkStart w:id="31" w:name="_Toc385424865"/>
       <w:bookmarkStart w:id="32" w:name="_Toc404195223"/>
       <w:r>
-        <w:t>Pro</w:t>
+        <w:t>Process of Design</w:t>
       </w:r>
       <w:bookmarkStart w:id="33" w:name="_GoBack"/>
-      <w:bookmarkEnd w:id="33"/>
-      <w:r>
-        <w:t>cess of Design</w:t>
-      </w:r>
       <w:bookmarkEnd w:id="30"/>
       <w:bookmarkEnd w:id="31"/>
       <w:bookmarkEnd w:id="32"/>
+      <w:bookmarkEnd w:id="33"/>
     </w:p>
     <w:p/>
     <w:p>
       <w:pPr>
         <w:pStyle w:val="Heading3"/>
-        <w:spacing w:before="120"/>
       </w:pPr>
       <w:bookmarkStart w:id="34" w:name="_Toc385422280"/>
       <w:bookmarkStart w:id="35" w:name="_Toc385424866"/>
@@ -6003,7 +5985,6 @@
     <w:p>
       <w:pPr>
         <w:pStyle w:val="Heading3"/>
-        <w:spacing w:before="120"/>
       </w:pPr>
       <w:bookmarkStart w:id="37" w:name="_Toc404195225"/>
       <w:r>
@@ -6015,7 +5996,6 @@
     <w:p>
       <w:pPr>
         <w:pStyle w:val="Heading3"/>
-        <w:spacing w:before="120"/>
       </w:pPr>
       <w:bookmarkStart w:id="38" w:name="_Toc385422283"/>
       <w:bookmarkStart w:id="39" w:name="_Toc385424869"/>
@@ -6031,7 +6011,6 @@
     <w:p>
       <w:pPr>
         <w:pStyle w:val="Heading3"/>
-        <w:spacing w:before="120"/>
       </w:pPr>
       <w:bookmarkStart w:id="41" w:name="_Toc385422284"/>
       <w:bookmarkStart w:id="42" w:name="_Toc385424870"/>
@@ -6050,7 +6029,6 @@
     <w:p>
       <w:pPr>
         <w:pStyle w:val="Heading3"/>
-        <w:spacing w:before="120"/>
       </w:pPr>
       <w:bookmarkStart w:id="44" w:name="_Toc385422287"/>
       <w:bookmarkStart w:id="45" w:name="_Toc385424873"/>
@@ -6098,7 +6076,6 @@
     <w:p>
       <w:pPr>
         <w:pStyle w:val="Heading3"/>
-        <w:spacing w:before="120"/>
       </w:pPr>
       <w:r>
         <w:t>Process of Design</w:t>
@@ -6329,7 +6306,6 @@
     <w:p>
       <w:pPr>
         <w:pStyle w:val="Heading3"/>
-        <w:spacing w:before="120"/>
       </w:pPr>
       <w:r>
         <w:lastRenderedPageBreak/>
@@ -6759,7 +6735,6 @@
     <w:p>
       <w:pPr>
         <w:pStyle w:val="Heading3"/>
-        <w:spacing w:before="120"/>
       </w:pPr>
       <w:r>
         <w:t>Design</w:t>
@@ -6803,15 +6778,15 @@
         <w:t xml:space="preserve">Another big decision is the native pixel resolution.  The resolution will directly decide the quality of the prints and the size of the build area.  The higher the number, the higher the max build area and </w:t>
       </w:r>
       <w:r>
+        <w:t xml:space="preserve">better the quality.  A full HD 1080p is actually at the ratio of 1920 by 1080 pixels.  This allows a max build area with a 100µm precision to be 20 cm by 10 cm. </w:t>
+      </w:r>
+    </w:p>
+    <w:p>
+      <w:pPr>
+        <w:ind w:firstLine="227"/>
+      </w:pPr>
+      <w:r>
         <w:lastRenderedPageBreak/>
-        <w:t xml:space="preserve">better the quality.  A full HD 1080p is actually at the ratio of 1920 by 1080 pixels.  This allows a max build area with a 100µm precision to be 20 cm by 10 cm. </w:t>
-      </w:r>
-    </w:p>
-    <w:p>
-      <w:pPr>
-        <w:ind w:firstLine="227"/>
-      </w:pPr>
-      <w:r>
         <w:t xml:space="preserve">Another major component of the projector that will impacted the quality of the prints is the throw ratio.  This effects the screen size or in printing terms the build area.  Personal off-the-shelf projectors are not made for projecting images less than a foot away from </w:t>
       </w:r>
       <w:r>
@@ -7360,7 +7335,6 @@
                       <w:rPr>
                         <w:noProof/>
                       </w:rPr>
-                      <w:lastRenderedPageBreak/>
                       <w:t xml:space="preserve">[5] </w:t>
                     </w:r>
                   </w:p>
@@ -8517,6 +8491,7 @@
           <w:sz w:val="16"/>
           <w:szCs w:val="16"/>
         </w:rPr>
+        <w:lastRenderedPageBreak/>
         <w:t>* If CAS number is "proprietary", the specific chemical identity has been withheld as a trade secret. The exact percentage</w:t>
       </w:r>
     </w:p>
@@ -9767,8 +9742,166 @@
           <w:sz w:val="16"/>
           <w:szCs w:val="16"/>
         </w:rPr>
+        <w:t>exposure</w:t>
+      </w:r>
+      <w:proofErr w:type="gramEnd"/>
+      <w:r>
+        <w:rPr>
+          <w:sz w:val="16"/>
+          <w:szCs w:val="16"/>
+        </w:rPr>
+        <w:t xml:space="preserve"> limits established by the region specific regulatory bodies.</w:t>
+      </w:r>
+    </w:p>
+    <w:p>
+      <w:pPr>
+        <w:pStyle w:val="NoSpacing"/>
+        <w:spacing w:before="0"/>
+        <w:contextualSpacing/>
+        <w:rPr>
+          <w:sz w:val="16"/>
+          <w:szCs w:val="16"/>
+        </w:rPr>
+      </w:pPr>
+      <w:r>
+        <w:rPr>
+          <w:sz w:val="16"/>
+          <w:szCs w:val="16"/>
+        </w:rPr>
+        <w:t>Appropriate engineering controls</w:t>
+      </w:r>
+    </w:p>
+    <w:p>
+      <w:pPr>
+        <w:pStyle w:val="NoSpacing"/>
+        <w:spacing w:before="0"/>
+        <w:contextualSpacing/>
+        <w:rPr>
+          <w:sz w:val="16"/>
+          <w:szCs w:val="16"/>
+        </w:rPr>
+      </w:pPr>
+      <w:r>
+        <w:rPr>
+          <w:sz w:val="16"/>
+          <w:szCs w:val="16"/>
+        </w:rPr>
+        <w:t>Engineering Controls Ensure adequate ventilation, especially in confined areas.</w:t>
+      </w:r>
+    </w:p>
+    <w:p>
+      <w:pPr>
+        <w:pStyle w:val="NoSpacing"/>
+        <w:spacing w:before="0"/>
+        <w:contextualSpacing/>
+        <w:rPr>
+          <w:sz w:val="16"/>
+          <w:szCs w:val="16"/>
+        </w:rPr>
+      </w:pPr>
+      <w:r>
+        <w:rPr>
+          <w:sz w:val="16"/>
+          <w:szCs w:val="16"/>
+        </w:rPr>
+        <w:t>Individual protection measures, such as personal protective equipment</w:t>
+      </w:r>
+    </w:p>
+    <w:p>
+      <w:pPr>
+        <w:pStyle w:val="NoSpacing"/>
+        <w:spacing w:before="0"/>
+        <w:contextualSpacing/>
+        <w:rPr>
+          <w:sz w:val="16"/>
+          <w:szCs w:val="16"/>
+        </w:rPr>
+      </w:pPr>
+      <w:r>
+        <w:rPr>
+          <w:sz w:val="16"/>
+          <w:szCs w:val="16"/>
+        </w:rPr>
+        <w:t xml:space="preserve">Eye/face protection </w:t>
+      </w:r>
+      <w:proofErr w:type="gramStart"/>
+      <w:r>
+        <w:rPr>
+          <w:sz w:val="16"/>
+          <w:szCs w:val="16"/>
+        </w:rPr>
+        <w:t>Tight</w:t>
+      </w:r>
+      <w:proofErr w:type="gramEnd"/>
+      <w:r>
+        <w:rPr>
+          <w:sz w:val="16"/>
+          <w:szCs w:val="16"/>
+        </w:rPr>
+        <w:t xml:space="preserve"> sealing safety goggles.</w:t>
+      </w:r>
+    </w:p>
+    <w:p>
+      <w:pPr>
+        <w:pStyle w:val="NoSpacing"/>
+        <w:spacing w:before="0"/>
+        <w:contextualSpacing/>
+        <w:rPr>
+          <w:sz w:val="16"/>
+          <w:szCs w:val="16"/>
+        </w:rPr>
+      </w:pPr>
+      <w:r>
+        <w:rPr>
+          <w:sz w:val="16"/>
+          <w:szCs w:val="16"/>
+        </w:rPr>
         <w:lastRenderedPageBreak/>
-        <w:t>exposure</w:t>
+        <w:t>Skin and body protection Wear protective nitrile rubber gloves.</w:t>
+      </w:r>
+    </w:p>
+    <w:p>
+      <w:pPr>
+        <w:pStyle w:val="NoSpacing"/>
+        <w:spacing w:before="0"/>
+        <w:contextualSpacing/>
+        <w:rPr>
+          <w:sz w:val="16"/>
+          <w:szCs w:val="16"/>
+        </w:rPr>
+      </w:pPr>
+      <w:r>
+        <w:rPr>
+          <w:sz w:val="16"/>
+          <w:szCs w:val="16"/>
+        </w:rPr>
+        <w:t>Respiratory protection In case of insufficient ventilation, wear suitable respiratory equipment.</w:t>
+      </w:r>
+    </w:p>
+    <w:p>
+      <w:pPr>
+        <w:pStyle w:val="NoSpacing"/>
+        <w:spacing w:before="0"/>
+        <w:contextualSpacing/>
+        <w:rPr>
+          <w:sz w:val="16"/>
+          <w:szCs w:val="16"/>
+        </w:rPr>
+      </w:pPr>
+      <w:r>
+        <w:rPr>
+          <w:sz w:val="16"/>
+          <w:szCs w:val="16"/>
+        </w:rPr>
+        <w:t xml:space="preserve">General Hygiene Considerations </w:t>
+      </w:r>
+      <w:proofErr w:type="gramStart"/>
+      <w:r>
+        <w:rPr>
+          <w:sz w:val="16"/>
+          <w:szCs w:val="16"/>
+        </w:rPr>
+        <w:t>When</w:t>
       </w:r>
       <w:proofErr w:type="gramEnd"/>
       <w:r>
@@ -9776,87 +9909,26 @@
           <w:sz w:val="16"/>
           <w:szCs w:val="16"/>
         </w:rPr>
-        <w:t xml:space="preserve"> limits established by the region specific regulatory bodies.</w:t>
-      </w:r>
-    </w:p>
-    <w:p>
-      <w:pPr>
-        <w:pStyle w:val="NoSpacing"/>
-        <w:spacing w:before="0"/>
-        <w:contextualSpacing/>
-        <w:rPr>
-          <w:sz w:val="16"/>
-          <w:szCs w:val="16"/>
-        </w:rPr>
-      </w:pPr>
-      <w:r>
-        <w:rPr>
-          <w:sz w:val="16"/>
-          <w:szCs w:val="16"/>
-        </w:rPr>
-        <w:t>Appropriate engineering controls</w:t>
-      </w:r>
-    </w:p>
-    <w:p>
-      <w:pPr>
-        <w:pStyle w:val="NoSpacing"/>
-        <w:spacing w:before="0"/>
-        <w:contextualSpacing/>
-        <w:rPr>
-          <w:sz w:val="16"/>
-          <w:szCs w:val="16"/>
-        </w:rPr>
-      </w:pPr>
-      <w:r>
-        <w:rPr>
-          <w:sz w:val="16"/>
-          <w:szCs w:val="16"/>
-        </w:rPr>
-        <w:t>Engineering Controls Ensure adequate ventilation, especially in confined areas.</w:t>
-      </w:r>
-    </w:p>
-    <w:p>
-      <w:pPr>
-        <w:pStyle w:val="NoSpacing"/>
-        <w:spacing w:before="0"/>
-        <w:contextualSpacing/>
-        <w:rPr>
-          <w:sz w:val="16"/>
-          <w:szCs w:val="16"/>
-        </w:rPr>
-      </w:pPr>
-      <w:r>
-        <w:rPr>
-          <w:sz w:val="16"/>
-          <w:szCs w:val="16"/>
-        </w:rPr>
-        <w:t>Individual protection measures, such as personal protective equipment</w:t>
-      </w:r>
-    </w:p>
-    <w:p>
-      <w:pPr>
-        <w:pStyle w:val="NoSpacing"/>
-        <w:spacing w:before="0"/>
-        <w:contextualSpacing/>
-        <w:rPr>
-          <w:sz w:val="16"/>
-          <w:szCs w:val="16"/>
-        </w:rPr>
-      </w:pPr>
-      <w:r>
-        <w:rPr>
-          <w:sz w:val="16"/>
-          <w:szCs w:val="16"/>
-        </w:rPr>
-        <w:t xml:space="preserve">Eye/face protection </w:t>
-      </w:r>
+        <w:t xml:space="preserve"> using do not eat, drink or smoke. Wash face, hands and any exposed skin thoroughly</w:t>
+      </w:r>
+    </w:p>
+    <w:p>
+      <w:pPr>
+        <w:pStyle w:val="NoSpacing"/>
+        <w:spacing w:before="0"/>
+        <w:contextualSpacing/>
+        <w:rPr>
+          <w:sz w:val="16"/>
+          <w:szCs w:val="16"/>
+        </w:rPr>
+      </w:pPr>
       <w:proofErr w:type="gramStart"/>
       <w:r>
         <w:rPr>
           <w:sz w:val="16"/>
           <w:szCs w:val="16"/>
         </w:rPr>
-        <w:t>Tight</w:t>
+        <w:t>after</w:t>
       </w:r>
       <w:proofErr w:type="gramEnd"/>
       <w:r>
@@ -9864,69 +9936,26 @@
           <w:sz w:val="16"/>
           <w:szCs w:val="16"/>
         </w:rPr>
-        <w:t xml:space="preserve"> sealing safety goggles.</w:t>
-      </w:r>
-    </w:p>
-    <w:p>
-      <w:pPr>
-        <w:pStyle w:val="NoSpacing"/>
-        <w:spacing w:before="0"/>
-        <w:contextualSpacing/>
-        <w:rPr>
-          <w:sz w:val="16"/>
-          <w:szCs w:val="16"/>
-        </w:rPr>
-      </w:pPr>
-      <w:r>
-        <w:rPr>
-          <w:sz w:val="16"/>
-          <w:szCs w:val="16"/>
-        </w:rPr>
-        <w:t>Skin and body protection Wear protective nitrile rubber gloves.</w:t>
-      </w:r>
-    </w:p>
-    <w:p>
-      <w:pPr>
-        <w:pStyle w:val="NoSpacing"/>
-        <w:spacing w:before="0"/>
-        <w:contextualSpacing/>
-        <w:rPr>
-          <w:sz w:val="16"/>
-          <w:szCs w:val="16"/>
-        </w:rPr>
-      </w:pPr>
-      <w:r>
-        <w:rPr>
-          <w:sz w:val="16"/>
-          <w:szCs w:val="16"/>
-        </w:rPr>
-        <w:t>Respiratory protection In case of insufficient ventilation, wear suitable respiratory equipment.</w:t>
-      </w:r>
-    </w:p>
-    <w:p>
-      <w:pPr>
-        <w:pStyle w:val="NoSpacing"/>
-        <w:spacing w:before="0"/>
-        <w:contextualSpacing/>
-        <w:rPr>
-          <w:sz w:val="16"/>
-          <w:szCs w:val="16"/>
-        </w:rPr>
-      </w:pPr>
-      <w:r>
-        <w:rPr>
-          <w:sz w:val="16"/>
-          <w:szCs w:val="16"/>
-        </w:rPr>
-        <w:t xml:space="preserve">General Hygiene Considerations </w:t>
-      </w:r>
+        <w:t xml:space="preserve"> handling. Wash contaminated clothing before reuse. Regular cleaning of equipment,</w:t>
+      </w:r>
+    </w:p>
+    <w:p>
+      <w:pPr>
+        <w:pStyle w:val="NoSpacing"/>
+        <w:spacing w:before="0"/>
+        <w:contextualSpacing/>
+        <w:rPr>
+          <w:sz w:val="16"/>
+          <w:szCs w:val="16"/>
+        </w:rPr>
+      </w:pPr>
       <w:proofErr w:type="gramStart"/>
       <w:r>
         <w:rPr>
           <w:sz w:val="16"/>
           <w:szCs w:val="16"/>
         </w:rPr>
-        <w:t>When</w:t>
+        <w:t>work</w:t>
       </w:r>
       <w:proofErr w:type="gramEnd"/>
       <w:r>
@@ -9934,7 +9963,126 @@
           <w:sz w:val="16"/>
           <w:szCs w:val="16"/>
         </w:rPr>
-        <w:t xml:space="preserve"> using do not eat, drink or smoke. Wash face, hands and any exposed skin thoroughly</w:t>
+        <w:t xml:space="preserve"> area and clothing is recommended.</w:t>
+      </w:r>
+    </w:p>
+    <w:p>
+      <w:pPr>
+        <w:pStyle w:val="NoSpacing"/>
+        <w:spacing w:before="0"/>
+        <w:contextualSpacing/>
+        <w:rPr>
+          <w:sz w:val="16"/>
+          <w:szCs w:val="16"/>
+        </w:rPr>
+      </w:pPr>
+    </w:p>
+    <w:p>
+      <w:pPr>
+        <w:pStyle w:val="NoSpacing"/>
+        <w:spacing w:before="0"/>
+        <w:contextualSpacing/>
+        <w:rPr>
+          <w:sz w:val="16"/>
+          <w:szCs w:val="16"/>
+        </w:rPr>
+      </w:pPr>
+      <w:r>
+        <w:rPr>
+          <w:sz w:val="16"/>
+          <w:szCs w:val="16"/>
+        </w:rPr>
+        <w:t>9. PHYSICAL AND CHEMICAL PROPERTIES</w:t>
+      </w:r>
+    </w:p>
+    <w:p>
+      <w:pPr>
+        <w:pStyle w:val="NoSpacing"/>
+        <w:spacing w:before="0"/>
+        <w:contextualSpacing/>
+        <w:rPr>
+          <w:sz w:val="16"/>
+          <w:szCs w:val="16"/>
+        </w:rPr>
+      </w:pPr>
+      <w:r>
+        <w:rPr>
+          <w:sz w:val="16"/>
+          <w:szCs w:val="16"/>
+        </w:rPr>
+        <w:t>Information on basic physical and chemical properties</w:t>
+      </w:r>
+    </w:p>
+    <w:p>
+      <w:pPr>
+        <w:pStyle w:val="NoSpacing"/>
+        <w:spacing w:before="0"/>
+        <w:contextualSpacing/>
+        <w:rPr>
+          <w:sz w:val="16"/>
+          <w:szCs w:val="16"/>
+        </w:rPr>
+      </w:pPr>
+      <w:r>
+        <w:rPr>
+          <w:sz w:val="16"/>
+          <w:szCs w:val="16"/>
+        </w:rPr>
+        <w:t>Physical state liquid</w:t>
+      </w:r>
+    </w:p>
+    <w:p>
+      <w:pPr>
+        <w:pStyle w:val="NoSpacing"/>
+        <w:spacing w:before="0"/>
+        <w:contextualSpacing/>
+        <w:rPr>
+          <w:sz w:val="16"/>
+          <w:szCs w:val="16"/>
+        </w:rPr>
+      </w:pPr>
+      <w:r>
+        <w:rPr>
+          <w:sz w:val="16"/>
+          <w:szCs w:val="16"/>
+        </w:rPr>
+        <w:t>Appearance viscous Odor Ester</w:t>
+      </w:r>
+    </w:p>
+    <w:p>
+      <w:pPr>
+        <w:pStyle w:val="NoSpacing"/>
+        <w:spacing w:before="0"/>
+        <w:contextualSpacing/>
+        <w:rPr>
+          <w:sz w:val="16"/>
+          <w:szCs w:val="16"/>
+        </w:rPr>
+      </w:pPr>
+      <w:r>
+        <w:rPr>
+          <w:sz w:val="16"/>
+          <w:szCs w:val="16"/>
+        </w:rPr>
+        <w:t>Color red, yellow, green, blue, black, white Odor threshold No information available</w:t>
+      </w:r>
+    </w:p>
+    <w:p>
+      <w:pPr>
+        <w:pStyle w:val="NoSpacing"/>
+        <w:spacing w:before="0"/>
+        <w:contextualSpacing/>
+        <w:rPr>
+          <w:sz w:val="16"/>
+          <w:szCs w:val="16"/>
+        </w:rPr>
+      </w:pPr>
+      <w:r>
+        <w:rPr>
+          <w:sz w:val="16"/>
+          <w:szCs w:val="16"/>
+        </w:rPr>
+        <w:t>Property Values Remarks • Method</w:t>
       </w:r>
     </w:p>
     <w:p>
@@ -9953,7 +10101,7 @@
           <w:sz w:val="16"/>
           <w:szCs w:val="16"/>
         </w:rPr>
-        <w:t>after</w:t>
+        <w:t>pH</w:t>
       </w:r>
       <w:proofErr w:type="gramEnd"/>
       <w:r>
@@ -9961,7 +10109,956 @@
           <w:sz w:val="16"/>
           <w:szCs w:val="16"/>
         </w:rPr>
-        <w:t xml:space="preserve"> handling. Wash contaminated clothing before reuse. Regular cleaning of equipment,</w:t>
+        <w:t xml:space="preserve"> No information available</w:t>
+      </w:r>
+    </w:p>
+    <w:p>
+      <w:pPr>
+        <w:pStyle w:val="NoSpacing"/>
+        <w:spacing w:before="0"/>
+        <w:contextualSpacing/>
+        <w:rPr>
+          <w:sz w:val="16"/>
+          <w:szCs w:val="16"/>
+        </w:rPr>
+      </w:pPr>
+      <w:r>
+        <w:rPr>
+          <w:sz w:val="16"/>
+          <w:szCs w:val="16"/>
+        </w:rPr>
+        <w:t>Melting point/freezing point No information available</w:t>
+      </w:r>
+    </w:p>
+    <w:p>
+      <w:pPr>
+        <w:pStyle w:val="NoSpacing"/>
+        <w:spacing w:before="0"/>
+        <w:contextualSpacing/>
+        <w:rPr>
+          <w:sz w:val="16"/>
+          <w:szCs w:val="16"/>
+        </w:rPr>
+      </w:pPr>
+      <w:r>
+        <w:rPr>
+          <w:sz w:val="16"/>
+          <w:szCs w:val="16"/>
+        </w:rPr>
+        <w:t>Boiling point / boiling range No information available</w:t>
+      </w:r>
+    </w:p>
+    <w:p>
+      <w:pPr>
+        <w:pStyle w:val="NoSpacing"/>
+        <w:spacing w:before="0"/>
+        <w:contextualSpacing/>
+        <w:rPr>
+          <w:sz w:val="16"/>
+          <w:szCs w:val="16"/>
+        </w:rPr>
+      </w:pPr>
+      <w:r>
+        <w:rPr>
+          <w:sz w:val="16"/>
+          <w:szCs w:val="16"/>
+        </w:rPr>
+        <w:t>Flash point &gt; 100 °C (&gt; 212 °F)</w:t>
+      </w:r>
+    </w:p>
+    <w:p>
+      <w:pPr>
+        <w:pStyle w:val="NoSpacing"/>
+        <w:spacing w:before="0"/>
+        <w:contextualSpacing/>
+        <w:rPr>
+          <w:sz w:val="16"/>
+          <w:szCs w:val="16"/>
+        </w:rPr>
+      </w:pPr>
+      <w:r>
+        <w:rPr>
+          <w:sz w:val="16"/>
+          <w:szCs w:val="16"/>
+        </w:rPr>
+        <w:t>Evaporation rate No information available</w:t>
+      </w:r>
+    </w:p>
+    <w:p>
+      <w:pPr>
+        <w:pStyle w:val="NoSpacing"/>
+        <w:spacing w:before="0"/>
+        <w:contextualSpacing/>
+        <w:rPr>
+          <w:sz w:val="16"/>
+          <w:szCs w:val="16"/>
+        </w:rPr>
+      </w:pPr>
+      <w:r>
+        <w:rPr>
+          <w:sz w:val="16"/>
+          <w:szCs w:val="16"/>
+        </w:rPr>
+        <w:t>Flammability (solid, gas) No information available</w:t>
+      </w:r>
+    </w:p>
+    <w:p>
+      <w:pPr>
+        <w:pStyle w:val="NoSpacing"/>
+        <w:spacing w:before="0"/>
+        <w:contextualSpacing/>
+        <w:rPr>
+          <w:sz w:val="16"/>
+          <w:szCs w:val="16"/>
+        </w:rPr>
+      </w:pPr>
+      <w:r>
+        <w:rPr>
+          <w:sz w:val="16"/>
+          <w:szCs w:val="16"/>
+        </w:rPr>
+        <w:t>Flammability Limit in Air</w:t>
+      </w:r>
+    </w:p>
+    <w:p>
+      <w:pPr>
+        <w:pStyle w:val="NoSpacing"/>
+        <w:spacing w:before="0"/>
+        <w:contextualSpacing/>
+        <w:rPr>
+          <w:sz w:val="16"/>
+          <w:szCs w:val="16"/>
+        </w:rPr>
+      </w:pPr>
+      <w:r>
+        <w:rPr>
+          <w:sz w:val="16"/>
+          <w:szCs w:val="16"/>
+        </w:rPr>
+        <w:t>Upper flammability limit: No information available</w:t>
+      </w:r>
+    </w:p>
+    <w:p>
+      <w:pPr>
+        <w:pStyle w:val="NoSpacing"/>
+        <w:spacing w:before="0"/>
+        <w:contextualSpacing/>
+        <w:rPr>
+          <w:sz w:val="16"/>
+          <w:szCs w:val="16"/>
+        </w:rPr>
+      </w:pPr>
+      <w:r>
+        <w:rPr>
+          <w:sz w:val="16"/>
+          <w:szCs w:val="16"/>
+        </w:rPr>
+        <w:t>Lower flammability limit: No information available</w:t>
+      </w:r>
+    </w:p>
+    <w:p>
+      <w:pPr>
+        <w:pStyle w:val="NoSpacing"/>
+        <w:spacing w:before="0"/>
+        <w:contextualSpacing/>
+        <w:rPr>
+          <w:sz w:val="16"/>
+          <w:szCs w:val="16"/>
+        </w:rPr>
+      </w:pPr>
+      <w:r>
+        <w:rPr>
+          <w:sz w:val="16"/>
+          <w:szCs w:val="16"/>
+        </w:rPr>
+        <w:t>Vapor pressure No information available</w:t>
+      </w:r>
+    </w:p>
+    <w:p>
+      <w:pPr>
+        <w:pStyle w:val="NoSpacing"/>
+        <w:spacing w:before="0"/>
+        <w:contextualSpacing/>
+        <w:rPr>
+          <w:sz w:val="16"/>
+          <w:szCs w:val="16"/>
+        </w:rPr>
+      </w:pPr>
+      <w:r>
+        <w:rPr>
+          <w:sz w:val="16"/>
+          <w:szCs w:val="16"/>
+        </w:rPr>
+        <w:t>Vapor density No information available</w:t>
+      </w:r>
+    </w:p>
+    <w:p>
+      <w:pPr>
+        <w:pStyle w:val="NoSpacing"/>
+        <w:spacing w:before="0"/>
+        <w:contextualSpacing/>
+        <w:rPr>
+          <w:sz w:val="16"/>
+          <w:szCs w:val="16"/>
+        </w:rPr>
+      </w:pPr>
+      <w:r>
+        <w:rPr>
+          <w:sz w:val="16"/>
+          <w:szCs w:val="16"/>
+        </w:rPr>
+        <w:t>Specific Gravity Approx. 1</w:t>
+      </w:r>
+    </w:p>
+    <w:p>
+      <w:pPr>
+        <w:pStyle w:val="NoSpacing"/>
+        <w:spacing w:before="0"/>
+        <w:contextualSpacing/>
+        <w:rPr>
+          <w:sz w:val="16"/>
+          <w:szCs w:val="16"/>
+        </w:rPr>
+      </w:pPr>
+      <w:r>
+        <w:rPr>
+          <w:sz w:val="16"/>
+          <w:szCs w:val="16"/>
+        </w:rPr>
+        <w:t>Water solubility Low solubility</w:t>
+      </w:r>
+    </w:p>
+    <w:p>
+      <w:pPr>
+        <w:pStyle w:val="NoSpacing"/>
+        <w:spacing w:before="0"/>
+        <w:contextualSpacing/>
+        <w:rPr>
+          <w:sz w:val="16"/>
+          <w:szCs w:val="16"/>
+        </w:rPr>
+      </w:pPr>
+      <w:r>
+        <w:rPr>
+          <w:sz w:val="16"/>
+          <w:szCs w:val="16"/>
+        </w:rPr>
+        <w:t>Solubility in other solvents No information available</w:t>
+      </w:r>
+    </w:p>
+    <w:p>
+      <w:pPr>
+        <w:pStyle w:val="NoSpacing"/>
+        <w:spacing w:before="0"/>
+        <w:contextualSpacing/>
+        <w:rPr>
+          <w:sz w:val="16"/>
+          <w:szCs w:val="16"/>
+        </w:rPr>
+      </w:pPr>
+      <w:r>
+        <w:rPr>
+          <w:sz w:val="16"/>
+          <w:szCs w:val="16"/>
+        </w:rPr>
+        <w:t>Partition coefficient No information available</w:t>
+      </w:r>
+    </w:p>
+    <w:p>
+      <w:pPr>
+        <w:pStyle w:val="NoSpacing"/>
+        <w:spacing w:before="0"/>
+        <w:contextualSpacing/>
+        <w:rPr>
+          <w:sz w:val="16"/>
+          <w:szCs w:val="16"/>
+        </w:rPr>
+      </w:pPr>
+      <w:proofErr w:type="spellStart"/>
+      <w:r>
+        <w:rPr>
+          <w:sz w:val="16"/>
+          <w:szCs w:val="16"/>
+        </w:rPr>
+        <w:t>Autoignition</w:t>
+      </w:r>
+      <w:proofErr w:type="spellEnd"/>
+      <w:r>
+        <w:rPr>
+          <w:sz w:val="16"/>
+          <w:szCs w:val="16"/>
+        </w:rPr>
+        <w:t xml:space="preserve"> temperature No information available</w:t>
+      </w:r>
+    </w:p>
+    <w:p>
+      <w:pPr>
+        <w:pStyle w:val="NoSpacing"/>
+        <w:spacing w:before="0"/>
+        <w:contextualSpacing/>
+        <w:rPr>
+          <w:sz w:val="16"/>
+          <w:szCs w:val="16"/>
+        </w:rPr>
+      </w:pPr>
+      <w:r>
+        <w:rPr>
+          <w:sz w:val="16"/>
+          <w:szCs w:val="16"/>
+        </w:rPr>
+        <w:t>Decomposition temperature No information available</w:t>
+      </w:r>
+    </w:p>
+    <w:p>
+      <w:pPr>
+        <w:pStyle w:val="NoSpacing"/>
+        <w:spacing w:before="0"/>
+        <w:contextualSpacing/>
+        <w:rPr>
+          <w:sz w:val="16"/>
+          <w:szCs w:val="16"/>
+        </w:rPr>
+      </w:pPr>
+      <w:r>
+        <w:rPr>
+          <w:sz w:val="16"/>
+          <w:szCs w:val="16"/>
+        </w:rPr>
+        <w:t>Kinematic viscosity No information available</w:t>
+      </w:r>
+    </w:p>
+    <w:p>
+      <w:pPr>
+        <w:pStyle w:val="NoSpacing"/>
+        <w:spacing w:before="0"/>
+        <w:contextualSpacing/>
+        <w:rPr>
+          <w:sz w:val="16"/>
+          <w:szCs w:val="16"/>
+        </w:rPr>
+      </w:pPr>
+      <w:r>
+        <w:rPr>
+          <w:sz w:val="16"/>
+          <w:szCs w:val="16"/>
+        </w:rPr>
+        <w:t xml:space="preserve">Dynamic viscosity 90 </w:t>
+      </w:r>
+      <w:proofErr w:type="spellStart"/>
+      <w:r>
+        <w:rPr>
+          <w:sz w:val="16"/>
+          <w:szCs w:val="16"/>
+        </w:rPr>
+        <w:t>cP</w:t>
+      </w:r>
+      <w:proofErr w:type="spellEnd"/>
+      <w:r>
+        <w:rPr>
+          <w:sz w:val="16"/>
+          <w:szCs w:val="16"/>
+        </w:rPr>
+        <w:t xml:space="preserve"> @ 20 °C</w:t>
+      </w:r>
+    </w:p>
+    <w:p>
+      <w:pPr>
+        <w:pStyle w:val="NoSpacing"/>
+        <w:spacing w:before="0"/>
+        <w:contextualSpacing/>
+        <w:rPr>
+          <w:sz w:val="16"/>
+          <w:szCs w:val="16"/>
+        </w:rPr>
+      </w:pPr>
+      <w:r>
+        <w:rPr>
+          <w:sz w:val="16"/>
+          <w:szCs w:val="16"/>
+        </w:rPr>
+        <w:t>Explosive properties No information available</w:t>
+      </w:r>
+    </w:p>
+    <w:p>
+      <w:pPr>
+        <w:pStyle w:val="NoSpacing"/>
+        <w:spacing w:before="0"/>
+        <w:contextualSpacing/>
+        <w:rPr>
+          <w:sz w:val="16"/>
+          <w:szCs w:val="16"/>
+        </w:rPr>
+      </w:pPr>
+      <w:r>
+        <w:rPr>
+          <w:sz w:val="16"/>
+          <w:szCs w:val="16"/>
+        </w:rPr>
+        <w:t>Oxidizing properties No information available</w:t>
+      </w:r>
+    </w:p>
+    <w:p>
+      <w:pPr>
+        <w:pStyle w:val="NoSpacing"/>
+        <w:spacing w:before="0"/>
+        <w:contextualSpacing/>
+        <w:rPr>
+          <w:sz w:val="16"/>
+          <w:szCs w:val="16"/>
+        </w:rPr>
+      </w:pPr>
+      <w:r>
+        <w:rPr>
+          <w:sz w:val="16"/>
+          <w:szCs w:val="16"/>
+        </w:rPr>
+        <w:t>Other Information Softening point No information available</w:t>
+      </w:r>
+    </w:p>
+    <w:p>
+      <w:pPr>
+        <w:pStyle w:val="NoSpacing"/>
+        <w:spacing w:before="0"/>
+        <w:contextualSpacing/>
+        <w:rPr>
+          <w:sz w:val="16"/>
+          <w:szCs w:val="16"/>
+        </w:rPr>
+      </w:pPr>
+      <w:r>
+        <w:rPr>
+          <w:sz w:val="16"/>
+          <w:szCs w:val="16"/>
+        </w:rPr>
+        <w:t>Molecular weight No information available</w:t>
+      </w:r>
+    </w:p>
+    <w:p>
+      <w:pPr>
+        <w:pStyle w:val="NoSpacing"/>
+        <w:spacing w:before="0"/>
+        <w:contextualSpacing/>
+        <w:rPr>
+          <w:sz w:val="16"/>
+          <w:szCs w:val="16"/>
+        </w:rPr>
+      </w:pPr>
+      <w:r>
+        <w:rPr>
+          <w:sz w:val="16"/>
+          <w:szCs w:val="16"/>
+        </w:rPr>
+        <w:t>VOC Content (%) No information available</w:t>
+      </w:r>
+    </w:p>
+    <w:p>
+      <w:pPr>
+        <w:pStyle w:val="NoSpacing"/>
+        <w:spacing w:before="0"/>
+        <w:contextualSpacing/>
+        <w:rPr>
+          <w:sz w:val="16"/>
+          <w:szCs w:val="16"/>
+        </w:rPr>
+      </w:pPr>
+      <w:r>
+        <w:rPr>
+          <w:sz w:val="16"/>
+          <w:szCs w:val="16"/>
+        </w:rPr>
+        <w:t>Density No information available</w:t>
+      </w:r>
+    </w:p>
+    <w:p>
+      <w:pPr>
+        <w:pStyle w:val="NoSpacing"/>
+        <w:spacing w:before="0"/>
+        <w:contextualSpacing/>
+        <w:rPr>
+          <w:sz w:val="16"/>
+          <w:szCs w:val="16"/>
+        </w:rPr>
+      </w:pPr>
+      <w:r>
+        <w:rPr>
+          <w:sz w:val="16"/>
+          <w:szCs w:val="16"/>
+        </w:rPr>
+        <w:t>Bulk density No information available</w:t>
+      </w:r>
+    </w:p>
+    <w:p>
+      <w:pPr>
+        <w:pStyle w:val="NoSpacing"/>
+        <w:spacing w:before="0"/>
+        <w:contextualSpacing/>
+        <w:rPr>
+          <w:sz w:val="16"/>
+          <w:szCs w:val="16"/>
+        </w:rPr>
+      </w:pPr>
+    </w:p>
+    <w:p>
+      <w:pPr>
+        <w:pStyle w:val="NoSpacing"/>
+        <w:spacing w:before="0"/>
+        <w:contextualSpacing/>
+        <w:rPr>
+          <w:sz w:val="16"/>
+          <w:szCs w:val="16"/>
+        </w:rPr>
+      </w:pPr>
+      <w:r>
+        <w:rPr>
+          <w:sz w:val="16"/>
+          <w:szCs w:val="16"/>
+        </w:rPr>
+        <w:t>10. STABILITY AND REACTIVITY</w:t>
+      </w:r>
+    </w:p>
+    <w:p>
+      <w:pPr>
+        <w:pStyle w:val="NoSpacing"/>
+        <w:spacing w:before="0"/>
+        <w:contextualSpacing/>
+        <w:rPr>
+          <w:sz w:val="16"/>
+          <w:szCs w:val="16"/>
+        </w:rPr>
+      </w:pPr>
+      <w:r>
+        <w:rPr>
+          <w:sz w:val="16"/>
+          <w:szCs w:val="16"/>
+        </w:rPr>
+        <w:t>Reactivity</w:t>
+      </w:r>
+    </w:p>
+    <w:p>
+      <w:pPr>
+        <w:pStyle w:val="NoSpacing"/>
+        <w:spacing w:before="0"/>
+        <w:contextualSpacing/>
+        <w:rPr>
+          <w:sz w:val="16"/>
+          <w:szCs w:val="16"/>
+        </w:rPr>
+      </w:pPr>
+      <w:r>
+        <w:rPr>
+          <w:sz w:val="16"/>
+          <w:szCs w:val="16"/>
+        </w:rPr>
+        <w:t>No data available</w:t>
+      </w:r>
+    </w:p>
+    <w:p>
+      <w:pPr>
+        <w:pStyle w:val="NoSpacing"/>
+        <w:spacing w:before="0"/>
+        <w:contextualSpacing/>
+        <w:rPr>
+          <w:sz w:val="16"/>
+          <w:szCs w:val="16"/>
+        </w:rPr>
+      </w:pPr>
+      <w:r>
+        <w:rPr>
+          <w:sz w:val="16"/>
+          <w:szCs w:val="16"/>
+        </w:rPr>
+        <w:t>Chemical stability</w:t>
+      </w:r>
+    </w:p>
+    <w:p>
+      <w:pPr>
+        <w:pStyle w:val="NoSpacing"/>
+        <w:spacing w:before="0"/>
+        <w:contextualSpacing/>
+        <w:rPr>
+          <w:sz w:val="16"/>
+          <w:szCs w:val="16"/>
+        </w:rPr>
+      </w:pPr>
+      <w:r>
+        <w:rPr>
+          <w:sz w:val="16"/>
+          <w:szCs w:val="16"/>
+        </w:rPr>
+        <w:t>Stable under recommended storage conditions.</w:t>
+      </w:r>
+    </w:p>
+    <w:p>
+      <w:pPr>
+        <w:pStyle w:val="NoSpacing"/>
+        <w:spacing w:before="0"/>
+        <w:contextualSpacing/>
+        <w:rPr>
+          <w:sz w:val="16"/>
+          <w:szCs w:val="16"/>
+        </w:rPr>
+      </w:pPr>
+      <w:r>
+        <w:rPr>
+          <w:sz w:val="16"/>
+          <w:szCs w:val="16"/>
+        </w:rPr>
+        <w:t>Possibility of Hazardous Reactions</w:t>
+      </w:r>
+    </w:p>
+    <w:p>
+      <w:pPr>
+        <w:pStyle w:val="NoSpacing"/>
+        <w:spacing w:before="0"/>
+        <w:contextualSpacing/>
+        <w:rPr>
+          <w:sz w:val="16"/>
+          <w:szCs w:val="16"/>
+        </w:rPr>
+      </w:pPr>
+      <w:r>
+        <w:rPr>
+          <w:sz w:val="16"/>
+          <w:szCs w:val="16"/>
+        </w:rPr>
+        <w:t>None under normal processing.</w:t>
+      </w:r>
+    </w:p>
+    <w:p>
+      <w:pPr>
+        <w:pStyle w:val="NoSpacing"/>
+        <w:spacing w:before="0"/>
+        <w:contextualSpacing/>
+        <w:rPr>
+          <w:sz w:val="16"/>
+          <w:szCs w:val="16"/>
+        </w:rPr>
+      </w:pPr>
+      <w:r>
+        <w:rPr>
+          <w:sz w:val="16"/>
+          <w:szCs w:val="16"/>
+        </w:rPr>
+        <w:t>Conditions to avoid</w:t>
+      </w:r>
+    </w:p>
+    <w:p>
+      <w:pPr>
+        <w:pStyle w:val="NoSpacing"/>
+        <w:spacing w:before="0"/>
+        <w:contextualSpacing/>
+        <w:rPr>
+          <w:sz w:val="16"/>
+          <w:szCs w:val="16"/>
+        </w:rPr>
+      </w:pPr>
+      <w:r>
+        <w:rPr>
+          <w:sz w:val="16"/>
+          <w:szCs w:val="16"/>
+        </w:rPr>
+        <w:t xml:space="preserve">Heat, flames and sparks. Extremes of temperature and direct sunlight. To avoid thermal decomposition, do not overheat. </w:t>
+      </w:r>
+      <w:proofErr w:type="spellStart"/>
+      <w:r>
+        <w:rPr>
+          <w:sz w:val="16"/>
+          <w:szCs w:val="16"/>
+        </w:rPr>
+        <w:t>UVradiation</w:t>
+      </w:r>
+      <w:proofErr w:type="spellEnd"/>
+      <w:r>
+        <w:rPr>
+          <w:sz w:val="16"/>
+          <w:szCs w:val="16"/>
+        </w:rPr>
+        <w:t>/sunlight.</w:t>
+      </w:r>
+    </w:p>
+    <w:p>
+      <w:pPr>
+        <w:pStyle w:val="NoSpacing"/>
+        <w:spacing w:before="0"/>
+        <w:contextualSpacing/>
+        <w:rPr>
+          <w:sz w:val="16"/>
+          <w:szCs w:val="16"/>
+        </w:rPr>
+      </w:pPr>
+    </w:p>
+    <w:p>
+      <w:pPr>
+        <w:pStyle w:val="NoSpacing"/>
+        <w:spacing w:before="0"/>
+        <w:contextualSpacing/>
+        <w:rPr>
+          <w:sz w:val="16"/>
+          <w:szCs w:val="16"/>
+        </w:rPr>
+      </w:pPr>
+      <w:r>
+        <w:rPr>
+          <w:sz w:val="16"/>
+          <w:szCs w:val="16"/>
+        </w:rPr>
+        <w:t>Incompatible materials</w:t>
+      </w:r>
+    </w:p>
+    <w:p>
+      <w:pPr>
+        <w:pStyle w:val="NoSpacing"/>
+        <w:spacing w:before="0"/>
+        <w:contextualSpacing/>
+        <w:rPr>
+          <w:sz w:val="16"/>
+          <w:szCs w:val="16"/>
+        </w:rPr>
+      </w:pPr>
+      <w:r>
+        <w:rPr>
+          <w:sz w:val="16"/>
+          <w:szCs w:val="16"/>
+        </w:rPr>
+        <w:t>Strong oxidizing agents. Strong acids. Strong bases.</w:t>
+      </w:r>
+    </w:p>
+    <w:p>
+      <w:pPr>
+        <w:pStyle w:val="NoSpacing"/>
+        <w:spacing w:before="0"/>
+        <w:contextualSpacing/>
+        <w:rPr>
+          <w:sz w:val="16"/>
+          <w:szCs w:val="16"/>
+        </w:rPr>
+      </w:pPr>
+      <w:r>
+        <w:rPr>
+          <w:sz w:val="16"/>
+          <w:szCs w:val="16"/>
+        </w:rPr>
+        <w:t>Hazardous Decomposition Products</w:t>
+      </w:r>
+    </w:p>
+    <w:p>
+      <w:pPr>
+        <w:pStyle w:val="NoSpacing"/>
+        <w:spacing w:before="0"/>
+        <w:contextualSpacing/>
+        <w:rPr>
+          <w:sz w:val="16"/>
+          <w:szCs w:val="16"/>
+        </w:rPr>
+      </w:pPr>
+      <w:r>
+        <w:rPr>
+          <w:sz w:val="16"/>
+          <w:szCs w:val="16"/>
+        </w:rPr>
+        <w:t>Formaldehyde.</w:t>
+      </w:r>
+    </w:p>
+    <w:p>
+      <w:pPr>
+        <w:pStyle w:val="NoSpacing"/>
+        <w:spacing w:before="0"/>
+        <w:contextualSpacing/>
+        <w:rPr>
+          <w:sz w:val="16"/>
+          <w:szCs w:val="16"/>
+        </w:rPr>
+      </w:pPr>
+    </w:p>
+    <w:p>
+      <w:pPr>
+        <w:pStyle w:val="NoSpacing"/>
+        <w:spacing w:before="0"/>
+        <w:contextualSpacing/>
+        <w:rPr>
+          <w:sz w:val="16"/>
+          <w:szCs w:val="16"/>
+        </w:rPr>
+      </w:pPr>
+      <w:r>
+        <w:rPr>
+          <w:sz w:val="16"/>
+          <w:szCs w:val="16"/>
+        </w:rPr>
+        <w:t>11. TOXICOLOGICAL INFORMATION</w:t>
+      </w:r>
+    </w:p>
+    <w:p>
+      <w:pPr>
+        <w:pStyle w:val="NoSpacing"/>
+        <w:spacing w:before="0"/>
+        <w:contextualSpacing/>
+        <w:rPr>
+          <w:sz w:val="16"/>
+          <w:szCs w:val="16"/>
+        </w:rPr>
+      </w:pPr>
+      <w:r>
+        <w:rPr>
+          <w:sz w:val="16"/>
+          <w:szCs w:val="16"/>
+        </w:rPr>
+        <w:t>Information on likely routes of exposure</w:t>
+      </w:r>
+    </w:p>
+    <w:p>
+      <w:pPr>
+        <w:pStyle w:val="NoSpacing"/>
+        <w:spacing w:before="0"/>
+        <w:contextualSpacing/>
+        <w:rPr>
+          <w:sz w:val="16"/>
+          <w:szCs w:val="16"/>
+        </w:rPr>
+      </w:pPr>
+      <w:r>
+        <w:rPr>
+          <w:sz w:val="16"/>
+          <w:szCs w:val="16"/>
+        </w:rPr>
+        <w:t>Product Information</w:t>
+      </w:r>
+    </w:p>
+    <w:p>
+      <w:pPr>
+        <w:pStyle w:val="NoSpacing"/>
+        <w:spacing w:before="0"/>
+        <w:contextualSpacing/>
+        <w:rPr>
+          <w:sz w:val="16"/>
+          <w:szCs w:val="16"/>
+        </w:rPr>
+      </w:pPr>
+      <w:r>
+        <w:rPr>
+          <w:sz w:val="16"/>
+          <w:szCs w:val="16"/>
+        </w:rPr>
+        <w:t>Inhalation No data available.</w:t>
+      </w:r>
+    </w:p>
+    <w:p>
+      <w:pPr>
+        <w:pStyle w:val="NoSpacing"/>
+        <w:spacing w:before="0"/>
+        <w:contextualSpacing/>
+        <w:rPr>
+          <w:sz w:val="16"/>
+          <w:szCs w:val="16"/>
+        </w:rPr>
+      </w:pPr>
+      <w:r>
+        <w:rPr>
+          <w:sz w:val="16"/>
+          <w:szCs w:val="16"/>
+        </w:rPr>
+        <w:t>Eye contact Risk of serious damage to eyes.</w:t>
+      </w:r>
+    </w:p>
+    <w:p>
+      <w:pPr>
+        <w:pStyle w:val="NoSpacing"/>
+        <w:spacing w:before="0"/>
+        <w:contextualSpacing/>
+        <w:rPr>
+          <w:sz w:val="16"/>
+          <w:szCs w:val="16"/>
+        </w:rPr>
+      </w:pPr>
+      <w:r>
+        <w:rPr>
+          <w:sz w:val="16"/>
+          <w:szCs w:val="16"/>
+        </w:rPr>
+        <w:t>Skin Contact May cause sensitization by skin contact.</w:t>
+      </w:r>
+    </w:p>
+    <w:p>
+      <w:pPr>
+        <w:pStyle w:val="NoSpacing"/>
+        <w:spacing w:before="0"/>
+        <w:contextualSpacing/>
+        <w:rPr>
+          <w:sz w:val="16"/>
+          <w:szCs w:val="16"/>
+        </w:rPr>
+      </w:pPr>
+      <w:r>
+        <w:rPr>
+          <w:sz w:val="16"/>
+          <w:szCs w:val="16"/>
+        </w:rPr>
+        <w:t>Ingestion</w:t>
+      </w:r>
+    </w:p>
+    <w:p>
+      <w:pPr>
+        <w:pStyle w:val="NoSpacing"/>
+        <w:spacing w:before="0"/>
+        <w:contextualSpacing/>
+        <w:rPr>
+          <w:sz w:val="16"/>
+          <w:szCs w:val="16"/>
+        </w:rPr>
+      </w:pPr>
+      <w:r>
+        <w:rPr>
+          <w:sz w:val="16"/>
+          <w:szCs w:val="16"/>
+        </w:rPr>
+        <w:t>Component Information</w:t>
+      </w:r>
+    </w:p>
+    <w:p>
+      <w:pPr>
+        <w:pStyle w:val="NoSpacing"/>
+        <w:spacing w:before="0"/>
+        <w:contextualSpacing/>
+        <w:rPr>
+          <w:sz w:val="16"/>
+          <w:szCs w:val="16"/>
+        </w:rPr>
+      </w:pPr>
+      <w:r>
+        <w:rPr>
+          <w:sz w:val="16"/>
+          <w:szCs w:val="16"/>
+        </w:rPr>
+        <w:t>No data available.</w:t>
+      </w:r>
+    </w:p>
+    <w:p>
+      <w:pPr>
+        <w:pStyle w:val="NoSpacing"/>
+        <w:spacing w:before="0"/>
+        <w:contextualSpacing/>
+        <w:rPr>
+          <w:sz w:val="16"/>
+          <w:szCs w:val="16"/>
+        </w:rPr>
+      </w:pPr>
+    </w:p>
+    <w:p>
+      <w:pPr>
+        <w:pStyle w:val="NoSpacing"/>
+        <w:spacing w:before="0"/>
+        <w:contextualSpacing/>
+        <w:rPr>
+          <w:sz w:val="16"/>
+          <w:szCs w:val="16"/>
+        </w:rPr>
+      </w:pPr>
+      <w:r>
+        <w:rPr>
+          <w:sz w:val="16"/>
+          <w:szCs w:val="16"/>
+        </w:rPr>
+        <w:t>Chemical Name Oral LD50 Dermal LD50 Inhalation LC50</w:t>
       </w:r>
     </w:p>
     <w:p>
@@ -9980,7 +11077,8 @@
           <w:sz w:val="16"/>
           <w:szCs w:val="16"/>
         </w:rPr>
-        <w:t>work</w:t>
+        <w:lastRenderedPageBreak/>
+        <w:t>acrylate</w:t>
       </w:r>
       <w:proofErr w:type="gramEnd"/>
       <w:r>
@@ -9988,126 +11086,142 @@
           <w:sz w:val="16"/>
           <w:szCs w:val="16"/>
         </w:rPr>
-        <w:t xml:space="preserve"> area and clothing is recommended.</w:t>
-      </w:r>
-    </w:p>
-    <w:p>
-      <w:pPr>
-        <w:pStyle w:val="NoSpacing"/>
-        <w:spacing w:before="0"/>
-        <w:contextualSpacing/>
-        <w:rPr>
-          <w:sz w:val="16"/>
-          <w:szCs w:val="16"/>
-        </w:rPr>
-      </w:pPr>
-    </w:p>
-    <w:p>
-      <w:pPr>
-        <w:pStyle w:val="NoSpacing"/>
-        <w:spacing w:before="0"/>
-        <w:contextualSpacing/>
-        <w:rPr>
-          <w:sz w:val="16"/>
-          <w:szCs w:val="16"/>
-        </w:rPr>
-      </w:pPr>
-      <w:r>
-        <w:rPr>
-          <w:sz w:val="16"/>
-          <w:szCs w:val="16"/>
-        </w:rPr>
-        <w:t>9. PHYSICAL AND CHEMICAL PROPERTIES</w:t>
-      </w:r>
-    </w:p>
-    <w:p>
-      <w:pPr>
-        <w:pStyle w:val="NoSpacing"/>
-        <w:spacing w:before="0"/>
-        <w:contextualSpacing/>
-        <w:rPr>
-          <w:sz w:val="16"/>
-          <w:szCs w:val="16"/>
-        </w:rPr>
-      </w:pPr>
-      <w:r>
-        <w:rPr>
-          <w:sz w:val="16"/>
-          <w:szCs w:val="16"/>
-        </w:rPr>
-        <w:t>Information on basic physical and chemical properties</w:t>
-      </w:r>
-    </w:p>
-    <w:p>
-      <w:pPr>
-        <w:pStyle w:val="NoSpacing"/>
-        <w:spacing w:before="0"/>
-        <w:contextualSpacing/>
-        <w:rPr>
-          <w:sz w:val="16"/>
-          <w:szCs w:val="16"/>
-        </w:rPr>
-      </w:pPr>
-      <w:r>
-        <w:rPr>
-          <w:sz w:val="16"/>
-          <w:szCs w:val="16"/>
-        </w:rPr>
-        <w:t>Physical state liquid</w:t>
-      </w:r>
-    </w:p>
-    <w:p>
-      <w:pPr>
-        <w:pStyle w:val="NoSpacing"/>
-        <w:spacing w:before="0"/>
-        <w:contextualSpacing/>
-        <w:rPr>
-          <w:sz w:val="16"/>
-          <w:szCs w:val="16"/>
-        </w:rPr>
-      </w:pPr>
-      <w:r>
-        <w:rPr>
-          <w:sz w:val="16"/>
-          <w:szCs w:val="16"/>
-        </w:rPr>
-        <w:t>Appearance viscous Odor Ester</w:t>
-      </w:r>
-    </w:p>
-    <w:p>
-      <w:pPr>
-        <w:pStyle w:val="NoSpacing"/>
-        <w:spacing w:before="0"/>
-        <w:contextualSpacing/>
-        <w:rPr>
-          <w:sz w:val="16"/>
-          <w:szCs w:val="16"/>
-        </w:rPr>
-      </w:pPr>
-      <w:r>
-        <w:rPr>
-          <w:sz w:val="16"/>
-          <w:szCs w:val="16"/>
-        </w:rPr>
-        <w:t>Color red, yellow, green, blue, black, white Odor threshold No information available</w:t>
-      </w:r>
-    </w:p>
-    <w:p>
-      <w:pPr>
-        <w:pStyle w:val="NoSpacing"/>
-        <w:spacing w:before="0"/>
-        <w:contextualSpacing/>
-        <w:rPr>
-          <w:sz w:val="16"/>
-          <w:szCs w:val="16"/>
-        </w:rPr>
-      </w:pPr>
-      <w:r>
-        <w:rPr>
-          <w:sz w:val="16"/>
-          <w:szCs w:val="16"/>
-        </w:rPr>
-        <w:t>Property Values Remarks • Method</w:t>
+        <w:t xml:space="preserve"> ester = 4600 mg/kg ( Rat ) &gt; 2 g/kg ( Rabbit ) -</w:t>
+      </w:r>
+    </w:p>
+    <w:p>
+      <w:pPr>
+        <w:pStyle w:val="NoSpacing"/>
+        <w:spacing w:before="0"/>
+        <w:contextualSpacing/>
+        <w:rPr>
+          <w:sz w:val="16"/>
+          <w:szCs w:val="16"/>
+        </w:rPr>
+      </w:pPr>
+      <w:r>
+        <w:rPr>
+          <w:sz w:val="16"/>
+          <w:szCs w:val="16"/>
+        </w:rPr>
+        <w:t>Information on toxicological effects</w:t>
+      </w:r>
+    </w:p>
+    <w:p>
+      <w:pPr>
+        <w:pStyle w:val="NoSpacing"/>
+        <w:spacing w:before="0"/>
+        <w:contextualSpacing/>
+        <w:rPr>
+          <w:sz w:val="16"/>
+          <w:szCs w:val="16"/>
+        </w:rPr>
+      </w:pPr>
+      <w:r>
+        <w:rPr>
+          <w:sz w:val="16"/>
+          <w:szCs w:val="16"/>
+        </w:rPr>
+        <w:t>Symptoms May cause an allergic skin reaction.</w:t>
+      </w:r>
+    </w:p>
+    <w:p>
+      <w:pPr>
+        <w:pStyle w:val="NoSpacing"/>
+        <w:spacing w:before="0"/>
+        <w:contextualSpacing/>
+        <w:rPr>
+          <w:sz w:val="16"/>
+          <w:szCs w:val="16"/>
+        </w:rPr>
+      </w:pPr>
+      <w:r>
+        <w:rPr>
+          <w:sz w:val="16"/>
+          <w:szCs w:val="16"/>
+        </w:rPr>
+        <w:t>Delayed and immediate effects as well as chronic effects from short and long-term exposure</w:t>
+      </w:r>
+    </w:p>
+    <w:p>
+      <w:pPr>
+        <w:pStyle w:val="NoSpacing"/>
+        <w:spacing w:before="0"/>
+        <w:contextualSpacing/>
+        <w:rPr>
+          <w:sz w:val="16"/>
+          <w:szCs w:val="16"/>
+        </w:rPr>
+      </w:pPr>
+      <w:proofErr w:type="spellStart"/>
+      <w:r>
+        <w:rPr>
+          <w:sz w:val="16"/>
+          <w:szCs w:val="16"/>
+        </w:rPr>
+        <w:t>Corrosivity</w:t>
+      </w:r>
+      <w:proofErr w:type="spellEnd"/>
+      <w:r>
+        <w:rPr>
+          <w:sz w:val="16"/>
+          <w:szCs w:val="16"/>
+        </w:rPr>
+        <w:t xml:space="preserve"> Risk of serious damage to eyes.</w:t>
+      </w:r>
+    </w:p>
+    <w:p>
+      <w:pPr>
+        <w:pStyle w:val="NoSpacing"/>
+        <w:spacing w:before="0"/>
+        <w:contextualSpacing/>
+        <w:rPr>
+          <w:sz w:val="16"/>
+          <w:szCs w:val="16"/>
+        </w:rPr>
+      </w:pPr>
+      <w:r>
+        <w:rPr>
+          <w:sz w:val="16"/>
+          <w:szCs w:val="16"/>
+        </w:rPr>
+        <w:t>Sensitization May cause sensitization by skin contact.</w:t>
+      </w:r>
+    </w:p>
+    <w:p>
+      <w:pPr>
+        <w:pStyle w:val="NoSpacing"/>
+        <w:spacing w:before="0"/>
+        <w:contextualSpacing/>
+        <w:rPr>
+          <w:sz w:val="16"/>
+          <w:szCs w:val="16"/>
+        </w:rPr>
+      </w:pPr>
+      <w:r>
+        <w:rPr>
+          <w:sz w:val="16"/>
+          <w:szCs w:val="16"/>
+        </w:rPr>
+        <w:t>Germ cell mutagenicity No information available.</w:t>
+      </w:r>
+    </w:p>
+    <w:p>
+      <w:pPr>
+        <w:pStyle w:val="NoSpacing"/>
+        <w:spacing w:before="0"/>
+        <w:contextualSpacing/>
+        <w:rPr>
+          <w:sz w:val="16"/>
+          <w:szCs w:val="16"/>
+        </w:rPr>
+      </w:pPr>
+      <w:r>
+        <w:rPr>
+          <w:sz w:val="16"/>
+          <w:szCs w:val="16"/>
+        </w:rPr>
+        <w:t>Carcinogenicity May release formaldehyde when heated to high temperatures [&gt; 150 °C (&gt; 212 °F)] in</w:t>
       </w:r>
     </w:p>
     <w:p>
@@ -10126,7 +11240,7 @@
           <w:sz w:val="16"/>
           <w:szCs w:val="16"/>
         </w:rPr>
-        <w:t>pH</w:t>
+        <w:t>the</w:t>
       </w:r>
       <w:proofErr w:type="gramEnd"/>
       <w:r>
@@ -10134,259 +11248,171 @@
           <w:sz w:val="16"/>
           <w:szCs w:val="16"/>
         </w:rPr>
-        <w:t xml:space="preserve"> No information available</w:t>
-      </w:r>
-    </w:p>
-    <w:p>
-      <w:pPr>
-        <w:pStyle w:val="NoSpacing"/>
-        <w:spacing w:before="0"/>
-        <w:contextualSpacing/>
-        <w:rPr>
-          <w:sz w:val="16"/>
-          <w:szCs w:val="16"/>
-        </w:rPr>
-      </w:pPr>
-      <w:r>
-        <w:rPr>
-          <w:sz w:val="16"/>
-          <w:szCs w:val="16"/>
-        </w:rPr>
-        <w:t>Melting point/freezing point No information available</w:t>
-      </w:r>
-    </w:p>
-    <w:p>
-      <w:pPr>
-        <w:pStyle w:val="NoSpacing"/>
-        <w:spacing w:before="0"/>
-        <w:contextualSpacing/>
-        <w:rPr>
-          <w:sz w:val="16"/>
-          <w:szCs w:val="16"/>
-        </w:rPr>
-      </w:pPr>
-      <w:r>
-        <w:rPr>
-          <w:sz w:val="16"/>
-          <w:szCs w:val="16"/>
-        </w:rPr>
-        <w:t>Boiling point / boiling range No information available</w:t>
-      </w:r>
-    </w:p>
-    <w:p>
-      <w:pPr>
-        <w:pStyle w:val="NoSpacing"/>
-        <w:spacing w:before="0"/>
-        <w:contextualSpacing/>
-        <w:rPr>
-          <w:sz w:val="16"/>
-          <w:szCs w:val="16"/>
-        </w:rPr>
-      </w:pPr>
-      <w:r>
-        <w:rPr>
-          <w:sz w:val="16"/>
-          <w:szCs w:val="16"/>
-        </w:rPr>
-        <w:t>Flash point &gt; 100 °C (&gt; 212 °F)</w:t>
-      </w:r>
-    </w:p>
-    <w:p>
-      <w:pPr>
-        <w:pStyle w:val="NoSpacing"/>
-        <w:spacing w:before="0"/>
-        <w:contextualSpacing/>
-        <w:rPr>
-          <w:sz w:val="16"/>
-          <w:szCs w:val="16"/>
-        </w:rPr>
-      </w:pPr>
-      <w:r>
-        <w:rPr>
-          <w:sz w:val="16"/>
-          <w:szCs w:val="16"/>
-        </w:rPr>
-        <w:t>Evaporation rate No information available</w:t>
-      </w:r>
-    </w:p>
-    <w:p>
-      <w:pPr>
-        <w:pStyle w:val="NoSpacing"/>
-        <w:spacing w:before="0"/>
-        <w:contextualSpacing/>
-        <w:rPr>
-          <w:sz w:val="16"/>
-          <w:szCs w:val="16"/>
-        </w:rPr>
-      </w:pPr>
-      <w:r>
-        <w:rPr>
-          <w:sz w:val="16"/>
-          <w:szCs w:val="16"/>
-        </w:rPr>
-        <w:t>Flammability (solid, gas) No information available</w:t>
-      </w:r>
-    </w:p>
-    <w:p>
-      <w:pPr>
-        <w:pStyle w:val="NoSpacing"/>
-        <w:spacing w:before="0"/>
-        <w:contextualSpacing/>
-        <w:rPr>
-          <w:sz w:val="16"/>
-          <w:szCs w:val="16"/>
-        </w:rPr>
-      </w:pPr>
-      <w:r>
-        <w:rPr>
-          <w:sz w:val="16"/>
-          <w:szCs w:val="16"/>
-        </w:rPr>
-        <w:t>Flammability Limit in Air</w:t>
-      </w:r>
-    </w:p>
-    <w:p>
-      <w:pPr>
-        <w:pStyle w:val="NoSpacing"/>
-        <w:spacing w:before="0"/>
-        <w:contextualSpacing/>
-        <w:rPr>
-          <w:sz w:val="16"/>
-          <w:szCs w:val="16"/>
-        </w:rPr>
-      </w:pPr>
-      <w:r>
-        <w:rPr>
-          <w:sz w:val="16"/>
-          <w:szCs w:val="16"/>
-        </w:rPr>
-        <w:t>Upper flammability limit: No information available</w:t>
-      </w:r>
-    </w:p>
-    <w:p>
-      <w:pPr>
-        <w:pStyle w:val="NoSpacing"/>
-        <w:spacing w:before="0"/>
-        <w:contextualSpacing/>
-        <w:rPr>
-          <w:sz w:val="16"/>
-          <w:szCs w:val="16"/>
-        </w:rPr>
-      </w:pPr>
-      <w:r>
-        <w:rPr>
-          <w:sz w:val="16"/>
-          <w:szCs w:val="16"/>
-        </w:rPr>
-        <w:t>Lower flammability limit: No information available</w:t>
-      </w:r>
-    </w:p>
-    <w:p>
-      <w:pPr>
-        <w:pStyle w:val="NoSpacing"/>
-        <w:spacing w:before="0"/>
-        <w:contextualSpacing/>
-        <w:rPr>
-          <w:sz w:val="16"/>
-          <w:szCs w:val="16"/>
-        </w:rPr>
-      </w:pPr>
-      <w:r>
-        <w:rPr>
-          <w:sz w:val="16"/>
-          <w:szCs w:val="16"/>
-        </w:rPr>
-        <w:t>Vapor pressure No information available</w:t>
-      </w:r>
-    </w:p>
-    <w:p>
-      <w:pPr>
-        <w:pStyle w:val="NoSpacing"/>
-        <w:spacing w:before="0"/>
-        <w:contextualSpacing/>
-        <w:rPr>
-          <w:sz w:val="16"/>
-          <w:szCs w:val="16"/>
-        </w:rPr>
-      </w:pPr>
-      <w:r>
-        <w:rPr>
-          <w:sz w:val="16"/>
-          <w:szCs w:val="16"/>
-        </w:rPr>
-        <w:t>Vapor density No information available</w:t>
-      </w:r>
-    </w:p>
-    <w:p>
-      <w:pPr>
-        <w:pStyle w:val="NoSpacing"/>
-        <w:spacing w:before="0"/>
-        <w:contextualSpacing/>
-        <w:rPr>
-          <w:sz w:val="16"/>
-          <w:szCs w:val="16"/>
-        </w:rPr>
-      </w:pPr>
-      <w:r>
-        <w:rPr>
-          <w:sz w:val="16"/>
-          <w:szCs w:val="16"/>
-        </w:rPr>
-        <w:t>Specific Gravity Approx. 1</w:t>
-      </w:r>
-    </w:p>
-    <w:p>
-      <w:pPr>
-        <w:pStyle w:val="NoSpacing"/>
-        <w:spacing w:before="0"/>
-        <w:contextualSpacing/>
-        <w:rPr>
-          <w:sz w:val="16"/>
-          <w:szCs w:val="16"/>
-        </w:rPr>
-      </w:pPr>
-      <w:r>
-        <w:rPr>
-          <w:sz w:val="16"/>
-          <w:szCs w:val="16"/>
-        </w:rPr>
-        <w:t>Water solubility Low solubility</w:t>
-      </w:r>
-    </w:p>
-    <w:p>
-      <w:pPr>
-        <w:pStyle w:val="NoSpacing"/>
-        <w:spacing w:before="0"/>
-        <w:contextualSpacing/>
-        <w:rPr>
-          <w:sz w:val="16"/>
-          <w:szCs w:val="16"/>
-        </w:rPr>
-      </w:pPr>
-      <w:r>
-        <w:rPr>
-          <w:sz w:val="16"/>
-          <w:szCs w:val="16"/>
-        </w:rPr>
-        <w:t>Solubility in other solvents No information available</w:t>
-      </w:r>
-    </w:p>
-    <w:p>
-      <w:pPr>
-        <w:pStyle w:val="NoSpacing"/>
-        <w:spacing w:before="0"/>
-        <w:contextualSpacing/>
-        <w:rPr>
-          <w:sz w:val="16"/>
-          <w:szCs w:val="16"/>
-        </w:rPr>
-      </w:pPr>
-      <w:r>
-        <w:rPr>
-          <w:sz w:val="16"/>
-          <w:szCs w:val="16"/>
-        </w:rPr>
-        <w:t>Partition coefficient No information available</w:t>
+        <w:t xml:space="preserve"> presence of air. Formaldehyde is a known skin and lung sensitizer and is regulated</w:t>
+      </w:r>
+    </w:p>
+    <w:p>
+      <w:pPr>
+        <w:pStyle w:val="NoSpacing"/>
+        <w:spacing w:before="0"/>
+        <w:contextualSpacing/>
+        <w:rPr>
+          <w:sz w:val="16"/>
+          <w:szCs w:val="16"/>
+        </w:rPr>
+      </w:pPr>
+      <w:proofErr w:type="gramStart"/>
+      <w:r>
+        <w:rPr>
+          <w:sz w:val="16"/>
+          <w:szCs w:val="16"/>
+        </w:rPr>
+        <w:t>as</w:t>
+      </w:r>
+      <w:proofErr w:type="gramEnd"/>
+      <w:r>
+        <w:rPr>
+          <w:sz w:val="16"/>
+          <w:szCs w:val="16"/>
+        </w:rPr>
+        <w:t xml:space="preserve"> a carcinogen.</w:t>
+      </w:r>
+    </w:p>
+    <w:p>
+      <w:pPr>
+        <w:pStyle w:val="NoSpacing"/>
+        <w:spacing w:before="0"/>
+        <w:contextualSpacing/>
+        <w:rPr>
+          <w:sz w:val="16"/>
+          <w:szCs w:val="16"/>
+        </w:rPr>
+      </w:pPr>
+      <w:r>
+        <w:rPr>
+          <w:sz w:val="16"/>
+          <w:szCs w:val="16"/>
+        </w:rPr>
+        <w:t>Reproductive toxicity No information available.</w:t>
+      </w:r>
+    </w:p>
+    <w:p>
+      <w:pPr>
+        <w:pStyle w:val="NoSpacing"/>
+        <w:spacing w:before="0"/>
+        <w:contextualSpacing/>
+        <w:rPr>
+          <w:sz w:val="16"/>
+          <w:szCs w:val="16"/>
+        </w:rPr>
+      </w:pPr>
+      <w:r>
+        <w:rPr>
+          <w:sz w:val="16"/>
+          <w:szCs w:val="16"/>
+        </w:rPr>
+        <w:t>STOT - single exposure No information available.</w:t>
+      </w:r>
+    </w:p>
+    <w:p>
+      <w:pPr>
+        <w:pStyle w:val="NoSpacing"/>
+        <w:spacing w:before="0"/>
+        <w:contextualSpacing/>
+        <w:rPr>
+          <w:sz w:val="16"/>
+          <w:szCs w:val="16"/>
+        </w:rPr>
+      </w:pPr>
+      <w:r>
+        <w:rPr>
+          <w:sz w:val="16"/>
+          <w:szCs w:val="16"/>
+        </w:rPr>
+        <w:t>STOT - repeated exposure No information available.</w:t>
+      </w:r>
+    </w:p>
+    <w:p>
+      <w:pPr>
+        <w:pStyle w:val="NoSpacing"/>
+        <w:spacing w:before="0"/>
+        <w:contextualSpacing/>
+        <w:rPr>
+          <w:sz w:val="16"/>
+          <w:szCs w:val="16"/>
+        </w:rPr>
+      </w:pPr>
+      <w:r>
+        <w:rPr>
+          <w:sz w:val="16"/>
+          <w:szCs w:val="16"/>
+        </w:rPr>
+        <w:t>Aspiration hazard No information available.</w:t>
+      </w:r>
+    </w:p>
+    <w:p>
+      <w:pPr>
+        <w:pStyle w:val="NoSpacing"/>
+        <w:spacing w:before="0"/>
+        <w:contextualSpacing/>
+        <w:rPr>
+          <w:sz w:val="16"/>
+          <w:szCs w:val="16"/>
+        </w:rPr>
+      </w:pPr>
+      <w:r>
+        <w:rPr>
+          <w:sz w:val="16"/>
+          <w:szCs w:val="16"/>
+        </w:rPr>
+        <w:t>Numerical measures of toxicity - Product Information</w:t>
+      </w:r>
+    </w:p>
+    <w:p>
+      <w:pPr>
+        <w:pStyle w:val="NoSpacing"/>
+        <w:spacing w:before="0"/>
+        <w:contextualSpacing/>
+        <w:rPr>
+          <w:sz w:val="16"/>
+          <w:szCs w:val="16"/>
+        </w:rPr>
+      </w:pPr>
+      <w:r>
+        <w:rPr>
+          <w:sz w:val="16"/>
+          <w:szCs w:val="16"/>
+        </w:rPr>
+        <w:t>Unknown Acute Toxicity 0% of the mixture consists of ingredient(s) of unknown toxicity</w:t>
+      </w:r>
+    </w:p>
+    <w:p>
+      <w:pPr>
+        <w:pStyle w:val="NoSpacing"/>
+        <w:spacing w:before="0"/>
+        <w:contextualSpacing/>
+        <w:rPr>
+          <w:sz w:val="16"/>
+          <w:szCs w:val="16"/>
+        </w:rPr>
+      </w:pPr>
+    </w:p>
+    <w:p>
+      <w:pPr>
+        <w:pStyle w:val="NoSpacing"/>
+        <w:spacing w:before="0"/>
+        <w:contextualSpacing/>
+        <w:rPr>
+          <w:sz w:val="16"/>
+          <w:szCs w:val="16"/>
+        </w:rPr>
+      </w:pPr>
+      <w:r>
+        <w:rPr>
+          <w:sz w:val="16"/>
+          <w:szCs w:val="16"/>
+        </w:rPr>
+        <w:t>12. ECOLOGICAL INFORMATION</w:t>
       </w:r>
     </w:p>
     <w:p>
@@ -10405,603 +11431,835 @@
           <w:sz w:val="16"/>
           <w:szCs w:val="16"/>
         </w:rPr>
-        <w:t>Autoignition</w:t>
+        <w:t>Ecotoxicity</w:t>
       </w:r>
       <w:proofErr w:type="spellEnd"/>
-      <w:r>
-        <w:rPr>
-          <w:sz w:val="16"/>
-          <w:szCs w:val="16"/>
-        </w:rPr>
-        <w:t xml:space="preserve"> temperature No information available</w:t>
-      </w:r>
-    </w:p>
-    <w:p>
-      <w:pPr>
-        <w:pStyle w:val="NoSpacing"/>
-        <w:spacing w:before="0"/>
-        <w:contextualSpacing/>
-        <w:rPr>
-          <w:sz w:val="16"/>
-          <w:szCs w:val="16"/>
-        </w:rPr>
-      </w:pPr>
-      <w:r>
-        <w:rPr>
-          <w:sz w:val="16"/>
-          <w:szCs w:val="16"/>
-        </w:rPr>
-        <w:t>Decomposition temperature No information available</w:t>
-      </w:r>
-    </w:p>
-    <w:p>
-      <w:pPr>
-        <w:pStyle w:val="NoSpacing"/>
-        <w:spacing w:before="0"/>
-        <w:contextualSpacing/>
-        <w:rPr>
-          <w:sz w:val="16"/>
-          <w:szCs w:val="16"/>
-        </w:rPr>
-      </w:pPr>
-      <w:r>
-        <w:rPr>
-          <w:sz w:val="16"/>
-          <w:szCs w:val="16"/>
-        </w:rPr>
-        <w:t>Kinematic viscosity No information available</w:t>
-      </w:r>
-    </w:p>
-    <w:p>
-      <w:pPr>
-        <w:pStyle w:val="NoSpacing"/>
-        <w:spacing w:before="0"/>
-        <w:contextualSpacing/>
-        <w:rPr>
-          <w:sz w:val="16"/>
-          <w:szCs w:val="16"/>
-        </w:rPr>
-      </w:pPr>
-      <w:r>
-        <w:rPr>
-          <w:sz w:val="16"/>
-          <w:szCs w:val="16"/>
-        </w:rPr>
-        <w:t xml:space="preserve">Dynamic viscosity 90 </w:t>
-      </w:r>
-      <w:proofErr w:type="spellStart"/>
-      <w:r>
-        <w:rPr>
-          <w:sz w:val="16"/>
-          <w:szCs w:val="16"/>
-        </w:rPr>
-        <w:t>cP</w:t>
-      </w:r>
-      <w:proofErr w:type="spellEnd"/>
-      <w:r>
-        <w:rPr>
-          <w:sz w:val="16"/>
-          <w:szCs w:val="16"/>
-        </w:rPr>
-        <w:t xml:space="preserve"> @ 20 °C</w:t>
-      </w:r>
-    </w:p>
-    <w:p>
-      <w:pPr>
-        <w:pStyle w:val="NoSpacing"/>
-        <w:spacing w:before="0"/>
-        <w:contextualSpacing/>
-        <w:rPr>
-          <w:sz w:val="16"/>
-          <w:szCs w:val="16"/>
-        </w:rPr>
-      </w:pPr>
-      <w:r>
-        <w:rPr>
-          <w:sz w:val="16"/>
-          <w:szCs w:val="16"/>
-        </w:rPr>
-        <w:t>Explosive properties No information available</w:t>
-      </w:r>
-    </w:p>
-    <w:p>
-      <w:pPr>
-        <w:pStyle w:val="NoSpacing"/>
-        <w:spacing w:before="0"/>
-        <w:contextualSpacing/>
-        <w:rPr>
-          <w:sz w:val="16"/>
-          <w:szCs w:val="16"/>
-        </w:rPr>
-      </w:pPr>
-      <w:r>
-        <w:rPr>
-          <w:sz w:val="16"/>
-          <w:szCs w:val="16"/>
-        </w:rPr>
-        <w:t>Oxidizing properties No information available</w:t>
-      </w:r>
-    </w:p>
-    <w:p>
-      <w:pPr>
-        <w:pStyle w:val="NoSpacing"/>
-        <w:spacing w:before="0"/>
-        <w:contextualSpacing/>
-        <w:rPr>
-          <w:sz w:val="16"/>
-          <w:szCs w:val="16"/>
-        </w:rPr>
-      </w:pPr>
-      <w:r>
-        <w:rPr>
-          <w:sz w:val="16"/>
-          <w:szCs w:val="16"/>
-        </w:rPr>
-        <w:t>Other Information Softening point No information available</w:t>
-      </w:r>
-    </w:p>
-    <w:p>
-      <w:pPr>
-        <w:pStyle w:val="NoSpacing"/>
-        <w:spacing w:before="0"/>
-        <w:contextualSpacing/>
-        <w:rPr>
-          <w:sz w:val="16"/>
-          <w:szCs w:val="16"/>
-        </w:rPr>
-      </w:pPr>
-      <w:r>
-        <w:rPr>
-          <w:sz w:val="16"/>
-          <w:szCs w:val="16"/>
-        </w:rPr>
-        <w:t>Molecular weight No information available</w:t>
-      </w:r>
-    </w:p>
-    <w:p>
-      <w:pPr>
-        <w:pStyle w:val="NoSpacing"/>
-        <w:spacing w:before="0"/>
-        <w:contextualSpacing/>
-        <w:rPr>
-          <w:sz w:val="16"/>
-          <w:szCs w:val="16"/>
-        </w:rPr>
-      </w:pPr>
-      <w:r>
-        <w:rPr>
-          <w:sz w:val="16"/>
-          <w:szCs w:val="16"/>
-        </w:rPr>
-        <w:t>VOC Content (%) No information available</w:t>
-      </w:r>
-    </w:p>
-    <w:p>
-      <w:pPr>
-        <w:pStyle w:val="NoSpacing"/>
-        <w:spacing w:before="0"/>
-        <w:contextualSpacing/>
-        <w:rPr>
-          <w:sz w:val="16"/>
-          <w:szCs w:val="16"/>
-        </w:rPr>
-      </w:pPr>
-      <w:r>
-        <w:rPr>
-          <w:sz w:val="16"/>
-          <w:szCs w:val="16"/>
-        </w:rPr>
-        <w:t>Density No information available</w:t>
-      </w:r>
-    </w:p>
-    <w:p>
-      <w:pPr>
-        <w:pStyle w:val="NoSpacing"/>
-        <w:spacing w:before="0"/>
-        <w:contextualSpacing/>
-        <w:rPr>
-          <w:sz w:val="16"/>
-          <w:szCs w:val="16"/>
-        </w:rPr>
-      </w:pPr>
-      <w:r>
-        <w:rPr>
-          <w:sz w:val="16"/>
-          <w:szCs w:val="16"/>
-        </w:rPr>
-        <w:t>Bulk density No information available</w:t>
-      </w:r>
-    </w:p>
-    <w:p>
-      <w:pPr>
-        <w:pStyle w:val="NoSpacing"/>
-        <w:spacing w:before="0"/>
-        <w:contextualSpacing/>
-        <w:rPr>
-          <w:sz w:val="16"/>
-          <w:szCs w:val="16"/>
-        </w:rPr>
-      </w:pPr>
-    </w:p>
-    <w:p>
-      <w:pPr>
-        <w:pStyle w:val="NoSpacing"/>
-        <w:spacing w:before="0"/>
-        <w:contextualSpacing/>
-        <w:rPr>
-          <w:sz w:val="16"/>
-          <w:szCs w:val="16"/>
-        </w:rPr>
-      </w:pPr>
-      <w:r>
-        <w:rPr>
-          <w:sz w:val="16"/>
-          <w:szCs w:val="16"/>
-        </w:rPr>
-        <w:t>10. STABILITY AND REACTIVITY</w:t>
-      </w:r>
-    </w:p>
-    <w:p>
-      <w:pPr>
-        <w:pStyle w:val="NoSpacing"/>
-        <w:spacing w:before="0"/>
-        <w:contextualSpacing/>
-        <w:rPr>
-          <w:sz w:val="16"/>
-          <w:szCs w:val="16"/>
-        </w:rPr>
-      </w:pPr>
-      <w:r>
-        <w:rPr>
-          <w:sz w:val="16"/>
-          <w:szCs w:val="16"/>
-        </w:rPr>
-        <w:t>Reactivity</w:t>
-      </w:r>
-    </w:p>
-    <w:p>
-      <w:pPr>
-        <w:pStyle w:val="NoSpacing"/>
-        <w:spacing w:before="0"/>
-        <w:contextualSpacing/>
-        <w:rPr>
-          <w:sz w:val="16"/>
-          <w:szCs w:val="16"/>
-        </w:rPr>
-      </w:pPr>
-      <w:r>
-        <w:rPr>
-          <w:sz w:val="16"/>
-          <w:szCs w:val="16"/>
-        </w:rPr>
-        <w:t>No data available</w:t>
-      </w:r>
-    </w:p>
-    <w:p>
-      <w:pPr>
-        <w:pStyle w:val="NoSpacing"/>
-        <w:spacing w:before="0"/>
-        <w:contextualSpacing/>
-        <w:rPr>
-          <w:sz w:val="16"/>
-          <w:szCs w:val="16"/>
-        </w:rPr>
-      </w:pPr>
-      <w:r>
-        <w:rPr>
-          <w:sz w:val="16"/>
-          <w:szCs w:val="16"/>
-        </w:rPr>
-        <w:t>Chemical stability</w:t>
-      </w:r>
-    </w:p>
-    <w:p>
-      <w:pPr>
-        <w:pStyle w:val="NoSpacing"/>
-        <w:spacing w:before="0"/>
-        <w:contextualSpacing/>
-        <w:rPr>
-          <w:sz w:val="16"/>
-          <w:szCs w:val="16"/>
-        </w:rPr>
-      </w:pPr>
-      <w:r>
-        <w:rPr>
-          <w:sz w:val="16"/>
-          <w:szCs w:val="16"/>
-        </w:rPr>
-        <w:t>Stable under recommended storage conditions.</w:t>
-      </w:r>
-    </w:p>
-    <w:p>
-      <w:pPr>
-        <w:pStyle w:val="NoSpacing"/>
-        <w:spacing w:before="0"/>
-        <w:contextualSpacing/>
-        <w:rPr>
-          <w:sz w:val="16"/>
-          <w:szCs w:val="16"/>
-        </w:rPr>
-      </w:pPr>
-      <w:r>
-        <w:rPr>
-          <w:sz w:val="16"/>
-          <w:szCs w:val="16"/>
-        </w:rPr>
-        <w:t>Possibility of Hazardous Reactions</w:t>
-      </w:r>
-    </w:p>
-    <w:p>
-      <w:pPr>
-        <w:pStyle w:val="NoSpacing"/>
-        <w:spacing w:before="0"/>
-        <w:contextualSpacing/>
-        <w:rPr>
-          <w:sz w:val="16"/>
-          <w:szCs w:val="16"/>
-        </w:rPr>
-      </w:pPr>
-      <w:r>
-        <w:rPr>
-          <w:sz w:val="16"/>
-          <w:szCs w:val="16"/>
-        </w:rPr>
-        <w:t>None under normal processing.</w:t>
-      </w:r>
-    </w:p>
-    <w:p>
-      <w:pPr>
-        <w:pStyle w:val="NoSpacing"/>
-        <w:spacing w:before="0"/>
-        <w:contextualSpacing/>
-        <w:rPr>
-          <w:sz w:val="16"/>
-          <w:szCs w:val="16"/>
-        </w:rPr>
-      </w:pPr>
-      <w:r>
-        <w:rPr>
-          <w:sz w:val="16"/>
-          <w:szCs w:val="16"/>
-        </w:rPr>
-        <w:t>Conditions to avoid</w:t>
-      </w:r>
-    </w:p>
-    <w:p>
-      <w:pPr>
-        <w:pStyle w:val="NoSpacing"/>
-        <w:spacing w:before="0"/>
-        <w:contextualSpacing/>
-        <w:rPr>
-          <w:sz w:val="16"/>
-          <w:szCs w:val="16"/>
-        </w:rPr>
-      </w:pPr>
-      <w:r>
-        <w:rPr>
-          <w:sz w:val="16"/>
-          <w:szCs w:val="16"/>
-        </w:rPr>
-        <w:t xml:space="preserve">Heat, flames and sparks. Extremes of temperature and direct sunlight. To avoid thermal decomposition, do not overheat. </w:t>
-      </w:r>
-      <w:proofErr w:type="spellStart"/>
-      <w:r>
-        <w:rPr>
-          <w:sz w:val="16"/>
-          <w:szCs w:val="16"/>
-        </w:rPr>
-        <w:t>UVradiation</w:t>
-      </w:r>
-      <w:proofErr w:type="spellEnd"/>
-      <w:r>
-        <w:rPr>
-          <w:sz w:val="16"/>
-          <w:szCs w:val="16"/>
-        </w:rPr>
-        <w:t>/sunlight.</w:t>
-      </w:r>
-    </w:p>
-    <w:p>
-      <w:pPr>
-        <w:pStyle w:val="NoSpacing"/>
-        <w:spacing w:before="0"/>
-        <w:contextualSpacing/>
-        <w:rPr>
-          <w:sz w:val="16"/>
-          <w:szCs w:val="16"/>
-        </w:rPr>
-      </w:pPr>
-    </w:p>
-    <w:p>
-      <w:pPr>
-        <w:pStyle w:val="NoSpacing"/>
-        <w:spacing w:before="0"/>
-        <w:contextualSpacing/>
-        <w:rPr>
-          <w:sz w:val="16"/>
-          <w:szCs w:val="16"/>
-        </w:rPr>
-      </w:pPr>
-      <w:r>
-        <w:rPr>
-          <w:sz w:val="16"/>
-          <w:szCs w:val="16"/>
-        </w:rPr>
-        <w:t>Incompatible materials</w:t>
-      </w:r>
-    </w:p>
-    <w:p>
-      <w:pPr>
-        <w:pStyle w:val="NoSpacing"/>
-        <w:spacing w:before="0"/>
-        <w:contextualSpacing/>
-        <w:rPr>
-          <w:sz w:val="16"/>
-          <w:szCs w:val="16"/>
-        </w:rPr>
-      </w:pPr>
-      <w:r>
-        <w:rPr>
-          <w:sz w:val="16"/>
-          <w:szCs w:val="16"/>
-        </w:rPr>
-        <w:t>Strong oxidizing agents. Strong acids. Strong bases.</w:t>
-      </w:r>
-    </w:p>
-    <w:p>
-      <w:pPr>
-        <w:pStyle w:val="NoSpacing"/>
-        <w:spacing w:before="0"/>
-        <w:contextualSpacing/>
-        <w:rPr>
-          <w:sz w:val="16"/>
-          <w:szCs w:val="16"/>
-        </w:rPr>
-      </w:pPr>
-      <w:r>
-        <w:rPr>
-          <w:sz w:val="16"/>
-          <w:szCs w:val="16"/>
-        </w:rPr>
-        <w:t>Hazardous Decomposition Products</w:t>
-      </w:r>
-    </w:p>
-    <w:p>
-      <w:pPr>
-        <w:pStyle w:val="NoSpacing"/>
-        <w:spacing w:before="0"/>
-        <w:contextualSpacing/>
-        <w:rPr>
-          <w:sz w:val="16"/>
-          <w:szCs w:val="16"/>
-        </w:rPr>
-      </w:pPr>
-      <w:r>
-        <w:rPr>
-          <w:sz w:val="16"/>
-          <w:szCs w:val="16"/>
-        </w:rPr>
-        <w:t>Formaldehyde.</w:t>
-      </w:r>
-    </w:p>
-    <w:p>
-      <w:pPr>
-        <w:pStyle w:val="NoSpacing"/>
-        <w:spacing w:before="0"/>
-        <w:contextualSpacing/>
-        <w:rPr>
-          <w:sz w:val="16"/>
-          <w:szCs w:val="16"/>
-        </w:rPr>
-      </w:pPr>
-    </w:p>
-    <w:p>
-      <w:pPr>
-        <w:pStyle w:val="NoSpacing"/>
-        <w:spacing w:before="0"/>
-        <w:contextualSpacing/>
-        <w:rPr>
-          <w:sz w:val="16"/>
-          <w:szCs w:val="16"/>
-        </w:rPr>
-      </w:pPr>
-      <w:r>
-        <w:rPr>
-          <w:sz w:val="16"/>
-          <w:szCs w:val="16"/>
-        </w:rPr>
-        <w:t>11. TOXICOLOGICAL INFORMATION</w:t>
-      </w:r>
-    </w:p>
-    <w:p>
-      <w:pPr>
-        <w:pStyle w:val="NoSpacing"/>
-        <w:spacing w:before="0"/>
-        <w:contextualSpacing/>
-        <w:rPr>
-          <w:sz w:val="16"/>
-          <w:szCs w:val="16"/>
-        </w:rPr>
-      </w:pPr>
-      <w:r>
-        <w:rPr>
-          <w:sz w:val="16"/>
-          <w:szCs w:val="16"/>
-        </w:rPr>
-        <w:t>Information on likely routes of exposure</w:t>
-      </w:r>
-    </w:p>
-    <w:p>
-      <w:pPr>
-        <w:pStyle w:val="NoSpacing"/>
-        <w:spacing w:before="0"/>
-        <w:contextualSpacing/>
-        <w:rPr>
-          <w:sz w:val="16"/>
-          <w:szCs w:val="16"/>
-        </w:rPr>
-      </w:pPr>
-      <w:r>
-        <w:rPr>
-          <w:sz w:val="16"/>
-          <w:szCs w:val="16"/>
-        </w:rPr>
-        <w:t>Product Information</w:t>
-      </w:r>
-    </w:p>
-    <w:p>
-      <w:pPr>
-        <w:pStyle w:val="NoSpacing"/>
-        <w:spacing w:before="0"/>
-        <w:contextualSpacing/>
-        <w:rPr>
-          <w:sz w:val="16"/>
-          <w:szCs w:val="16"/>
-        </w:rPr>
-      </w:pPr>
-      <w:r>
-        <w:rPr>
-          <w:sz w:val="16"/>
-          <w:szCs w:val="16"/>
-        </w:rPr>
-        <w:t>Inhalation No data available.</w:t>
-      </w:r>
-    </w:p>
-    <w:p>
-      <w:pPr>
-        <w:pStyle w:val="NoSpacing"/>
-        <w:spacing w:before="0"/>
-        <w:contextualSpacing/>
-        <w:rPr>
-          <w:sz w:val="16"/>
-          <w:szCs w:val="16"/>
-        </w:rPr>
-      </w:pPr>
-      <w:r>
-        <w:rPr>
-          <w:sz w:val="16"/>
-          <w:szCs w:val="16"/>
-        </w:rPr>
-        <w:t>Eye contact Risk of serious damage to eyes.</w:t>
-      </w:r>
-    </w:p>
-    <w:p>
-      <w:pPr>
-        <w:pStyle w:val="NoSpacing"/>
-        <w:spacing w:before="0"/>
-        <w:contextualSpacing/>
-        <w:rPr>
-          <w:sz w:val="16"/>
-          <w:szCs w:val="16"/>
-        </w:rPr>
-      </w:pPr>
-      <w:r>
-        <w:rPr>
-          <w:sz w:val="16"/>
-          <w:szCs w:val="16"/>
-        </w:rPr>
-        <w:t>Skin Contact May cause sensitization by skin contact.</w:t>
-      </w:r>
+    </w:p>
+    <w:p>
+      <w:pPr>
+        <w:pStyle w:val="NoSpacing"/>
+        <w:spacing w:before="0"/>
+        <w:contextualSpacing/>
+        <w:rPr>
+          <w:sz w:val="16"/>
+          <w:szCs w:val="16"/>
+        </w:rPr>
+      </w:pPr>
+      <w:r>
+        <w:rPr>
+          <w:sz w:val="16"/>
+          <w:szCs w:val="16"/>
+        </w:rPr>
+        <w:t>Toxic to aquatic life</w:t>
+      </w:r>
+    </w:p>
+    <w:p>
+      <w:pPr>
+        <w:pStyle w:val="NoSpacing"/>
+        <w:spacing w:before="0"/>
+        <w:contextualSpacing/>
+        <w:rPr>
+          <w:sz w:val="16"/>
+          <w:szCs w:val="16"/>
+        </w:rPr>
+      </w:pPr>
+      <w:r>
+        <w:rPr>
+          <w:sz w:val="16"/>
+          <w:szCs w:val="16"/>
+        </w:rPr>
+        <w:t>Persistence and degradability</w:t>
+      </w:r>
+    </w:p>
+    <w:p>
+      <w:pPr>
+        <w:pStyle w:val="NoSpacing"/>
+        <w:spacing w:before="0"/>
+        <w:contextualSpacing/>
+        <w:rPr>
+          <w:sz w:val="16"/>
+          <w:szCs w:val="16"/>
+        </w:rPr>
+      </w:pPr>
+      <w:r>
+        <w:rPr>
+          <w:sz w:val="16"/>
+          <w:szCs w:val="16"/>
+        </w:rPr>
+        <w:t>No information available.</w:t>
+      </w:r>
+    </w:p>
+    <w:p>
+      <w:pPr>
+        <w:pStyle w:val="NoSpacing"/>
+        <w:spacing w:before="0"/>
+        <w:contextualSpacing/>
+        <w:rPr>
+          <w:sz w:val="16"/>
+          <w:szCs w:val="16"/>
+        </w:rPr>
+      </w:pPr>
+      <w:r>
+        <w:rPr>
+          <w:sz w:val="16"/>
+          <w:szCs w:val="16"/>
+        </w:rPr>
+        <w:t>Bioaccumulation</w:t>
+      </w:r>
+    </w:p>
+    <w:p>
+      <w:pPr>
+        <w:pStyle w:val="NoSpacing"/>
+        <w:spacing w:before="0"/>
+        <w:contextualSpacing/>
+        <w:rPr>
+          <w:sz w:val="16"/>
+          <w:szCs w:val="16"/>
+        </w:rPr>
+      </w:pPr>
+      <w:r>
+        <w:rPr>
+          <w:sz w:val="16"/>
+          <w:szCs w:val="16"/>
+        </w:rPr>
+        <w:t>No information available.</w:t>
+      </w:r>
+    </w:p>
+    <w:p>
+      <w:pPr>
+        <w:pStyle w:val="NoSpacing"/>
+        <w:spacing w:before="0"/>
+        <w:contextualSpacing/>
+        <w:rPr>
+          <w:sz w:val="16"/>
+          <w:szCs w:val="16"/>
+        </w:rPr>
+      </w:pPr>
+      <w:r>
+        <w:rPr>
+          <w:sz w:val="16"/>
+          <w:szCs w:val="16"/>
+        </w:rPr>
+        <w:t>Other adverse effects No information available</w:t>
+      </w:r>
+    </w:p>
+    <w:p>
+      <w:pPr>
+        <w:pStyle w:val="NoSpacing"/>
+        <w:spacing w:before="0"/>
+        <w:contextualSpacing/>
+        <w:rPr>
+          <w:sz w:val="16"/>
+          <w:szCs w:val="16"/>
+        </w:rPr>
+      </w:pPr>
+      <w:r>
+        <w:rPr>
+          <w:sz w:val="16"/>
+          <w:szCs w:val="16"/>
+        </w:rPr>
+        <w:t>15. REGULATORY INFORMATION</w:t>
+      </w:r>
+    </w:p>
+    <w:p>
+      <w:pPr>
+        <w:pStyle w:val="NoSpacing"/>
+        <w:spacing w:before="0"/>
+        <w:contextualSpacing/>
+        <w:rPr>
+          <w:sz w:val="16"/>
+          <w:szCs w:val="16"/>
+        </w:rPr>
+      </w:pPr>
+      <w:r>
+        <w:rPr>
+          <w:sz w:val="16"/>
+          <w:szCs w:val="16"/>
+        </w:rPr>
+        <w:t>International Inventories</w:t>
+      </w:r>
+    </w:p>
+    <w:p>
+      <w:pPr>
+        <w:pStyle w:val="NoSpacing"/>
+        <w:spacing w:before="0"/>
+        <w:contextualSpacing/>
+        <w:rPr>
+          <w:sz w:val="16"/>
+          <w:szCs w:val="16"/>
+        </w:rPr>
+      </w:pPr>
+      <w:r>
+        <w:rPr>
+          <w:sz w:val="16"/>
+          <w:szCs w:val="16"/>
+        </w:rPr>
+        <w:t>TSCA Complies</w:t>
+      </w:r>
+    </w:p>
+    <w:p>
+      <w:pPr>
+        <w:pStyle w:val="NoSpacing"/>
+        <w:spacing w:before="0"/>
+        <w:contextualSpacing/>
+        <w:rPr>
+          <w:sz w:val="16"/>
+          <w:szCs w:val="16"/>
+        </w:rPr>
+      </w:pPr>
+      <w:r>
+        <w:rPr>
+          <w:sz w:val="16"/>
+          <w:szCs w:val="16"/>
+        </w:rPr>
+        <w:t>Legend:</w:t>
+      </w:r>
+    </w:p>
+    <w:p>
+      <w:pPr>
+        <w:pStyle w:val="NoSpacing"/>
+        <w:spacing w:before="0"/>
+        <w:contextualSpacing/>
+        <w:rPr>
+          <w:sz w:val="16"/>
+          <w:szCs w:val="16"/>
+        </w:rPr>
+      </w:pPr>
+      <w:r>
+        <w:rPr>
+          <w:sz w:val="16"/>
+          <w:szCs w:val="16"/>
+        </w:rPr>
+        <w:t>TSCA - United States Toxic Substances Control Act Section 8(b) Inventory</w:t>
+      </w:r>
+    </w:p>
+    <w:p>
+      <w:pPr>
+        <w:pStyle w:val="NoSpacing"/>
+        <w:spacing w:before="0"/>
+        <w:contextualSpacing/>
+        <w:rPr>
+          <w:sz w:val="16"/>
+          <w:szCs w:val="16"/>
+        </w:rPr>
+      </w:pPr>
+      <w:r>
+        <w:rPr>
+          <w:sz w:val="16"/>
+          <w:szCs w:val="16"/>
+        </w:rPr>
+        <w:t>US Federal Regulations</w:t>
+      </w:r>
+    </w:p>
+    <w:p>
+      <w:pPr>
+        <w:pStyle w:val="NoSpacing"/>
+        <w:spacing w:before="0"/>
+        <w:contextualSpacing/>
+        <w:rPr>
+          <w:sz w:val="16"/>
+          <w:szCs w:val="16"/>
+        </w:rPr>
+      </w:pPr>
+      <w:r>
+        <w:rPr>
+          <w:sz w:val="16"/>
+          <w:szCs w:val="16"/>
+        </w:rPr>
+        <w:t>SARA 313</w:t>
+      </w:r>
+    </w:p>
+    <w:p>
+      <w:pPr>
+        <w:pStyle w:val="NoSpacing"/>
+        <w:spacing w:before="0"/>
+        <w:contextualSpacing/>
+        <w:rPr>
+          <w:sz w:val="16"/>
+          <w:szCs w:val="16"/>
+        </w:rPr>
+      </w:pPr>
+      <w:r>
+        <w:rPr>
+          <w:sz w:val="16"/>
+          <w:szCs w:val="16"/>
+        </w:rPr>
+        <w:t>Section 313 of Title III of the Superfund Amendments and Reauthorization Act of 1986 (SARA). This product does not contain any</w:t>
+      </w:r>
+    </w:p>
+    <w:p>
+      <w:pPr>
+        <w:pStyle w:val="NoSpacing"/>
+        <w:spacing w:before="0"/>
+        <w:contextualSpacing/>
+        <w:rPr>
+          <w:sz w:val="16"/>
+          <w:szCs w:val="16"/>
+        </w:rPr>
+      </w:pPr>
+      <w:proofErr w:type="gramStart"/>
+      <w:r>
+        <w:rPr>
+          <w:sz w:val="16"/>
+          <w:szCs w:val="16"/>
+        </w:rPr>
+        <w:t>chemicals</w:t>
+      </w:r>
+      <w:proofErr w:type="gramEnd"/>
+      <w:r>
+        <w:rPr>
+          <w:sz w:val="16"/>
+          <w:szCs w:val="16"/>
+        </w:rPr>
+        <w:t xml:space="preserve"> which are subject to the reporting requirements of the Act and Title 40 of the Code of Federal Regulations, Part 372</w:t>
+      </w:r>
+    </w:p>
+    <w:p>
+      <w:pPr>
+        <w:pStyle w:val="NoSpacing"/>
+        <w:spacing w:before="0"/>
+        <w:contextualSpacing/>
+        <w:rPr>
+          <w:sz w:val="16"/>
+          <w:szCs w:val="16"/>
+        </w:rPr>
+      </w:pPr>
+      <w:r>
+        <w:rPr>
+          <w:sz w:val="16"/>
+          <w:szCs w:val="16"/>
+        </w:rPr>
+        <w:t>SARA 311/312 Hazard Categories</w:t>
+      </w:r>
+    </w:p>
+    <w:p>
+      <w:pPr>
+        <w:pStyle w:val="NoSpacing"/>
+        <w:spacing w:before="0"/>
+        <w:contextualSpacing/>
+        <w:rPr>
+          <w:sz w:val="16"/>
+          <w:szCs w:val="16"/>
+        </w:rPr>
+      </w:pPr>
+      <w:r>
+        <w:rPr>
+          <w:sz w:val="16"/>
+          <w:szCs w:val="16"/>
+        </w:rPr>
+        <w:t>Acute health hazard Yes</w:t>
+      </w:r>
+    </w:p>
+    <w:p>
+      <w:pPr>
+        <w:pStyle w:val="NoSpacing"/>
+        <w:spacing w:before="0"/>
+        <w:contextualSpacing/>
+        <w:rPr>
+          <w:sz w:val="16"/>
+          <w:szCs w:val="16"/>
+        </w:rPr>
+      </w:pPr>
+      <w:r>
+        <w:rPr>
+          <w:sz w:val="16"/>
+          <w:szCs w:val="16"/>
+        </w:rPr>
+        <w:t>Chronic Health Hazard No</w:t>
+      </w:r>
+    </w:p>
+    <w:p>
+      <w:pPr>
+        <w:pStyle w:val="NoSpacing"/>
+        <w:spacing w:before="0"/>
+        <w:contextualSpacing/>
+        <w:rPr>
+          <w:sz w:val="16"/>
+          <w:szCs w:val="16"/>
+        </w:rPr>
+      </w:pPr>
+      <w:r>
+        <w:rPr>
+          <w:sz w:val="16"/>
+          <w:szCs w:val="16"/>
+        </w:rPr>
+        <w:t>Fire hazard No</w:t>
+      </w:r>
+    </w:p>
+    <w:p>
+      <w:pPr>
+        <w:pStyle w:val="NoSpacing"/>
+        <w:spacing w:before="0"/>
+        <w:contextualSpacing/>
+        <w:rPr>
+          <w:sz w:val="16"/>
+          <w:szCs w:val="16"/>
+        </w:rPr>
+      </w:pPr>
+      <w:r>
+        <w:rPr>
+          <w:sz w:val="16"/>
+          <w:szCs w:val="16"/>
+        </w:rPr>
+        <w:t>Sudden release of pressure hazard No</w:t>
+      </w:r>
+    </w:p>
+    <w:p>
+      <w:pPr>
+        <w:pStyle w:val="NoSpacing"/>
+        <w:spacing w:before="0"/>
+        <w:contextualSpacing/>
+        <w:rPr>
+          <w:sz w:val="16"/>
+          <w:szCs w:val="16"/>
+        </w:rPr>
+      </w:pPr>
+      <w:r>
+        <w:rPr>
+          <w:sz w:val="16"/>
+          <w:szCs w:val="16"/>
+        </w:rPr>
+        <w:t>Reactive Hazard No</w:t>
+      </w:r>
+    </w:p>
+    <w:p>
+      <w:pPr>
+        <w:pStyle w:val="NoSpacing"/>
+        <w:spacing w:before="0"/>
+        <w:contextualSpacing/>
+        <w:rPr>
+          <w:sz w:val="16"/>
+          <w:szCs w:val="16"/>
+        </w:rPr>
+      </w:pPr>
+      <w:r>
+        <w:rPr>
+          <w:sz w:val="16"/>
+          <w:szCs w:val="16"/>
+        </w:rPr>
+        <w:t>CWA (Clean Water Act)</w:t>
+      </w:r>
+    </w:p>
+    <w:p>
+      <w:pPr>
+        <w:pStyle w:val="NoSpacing"/>
+        <w:spacing w:before="0"/>
+        <w:contextualSpacing/>
+        <w:rPr>
+          <w:sz w:val="16"/>
+          <w:szCs w:val="16"/>
+        </w:rPr>
+      </w:pPr>
+      <w:r>
+        <w:rPr>
+          <w:sz w:val="16"/>
+          <w:szCs w:val="16"/>
+        </w:rPr>
+        <w:t>This product does not contain any substances regulated as pollutants pursuant to the Clean Water Act (40 CFR 122.21 and 40</w:t>
+      </w:r>
+    </w:p>
+    <w:p>
+      <w:pPr>
+        <w:pStyle w:val="NoSpacing"/>
+        <w:spacing w:before="0"/>
+        <w:contextualSpacing/>
+        <w:rPr>
+          <w:sz w:val="16"/>
+          <w:szCs w:val="16"/>
+        </w:rPr>
+      </w:pPr>
+      <w:r>
+        <w:rPr>
+          <w:sz w:val="16"/>
+          <w:szCs w:val="16"/>
+        </w:rPr>
+        <w:t>CFR 122.42)</w:t>
+      </w:r>
+    </w:p>
+    <w:p>
+      <w:pPr>
+        <w:pStyle w:val="NoSpacing"/>
+        <w:spacing w:before="0"/>
+        <w:contextualSpacing/>
+        <w:rPr>
+          <w:sz w:val="16"/>
+          <w:szCs w:val="16"/>
+        </w:rPr>
+      </w:pPr>
+      <w:r>
+        <w:rPr>
+          <w:sz w:val="16"/>
+          <w:szCs w:val="16"/>
+        </w:rPr>
+        <w:t>CERCLA</w:t>
+      </w:r>
+    </w:p>
+    <w:p>
+      <w:pPr>
+        <w:pStyle w:val="NoSpacing"/>
+        <w:spacing w:before="0"/>
+        <w:contextualSpacing/>
+        <w:rPr>
+          <w:sz w:val="16"/>
+          <w:szCs w:val="16"/>
+        </w:rPr>
+      </w:pPr>
+      <w:r>
+        <w:rPr>
+          <w:sz w:val="16"/>
+          <w:szCs w:val="16"/>
+        </w:rPr>
+        <w:t>This material, as supplied, does not contain any substances regulated as hazardous substances under the Comprehensive</w:t>
+      </w:r>
+    </w:p>
+    <w:p>
+      <w:pPr>
+        <w:pStyle w:val="NoSpacing"/>
+        <w:spacing w:before="0"/>
+        <w:contextualSpacing/>
+        <w:rPr>
+          <w:sz w:val="16"/>
+          <w:szCs w:val="16"/>
+        </w:rPr>
+      </w:pPr>
+      <w:r>
+        <w:rPr>
+          <w:sz w:val="16"/>
+          <w:szCs w:val="16"/>
+        </w:rPr>
+        <w:t>Environmental Response Compensation and Liability Act (CERCLA) (40 CFR 302) or the Superfund Amendments and</w:t>
+      </w:r>
+    </w:p>
+    <w:p>
+      <w:pPr>
+        <w:pStyle w:val="NoSpacing"/>
+        <w:spacing w:before="0"/>
+        <w:contextualSpacing/>
+        <w:rPr>
+          <w:sz w:val="16"/>
+          <w:szCs w:val="16"/>
+        </w:rPr>
+      </w:pPr>
+      <w:r>
+        <w:rPr>
+          <w:sz w:val="16"/>
+          <w:szCs w:val="16"/>
+        </w:rPr>
+        <w:t xml:space="preserve">Reauthorization Act (SARA) (40 CFR 355). There may be specific reporting requirements at the </w:t>
+      </w:r>
+      <w:r>
+        <w:rPr>
+          <w:sz w:val="16"/>
+          <w:szCs w:val="16"/>
+        </w:rPr>
+        <w:t xml:space="preserve">local, regional, or state level </w:t>
+      </w:r>
+      <w:r>
+        <w:rPr>
+          <w:sz w:val="16"/>
+          <w:szCs w:val="16"/>
+        </w:rPr>
+        <w:t>pertaining to releases of this material</w:t>
+      </w:r>
+    </w:p>
+    <w:p>
+      <w:pPr>
+        <w:pStyle w:val="NoSpacing"/>
+        <w:spacing w:before="0"/>
+        <w:contextualSpacing/>
+        <w:rPr>
+          <w:sz w:val="16"/>
+          <w:szCs w:val="16"/>
+        </w:rPr>
+      </w:pPr>
+      <w:r>
+        <w:rPr>
+          <w:sz w:val="16"/>
+          <w:szCs w:val="16"/>
+        </w:rPr>
+        <w:t>US State Regulations</w:t>
+      </w:r>
+    </w:p>
+    <w:p>
+      <w:pPr>
+        <w:pStyle w:val="NoSpacing"/>
+        <w:spacing w:before="0"/>
+        <w:contextualSpacing/>
+        <w:rPr>
+          <w:sz w:val="16"/>
+          <w:szCs w:val="16"/>
+        </w:rPr>
+      </w:pPr>
+      <w:r>
+        <w:rPr>
+          <w:sz w:val="16"/>
+          <w:szCs w:val="16"/>
+        </w:rPr>
+        <w:t>California Proposition 65</w:t>
+      </w:r>
+    </w:p>
+    <w:p>
+      <w:pPr>
+        <w:pStyle w:val="NoSpacing"/>
+        <w:spacing w:before="0"/>
+        <w:contextualSpacing/>
+        <w:rPr>
+          <w:sz w:val="16"/>
+          <w:szCs w:val="16"/>
+        </w:rPr>
+      </w:pPr>
+      <w:r>
+        <w:rPr>
+          <w:sz w:val="16"/>
+          <w:szCs w:val="16"/>
+        </w:rPr>
+        <w:t>This product does not contain any Proposition 65 chemicals</w:t>
+      </w:r>
+    </w:p>
+    <w:p>
+      <w:pPr>
+        <w:pStyle w:val="NoSpacing"/>
+        <w:spacing w:before="0"/>
+        <w:contextualSpacing/>
+        <w:rPr>
+          <w:sz w:val="16"/>
+          <w:szCs w:val="16"/>
+        </w:rPr>
+      </w:pPr>
+      <w:r>
+        <w:rPr>
+          <w:sz w:val="16"/>
+          <w:szCs w:val="16"/>
+        </w:rPr>
+        <w:t>U.S. State Right-to-Know Regulations</w:t>
+      </w:r>
+    </w:p>
+    <w:p>
+      <w:pPr>
+        <w:pStyle w:val="NoSpacing"/>
+        <w:spacing w:before="0"/>
+        <w:contextualSpacing/>
+        <w:rPr>
+          <w:sz w:val="16"/>
+          <w:szCs w:val="16"/>
+        </w:rPr>
+      </w:pPr>
+      <w:r>
+        <w:rPr>
+          <w:sz w:val="16"/>
+          <w:szCs w:val="16"/>
+        </w:rPr>
+        <w:t>This product does not contain any substances regulated by state right-to-know regulations</w:t>
+      </w:r>
+    </w:p>
+    <w:p>
+      <w:pPr>
+        <w:pStyle w:val="NoSpacing"/>
+        <w:spacing w:before="0"/>
+        <w:contextualSpacing/>
+        <w:rPr>
+          <w:sz w:val="16"/>
+          <w:szCs w:val="16"/>
+        </w:rPr>
+      </w:pPr>
+      <w:r>
+        <w:rPr>
+          <w:sz w:val="16"/>
+          <w:szCs w:val="16"/>
+        </w:rPr>
+        <w:t>Canada</w:t>
+      </w:r>
+    </w:p>
+    <w:p>
+      <w:pPr>
+        <w:pStyle w:val="NoSpacing"/>
+        <w:spacing w:before="0"/>
+        <w:contextualSpacing/>
+        <w:rPr>
+          <w:sz w:val="16"/>
+          <w:szCs w:val="16"/>
+        </w:rPr>
+      </w:pPr>
+      <w:r>
+        <w:rPr>
+          <w:sz w:val="16"/>
+          <w:szCs w:val="16"/>
+        </w:rPr>
+        <w:t>This product has been classified in accordance with the hazard criteria of the Controlled</w:t>
+      </w:r>
+      <w:r>
+        <w:rPr>
+          <w:sz w:val="16"/>
+          <w:szCs w:val="16"/>
+        </w:rPr>
+        <w:t xml:space="preserve"> Products Regulations (CPR) and </w:t>
+      </w:r>
+      <w:r>
+        <w:rPr>
+          <w:sz w:val="16"/>
+          <w:szCs w:val="16"/>
+        </w:rPr>
+        <w:t>the MSDS contains all the information required by the CPR WHMIS Hazard Class</w:t>
+      </w:r>
+    </w:p>
+    <w:p>
+      <w:pPr>
+        <w:pStyle w:val="NoSpacing"/>
+        <w:spacing w:before="0"/>
+        <w:contextualSpacing/>
+        <w:rPr>
+          <w:sz w:val="16"/>
+          <w:szCs w:val="16"/>
+        </w:rPr>
+      </w:pPr>
+      <w:r>
+        <w:rPr>
+          <w:sz w:val="16"/>
+          <w:szCs w:val="16"/>
+        </w:rPr>
+        <w:t>D2B - Toxic materials</w:t>
+      </w:r>
+    </w:p>
+    <w:p>
+      <w:pPr>
+        <w:pStyle w:val="NoSpacing"/>
+        <w:spacing w:before="0"/>
+        <w:contextualSpacing/>
+        <w:rPr>
+          <w:sz w:val="16"/>
+          <w:szCs w:val="16"/>
+        </w:rPr>
+      </w:pPr>
+    </w:p>
+    <w:p>
+      <w:pPr>
+        <w:pStyle w:val="NoSpacing"/>
+        <w:spacing w:before="0"/>
+        <w:contextualSpacing/>
+        <w:rPr>
+          <w:sz w:val="16"/>
+          <w:szCs w:val="16"/>
+        </w:rPr>
+      </w:pPr>
+      <w:r>
+        <w:rPr>
+          <w:sz w:val="16"/>
+          <w:szCs w:val="16"/>
+        </w:rPr>
+        <w:t>16. OTHER INFORMATION</w:t>
+      </w:r>
+    </w:p>
+    <w:p>
+      <w:pPr>
+        <w:pStyle w:val="NoSpacing"/>
+        <w:spacing w:before="0"/>
+        <w:contextualSpacing/>
+        <w:rPr>
+          <w:sz w:val="16"/>
+          <w:szCs w:val="16"/>
+        </w:rPr>
+      </w:pPr>
+      <w:r>
+        <w:rPr>
+          <w:sz w:val="16"/>
+          <w:szCs w:val="16"/>
+        </w:rPr>
+        <w:t>NFPA Health hazards 2 Flammability 0 Instability 0 Physical and Chemical</w:t>
+      </w:r>
+    </w:p>
+    <w:p>
+      <w:pPr>
+        <w:pStyle w:val="NoSpacing"/>
+        <w:spacing w:before="0"/>
+        <w:contextualSpacing/>
+        <w:rPr>
+          <w:sz w:val="16"/>
+          <w:szCs w:val="16"/>
+        </w:rPr>
+      </w:pPr>
+      <w:r>
+        <w:rPr>
+          <w:sz w:val="16"/>
+          <w:szCs w:val="16"/>
+        </w:rPr>
+        <w:t>Properties -</w:t>
+      </w:r>
+    </w:p>
+    <w:p>
+      <w:pPr>
+        <w:pStyle w:val="NoSpacing"/>
+        <w:spacing w:before="0"/>
+        <w:contextualSpacing/>
+        <w:rPr>
+          <w:sz w:val="16"/>
+          <w:szCs w:val="16"/>
+        </w:rPr>
+      </w:pPr>
+      <w:r>
+        <w:rPr>
+          <w:sz w:val="16"/>
+          <w:szCs w:val="16"/>
+        </w:rPr>
+        <w:t>HMIS Health hazards 2 Flammability 0 Physical hazards 0 Personal protection X</w:t>
+      </w:r>
+    </w:p>
+    <w:p>
+      <w:pPr>
+        <w:pStyle w:val="NoSpacing"/>
+        <w:spacing w:before="0"/>
+        <w:contextualSpacing/>
+        <w:rPr>
+          <w:sz w:val="16"/>
+          <w:szCs w:val="16"/>
+        </w:rPr>
+      </w:pPr>
+    </w:p>
+    <w:p>
+      <w:pPr>
+        <w:pStyle w:val="NoSpacing"/>
+        <w:spacing w:before="0"/>
+        <w:contextualSpacing/>
+        <w:rPr>
+          <w:sz w:val="16"/>
+          <w:szCs w:val="16"/>
+        </w:rPr>
+      </w:pPr>
+      <w:r>
+        <w:rPr>
+          <w:sz w:val="16"/>
+          <w:szCs w:val="16"/>
+        </w:rPr>
+        <w:t>Issue Date 19-Nov-2013</w:t>
+      </w:r>
+    </w:p>
+    <w:p>
+      <w:pPr>
+        <w:pStyle w:val="NoSpacing"/>
+        <w:spacing w:before="0"/>
+        <w:contextualSpacing/>
+        <w:rPr>
+          <w:sz w:val="16"/>
+          <w:szCs w:val="16"/>
+        </w:rPr>
+      </w:pPr>
+      <w:r>
+        <w:rPr>
+          <w:sz w:val="16"/>
+          <w:szCs w:val="16"/>
+        </w:rPr>
+        <w:t>Revision Date 22-May-2014</w:t>
+      </w:r>
+    </w:p>
+    <w:p>
+      <w:pPr>
+        <w:pStyle w:val="NoSpacing"/>
+        <w:spacing w:before="0"/>
+        <w:contextualSpacing/>
+        <w:rPr>
+          <w:sz w:val="16"/>
+          <w:szCs w:val="16"/>
+        </w:rPr>
+      </w:pPr>
     </w:p>
     <w:p>
       <w:pPr>
@@ -11019,1289 +12277,6 @@
           <w:szCs w:val="16"/>
         </w:rPr>
         <w:lastRenderedPageBreak/>
-        <w:t>Ingestion</w:t>
-      </w:r>
-    </w:p>
-    <w:p>
-      <w:pPr>
-        <w:pStyle w:val="NoSpacing"/>
-        <w:spacing w:before="0"/>
-        <w:contextualSpacing/>
-        <w:rPr>
-          <w:sz w:val="16"/>
-          <w:szCs w:val="16"/>
-        </w:rPr>
-      </w:pPr>
-      <w:r>
-        <w:rPr>
-          <w:sz w:val="16"/>
-          <w:szCs w:val="16"/>
-        </w:rPr>
-        <w:t>Component Information</w:t>
-      </w:r>
-    </w:p>
-    <w:p>
-      <w:pPr>
-        <w:pStyle w:val="NoSpacing"/>
-        <w:spacing w:before="0"/>
-        <w:contextualSpacing/>
-        <w:rPr>
-          <w:sz w:val="16"/>
-          <w:szCs w:val="16"/>
-        </w:rPr>
-      </w:pPr>
-      <w:r>
-        <w:rPr>
-          <w:sz w:val="16"/>
-          <w:szCs w:val="16"/>
-        </w:rPr>
-        <w:t>No data available.</w:t>
-      </w:r>
-    </w:p>
-    <w:p>
-      <w:pPr>
-        <w:pStyle w:val="NoSpacing"/>
-        <w:spacing w:before="0"/>
-        <w:contextualSpacing/>
-        <w:rPr>
-          <w:sz w:val="16"/>
-          <w:szCs w:val="16"/>
-        </w:rPr>
-      </w:pPr>
-    </w:p>
-    <w:p>
-      <w:pPr>
-        <w:pStyle w:val="NoSpacing"/>
-        <w:spacing w:before="0"/>
-        <w:contextualSpacing/>
-        <w:rPr>
-          <w:sz w:val="16"/>
-          <w:szCs w:val="16"/>
-        </w:rPr>
-      </w:pPr>
-      <w:r>
-        <w:rPr>
-          <w:sz w:val="16"/>
-          <w:szCs w:val="16"/>
-        </w:rPr>
-        <w:t>Chemical Name Oral LD50 Dermal LD50 Inhalation LC50</w:t>
-      </w:r>
-    </w:p>
-    <w:p>
-      <w:pPr>
-        <w:pStyle w:val="NoSpacing"/>
-        <w:spacing w:before="0"/>
-        <w:contextualSpacing/>
-        <w:rPr>
-          <w:sz w:val="16"/>
-          <w:szCs w:val="16"/>
-        </w:rPr>
-      </w:pPr>
-      <w:proofErr w:type="gramStart"/>
-      <w:r>
-        <w:rPr>
-          <w:sz w:val="16"/>
-          <w:szCs w:val="16"/>
-        </w:rPr>
-        <w:t>acrylate</w:t>
-      </w:r>
-      <w:proofErr w:type="gramEnd"/>
-      <w:r>
-        <w:rPr>
-          <w:sz w:val="16"/>
-          <w:szCs w:val="16"/>
-        </w:rPr>
-        <w:t xml:space="preserve"> ester = 4600 mg/kg ( Rat ) &gt; 2 g/kg ( Rabbit ) -</w:t>
-      </w:r>
-    </w:p>
-    <w:p>
-      <w:pPr>
-        <w:pStyle w:val="NoSpacing"/>
-        <w:spacing w:before="0"/>
-        <w:contextualSpacing/>
-        <w:rPr>
-          <w:sz w:val="16"/>
-          <w:szCs w:val="16"/>
-        </w:rPr>
-      </w:pPr>
-      <w:r>
-        <w:rPr>
-          <w:sz w:val="16"/>
-          <w:szCs w:val="16"/>
-        </w:rPr>
-        <w:t>Information on toxicological effects</w:t>
-      </w:r>
-    </w:p>
-    <w:p>
-      <w:pPr>
-        <w:pStyle w:val="NoSpacing"/>
-        <w:spacing w:before="0"/>
-        <w:contextualSpacing/>
-        <w:rPr>
-          <w:sz w:val="16"/>
-          <w:szCs w:val="16"/>
-        </w:rPr>
-      </w:pPr>
-      <w:r>
-        <w:rPr>
-          <w:sz w:val="16"/>
-          <w:szCs w:val="16"/>
-        </w:rPr>
-        <w:t>Symptoms May cause an allergic skin reaction.</w:t>
-      </w:r>
-    </w:p>
-    <w:p>
-      <w:pPr>
-        <w:pStyle w:val="NoSpacing"/>
-        <w:spacing w:before="0"/>
-        <w:contextualSpacing/>
-        <w:rPr>
-          <w:sz w:val="16"/>
-          <w:szCs w:val="16"/>
-        </w:rPr>
-      </w:pPr>
-      <w:r>
-        <w:rPr>
-          <w:sz w:val="16"/>
-          <w:szCs w:val="16"/>
-        </w:rPr>
-        <w:t>Delayed and immediate effects as well as chronic effects from short and long-term exposure</w:t>
-      </w:r>
-    </w:p>
-    <w:p>
-      <w:pPr>
-        <w:pStyle w:val="NoSpacing"/>
-        <w:spacing w:before="0"/>
-        <w:contextualSpacing/>
-        <w:rPr>
-          <w:sz w:val="16"/>
-          <w:szCs w:val="16"/>
-        </w:rPr>
-      </w:pPr>
-      <w:proofErr w:type="spellStart"/>
-      <w:r>
-        <w:rPr>
-          <w:sz w:val="16"/>
-          <w:szCs w:val="16"/>
-        </w:rPr>
-        <w:t>Corrosivity</w:t>
-      </w:r>
-      <w:proofErr w:type="spellEnd"/>
-      <w:r>
-        <w:rPr>
-          <w:sz w:val="16"/>
-          <w:szCs w:val="16"/>
-        </w:rPr>
-        <w:t xml:space="preserve"> Risk of serious damage to eyes.</w:t>
-      </w:r>
-    </w:p>
-    <w:p>
-      <w:pPr>
-        <w:pStyle w:val="NoSpacing"/>
-        <w:spacing w:before="0"/>
-        <w:contextualSpacing/>
-        <w:rPr>
-          <w:sz w:val="16"/>
-          <w:szCs w:val="16"/>
-        </w:rPr>
-      </w:pPr>
-      <w:r>
-        <w:rPr>
-          <w:sz w:val="16"/>
-          <w:szCs w:val="16"/>
-        </w:rPr>
-        <w:t>Sensitization May cause sensitization by skin contact.</w:t>
-      </w:r>
-    </w:p>
-    <w:p>
-      <w:pPr>
-        <w:pStyle w:val="NoSpacing"/>
-        <w:spacing w:before="0"/>
-        <w:contextualSpacing/>
-        <w:rPr>
-          <w:sz w:val="16"/>
-          <w:szCs w:val="16"/>
-        </w:rPr>
-      </w:pPr>
-      <w:r>
-        <w:rPr>
-          <w:sz w:val="16"/>
-          <w:szCs w:val="16"/>
-        </w:rPr>
-        <w:t>Germ cell mutagenicity No information available.</w:t>
-      </w:r>
-    </w:p>
-    <w:p>
-      <w:pPr>
-        <w:pStyle w:val="NoSpacing"/>
-        <w:spacing w:before="0"/>
-        <w:contextualSpacing/>
-        <w:rPr>
-          <w:sz w:val="16"/>
-          <w:szCs w:val="16"/>
-        </w:rPr>
-      </w:pPr>
-      <w:r>
-        <w:rPr>
-          <w:sz w:val="16"/>
-          <w:szCs w:val="16"/>
-        </w:rPr>
-        <w:t>Carcinogenicity May release formaldehyde when heated to high temperatures [&gt; 150 °C (&gt; 212 °F)] in</w:t>
-      </w:r>
-    </w:p>
-    <w:p>
-      <w:pPr>
-        <w:pStyle w:val="NoSpacing"/>
-        <w:spacing w:before="0"/>
-        <w:contextualSpacing/>
-        <w:rPr>
-          <w:sz w:val="16"/>
-          <w:szCs w:val="16"/>
-        </w:rPr>
-      </w:pPr>
-      <w:proofErr w:type="gramStart"/>
-      <w:r>
-        <w:rPr>
-          <w:sz w:val="16"/>
-          <w:szCs w:val="16"/>
-        </w:rPr>
-        <w:t>the</w:t>
-      </w:r>
-      <w:proofErr w:type="gramEnd"/>
-      <w:r>
-        <w:rPr>
-          <w:sz w:val="16"/>
-          <w:szCs w:val="16"/>
-        </w:rPr>
-        <w:t xml:space="preserve"> presence of air. Formaldehyde is a known skin and lung sensitizer and is regulated</w:t>
-      </w:r>
-    </w:p>
-    <w:p>
-      <w:pPr>
-        <w:pStyle w:val="NoSpacing"/>
-        <w:spacing w:before="0"/>
-        <w:contextualSpacing/>
-        <w:rPr>
-          <w:sz w:val="16"/>
-          <w:szCs w:val="16"/>
-        </w:rPr>
-      </w:pPr>
-      <w:proofErr w:type="gramStart"/>
-      <w:r>
-        <w:rPr>
-          <w:sz w:val="16"/>
-          <w:szCs w:val="16"/>
-        </w:rPr>
-        <w:t>as</w:t>
-      </w:r>
-      <w:proofErr w:type="gramEnd"/>
-      <w:r>
-        <w:rPr>
-          <w:sz w:val="16"/>
-          <w:szCs w:val="16"/>
-        </w:rPr>
-        <w:t xml:space="preserve"> a carcinogen.</w:t>
-      </w:r>
-    </w:p>
-    <w:p>
-      <w:pPr>
-        <w:pStyle w:val="NoSpacing"/>
-        <w:spacing w:before="0"/>
-        <w:contextualSpacing/>
-        <w:rPr>
-          <w:sz w:val="16"/>
-          <w:szCs w:val="16"/>
-        </w:rPr>
-      </w:pPr>
-      <w:r>
-        <w:rPr>
-          <w:sz w:val="16"/>
-          <w:szCs w:val="16"/>
-        </w:rPr>
-        <w:t>Reproductive toxicity No information available.</w:t>
-      </w:r>
-    </w:p>
-    <w:p>
-      <w:pPr>
-        <w:pStyle w:val="NoSpacing"/>
-        <w:spacing w:before="0"/>
-        <w:contextualSpacing/>
-        <w:rPr>
-          <w:sz w:val="16"/>
-          <w:szCs w:val="16"/>
-        </w:rPr>
-      </w:pPr>
-      <w:r>
-        <w:rPr>
-          <w:sz w:val="16"/>
-          <w:szCs w:val="16"/>
-        </w:rPr>
-        <w:t>STOT - single exposure No information available.</w:t>
-      </w:r>
-    </w:p>
-    <w:p>
-      <w:pPr>
-        <w:pStyle w:val="NoSpacing"/>
-        <w:spacing w:before="0"/>
-        <w:contextualSpacing/>
-        <w:rPr>
-          <w:sz w:val="16"/>
-          <w:szCs w:val="16"/>
-        </w:rPr>
-      </w:pPr>
-      <w:r>
-        <w:rPr>
-          <w:sz w:val="16"/>
-          <w:szCs w:val="16"/>
-        </w:rPr>
-        <w:t>STOT - repeated exposure No information available.</w:t>
-      </w:r>
-    </w:p>
-    <w:p>
-      <w:pPr>
-        <w:pStyle w:val="NoSpacing"/>
-        <w:spacing w:before="0"/>
-        <w:contextualSpacing/>
-        <w:rPr>
-          <w:sz w:val="16"/>
-          <w:szCs w:val="16"/>
-        </w:rPr>
-      </w:pPr>
-      <w:r>
-        <w:rPr>
-          <w:sz w:val="16"/>
-          <w:szCs w:val="16"/>
-        </w:rPr>
-        <w:t>Aspiration hazard No information available.</w:t>
-      </w:r>
-    </w:p>
-    <w:p>
-      <w:pPr>
-        <w:pStyle w:val="NoSpacing"/>
-        <w:spacing w:before="0"/>
-        <w:contextualSpacing/>
-        <w:rPr>
-          <w:sz w:val="16"/>
-          <w:szCs w:val="16"/>
-        </w:rPr>
-      </w:pPr>
-      <w:r>
-        <w:rPr>
-          <w:sz w:val="16"/>
-          <w:szCs w:val="16"/>
-        </w:rPr>
-        <w:t>Numerical measures of toxicity - Product Information</w:t>
-      </w:r>
-    </w:p>
-    <w:p>
-      <w:pPr>
-        <w:pStyle w:val="NoSpacing"/>
-        <w:spacing w:before="0"/>
-        <w:contextualSpacing/>
-        <w:rPr>
-          <w:sz w:val="16"/>
-          <w:szCs w:val="16"/>
-        </w:rPr>
-      </w:pPr>
-      <w:r>
-        <w:rPr>
-          <w:sz w:val="16"/>
-          <w:szCs w:val="16"/>
-        </w:rPr>
-        <w:t>Unknown Acute Toxicity 0% of the mixture consists of ingredient(s) of unknown toxicity</w:t>
-      </w:r>
-    </w:p>
-    <w:p>
-      <w:pPr>
-        <w:pStyle w:val="NoSpacing"/>
-        <w:spacing w:before="0"/>
-        <w:contextualSpacing/>
-        <w:rPr>
-          <w:sz w:val="16"/>
-          <w:szCs w:val="16"/>
-        </w:rPr>
-      </w:pPr>
-    </w:p>
-    <w:p>
-      <w:pPr>
-        <w:pStyle w:val="NoSpacing"/>
-        <w:spacing w:before="0"/>
-        <w:contextualSpacing/>
-        <w:rPr>
-          <w:sz w:val="16"/>
-          <w:szCs w:val="16"/>
-        </w:rPr>
-      </w:pPr>
-      <w:r>
-        <w:rPr>
-          <w:sz w:val="16"/>
-          <w:szCs w:val="16"/>
-        </w:rPr>
-        <w:t>12. ECOLOGICAL INFORMATION</w:t>
-      </w:r>
-    </w:p>
-    <w:p>
-      <w:pPr>
-        <w:pStyle w:val="NoSpacing"/>
-        <w:spacing w:before="0"/>
-        <w:contextualSpacing/>
-        <w:rPr>
-          <w:sz w:val="16"/>
-          <w:szCs w:val="16"/>
-        </w:rPr>
-      </w:pPr>
-      <w:proofErr w:type="spellStart"/>
-      <w:r>
-        <w:rPr>
-          <w:sz w:val="16"/>
-          <w:szCs w:val="16"/>
-        </w:rPr>
-        <w:t>Ecotoxicity</w:t>
-      </w:r>
-      <w:proofErr w:type="spellEnd"/>
-    </w:p>
-    <w:p>
-      <w:pPr>
-        <w:pStyle w:val="NoSpacing"/>
-        <w:spacing w:before="0"/>
-        <w:contextualSpacing/>
-        <w:rPr>
-          <w:sz w:val="16"/>
-          <w:szCs w:val="16"/>
-        </w:rPr>
-      </w:pPr>
-      <w:r>
-        <w:rPr>
-          <w:sz w:val="16"/>
-          <w:szCs w:val="16"/>
-        </w:rPr>
-        <w:t>Toxic to aquatic life</w:t>
-      </w:r>
-    </w:p>
-    <w:p>
-      <w:pPr>
-        <w:pStyle w:val="NoSpacing"/>
-        <w:spacing w:before="0"/>
-        <w:contextualSpacing/>
-        <w:rPr>
-          <w:sz w:val="16"/>
-          <w:szCs w:val="16"/>
-        </w:rPr>
-      </w:pPr>
-      <w:r>
-        <w:rPr>
-          <w:sz w:val="16"/>
-          <w:szCs w:val="16"/>
-        </w:rPr>
-        <w:t>Persistence and degradability</w:t>
-      </w:r>
-    </w:p>
-    <w:p>
-      <w:pPr>
-        <w:pStyle w:val="NoSpacing"/>
-        <w:spacing w:before="0"/>
-        <w:contextualSpacing/>
-        <w:rPr>
-          <w:sz w:val="16"/>
-          <w:szCs w:val="16"/>
-        </w:rPr>
-      </w:pPr>
-      <w:r>
-        <w:rPr>
-          <w:sz w:val="16"/>
-          <w:szCs w:val="16"/>
-        </w:rPr>
-        <w:t>No information available.</w:t>
-      </w:r>
-    </w:p>
-    <w:p>
-      <w:pPr>
-        <w:pStyle w:val="NoSpacing"/>
-        <w:spacing w:before="0"/>
-        <w:contextualSpacing/>
-        <w:rPr>
-          <w:sz w:val="16"/>
-          <w:szCs w:val="16"/>
-        </w:rPr>
-      </w:pPr>
-      <w:r>
-        <w:rPr>
-          <w:sz w:val="16"/>
-          <w:szCs w:val="16"/>
-        </w:rPr>
-        <w:t>Bioaccumulation</w:t>
-      </w:r>
-    </w:p>
-    <w:p>
-      <w:pPr>
-        <w:pStyle w:val="NoSpacing"/>
-        <w:spacing w:before="0"/>
-        <w:contextualSpacing/>
-        <w:rPr>
-          <w:sz w:val="16"/>
-          <w:szCs w:val="16"/>
-        </w:rPr>
-      </w:pPr>
-      <w:r>
-        <w:rPr>
-          <w:sz w:val="16"/>
-          <w:szCs w:val="16"/>
-        </w:rPr>
-        <w:t>No information available.</w:t>
-      </w:r>
-    </w:p>
-    <w:p>
-      <w:pPr>
-        <w:pStyle w:val="NoSpacing"/>
-        <w:spacing w:before="0"/>
-        <w:contextualSpacing/>
-        <w:rPr>
-          <w:sz w:val="16"/>
-          <w:szCs w:val="16"/>
-        </w:rPr>
-      </w:pPr>
-      <w:r>
-        <w:rPr>
-          <w:sz w:val="16"/>
-          <w:szCs w:val="16"/>
-        </w:rPr>
-        <w:t>Other adverse effects No information available</w:t>
-      </w:r>
-    </w:p>
-    <w:p>
-      <w:pPr>
-        <w:pStyle w:val="NoSpacing"/>
-        <w:spacing w:before="0"/>
-        <w:contextualSpacing/>
-        <w:rPr>
-          <w:sz w:val="16"/>
-          <w:szCs w:val="16"/>
-        </w:rPr>
-      </w:pPr>
-      <w:r>
-        <w:rPr>
-          <w:sz w:val="16"/>
-          <w:szCs w:val="16"/>
-        </w:rPr>
-        <w:t>15. REGULATORY INFORMATION</w:t>
-      </w:r>
-    </w:p>
-    <w:p>
-      <w:pPr>
-        <w:pStyle w:val="NoSpacing"/>
-        <w:spacing w:before="0"/>
-        <w:contextualSpacing/>
-        <w:rPr>
-          <w:sz w:val="16"/>
-          <w:szCs w:val="16"/>
-        </w:rPr>
-      </w:pPr>
-      <w:r>
-        <w:rPr>
-          <w:sz w:val="16"/>
-          <w:szCs w:val="16"/>
-        </w:rPr>
-        <w:t>International Inventories</w:t>
-      </w:r>
-    </w:p>
-    <w:p>
-      <w:pPr>
-        <w:pStyle w:val="NoSpacing"/>
-        <w:spacing w:before="0"/>
-        <w:contextualSpacing/>
-        <w:rPr>
-          <w:sz w:val="16"/>
-          <w:szCs w:val="16"/>
-        </w:rPr>
-      </w:pPr>
-      <w:r>
-        <w:rPr>
-          <w:sz w:val="16"/>
-          <w:szCs w:val="16"/>
-        </w:rPr>
-        <w:t>TSCA Complies</w:t>
-      </w:r>
-    </w:p>
-    <w:p>
-      <w:pPr>
-        <w:pStyle w:val="NoSpacing"/>
-        <w:spacing w:before="0"/>
-        <w:contextualSpacing/>
-        <w:rPr>
-          <w:sz w:val="16"/>
-          <w:szCs w:val="16"/>
-        </w:rPr>
-      </w:pPr>
-      <w:r>
-        <w:rPr>
-          <w:sz w:val="16"/>
-          <w:szCs w:val="16"/>
-        </w:rPr>
-        <w:t>Legend:</w:t>
-      </w:r>
-    </w:p>
-    <w:p>
-      <w:pPr>
-        <w:pStyle w:val="NoSpacing"/>
-        <w:spacing w:before="0"/>
-        <w:contextualSpacing/>
-        <w:rPr>
-          <w:sz w:val="16"/>
-          <w:szCs w:val="16"/>
-        </w:rPr>
-      </w:pPr>
-      <w:r>
-        <w:rPr>
-          <w:sz w:val="16"/>
-          <w:szCs w:val="16"/>
-        </w:rPr>
-        <w:t>TSCA - United States Toxic Substances Control Act Section 8(b) Inventory</w:t>
-      </w:r>
-    </w:p>
-    <w:p>
-      <w:pPr>
-        <w:pStyle w:val="NoSpacing"/>
-        <w:spacing w:before="0"/>
-        <w:contextualSpacing/>
-        <w:rPr>
-          <w:sz w:val="16"/>
-          <w:szCs w:val="16"/>
-        </w:rPr>
-      </w:pPr>
-      <w:r>
-        <w:rPr>
-          <w:sz w:val="16"/>
-          <w:szCs w:val="16"/>
-        </w:rPr>
-        <w:t>US Federal Regulations</w:t>
-      </w:r>
-    </w:p>
-    <w:p>
-      <w:pPr>
-        <w:pStyle w:val="NoSpacing"/>
-        <w:spacing w:before="0"/>
-        <w:contextualSpacing/>
-        <w:rPr>
-          <w:sz w:val="16"/>
-          <w:szCs w:val="16"/>
-        </w:rPr>
-      </w:pPr>
-      <w:r>
-        <w:rPr>
-          <w:sz w:val="16"/>
-          <w:szCs w:val="16"/>
-        </w:rPr>
-        <w:t>SARA 313</w:t>
-      </w:r>
-    </w:p>
-    <w:p>
-      <w:pPr>
-        <w:pStyle w:val="NoSpacing"/>
-        <w:spacing w:before="0"/>
-        <w:contextualSpacing/>
-        <w:rPr>
-          <w:sz w:val="16"/>
-          <w:szCs w:val="16"/>
-        </w:rPr>
-      </w:pPr>
-      <w:r>
-        <w:rPr>
-          <w:sz w:val="16"/>
-          <w:szCs w:val="16"/>
-        </w:rPr>
-        <w:t>Section 313 of Title III of the Superfund Amendments and Reauthorization Act of 1986 (SARA). This product does not contain any</w:t>
-      </w:r>
-    </w:p>
-    <w:p>
-      <w:pPr>
-        <w:pStyle w:val="NoSpacing"/>
-        <w:spacing w:before="0"/>
-        <w:contextualSpacing/>
-        <w:rPr>
-          <w:sz w:val="16"/>
-          <w:szCs w:val="16"/>
-        </w:rPr>
-      </w:pPr>
-      <w:proofErr w:type="gramStart"/>
-      <w:r>
-        <w:rPr>
-          <w:sz w:val="16"/>
-          <w:szCs w:val="16"/>
-        </w:rPr>
-        <w:t>chemicals</w:t>
-      </w:r>
-      <w:proofErr w:type="gramEnd"/>
-      <w:r>
-        <w:rPr>
-          <w:sz w:val="16"/>
-          <w:szCs w:val="16"/>
-        </w:rPr>
-        <w:t xml:space="preserve"> which are subject to the reporting requirements of the Act and Title 40 of the Code of Federal Regulations, Part 372</w:t>
-      </w:r>
-    </w:p>
-    <w:p>
-      <w:pPr>
-        <w:pStyle w:val="NoSpacing"/>
-        <w:spacing w:before="0"/>
-        <w:contextualSpacing/>
-        <w:rPr>
-          <w:sz w:val="16"/>
-          <w:szCs w:val="16"/>
-        </w:rPr>
-      </w:pPr>
-      <w:r>
-        <w:rPr>
-          <w:sz w:val="16"/>
-          <w:szCs w:val="16"/>
-        </w:rPr>
-        <w:t>SARA 311/312 Hazard Categories</w:t>
-      </w:r>
-    </w:p>
-    <w:p>
-      <w:pPr>
-        <w:pStyle w:val="NoSpacing"/>
-        <w:spacing w:before="0"/>
-        <w:contextualSpacing/>
-        <w:rPr>
-          <w:sz w:val="16"/>
-          <w:szCs w:val="16"/>
-        </w:rPr>
-      </w:pPr>
-      <w:r>
-        <w:rPr>
-          <w:sz w:val="16"/>
-          <w:szCs w:val="16"/>
-        </w:rPr>
-        <w:t>Acute health hazard Yes</w:t>
-      </w:r>
-    </w:p>
-    <w:p>
-      <w:pPr>
-        <w:pStyle w:val="NoSpacing"/>
-        <w:spacing w:before="0"/>
-        <w:contextualSpacing/>
-        <w:rPr>
-          <w:sz w:val="16"/>
-          <w:szCs w:val="16"/>
-        </w:rPr>
-      </w:pPr>
-      <w:r>
-        <w:rPr>
-          <w:sz w:val="16"/>
-          <w:szCs w:val="16"/>
-        </w:rPr>
-        <w:t>Chronic Health Hazard No</w:t>
-      </w:r>
-    </w:p>
-    <w:p>
-      <w:pPr>
-        <w:pStyle w:val="NoSpacing"/>
-        <w:spacing w:before="0"/>
-        <w:contextualSpacing/>
-        <w:rPr>
-          <w:sz w:val="16"/>
-          <w:szCs w:val="16"/>
-        </w:rPr>
-      </w:pPr>
-      <w:r>
-        <w:rPr>
-          <w:sz w:val="16"/>
-          <w:szCs w:val="16"/>
-        </w:rPr>
-        <w:t>Fire hazard No</w:t>
-      </w:r>
-    </w:p>
-    <w:p>
-      <w:pPr>
-        <w:pStyle w:val="NoSpacing"/>
-        <w:spacing w:before="0"/>
-        <w:contextualSpacing/>
-        <w:rPr>
-          <w:sz w:val="16"/>
-          <w:szCs w:val="16"/>
-        </w:rPr>
-      </w:pPr>
-      <w:r>
-        <w:rPr>
-          <w:sz w:val="16"/>
-          <w:szCs w:val="16"/>
-        </w:rPr>
-        <w:t>Sudden release of pressure hazard No</w:t>
-      </w:r>
-    </w:p>
-    <w:p>
-      <w:pPr>
-        <w:pStyle w:val="NoSpacing"/>
-        <w:spacing w:before="0"/>
-        <w:contextualSpacing/>
-        <w:rPr>
-          <w:sz w:val="16"/>
-          <w:szCs w:val="16"/>
-        </w:rPr>
-      </w:pPr>
-      <w:r>
-        <w:rPr>
-          <w:sz w:val="16"/>
-          <w:szCs w:val="16"/>
-        </w:rPr>
-        <w:t>Reactive Hazard No</w:t>
-      </w:r>
-    </w:p>
-    <w:p>
-      <w:pPr>
-        <w:pStyle w:val="NoSpacing"/>
-        <w:spacing w:before="0"/>
-        <w:contextualSpacing/>
-        <w:rPr>
-          <w:sz w:val="16"/>
-          <w:szCs w:val="16"/>
-        </w:rPr>
-      </w:pPr>
-      <w:r>
-        <w:rPr>
-          <w:sz w:val="16"/>
-          <w:szCs w:val="16"/>
-        </w:rPr>
-        <w:t>CWA (Clean Water Act)</w:t>
-      </w:r>
-    </w:p>
-    <w:p>
-      <w:pPr>
-        <w:pStyle w:val="NoSpacing"/>
-        <w:spacing w:before="0"/>
-        <w:contextualSpacing/>
-        <w:rPr>
-          <w:sz w:val="16"/>
-          <w:szCs w:val="16"/>
-        </w:rPr>
-      </w:pPr>
-      <w:r>
-        <w:rPr>
-          <w:sz w:val="16"/>
-          <w:szCs w:val="16"/>
-        </w:rPr>
-        <w:t>This product does not contain any substances regulated as pollutants pursuant to the Clean Water Act (40 CFR 122.21 and 40</w:t>
-      </w:r>
-    </w:p>
-    <w:p>
-      <w:pPr>
-        <w:pStyle w:val="NoSpacing"/>
-        <w:spacing w:before="0"/>
-        <w:contextualSpacing/>
-        <w:rPr>
-          <w:sz w:val="16"/>
-          <w:szCs w:val="16"/>
-        </w:rPr>
-      </w:pPr>
-      <w:r>
-        <w:rPr>
-          <w:sz w:val="16"/>
-          <w:szCs w:val="16"/>
-        </w:rPr>
-        <w:t>CFR 122.42)</w:t>
-      </w:r>
-    </w:p>
-    <w:p>
-      <w:pPr>
-        <w:pStyle w:val="NoSpacing"/>
-        <w:spacing w:before="0"/>
-        <w:contextualSpacing/>
-        <w:rPr>
-          <w:sz w:val="16"/>
-          <w:szCs w:val="16"/>
-        </w:rPr>
-      </w:pPr>
-      <w:r>
-        <w:rPr>
-          <w:sz w:val="16"/>
-          <w:szCs w:val="16"/>
-        </w:rPr>
-        <w:t>CERCLA</w:t>
-      </w:r>
-    </w:p>
-    <w:p>
-      <w:pPr>
-        <w:pStyle w:val="NoSpacing"/>
-        <w:spacing w:before="0"/>
-        <w:contextualSpacing/>
-        <w:rPr>
-          <w:sz w:val="16"/>
-          <w:szCs w:val="16"/>
-        </w:rPr>
-      </w:pPr>
-      <w:r>
-        <w:rPr>
-          <w:sz w:val="16"/>
-          <w:szCs w:val="16"/>
-        </w:rPr>
-        <w:t>This material, as supplied, does not contain any substances regulated as hazardous substances under the Comprehensive</w:t>
-      </w:r>
-    </w:p>
-    <w:p>
-      <w:pPr>
-        <w:pStyle w:val="NoSpacing"/>
-        <w:spacing w:before="0"/>
-        <w:contextualSpacing/>
-        <w:rPr>
-          <w:sz w:val="16"/>
-          <w:szCs w:val="16"/>
-        </w:rPr>
-      </w:pPr>
-      <w:r>
-        <w:rPr>
-          <w:sz w:val="16"/>
-          <w:szCs w:val="16"/>
-        </w:rPr>
-        <w:t>Environmental Response Compensation and Liability Act (CERCLA) (40 CFR 302) or the Superfund Amendments and</w:t>
-      </w:r>
-    </w:p>
-    <w:p>
-      <w:pPr>
-        <w:pStyle w:val="NoSpacing"/>
-        <w:spacing w:before="0"/>
-        <w:contextualSpacing/>
-        <w:rPr>
-          <w:sz w:val="16"/>
-          <w:szCs w:val="16"/>
-        </w:rPr>
-      </w:pPr>
-      <w:r>
-        <w:rPr>
-          <w:sz w:val="16"/>
-          <w:szCs w:val="16"/>
-        </w:rPr>
-        <w:t xml:space="preserve">Reauthorization Act (SARA) (40 CFR 355). There may be specific reporting requirements at the </w:t>
-      </w:r>
-      <w:r>
-        <w:rPr>
-          <w:sz w:val="16"/>
-          <w:szCs w:val="16"/>
-        </w:rPr>
-        <w:t xml:space="preserve">local, regional, or state level </w:t>
-      </w:r>
-      <w:r>
-        <w:rPr>
-          <w:sz w:val="16"/>
-          <w:szCs w:val="16"/>
-        </w:rPr>
-        <w:t>pertaining to releases of this material</w:t>
-      </w:r>
-    </w:p>
-    <w:p>
-      <w:pPr>
-        <w:pStyle w:val="NoSpacing"/>
-        <w:spacing w:before="0"/>
-        <w:contextualSpacing/>
-        <w:rPr>
-          <w:sz w:val="16"/>
-          <w:szCs w:val="16"/>
-        </w:rPr>
-      </w:pPr>
-      <w:r>
-        <w:rPr>
-          <w:sz w:val="16"/>
-          <w:szCs w:val="16"/>
-        </w:rPr>
-        <w:t>US State Regulations</w:t>
-      </w:r>
-    </w:p>
-    <w:p>
-      <w:pPr>
-        <w:pStyle w:val="NoSpacing"/>
-        <w:spacing w:before="0"/>
-        <w:contextualSpacing/>
-        <w:rPr>
-          <w:sz w:val="16"/>
-          <w:szCs w:val="16"/>
-        </w:rPr>
-      </w:pPr>
-      <w:r>
-        <w:rPr>
-          <w:sz w:val="16"/>
-          <w:szCs w:val="16"/>
-        </w:rPr>
-        <w:t>California Proposition 65</w:t>
-      </w:r>
-    </w:p>
-    <w:p>
-      <w:pPr>
-        <w:pStyle w:val="NoSpacing"/>
-        <w:spacing w:before="0"/>
-        <w:contextualSpacing/>
-        <w:rPr>
-          <w:sz w:val="16"/>
-          <w:szCs w:val="16"/>
-        </w:rPr>
-      </w:pPr>
-      <w:r>
-        <w:rPr>
-          <w:sz w:val="16"/>
-          <w:szCs w:val="16"/>
-        </w:rPr>
-        <w:t>This product does not contain any Proposition 65 chemicals</w:t>
-      </w:r>
-    </w:p>
-    <w:p>
-      <w:pPr>
-        <w:pStyle w:val="NoSpacing"/>
-        <w:spacing w:before="0"/>
-        <w:contextualSpacing/>
-        <w:rPr>
-          <w:sz w:val="16"/>
-          <w:szCs w:val="16"/>
-        </w:rPr>
-      </w:pPr>
-      <w:r>
-        <w:rPr>
-          <w:sz w:val="16"/>
-          <w:szCs w:val="16"/>
-        </w:rPr>
-        <w:t>U.S. State Right-to-Know Regulations</w:t>
-      </w:r>
-    </w:p>
-    <w:p>
-      <w:pPr>
-        <w:pStyle w:val="NoSpacing"/>
-        <w:spacing w:before="0"/>
-        <w:contextualSpacing/>
-        <w:rPr>
-          <w:sz w:val="16"/>
-          <w:szCs w:val="16"/>
-        </w:rPr>
-      </w:pPr>
-      <w:r>
-        <w:rPr>
-          <w:sz w:val="16"/>
-          <w:szCs w:val="16"/>
-        </w:rPr>
-        <w:t>This product does not contain any substances regulated by state right-to-know regulations</w:t>
-      </w:r>
-    </w:p>
-    <w:p>
-      <w:pPr>
-        <w:pStyle w:val="NoSpacing"/>
-        <w:spacing w:before="0"/>
-        <w:contextualSpacing/>
-        <w:rPr>
-          <w:sz w:val="16"/>
-          <w:szCs w:val="16"/>
-        </w:rPr>
-      </w:pPr>
-      <w:r>
-        <w:rPr>
-          <w:sz w:val="16"/>
-          <w:szCs w:val="16"/>
-        </w:rPr>
-        <w:t>Canada</w:t>
-      </w:r>
-    </w:p>
-    <w:p>
-      <w:pPr>
-        <w:pStyle w:val="NoSpacing"/>
-        <w:spacing w:before="0"/>
-        <w:contextualSpacing/>
-        <w:rPr>
-          <w:sz w:val="16"/>
-          <w:szCs w:val="16"/>
-        </w:rPr>
-      </w:pPr>
-      <w:r>
-        <w:rPr>
-          <w:sz w:val="16"/>
-          <w:szCs w:val="16"/>
-        </w:rPr>
-        <w:t>This product has been classified in accordance with the hazard criteria of the Controlled</w:t>
-      </w:r>
-      <w:r>
-        <w:rPr>
-          <w:sz w:val="16"/>
-          <w:szCs w:val="16"/>
-        </w:rPr>
-        <w:t xml:space="preserve"> Products Regulations (CPR) and </w:t>
-      </w:r>
-      <w:r>
-        <w:rPr>
-          <w:sz w:val="16"/>
-          <w:szCs w:val="16"/>
-        </w:rPr>
-        <w:t>the MSDS contains all the information required by the CPR WHMIS Hazard Class</w:t>
-      </w:r>
-    </w:p>
-    <w:p>
-      <w:pPr>
-        <w:pStyle w:val="NoSpacing"/>
-        <w:spacing w:before="0"/>
-        <w:contextualSpacing/>
-        <w:rPr>
-          <w:sz w:val="16"/>
-          <w:szCs w:val="16"/>
-        </w:rPr>
-      </w:pPr>
-      <w:r>
-        <w:rPr>
-          <w:sz w:val="16"/>
-          <w:szCs w:val="16"/>
-        </w:rPr>
-        <w:t>D2B - Toxic materials</w:t>
-      </w:r>
-    </w:p>
-    <w:p>
-      <w:pPr>
-        <w:pStyle w:val="NoSpacing"/>
-        <w:spacing w:before="0"/>
-        <w:contextualSpacing/>
-        <w:rPr>
-          <w:sz w:val="16"/>
-          <w:szCs w:val="16"/>
-        </w:rPr>
-      </w:pPr>
-    </w:p>
-    <w:p>
-      <w:pPr>
-        <w:pStyle w:val="NoSpacing"/>
-        <w:spacing w:before="0"/>
-        <w:contextualSpacing/>
-        <w:rPr>
-          <w:sz w:val="16"/>
-          <w:szCs w:val="16"/>
-        </w:rPr>
-      </w:pPr>
-      <w:r>
-        <w:rPr>
-          <w:sz w:val="16"/>
-          <w:szCs w:val="16"/>
-        </w:rPr>
-        <w:t>16. OTHER INFORMATION</w:t>
-      </w:r>
-    </w:p>
-    <w:p>
-      <w:pPr>
-        <w:pStyle w:val="NoSpacing"/>
-        <w:spacing w:before="0"/>
-        <w:contextualSpacing/>
-        <w:rPr>
-          <w:sz w:val="16"/>
-          <w:szCs w:val="16"/>
-        </w:rPr>
-      </w:pPr>
-      <w:r>
-        <w:rPr>
-          <w:sz w:val="16"/>
-          <w:szCs w:val="16"/>
-        </w:rPr>
-        <w:t>NFPA Health hazards 2 Flammability 0 Instability 0 Physical and Chemical</w:t>
-      </w:r>
-    </w:p>
-    <w:p>
-      <w:pPr>
-        <w:pStyle w:val="NoSpacing"/>
-        <w:spacing w:before="0"/>
-        <w:contextualSpacing/>
-        <w:rPr>
-          <w:sz w:val="16"/>
-          <w:szCs w:val="16"/>
-        </w:rPr>
-      </w:pPr>
-      <w:r>
-        <w:rPr>
-          <w:sz w:val="16"/>
-          <w:szCs w:val="16"/>
-        </w:rPr>
-        <w:t>Properties -</w:t>
-      </w:r>
-    </w:p>
-    <w:p>
-      <w:pPr>
-        <w:pStyle w:val="NoSpacing"/>
-        <w:spacing w:before="0"/>
-        <w:contextualSpacing/>
-        <w:rPr>
-          <w:sz w:val="16"/>
-          <w:szCs w:val="16"/>
-        </w:rPr>
-      </w:pPr>
-      <w:r>
-        <w:rPr>
-          <w:sz w:val="16"/>
-          <w:szCs w:val="16"/>
-        </w:rPr>
-        <w:lastRenderedPageBreak/>
-        <w:t>HMIS Health hazards 2 Flammability 0 Physical hazards 0 Personal protection X</w:t>
-      </w:r>
-    </w:p>
-    <w:p>
-      <w:pPr>
-        <w:pStyle w:val="NoSpacing"/>
-        <w:spacing w:before="0"/>
-        <w:contextualSpacing/>
-        <w:rPr>
-          <w:sz w:val="16"/>
-          <w:szCs w:val="16"/>
-        </w:rPr>
-      </w:pPr>
-    </w:p>
-    <w:p>
-      <w:pPr>
-        <w:pStyle w:val="NoSpacing"/>
-        <w:spacing w:before="0"/>
-        <w:contextualSpacing/>
-        <w:rPr>
-          <w:sz w:val="16"/>
-          <w:szCs w:val="16"/>
-        </w:rPr>
-      </w:pPr>
-      <w:r>
-        <w:rPr>
-          <w:sz w:val="16"/>
-          <w:szCs w:val="16"/>
-        </w:rPr>
-        <w:t>Issue Date 19-Nov-2013</w:t>
-      </w:r>
-    </w:p>
-    <w:p>
-      <w:pPr>
-        <w:pStyle w:val="NoSpacing"/>
-        <w:spacing w:before="0"/>
-        <w:contextualSpacing/>
-        <w:rPr>
-          <w:sz w:val="16"/>
-          <w:szCs w:val="16"/>
-        </w:rPr>
-      </w:pPr>
-      <w:r>
-        <w:rPr>
-          <w:sz w:val="16"/>
-          <w:szCs w:val="16"/>
-        </w:rPr>
-        <w:t>Revision Date 22-May-2014</w:t>
-      </w:r>
-    </w:p>
-    <w:p>
-      <w:pPr>
-        <w:pStyle w:val="NoSpacing"/>
-        <w:spacing w:before="0"/>
-        <w:contextualSpacing/>
-        <w:rPr>
-          <w:sz w:val="16"/>
-          <w:szCs w:val="16"/>
-        </w:rPr>
-      </w:pPr>
-    </w:p>
-    <w:p>
-      <w:pPr>
-        <w:pStyle w:val="NoSpacing"/>
-        <w:spacing w:before="0"/>
-        <w:contextualSpacing/>
-        <w:rPr>
-          <w:sz w:val="16"/>
-          <w:szCs w:val="16"/>
-        </w:rPr>
-      </w:pPr>
-      <w:r>
-        <w:rPr>
-          <w:sz w:val="16"/>
-          <w:szCs w:val="16"/>
-        </w:rPr>
         <w:t>Disclaimer</w:t>
       </w:r>
     </w:p>
@@ -12476,7 +12451,7 @@
           <w:rPr>
             <w:noProof/>
           </w:rPr>
-          <w:t>9</w:t>
+          <w:t>8</w:t>
         </w:r>
         <w:r>
           <w:rPr>
@@ -16886,7 +16861,7 @@
     <w:uiPriority w:val="9"/>
     <w:unhideWhenUsed/>
     <w:qFormat/>
-    <w:rsid w:val="002B6C0B"/>
+    <w:rsid w:val="0052057E"/>
     <w:pPr>
       <w:numPr>
         <w:ilvl w:val="2"/>
@@ -16894,9 +16869,8 @@
       </w:numPr>
       <w:pBdr>
         <w:top w:val="single" w:sz="6" w:space="1" w:color="006982"/>
-        <w:left w:val="single" w:sz="6" w:space="4" w:color="006982"/>
+        <w:left w:val="single" w:sz="6" w:space="2" w:color="006982"/>
       </w:pBdr>
-      <w:spacing w:before="300"/>
       <w:outlineLvl w:val="2"/>
     </w:pPr>
     <w:rPr>
@@ -17205,7 +17179,7 @@
     <w:basedOn w:val="DefaultParagraphFont"/>
     <w:link w:val="Heading3"/>
     <w:uiPriority w:val="9"/>
-    <w:rsid w:val="002B6C0B"/>
+    <w:rsid w:val="0052057E"/>
     <w:rPr>
       <w:caps/>
       <w:color w:val="0099B0"/>
@@ -18786,7 +18760,7 @@
 </file>
 
 <file path=customXml/itemProps1.xml><?xml version="1.0" encoding="utf-8"?>
-<ds:datastoreItem xmlns:ds="http://schemas.openxmlformats.org/officeDocument/2006/customXml" ds:itemID="{087435E6-9DBC-47F0-AD8E-50A5B4A35C6B}">
+<ds:datastoreItem xmlns:ds="http://schemas.openxmlformats.org/officeDocument/2006/customXml" ds:itemID="{8457BBE4-C593-4129-9845-94A5AC27A535}">
   <ds:schemaRefs>
     <ds:schemaRef ds:uri="http://schemas.openxmlformats.org/officeDocument/2006/bibliography"/>
   </ds:schemaRefs>

--- a/DesignReport/ProjectPamReport.docx
+++ b/DesignReport/ProjectPamReport.docx
@@ -110,23 +110,13 @@
           <w:szCs w:val="36"/>
         </w:rPr>
       </w:pPr>
-      <w:proofErr w:type="spellStart"/>
       <w:r>
         <w:rPr>
           <w:color w:val="0099B0"/>
           <w:sz w:val="32"/>
           <w:szCs w:val="36"/>
         </w:rPr>
-        <w:t>Photoresin</w:t>
-      </w:r>
-      <w:proofErr w:type="spellEnd"/>
-      <w:r>
-        <w:rPr>
-          <w:color w:val="0099B0"/>
-          <w:sz w:val="32"/>
-          <w:szCs w:val="36"/>
-        </w:rPr>
-        <w:t xml:space="preserve"> Additive Manufacturing for </w:t>
+        <w:t xml:space="preserve">Photoresin Additive Manufacturing for </w:t>
       </w:r>
     </w:p>
     <w:p>
@@ -204,9 +194,16 @@
       <w:r>
         <w:rPr>
           <w:sz w:val="36"/>
-          <w:highlight w:val="yellow"/>
         </w:rPr>
-        <w:t>Date</w:t>
+        <w:t>2014-12-0</w:t>
+      </w:r>
+      <w:bookmarkStart w:id="0" w:name="_GoBack"/>
+      <w:bookmarkEnd w:id="0"/>
+      <w:r>
+        <w:rPr>
+          <w:sz w:val="36"/>
+        </w:rPr>
+        <w:t>2</w:t>
       </w:r>
     </w:p>
     <w:p>
@@ -597,12 +594,12 @@
           <w:numId w:val="0"/>
         </w:numPr>
       </w:pPr>
-      <w:bookmarkStart w:id="0" w:name="_Toc404195208"/>
+      <w:bookmarkStart w:id="1" w:name="_Toc404195208"/>
       <w:r>
         <w:lastRenderedPageBreak/>
         <w:t>Transmittal Letter: CWB</w:t>
       </w:r>
-      <w:bookmarkEnd w:id="0"/>
+      <w:bookmarkEnd w:id="1"/>
     </w:p>
     <w:p>
       <w:pPr>
@@ -791,15 +788,7 @@
         <w:ind w:left="0" w:firstLine="317"/>
       </w:pPr>
       <w:r>
-        <w:t xml:space="preserve">On behalf of the Saluki Engineering Company, I would like to thank you for including us in the bid for a project to design a digital light processing printer. Attached is a design report for a DLP </w:t>
-      </w:r>
-      <w:proofErr w:type="spellStart"/>
-      <w:r>
-        <w:t>photoresin</w:t>
-      </w:r>
-      <w:proofErr w:type="spellEnd"/>
-      <w:r>
-        <w:t xml:space="preserve"> printer, Project PAM.  Along with this report, we have included the computer host software code and build instructions of the prototype.</w:t>
+        <w:t>On behalf of the Saluki Engineering Company, I would like to thank you for including us in the bid for a project to design a digital light processing printer. Attached is a design report for a DLP photoresin printer, Project PAM.  Along with this report, we have included the computer host software code and build instructions of the prototype.</w:t>
       </w:r>
     </w:p>
     <w:p>
@@ -820,15 +809,7 @@
         <w:ind w:left="0" w:firstLine="317"/>
       </w:pPr>
       <w:r>
-        <w:t xml:space="preserve">Project PAM proposes a reference </w:t>
-      </w:r>
-      <w:proofErr w:type="spellStart"/>
-      <w:r>
-        <w:t>Photoresin</w:t>
-      </w:r>
-      <w:proofErr w:type="spellEnd"/>
-      <w:r>
-        <w:t xml:space="preserve"> Additive Manufacturing (PAM) system which maximizes accessibility to the hobbyist. It is intended to be flexible by allowing for configurations of hardware available or easily obtainable to the end user. This is achieved through extensive use of currently available or easily fabricated hardware and open-source software. The reference design will be open-source hardware and software to the lowest practical level. Thorough documentation will provide the necessary means for the end user to go from an empty table to a functioning printer.</w:t>
+        <w:t>Project PAM proposes a reference Photoresin Additive Manufacturing (PAM) system which maximizes accessibility to the hobbyist. It is intended to be flexible by allowing for configurations of hardware available or easily obtainable to the end user. This is achieved through extensive use of currently available or easily fabricated hardware and open-source software. The reference design will be open-source hardware and software to the lowest practical level. Thorough documentation will provide the necessary means for the end user to go from an empty table to a functioning printer.</w:t>
       </w:r>
     </w:p>
     <w:p>
@@ -936,21 +917,21 @@
           <w:numId w:val="0"/>
         </w:numPr>
       </w:pPr>
-      <w:bookmarkStart w:id="1" w:name="_Toc385422269"/>
-      <w:bookmarkStart w:id="2" w:name="_Toc385424855"/>
-      <w:bookmarkStart w:id="3" w:name="_Toc404195209"/>
+      <w:bookmarkStart w:id="2" w:name="_Toc385422269"/>
+      <w:bookmarkStart w:id="3" w:name="_Toc385424855"/>
+      <w:bookmarkStart w:id="4" w:name="_Toc404195209"/>
       <w:r>
         <w:t>Acknowledgements</w:t>
       </w:r>
-      <w:bookmarkEnd w:id="1"/>
       <w:bookmarkEnd w:id="2"/>
+      <w:bookmarkEnd w:id="3"/>
       <w:r>
         <w:t xml:space="preserve">: </w:t>
       </w:r>
       <w:r>
         <w:t>CWB</w:t>
       </w:r>
-      <w:bookmarkEnd w:id="3"/>
+      <w:bookmarkEnd w:id="4"/>
     </w:p>
     <w:p>
       <w:pPr>
@@ -966,34 +947,47 @@
         <w:t>Spyros</w:t>
       </w:r>
       <w:r>
+        <w:t xml:space="preserve"> Tragoudas and Dr. </w:t>
+      </w:r>
+      <w:r>
+        <w:t>Rasit</w:t>
+      </w:r>
+      <w:r>
         <w:t xml:space="preserve"> </w:t>
       </w:r>
-      <w:proofErr w:type="spellStart"/>
-      <w:r>
-        <w:t>Tragoudas</w:t>
-      </w:r>
-      <w:proofErr w:type="spellEnd"/>
-      <w:r>
-        <w:t xml:space="preserve"> and Dr. </w:t>
-      </w:r>
-      <w:proofErr w:type="spellStart"/>
-      <w:r>
-        <w:t>Rasit</w:t>
-      </w:r>
-      <w:proofErr w:type="spellEnd"/>
+      <w:r>
+        <w:t>Koc along with the Electrical and Computer Department and the Mechanical Department</w:t>
+      </w:r>
+      <w:r>
+        <w:t xml:space="preserve"> for the support and financial contributions.  The project would not have been possible without their financial backings.</w:t>
+      </w:r>
+    </w:p>
+    <w:p>
+      <w:pPr>
+        <w:ind w:left="0" w:firstLine="677"/>
+      </w:pPr>
+      <w:r>
+        <w:t xml:space="preserve">We would also like to take the time to thank the backers of the crowed funding campaign.  </w:t>
+      </w:r>
+      <w:r>
+        <w:t>Very person’s contribution was very much accommodating to the needs of our group.  We would like to thank them for not only their financial report but their words of encouragement and belief in our project.</w:t>
+      </w:r>
+    </w:p>
+    <w:p>
+      <w:pPr>
+        <w:ind w:left="0" w:firstLine="677"/>
+      </w:pPr>
+      <w:r>
+        <w:t>From the beginning of the project Dr.</w:t>
+      </w:r>
       <w:r>
         <w:t xml:space="preserve"> </w:t>
       </w:r>
-      <w:proofErr w:type="spellStart"/>
-      <w:r>
-        <w:t>Koc</w:t>
-      </w:r>
-      <w:proofErr w:type="spellEnd"/>
-      <w:r>
-        <w:t xml:space="preserve"> along with the Electrical and Computer Department and the Mechanical Department</w:t>
-      </w:r>
-      <w:r>
-        <w:t xml:space="preserve"> for the support and financial contributions.  The project would not have been possible without their financial backings.</w:t>
+      <w:r>
+        <w:t>Lizette</w:t>
+      </w:r>
+      <w:r>
+        <w:t xml:space="preserve"> Chevalier has given priceless words of encouragement and advice that has been very critical to the success of the project.</w:t>
       </w:r>
     </w:p>
     <w:p>
@@ -1001,10 +995,13 @@
         <w:ind w:left="0" w:firstLine="677"/>
       </w:pPr>
       <w:r>
-        <w:t xml:space="preserve">We would also like to take the time to thank the backers of the crowed funding campaign.  </w:t>
-      </w:r>
-      <w:r>
-        <w:t>Very person’s contribution was very much accommodating to the needs of our group.  We would like to thank them for not only their financial report but their words of encouragement and belief in our project.</w:t>
+        <w:t xml:space="preserve">At this time we would like to thank Lakendria Kenner of WSIU, Scott J. Grunewald of 3D Printing Industry, Eddie Krassenstein of 3D Print, and Austin Miller of Dailey Egyptian for the kind words in their articles.  </w:t>
+      </w:r>
+      <w:r>
+        <w:t xml:space="preserve"> </w:t>
+      </w:r>
+      <w:r>
+        <w:t xml:space="preserve">Their articles have help spread the work of Project PAM out to the global community. </w:t>
       </w:r>
     </w:p>
     <w:p>
@@ -1012,167 +1009,86 @@
         <w:ind w:left="0" w:firstLine="677"/>
       </w:pPr>
       <w:r>
-        <w:t>From the beginning of the project Dr.</w:t>
+        <w:t>We would like to take this opportunity to thank Dr. James Mathias for him allowing us to have use to his laboratory space giving Project PAM a place to call home.</w:t>
+      </w:r>
+    </w:p>
+    <w:p>
+      <w:pPr>
+        <w:ind w:left="0" w:firstLine="677"/>
+      </w:pPr>
+      <w:r>
+        <w:t xml:space="preserve">We also </w:t>
+      </w:r>
+      <w:r>
+        <w:t>would like to</w:t>
+      </w:r>
+      <w:r>
+        <w:t xml:space="preserve"> express a deep sense of gratitude to the team’s Faculty Technical Advisor</w:t>
+      </w:r>
+      <w:r>
+        <w:t>s</w:t>
+      </w:r>
+      <w:r>
+        <w:t>;</w:t>
+      </w:r>
+      <w:r>
+        <w:t xml:space="preserve"> Dr. James </w:t>
+      </w:r>
+      <w:r>
+        <w:t xml:space="preserve">Mabry and </w:t>
+      </w:r>
+      <w:r>
+        <w:t>Joe L</w:t>
+      </w:r>
+      <w:r>
+        <w:t>enno</w:t>
+      </w:r>
+      <w:r>
+        <w:t>x,</w:t>
+      </w:r>
+      <w:r>
+        <w:t xml:space="preserve"> for </w:t>
+      </w:r>
+      <w:r>
+        <w:t>their</w:t>
+      </w:r>
+      <w:r>
+        <w:t xml:space="preserve"> constant support, valuable guidance, and professional advice throughout the various stages of the design project.</w:t>
+      </w:r>
+    </w:p>
+    <w:p>
+      <w:pPr>
+        <w:ind w:left="0" w:firstLine="677"/>
+      </w:pPr>
+      <w:r>
+        <w:t xml:space="preserve">We are grateful for the assistance of Tim Attig of the SIUC Machine Shop.  </w:t>
+      </w:r>
+      <w:r>
+        <w:t xml:space="preserve">His vast machining skills and knowledge have been a great part of the project’s success.  Tim’s time and technical advice was invaluable to the team.  </w:t>
+      </w:r>
+    </w:p>
+    <w:p>
+      <w:pPr>
+        <w:ind w:left="0" w:firstLine="677"/>
+      </w:pPr>
+      <w:r>
+        <w:t xml:space="preserve">Lastly, we would like to thank the professors and teachers of the class; Dr. Tod Policandriotes, Dr. </w:t>
+      </w:r>
+      <w:r>
+        <w:t>Vidya Singh-Gupta</w:t>
+      </w:r>
+      <w:r>
+        <w:t>,</w:t>
       </w:r>
       <w:r>
         <w:t xml:space="preserve"> </w:t>
       </w:r>
       <w:r>
-        <w:t>Lizette</w:t>
-      </w:r>
-      <w:r>
-        <w:t xml:space="preserve"> Chevalier has given priceless words of encouragement and advice that has been very critical to the success of the project.</w:t>
-      </w:r>
-    </w:p>
-    <w:p>
-      <w:pPr>
-        <w:ind w:left="0" w:firstLine="677"/>
-      </w:pPr>
-      <w:r>
-        <w:t xml:space="preserve">At this time we would like to thank </w:t>
-      </w:r>
-      <w:proofErr w:type="spellStart"/>
-      <w:r>
-        <w:t>Lakendria</w:t>
-      </w:r>
-      <w:proofErr w:type="spellEnd"/>
-      <w:r>
-        <w:t xml:space="preserve"> Kenner of WSIU, Scott J. Grunewald of 3D Printing Industry, Eddie </w:t>
-      </w:r>
-      <w:proofErr w:type="spellStart"/>
-      <w:r>
-        <w:t>Krassenstein</w:t>
-      </w:r>
-      <w:proofErr w:type="spellEnd"/>
-      <w:r>
-        <w:t xml:space="preserve"> of 3D Print, and Austin Miller of Dailey Egyptian for the kind words in their articles.  </w:t>
-      </w:r>
-      <w:r>
-        <w:t xml:space="preserve"> </w:t>
-      </w:r>
-      <w:r>
-        <w:t xml:space="preserve">Their articles have help spread the work of Project PAM out to the global community. </w:t>
-      </w:r>
-    </w:p>
-    <w:p>
-      <w:pPr>
-        <w:ind w:left="0" w:firstLine="677"/>
-      </w:pPr>
-      <w:r>
-        <w:t>We would like to take this opportunity to thank Dr. James Mathias for him allowing us to have use to his laboratory space giving Project PAM a place to call home.</w:t>
-      </w:r>
-    </w:p>
-    <w:p>
-      <w:pPr>
-        <w:ind w:left="0" w:firstLine="677"/>
-      </w:pPr>
-      <w:r>
-        <w:t xml:space="preserve">We also </w:t>
-      </w:r>
-      <w:r>
-        <w:t>would like to</w:t>
-      </w:r>
-      <w:r>
-        <w:t xml:space="preserve"> express a deep sense of gratitude to the team’s Faculty Technical Advisor</w:t>
-      </w:r>
-      <w:r>
-        <w:t>s</w:t>
-      </w:r>
-      <w:r>
-        <w:t>;</w:t>
-      </w:r>
-      <w:r>
-        <w:t xml:space="preserve"> Dr. James </w:t>
-      </w:r>
-      <w:r>
-        <w:t xml:space="preserve">Mabry and </w:t>
-      </w:r>
-      <w:r>
-        <w:t>Joe L</w:t>
-      </w:r>
-      <w:r>
-        <w:t>enno</w:t>
-      </w:r>
-      <w:r>
-        <w:t>x,</w:t>
-      </w:r>
-      <w:r>
-        <w:t xml:space="preserve"> for </w:t>
-      </w:r>
-      <w:r>
-        <w:t>their</w:t>
-      </w:r>
-      <w:r>
-        <w:t xml:space="preserve"> constant support, valuable guidance, and professional advice throughout the various stages of the design project.</w:t>
-      </w:r>
-    </w:p>
-    <w:p>
-      <w:pPr>
-        <w:ind w:left="0" w:firstLine="677"/>
-      </w:pPr>
-      <w:r>
-        <w:t xml:space="preserve">We are grateful for the assistance of Tim </w:t>
-      </w:r>
-      <w:proofErr w:type="spellStart"/>
-      <w:r>
-        <w:t>Attig</w:t>
-      </w:r>
-      <w:proofErr w:type="spellEnd"/>
-      <w:r>
-        <w:t xml:space="preserve"> of the SIUC Machine Shop.  </w:t>
-      </w:r>
-      <w:r>
-        <w:t xml:space="preserve">His vast machining skills and knowledge have been a great part of the project’s success.  Tim’s time and technical advice was invaluable to the team.  </w:t>
-      </w:r>
-    </w:p>
-    <w:p>
-      <w:pPr>
-        <w:ind w:left="0" w:firstLine="677"/>
-      </w:pPr>
-      <w:r>
-        <w:t xml:space="preserve">Lastly, we would like to thank the professors and teachers of the class; Dr. </w:t>
-      </w:r>
-      <w:proofErr w:type="spellStart"/>
-      <w:r>
-        <w:t>Tod</w:t>
-      </w:r>
-      <w:proofErr w:type="spellEnd"/>
-      <w:r>
-        <w:t xml:space="preserve"> </w:t>
-      </w:r>
-      <w:proofErr w:type="spellStart"/>
-      <w:r>
-        <w:t>Policandriotes</w:t>
-      </w:r>
-      <w:proofErr w:type="spellEnd"/>
-      <w:r>
-        <w:t xml:space="preserve">, Dr. </w:t>
-      </w:r>
-      <w:proofErr w:type="spellStart"/>
-      <w:r>
-        <w:t>Vidya</w:t>
-      </w:r>
-      <w:proofErr w:type="spellEnd"/>
-      <w:r>
-        <w:t xml:space="preserve"> Singh-Gupta</w:t>
-      </w:r>
-      <w:r>
-        <w:t>,</w:t>
-      </w:r>
-      <w:r>
-        <w:t xml:space="preserve"> </w:t>
-      </w:r>
-      <w:r>
         <w:t xml:space="preserve">Dr. </w:t>
       </w:r>
       <w:r>
-        <w:t xml:space="preserve">Frances </w:t>
-      </w:r>
-      <w:proofErr w:type="spellStart"/>
-      <w:r>
-        <w:t>Harackiewicz</w:t>
-      </w:r>
-      <w:proofErr w:type="spellEnd"/>
+        <w:t>Frances Harackiewicz</w:t>
+      </w:r>
       <w:r>
         <w:t xml:space="preserve">, and Dr. </w:t>
       </w:r>
@@ -1207,7 +1123,7 @@
           <w:numId w:val="0"/>
         </w:numPr>
       </w:pPr>
-      <w:bookmarkStart w:id="4" w:name="_Toc404195210"/>
+      <w:bookmarkStart w:id="5" w:name="_Toc404195210"/>
       <w:r>
         <w:lastRenderedPageBreak/>
         <w:t>Table of Contents</w:t>
@@ -1215,7 +1131,7 @@
       <w:r>
         <w:t>: CWB</w:t>
       </w:r>
-      <w:bookmarkEnd w:id="4"/>
+      <w:bookmarkEnd w:id="5"/>
       <w:r>
         <w:t xml:space="preserve"> </w:t>
       </w:r>
@@ -1238,7 +1154,7 @@
           <w:docGrid w:linePitch="360"/>
         </w:sectPr>
       </w:pPr>
-      <w:bookmarkStart w:id="5" w:name="_Toc385422266"/>
+      <w:bookmarkStart w:id="6" w:name="_Toc385422266"/>
     </w:p>
     <w:p>
       <w:pPr>
@@ -3483,17 +3399,17 @@
           <w:docGrid w:linePitch="360"/>
         </w:sectPr>
       </w:pPr>
-      <w:bookmarkStart w:id="6" w:name="_Toc404195211"/>
+      <w:bookmarkStart w:id="7" w:name="_Toc404195211"/>
       <w:r>
         <w:lastRenderedPageBreak/>
         <w:t>Table of Figures</w:t>
       </w:r>
-      <w:bookmarkStart w:id="7" w:name="_Toc385422267"/>
-      <w:bookmarkEnd w:id="5"/>
+      <w:bookmarkStart w:id="8" w:name="_Toc385422267"/>
+      <w:bookmarkEnd w:id="6"/>
       <w:r>
         <w:t>: CWB</w:t>
       </w:r>
-      <w:bookmarkEnd w:id="6"/>
+      <w:bookmarkEnd w:id="7"/>
     </w:p>
     <w:p>
       <w:pPr>
@@ -4095,16 +4011,16 @@
           <w:numId w:val="0"/>
         </w:numPr>
       </w:pPr>
-      <w:bookmarkStart w:id="8" w:name="_Toc404195212"/>
+      <w:bookmarkStart w:id="9" w:name="_Toc404195212"/>
       <w:r>
         <w:lastRenderedPageBreak/>
         <w:t>Table of Tables</w:t>
       </w:r>
-      <w:bookmarkEnd w:id="7"/>
+      <w:bookmarkEnd w:id="8"/>
       <w:r>
         <w:t>: CWB</w:t>
       </w:r>
-      <w:bookmarkEnd w:id="8"/>
+      <w:bookmarkEnd w:id="9"/>
     </w:p>
     <w:p>
       <w:pPr>
@@ -4125,7 +4041,7 @@
           <w:docGrid w:linePitch="360"/>
         </w:sectPr>
       </w:pPr>
-      <w:bookmarkStart w:id="9" w:name="_Toc385422268"/>
+      <w:bookmarkStart w:id="10" w:name="_Toc385422268"/>
     </w:p>
     <w:p>
       <w:pPr>
@@ -4755,16 +4671,16 @@
           <w:numId w:val="0"/>
         </w:numPr>
       </w:pPr>
-      <w:bookmarkStart w:id="10" w:name="_Toc404195213"/>
+      <w:bookmarkStart w:id="11" w:name="_Toc404195213"/>
       <w:r>
         <w:lastRenderedPageBreak/>
         <w:t>Table of Drawings</w:t>
       </w:r>
-      <w:bookmarkEnd w:id="9"/>
+      <w:bookmarkEnd w:id="10"/>
       <w:r>
         <w:t>: CWB</w:t>
       </w:r>
-      <w:bookmarkEnd w:id="10"/>
+      <w:bookmarkEnd w:id="11"/>
     </w:p>
     <w:p>
       <w:pPr>
@@ -5491,21 +5407,21 @@
       <w:pPr>
         <w:pStyle w:val="Heading1"/>
       </w:pPr>
-      <w:bookmarkStart w:id="11" w:name="_Toc385422271"/>
-      <w:bookmarkStart w:id="12" w:name="_Toc385424857"/>
-      <w:bookmarkStart w:id="13" w:name="_Toc404195214"/>
+      <w:bookmarkStart w:id="12" w:name="_Toc385422271"/>
+      <w:bookmarkStart w:id="13" w:name="_Toc385424857"/>
+      <w:bookmarkStart w:id="14" w:name="_Toc404195214"/>
       <w:r>
         <w:t>Executive Summary</w:t>
       </w:r>
-      <w:bookmarkEnd w:id="11"/>
       <w:bookmarkEnd w:id="12"/>
+      <w:bookmarkEnd w:id="13"/>
       <w:r>
         <w:t>:</w:t>
       </w:r>
       <w:r>
         <w:t>CWB</w:t>
       </w:r>
-      <w:bookmarkEnd w:id="13"/>
+      <w:bookmarkEnd w:id="14"/>
     </w:p>
     <w:p>
       <w:pPr>
@@ -5513,15 +5429,7 @@
         <w:ind w:firstLine="317"/>
       </w:pPr>
       <w:r>
-        <w:t xml:space="preserve">Project PAM proposes a reference </w:t>
-      </w:r>
-      <w:proofErr w:type="spellStart"/>
-      <w:r>
-        <w:t>Photoresin</w:t>
-      </w:r>
-      <w:proofErr w:type="spellEnd"/>
-      <w:r>
-        <w:t xml:space="preserve"> Additive Manufacturing (PAM) system which maximizes accessibility to the hobbyist. It is intended to be flexible by allowing for configurations of hardware available or easily obtainable to the end user. This is achieved through extensive use of currently available or easily fabricated hardware and open-source software. The reference design </w:t>
+        <w:t xml:space="preserve">Project PAM proposes a reference Photoresin Additive Manufacturing (PAM) system which maximizes accessibility to the hobbyist. It is intended to be flexible by allowing for configurations of hardware available or easily obtainable to the end user. This is achieved through extensive use of currently available or easily fabricated hardware and open-source software. The reference design </w:t>
       </w:r>
       <w:r>
         <w:t>uses</w:t>
@@ -5606,28 +5514,28 @@
       <w:pPr>
         <w:pStyle w:val="Heading1"/>
       </w:pPr>
-      <w:bookmarkStart w:id="14" w:name="_Toc385422273"/>
-      <w:bookmarkStart w:id="15" w:name="_Toc385424859"/>
-      <w:bookmarkStart w:id="16" w:name="_Toc404195215"/>
+      <w:bookmarkStart w:id="15" w:name="_Toc385422273"/>
+      <w:bookmarkStart w:id="16" w:name="_Toc385424859"/>
+      <w:bookmarkStart w:id="17" w:name="_Toc404195215"/>
       <w:r>
         <w:t>Project Description</w:t>
       </w:r>
-      <w:bookmarkEnd w:id="14"/>
       <w:bookmarkEnd w:id="15"/>
+      <w:bookmarkEnd w:id="16"/>
       <w:r>
         <w:t>:</w:t>
       </w:r>
-      <w:bookmarkEnd w:id="16"/>
+      <w:bookmarkEnd w:id="17"/>
     </w:p>
     <w:p>
       <w:pPr>
         <w:pStyle w:val="Heading2"/>
       </w:pPr>
-      <w:bookmarkStart w:id="17" w:name="_Toc404195216"/>
+      <w:bookmarkStart w:id="18" w:name="_Toc404195216"/>
       <w:r>
         <w:t>Introduction: C</w:t>
       </w:r>
-      <w:bookmarkEnd w:id="17"/>
+      <w:bookmarkEnd w:id="18"/>
       <w:r>
         <w:t>WS</w:t>
       </w:r>
@@ -5746,31 +5654,7 @@
         <w:ind w:firstLine="317"/>
       </w:pPr>
       <w:r>
-        <w:t xml:space="preserve">However, another method that is slowly gaining popularity is using light and </w:t>
-      </w:r>
-      <w:proofErr w:type="spellStart"/>
-      <w:r>
-        <w:t>photocurable</w:t>
-      </w:r>
-      <w:proofErr w:type="spellEnd"/>
-      <w:r>
-        <w:t xml:space="preserve"> resins to build these layers. The resin is exposed to some form of UV light which hardens the resin. This hardened section of resin is one layer of the object. The print area then moves down and the process is repeated to build the next layer. This is known as </w:t>
-      </w:r>
-      <w:proofErr w:type="spellStart"/>
-      <w:r>
-        <w:t>photopolymerization</w:t>
-      </w:r>
-      <w:proofErr w:type="spellEnd"/>
-      <w:r>
-        <w:t xml:space="preserve"> and the most common form of </w:t>
-      </w:r>
-      <w:proofErr w:type="spellStart"/>
-      <w:r>
-        <w:t>photopolymerization</w:t>
-      </w:r>
-      <w:proofErr w:type="spellEnd"/>
-      <w:r>
-        <w:t xml:space="preserve"> is using a DLP projector to project images onto the resin. DLP printing has several advantages over the previously mentioned extrusion deposition method, the first of which is speed. Instead of moving an extrusion nozzle slowly across a surface to build the individual layers, DLP printers project an image of the entire layer and cure it all at once. Another advantage is that since there is no physical contact between the projector and the building material there is not possibility fo</w:t>
+        <w:t>However, another method that is slowly gaining popularity is using light and photocurable resins to build these layers. The resin is exposed to some form of UV light which hardens the resin. This hardened section of resin is one layer of the object. The print area then moves down and the process is repeated to build the next layer. This is known as photopolymerization and the most common form of photopolymerization is using a DLP projector to project images onto the resin. DLP printing has several advantages over the previously mentioned extrusion deposition method, the first of which is speed. Instead of moving an extrusion nozzle slowly across a surface to build the individual layers, DLP printers project an image of the entire layer and cure it all at once. Another advantage is that since there is no physical contact between the projector and the building material there is not possibility fo</w:t>
       </w:r>
       <w:r>
         <w:t>r jamming. However, DLP printing’s</w:t>
@@ -5798,14 +5682,14 @@
           <w:docGrid w:linePitch="360"/>
         </w:sectPr>
       </w:pPr>
-      <w:bookmarkStart w:id="18" w:name="_Toc404195217"/>
+      <w:bookmarkStart w:id="19" w:name="_Toc404195217"/>
       <w:r>
         <w:t>overall Printer Diagram</w:t>
       </w:r>
       <w:r>
         <w:t>:</w:t>
       </w:r>
-      <w:bookmarkEnd w:id="18"/>
+      <w:bookmarkEnd w:id="19"/>
     </w:p>
     <w:p>
       <w:pPr>
@@ -5862,14 +5746,27 @@
       <w:r>
         <w:t xml:space="preserve">Figure </w:t>
       </w:r>
-      <w:fldSimple w:instr=" SEQ Figure \* ARABIC ">
-        <w:r>
-          <w:rPr>
-            <w:noProof/>
-          </w:rPr>
-          <w:t>1</w:t>
-        </w:r>
-      </w:fldSimple>
+      <w:r>
+        <w:fldChar w:fldCharType="begin"/>
+      </w:r>
+      <w:r>
+        <w:instrText xml:space="preserve"> SEQ Figure \* ARABIC </w:instrText>
+      </w:r>
+      <w:r>
+        <w:fldChar w:fldCharType="separate"/>
+      </w:r>
+      <w:r>
+        <w:rPr>
+          <w:noProof/>
+        </w:rPr>
+        <w:t>1</w:t>
+      </w:r>
+      <w:r>
+        <w:rPr>
+          <w:noProof/>
+        </w:rPr>
+        <w:fldChar w:fldCharType="end"/>
+      </w:r>
       <w:r>
         <w:t>. Flow Diagram for Project PAM printer control software</w:t>
       </w:r>
@@ -5879,89 +5776,87 @@
       <w:pPr>
         <w:pStyle w:val="Heading1"/>
       </w:pPr>
-      <w:bookmarkStart w:id="19" w:name="_Toc385422275"/>
-      <w:bookmarkStart w:id="20" w:name="_Toc385424861"/>
-      <w:bookmarkStart w:id="21" w:name="_Toc404195218"/>
+      <w:bookmarkStart w:id="20" w:name="_Toc385422275"/>
+      <w:bookmarkStart w:id="21" w:name="_Toc385424861"/>
+      <w:bookmarkStart w:id="22" w:name="_Toc404195218"/>
       <w:r>
         <w:t>Costs</w:t>
       </w:r>
-      <w:bookmarkEnd w:id="19"/>
       <w:bookmarkEnd w:id="20"/>
+      <w:bookmarkEnd w:id="21"/>
       <w:r>
         <w:t>:</w:t>
       </w:r>
-      <w:bookmarkEnd w:id="21"/>
+      <w:bookmarkEnd w:id="22"/>
     </w:p>
     <w:p/>
     <w:p>
       <w:pPr>
         <w:pStyle w:val="Heading1"/>
       </w:pPr>
-      <w:bookmarkStart w:id="22" w:name="_Toc385422276"/>
-      <w:bookmarkStart w:id="23" w:name="_Toc385424862"/>
-      <w:bookmarkStart w:id="24" w:name="_Toc404195219"/>
+      <w:bookmarkStart w:id="23" w:name="_Toc385422276"/>
+      <w:bookmarkStart w:id="24" w:name="_Toc385424862"/>
+      <w:bookmarkStart w:id="25" w:name="_Toc404195219"/>
       <w:r>
         <w:t>Schedules</w:t>
       </w:r>
-      <w:bookmarkEnd w:id="22"/>
       <w:bookmarkEnd w:id="23"/>
+      <w:bookmarkEnd w:id="24"/>
       <w:r>
         <w:t>:</w:t>
       </w:r>
-      <w:bookmarkEnd w:id="24"/>
+      <w:bookmarkEnd w:id="25"/>
     </w:p>
     <w:p/>
     <w:p>
       <w:pPr>
         <w:pStyle w:val="Heading1"/>
       </w:pPr>
-      <w:bookmarkStart w:id="25" w:name="_Toc385422277"/>
-      <w:bookmarkStart w:id="26" w:name="_Toc385424863"/>
-      <w:bookmarkStart w:id="27" w:name="_Toc404195220"/>
+      <w:bookmarkStart w:id="26" w:name="_Toc385422277"/>
+      <w:bookmarkStart w:id="27" w:name="_Toc385424863"/>
+      <w:bookmarkStart w:id="28" w:name="_Toc404195220"/>
       <w:r>
         <w:t>Subsystem Descriptions</w:t>
       </w:r>
-      <w:bookmarkEnd w:id="25"/>
       <w:bookmarkEnd w:id="26"/>
+      <w:bookmarkEnd w:id="27"/>
       <w:r>
         <w:t>:</w:t>
       </w:r>
-      <w:bookmarkEnd w:id="27"/>
+      <w:bookmarkEnd w:id="28"/>
     </w:p>
     <w:p/>
     <w:p>
       <w:pPr>
         <w:pStyle w:val="Heading2"/>
       </w:pPr>
-      <w:bookmarkStart w:id="28" w:name="_Toc404195221"/>
+      <w:bookmarkStart w:id="29" w:name="_Toc404195221"/>
       <w:r>
         <w:t>Mechanical Motion-JPB</w:t>
       </w:r>
-      <w:bookmarkEnd w:id="28"/>
+      <w:bookmarkEnd w:id="29"/>
     </w:p>
     <w:p/>
     <w:p>
       <w:pPr>
         <w:pStyle w:val="Heading2"/>
       </w:pPr>
-      <w:bookmarkStart w:id="29" w:name="_Toc404195222"/>
+      <w:bookmarkStart w:id="30" w:name="_Toc404195222"/>
       <w:r>
         <w:t>Chassis-JPB</w:t>
       </w:r>
-      <w:bookmarkEnd w:id="29"/>
+      <w:bookmarkEnd w:id="30"/>
     </w:p>
     <w:p>
       <w:pPr>
         <w:pStyle w:val="Heading3"/>
       </w:pPr>
-      <w:bookmarkStart w:id="30" w:name="_Toc385422279"/>
-      <w:bookmarkStart w:id="31" w:name="_Toc385424865"/>
-      <w:bookmarkStart w:id="32" w:name="_Toc404195223"/>
+      <w:bookmarkStart w:id="31" w:name="_Toc385422279"/>
+      <w:bookmarkStart w:id="32" w:name="_Toc385424865"/>
+      <w:bookmarkStart w:id="33" w:name="_Toc404195223"/>
       <w:r>
         <w:t>Process of Design</w:t>
       </w:r>
-      <w:bookmarkStart w:id="33" w:name="_GoBack"/>
-      <w:bookmarkEnd w:id="30"/>
       <w:bookmarkEnd w:id="31"/>
       <w:bookmarkEnd w:id="32"/>
       <w:bookmarkEnd w:id="33"/>
@@ -6086,31 +5981,10 @@
         <w:ind w:firstLine="227"/>
       </w:pPr>
       <w:r>
-        <w:t xml:space="preserve">As Project PAM was unfolding, the decision to become a </w:t>
-      </w:r>
-      <w:proofErr w:type="spellStart"/>
-      <w:r>
-        <w:t>photoresin</w:t>
-      </w:r>
-      <w:proofErr w:type="spellEnd"/>
-      <w:r>
-        <w:t xml:space="preserve"> printer emerged.  The first design of the resign was to use a custom product from </w:t>
-      </w:r>
-      <w:proofErr w:type="spellStart"/>
-      <w:r>
-        <w:t>Momentive</w:t>
-      </w:r>
-      <w:proofErr w:type="spellEnd"/>
-      <w:r>
-        <w:t xml:space="preserve">. </w:t>
-      </w:r>
-      <w:proofErr w:type="spellStart"/>
-      <w:r>
-        <w:t>Momentive</w:t>
-      </w:r>
-      <w:proofErr w:type="spellEnd"/>
-      <w:r>
-        <w:t xml:space="preserve"> Specialty Chemicals Inc. </w:t>
+        <w:t>As Project PAM was unfolding, the decision to become a photoresin printer emerged.  The first design of the resign was to use a custom product from Momentive</w:t>
+      </w:r>
+      <w:r>
+        <w:t xml:space="preserve">. Momentive Specialty Chemicals Inc. </w:t>
       </w:r>
       <w:r>
         <w:t>serves the global wood and industrial markets through a broad range of thermoset technologies, specialty products and technical support for customers in a diverse range of applications and industries</w:t>
@@ -6160,24 +6034,11 @@
         <w:t xml:space="preserve">Because of the goal of the project to be completely open source, this idea was abandon for buying resins that will be more accessible to the open source community.  </w:t>
       </w:r>
       <w:r>
-        <w:t xml:space="preserve">While looking through </w:t>
-      </w:r>
-      <w:proofErr w:type="spellStart"/>
-      <w:r>
-        <w:t>photoresin</w:t>
-      </w:r>
-      <w:proofErr w:type="spellEnd"/>
-      <w:r>
-        <w:t xml:space="preserve"> system forums, there was one company that had shown up on mutable post as being reliable and cost effective</w:t>
-      </w:r>
-      <w:r>
-        <w:t xml:space="preserve">, </w:t>
-      </w:r>
-      <w:proofErr w:type="spellStart"/>
-      <w:r>
-        <w:t>MakerJuice</w:t>
-      </w:r>
-      <w:proofErr w:type="spellEnd"/>
+        <w:t>While looking through photoresin system forums, there was one company that had shown up on mutable post as being reliable and cost effective</w:t>
+      </w:r>
+      <w:r>
+        <w:t>, MakerJuice</w:t>
+      </w:r>
       <w:sdt>
         <w:sdtPr>
           <w:id w:val="1223024752"/>
@@ -6214,13 +6075,8 @@
       <w:r>
         <w:t xml:space="preserve">.  </w:t>
       </w:r>
-      <w:proofErr w:type="spellStart"/>
-      <w:r>
-        <w:t>MakerJuice</w:t>
-      </w:r>
-      <w:proofErr w:type="spellEnd"/>
-      <w:r>
-        <w:t xml:space="preserve"> is an American company first started in 2013 with a focus of quality and low cost resins aimed for the hobbyists’ community</w:t>
+      <w:r>
+        <w:t>MakerJuice is an American company first started in 2013 with a focus of quality and low cost resins aimed for the hobbyists’ community</w:t>
       </w:r>
       <w:sdt>
         <w:sdtPr>
@@ -6292,15 +6148,7 @@
         </w:sdtContent>
       </w:sdt>
       <w:r>
-        <w:t xml:space="preserve">.  This gave Project PAM the facts it needed to use </w:t>
-      </w:r>
-      <w:proofErr w:type="spellStart"/>
-      <w:r>
-        <w:t>MakerJuice</w:t>
-      </w:r>
-      <w:proofErr w:type="spellEnd"/>
-      <w:r>
-        <w:t xml:space="preserve"> for the prototype.</w:t>
+        <w:t>.  This gave Project PAM the facts it needed to use MakerJuice for the prototype.</w:t>
       </w:r>
     </w:p>
     <w:p>
@@ -6317,15 +6165,7 @@
         <w:ind w:firstLine="227"/>
       </w:pPr>
       <w:r>
-        <w:t xml:space="preserve">Resins by </w:t>
-      </w:r>
-      <w:proofErr w:type="spellStart"/>
-      <w:r>
-        <w:t>MakerJuice</w:t>
-      </w:r>
-      <w:proofErr w:type="spellEnd"/>
-      <w:r>
-        <w:t xml:space="preserve"> are in compliance of USA and Canada standards </w:t>
+        <w:t xml:space="preserve">Resins by MakerJuice are in compliance of USA and Canada standards </w:t>
       </w:r>
       <w:sdt>
         <w:sdtPr>
@@ -6507,15 +6347,7 @@
         <w:ind w:firstLine="227"/>
       </w:pPr>
       <w:r>
-        <w:t xml:space="preserve">There are several different types of resins that are open to the hobbyist community.  Some resins cure harder than other resin, but this can result in a longer cure time.  Different types of resins can allow for the end print to be flexible, like </w:t>
-      </w:r>
-      <w:proofErr w:type="spellStart"/>
-      <w:r>
-        <w:t>MakerJuice’s</w:t>
-      </w:r>
-      <w:proofErr w:type="spellEnd"/>
-      <w:r>
-        <w:t xml:space="preserve"> Flex</w:t>
+        <w:t>There are several different types of resins that are open to the hobbyist community.  Some resins cure harder than other resin, but this can result in a longer cure time.  Different types of resins can allow for the end print to be flexible, like MakerJuice’s Flex</w:t>
       </w:r>
       <w:sdt>
         <w:sdtPr>
@@ -6562,15 +6394,7 @@
         <w:t xml:space="preserve">There are a few things to keep in mind while shopping for resin.  The first thought is the cost.  There are several companies that are based out of the US who have cheaper resins but the shipping cost is </w:t>
       </w:r>
       <w:r>
-        <w:t xml:space="preserve">sometimes up to triple the cost of their product.  Another thought is the shrink percent.  </w:t>
-      </w:r>
-      <w:proofErr w:type="spellStart"/>
-      <w:r>
-        <w:t>MakerJuice’s</w:t>
-      </w:r>
-      <w:proofErr w:type="spellEnd"/>
-      <w:r>
-        <w:t xml:space="preserve"> G+ substance has an experimental shrinkage of 3.3%, while their G substance has an 8% experimental shrinkage</w:t>
+        <w:t>sometimes up to triple the cost of their product.  Another thought is the shrink percent.  MakerJuice’s G+ substance has an experimental shrinkage of 3.3%, while their G substance has an 8% experimental shrinkage</w:t>
       </w:r>
       <w:sdt>
         <w:sdtPr>
@@ -6834,15 +6658,7 @@
         <w:ind w:firstLine="227"/>
       </w:pPr>
       <w:r>
-        <w:t xml:space="preserve">Aside from the pixel resolution is the lumen output.  Depending on the type of resin that is used for the print will decide how many lumens it takes to cure.  </w:t>
-      </w:r>
-      <w:proofErr w:type="spellStart"/>
-      <w:r>
-        <w:t>MakerJuice’s</w:t>
-      </w:r>
-      <w:proofErr w:type="spellEnd"/>
-      <w:r>
-        <w:t xml:space="preserve"> resin takes 2000 lumens to cure </w:t>
+        <w:t xml:space="preserve">Aside from the pixel resolution is the lumen output.  Depending on the type of resin that is used for the print will decide how many lumens it takes to cure.  MakerJuice’s resin takes 2000 lumens to cure </w:t>
       </w:r>
       <w:sdt>
         <w:sdtPr>
@@ -7418,4959 +7234,6 @@
           <w:szCs w:val="16"/>
         </w:rPr>
       </w:pPr>
-      <w:r>
-        <w:rPr>
-          <w:sz w:val="16"/>
-          <w:szCs w:val="16"/>
-        </w:rPr>
-        <w:t>Issue Date 19-Nov-2013 Revision Date 22-May-2014 Version 2</w:t>
-      </w:r>
-    </w:p>
-    <w:p>
-      <w:pPr>
-        <w:pStyle w:val="NoSpacing"/>
-        <w:spacing w:before="0"/>
-        <w:contextualSpacing/>
-        <w:rPr>
-          <w:sz w:val="16"/>
-          <w:szCs w:val="16"/>
-        </w:rPr>
-      </w:pPr>
-    </w:p>
-    <w:p>
-      <w:pPr>
-        <w:pStyle w:val="NoSpacing"/>
-        <w:spacing w:before="0"/>
-        <w:contextualSpacing/>
-        <w:rPr>
-          <w:sz w:val="16"/>
-          <w:szCs w:val="16"/>
-        </w:rPr>
-      </w:pPr>
-      <w:r>
-        <w:rPr>
-          <w:sz w:val="16"/>
-          <w:szCs w:val="16"/>
-        </w:rPr>
-        <w:t>1. IDENTIFICATION OF THE SUBSTANCE/PREPARATION AND OF THE COMPANY/UNDERTAKING</w:t>
-      </w:r>
-    </w:p>
-    <w:p>
-      <w:pPr>
-        <w:pStyle w:val="NoSpacing"/>
-        <w:spacing w:before="0"/>
-        <w:contextualSpacing/>
-        <w:rPr>
-          <w:sz w:val="16"/>
-          <w:szCs w:val="16"/>
-        </w:rPr>
-      </w:pPr>
-      <w:r>
-        <w:rPr>
-          <w:sz w:val="16"/>
-          <w:szCs w:val="16"/>
-        </w:rPr>
-        <w:t>Product identifier</w:t>
-      </w:r>
-    </w:p>
-    <w:p>
-      <w:pPr>
-        <w:pStyle w:val="NoSpacing"/>
-        <w:spacing w:before="0"/>
-        <w:contextualSpacing/>
-        <w:rPr>
-          <w:sz w:val="16"/>
-          <w:szCs w:val="16"/>
-        </w:rPr>
-      </w:pPr>
-      <w:r>
-        <w:rPr>
-          <w:sz w:val="16"/>
-          <w:szCs w:val="16"/>
-        </w:rPr>
-        <w:t>Product Name SUBSTANCE G+</w:t>
-      </w:r>
-    </w:p>
-    <w:p>
-      <w:pPr>
-        <w:pStyle w:val="NoSpacing"/>
-        <w:spacing w:before="0"/>
-        <w:contextualSpacing/>
-        <w:rPr>
-          <w:sz w:val="16"/>
-          <w:szCs w:val="16"/>
-        </w:rPr>
-      </w:pPr>
-      <w:r>
-        <w:rPr>
-          <w:sz w:val="16"/>
-          <w:szCs w:val="16"/>
-        </w:rPr>
-        <w:t>Other means of identification</w:t>
-      </w:r>
-    </w:p>
-    <w:p>
-      <w:pPr>
-        <w:pStyle w:val="NoSpacing"/>
-        <w:spacing w:before="0"/>
-        <w:contextualSpacing/>
-        <w:rPr>
-          <w:sz w:val="16"/>
-          <w:szCs w:val="16"/>
-        </w:rPr>
-      </w:pPr>
-      <w:r>
-        <w:rPr>
-          <w:sz w:val="16"/>
-          <w:szCs w:val="16"/>
-        </w:rPr>
-        <w:t xml:space="preserve">Synonyms </w:t>
-      </w:r>
-      <w:proofErr w:type="spellStart"/>
-      <w:r>
-        <w:rPr>
-          <w:sz w:val="16"/>
-          <w:szCs w:val="16"/>
-        </w:rPr>
-        <w:t>SubG</w:t>
-      </w:r>
-      <w:proofErr w:type="spellEnd"/>
-      <w:r>
-        <w:rPr>
-          <w:sz w:val="16"/>
-          <w:szCs w:val="16"/>
-        </w:rPr>
-        <w:t>+</w:t>
-      </w:r>
-    </w:p>
-    <w:p>
-      <w:pPr>
-        <w:pStyle w:val="NoSpacing"/>
-        <w:spacing w:before="0"/>
-        <w:contextualSpacing/>
-        <w:rPr>
-          <w:sz w:val="16"/>
-          <w:szCs w:val="16"/>
-        </w:rPr>
-      </w:pPr>
-      <w:r>
-        <w:rPr>
-          <w:sz w:val="16"/>
-          <w:szCs w:val="16"/>
-        </w:rPr>
-        <w:t>Recommended use of the chemical and restrictions on use</w:t>
-      </w:r>
-    </w:p>
-    <w:p>
-      <w:pPr>
-        <w:pStyle w:val="NoSpacing"/>
-        <w:spacing w:before="0"/>
-        <w:contextualSpacing/>
-        <w:rPr>
-          <w:sz w:val="16"/>
-          <w:szCs w:val="16"/>
-        </w:rPr>
-      </w:pPr>
-      <w:r>
-        <w:rPr>
-          <w:sz w:val="16"/>
-          <w:szCs w:val="16"/>
-        </w:rPr>
-        <w:t>Recommended Use General Purpose UV Cure Resin</w:t>
-      </w:r>
-    </w:p>
-    <w:p>
-      <w:pPr>
-        <w:pStyle w:val="NoSpacing"/>
-        <w:spacing w:before="0"/>
-        <w:contextualSpacing/>
-        <w:rPr>
-          <w:sz w:val="16"/>
-          <w:szCs w:val="16"/>
-        </w:rPr>
-      </w:pPr>
-      <w:r>
-        <w:rPr>
-          <w:sz w:val="16"/>
-          <w:szCs w:val="16"/>
-        </w:rPr>
-        <w:t>Uses advised against No information available</w:t>
-      </w:r>
-    </w:p>
-    <w:p>
-      <w:pPr>
-        <w:pStyle w:val="NoSpacing"/>
-        <w:spacing w:before="0"/>
-        <w:contextualSpacing/>
-        <w:rPr>
-          <w:sz w:val="16"/>
-          <w:szCs w:val="16"/>
-        </w:rPr>
-      </w:pPr>
-      <w:r>
-        <w:rPr>
-          <w:sz w:val="16"/>
-          <w:szCs w:val="16"/>
-        </w:rPr>
-        <w:t>Details of the supplier of the safety data sheet</w:t>
-      </w:r>
-    </w:p>
-    <w:p>
-      <w:pPr>
-        <w:pStyle w:val="NoSpacing"/>
-        <w:spacing w:before="0"/>
-        <w:contextualSpacing/>
-        <w:rPr>
-          <w:sz w:val="16"/>
-          <w:szCs w:val="16"/>
-        </w:rPr>
-      </w:pPr>
-      <w:r>
-        <w:rPr>
-          <w:sz w:val="16"/>
-          <w:szCs w:val="16"/>
-        </w:rPr>
-        <w:t>Manufacturer Address</w:t>
-      </w:r>
-    </w:p>
-    <w:p>
-      <w:pPr>
-        <w:pStyle w:val="NoSpacing"/>
-        <w:spacing w:before="0"/>
-        <w:contextualSpacing/>
-        <w:rPr>
-          <w:sz w:val="16"/>
-          <w:szCs w:val="16"/>
-        </w:rPr>
-      </w:pPr>
-      <w:proofErr w:type="spellStart"/>
-      <w:r>
-        <w:rPr>
-          <w:sz w:val="16"/>
-          <w:szCs w:val="16"/>
-        </w:rPr>
-        <w:t>MakerJuice</w:t>
-      </w:r>
-      <w:proofErr w:type="spellEnd"/>
-      <w:r>
-        <w:rPr>
-          <w:sz w:val="16"/>
-          <w:szCs w:val="16"/>
-        </w:rPr>
-        <w:t xml:space="preserve"> Labs LLC</w:t>
-      </w:r>
-    </w:p>
-    <w:p>
-      <w:pPr>
-        <w:pStyle w:val="NoSpacing"/>
-        <w:spacing w:before="0"/>
-        <w:contextualSpacing/>
-        <w:rPr>
-          <w:sz w:val="16"/>
-          <w:szCs w:val="16"/>
-        </w:rPr>
-      </w:pPr>
-      <w:r>
-        <w:rPr>
-          <w:sz w:val="16"/>
-          <w:szCs w:val="16"/>
-        </w:rPr>
-        <w:t>14100 Santa Fe Trail Drive</w:t>
-      </w:r>
-    </w:p>
-    <w:p>
-      <w:pPr>
-        <w:pStyle w:val="NoSpacing"/>
-        <w:spacing w:before="0"/>
-        <w:contextualSpacing/>
-        <w:rPr>
-          <w:sz w:val="16"/>
-          <w:szCs w:val="16"/>
-        </w:rPr>
-      </w:pPr>
-      <w:r>
-        <w:rPr>
-          <w:sz w:val="16"/>
-          <w:szCs w:val="16"/>
-        </w:rPr>
-        <w:t>Suite #105</w:t>
-      </w:r>
-    </w:p>
-    <w:p>
-      <w:pPr>
-        <w:pStyle w:val="NoSpacing"/>
-        <w:spacing w:before="0"/>
-        <w:contextualSpacing/>
-        <w:rPr>
-          <w:sz w:val="16"/>
-          <w:szCs w:val="16"/>
-        </w:rPr>
-      </w:pPr>
-      <w:r>
-        <w:rPr>
-          <w:sz w:val="16"/>
-          <w:szCs w:val="16"/>
-        </w:rPr>
-        <w:t>Lenexa, KS 66215 USA</w:t>
-      </w:r>
-    </w:p>
-    <w:p>
-      <w:pPr>
-        <w:pStyle w:val="NoSpacing"/>
-        <w:spacing w:before="0"/>
-        <w:contextualSpacing/>
-        <w:rPr>
-          <w:sz w:val="16"/>
-          <w:szCs w:val="16"/>
-        </w:rPr>
-      </w:pPr>
-      <w:r>
-        <w:rPr>
-          <w:sz w:val="16"/>
-          <w:szCs w:val="16"/>
-        </w:rPr>
-        <w:t>Email: josh@makerjuice.com</w:t>
-      </w:r>
-    </w:p>
-    <w:p>
-      <w:pPr>
-        <w:pStyle w:val="NoSpacing"/>
-        <w:spacing w:before="0"/>
-        <w:contextualSpacing/>
-        <w:rPr>
-          <w:sz w:val="16"/>
-          <w:szCs w:val="16"/>
-        </w:rPr>
-      </w:pPr>
-      <w:r>
-        <w:rPr>
-          <w:sz w:val="16"/>
-          <w:szCs w:val="16"/>
-        </w:rPr>
-        <w:t>Website: http://www.makerjuice.com</w:t>
-      </w:r>
-    </w:p>
-    <w:p>
-      <w:pPr>
-        <w:pStyle w:val="NoSpacing"/>
-        <w:spacing w:before="0"/>
-        <w:contextualSpacing/>
-        <w:rPr>
-          <w:sz w:val="16"/>
-          <w:szCs w:val="16"/>
-        </w:rPr>
-      </w:pPr>
-      <w:r>
-        <w:rPr>
-          <w:sz w:val="16"/>
-          <w:szCs w:val="16"/>
-        </w:rPr>
-        <w:t>Emergency telephone number</w:t>
-      </w:r>
-    </w:p>
-    <w:p>
-      <w:pPr>
-        <w:pStyle w:val="NoSpacing"/>
-        <w:spacing w:before="0"/>
-        <w:contextualSpacing/>
-        <w:rPr>
-          <w:sz w:val="16"/>
-          <w:szCs w:val="16"/>
-        </w:rPr>
-      </w:pPr>
-      <w:r>
-        <w:rPr>
-          <w:sz w:val="16"/>
-          <w:szCs w:val="16"/>
-        </w:rPr>
-        <w:t>Company Phone Number (913) 777-4996 [9-5PM CST, M-F]</w:t>
-      </w:r>
-    </w:p>
-    <w:p>
-      <w:pPr>
-        <w:pStyle w:val="NoSpacing"/>
-        <w:spacing w:before="0"/>
-        <w:contextualSpacing/>
-        <w:rPr>
-          <w:sz w:val="16"/>
-          <w:szCs w:val="16"/>
-        </w:rPr>
-      </w:pPr>
-    </w:p>
-    <w:p>
-      <w:pPr>
-        <w:pStyle w:val="NoSpacing"/>
-        <w:spacing w:before="0"/>
-        <w:contextualSpacing/>
-        <w:rPr>
-          <w:sz w:val="16"/>
-          <w:szCs w:val="16"/>
-        </w:rPr>
-      </w:pPr>
-      <w:r>
-        <w:rPr>
-          <w:sz w:val="16"/>
-          <w:szCs w:val="16"/>
-        </w:rPr>
-        <w:t>2. HAZARDS IDENTIFICATION</w:t>
-      </w:r>
-    </w:p>
-    <w:p>
-      <w:pPr>
-        <w:pStyle w:val="NoSpacing"/>
-        <w:spacing w:before="0"/>
-        <w:contextualSpacing/>
-        <w:rPr>
-          <w:sz w:val="16"/>
-          <w:szCs w:val="16"/>
-        </w:rPr>
-      </w:pPr>
-      <w:r>
-        <w:rPr>
-          <w:sz w:val="16"/>
-          <w:szCs w:val="16"/>
-        </w:rPr>
-        <w:t>Classification</w:t>
-      </w:r>
-    </w:p>
-    <w:p>
-      <w:pPr>
-        <w:pStyle w:val="NoSpacing"/>
-        <w:spacing w:before="0"/>
-        <w:contextualSpacing/>
-        <w:rPr>
-          <w:sz w:val="16"/>
-          <w:szCs w:val="16"/>
-        </w:rPr>
-      </w:pPr>
-      <w:r>
-        <w:rPr>
-          <w:sz w:val="16"/>
-          <w:szCs w:val="16"/>
-        </w:rPr>
-        <w:t>OSHA Regulatory Status</w:t>
-      </w:r>
-    </w:p>
-    <w:p>
-      <w:pPr>
-        <w:pStyle w:val="NoSpacing"/>
-        <w:spacing w:before="0"/>
-        <w:contextualSpacing/>
-        <w:rPr>
-          <w:sz w:val="16"/>
-          <w:szCs w:val="16"/>
-        </w:rPr>
-      </w:pPr>
-      <w:r>
-        <w:rPr>
-          <w:sz w:val="16"/>
-          <w:szCs w:val="16"/>
-        </w:rPr>
-        <w:t>This chemical is considered hazardous by the 2012 OSHA Hazard Communication Standard (29 CFR 1910.1200)</w:t>
-      </w:r>
-    </w:p>
-    <w:p>
-      <w:pPr>
-        <w:pStyle w:val="NoSpacing"/>
-        <w:spacing w:before="0"/>
-        <w:contextualSpacing/>
-        <w:rPr>
-          <w:sz w:val="16"/>
-          <w:szCs w:val="16"/>
-        </w:rPr>
-      </w:pPr>
-      <w:r>
-        <w:rPr>
-          <w:sz w:val="16"/>
-          <w:szCs w:val="16"/>
-        </w:rPr>
-        <w:t>Skin corrosion/irritation Category 2</w:t>
-      </w:r>
-    </w:p>
-    <w:p>
-      <w:pPr>
-        <w:pStyle w:val="NoSpacing"/>
-        <w:spacing w:before="0"/>
-        <w:contextualSpacing/>
-        <w:rPr>
-          <w:sz w:val="16"/>
-          <w:szCs w:val="16"/>
-        </w:rPr>
-      </w:pPr>
-      <w:r>
-        <w:rPr>
-          <w:sz w:val="16"/>
-          <w:szCs w:val="16"/>
-        </w:rPr>
-        <w:t>Serious eye damage/eye irritation Category 1</w:t>
-      </w:r>
-    </w:p>
-    <w:p>
-      <w:pPr>
-        <w:pStyle w:val="NoSpacing"/>
-        <w:spacing w:before="0"/>
-        <w:contextualSpacing/>
-        <w:rPr>
-          <w:sz w:val="16"/>
-          <w:szCs w:val="16"/>
-        </w:rPr>
-      </w:pPr>
-      <w:r>
-        <w:rPr>
-          <w:sz w:val="16"/>
-          <w:szCs w:val="16"/>
-        </w:rPr>
-        <w:t>Skin sensitization Category 1</w:t>
-      </w:r>
-    </w:p>
-    <w:p>
-      <w:pPr>
-        <w:pStyle w:val="NoSpacing"/>
-        <w:spacing w:before="0"/>
-        <w:contextualSpacing/>
-        <w:rPr>
-          <w:sz w:val="16"/>
-          <w:szCs w:val="16"/>
-        </w:rPr>
-      </w:pPr>
-      <w:r>
-        <w:rPr>
-          <w:sz w:val="16"/>
-          <w:szCs w:val="16"/>
-        </w:rPr>
-        <w:t>Label elements</w:t>
-      </w:r>
-    </w:p>
-    <w:p>
-      <w:pPr>
-        <w:pStyle w:val="NoSpacing"/>
-        <w:spacing w:before="0"/>
-        <w:contextualSpacing/>
-        <w:rPr>
-          <w:sz w:val="16"/>
-          <w:szCs w:val="16"/>
-        </w:rPr>
-      </w:pPr>
-      <w:r>
-        <w:rPr>
-          <w:sz w:val="16"/>
-          <w:szCs w:val="16"/>
-        </w:rPr>
-        <w:t>Emergency Overview</w:t>
-      </w:r>
-    </w:p>
-    <w:p>
-      <w:pPr>
-        <w:pStyle w:val="NoSpacing"/>
-        <w:spacing w:before="0"/>
-        <w:contextualSpacing/>
-        <w:rPr>
-          <w:sz w:val="16"/>
-          <w:szCs w:val="16"/>
-        </w:rPr>
-      </w:pPr>
-      <w:r>
-        <w:rPr>
-          <w:sz w:val="16"/>
-          <w:szCs w:val="16"/>
-        </w:rPr>
-        <w:t>Danger</w:t>
-      </w:r>
-    </w:p>
-    <w:p>
-      <w:pPr>
-        <w:pStyle w:val="NoSpacing"/>
-        <w:spacing w:before="0"/>
-        <w:contextualSpacing/>
-        <w:rPr>
-          <w:sz w:val="16"/>
-          <w:szCs w:val="16"/>
-        </w:rPr>
-      </w:pPr>
-      <w:r>
-        <w:rPr>
-          <w:sz w:val="16"/>
-          <w:szCs w:val="16"/>
-        </w:rPr>
-        <w:t>Hazard statements</w:t>
-      </w:r>
-    </w:p>
-    <w:p>
-      <w:pPr>
-        <w:pStyle w:val="NoSpacing"/>
-        <w:spacing w:before="0"/>
-        <w:contextualSpacing/>
-        <w:rPr>
-          <w:sz w:val="16"/>
-          <w:szCs w:val="16"/>
-        </w:rPr>
-      </w:pPr>
-      <w:r>
-        <w:rPr>
-          <w:sz w:val="16"/>
-          <w:szCs w:val="16"/>
-        </w:rPr>
-        <w:t>Causes skin irritation</w:t>
-      </w:r>
-    </w:p>
-    <w:p>
-      <w:pPr>
-        <w:pStyle w:val="NoSpacing"/>
-        <w:spacing w:before="0"/>
-        <w:contextualSpacing/>
-        <w:rPr>
-          <w:sz w:val="16"/>
-          <w:szCs w:val="16"/>
-        </w:rPr>
-      </w:pPr>
-      <w:r>
-        <w:rPr>
-          <w:sz w:val="16"/>
-          <w:szCs w:val="16"/>
-        </w:rPr>
-        <w:t>Causes serious eye damage</w:t>
-      </w:r>
-    </w:p>
-    <w:p>
-      <w:pPr>
-        <w:pStyle w:val="NoSpacing"/>
-        <w:spacing w:before="0"/>
-        <w:contextualSpacing/>
-        <w:rPr>
-          <w:sz w:val="16"/>
-          <w:szCs w:val="16"/>
-        </w:rPr>
-      </w:pPr>
-      <w:r>
-        <w:rPr>
-          <w:sz w:val="16"/>
-          <w:szCs w:val="16"/>
-        </w:rPr>
-        <w:t>May cause an allergic skin reaction</w:t>
-      </w:r>
-    </w:p>
-    <w:p>
-      <w:pPr>
-        <w:pStyle w:val="NoSpacing"/>
-        <w:spacing w:before="0"/>
-        <w:contextualSpacing/>
-        <w:rPr>
-          <w:sz w:val="16"/>
-          <w:szCs w:val="16"/>
-        </w:rPr>
-      </w:pPr>
-      <w:r>
-        <w:rPr>
-          <w:sz w:val="16"/>
-          <w:szCs w:val="16"/>
-        </w:rPr>
-        <w:t>Appearance viscous Physical state liquid Odor Ester</w:t>
-      </w:r>
-    </w:p>
-    <w:p>
-      <w:pPr>
-        <w:pStyle w:val="NoSpacing"/>
-        <w:spacing w:before="0"/>
-        <w:contextualSpacing/>
-        <w:rPr>
-          <w:sz w:val="16"/>
-          <w:szCs w:val="16"/>
-        </w:rPr>
-      </w:pPr>
-      <w:r>
-        <w:rPr>
-          <w:sz w:val="16"/>
-          <w:szCs w:val="16"/>
-        </w:rPr>
-        <w:t>Precautionary Statements - Prevention</w:t>
-      </w:r>
-    </w:p>
-    <w:p>
-      <w:pPr>
-        <w:pStyle w:val="NoSpacing"/>
-        <w:spacing w:before="0"/>
-        <w:contextualSpacing/>
-        <w:rPr>
-          <w:sz w:val="16"/>
-          <w:szCs w:val="16"/>
-        </w:rPr>
-      </w:pPr>
-      <w:r>
-        <w:rPr>
-          <w:sz w:val="16"/>
-          <w:szCs w:val="16"/>
-        </w:rPr>
-        <w:t>Wash face, hands and any exposed skin thoroughly after handling</w:t>
-      </w:r>
-    </w:p>
-    <w:p>
-      <w:pPr>
-        <w:pStyle w:val="NoSpacing"/>
-        <w:spacing w:before="0"/>
-        <w:contextualSpacing/>
-        <w:rPr>
-          <w:sz w:val="16"/>
-          <w:szCs w:val="16"/>
-        </w:rPr>
-      </w:pPr>
-      <w:r>
-        <w:rPr>
-          <w:sz w:val="16"/>
-          <w:szCs w:val="16"/>
-        </w:rPr>
-        <w:t>Wear protective gloves/protective clothing/eye protection/face protection</w:t>
-      </w:r>
-    </w:p>
-    <w:p>
-      <w:pPr>
-        <w:pStyle w:val="NoSpacing"/>
-        <w:spacing w:before="0"/>
-        <w:contextualSpacing/>
-        <w:rPr>
-          <w:sz w:val="16"/>
-          <w:szCs w:val="16"/>
-        </w:rPr>
-      </w:pPr>
-      <w:r>
-        <w:rPr>
-          <w:sz w:val="16"/>
-          <w:szCs w:val="16"/>
-        </w:rPr>
-        <w:t>Avoid breathing dust/fume/gas/mist/vapors/spray</w:t>
-      </w:r>
-    </w:p>
-    <w:p>
-      <w:pPr>
-        <w:pStyle w:val="NoSpacing"/>
-        <w:spacing w:before="0"/>
-        <w:contextualSpacing/>
-        <w:rPr>
-          <w:sz w:val="16"/>
-          <w:szCs w:val="16"/>
-        </w:rPr>
-      </w:pPr>
-      <w:r>
-        <w:rPr>
-          <w:sz w:val="16"/>
-          <w:szCs w:val="16"/>
-        </w:rPr>
-        <w:t>Contaminated work clothing should not be allowed out of the workplace</w:t>
-      </w:r>
-    </w:p>
-    <w:p>
-      <w:pPr>
-        <w:pStyle w:val="NoSpacing"/>
-        <w:spacing w:before="0"/>
-        <w:contextualSpacing/>
-        <w:rPr>
-          <w:sz w:val="16"/>
-          <w:szCs w:val="16"/>
-        </w:rPr>
-      </w:pPr>
-      <w:r>
-        <w:rPr>
-          <w:sz w:val="16"/>
-          <w:szCs w:val="16"/>
-        </w:rPr>
-        <w:t>Precautionary Statements - Response</w:t>
-      </w:r>
-    </w:p>
-    <w:p>
-      <w:pPr>
-        <w:pStyle w:val="NoSpacing"/>
-        <w:spacing w:before="0"/>
-        <w:contextualSpacing/>
-        <w:rPr>
-          <w:sz w:val="16"/>
-          <w:szCs w:val="16"/>
-        </w:rPr>
-      </w:pPr>
-      <w:r>
-        <w:rPr>
-          <w:sz w:val="16"/>
-          <w:szCs w:val="16"/>
-        </w:rPr>
-        <w:t>IF IN EYES: Rinse cautiously with water for several minutes. Remove contact lenses, if present and easy to do. Continue rinsing.</w:t>
-      </w:r>
-    </w:p>
-    <w:p>
-      <w:pPr>
-        <w:pStyle w:val="NoSpacing"/>
-        <w:spacing w:before="0"/>
-        <w:contextualSpacing/>
-        <w:rPr>
-          <w:sz w:val="16"/>
-          <w:szCs w:val="16"/>
-        </w:rPr>
-      </w:pPr>
-      <w:r>
-        <w:rPr>
-          <w:sz w:val="16"/>
-          <w:szCs w:val="16"/>
-        </w:rPr>
-        <w:t>Immediately call a POISON CENTER or doctor/physician</w:t>
-      </w:r>
-    </w:p>
-    <w:p>
-      <w:pPr>
-        <w:pStyle w:val="NoSpacing"/>
-        <w:spacing w:before="0"/>
-        <w:contextualSpacing/>
-        <w:rPr>
-          <w:sz w:val="16"/>
-          <w:szCs w:val="16"/>
-        </w:rPr>
-      </w:pPr>
-      <w:r>
-        <w:rPr>
-          <w:sz w:val="16"/>
-          <w:szCs w:val="16"/>
-        </w:rPr>
-        <w:t>IF ON SKIN: Wash with plenty of soap and water</w:t>
-      </w:r>
-    </w:p>
-    <w:p>
-      <w:pPr>
-        <w:pStyle w:val="NoSpacing"/>
-        <w:spacing w:before="0"/>
-        <w:contextualSpacing/>
-        <w:rPr>
-          <w:sz w:val="16"/>
-          <w:szCs w:val="16"/>
-        </w:rPr>
-      </w:pPr>
-      <w:r>
-        <w:rPr>
-          <w:sz w:val="16"/>
-          <w:szCs w:val="16"/>
-        </w:rPr>
-        <w:t>Take off contaminated clothing and wash before reuse</w:t>
-      </w:r>
-    </w:p>
-    <w:p>
-      <w:pPr>
-        <w:pStyle w:val="NoSpacing"/>
-        <w:spacing w:before="0"/>
-        <w:contextualSpacing/>
-        <w:rPr>
-          <w:sz w:val="16"/>
-          <w:szCs w:val="16"/>
-        </w:rPr>
-      </w:pPr>
-      <w:r>
-        <w:rPr>
-          <w:sz w:val="16"/>
-          <w:szCs w:val="16"/>
-        </w:rPr>
-        <w:t>If skin irritation or rash occurs: Get medical advice/attention</w:t>
-      </w:r>
-    </w:p>
-    <w:p>
-      <w:pPr>
-        <w:pStyle w:val="NoSpacing"/>
-        <w:spacing w:before="0"/>
-        <w:contextualSpacing/>
-        <w:rPr>
-          <w:sz w:val="16"/>
-          <w:szCs w:val="16"/>
-        </w:rPr>
-      </w:pPr>
-      <w:r>
-        <w:rPr>
-          <w:sz w:val="16"/>
-          <w:szCs w:val="16"/>
-        </w:rPr>
-        <w:t>Precautionary Statements - Disposal</w:t>
-      </w:r>
-    </w:p>
-    <w:p>
-      <w:pPr>
-        <w:pStyle w:val="NoSpacing"/>
-        <w:spacing w:before="0"/>
-        <w:contextualSpacing/>
-        <w:rPr>
-          <w:sz w:val="16"/>
-          <w:szCs w:val="16"/>
-        </w:rPr>
-      </w:pPr>
-      <w:r>
-        <w:rPr>
-          <w:sz w:val="16"/>
-          <w:szCs w:val="16"/>
-        </w:rPr>
-        <w:t>Dispose of contents/container to an approved waste disposal plant</w:t>
-      </w:r>
-    </w:p>
-    <w:p>
-      <w:pPr>
-        <w:pStyle w:val="NoSpacing"/>
-        <w:spacing w:before="0"/>
-        <w:contextualSpacing/>
-        <w:rPr>
-          <w:sz w:val="16"/>
-          <w:szCs w:val="16"/>
-        </w:rPr>
-      </w:pPr>
-      <w:r>
-        <w:rPr>
-          <w:sz w:val="16"/>
-          <w:szCs w:val="16"/>
-        </w:rPr>
-        <w:t>Hazards not otherwise classified (HNOC)</w:t>
-      </w:r>
-    </w:p>
-    <w:p>
-      <w:pPr>
-        <w:pStyle w:val="NoSpacing"/>
-        <w:spacing w:before="0"/>
-        <w:contextualSpacing/>
-        <w:rPr>
-          <w:sz w:val="16"/>
-          <w:szCs w:val="16"/>
-        </w:rPr>
-      </w:pPr>
-      <w:r>
-        <w:rPr>
-          <w:sz w:val="16"/>
-          <w:szCs w:val="16"/>
-        </w:rPr>
-        <w:t>Not Applicable</w:t>
-      </w:r>
-    </w:p>
-    <w:p>
-      <w:pPr>
-        <w:pStyle w:val="NoSpacing"/>
-        <w:spacing w:before="0"/>
-        <w:contextualSpacing/>
-        <w:rPr>
-          <w:sz w:val="16"/>
-          <w:szCs w:val="16"/>
-        </w:rPr>
-      </w:pPr>
-      <w:r>
-        <w:rPr>
-          <w:sz w:val="16"/>
-          <w:szCs w:val="16"/>
-        </w:rPr>
-        <w:t>Other Information</w:t>
-      </w:r>
-    </w:p>
-    <w:p>
-      <w:pPr>
-        <w:pStyle w:val="NoSpacing"/>
-        <w:spacing w:before="0"/>
-        <w:contextualSpacing/>
-        <w:rPr>
-          <w:sz w:val="16"/>
-          <w:szCs w:val="16"/>
-        </w:rPr>
-      </w:pPr>
-      <w:r>
-        <w:rPr>
-          <w:sz w:val="16"/>
-          <w:szCs w:val="16"/>
-        </w:rPr>
-        <w:t>Unknown Acute Toxicity 0% of the mixture consists of ingredient(s) of unknown toxicity</w:t>
-      </w:r>
-    </w:p>
-    <w:p>
-      <w:pPr>
-        <w:pStyle w:val="NoSpacing"/>
-        <w:spacing w:before="0"/>
-        <w:contextualSpacing/>
-        <w:rPr>
-          <w:sz w:val="16"/>
-          <w:szCs w:val="16"/>
-        </w:rPr>
-      </w:pPr>
-    </w:p>
-    <w:p>
-      <w:pPr>
-        <w:pStyle w:val="NoSpacing"/>
-        <w:spacing w:before="0"/>
-        <w:contextualSpacing/>
-        <w:rPr>
-          <w:sz w:val="16"/>
-          <w:szCs w:val="16"/>
-        </w:rPr>
-      </w:pPr>
-      <w:r>
-        <w:rPr>
-          <w:sz w:val="16"/>
-          <w:szCs w:val="16"/>
-        </w:rPr>
-        <w:t>3. COMPOSITION/INFORMATION ON INGREDIENTS</w:t>
-      </w:r>
-    </w:p>
-    <w:p>
-      <w:pPr>
-        <w:pStyle w:val="NoSpacing"/>
-        <w:spacing w:before="0"/>
-        <w:contextualSpacing/>
-        <w:rPr>
-          <w:sz w:val="16"/>
-          <w:szCs w:val="16"/>
-        </w:rPr>
-      </w:pPr>
-      <w:r>
-        <w:rPr>
-          <w:sz w:val="16"/>
-          <w:szCs w:val="16"/>
-        </w:rPr>
-        <w:t>Chemical Name CAS No. Weight-% Trade Secret</w:t>
-      </w:r>
-    </w:p>
-    <w:p>
-      <w:pPr>
-        <w:pStyle w:val="NoSpacing"/>
-        <w:spacing w:before="0"/>
-        <w:contextualSpacing/>
-        <w:rPr>
-          <w:sz w:val="16"/>
-          <w:szCs w:val="16"/>
-        </w:rPr>
-      </w:pPr>
-      <w:proofErr w:type="gramStart"/>
-      <w:r>
-        <w:rPr>
-          <w:sz w:val="16"/>
-          <w:szCs w:val="16"/>
-        </w:rPr>
-        <w:t>acrylate</w:t>
-      </w:r>
-      <w:proofErr w:type="gramEnd"/>
-      <w:r>
-        <w:rPr>
-          <w:sz w:val="16"/>
-          <w:szCs w:val="16"/>
-        </w:rPr>
-        <w:t xml:space="preserve"> ester proprietary &gt;60 *</w:t>
-      </w:r>
-    </w:p>
-    <w:p>
-      <w:pPr>
-        <w:pStyle w:val="NoSpacing"/>
-        <w:spacing w:before="0"/>
-        <w:contextualSpacing/>
-        <w:rPr>
-          <w:sz w:val="16"/>
-          <w:szCs w:val="16"/>
-        </w:rPr>
-      </w:pPr>
-      <w:proofErr w:type="spellStart"/>
-      <w:proofErr w:type="gramStart"/>
-      <w:r>
-        <w:rPr>
-          <w:sz w:val="16"/>
-          <w:szCs w:val="16"/>
-        </w:rPr>
-        <w:t>photoinitiator</w:t>
-      </w:r>
-      <w:proofErr w:type="spellEnd"/>
-      <w:proofErr w:type="gramEnd"/>
-      <w:r>
-        <w:rPr>
-          <w:sz w:val="16"/>
-          <w:szCs w:val="16"/>
-        </w:rPr>
-        <w:t xml:space="preserve"> proprietary &lt;1 *</w:t>
-      </w:r>
-    </w:p>
-    <w:p>
-      <w:pPr>
-        <w:pStyle w:val="NoSpacing"/>
-        <w:spacing w:before="0"/>
-        <w:contextualSpacing/>
-        <w:rPr>
-          <w:sz w:val="16"/>
-          <w:szCs w:val="16"/>
-        </w:rPr>
-      </w:pPr>
-      <w:r>
-        <w:rPr>
-          <w:sz w:val="16"/>
-          <w:szCs w:val="16"/>
-        </w:rPr>
-        <w:lastRenderedPageBreak/>
-        <w:t>* If CAS number is "proprietary", the specific chemical identity has been withheld as a trade secret. The exact percentage</w:t>
-      </w:r>
-    </w:p>
-    <w:p>
-      <w:pPr>
-        <w:pStyle w:val="NoSpacing"/>
-        <w:spacing w:before="0"/>
-        <w:contextualSpacing/>
-        <w:rPr>
-          <w:sz w:val="16"/>
-          <w:szCs w:val="16"/>
-        </w:rPr>
-      </w:pPr>
-      <w:r>
-        <w:rPr>
-          <w:sz w:val="16"/>
-          <w:szCs w:val="16"/>
-        </w:rPr>
-        <w:t>(</w:t>
-      </w:r>
-      <w:proofErr w:type="gramStart"/>
-      <w:r>
-        <w:rPr>
-          <w:sz w:val="16"/>
-          <w:szCs w:val="16"/>
-        </w:rPr>
-        <w:t>concentration</w:t>
-      </w:r>
-      <w:proofErr w:type="gramEnd"/>
-      <w:r>
-        <w:rPr>
-          <w:sz w:val="16"/>
-          <w:szCs w:val="16"/>
-        </w:rPr>
-        <w:t>) of composition has been withheld as a trade secret.</w:t>
-      </w:r>
-    </w:p>
-    <w:p>
-      <w:pPr>
-        <w:pStyle w:val="NoSpacing"/>
-        <w:spacing w:before="0"/>
-        <w:contextualSpacing/>
-        <w:rPr>
-          <w:sz w:val="16"/>
-          <w:szCs w:val="16"/>
-        </w:rPr>
-      </w:pPr>
-    </w:p>
-    <w:p>
-      <w:pPr>
-        <w:pStyle w:val="NoSpacing"/>
-        <w:spacing w:before="0"/>
-        <w:contextualSpacing/>
-        <w:rPr>
-          <w:sz w:val="16"/>
-          <w:szCs w:val="16"/>
-        </w:rPr>
-      </w:pPr>
-      <w:r>
-        <w:rPr>
-          <w:sz w:val="16"/>
-          <w:szCs w:val="16"/>
-        </w:rPr>
-        <w:t>4. FIRST AID MEASURES</w:t>
-      </w:r>
-    </w:p>
-    <w:p>
-      <w:pPr>
-        <w:pStyle w:val="NoSpacing"/>
-        <w:spacing w:before="0"/>
-        <w:contextualSpacing/>
-        <w:rPr>
-          <w:sz w:val="16"/>
-          <w:szCs w:val="16"/>
-        </w:rPr>
-      </w:pPr>
-      <w:r>
-        <w:rPr>
-          <w:sz w:val="16"/>
-          <w:szCs w:val="16"/>
-        </w:rPr>
-        <w:t>First aid measures</w:t>
-      </w:r>
-    </w:p>
-    <w:p>
-      <w:pPr>
-        <w:pStyle w:val="NoSpacing"/>
-        <w:spacing w:before="0"/>
-        <w:contextualSpacing/>
-        <w:rPr>
-          <w:sz w:val="16"/>
-          <w:szCs w:val="16"/>
-        </w:rPr>
-      </w:pPr>
-      <w:r>
-        <w:rPr>
-          <w:sz w:val="16"/>
-          <w:szCs w:val="16"/>
-        </w:rPr>
-        <w:t xml:space="preserve">General advice </w:t>
-      </w:r>
-      <w:proofErr w:type="gramStart"/>
-      <w:r>
-        <w:rPr>
-          <w:sz w:val="16"/>
-          <w:szCs w:val="16"/>
-        </w:rPr>
-        <w:t>If</w:t>
-      </w:r>
-      <w:proofErr w:type="gramEnd"/>
-      <w:r>
-        <w:rPr>
-          <w:sz w:val="16"/>
-          <w:szCs w:val="16"/>
-        </w:rPr>
-        <w:t xml:space="preserve"> symptoms persist, call a physician.</w:t>
-      </w:r>
-    </w:p>
-    <w:p>
-      <w:pPr>
-        <w:pStyle w:val="NoSpacing"/>
-        <w:spacing w:before="0"/>
-        <w:contextualSpacing/>
-        <w:rPr>
-          <w:sz w:val="16"/>
-          <w:szCs w:val="16"/>
-        </w:rPr>
-      </w:pPr>
-      <w:r>
-        <w:rPr>
-          <w:sz w:val="16"/>
-          <w:szCs w:val="16"/>
-        </w:rPr>
-        <w:t xml:space="preserve">Eye contact </w:t>
-      </w:r>
-      <w:proofErr w:type="gramStart"/>
-      <w:r>
-        <w:rPr>
-          <w:sz w:val="16"/>
-          <w:szCs w:val="16"/>
-        </w:rPr>
-        <w:t>Immediately</w:t>
-      </w:r>
-      <w:proofErr w:type="gramEnd"/>
-      <w:r>
-        <w:rPr>
-          <w:sz w:val="16"/>
-          <w:szCs w:val="16"/>
-        </w:rPr>
-        <w:t xml:space="preserve"> flush with plenty of water. After initial flushing, remove any contact lenses</w:t>
-      </w:r>
-    </w:p>
-    <w:p>
-      <w:pPr>
-        <w:pStyle w:val="NoSpacing"/>
-        <w:spacing w:before="0"/>
-        <w:contextualSpacing/>
-        <w:rPr>
-          <w:sz w:val="16"/>
-          <w:szCs w:val="16"/>
-        </w:rPr>
-      </w:pPr>
-      <w:proofErr w:type="gramStart"/>
-      <w:r>
-        <w:rPr>
-          <w:sz w:val="16"/>
-          <w:szCs w:val="16"/>
-        </w:rPr>
-        <w:t>and</w:t>
-      </w:r>
-      <w:proofErr w:type="gramEnd"/>
-      <w:r>
-        <w:rPr>
-          <w:sz w:val="16"/>
-          <w:szCs w:val="16"/>
-        </w:rPr>
-        <w:t xml:space="preserve"> continue flushing for at least 15 minutes. Keep eye wide open while rinsing. If</w:t>
-      </w:r>
-    </w:p>
-    <w:p>
-      <w:pPr>
-        <w:pStyle w:val="NoSpacing"/>
-        <w:spacing w:before="0"/>
-        <w:contextualSpacing/>
-        <w:rPr>
-          <w:sz w:val="16"/>
-          <w:szCs w:val="16"/>
-        </w:rPr>
-      </w:pPr>
-      <w:proofErr w:type="gramStart"/>
-      <w:r>
-        <w:rPr>
-          <w:sz w:val="16"/>
-          <w:szCs w:val="16"/>
-        </w:rPr>
-        <w:t>symptoms</w:t>
-      </w:r>
-      <w:proofErr w:type="gramEnd"/>
-      <w:r>
-        <w:rPr>
-          <w:sz w:val="16"/>
-          <w:szCs w:val="16"/>
-        </w:rPr>
-        <w:t xml:space="preserve"> persist, call a physician.</w:t>
-      </w:r>
-    </w:p>
-    <w:p>
-      <w:pPr>
-        <w:pStyle w:val="NoSpacing"/>
-        <w:spacing w:before="0"/>
-        <w:contextualSpacing/>
-        <w:rPr>
-          <w:sz w:val="16"/>
-          <w:szCs w:val="16"/>
-        </w:rPr>
-      </w:pPr>
-      <w:r>
-        <w:rPr>
-          <w:sz w:val="16"/>
-          <w:szCs w:val="16"/>
-        </w:rPr>
-        <w:t>Skin Contact Avoid UV-radiation/sunlight. Wash off immediately with soap and plenty of water while</w:t>
-      </w:r>
-    </w:p>
-    <w:p>
-      <w:pPr>
-        <w:pStyle w:val="NoSpacing"/>
-        <w:spacing w:before="0"/>
-        <w:contextualSpacing/>
-        <w:rPr>
-          <w:sz w:val="16"/>
-          <w:szCs w:val="16"/>
-        </w:rPr>
-      </w:pPr>
-      <w:proofErr w:type="gramStart"/>
-      <w:r>
-        <w:rPr>
-          <w:sz w:val="16"/>
-          <w:szCs w:val="16"/>
-        </w:rPr>
-        <w:t>removing</w:t>
-      </w:r>
-      <w:proofErr w:type="gramEnd"/>
-      <w:r>
-        <w:rPr>
-          <w:sz w:val="16"/>
-          <w:szCs w:val="16"/>
-        </w:rPr>
-        <w:t xml:space="preserve"> all contaminated clothes and shoes. If skin irritation persists, call a physician.</w:t>
-      </w:r>
-    </w:p>
-    <w:p>
-      <w:pPr>
-        <w:pStyle w:val="NoSpacing"/>
-        <w:spacing w:before="0"/>
-        <w:contextualSpacing/>
-        <w:rPr>
-          <w:sz w:val="16"/>
-          <w:szCs w:val="16"/>
-        </w:rPr>
-      </w:pPr>
-      <w:r>
-        <w:rPr>
-          <w:sz w:val="16"/>
-          <w:szCs w:val="16"/>
-        </w:rPr>
-        <w:t>Wash contaminated clothing before reuse.</w:t>
-      </w:r>
-    </w:p>
-    <w:p>
-      <w:pPr>
-        <w:pStyle w:val="NoSpacing"/>
-        <w:spacing w:before="0"/>
-        <w:contextualSpacing/>
-        <w:rPr>
-          <w:sz w:val="16"/>
-          <w:szCs w:val="16"/>
-        </w:rPr>
-      </w:pPr>
-      <w:r>
-        <w:rPr>
-          <w:sz w:val="16"/>
-          <w:szCs w:val="16"/>
-        </w:rPr>
-        <w:t xml:space="preserve">Inhalation </w:t>
-      </w:r>
-      <w:proofErr w:type="gramStart"/>
-      <w:r>
-        <w:rPr>
-          <w:sz w:val="16"/>
-          <w:szCs w:val="16"/>
-        </w:rPr>
-        <w:t>If</w:t>
-      </w:r>
-      <w:proofErr w:type="gramEnd"/>
-      <w:r>
-        <w:rPr>
-          <w:sz w:val="16"/>
-          <w:szCs w:val="16"/>
-        </w:rPr>
-        <w:t xml:space="preserve"> fumes from reactions are inhaled, move to fresh air immediately. If symptoms persist,</w:t>
-      </w:r>
-    </w:p>
-    <w:p>
-      <w:pPr>
-        <w:pStyle w:val="NoSpacing"/>
-        <w:spacing w:before="0"/>
-        <w:contextualSpacing/>
-        <w:rPr>
-          <w:sz w:val="16"/>
-          <w:szCs w:val="16"/>
-        </w:rPr>
-      </w:pPr>
-      <w:proofErr w:type="gramStart"/>
-      <w:r>
-        <w:rPr>
-          <w:sz w:val="16"/>
-          <w:szCs w:val="16"/>
-        </w:rPr>
-        <w:t>call</w:t>
-      </w:r>
-      <w:proofErr w:type="gramEnd"/>
-      <w:r>
-        <w:rPr>
-          <w:sz w:val="16"/>
-          <w:szCs w:val="16"/>
-        </w:rPr>
-        <w:t xml:space="preserve"> a physician.</w:t>
-      </w:r>
-    </w:p>
-    <w:p>
-      <w:pPr>
-        <w:pStyle w:val="NoSpacing"/>
-        <w:spacing w:before="0"/>
-        <w:contextualSpacing/>
-        <w:rPr>
-          <w:sz w:val="16"/>
-          <w:szCs w:val="16"/>
-        </w:rPr>
-      </w:pPr>
-      <w:r>
-        <w:rPr>
-          <w:sz w:val="16"/>
-          <w:szCs w:val="16"/>
-        </w:rPr>
-        <w:t>Ingestion Rinse mouth. Drink plenty of water. Do NOT induce vomiting. Call a physician immediately.</w:t>
-      </w:r>
-    </w:p>
-    <w:p>
-      <w:pPr>
-        <w:pStyle w:val="NoSpacing"/>
-        <w:spacing w:before="0"/>
-        <w:contextualSpacing/>
-        <w:rPr>
-          <w:sz w:val="16"/>
-          <w:szCs w:val="16"/>
-        </w:rPr>
-      </w:pPr>
-      <w:r>
-        <w:rPr>
-          <w:sz w:val="16"/>
-          <w:szCs w:val="16"/>
-        </w:rPr>
-        <w:t>Self-protection of the first aider Use personal protective equipment as required.</w:t>
-      </w:r>
-    </w:p>
-    <w:p>
-      <w:pPr>
-        <w:pStyle w:val="NoSpacing"/>
-        <w:spacing w:before="0"/>
-        <w:contextualSpacing/>
-        <w:rPr>
-          <w:sz w:val="16"/>
-          <w:szCs w:val="16"/>
-        </w:rPr>
-      </w:pPr>
-      <w:r>
-        <w:rPr>
-          <w:sz w:val="16"/>
-          <w:szCs w:val="16"/>
-        </w:rPr>
-        <w:t>Most important symptoms and effects, both acute and delayed</w:t>
-      </w:r>
-    </w:p>
-    <w:p>
-      <w:pPr>
-        <w:pStyle w:val="NoSpacing"/>
-        <w:spacing w:before="0"/>
-        <w:contextualSpacing/>
-        <w:rPr>
-          <w:sz w:val="16"/>
-          <w:szCs w:val="16"/>
-        </w:rPr>
-      </w:pPr>
-      <w:r>
-        <w:rPr>
-          <w:sz w:val="16"/>
-          <w:szCs w:val="16"/>
-        </w:rPr>
-        <w:t>Symptoms May cause allergic skin reaction.</w:t>
-      </w:r>
-    </w:p>
-    <w:p>
-      <w:pPr>
-        <w:pStyle w:val="NoSpacing"/>
-        <w:spacing w:before="0"/>
-        <w:contextualSpacing/>
-        <w:rPr>
-          <w:sz w:val="16"/>
-          <w:szCs w:val="16"/>
-        </w:rPr>
-      </w:pPr>
-      <w:r>
-        <w:rPr>
-          <w:sz w:val="16"/>
-          <w:szCs w:val="16"/>
-        </w:rPr>
-        <w:t>Indication of any immediate medical attention and special treatment needed</w:t>
-      </w:r>
-    </w:p>
-    <w:p>
-      <w:pPr>
-        <w:pStyle w:val="NoSpacing"/>
-        <w:spacing w:before="0"/>
-        <w:contextualSpacing/>
-        <w:rPr>
-          <w:sz w:val="16"/>
-          <w:szCs w:val="16"/>
-        </w:rPr>
-      </w:pPr>
-      <w:r>
-        <w:rPr>
-          <w:sz w:val="16"/>
-          <w:szCs w:val="16"/>
-        </w:rPr>
-        <w:t>Note to physicians May cause sensitization of susceptible persons. Treat symptomatically.</w:t>
-      </w:r>
-    </w:p>
-    <w:p>
-      <w:pPr>
-        <w:pStyle w:val="NoSpacing"/>
-        <w:spacing w:before="0"/>
-        <w:contextualSpacing/>
-        <w:rPr>
-          <w:sz w:val="16"/>
-          <w:szCs w:val="16"/>
-        </w:rPr>
-      </w:pPr>
-    </w:p>
-    <w:p>
-      <w:pPr>
-        <w:pStyle w:val="NoSpacing"/>
-        <w:spacing w:before="0"/>
-        <w:contextualSpacing/>
-        <w:rPr>
-          <w:sz w:val="16"/>
-          <w:szCs w:val="16"/>
-        </w:rPr>
-      </w:pPr>
-      <w:r>
-        <w:rPr>
-          <w:sz w:val="16"/>
-          <w:szCs w:val="16"/>
-        </w:rPr>
-        <w:t>5. FIRE-FIGHTING MEASURES</w:t>
-      </w:r>
-    </w:p>
-    <w:p>
-      <w:pPr>
-        <w:pStyle w:val="NoSpacing"/>
-        <w:spacing w:before="0"/>
-        <w:contextualSpacing/>
-        <w:rPr>
-          <w:sz w:val="16"/>
-          <w:szCs w:val="16"/>
-        </w:rPr>
-      </w:pPr>
-      <w:r>
-        <w:rPr>
-          <w:sz w:val="16"/>
-          <w:szCs w:val="16"/>
-        </w:rPr>
-        <w:t>Suitable extinguishing media</w:t>
-      </w:r>
-    </w:p>
-    <w:p>
-      <w:pPr>
-        <w:pStyle w:val="NoSpacing"/>
-        <w:spacing w:before="0"/>
-        <w:contextualSpacing/>
-        <w:rPr>
-          <w:sz w:val="16"/>
-          <w:szCs w:val="16"/>
-        </w:rPr>
-      </w:pPr>
-      <w:r>
-        <w:rPr>
-          <w:sz w:val="16"/>
-          <w:szCs w:val="16"/>
-        </w:rPr>
-        <w:t>Dry chemical, CO2, alcohol-resistant foam or water spray.</w:t>
-      </w:r>
-    </w:p>
-    <w:p>
-      <w:pPr>
-        <w:pStyle w:val="NoSpacing"/>
-        <w:spacing w:before="0"/>
-        <w:contextualSpacing/>
-        <w:rPr>
-          <w:sz w:val="16"/>
-          <w:szCs w:val="16"/>
-        </w:rPr>
-      </w:pPr>
-      <w:r>
-        <w:rPr>
-          <w:sz w:val="16"/>
-          <w:szCs w:val="16"/>
-        </w:rPr>
-        <w:t>Unsuitable extinguishing media: Do not use a solid water stream as it may scatter and spread fire.</w:t>
-      </w:r>
-    </w:p>
-    <w:p>
-      <w:pPr>
-        <w:pStyle w:val="NoSpacing"/>
-        <w:spacing w:before="0"/>
-        <w:contextualSpacing/>
-        <w:rPr>
-          <w:sz w:val="16"/>
-          <w:szCs w:val="16"/>
-        </w:rPr>
-      </w:pPr>
-      <w:r>
-        <w:rPr>
-          <w:sz w:val="16"/>
-          <w:szCs w:val="16"/>
-        </w:rPr>
-        <w:t>Specific hazards arising from the chemical</w:t>
-      </w:r>
-    </w:p>
-    <w:p>
-      <w:pPr>
-        <w:pStyle w:val="NoSpacing"/>
-        <w:spacing w:before="0"/>
-        <w:contextualSpacing/>
-        <w:rPr>
-          <w:sz w:val="16"/>
-          <w:szCs w:val="16"/>
-        </w:rPr>
-      </w:pPr>
-      <w:r>
-        <w:rPr>
-          <w:sz w:val="16"/>
-          <w:szCs w:val="16"/>
-        </w:rPr>
-        <w:t>In the event of fire and/or explosion do not breathe fumes. May cause sensitization by inhalation and skin contact. Thermal</w:t>
-      </w:r>
-    </w:p>
-    <w:p>
-      <w:pPr>
-        <w:pStyle w:val="NoSpacing"/>
-        <w:spacing w:before="0"/>
-        <w:contextualSpacing/>
-        <w:rPr>
-          <w:sz w:val="16"/>
-          <w:szCs w:val="16"/>
-        </w:rPr>
-      </w:pPr>
-      <w:proofErr w:type="gramStart"/>
-      <w:r>
-        <w:rPr>
-          <w:sz w:val="16"/>
-          <w:szCs w:val="16"/>
-        </w:rPr>
-        <w:t>decomposition</w:t>
-      </w:r>
-      <w:proofErr w:type="gramEnd"/>
-      <w:r>
-        <w:rPr>
-          <w:sz w:val="16"/>
-          <w:szCs w:val="16"/>
-        </w:rPr>
-        <w:t xml:space="preserve"> can lead to release of irritating and toxic gases and vapors.</w:t>
-      </w:r>
-    </w:p>
-    <w:p>
-      <w:pPr>
-        <w:pStyle w:val="NoSpacing"/>
-        <w:spacing w:before="0"/>
-        <w:contextualSpacing/>
-        <w:rPr>
-          <w:sz w:val="16"/>
-          <w:szCs w:val="16"/>
-        </w:rPr>
-      </w:pPr>
-      <w:r>
-        <w:rPr>
-          <w:sz w:val="16"/>
-          <w:szCs w:val="16"/>
-        </w:rPr>
-        <w:t>Hazardous combustion products: Formaldehyde.</w:t>
-      </w:r>
-    </w:p>
-    <w:p>
-      <w:pPr>
-        <w:pStyle w:val="NoSpacing"/>
-        <w:spacing w:before="0"/>
-        <w:contextualSpacing/>
-        <w:rPr>
-          <w:sz w:val="16"/>
-          <w:szCs w:val="16"/>
-        </w:rPr>
-      </w:pPr>
-      <w:r>
-        <w:rPr>
-          <w:sz w:val="16"/>
-          <w:szCs w:val="16"/>
-        </w:rPr>
-        <w:t>Explosion data</w:t>
-      </w:r>
-    </w:p>
-    <w:p>
-      <w:pPr>
-        <w:pStyle w:val="NoSpacing"/>
-        <w:spacing w:before="0"/>
-        <w:contextualSpacing/>
-        <w:rPr>
-          <w:sz w:val="16"/>
-          <w:szCs w:val="16"/>
-        </w:rPr>
-      </w:pPr>
-      <w:r>
-        <w:rPr>
-          <w:sz w:val="16"/>
-          <w:szCs w:val="16"/>
-        </w:rPr>
-        <w:t>Sensitivity to Mechanical Impact: None.</w:t>
-      </w:r>
-    </w:p>
-    <w:p>
-      <w:pPr>
-        <w:pStyle w:val="NoSpacing"/>
-        <w:spacing w:before="0"/>
-        <w:contextualSpacing/>
-        <w:rPr>
-          <w:sz w:val="16"/>
-          <w:szCs w:val="16"/>
-        </w:rPr>
-      </w:pPr>
-      <w:r>
-        <w:rPr>
-          <w:sz w:val="16"/>
-          <w:szCs w:val="16"/>
-        </w:rPr>
-        <w:t>Sensitivity to Static Discharge: None.</w:t>
-      </w:r>
-    </w:p>
-    <w:p>
-      <w:pPr>
-        <w:pStyle w:val="NoSpacing"/>
-        <w:spacing w:before="0"/>
-        <w:contextualSpacing/>
-        <w:rPr>
-          <w:sz w:val="16"/>
-          <w:szCs w:val="16"/>
-        </w:rPr>
-      </w:pPr>
-      <w:r>
-        <w:rPr>
-          <w:sz w:val="16"/>
-          <w:szCs w:val="16"/>
-        </w:rPr>
-        <w:t>Protective equipment and precautions for firefighters</w:t>
-      </w:r>
-    </w:p>
-    <w:p>
-      <w:pPr>
-        <w:pStyle w:val="NoSpacing"/>
-        <w:spacing w:before="0"/>
-        <w:contextualSpacing/>
-        <w:rPr>
-          <w:sz w:val="16"/>
-          <w:szCs w:val="16"/>
-        </w:rPr>
-      </w:pPr>
-      <w:r>
-        <w:rPr>
-          <w:sz w:val="16"/>
-          <w:szCs w:val="16"/>
-        </w:rPr>
-        <w:t>Wear self-contained breathing apparatus for firefighting if necessary.</w:t>
-      </w:r>
-    </w:p>
-    <w:p>
-      <w:pPr>
-        <w:pStyle w:val="NoSpacing"/>
-        <w:spacing w:before="0"/>
-        <w:contextualSpacing/>
-        <w:rPr>
-          <w:sz w:val="16"/>
-          <w:szCs w:val="16"/>
-        </w:rPr>
-      </w:pPr>
-    </w:p>
-    <w:p>
-      <w:pPr>
-        <w:pStyle w:val="NoSpacing"/>
-        <w:spacing w:before="0"/>
-        <w:contextualSpacing/>
-        <w:rPr>
-          <w:sz w:val="16"/>
-          <w:szCs w:val="16"/>
-        </w:rPr>
-      </w:pPr>
-      <w:r>
-        <w:rPr>
-          <w:sz w:val="16"/>
-          <w:szCs w:val="16"/>
-        </w:rPr>
-        <w:t>6. ACCIDENTAL RELEASE MEASURES</w:t>
-      </w:r>
-    </w:p>
-    <w:p>
-      <w:pPr>
-        <w:pStyle w:val="NoSpacing"/>
-        <w:spacing w:before="0"/>
-        <w:contextualSpacing/>
-        <w:rPr>
-          <w:sz w:val="16"/>
-          <w:szCs w:val="16"/>
-        </w:rPr>
-      </w:pPr>
-      <w:r>
-        <w:rPr>
-          <w:sz w:val="16"/>
-          <w:szCs w:val="16"/>
-        </w:rPr>
-        <w:t>Personal precautions, protective equipment and emergency procedures</w:t>
-      </w:r>
-    </w:p>
-    <w:p>
-      <w:pPr>
-        <w:pStyle w:val="NoSpacing"/>
-        <w:spacing w:before="0"/>
-        <w:contextualSpacing/>
-        <w:rPr>
-          <w:sz w:val="16"/>
-          <w:szCs w:val="16"/>
-        </w:rPr>
-      </w:pPr>
-      <w:r>
-        <w:rPr>
-          <w:sz w:val="16"/>
-          <w:szCs w:val="16"/>
-        </w:rPr>
-        <w:t>Personal precautions Ensure adequate ventilation, especially in confined areas. Use personal protective</w:t>
-      </w:r>
-    </w:p>
-    <w:p>
-      <w:pPr>
-        <w:pStyle w:val="NoSpacing"/>
-        <w:spacing w:before="0"/>
-        <w:contextualSpacing/>
-        <w:rPr>
-          <w:sz w:val="16"/>
-          <w:szCs w:val="16"/>
-        </w:rPr>
-      </w:pPr>
-      <w:proofErr w:type="gramStart"/>
-      <w:r>
-        <w:rPr>
-          <w:sz w:val="16"/>
-          <w:szCs w:val="16"/>
-        </w:rPr>
-        <w:t>equipment</w:t>
-      </w:r>
-      <w:proofErr w:type="gramEnd"/>
-      <w:r>
-        <w:rPr>
-          <w:sz w:val="16"/>
-          <w:szCs w:val="16"/>
-        </w:rPr>
-        <w:t xml:space="preserve"> as required. Avoid contact with eyes and skin. Evacuate personnel to safe</w:t>
-      </w:r>
-    </w:p>
-    <w:p>
-      <w:pPr>
-        <w:pStyle w:val="NoSpacing"/>
-        <w:spacing w:before="0"/>
-        <w:contextualSpacing/>
-        <w:rPr>
-          <w:sz w:val="16"/>
-          <w:szCs w:val="16"/>
-        </w:rPr>
-      </w:pPr>
-      <w:proofErr w:type="gramStart"/>
-      <w:r>
-        <w:rPr>
-          <w:sz w:val="16"/>
-          <w:szCs w:val="16"/>
-        </w:rPr>
-        <w:t>areas</w:t>
-      </w:r>
-      <w:proofErr w:type="gramEnd"/>
-      <w:r>
-        <w:rPr>
-          <w:sz w:val="16"/>
-          <w:szCs w:val="16"/>
-        </w:rPr>
-        <w:t>. Keep people away from and upwind of spill/leak.</w:t>
-      </w:r>
-    </w:p>
-    <w:p>
-      <w:pPr>
-        <w:pStyle w:val="NoSpacing"/>
-        <w:spacing w:before="0"/>
-        <w:contextualSpacing/>
-        <w:rPr>
-          <w:sz w:val="16"/>
-          <w:szCs w:val="16"/>
-        </w:rPr>
-      </w:pPr>
-      <w:r>
-        <w:rPr>
-          <w:sz w:val="16"/>
-          <w:szCs w:val="16"/>
-        </w:rPr>
-        <w:t>Environmental precautions</w:t>
-      </w:r>
-    </w:p>
-    <w:p>
-      <w:pPr>
-        <w:pStyle w:val="NoSpacing"/>
-        <w:spacing w:before="0"/>
-        <w:contextualSpacing/>
-        <w:rPr>
-          <w:sz w:val="16"/>
-          <w:szCs w:val="16"/>
-        </w:rPr>
-      </w:pPr>
-      <w:r>
-        <w:rPr>
-          <w:sz w:val="16"/>
-          <w:szCs w:val="16"/>
-        </w:rPr>
-        <w:t xml:space="preserve">Environmental precautions </w:t>
-      </w:r>
-      <w:proofErr w:type="gramStart"/>
-      <w:r>
-        <w:rPr>
-          <w:sz w:val="16"/>
-          <w:szCs w:val="16"/>
-        </w:rPr>
-        <w:t>Do</w:t>
-      </w:r>
-      <w:proofErr w:type="gramEnd"/>
-      <w:r>
-        <w:rPr>
-          <w:sz w:val="16"/>
-          <w:szCs w:val="16"/>
-        </w:rPr>
-        <w:t xml:space="preserve"> not flush into surface water or sanitary sewer system. See Section 12 for additional</w:t>
-      </w:r>
-    </w:p>
-    <w:p>
-      <w:pPr>
-        <w:pStyle w:val="NoSpacing"/>
-        <w:spacing w:before="0"/>
-        <w:contextualSpacing/>
-        <w:rPr>
-          <w:sz w:val="16"/>
-          <w:szCs w:val="16"/>
-        </w:rPr>
-      </w:pPr>
-      <w:proofErr w:type="gramStart"/>
-      <w:r>
-        <w:rPr>
-          <w:sz w:val="16"/>
-          <w:szCs w:val="16"/>
-        </w:rPr>
-        <w:t>ecological</w:t>
-      </w:r>
-      <w:proofErr w:type="gramEnd"/>
-      <w:r>
-        <w:rPr>
-          <w:sz w:val="16"/>
-          <w:szCs w:val="16"/>
-        </w:rPr>
-        <w:t xml:space="preserve"> information.</w:t>
-      </w:r>
-    </w:p>
-    <w:p>
-      <w:pPr>
-        <w:pStyle w:val="NoSpacing"/>
-        <w:spacing w:before="0"/>
-        <w:contextualSpacing/>
-        <w:rPr>
-          <w:sz w:val="16"/>
-          <w:szCs w:val="16"/>
-        </w:rPr>
-      </w:pPr>
-      <w:r>
-        <w:rPr>
-          <w:sz w:val="16"/>
-          <w:szCs w:val="16"/>
-        </w:rPr>
-        <w:t>Methods and material for containment and cleanup</w:t>
-      </w:r>
-    </w:p>
-    <w:p>
-      <w:pPr>
-        <w:pStyle w:val="NoSpacing"/>
-        <w:spacing w:before="0"/>
-        <w:contextualSpacing/>
-        <w:rPr>
-          <w:sz w:val="16"/>
-          <w:szCs w:val="16"/>
-        </w:rPr>
-      </w:pPr>
-      <w:r>
-        <w:rPr>
-          <w:sz w:val="16"/>
-          <w:szCs w:val="16"/>
-        </w:rPr>
-        <w:t>Methods for containment Prevent further leakage or spillage if safe to do so.</w:t>
-      </w:r>
-    </w:p>
-    <w:p>
-      <w:pPr>
-        <w:pStyle w:val="NoSpacing"/>
-        <w:spacing w:before="0"/>
-        <w:contextualSpacing/>
-        <w:rPr>
-          <w:sz w:val="16"/>
-          <w:szCs w:val="16"/>
-        </w:rPr>
-      </w:pPr>
-      <w:r>
-        <w:rPr>
-          <w:sz w:val="16"/>
-          <w:szCs w:val="16"/>
-        </w:rPr>
-        <w:t>Methods for cleaning up Soak up with inert absorbent material. Pick up and transfer to properly labeled containers.</w:t>
-      </w:r>
-    </w:p>
-    <w:p>
-      <w:pPr>
-        <w:pStyle w:val="NoSpacing"/>
-        <w:spacing w:before="0"/>
-        <w:contextualSpacing/>
-        <w:rPr>
-          <w:sz w:val="16"/>
-          <w:szCs w:val="16"/>
-        </w:rPr>
-      </w:pPr>
-      <w:r>
-        <w:rPr>
-          <w:sz w:val="16"/>
-          <w:szCs w:val="16"/>
-        </w:rPr>
-        <w:t>After cleaning, flush away traces with water.</w:t>
-      </w:r>
-    </w:p>
-    <w:p>
-      <w:pPr>
-        <w:pStyle w:val="NoSpacing"/>
-        <w:spacing w:before="0"/>
-        <w:contextualSpacing/>
-        <w:rPr>
-          <w:sz w:val="16"/>
-          <w:szCs w:val="16"/>
-        </w:rPr>
-      </w:pPr>
-    </w:p>
-    <w:p>
-      <w:pPr>
-        <w:pStyle w:val="NoSpacing"/>
-        <w:spacing w:before="0"/>
-        <w:contextualSpacing/>
-        <w:rPr>
-          <w:sz w:val="16"/>
-          <w:szCs w:val="16"/>
-        </w:rPr>
-      </w:pPr>
-      <w:r>
-        <w:rPr>
-          <w:sz w:val="16"/>
-          <w:szCs w:val="16"/>
-        </w:rPr>
-        <w:t>7. HANDLING AND STORAGE</w:t>
-      </w:r>
-    </w:p>
-    <w:p>
-      <w:pPr>
-        <w:pStyle w:val="NoSpacing"/>
-        <w:spacing w:before="0"/>
-        <w:contextualSpacing/>
-        <w:rPr>
-          <w:sz w:val="16"/>
-          <w:szCs w:val="16"/>
-        </w:rPr>
-      </w:pPr>
-      <w:r>
-        <w:rPr>
-          <w:sz w:val="16"/>
-          <w:szCs w:val="16"/>
-        </w:rPr>
-        <w:t>Precautions for safe handling</w:t>
-      </w:r>
-    </w:p>
-    <w:p>
-      <w:pPr>
-        <w:pStyle w:val="NoSpacing"/>
-        <w:spacing w:before="0"/>
-        <w:contextualSpacing/>
-        <w:rPr>
-          <w:sz w:val="16"/>
-          <w:szCs w:val="16"/>
-        </w:rPr>
-      </w:pPr>
-      <w:r>
-        <w:rPr>
-          <w:sz w:val="16"/>
-          <w:szCs w:val="16"/>
-        </w:rPr>
-        <w:t>Advice on safe handling Use only in well-ventilated areas. Avoid breathing fumes from hot material. Use personal</w:t>
-      </w:r>
-    </w:p>
-    <w:p>
-      <w:pPr>
-        <w:pStyle w:val="NoSpacing"/>
-        <w:spacing w:before="0"/>
-        <w:contextualSpacing/>
-        <w:rPr>
-          <w:sz w:val="16"/>
-          <w:szCs w:val="16"/>
-        </w:rPr>
-      </w:pPr>
-      <w:proofErr w:type="gramStart"/>
-      <w:r>
-        <w:rPr>
-          <w:sz w:val="16"/>
-          <w:szCs w:val="16"/>
-        </w:rPr>
-        <w:t>protective</w:t>
-      </w:r>
-      <w:proofErr w:type="gramEnd"/>
-      <w:r>
-        <w:rPr>
-          <w:sz w:val="16"/>
-          <w:szCs w:val="16"/>
-        </w:rPr>
-        <w:t xml:space="preserve"> equipment as required. Do not breathe dust/fume/gas/mist/vapors/spray.</w:t>
-      </w:r>
-    </w:p>
-    <w:p>
-      <w:pPr>
-        <w:pStyle w:val="NoSpacing"/>
-        <w:spacing w:before="0"/>
-        <w:contextualSpacing/>
-        <w:rPr>
-          <w:sz w:val="16"/>
-          <w:szCs w:val="16"/>
-        </w:rPr>
-      </w:pPr>
-      <w:r>
-        <w:rPr>
-          <w:sz w:val="16"/>
-          <w:szCs w:val="16"/>
-        </w:rPr>
-        <w:t>Conditions for safe storage, including any incompatibilities</w:t>
-      </w:r>
-    </w:p>
-    <w:p>
-      <w:pPr>
-        <w:pStyle w:val="NoSpacing"/>
-        <w:spacing w:before="0"/>
-        <w:contextualSpacing/>
-        <w:rPr>
-          <w:sz w:val="16"/>
-          <w:szCs w:val="16"/>
-        </w:rPr>
-      </w:pPr>
-      <w:r>
-        <w:rPr>
-          <w:sz w:val="16"/>
-          <w:szCs w:val="16"/>
-        </w:rPr>
-        <w:t>Storage Conditions Keep out of the reach of children. Keep containers tightly closed in a cool, well-ventilated</w:t>
-      </w:r>
-    </w:p>
-    <w:p>
-      <w:pPr>
-        <w:pStyle w:val="NoSpacing"/>
-        <w:spacing w:before="0"/>
-        <w:contextualSpacing/>
-        <w:rPr>
-          <w:sz w:val="16"/>
-          <w:szCs w:val="16"/>
-        </w:rPr>
-      </w:pPr>
-      <w:proofErr w:type="gramStart"/>
-      <w:r>
-        <w:rPr>
-          <w:sz w:val="16"/>
-          <w:szCs w:val="16"/>
-        </w:rPr>
-        <w:t>place</w:t>
-      </w:r>
-      <w:proofErr w:type="gramEnd"/>
-      <w:r>
-        <w:rPr>
-          <w:sz w:val="16"/>
-          <w:szCs w:val="16"/>
-        </w:rPr>
-        <w:t>. Keep in properly labeled containers. Protect from direct sunlight and ultraviolet (UV).</w:t>
-      </w:r>
-    </w:p>
-    <w:p>
-      <w:pPr>
-        <w:pStyle w:val="NoSpacing"/>
-        <w:spacing w:before="0"/>
-        <w:contextualSpacing/>
-        <w:rPr>
-          <w:sz w:val="16"/>
-          <w:szCs w:val="16"/>
-        </w:rPr>
-      </w:pPr>
-      <w:r>
-        <w:rPr>
-          <w:sz w:val="16"/>
-          <w:szCs w:val="16"/>
-        </w:rPr>
-        <w:t>Keep away from heat.</w:t>
-      </w:r>
-    </w:p>
-    <w:p>
-      <w:pPr>
-        <w:pStyle w:val="NoSpacing"/>
-        <w:spacing w:before="0"/>
-        <w:contextualSpacing/>
-        <w:rPr>
-          <w:sz w:val="16"/>
-          <w:szCs w:val="16"/>
-        </w:rPr>
-      </w:pPr>
-      <w:r>
-        <w:rPr>
-          <w:sz w:val="16"/>
-          <w:szCs w:val="16"/>
-        </w:rPr>
-        <w:t>Incompatible materials Strong oxidizing agents. Strong acids. Strong bases.</w:t>
-      </w:r>
-    </w:p>
-    <w:p>
-      <w:pPr>
-        <w:pStyle w:val="NoSpacing"/>
-        <w:spacing w:before="0"/>
-        <w:contextualSpacing/>
-        <w:rPr>
-          <w:sz w:val="16"/>
-          <w:szCs w:val="16"/>
-        </w:rPr>
-      </w:pPr>
-    </w:p>
-    <w:p>
-      <w:pPr>
-        <w:pStyle w:val="NoSpacing"/>
-        <w:spacing w:before="0"/>
-        <w:contextualSpacing/>
-        <w:rPr>
-          <w:sz w:val="16"/>
-          <w:szCs w:val="16"/>
-        </w:rPr>
-      </w:pPr>
-      <w:r>
-        <w:rPr>
-          <w:sz w:val="16"/>
-          <w:szCs w:val="16"/>
-        </w:rPr>
-        <w:t>8. EXPOSURE CONTROLS/PERSONAL PROTECTION</w:t>
-      </w:r>
-    </w:p>
-    <w:p>
-      <w:pPr>
-        <w:pStyle w:val="NoSpacing"/>
-        <w:spacing w:before="0"/>
-        <w:contextualSpacing/>
-        <w:rPr>
-          <w:sz w:val="16"/>
-          <w:szCs w:val="16"/>
-        </w:rPr>
-      </w:pPr>
-      <w:r>
-        <w:rPr>
-          <w:sz w:val="16"/>
-          <w:szCs w:val="16"/>
-        </w:rPr>
-        <w:t>Control parameters</w:t>
-      </w:r>
-    </w:p>
-    <w:p>
-      <w:pPr>
-        <w:pStyle w:val="NoSpacing"/>
-        <w:spacing w:before="0"/>
-        <w:contextualSpacing/>
-        <w:rPr>
-          <w:sz w:val="16"/>
-          <w:szCs w:val="16"/>
-        </w:rPr>
-      </w:pPr>
-      <w:r>
-        <w:rPr>
-          <w:sz w:val="16"/>
-          <w:szCs w:val="16"/>
-        </w:rPr>
-        <w:t xml:space="preserve">Exposure Guidelines </w:t>
-      </w:r>
-      <w:proofErr w:type="gramStart"/>
-      <w:r>
-        <w:rPr>
-          <w:sz w:val="16"/>
-          <w:szCs w:val="16"/>
-        </w:rPr>
-        <w:t>This</w:t>
-      </w:r>
-      <w:proofErr w:type="gramEnd"/>
-      <w:r>
-        <w:rPr>
-          <w:sz w:val="16"/>
-          <w:szCs w:val="16"/>
-        </w:rPr>
-        <w:t xml:space="preserve"> product, as supplied, does not contain any hazardous materials with occupational</w:t>
-      </w:r>
-    </w:p>
-    <w:p>
-      <w:pPr>
-        <w:pStyle w:val="NoSpacing"/>
-        <w:spacing w:before="0"/>
-        <w:contextualSpacing/>
-        <w:rPr>
-          <w:sz w:val="16"/>
-          <w:szCs w:val="16"/>
-        </w:rPr>
-      </w:pPr>
-      <w:proofErr w:type="gramStart"/>
-      <w:r>
-        <w:rPr>
-          <w:sz w:val="16"/>
-          <w:szCs w:val="16"/>
-        </w:rPr>
-        <w:t>exposure</w:t>
-      </w:r>
-      <w:proofErr w:type="gramEnd"/>
-      <w:r>
-        <w:rPr>
-          <w:sz w:val="16"/>
-          <w:szCs w:val="16"/>
-        </w:rPr>
-        <w:t xml:space="preserve"> limits established by the region specific regulatory bodies.</w:t>
-      </w:r>
-    </w:p>
-    <w:p>
-      <w:pPr>
-        <w:pStyle w:val="NoSpacing"/>
-        <w:spacing w:before="0"/>
-        <w:contextualSpacing/>
-        <w:rPr>
-          <w:sz w:val="16"/>
-          <w:szCs w:val="16"/>
-        </w:rPr>
-      </w:pPr>
-      <w:r>
-        <w:rPr>
-          <w:sz w:val="16"/>
-          <w:szCs w:val="16"/>
-        </w:rPr>
-        <w:t>Appropriate engineering controls</w:t>
-      </w:r>
-    </w:p>
-    <w:p>
-      <w:pPr>
-        <w:pStyle w:val="NoSpacing"/>
-        <w:spacing w:before="0"/>
-        <w:contextualSpacing/>
-        <w:rPr>
-          <w:sz w:val="16"/>
-          <w:szCs w:val="16"/>
-        </w:rPr>
-      </w:pPr>
-      <w:r>
-        <w:rPr>
-          <w:sz w:val="16"/>
-          <w:szCs w:val="16"/>
-        </w:rPr>
-        <w:t>Engineering Controls Ensure adequate ventilation, especially in confined areas.</w:t>
-      </w:r>
-    </w:p>
-    <w:p>
-      <w:pPr>
-        <w:pStyle w:val="NoSpacing"/>
-        <w:spacing w:before="0"/>
-        <w:contextualSpacing/>
-        <w:rPr>
-          <w:sz w:val="16"/>
-          <w:szCs w:val="16"/>
-        </w:rPr>
-      </w:pPr>
-      <w:r>
-        <w:rPr>
-          <w:sz w:val="16"/>
-          <w:szCs w:val="16"/>
-        </w:rPr>
-        <w:t>Individual protection measures, such as personal protective equipment</w:t>
-      </w:r>
-    </w:p>
-    <w:p>
-      <w:pPr>
-        <w:pStyle w:val="NoSpacing"/>
-        <w:spacing w:before="0"/>
-        <w:contextualSpacing/>
-        <w:rPr>
-          <w:sz w:val="16"/>
-          <w:szCs w:val="16"/>
-        </w:rPr>
-      </w:pPr>
-      <w:r>
-        <w:rPr>
-          <w:sz w:val="16"/>
-          <w:szCs w:val="16"/>
-        </w:rPr>
-        <w:t xml:space="preserve">Eye/face protection </w:t>
-      </w:r>
-      <w:proofErr w:type="gramStart"/>
-      <w:r>
-        <w:rPr>
-          <w:sz w:val="16"/>
-          <w:szCs w:val="16"/>
-        </w:rPr>
-        <w:t>Tight</w:t>
-      </w:r>
-      <w:proofErr w:type="gramEnd"/>
-      <w:r>
-        <w:rPr>
-          <w:sz w:val="16"/>
-          <w:szCs w:val="16"/>
-        </w:rPr>
-        <w:t xml:space="preserve"> sealing safety goggles.</w:t>
-      </w:r>
-    </w:p>
-    <w:p>
-      <w:pPr>
-        <w:pStyle w:val="NoSpacing"/>
-        <w:spacing w:before="0"/>
-        <w:contextualSpacing/>
-        <w:rPr>
-          <w:sz w:val="16"/>
-          <w:szCs w:val="16"/>
-        </w:rPr>
-      </w:pPr>
-      <w:r>
-        <w:rPr>
-          <w:sz w:val="16"/>
-          <w:szCs w:val="16"/>
-        </w:rPr>
-        <w:lastRenderedPageBreak/>
-        <w:t>Skin and body protection Wear protective nitrile rubber gloves.</w:t>
-      </w:r>
-    </w:p>
-    <w:p>
-      <w:pPr>
-        <w:pStyle w:val="NoSpacing"/>
-        <w:spacing w:before="0"/>
-        <w:contextualSpacing/>
-        <w:rPr>
-          <w:sz w:val="16"/>
-          <w:szCs w:val="16"/>
-        </w:rPr>
-      </w:pPr>
-      <w:r>
-        <w:rPr>
-          <w:sz w:val="16"/>
-          <w:szCs w:val="16"/>
-        </w:rPr>
-        <w:t>Respiratory protection In case of insufficient ventilation, wear suitable respiratory equipment.</w:t>
-      </w:r>
-    </w:p>
-    <w:p>
-      <w:pPr>
-        <w:pStyle w:val="NoSpacing"/>
-        <w:spacing w:before="0"/>
-        <w:contextualSpacing/>
-        <w:rPr>
-          <w:sz w:val="16"/>
-          <w:szCs w:val="16"/>
-        </w:rPr>
-      </w:pPr>
-      <w:r>
-        <w:rPr>
-          <w:sz w:val="16"/>
-          <w:szCs w:val="16"/>
-        </w:rPr>
-        <w:t xml:space="preserve">General Hygiene Considerations </w:t>
-      </w:r>
-      <w:proofErr w:type="gramStart"/>
-      <w:r>
-        <w:rPr>
-          <w:sz w:val="16"/>
-          <w:szCs w:val="16"/>
-        </w:rPr>
-        <w:t>When</w:t>
-      </w:r>
-      <w:proofErr w:type="gramEnd"/>
-      <w:r>
-        <w:rPr>
-          <w:sz w:val="16"/>
-          <w:szCs w:val="16"/>
-        </w:rPr>
-        <w:t xml:space="preserve"> using do not eat, drink or smoke. Wash face, hands and any exposed skin thoroughly</w:t>
-      </w:r>
-    </w:p>
-    <w:p>
-      <w:pPr>
-        <w:pStyle w:val="NoSpacing"/>
-        <w:spacing w:before="0"/>
-        <w:contextualSpacing/>
-        <w:rPr>
-          <w:sz w:val="16"/>
-          <w:szCs w:val="16"/>
-        </w:rPr>
-      </w:pPr>
-      <w:proofErr w:type="gramStart"/>
-      <w:r>
-        <w:rPr>
-          <w:sz w:val="16"/>
-          <w:szCs w:val="16"/>
-        </w:rPr>
-        <w:t>after</w:t>
-      </w:r>
-      <w:proofErr w:type="gramEnd"/>
-      <w:r>
-        <w:rPr>
-          <w:sz w:val="16"/>
-          <w:szCs w:val="16"/>
-        </w:rPr>
-        <w:t xml:space="preserve"> handling. Wash contaminated clothing before reuse. Regular cleaning of equipment,</w:t>
-      </w:r>
-    </w:p>
-    <w:p>
-      <w:pPr>
-        <w:pStyle w:val="NoSpacing"/>
-        <w:spacing w:before="0"/>
-        <w:contextualSpacing/>
-        <w:rPr>
-          <w:sz w:val="16"/>
-          <w:szCs w:val="16"/>
-        </w:rPr>
-      </w:pPr>
-      <w:proofErr w:type="gramStart"/>
-      <w:r>
-        <w:rPr>
-          <w:sz w:val="16"/>
-          <w:szCs w:val="16"/>
-        </w:rPr>
-        <w:t>work</w:t>
-      </w:r>
-      <w:proofErr w:type="gramEnd"/>
-      <w:r>
-        <w:rPr>
-          <w:sz w:val="16"/>
-          <w:szCs w:val="16"/>
-        </w:rPr>
-        <w:t xml:space="preserve"> area and clothing is recommended.</w:t>
-      </w:r>
-    </w:p>
-    <w:p>
-      <w:pPr>
-        <w:pStyle w:val="NoSpacing"/>
-        <w:spacing w:before="0"/>
-        <w:contextualSpacing/>
-        <w:rPr>
-          <w:sz w:val="16"/>
-          <w:szCs w:val="16"/>
-        </w:rPr>
-      </w:pPr>
-    </w:p>
-    <w:p>
-      <w:pPr>
-        <w:pStyle w:val="NoSpacing"/>
-        <w:spacing w:before="0"/>
-        <w:contextualSpacing/>
-        <w:rPr>
-          <w:sz w:val="16"/>
-          <w:szCs w:val="16"/>
-        </w:rPr>
-      </w:pPr>
-      <w:r>
-        <w:rPr>
-          <w:sz w:val="16"/>
-          <w:szCs w:val="16"/>
-        </w:rPr>
-        <w:t>9. PHYSICAL AND CHEMICAL PROPERTIES</w:t>
-      </w:r>
-    </w:p>
-    <w:p>
-      <w:pPr>
-        <w:pStyle w:val="NoSpacing"/>
-        <w:spacing w:before="0"/>
-        <w:contextualSpacing/>
-        <w:rPr>
-          <w:sz w:val="16"/>
-          <w:szCs w:val="16"/>
-        </w:rPr>
-      </w:pPr>
-      <w:r>
-        <w:rPr>
-          <w:sz w:val="16"/>
-          <w:szCs w:val="16"/>
-        </w:rPr>
-        <w:t>Information on basic physical and chemical properties</w:t>
-      </w:r>
-    </w:p>
-    <w:p>
-      <w:pPr>
-        <w:pStyle w:val="NoSpacing"/>
-        <w:spacing w:before="0"/>
-        <w:contextualSpacing/>
-        <w:rPr>
-          <w:sz w:val="16"/>
-          <w:szCs w:val="16"/>
-        </w:rPr>
-      </w:pPr>
-      <w:r>
-        <w:rPr>
-          <w:sz w:val="16"/>
-          <w:szCs w:val="16"/>
-        </w:rPr>
-        <w:t>Physical state liquid</w:t>
-      </w:r>
-    </w:p>
-    <w:p>
-      <w:pPr>
-        <w:pStyle w:val="NoSpacing"/>
-        <w:spacing w:before="0"/>
-        <w:contextualSpacing/>
-        <w:rPr>
-          <w:sz w:val="16"/>
-          <w:szCs w:val="16"/>
-        </w:rPr>
-      </w:pPr>
-      <w:r>
-        <w:rPr>
-          <w:sz w:val="16"/>
-          <w:szCs w:val="16"/>
-        </w:rPr>
-        <w:t>Appearance viscous Odor Ester</w:t>
-      </w:r>
-    </w:p>
-    <w:p>
-      <w:pPr>
-        <w:pStyle w:val="NoSpacing"/>
-        <w:spacing w:before="0"/>
-        <w:contextualSpacing/>
-        <w:rPr>
-          <w:sz w:val="16"/>
-          <w:szCs w:val="16"/>
-        </w:rPr>
-      </w:pPr>
-      <w:r>
-        <w:rPr>
-          <w:sz w:val="16"/>
-          <w:szCs w:val="16"/>
-        </w:rPr>
-        <w:t>Color red, yellow, green, blue, black, white Odor threshold No information available</w:t>
-      </w:r>
-    </w:p>
-    <w:p>
-      <w:pPr>
-        <w:pStyle w:val="NoSpacing"/>
-        <w:spacing w:before="0"/>
-        <w:contextualSpacing/>
-        <w:rPr>
-          <w:sz w:val="16"/>
-          <w:szCs w:val="16"/>
-        </w:rPr>
-      </w:pPr>
-      <w:r>
-        <w:rPr>
-          <w:sz w:val="16"/>
-          <w:szCs w:val="16"/>
-        </w:rPr>
-        <w:t>Property Values Remarks • Method</w:t>
-      </w:r>
-    </w:p>
-    <w:p>
-      <w:pPr>
-        <w:pStyle w:val="NoSpacing"/>
-        <w:spacing w:before="0"/>
-        <w:contextualSpacing/>
-        <w:rPr>
-          <w:sz w:val="16"/>
-          <w:szCs w:val="16"/>
-        </w:rPr>
-      </w:pPr>
-      <w:proofErr w:type="gramStart"/>
-      <w:r>
-        <w:rPr>
-          <w:sz w:val="16"/>
-          <w:szCs w:val="16"/>
-        </w:rPr>
-        <w:t>pH</w:t>
-      </w:r>
-      <w:proofErr w:type="gramEnd"/>
-      <w:r>
-        <w:rPr>
-          <w:sz w:val="16"/>
-          <w:szCs w:val="16"/>
-        </w:rPr>
-        <w:t xml:space="preserve"> No information available</w:t>
-      </w:r>
-    </w:p>
-    <w:p>
-      <w:pPr>
-        <w:pStyle w:val="NoSpacing"/>
-        <w:spacing w:before="0"/>
-        <w:contextualSpacing/>
-        <w:rPr>
-          <w:sz w:val="16"/>
-          <w:szCs w:val="16"/>
-        </w:rPr>
-      </w:pPr>
-      <w:r>
-        <w:rPr>
-          <w:sz w:val="16"/>
-          <w:szCs w:val="16"/>
-        </w:rPr>
-        <w:t>Melting point/freezing point No information available</w:t>
-      </w:r>
-    </w:p>
-    <w:p>
-      <w:pPr>
-        <w:pStyle w:val="NoSpacing"/>
-        <w:spacing w:before="0"/>
-        <w:contextualSpacing/>
-        <w:rPr>
-          <w:sz w:val="16"/>
-          <w:szCs w:val="16"/>
-        </w:rPr>
-      </w:pPr>
-      <w:r>
-        <w:rPr>
-          <w:sz w:val="16"/>
-          <w:szCs w:val="16"/>
-        </w:rPr>
-        <w:t>Boiling point / boiling range No information available</w:t>
-      </w:r>
-    </w:p>
-    <w:p>
-      <w:pPr>
-        <w:pStyle w:val="NoSpacing"/>
-        <w:spacing w:before="0"/>
-        <w:contextualSpacing/>
-        <w:rPr>
-          <w:sz w:val="16"/>
-          <w:szCs w:val="16"/>
-        </w:rPr>
-      </w:pPr>
-      <w:r>
-        <w:rPr>
-          <w:sz w:val="16"/>
-          <w:szCs w:val="16"/>
-        </w:rPr>
-        <w:t>Flash point &gt; 100 °C (&gt; 212 °F)</w:t>
-      </w:r>
-    </w:p>
-    <w:p>
-      <w:pPr>
-        <w:pStyle w:val="NoSpacing"/>
-        <w:spacing w:before="0"/>
-        <w:contextualSpacing/>
-        <w:rPr>
-          <w:sz w:val="16"/>
-          <w:szCs w:val="16"/>
-        </w:rPr>
-      </w:pPr>
-      <w:r>
-        <w:rPr>
-          <w:sz w:val="16"/>
-          <w:szCs w:val="16"/>
-        </w:rPr>
-        <w:t>Evaporation rate No information available</w:t>
-      </w:r>
-    </w:p>
-    <w:p>
-      <w:pPr>
-        <w:pStyle w:val="NoSpacing"/>
-        <w:spacing w:before="0"/>
-        <w:contextualSpacing/>
-        <w:rPr>
-          <w:sz w:val="16"/>
-          <w:szCs w:val="16"/>
-        </w:rPr>
-      </w:pPr>
-      <w:r>
-        <w:rPr>
-          <w:sz w:val="16"/>
-          <w:szCs w:val="16"/>
-        </w:rPr>
-        <w:t>Flammability (solid, gas) No information available</w:t>
-      </w:r>
-    </w:p>
-    <w:p>
-      <w:pPr>
-        <w:pStyle w:val="NoSpacing"/>
-        <w:spacing w:before="0"/>
-        <w:contextualSpacing/>
-        <w:rPr>
-          <w:sz w:val="16"/>
-          <w:szCs w:val="16"/>
-        </w:rPr>
-      </w:pPr>
-      <w:r>
-        <w:rPr>
-          <w:sz w:val="16"/>
-          <w:szCs w:val="16"/>
-        </w:rPr>
-        <w:t>Flammability Limit in Air</w:t>
-      </w:r>
-    </w:p>
-    <w:p>
-      <w:pPr>
-        <w:pStyle w:val="NoSpacing"/>
-        <w:spacing w:before="0"/>
-        <w:contextualSpacing/>
-        <w:rPr>
-          <w:sz w:val="16"/>
-          <w:szCs w:val="16"/>
-        </w:rPr>
-      </w:pPr>
-      <w:r>
-        <w:rPr>
-          <w:sz w:val="16"/>
-          <w:szCs w:val="16"/>
-        </w:rPr>
-        <w:t>Upper flammability limit: No information available</w:t>
-      </w:r>
-    </w:p>
-    <w:p>
-      <w:pPr>
-        <w:pStyle w:val="NoSpacing"/>
-        <w:spacing w:before="0"/>
-        <w:contextualSpacing/>
-        <w:rPr>
-          <w:sz w:val="16"/>
-          <w:szCs w:val="16"/>
-        </w:rPr>
-      </w:pPr>
-      <w:r>
-        <w:rPr>
-          <w:sz w:val="16"/>
-          <w:szCs w:val="16"/>
-        </w:rPr>
-        <w:t>Lower flammability limit: No information available</w:t>
-      </w:r>
-    </w:p>
-    <w:p>
-      <w:pPr>
-        <w:pStyle w:val="NoSpacing"/>
-        <w:spacing w:before="0"/>
-        <w:contextualSpacing/>
-        <w:rPr>
-          <w:sz w:val="16"/>
-          <w:szCs w:val="16"/>
-        </w:rPr>
-      </w:pPr>
-      <w:r>
-        <w:rPr>
-          <w:sz w:val="16"/>
-          <w:szCs w:val="16"/>
-        </w:rPr>
-        <w:t>Vapor pressure No information available</w:t>
-      </w:r>
-    </w:p>
-    <w:p>
-      <w:pPr>
-        <w:pStyle w:val="NoSpacing"/>
-        <w:spacing w:before="0"/>
-        <w:contextualSpacing/>
-        <w:rPr>
-          <w:sz w:val="16"/>
-          <w:szCs w:val="16"/>
-        </w:rPr>
-      </w:pPr>
-      <w:r>
-        <w:rPr>
-          <w:sz w:val="16"/>
-          <w:szCs w:val="16"/>
-        </w:rPr>
-        <w:t>Vapor density No information available</w:t>
-      </w:r>
-    </w:p>
-    <w:p>
-      <w:pPr>
-        <w:pStyle w:val="NoSpacing"/>
-        <w:spacing w:before="0"/>
-        <w:contextualSpacing/>
-        <w:rPr>
-          <w:sz w:val="16"/>
-          <w:szCs w:val="16"/>
-        </w:rPr>
-      </w:pPr>
-      <w:r>
-        <w:rPr>
-          <w:sz w:val="16"/>
-          <w:szCs w:val="16"/>
-        </w:rPr>
-        <w:t>Specific Gravity Approx. 1</w:t>
-      </w:r>
-    </w:p>
-    <w:p>
-      <w:pPr>
-        <w:pStyle w:val="NoSpacing"/>
-        <w:spacing w:before="0"/>
-        <w:contextualSpacing/>
-        <w:rPr>
-          <w:sz w:val="16"/>
-          <w:szCs w:val="16"/>
-        </w:rPr>
-      </w:pPr>
-      <w:r>
-        <w:rPr>
-          <w:sz w:val="16"/>
-          <w:szCs w:val="16"/>
-        </w:rPr>
-        <w:t>Water solubility Low solubility</w:t>
-      </w:r>
-    </w:p>
-    <w:p>
-      <w:pPr>
-        <w:pStyle w:val="NoSpacing"/>
-        <w:spacing w:before="0"/>
-        <w:contextualSpacing/>
-        <w:rPr>
-          <w:sz w:val="16"/>
-          <w:szCs w:val="16"/>
-        </w:rPr>
-      </w:pPr>
-      <w:r>
-        <w:rPr>
-          <w:sz w:val="16"/>
-          <w:szCs w:val="16"/>
-        </w:rPr>
-        <w:t>Solubility in other solvents No information available</w:t>
-      </w:r>
-    </w:p>
-    <w:p>
-      <w:pPr>
-        <w:pStyle w:val="NoSpacing"/>
-        <w:spacing w:before="0"/>
-        <w:contextualSpacing/>
-        <w:rPr>
-          <w:sz w:val="16"/>
-          <w:szCs w:val="16"/>
-        </w:rPr>
-      </w:pPr>
-      <w:r>
-        <w:rPr>
-          <w:sz w:val="16"/>
-          <w:szCs w:val="16"/>
-        </w:rPr>
-        <w:t>Partition coefficient No information available</w:t>
-      </w:r>
-    </w:p>
-    <w:p>
-      <w:pPr>
-        <w:pStyle w:val="NoSpacing"/>
-        <w:spacing w:before="0"/>
-        <w:contextualSpacing/>
-        <w:rPr>
-          <w:sz w:val="16"/>
-          <w:szCs w:val="16"/>
-        </w:rPr>
-      </w:pPr>
-      <w:proofErr w:type="spellStart"/>
-      <w:r>
-        <w:rPr>
-          <w:sz w:val="16"/>
-          <w:szCs w:val="16"/>
-        </w:rPr>
-        <w:t>Autoignition</w:t>
-      </w:r>
-      <w:proofErr w:type="spellEnd"/>
-      <w:r>
-        <w:rPr>
-          <w:sz w:val="16"/>
-          <w:szCs w:val="16"/>
-        </w:rPr>
-        <w:t xml:space="preserve"> temperature No information available</w:t>
-      </w:r>
-    </w:p>
-    <w:p>
-      <w:pPr>
-        <w:pStyle w:val="NoSpacing"/>
-        <w:spacing w:before="0"/>
-        <w:contextualSpacing/>
-        <w:rPr>
-          <w:sz w:val="16"/>
-          <w:szCs w:val="16"/>
-        </w:rPr>
-      </w:pPr>
-      <w:r>
-        <w:rPr>
-          <w:sz w:val="16"/>
-          <w:szCs w:val="16"/>
-        </w:rPr>
-        <w:t>Decomposition temperature No information available</w:t>
-      </w:r>
-    </w:p>
-    <w:p>
-      <w:pPr>
-        <w:pStyle w:val="NoSpacing"/>
-        <w:spacing w:before="0"/>
-        <w:contextualSpacing/>
-        <w:rPr>
-          <w:sz w:val="16"/>
-          <w:szCs w:val="16"/>
-        </w:rPr>
-      </w:pPr>
-      <w:r>
-        <w:rPr>
-          <w:sz w:val="16"/>
-          <w:szCs w:val="16"/>
-        </w:rPr>
-        <w:t>Kinematic viscosity No information available</w:t>
-      </w:r>
-    </w:p>
-    <w:p>
-      <w:pPr>
-        <w:pStyle w:val="NoSpacing"/>
-        <w:spacing w:before="0"/>
-        <w:contextualSpacing/>
-        <w:rPr>
-          <w:sz w:val="16"/>
-          <w:szCs w:val="16"/>
-        </w:rPr>
-      </w:pPr>
-      <w:r>
-        <w:rPr>
-          <w:sz w:val="16"/>
-          <w:szCs w:val="16"/>
-        </w:rPr>
-        <w:t xml:space="preserve">Dynamic viscosity 90 </w:t>
-      </w:r>
-      <w:proofErr w:type="spellStart"/>
-      <w:r>
-        <w:rPr>
-          <w:sz w:val="16"/>
-          <w:szCs w:val="16"/>
-        </w:rPr>
-        <w:t>cP</w:t>
-      </w:r>
-      <w:proofErr w:type="spellEnd"/>
-      <w:r>
-        <w:rPr>
-          <w:sz w:val="16"/>
-          <w:szCs w:val="16"/>
-        </w:rPr>
-        <w:t xml:space="preserve"> @ 20 °C</w:t>
-      </w:r>
-    </w:p>
-    <w:p>
-      <w:pPr>
-        <w:pStyle w:val="NoSpacing"/>
-        <w:spacing w:before="0"/>
-        <w:contextualSpacing/>
-        <w:rPr>
-          <w:sz w:val="16"/>
-          <w:szCs w:val="16"/>
-        </w:rPr>
-      </w:pPr>
-      <w:r>
-        <w:rPr>
-          <w:sz w:val="16"/>
-          <w:szCs w:val="16"/>
-        </w:rPr>
-        <w:t>Explosive properties No information available</w:t>
-      </w:r>
-    </w:p>
-    <w:p>
-      <w:pPr>
-        <w:pStyle w:val="NoSpacing"/>
-        <w:spacing w:before="0"/>
-        <w:contextualSpacing/>
-        <w:rPr>
-          <w:sz w:val="16"/>
-          <w:szCs w:val="16"/>
-        </w:rPr>
-      </w:pPr>
-      <w:r>
-        <w:rPr>
-          <w:sz w:val="16"/>
-          <w:szCs w:val="16"/>
-        </w:rPr>
-        <w:t>Oxidizing properties No information available</w:t>
-      </w:r>
-    </w:p>
-    <w:p>
-      <w:pPr>
-        <w:pStyle w:val="NoSpacing"/>
-        <w:spacing w:before="0"/>
-        <w:contextualSpacing/>
-        <w:rPr>
-          <w:sz w:val="16"/>
-          <w:szCs w:val="16"/>
-        </w:rPr>
-      </w:pPr>
-      <w:r>
-        <w:rPr>
-          <w:sz w:val="16"/>
-          <w:szCs w:val="16"/>
-        </w:rPr>
-        <w:t>Other Information Softening point No information available</w:t>
-      </w:r>
-    </w:p>
-    <w:p>
-      <w:pPr>
-        <w:pStyle w:val="NoSpacing"/>
-        <w:spacing w:before="0"/>
-        <w:contextualSpacing/>
-        <w:rPr>
-          <w:sz w:val="16"/>
-          <w:szCs w:val="16"/>
-        </w:rPr>
-      </w:pPr>
-      <w:r>
-        <w:rPr>
-          <w:sz w:val="16"/>
-          <w:szCs w:val="16"/>
-        </w:rPr>
-        <w:t>Molecular weight No information available</w:t>
-      </w:r>
-    </w:p>
-    <w:p>
-      <w:pPr>
-        <w:pStyle w:val="NoSpacing"/>
-        <w:spacing w:before="0"/>
-        <w:contextualSpacing/>
-        <w:rPr>
-          <w:sz w:val="16"/>
-          <w:szCs w:val="16"/>
-        </w:rPr>
-      </w:pPr>
-      <w:r>
-        <w:rPr>
-          <w:sz w:val="16"/>
-          <w:szCs w:val="16"/>
-        </w:rPr>
-        <w:t>VOC Content (%) No information available</w:t>
-      </w:r>
-    </w:p>
-    <w:p>
-      <w:pPr>
-        <w:pStyle w:val="NoSpacing"/>
-        <w:spacing w:before="0"/>
-        <w:contextualSpacing/>
-        <w:rPr>
-          <w:sz w:val="16"/>
-          <w:szCs w:val="16"/>
-        </w:rPr>
-      </w:pPr>
-      <w:r>
-        <w:rPr>
-          <w:sz w:val="16"/>
-          <w:szCs w:val="16"/>
-        </w:rPr>
-        <w:t>Density No information available</w:t>
-      </w:r>
-    </w:p>
-    <w:p>
-      <w:pPr>
-        <w:pStyle w:val="NoSpacing"/>
-        <w:spacing w:before="0"/>
-        <w:contextualSpacing/>
-        <w:rPr>
-          <w:sz w:val="16"/>
-          <w:szCs w:val="16"/>
-        </w:rPr>
-      </w:pPr>
-      <w:r>
-        <w:rPr>
-          <w:sz w:val="16"/>
-          <w:szCs w:val="16"/>
-        </w:rPr>
-        <w:t>Bulk density No information available</w:t>
-      </w:r>
-    </w:p>
-    <w:p>
-      <w:pPr>
-        <w:pStyle w:val="NoSpacing"/>
-        <w:spacing w:before="0"/>
-        <w:contextualSpacing/>
-        <w:rPr>
-          <w:sz w:val="16"/>
-          <w:szCs w:val="16"/>
-        </w:rPr>
-      </w:pPr>
-    </w:p>
-    <w:p>
-      <w:pPr>
-        <w:pStyle w:val="NoSpacing"/>
-        <w:spacing w:before="0"/>
-        <w:contextualSpacing/>
-        <w:rPr>
-          <w:sz w:val="16"/>
-          <w:szCs w:val="16"/>
-        </w:rPr>
-      </w:pPr>
-      <w:r>
-        <w:rPr>
-          <w:sz w:val="16"/>
-          <w:szCs w:val="16"/>
-        </w:rPr>
-        <w:t>10. STABILITY AND REACTIVITY</w:t>
-      </w:r>
-    </w:p>
-    <w:p>
-      <w:pPr>
-        <w:pStyle w:val="NoSpacing"/>
-        <w:spacing w:before="0"/>
-        <w:contextualSpacing/>
-        <w:rPr>
-          <w:sz w:val="16"/>
-          <w:szCs w:val="16"/>
-        </w:rPr>
-      </w:pPr>
-      <w:r>
-        <w:rPr>
-          <w:sz w:val="16"/>
-          <w:szCs w:val="16"/>
-        </w:rPr>
-        <w:t>Reactivity</w:t>
-      </w:r>
-    </w:p>
-    <w:p>
-      <w:pPr>
-        <w:pStyle w:val="NoSpacing"/>
-        <w:spacing w:before="0"/>
-        <w:contextualSpacing/>
-        <w:rPr>
-          <w:sz w:val="16"/>
-          <w:szCs w:val="16"/>
-        </w:rPr>
-      </w:pPr>
-      <w:r>
-        <w:rPr>
-          <w:sz w:val="16"/>
-          <w:szCs w:val="16"/>
-        </w:rPr>
-        <w:t>No data available</w:t>
-      </w:r>
-    </w:p>
-    <w:p>
-      <w:pPr>
-        <w:pStyle w:val="NoSpacing"/>
-        <w:spacing w:before="0"/>
-        <w:contextualSpacing/>
-        <w:rPr>
-          <w:sz w:val="16"/>
-          <w:szCs w:val="16"/>
-        </w:rPr>
-      </w:pPr>
-      <w:r>
-        <w:rPr>
-          <w:sz w:val="16"/>
-          <w:szCs w:val="16"/>
-        </w:rPr>
-        <w:t>Chemical stability</w:t>
-      </w:r>
-    </w:p>
-    <w:p>
-      <w:pPr>
-        <w:pStyle w:val="NoSpacing"/>
-        <w:spacing w:before="0"/>
-        <w:contextualSpacing/>
-        <w:rPr>
-          <w:sz w:val="16"/>
-          <w:szCs w:val="16"/>
-        </w:rPr>
-      </w:pPr>
-      <w:r>
-        <w:rPr>
-          <w:sz w:val="16"/>
-          <w:szCs w:val="16"/>
-        </w:rPr>
-        <w:t>Stable under recommended storage conditions.</w:t>
-      </w:r>
-    </w:p>
-    <w:p>
-      <w:pPr>
-        <w:pStyle w:val="NoSpacing"/>
-        <w:spacing w:before="0"/>
-        <w:contextualSpacing/>
-        <w:rPr>
-          <w:sz w:val="16"/>
-          <w:szCs w:val="16"/>
-        </w:rPr>
-      </w:pPr>
-      <w:r>
-        <w:rPr>
-          <w:sz w:val="16"/>
-          <w:szCs w:val="16"/>
-        </w:rPr>
-        <w:t>Possibility of Hazardous Reactions</w:t>
-      </w:r>
-    </w:p>
-    <w:p>
-      <w:pPr>
-        <w:pStyle w:val="NoSpacing"/>
-        <w:spacing w:before="0"/>
-        <w:contextualSpacing/>
-        <w:rPr>
-          <w:sz w:val="16"/>
-          <w:szCs w:val="16"/>
-        </w:rPr>
-      </w:pPr>
-      <w:r>
-        <w:rPr>
-          <w:sz w:val="16"/>
-          <w:szCs w:val="16"/>
-        </w:rPr>
-        <w:t>None under normal processing.</w:t>
-      </w:r>
-    </w:p>
-    <w:p>
-      <w:pPr>
-        <w:pStyle w:val="NoSpacing"/>
-        <w:spacing w:before="0"/>
-        <w:contextualSpacing/>
-        <w:rPr>
-          <w:sz w:val="16"/>
-          <w:szCs w:val="16"/>
-        </w:rPr>
-      </w:pPr>
-      <w:r>
-        <w:rPr>
-          <w:sz w:val="16"/>
-          <w:szCs w:val="16"/>
-        </w:rPr>
-        <w:t>Conditions to avoid</w:t>
-      </w:r>
-    </w:p>
-    <w:p>
-      <w:pPr>
-        <w:pStyle w:val="NoSpacing"/>
-        <w:spacing w:before="0"/>
-        <w:contextualSpacing/>
-        <w:rPr>
-          <w:sz w:val="16"/>
-          <w:szCs w:val="16"/>
-        </w:rPr>
-      </w:pPr>
-      <w:r>
-        <w:rPr>
-          <w:sz w:val="16"/>
-          <w:szCs w:val="16"/>
-        </w:rPr>
-        <w:t xml:space="preserve">Heat, flames and sparks. Extremes of temperature and direct sunlight. To avoid thermal decomposition, do not overheat. </w:t>
-      </w:r>
-      <w:proofErr w:type="spellStart"/>
-      <w:r>
-        <w:rPr>
-          <w:sz w:val="16"/>
-          <w:szCs w:val="16"/>
-        </w:rPr>
-        <w:t>UVradiation</w:t>
-      </w:r>
-      <w:proofErr w:type="spellEnd"/>
-      <w:r>
-        <w:rPr>
-          <w:sz w:val="16"/>
-          <w:szCs w:val="16"/>
-        </w:rPr>
-        <w:t>/sunlight.</w:t>
-      </w:r>
-    </w:p>
-    <w:p>
-      <w:pPr>
-        <w:pStyle w:val="NoSpacing"/>
-        <w:spacing w:before="0"/>
-        <w:contextualSpacing/>
-        <w:rPr>
-          <w:sz w:val="16"/>
-          <w:szCs w:val="16"/>
-        </w:rPr>
-      </w:pPr>
-    </w:p>
-    <w:p>
-      <w:pPr>
-        <w:pStyle w:val="NoSpacing"/>
-        <w:spacing w:before="0"/>
-        <w:contextualSpacing/>
-        <w:rPr>
-          <w:sz w:val="16"/>
-          <w:szCs w:val="16"/>
-        </w:rPr>
-      </w:pPr>
-      <w:r>
-        <w:rPr>
-          <w:sz w:val="16"/>
-          <w:szCs w:val="16"/>
-        </w:rPr>
-        <w:t>Incompatible materials</w:t>
-      </w:r>
-    </w:p>
-    <w:p>
-      <w:pPr>
-        <w:pStyle w:val="NoSpacing"/>
-        <w:spacing w:before="0"/>
-        <w:contextualSpacing/>
-        <w:rPr>
-          <w:sz w:val="16"/>
-          <w:szCs w:val="16"/>
-        </w:rPr>
-      </w:pPr>
-      <w:r>
-        <w:rPr>
-          <w:sz w:val="16"/>
-          <w:szCs w:val="16"/>
-        </w:rPr>
-        <w:t>Strong oxidizing agents. Strong acids. Strong bases.</w:t>
-      </w:r>
-    </w:p>
-    <w:p>
-      <w:pPr>
-        <w:pStyle w:val="NoSpacing"/>
-        <w:spacing w:before="0"/>
-        <w:contextualSpacing/>
-        <w:rPr>
-          <w:sz w:val="16"/>
-          <w:szCs w:val="16"/>
-        </w:rPr>
-      </w:pPr>
-      <w:r>
-        <w:rPr>
-          <w:sz w:val="16"/>
-          <w:szCs w:val="16"/>
-        </w:rPr>
-        <w:t>Hazardous Decomposition Products</w:t>
-      </w:r>
-    </w:p>
-    <w:p>
-      <w:pPr>
-        <w:pStyle w:val="NoSpacing"/>
-        <w:spacing w:before="0"/>
-        <w:contextualSpacing/>
-        <w:rPr>
-          <w:sz w:val="16"/>
-          <w:szCs w:val="16"/>
-        </w:rPr>
-      </w:pPr>
-      <w:r>
-        <w:rPr>
-          <w:sz w:val="16"/>
-          <w:szCs w:val="16"/>
-        </w:rPr>
-        <w:t>Formaldehyde.</w:t>
-      </w:r>
-    </w:p>
-    <w:p>
-      <w:pPr>
-        <w:pStyle w:val="NoSpacing"/>
-        <w:spacing w:before="0"/>
-        <w:contextualSpacing/>
-        <w:rPr>
-          <w:sz w:val="16"/>
-          <w:szCs w:val="16"/>
-        </w:rPr>
-      </w:pPr>
-    </w:p>
-    <w:p>
-      <w:pPr>
-        <w:pStyle w:val="NoSpacing"/>
-        <w:spacing w:before="0"/>
-        <w:contextualSpacing/>
-        <w:rPr>
-          <w:sz w:val="16"/>
-          <w:szCs w:val="16"/>
-        </w:rPr>
-      </w:pPr>
-      <w:r>
-        <w:rPr>
-          <w:sz w:val="16"/>
-          <w:szCs w:val="16"/>
-        </w:rPr>
-        <w:t>11. TOXICOLOGICAL INFORMATION</w:t>
-      </w:r>
-    </w:p>
-    <w:p>
-      <w:pPr>
-        <w:pStyle w:val="NoSpacing"/>
-        <w:spacing w:before="0"/>
-        <w:contextualSpacing/>
-        <w:rPr>
-          <w:sz w:val="16"/>
-          <w:szCs w:val="16"/>
-        </w:rPr>
-      </w:pPr>
-      <w:r>
-        <w:rPr>
-          <w:sz w:val="16"/>
-          <w:szCs w:val="16"/>
-        </w:rPr>
-        <w:t>Information on likely routes of exposure</w:t>
-      </w:r>
-    </w:p>
-    <w:p>
-      <w:pPr>
-        <w:pStyle w:val="NoSpacing"/>
-        <w:spacing w:before="0"/>
-        <w:contextualSpacing/>
-        <w:rPr>
-          <w:sz w:val="16"/>
-          <w:szCs w:val="16"/>
-        </w:rPr>
-      </w:pPr>
-      <w:r>
-        <w:rPr>
-          <w:sz w:val="16"/>
-          <w:szCs w:val="16"/>
-        </w:rPr>
-        <w:t>Product Information</w:t>
-      </w:r>
-    </w:p>
-    <w:p>
-      <w:pPr>
-        <w:pStyle w:val="NoSpacing"/>
-        <w:spacing w:before="0"/>
-        <w:contextualSpacing/>
-        <w:rPr>
-          <w:sz w:val="16"/>
-          <w:szCs w:val="16"/>
-        </w:rPr>
-      </w:pPr>
-      <w:r>
-        <w:rPr>
-          <w:sz w:val="16"/>
-          <w:szCs w:val="16"/>
-        </w:rPr>
-        <w:t>Inhalation No data available.</w:t>
-      </w:r>
-    </w:p>
-    <w:p>
-      <w:pPr>
-        <w:pStyle w:val="NoSpacing"/>
-        <w:spacing w:before="0"/>
-        <w:contextualSpacing/>
-        <w:rPr>
-          <w:sz w:val="16"/>
-          <w:szCs w:val="16"/>
-        </w:rPr>
-      </w:pPr>
-      <w:r>
-        <w:rPr>
-          <w:sz w:val="16"/>
-          <w:szCs w:val="16"/>
-        </w:rPr>
-        <w:t>Eye contact Risk of serious damage to eyes.</w:t>
-      </w:r>
-    </w:p>
-    <w:p>
-      <w:pPr>
-        <w:pStyle w:val="NoSpacing"/>
-        <w:spacing w:before="0"/>
-        <w:contextualSpacing/>
-        <w:rPr>
-          <w:sz w:val="16"/>
-          <w:szCs w:val="16"/>
-        </w:rPr>
-      </w:pPr>
-      <w:r>
-        <w:rPr>
-          <w:sz w:val="16"/>
-          <w:szCs w:val="16"/>
-        </w:rPr>
-        <w:t>Skin Contact May cause sensitization by skin contact.</w:t>
-      </w:r>
-    </w:p>
-    <w:p>
-      <w:pPr>
-        <w:pStyle w:val="NoSpacing"/>
-        <w:spacing w:before="0"/>
-        <w:contextualSpacing/>
-        <w:rPr>
-          <w:sz w:val="16"/>
-          <w:szCs w:val="16"/>
-        </w:rPr>
-      </w:pPr>
-      <w:r>
-        <w:rPr>
-          <w:sz w:val="16"/>
-          <w:szCs w:val="16"/>
-        </w:rPr>
-        <w:t>Ingestion</w:t>
-      </w:r>
-    </w:p>
-    <w:p>
-      <w:pPr>
-        <w:pStyle w:val="NoSpacing"/>
-        <w:spacing w:before="0"/>
-        <w:contextualSpacing/>
-        <w:rPr>
-          <w:sz w:val="16"/>
-          <w:szCs w:val="16"/>
-        </w:rPr>
-      </w:pPr>
-      <w:r>
-        <w:rPr>
-          <w:sz w:val="16"/>
-          <w:szCs w:val="16"/>
-        </w:rPr>
-        <w:t>Component Information</w:t>
-      </w:r>
-    </w:p>
-    <w:p>
-      <w:pPr>
-        <w:pStyle w:val="NoSpacing"/>
-        <w:spacing w:before="0"/>
-        <w:contextualSpacing/>
-        <w:rPr>
-          <w:sz w:val="16"/>
-          <w:szCs w:val="16"/>
-        </w:rPr>
-      </w:pPr>
-      <w:r>
-        <w:rPr>
-          <w:sz w:val="16"/>
-          <w:szCs w:val="16"/>
-        </w:rPr>
-        <w:t>No data available.</w:t>
-      </w:r>
-    </w:p>
-    <w:p>
-      <w:pPr>
-        <w:pStyle w:val="NoSpacing"/>
-        <w:spacing w:before="0"/>
-        <w:contextualSpacing/>
-        <w:rPr>
-          <w:sz w:val="16"/>
-          <w:szCs w:val="16"/>
-        </w:rPr>
-      </w:pPr>
-    </w:p>
-    <w:p>
-      <w:pPr>
-        <w:pStyle w:val="NoSpacing"/>
-        <w:spacing w:before="0"/>
-        <w:contextualSpacing/>
-        <w:rPr>
-          <w:sz w:val="16"/>
-          <w:szCs w:val="16"/>
-        </w:rPr>
-      </w:pPr>
-      <w:r>
-        <w:rPr>
-          <w:sz w:val="16"/>
-          <w:szCs w:val="16"/>
-        </w:rPr>
-        <w:t>Chemical Name Oral LD50 Dermal LD50 Inhalation LC50</w:t>
-      </w:r>
-    </w:p>
-    <w:p>
-      <w:pPr>
-        <w:pStyle w:val="NoSpacing"/>
-        <w:spacing w:before="0"/>
-        <w:contextualSpacing/>
-        <w:rPr>
-          <w:sz w:val="16"/>
-          <w:szCs w:val="16"/>
-        </w:rPr>
-      </w:pPr>
-      <w:proofErr w:type="gramStart"/>
-      <w:r>
-        <w:rPr>
-          <w:sz w:val="16"/>
-          <w:szCs w:val="16"/>
-        </w:rPr>
-        <w:lastRenderedPageBreak/>
-        <w:t>acrylate</w:t>
-      </w:r>
-      <w:proofErr w:type="gramEnd"/>
-      <w:r>
-        <w:rPr>
-          <w:sz w:val="16"/>
-          <w:szCs w:val="16"/>
-        </w:rPr>
-        <w:t xml:space="preserve"> ester = 4600 mg/kg ( Rat ) &gt; 2 g/kg ( Rabbit ) -</w:t>
-      </w:r>
-    </w:p>
-    <w:p>
-      <w:pPr>
-        <w:pStyle w:val="NoSpacing"/>
-        <w:spacing w:before="0"/>
-        <w:contextualSpacing/>
-        <w:rPr>
-          <w:sz w:val="16"/>
-          <w:szCs w:val="16"/>
-        </w:rPr>
-      </w:pPr>
-      <w:r>
-        <w:rPr>
-          <w:sz w:val="16"/>
-          <w:szCs w:val="16"/>
-        </w:rPr>
-        <w:t>Information on toxicological effects</w:t>
-      </w:r>
-    </w:p>
-    <w:p>
-      <w:pPr>
-        <w:pStyle w:val="NoSpacing"/>
-        <w:spacing w:before="0"/>
-        <w:contextualSpacing/>
-        <w:rPr>
-          <w:sz w:val="16"/>
-          <w:szCs w:val="16"/>
-        </w:rPr>
-      </w:pPr>
-      <w:r>
-        <w:rPr>
-          <w:sz w:val="16"/>
-          <w:szCs w:val="16"/>
-        </w:rPr>
-        <w:t>Symptoms May cause an allergic skin reaction.</w:t>
-      </w:r>
-    </w:p>
-    <w:p>
-      <w:pPr>
-        <w:pStyle w:val="NoSpacing"/>
-        <w:spacing w:before="0"/>
-        <w:contextualSpacing/>
-        <w:rPr>
-          <w:sz w:val="16"/>
-          <w:szCs w:val="16"/>
-        </w:rPr>
-      </w:pPr>
-      <w:r>
-        <w:rPr>
-          <w:sz w:val="16"/>
-          <w:szCs w:val="16"/>
-        </w:rPr>
-        <w:t>Delayed and immediate effects as well as chronic effects from short and long-term exposure</w:t>
-      </w:r>
-    </w:p>
-    <w:p>
-      <w:pPr>
-        <w:pStyle w:val="NoSpacing"/>
-        <w:spacing w:before="0"/>
-        <w:contextualSpacing/>
-        <w:rPr>
-          <w:sz w:val="16"/>
-          <w:szCs w:val="16"/>
-        </w:rPr>
-      </w:pPr>
-      <w:proofErr w:type="spellStart"/>
-      <w:r>
-        <w:rPr>
-          <w:sz w:val="16"/>
-          <w:szCs w:val="16"/>
-        </w:rPr>
-        <w:t>Corrosivity</w:t>
-      </w:r>
-      <w:proofErr w:type="spellEnd"/>
-      <w:r>
-        <w:rPr>
-          <w:sz w:val="16"/>
-          <w:szCs w:val="16"/>
-        </w:rPr>
-        <w:t xml:space="preserve"> Risk of serious damage to eyes.</w:t>
-      </w:r>
-    </w:p>
-    <w:p>
-      <w:pPr>
-        <w:pStyle w:val="NoSpacing"/>
-        <w:spacing w:before="0"/>
-        <w:contextualSpacing/>
-        <w:rPr>
-          <w:sz w:val="16"/>
-          <w:szCs w:val="16"/>
-        </w:rPr>
-      </w:pPr>
-      <w:r>
-        <w:rPr>
-          <w:sz w:val="16"/>
-          <w:szCs w:val="16"/>
-        </w:rPr>
-        <w:t>Sensitization May cause sensitization by skin contact.</w:t>
-      </w:r>
-    </w:p>
-    <w:p>
-      <w:pPr>
-        <w:pStyle w:val="NoSpacing"/>
-        <w:spacing w:before="0"/>
-        <w:contextualSpacing/>
-        <w:rPr>
-          <w:sz w:val="16"/>
-          <w:szCs w:val="16"/>
-        </w:rPr>
-      </w:pPr>
-      <w:r>
-        <w:rPr>
-          <w:sz w:val="16"/>
-          <w:szCs w:val="16"/>
-        </w:rPr>
-        <w:t>Germ cell mutagenicity No information available.</w:t>
-      </w:r>
-    </w:p>
-    <w:p>
-      <w:pPr>
-        <w:pStyle w:val="NoSpacing"/>
-        <w:spacing w:before="0"/>
-        <w:contextualSpacing/>
-        <w:rPr>
-          <w:sz w:val="16"/>
-          <w:szCs w:val="16"/>
-        </w:rPr>
-      </w:pPr>
-      <w:r>
-        <w:rPr>
-          <w:sz w:val="16"/>
-          <w:szCs w:val="16"/>
-        </w:rPr>
-        <w:t>Carcinogenicity May release formaldehyde when heated to high temperatures [&gt; 150 °C (&gt; 212 °F)] in</w:t>
-      </w:r>
-    </w:p>
-    <w:p>
-      <w:pPr>
-        <w:pStyle w:val="NoSpacing"/>
-        <w:spacing w:before="0"/>
-        <w:contextualSpacing/>
-        <w:rPr>
-          <w:sz w:val="16"/>
-          <w:szCs w:val="16"/>
-        </w:rPr>
-      </w:pPr>
-      <w:proofErr w:type="gramStart"/>
-      <w:r>
-        <w:rPr>
-          <w:sz w:val="16"/>
-          <w:szCs w:val="16"/>
-        </w:rPr>
-        <w:t>the</w:t>
-      </w:r>
-      <w:proofErr w:type="gramEnd"/>
-      <w:r>
-        <w:rPr>
-          <w:sz w:val="16"/>
-          <w:szCs w:val="16"/>
-        </w:rPr>
-        <w:t xml:space="preserve"> presence of air. Formaldehyde is a known skin and lung sensitizer and is regulated</w:t>
-      </w:r>
-    </w:p>
-    <w:p>
-      <w:pPr>
-        <w:pStyle w:val="NoSpacing"/>
-        <w:spacing w:before="0"/>
-        <w:contextualSpacing/>
-        <w:rPr>
-          <w:sz w:val="16"/>
-          <w:szCs w:val="16"/>
-        </w:rPr>
-      </w:pPr>
-      <w:proofErr w:type="gramStart"/>
-      <w:r>
-        <w:rPr>
-          <w:sz w:val="16"/>
-          <w:szCs w:val="16"/>
-        </w:rPr>
-        <w:t>as</w:t>
-      </w:r>
-      <w:proofErr w:type="gramEnd"/>
-      <w:r>
-        <w:rPr>
-          <w:sz w:val="16"/>
-          <w:szCs w:val="16"/>
-        </w:rPr>
-        <w:t xml:space="preserve"> a carcinogen.</w:t>
-      </w:r>
-    </w:p>
-    <w:p>
-      <w:pPr>
-        <w:pStyle w:val="NoSpacing"/>
-        <w:spacing w:before="0"/>
-        <w:contextualSpacing/>
-        <w:rPr>
-          <w:sz w:val="16"/>
-          <w:szCs w:val="16"/>
-        </w:rPr>
-      </w:pPr>
-      <w:r>
-        <w:rPr>
-          <w:sz w:val="16"/>
-          <w:szCs w:val="16"/>
-        </w:rPr>
-        <w:t>Reproductive toxicity No information available.</w:t>
-      </w:r>
-    </w:p>
-    <w:p>
-      <w:pPr>
-        <w:pStyle w:val="NoSpacing"/>
-        <w:spacing w:before="0"/>
-        <w:contextualSpacing/>
-        <w:rPr>
-          <w:sz w:val="16"/>
-          <w:szCs w:val="16"/>
-        </w:rPr>
-      </w:pPr>
-      <w:r>
-        <w:rPr>
-          <w:sz w:val="16"/>
-          <w:szCs w:val="16"/>
-        </w:rPr>
-        <w:t>STOT - single exposure No information available.</w:t>
-      </w:r>
-    </w:p>
-    <w:p>
-      <w:pPr>
-        <w:pStyle w:val="NoSpacing"/>
-        <w:spacing w:before="0"/>
-        <w:contextualSpacing/>
-        <w:rPr>
-          <w:sz w:val="16"/>
-          <w:szCs w:val="16"/>
-        </w:rPr>
-      </w:pPr>
-      <w:r>
-        <w:rPr>
-          <w:sz w:val="16"/>
-          <w:szCs w:val="16"/>
-        </w:rPr>
-        <w:t>STOT - repeated exposure No information available.</w:t>
-      </w:r>
-    </w:p>
-    <w:p>
-      <w:pPr>
-        <w:pStyle w:val="NoSpacing"/>
-        <w:spacing w:before="0"/>
-        <w:contextualSpacing/>
-        <w:rPr>
-          <w:sz w:val="16"/>
-          <w:szCs w:val="16"/>
-        </w:rPr>
-      </w:pPr>
-      <w:r>
-        <w:rPr>
-          <w:sz w:val="16"/>
-          <w:szCs w:val="16"/>
-        </w:rPr>
-        <w:t>Aspiration hazard No information available.</w:t>
-      </w:r>
-    </w:p>
-    <w:p>
-      <w:pPr>
-        <w:pStyle w:val="NoSpacing"/>
-        <w:spacing w:before="0"/>
-        <w:contextualSpacing/>
-        <w:rPr>
-          <w:sz w:val="16"/>
-          <w:szCs w:val="16"/>
-        </w:rPr>
-      </w:pPr>
-      <w:r>
-        <w:rPr>
-          <w:sz w:val="16"/>
-          <w:szCs w:val="16"/>
-        </w:rPr>
-        <w:t>Numerical measures of toxicity - Product Information</w:t>
-      </w:r>
-    </w:p>
-    <w:p>
-      <w:pPr>
-        <w:pStyle w:val="NoSpacing"/>
-        <w:spacing w:before="0"/>
-        <w:contextualSpacing/>
-        <w:rPr>
-          <w:sz w:val="16"/>
-          <w:szCs w:val="16"/>
-        </w:rPr>
-      </w:pPr>
-      <w:r>
-        <w:rPr>
-          <w:sz w:val="16"/>
-          <w:szCs w:val="16"/>
-        </w:rPr>
-        <w:t>Unknown Acute Toxicity 0% of the mixture consists of ingredient(s) of unknown toxicity</w:t>
-      </w:r>
-    </w:p>
-    <w:p>
-      <w:pPr>
-        <w:pStyle w:val="NoSpacing"/>
-        <w:spacing w:before="0"/>
-        <w:contextualSpacing/>
-        <w:rPr>
-          <w:sz w:val="16"/>
-          <w:szCs w:val="16"/>
-        </w:rPr>
-      </w:pPr>
-    </w:p>
-    <w:p>
-      <w:pPr>
-        <w:pStyle w:val="NoSpacing"/>
-        <w:spacing w:before="0"/>
-        <w:contextualSpacing/>
-        <w:rPr>
-          <w:sz w:val="16"/>
-          <w:szCs w:val="16"/>
-        </w:rPr>
-      </w:pPr>
-      <w:r>
-        <w:rPr>
-          <w:sz w:val="16"/>
-          <w:szCs w:val="16"/>
-        </w:rPr>
-        <w:t>12. ECOLOGICAL INFORMATION</w:t>
-      </w:r>
-    </w:p>
-    <w:p>
-      <w:pPr>
-        <w:pStyle w:val="NoSpacing"/>
-        <w:spacing w:before="0"/>
-        <w:contextualSpacing/>
-        <w:rPr>
-          <w:sz w:val="16"/>
-          <w:szCs w:val="16"/>
-        </w:rPr>
-      </w:pPr>
-      <w:proofErr w:type="spellStart"/>
-      <w:r>
-        <w:rPr>
-          <w:sz w:val="16"/>
-          <w:szCs w:val="16"/>
-        </w:rPr>
-        <w:t>Ecotoxicity</w:t>
-      </w:r>
-      <w:proofErr w:type="spellEnd"/>
-    </w:p>
-    <w:p>
-      <w:pPr>
-        <w:pStyle w:val="NoSpacing"/>
-        <w:spacing w:before="0"/>
-        <w:contextualSpacing/>
-        <w:rPr>
-          <w:sz w:val="16"/>
-          <w:szCs w:val="16"/>
-        </w:rPr>
-      </w:pPr>
-      <w:r>
-        <w:rPr>
-          <w:sz w:val="16"/>
-          <w:szCs w:val="16"/>
-        </w:rPr>
-        <w:t>Toxic to aquatic life</w:t>
-      </w:r>
-    </w:p>
-    <w:p>
-      <w:pPr>
-        <w:pStyle w:val="NoSpacing"/>
-        <w:spacing w:before="0"/>
-        <w:contextualSpacing/>
-        <w:rPr>
-          <w:sz w:val="16"/>
-          <w:szCs w:val="16"/>
-        </w:rPr>
-      </w:pPr>
-      <w:r>
-        <w:rPr>
-          <w:sz w:val="16"/>
-          <w:szCs w:val="16"/>
-        </w:rPr>
-        <w:t>Persistence and degradability</w:t>
-      </w:r>
-    </w:p>
-    <w:p>
-      <w:pPr>
-        <w:pStyle w:val="NoSpacing"/>
-        <w:spacing w:before="0"/>
-        <w:contextualSpacing/>
-        <w:rPr>
-          <w:sz w:val="16"/>
-          <w:szCs w:val="16"/>
-        </w:rPr>
-      </w:pPr>
-      <w:r>
-        <w:rPr>
-          <w:sz w:val="16"/>
-          <w:szCs w:val="16"/>
-        </w:rPr>
-        <w:t>No information available.</w:t>
-      </w:r>
-    </w:p>
-    <w:p>
-      <w:pPr>
-        <w:pStyle w:val="NoSpacing"/>
-        <w:spacing w:before="0"/>
-        <w:contextualSpacing/>
-        <w:rPr>
-          <w:sz w:val="16"/>
-          <w:szCs w:val="16"/>
-        </w:rPr>
-      </w:pPr>
-      <w:r>
-        <w:rPr>
-          <w:sz w:val="16"/>
-          <w:szCs w:val="16"/>
-        </w:rPr>
-        <w:t>Bioaccumulation</w:t>
-      </w:r>
-    </w:p>
-    <w:p>
-      <w:pPr>
-        <w:pStyle w:val="NoSpacing"/>
-        <w:spacing w:before="0"/>
-        <w:contextualSpacing/>
-        <w:rPr>
-          <w:sz w:val="16"/>
-          <w:szCs w:val="16"/>
-        </w:rPr>
-      </w:pPr>
-      <w:r>
-        <w:rPr>
-          <w:sz w:val="16"/>
-          <w:szCs w:val="16"/>
-        </w:rPr>
-        <w:t>No information available.</w:t>
-      </w:r>
-    </w:p>
-    <w:p>
-      <w:pPr>
-        <w:pStyle w:val="NoSpacing"/>
-        <w:spacing w:before="0"/>
-        <w:contextualSpacing/>
-        <w:rPr>
-          <w:sz w:val="16"/>
-          <w:szCs w:val="16"/>
-        </w:rPr>
-      </w:pPr>
-      <w:r>
-        <w:rPr>
-          <w:sz w:val="16"/>
-          <w:szCs w:val="16"/>
-        </w:rPr>
-        <w:t>Other adverse effects No information available</w:t>
-      </w:r>
-    </w:p>
-    <w:p>
-      <w:pPr>
-        <w:pStyle w:val="NoSpacing"/>
-        <w:spacing w:before="0"/>
-        <w:contextualSpacing/>
-        <w:rPr>
-          <w:sz w:val="16"/>
-          <w:szCs w:val="16"/>
-        </w:rPr>
-      </w:pPr>
-      <w:r>
-        <w:rPr>
-          <w:sz w:val="16"/>
-          <w:szCs w:val="16"/>
-        </w:rPr>
-        <w:t>15. REGULATORY INFORMATION</w:t>
-      </w:r>
-    </w:p>
-    <w:p>
-      <w:pPr>
-        <w:pStyle w:val="NoSpacing"/>
-        <w:spacing w:before="0"/>
-        <w:contextualSpacing/>
-        <w:rPr>
-          <w:sz w:val="16"/>
-          <w:szCs w:val="16"/>
-        </w:rPr>
-      </w:pPr>
-      <w:r>
-        <w:rPr>
-          <w:sz w:val="16"/>
-          <w:szCs w:val="16"/>
-        </w:rPr>
-        <w:t>International Inventories</w:t>
-      </w:r>
-    </w:p>
-    <w:p>
-      <w:pPr>
-        <w:pStyle w:val="NoSpacing"/>
-        <w:spacing w:before="0"/>
-        <w:contextualSpacing/>
-        <w:rPr>
-          <w:sz w:val="16"/>
-          <w:szCs w:val="16"/>
-        </w:rPr>
-      </w:pPr>
-      <w:r>
-        <w:rPr>
-          <w:sz w:val="16"/>
-          <w:szCs w:val="16"/>
-        </w:rPr>
-        <w:t>TSCA Complies</w:t>
-      </w:r>
-    </w:p>
-    <w:p>
-      <w:pPr>
-        <w:pStyle w:val="NoSpacing"/>
-        <w:spacing w:before="0"/>
-        <w:contextualSpacing/>
-        <w:rPr>
-          <w:sz w:val="16"/>
-          <w:szCs w:val="16"/>
-        </w:rPr>
-      </w:pPr>
-      <w:r>
-        <w:rPr>
-          <w:sz w:val="16"/>
-          <w:szCs w:val="16"/>
-        </w:rPr>
-        <w:t>Legend:</w:t>
-      </w:r>
-    </w:p>
-    <w:p>
-      <w:pPr>
-        <w:pStyle w:val="NoSpacing"/>
-        <w:spacing w:before="0"/>
-        <w:contextualSpacing/>
-        <w:rPr>
-          <w:sz w:val="16"/>
-          <w:szCs w:val="16"/>
-        </w:rPr>
-      </w:pPr>
-      <w:r>
-        <w:rPr>
-          <w:sz w:val="16"/>
-          <w:szCs w:val="16"/>
-        </w:rPr>
-        <w:t>TSCA - United States Toxic Substances Control Act Section 8(b) Inventory</w:t>
-      </w:r>
-    </w:p>
-    <w:p>
-      <w:pPr>
-        <w:pStyle w:val="NoSpacing"/>
-        <w:spacing w:before="0"/>
-        <w:contextualSpacing/>
-        <w:rPr>
-          <w:sz w:val="16"/>
-          <w:szCs w:val="16"/>
-        </w:rPr>
-      </w:pPr>
-      <w:r>
-        <w:rPr>
-          <w:sz w:val="16"/>
-          <w:szCs w:val="16"/>
-        </w:rPr>
-        <w:t>US Federal Regulations</w:t>
-      </w:r>
-    </w:p>
-    <w:p>
-      <w:pPr>
-        <w:pStyle w:val="NoSpacing"/>
-        <w:spacing w:before="0"/>
-        <w:contextualSpacing/>
-        <w:rPr>
-          <w:sz w:val="16"/>
-          <w:szCs w:val="16"/>
-        </w:rPr>
-      </w:pPr>
-      <w:r>
-        <w:rPr>
-          <w:sz w:val="16"/>
-          <w:szCs w:val="16"/>
-        </w:rPr>
-        <w:t>SARA 313</w:t>
-      </w:r>
-    </w:p>
-    <w:p>
-      <w:pPr>
-        <w:pStyle w:val="NoSpacing"/>
-        <w:spacing w:before="0"/>
-        <w:contextualSpacing/>
-        <w:rPr>
-          <w:sz w:val="16"/>
-          <w:szCs w:val="16"/>
-        </w:rPr>
-      </w:pPr>
-      <w:r>
-        <w:rPr>
-          <w:sz w:val="16"/>
-          <w:szCs w:val="16"/>
-        </w:rPr>
-        <w:t>Section 313 of Title III of the Superfund Amendments and Reauthorization Act of 1986 (SARA). This product does not contain any</w:t>
-      </w:r>
-    </w:p>
-    <w:p>
-      <w:pPr>
-        <w:pStyle w:val="NoSpacing"/>
-        <w:spacing w:before="0"/>
-        <w:contextualSpacing/>
-        <w:rPr>
-          <w:sz w:val="16"/>
-          <w:szCs w:val="16"/>
-        </w:rPr>
-      </w:pPr>
-      <w:proofErr w:type="gramStart"/>
-      <w:r>
-        <w:rPr>
-          <w:sz w:val="16"/>
-          <w:szCs w:val="16"/>
-        </w:rPr>
-        <w:t>chemicals</w:t>
-      </w:r>
-      <w:proofErr w:type="gramEnd"/>
-      <w:r>
-        <w:rPr>
-          <w:sz w:val="16"/>
-          <w:szCs w:val="16"/>
-        </w:rPr>
-        <w:t xml:space="preserve"> which are subject to the reporting requirements of the Act and Title 40 of the Code of Federal Regulations, Part 372</w:t>
-      </w:r>
-    </w:p>
-    <w:p>
-      <w:pPr>
-        <w:pStyle w:val="NoSpacing"/>
-        <w:spacing w:before="0"/>
-        <w:contextualSpacing/>
-        <w:rPr>
-          <w:sz w:val="16"/>
-          <w:szCs w:val="16"/>
-        </w:rPr>
-      </w:pPr>
-      <w:r>
-        <w:rPr>
-          <w:sz w:val="16"/>
-          <w:szCs w:val="16"/>
-        </w:rPr>
-        <w:t>SARA 311/312 Hazard Categories</w:t>
-      </w:r>
-    </w:p>
-    <w:p>
-      <w:pPr>
-        <w:pStyle w:val="NoSpacing"/>
-        <w:spacing w:before="0"/>
-        <w:contextualSpacing/>
-        <w:rPr>
-          <w:sz w:val="16"/>
-          <w:szCs w:val="16"/>
-        </w:rPr>
-      </w:pPr>
-      <w:r>
-        <w:rPr>
-          <w:sz w:val="16"/>
-          <w:szCs w:val="16"/>
-        </w:rPr>
-        <w:t>Acute health hazard Yes</w:t>
-      </w:r>
-    </w:p>
-    <w:p>
-      <w:pPr>
-        <w:pStyle w:val="NoSpacing"/>
-        <w:spacing w:before="0"/>
-        <w:contextualSpacing/>
-        <w:rPr>
-          <w:sz w:val="16"/>
-          <w:szCs w:val="16"/>
-        </w:rPr>
-      </w:pPr>
-      <w:r>
-        <w:rPr>
-          <w:sz w:val="16"/>
-          <w:szCs w:val="16"/>
-        </w:rPr>
-        <w:t>Chronic Health Hazard No</w:t>
-      </w:r>
-    </w:p>
-    <w:p>
-      <w:pPr>
-        <w:pStyle w:val="NoSpacing"/>
-        <w:spacing w:before="0"/>
-        <w:contextualSpacing/>
-        <w:rPr>
-          <w:sz w:val="16"/>
-          <w:szCs w:val="16"/>
-        </w:rPr>
-      </w:pPr>
-      <w:r>
-        <w:rPr>
-          <w:sz w:val="16"/>
-          <w:szCs w:val="16"/>
-        </w:rPr>
-        <w:t>Fire hazard No</w:t>
-      </w:r>
-    </w:p>
-    <w:p>
-      <w:pPr>
-        <w:pStyle w:val="NoSpacing"/>
-        <w:spacing w:before="0"/>
-        <w:contextualSpacing/>
-        <w:rPr>
-          <w:sz w:val="16"/>
-          <w:szCs w:val="16"/>
-        </w:rPr>
-      </w:pPr>
-      <w:r>
-        <w:rPr>
-          <w:sz w:val="16"/>
-          <w:szCs w:val="16"/>
-        </w:rPr>
-        <w:t>Sudden release of pressure hazard No</w:t>
-      </w:r>
-    </w:p>
-    <w:p>
-      <w:pPr>
-        <w:pStyle w:val="NoSpacing"/>
-        <w:spacing w:before="0"/>
-        <w:contextualSpacing/>
-        <w:rPr>
-          <w:sz w:val="16"/>
-          <w:szCs w:val="16"/>
-        </w:rPr>
-      </w:pPr>
-      <w:r>
-        <w:rPr>
-          <w:sz w:val="16"/>
-          <w:szCs w:val="16"/>
-        </w:rPr>
-        <w:t>Reactive Hazard No</w:t>
-      </w:r>
-    </w:p>
-    <w:p>
-      <w:pPr>
-        <w:pStyle w:val="NoSpacing"/>
-        <w:spacing w:before="0"/>
-        <w:contextualSpacing/>
-        <w:rPr>
-          <w:sz w:val="16"/>
-          <w:szCs w:val="16"/>
-        </w:rPr>
-      </w:pPr>
-      <w:r>
-        <w:rPr>
-          <w:sz w:val="16"/>
-          <w:szCs w:val="16"/>
-        </w:rPr>
-        <w:t>CWA (Clean Water Act)</w:t>
-      </w:r>
-    </w:p>
-    <w:p>
-      <w:pPr>
-        <w:pStyle w:val="NoSpacing"/>
-        <w:spacing w:before="0"/>
-        <w:contextualSpacing/>
-        <w:rPr>
-          <w:sz w:val="16"/>
-          <w:szCs w:val="16"/>
-        </w:rPr>
-      </w:pPr>
-      <w:r>
-        <w:rPr>
-          <w:sz w:val="16"/>
-          <w:szCs w:val="16"/>
-        </w:rPr>
-        <w:t>This product does not contain any substances regulated as pollutants pursuant to the Clean Water Act (40 CFR 122.21 and 40</w:t>
-      </w:r>
-    </w:p>
-    <w:p>
-      <w:pPr>
-        <w:pStyle w:val="NoSpacing"/>
-        <w:spacing w:before="0"/>
-        <w:contextualSpacing/>
-        <w:rPr>
-          <w:sz w:val="16"/>
-          <w:szCs w:val="16"/>
-        </w:rPr>
-      </w:pPr>
-      <w:r>
-        <w:rPr>
-          <w:sz w:val="16"/>
-          <w:szCs w:val="16"/>
-        </w:rPr>
-        <w:t>CFR 122.42)</w:t>
-      </w:r>
-    </w:p>
-    <w:p>
-      <w:pPr>
-        <w:pStyle w:val="NoSpacing"/>
-        <w:spacing w:before="0"/>
-        <w:contextualSpacing/>
-        <w:rPr>
-          <w:sz w:val="16"/>
-          <w:szCs w:val="16"/>
-        </w:rPr>
-      </w:pPr>
-      <w:r>
-        <w:rPr>
-          <w:sz w:val="16"/>
-          <w:szCs w:val="16"/>
-        </w:rPr>
-        <w:t>CERCLA</w:t>
-      </w:r>
-    </w:p>
-    <w:p>
-      <w:pPr>
-        <w:pStyle w:val="NoSpacing"/>
-        <w:spacing w:before="0"/>
-        <w:contextualSpacing/>
-        <w:rPr>
-          <w:sz w:val="16"/>
-          <w:szCs w:val="16"/>
-        </w:rPr>
-      </w:pPr>
-      <w:r>
-        <w:rPr>
-          <w:sz w:val="16"/>
-          <w:szCs w:val="16"/>
-        </w:rPr>
-        <w:t>This material, as supplied, does not contain any substances regulated as hazardous substances under the Comprehensive</w:t>
-      </w:r>
-    </w:p>
-    <w:p>
-      <w:pPr>
-        <w:pStyle w:val="NoSpacing"/>
-        <w:spacing w:before="0"/>
-        <w:contextualSpacing/>
-        <w:rPr>
-          <w:sz w:val="16"/>
-          <w:szCs w:val="16"/>
-        </w:rPr>
-      </w:pPr>
-      <w:r>
-        <w:rPr>
-          <w:sz w:val="16"/>
-          <w:szCs w:val="16"/>
-        </w:rPr>
-        <w:t>Environmental Response Compensation and Liability Act (CERCLA) (40 CFR 302) or the Superfund Amendments and</w:t>
-      </w:r>
-    </w:p>
-    <w:p>
-      <w:pPr>
-        <w:pStyle w:val="NoSpacing"/>
-        <w:spacing w:before="0"/>
-        <w:contextualSpacing/>
-        <w:rPr>
-          <w:sz w:val="16"/>
-          <w:szCs w:val="16"/>
-        </w:rPr>
-      </w:pPr>
-      <w:r>
-        <w:rPr>
-          <w:sz w:val="16"/>
-          <w:szCs w:val="16"/>
-        </w:rPr>
-        <w:t xml:space="preserve">Reauthorization Act (SARA) (40 CFR 355). There may be specific reporting requirements at the </w:t>
-      </w:r>
-      <w:r>
-        <w:rPr>
-          <w:sz w:val="16"/>
-          <w:szCs w:val="16"/>
-        </w:rPr>
-        <w:t xml:space="preserve">local, regional, or state level </w:t>
-      </w:r>
-      <w:r>
-        <w:rPr>
-          <w:sz w:val="16"/>
-          <w:szCs w:val="16"/>
-        </w:rPr>
-        <w:t>pertaining to releases of this material</w:t>
-      </w:r>
-    </w:p>
-    <w:p>
-      <w:pPr>
-        <w:pStyle w:val="NoSpacing"/>
-        <w:spacing w:before="0"/>
-        <w:contextualSpacing/>
-        <w:rPr>
-          <w:sz w:val="16"/>
-          <w:szCs w:val="16"/>
-        </w:rPr>
-      </w:pPr>
-      <w:r>
-        <w:rPr>
-          <w:sz w:val="16"/>
-          <w:szCs w:val="16"/>
-        </w:rPr>
-        <w:t>US State Regulations</w:t>
-      </w:r>
-    </w:p>
-    <w:p>
-      <w:pPr>
-        <w:pStyle w:val="NoSpacing"/>
-        <w:spacing w:before="0"/>
-        <w:contextualSpacing/>
-        <w:rPr>
-          <w:sz w:val="16"/>
-          <w:szCs w:val="16"/>
-        </w:rPr>
-      </w:pPr>
-      <w:r>
-        <w:rPr>
-          <w:sz w:val="16"/>
-          <w:szCs w:val="16"/>
-        </w:rPr>
-        <w:t>California Proposition 65</w:t>
-      </w:r>
-    </w:p>
-    <w:p>
-      <w:pPr>
-        <w:pStyle w:val="NoSpacing"/>
-        <w:spacing w:before="0"/>
-        <w:contextualSpacing/>
-        <w:rPr>
-          <w:sz w:val="16"/>
-          <w:szCs w:val="16"/>
-        </w:rPr>
-      </w:pPr>
-      <w:r>
-        <w:rPr>
-          <w:sz w:val="16"/>
-          <w:szCs w:val="16"/>
-        </w:rPr>
-        <w:t>This product does not contain any Proposition 65 chemicals</w:t>
-      </w:r>
-    </w:p>
-    <w:p>
-      <w:pPr>
-        <w:pStyle w:val="NoSpacing"/>
-        <w:spacing w:before="0"/>
-        <w:contextualSpacing/>
-        <w:rPr>
-          <w:sz w:val="16"/>
-          <w:szCs w:val="16"/>
-        </w:rPr>
-      </w:pPr>
-      <w:r>
-        <w:rPr>
-          <w:sz w:val="16"/>
-          <w:szCs w:val="16"/>
-        </w:rPr>
-        <w:t>U.S. State Right-to-Know Regulations</w:t>
-      </w:r>
-    </w:p>
-    <w:p>
-      <w:pPr>
-        <w:pStyle w:val="NoSpacing"/>
-        <w:spacing w:before="0"/>
-        <w:contextualSpacing/>
-        <w:rPr>
-          <w:sz w:val="16"/>
-          <w:szCs w:val="16"/>
-        </w:rPr>
-      </w:pPr>
-      <w:r>
-        <w:rPr>
-          <w:sz w:val="16"/>
-          <w:szCs w:val="16"/>
-        </w:rPr>
-        <w:t>This product does not contain any substances regulated by state right-to-know regulations</w:t>
-      </w:r>
-    </w:p>
-    <w:p>
-      <w:pPr>
-        <w:pStyle w:val="NoSpacing"/>
-        <w:spacing w:before="0"/>
-        <w:contextualSpacing/>
-        <w:rPr>
-          <w:sz w:val="16"/>
-          <w:szCs w:val="16"/>
-        </w:rPr>
-      </w:pPr>
-      <w:r>
-        <w:rPr>
-          <w:sz w:val="16"/>
-          <w:szCs w:val="16"/>
-        </w:rPr>
-        <w:t>Canada</w:t>
-      </w:r>
-    </w:p>
-    <w:p>
-      <w:pPr>
-        <w:pStyle w:val="NoSpacing"/>
-        <w:spacing w:before="0"/>
-        <w:contextualSpacing/>
-        <w:rPr>
-          <w:sz w:val="16"/>
-          <w:szCs w:val="16"/>
-        </w:rPr>
-      </w:pPr>
-      <w:r>
-        <w:rPr>
-          <w:sz w:val="16"/>
-          <w:szCs w:val="16"/>
-        </w:rPr>
-        <w:t>This product has been classified in accordance with the hazard criteria of the Controlled</w:t>
-      </w:r>
-      <w:r>
-        <w:rPr>
-          <w:sz w:val="16"/>
-          <w:szCs w:val="16"/>
-        </w:rPr>
-        <w:t xml:space="preserve"> Products Regulations (CPR) and </w:t>
-      </w:r>
-      <w:r>
-        <w:rPr>
-          <w:sz w:val="16"/>
-          <w:szCs w:val="16"/>
-        </w:rPr>
-        <w:t>the MSDS contains all the information required by the CPR WHMIS Hazard Class</w:t>
-      </w:r>
-    </w:p>
-    <w:p>
-      <w:pPr>
-        <w:pStyle w:val="NoSpacing"/>
-        <w:spacing w:before="0"/>
-        <w:contextualSpacing/>
-        <w:rPr>
-          <w:sz w:val="16"/>
-          <w:szCs w:val="16"/>
-        </w:rPr>
-      </w:pPr>
-      <w:r>
-        <w:rPr>
-          <w:sz w:val="16"/>
-          <w:szCs w:val="16"/>
-        </w:rPr>
-        <w:t>D2B - Toxic materials</w:t>
-      </w:r>
-    </w:p>
-    <w:p>
-      <w:pPr>
-        <w:pStyle w:val="NoSpacing"/>
-        <w:spacing w:before="0"/>
-        <w:contextualSpacing/>
-        <w:rPr>
-          <w:sz w:val="16"/>
-          <w:szCs w:val="16"/>
-        </w:rPr>
-      </w:pPr>
-    </w:p>
-    <w:p>
-      <w:pPr>
-        <w:pStyle w:val="NoSpacing"/>
-        <w:spacing w:before="0"/>
-        <w:contextualSpacing/>
-        <w:rPr>
-          <w:sz w:val="16"/>
-          <w:szCs w:val="16"/>
-        </w:rPr>
-      </w:pPr>
-      <w:r>
-        <w:rPr>
-          <w:sz w:val="16"/>
-          <w:szCs w:val="16"/>
-        </w:rPr>
-        <w:t>16. OTHER INFORMATION</w:t>
-      </w:r>
-    </w:p>
-    <w:p>
-      <w:pPr>
-        <w:pStyle w:val="NoSpacing"/>
-        <w:spacing w:before="0"/>
-        <w:contextualSpacing/>
-        <w:rPr>
-          <w:sz w:val="16"/>
-          <w:szCs w:val="16"/>
-        </w:rPr>
-      </w:pPr>
-      <w:r>
-        <w:rPr>
-          <w:sz w:val="16"/>
-          <w:szCs w:val="16"/>
-        </w:rPr>
-        <w:t>NFPA Health hazards 2 Flammability 0 Instability 0 Physical and Chemical</w:t>
-      </w:r>
-    </w:p>
-    <w:p>
-      <w:pPr>
-        <w:pStyle w:val="NoSpacing"/>
-        <w:spacing w:before="0"/>
-        <w:contextualSpacing/>
-        <w:rPr>
-          <w:sz w:val="16"/>
-          <w:szCs w:val="16"/>
-        </w:rPr>
-      </w:pPr>
-      <w:r>
-        <w:rPr>
-          <w:sz w:val="16"/>
-          <w:szCs w:val="16"/>
-        </w:rPr>
-        <w:t>Properties -</w:t>
-      </w:r>
-    </w:p>
-    <w:p>
-      <w:pPr>
-        <w:pStyle w:val="NoSpacing"/>
-        <w:spacing w:before="0"/>
-        <w:contextualSpacing/>
-        <w:rPr>
-          <w:sz w:val="16"/>
-          <w:szCs w:val="16"/>
-        </w:rPr>
-      </w:pPr>
-      <w:r>
-        <w:rPr>
-          <w:sz w:val="16"/>
-          <w:szCs w:val="16"/>
-        </w:rPr>
-        <w:t>HMIS Health hazards 2 Flammability 0 Physical hazards 0 Personal protection X</w:t>
-      </w:r>
-    </w:p>
-    <w:p>
-      <w:pPr>
-        <w:pStyle w:val="NoSpacing"/>
-        <w:spacing w:before="0"/>
-        <w:contextualSpacing/>
-        <w:rPr>
-          <w:sz w:val="16"/>
-          <w:szCs w:val="16"/>
-        </w:rPr>
-      </w:pPr>
-    </w:p>
-    <w:p>
-      <w:pPr>
-        <w:pStyle w:val="NoSpacing"/>
-        <w:spacing w:before="0"/>
-        <w:contextualSpacing/>
-        <w:rPr>
-          <w:sz w:val="16"/>
-          <w:szCs w:val="16"/>
-        </w:rPr>
-      </w:pPr>
-      <w:r>
-        <w:rPr>
-          <w:sz w:val="16"/>
-          <w:szCs w:val="16"/>
-        </w:rPr>
-        <w:t>Issue Date 19-Nov-2013</w:t>
-      </w:r>
-    </w:p>
-    <w:p>
-      <w:pPr>
-        <w:pStyle w:val="NoSpacing"/>
-        <w:spacing w:before="0"/>
-        <w:contextualSpacing/>
-        <w:rPr>
-          <w:sz w:val="16"/>
-          <w:szCs w:val="16"/>
-        </w:rPr>
-      </w:pPr>
-      <w:r>
-        <w:rPr>
-          <w:sz w:val="16"/>
-          <w:szCs w:val="16"/>
-        </w:rPr>
-        <w:t>Revision Date 22-May-2014</w:t>
-      </w:r>
-    </w:p>
-    <w:p>
-      <w:pPr>
-        <w:pStyle w:val="NoSpacing"/>
-        <w:spacing w:before="0"/>
-        <w:contextualSpacing/>
-        <w:rPr>
-          <w:sz w:val="16"/>
-          <w:szCs w:val="16"/>
-        </w:rPr>
-      </w:pPr>
-    </w:p>
-    <w:p>
-      <w:pPr>
-        <w:pStyle w:val="NoSpacing"/>
-        <w:spacing w:before="0"/>
-        <w:contextualSpacing/>
-        <w:rPr>
-          <w:sz w:val="16"/>
-          <w:szCs w:val="16"/>
-        </w:rPr>
-      </w:pPr>
-      <w:r>
-        <w:rPr>
-          <w:sz w:val="16"/>
-          <w:szCs w:val="16"/>
-        </w:rPr>
-        <w:lastRenderedPageBreak/>
-        <w:t>Disclaimer</w:t>
-      </w:r>
-    </w:p>
-    <w:p>
-      <w:pPr>
-        <w:pStyle w:val="NoSpacing"/>
-        <w:spacing w:before="0"/>
-        <w:contextualSpacing/>
-        <w:rPr>
-          <w:sz w:val="16"/>
-          <w:szCs w:val="16"/>
-        </w:rPr>
-      </w:pPr>
-      <w:r>
-        <w:rPr>
-          <w:sz w:val="16"/>
-          <w:szCs w:val="16"/>
-        </w:rPr>
-        <w:t>The information provided in this Material Safety Data Sheet is correct to the best of our kn</w:t>
-      </w:r>
-      <w:r>
-        <w:rPr>
-          <w:sz w:val="16"/>
-          <w:szCs w:val="16"/>
-        </w:rPr>
-        <w:t xml:space="preserve">owledge, information and belief </w:t>
-      </w:r>
-      <w:r>
-        <w:rPr>
-          <w:sz w:val="16"/>
-          <w:szCs w:val="16"/>
-        </w:rPr>
-        <w:t xml:space="preserve">at the date of its publication. The information given is designed only as a guidance for </w:t>
-      </w:r>
-      <w:r>
-        <w:rPr>
-          <w:sz w:val="16"/>
-          <w:szCs w:val="16"/>
-        </w:rPr>
-        <w:t xml:space="preserve">safe handling, use, processing, </w:t>
-      </w:r>
-      <w:r>
-        <w:rPr>
-          <w:sz w:val="16"/>
-          <w:szCs w:val="16"/>
-        </w:rPr>
-        <w:t>storage, transportation, disposal and release and is not to be considered a warrant</w:t>
-      </w:r>
-      <w:r>
-        <w:rPr>
-          <w:sz w:val="16"/>
-          <w:szCs w:val="16"/>
-        </w:rPr>
-        <w:t xml:space="preserve">y or quality specification. The </w:t>
-      </w:r>
-      <w:r>
-        <w:rPr>
-          <w:sz w:val="16"/>
-          <w:szCs w:val="16"/>
-        </w:rPr>
-        <w:t>information relates only to the specific material designated and may not be valid for su</w:t>
-      </w:r>
-      <w:r>
-        <w:rPr>
-          <w:sz w:val="16"/>
-          <w:szCs w:val="16"/>
-        </w:rPr>
-        <w:t xml:space="preserve">ch material used in combination </w:t>
-      </w:r>
-      <w:r>
-        <w:rPr>
-          <w:sz w:val="16"/>
-          <w:szCs w:val="16"/>
-        </w:rPr>
-        <w:t>with any other materials or in any process, unless specified in the text.</w:t>
-      </w:r>
-    </w:p>
-    <w:p>
-      <w:pPr>
-        <w:pStyle w:val="NoSpacing"/>
-        <w:spacing w:before="0"/>
-        <w:contextualSpacing/>
-        <w:rPr>
-          <w:sz w:val="16"/>
-          <w:szCs w:val="16"/>
-        </w:rPr>
-      </w:pPr>
-      <w:r>
-        <w:rPr>
-          <w:sz w:val="16"/>
-          <w:szCs w:val="16"/>
-        </w:rPr>
-        <w:t>End of Safety Data Sheet</w:t>
-      </w:r>
     </w:p>
     <w:sectPr>
       <w:type w:val="continuous"/>
@@ -12451,7 +7314,7 @@
           <w:rPr>
             <w:noProof/>
           </w:rPr>
-          <w:t>8</w:t>
+          <w:t>11</w:t>
         </w:r>
         <w:r>
           <w:rPr>
@@ -18760,7 +13623,7 @@
 </file>
 
 <file path=customXml/itemProps1.xml><?xml version="1.0" encoding="utf-8"?>
-<ds:datastoreItem xmlns:ds="http://schemas.openxmlformats.org/officeDocument/2006/customXml" ds:itemID="{8457BBE4-C593-4129-9845-94A5AC27A535}">
+<ds:datastoreItem xmlns:ds="http://schemas.openxmlformats.org/officeDocument/2006/customXml" ds:itemID="{C48876EC-186E-4A3D-B5F3-08719B1AA76A}">
   <ds:schemaRefs>
     <ds:schemaRef ds:uri="http://schemas.openxmlformats.org/officeDocument/2006/bibliography"/>
   </ds:schemaRefs>

--- a/DesignReport/ProjectPamReport.docx
+++ b/DesignReport/ProjectPamReport.docx
@@ -110,13 +110,23 @@
           <w:szCs w:val="36"/>
         </w:rPr>
       </w:pPr>
+      <w:proofErr w:type="spellStart"/>
       <w:r>
         <w:rPr>
           <w:color w:val="0099B0"/>
           <w:sz w:val="32"/>
           <w:szCs w:val="36"/>
         </w:rPr>
-        <w:t xml:space="preserve">Photoresin Additive Manufacturing for </w:t>
+        <w:t>Photoresin</w:t>
+      </w:r>
+      <w:proofErr w:type="spellEnd"/>
+      <w:r>
+        <w:rPr>
+          <w:color w:val="0099B0"/>
+          <w:sz w:val="32"/>
+          <w:szCs w:val="36"/>
+        </w:rPr>
+        <w:t xml:space="preserve"> Additive Manufacturing for </w:t>
       </w:r>
     </w:p>
     <w:p>
@@ -195,15 +205,7 @@
         <w:rPr>
           <w:sz w:val="36"/>
         </w:rPr>
-        <w:t>2014-12-0</w:t>
-      </w:r>
-      <w:bookmarkStart w:id="0" w:name="_GoBack"/>
-      <w:bookmarkEnd w:id="0"/>
-      <w:r>
-        <w:rPr>
-          <w:sz w:val="36"/>
-        </w:rPr>
-        <w:t>2</w:t>
+        <w:t>2014-12-02</w:t>
       </w:r>
     </w:p>
     <w:p>
@@ -594,12 +596,12 @@
           <w:numId w:val="0"/>
         </w:numPr>
       </w:pPr>
-      <w:bookmarkStart w:id="1" w:name="_Toc404195208"/>
+      <w:bookmarkStart w:id="0" w:name="_Toc404195208"/>
       <w:r>
         <w:lastRenderedPageBreak/>
         <w:t>Transmittal Letter: CWB</w:t>
       </w:r>
-      <w:bookmarkEnd w:id="1"/>
+      <w:bookmarkEnd w:id="0"/>
     </w:p>
     <w:p>
       <w:pPr>
@@ -788,7 +790,15 @@
         <w:ind w:left="0" w:firstLine="317"/>
       </w:pPr>
       <w:r>
-        <w:t>On behalf of the Saluki Engineering Company, I would like to thank you for including us in the bid for a project to design a digital light processing printer. Attached is a design report for a DLP photoresin printer, Project PAM.  Along with this report, we have included the computer host software code and build instructions of the prototype.</w:t>
+        <w:t xml:space="preserve">On behalf of the Saluki Engineering Company, I would like to thank you for including us in the bid for a project to design a digital light processing printer. Attached is a design report for a DLP </w:t>
+      </w:r>
+      <w:proofErr w:type="spellStart"/>
+      <w:r>
+        <w:t>photoresin</w:t>
+      </w:r>
+      <w:proofErr w:type="spellEnd"/>
+      <w:r>
+        <w:t xml:space="preserve"> printer, Project PAM.  Along with this report, we have included the computer host software code and build instructions of the prototype.</w:t>
       </w:r>
     </w:p>
     <w:p>
@@ -809,7 +819,15 @@
         <w:ind w:left="0" w:firstLine="317"/>
       </w:pPr>
       <w:r>
-        <w:t>Project PAM proposes a reference Photoresin Additive Manufacturing (PAM) system which maximizes accessibility to the hobbyist. It is intended to be flexible by allowing for configurations of hardware available or easily obtainable to the end user. This is achieved through extensive use of currently available or easily fabricated hardware and open-source software. The reference design will be open-source hardware and software to the lowest practical level. Thorough documentation will provide the necessary means for the end user to go from an empty table to a functioning printer.</w:t>
+        <w:t xml:space="preserve">Project PAM proposes a reference </w:t>
+      </w:r>
+      <w:proofErr w:type="spellStart"/>
+      <w:r>
+        <w:t>Photoresin</w:t>
+      </w:r>
+      <w:proofErr w:type="spellEnd"/>
+      <w:r>
+        <w:t xml:space="preserve"> Additive Manufacturing (PAM) system which maximizes accessibility to the hobbyist. It is intended to be flexible by allowing for configurations of hardware available or easily obtainable to the end user. This is achieved through extensive use of currently available or easily fabricated hardware and open-source software. The reference design will be open-source hardware and software to the lowest practical level. Thorough documentation will provide the necessary means for the end user to go from an empty table to a functioning printer.</w:t>
       </w:r>
     </w:p>
     <w:p>
@@ -917,21 +935,21 @@
           <w:numId w:val="0"/>
         </w:numPr>
       </w:pPr>
-      <w:bookmarkStart w:id="2" w:name="_Toc385422269"/>
-      <w:bookmarkStart w:id="3" w:name="_Toc385424855"/>
-      <w:bookmarkStart w:id="4" w:name="_Toc404195209"/>
+      <w:bookmarkStart w:id="1" w:name="_Toc385422269"/>
+      <w:bookmarkStart w:id="2" w:name="_Toc385424855"/>
+      <w:bookmarkStart w:id="3" w:name="_Toc404195209"/>
       <w:r>
         <w:t>Acknowledgements</w:t>
       </w:r>
+      <w:bookmarkEnd w:id="1"/>
       <w:bookmarkEnd w:id="2"/>
+      <w:r>
+        <w:t xml:space="preserve">: </w:t>
+      </w:r>
+      <w:r>
+        <w:t>CWB</w:t>
+      </w:r>
       <w:bookmarkEnd w:id="3"/>
-      <w:r>
-        <w:t xml:space="preserve">: </w:t>
-      </w:r>
-      <w:r>
-        <w:t>CWB</w:t>
-      </w:r>
-      <w:bookmarkEnd w:id="4"/>
     </w:p>
     <w:p>
       <w:pPr>
@@ -947,16 +965,31 @@
         <w:t>Spyros</w:t>
       </w:r>
       <w:r>
-        <w:t xml:space="preserve"> Tragoudas and Dr. </w:t>
-      </w:r>
+        <w:t xml:space="preserve"> </w:t>
+      </w:r>
+      <w:proofErr w:type="spellStart"/>
+      <w:r>
+        <w:t>Tragoudas</w:t>
+      </w:r>
+      <w:proofErr w:type="spellEnd"/>
+      <w:r>
+        <w:t xml:space="preserve"> and Dr. </w:t>
+      </w:r>
+      <w:proofErr w:type="spellStart"/>
       <w:r>
         <w:t>Rasit</w:t>
       </w:r>
+      <w:proofErr w:type="spellEnd"/>
       <w:r>
         <w:t xml:space="preserve"> </w:t>
       </w:r>
-      <w:r>
-        <w:t>Koc along with the Electrical and Computer Department and the Mechanical Department</w:t>
+      <w:proofErr w:type="spellStart"/>
+      <w:r>
+        <w:t>Koc</w:t>
+      </w:r>
+      <w:proofErr w:type="spellEnd"/>
+      <w:r>
+        <w:t xml:space="preserve"> along with the Electrical and Computer Department and the Mechanical Department</w:t>
       </w:r>
       <w:r>
         <w:t xml:space="preserve"> for the support and financial contributions.  The project would not have been possible without their financial backings.</w:t>
@@ -995,7 +1028,23 @@
         <w:ind w:left="0" w:firstLine="677"/>
       </w:pPr>
       <w:r>
-        <w:t xml:space="preserve">At this time we would like to thank Lakendria Kenner of WSIU, Scott J. Grunewald of 3D Printing Industry, Eddie Krassenstein of 3D Print, and Austin Miller of Dailey Egyptian for the kind words in their articles.  </w:t>
+        <w:t xml:space="preserve">At this time we would like to thank </w:t>
+      </w:r>
+      <w:proofErr w:type="spellStart"/>
+      <w:r>
+        <w:t>Lakendria</w:t>
+      </w:r>
+      <w:proofErr w:type="spellEnd"/>
+      <w:r>
+        <w:t xml:space="preserve"> Kenner of WSIU, Scott J. Grunewald of 3D Printing Industry, Eddie </w:t>
+      </w:r>
+      <w:proofErr w:type="spellStart"/>
+      <w:r>
+        <w:t>Krassenstein</w:t>
+      </w:r>
+      <w:proofErr w:type="spellEnd"/>
+      <w:r>
+        <w:t xml:space="preserve"> of 3D Print, and Austin Miller of Dailey Egyptian for the kind words in their articles.  </w:t>
       </w:r>
       <w:r>
         <w:t xml:space="preserve"> </w:t>
@@ -1061,7 +1110,15 @@
         <w:ind w:left="0" w:firstLine="677"/>
       </w:pPr>
       <w:r>
-        <w:t xml:space="preserve">We are grateful for the assistance of Tim Attig of the SIUC Machine Shop.  </w:t>
+        <w:t xml:space="preserve">We are grateful for the assistance of Tim </w:t>
+      </w:r>
+      <w:proofErr w:type="spellStart"/>
+      <w:r>
+        <w:t>Attig</w:t>
+      </w:r>
+      <w:proofErr w:type="spellEnd"/>
+      <w:r>
+        <w:t xml:space="preserve"> of the SIUC Machine Shop.  </w:t>
       </w:r>
       <w:r>
         <w:t xml:space="preserve">His vast machining skills and knowledge have been a great part of the project’s success.  Tim’s time and technical advice was invaluable to the team.  </w:t>
@@ -1072,10 +1129,31 @@
         <w:ind w:left="0" w:firstLine="677"/>
       </w:pPr>
       <w:r>
-        <w:t xml:space="preserve">Lastly, we would like to thank the professors and teachers of the class; Dr. Tod Policandriotes, Dr. </w:t>
-      </w:r>
-      <w:r>
-        <w:t>Vidya Singh-Gupta</w:t>
+        <w:t xml:space="preserve">Lastly, we would like to thank the professors and teachers of the class; Dr. </w:t>
+      </w:r>
+      <w:proofErr w:type="spellStart"/>
+      <w:r>
+        <w:t>Tod</w:t>
+      </w:r>
+      <w:proofErr w:type="spellEnd"/>
+      <w:r>
+        <w:t xml:space="preserve"> </w:t>
+      </w:r>
+      <w:proofErr w:type="spellStart"/>
+      <w:r>
+        <w:t>Policandriotes</w:t>
+      </w:r>
+      <w:proofErr w:type="spellEnd"/>
+      <w:r>
+        <w:t xml:space="preserve">, Dr. </w:t>
+      </w:r>
+      <w:proofErr w:type="spellStart"/>
+      <w:r>
+        <w:t>Vidya</w:t>
+      </w:r>
+      <w:proofErr w:type="spellEnd"/>
+      <w:r>
+        <w:t xml:space="preserve"> Singh-Gupta</w:t>
       </w:r>
       <w:r>
         <w:t>,</w:t>
@@ -1087,8 +1165,13 @@
         <w:t xml:space="preserve">Dr. </w:t>
       </w:r>
       <w:r>
-        <w:t>Frances Harackiewicz</w:t>
-      </w:r>
+        <w:t xml:space="preserve">Frances </w:t>
+      </w:r>
+      <w:proofErr w:type="spellStart"/>
+      <w:r>
+        <w:t>Harackiewicz</w:t>
+      </w:r>
+      <w:proofErr w:type="spellEnd"/>
       <w:r>
         <w:t xml:space="preserve">, and Dr. </w:t>
       </w:r>
@@ -1123,7 +1206,7 @@
           <w:numId w:val="0"/>
         </w:numPr>
       </w:pPr>
-      <w:bookmarkStart w:id="5" w:name="_Toc404195210"/>
+      <w:bookmarkStart w:id="4" w:name="_Toc404195210"/>
       <w:r>
         <w:lastRenderedPageBreak/>
         <w:t>Table of Contents</w:t>
@@ -1131,7 +1214,7 @@
       <w:r>
         <w:t>: CWB</w:t>
       </w:r>
-      <w:bookmarkEnd w:id="5"/>
+      <w:bookmarkEnd w:id="4"/>
       <w:r>
         <w:t xml:space="preserve"> </w:t>
       </w:r>
@@ -1154,7 +1237,7 @@
           <w:docGrid w:linePitch="360"/>
         </w:sectPr>
       </w:pPr>
-      <w:bookmarkStart w:id="6" w:name="_Toc385422266"/>
+      <w:bookmarkStart w:id="5" w:name="_Toc385422266"/>
     </w:p>
     <w:p>
       <w:pPr>
@@ -3399,17 +3482,17 @@
           <w:docGrid w:linePitch="360"/>
         </w:sectPr>
       </w:pPr>
-      <w:bookmarkStart w:id="7" w:name="_Toc404195211"/>
+      <w:bookmarkStart w:id="6" w:name="_Toc404195211"/>
       <w:r>
         <w:lastRenderedPageBreak/>
         <w:t>Table of Figures</w:t>
       </w:r>
-      <w:bookmarkStart w:id="8" w:name="_Toc385422267"/>
+      <w:bookmarkStart w:id="7" w:name="_Toc385422267"/>
+      <w:bookmarkEnd w:id="5"/>
+      <w:r>
+        <w:t>: CWB</w:t>
+      </w:r>
       <w:bookmarkEnd w:id="6"/>
-      <w:r>
-        <w:t>: CWB</w:t>
-      </w:r>
-      <w:bookmarkEnd w:id="7"/>
     </w:p>
     <w:p>
       <w:pPr>
@@ -4011,16 +4094,16 @@
           <w:numId w:val="0"/>
         </w:numPr>
       </w:pPr>
-      <w:bookmarkStart w:id="9" w:name="_Toc404195212"/>
+      <w:bookmarkStart w:id="8" w:name="_Toc404195212"/>
       <w:r>
         <w:lastRenderedPageBreak/>
         <w:t>Table of Tables</w:t>
       </w:r>
+      <w:bookmarkEnd w:id="7"/>
+      <w:r>
+        <w:t>: CWB</w:t>
+      </w:r>
       <w:bookmarkEnd w:id="8"/>
-      <w:r>
-        <w:t>: CWB</w:t>
-      </w:r>
-      <w:bookmarkEnd w:id="9"/>
     </w:p>
     <w:p>
       <w:pPr>
@@ -4041,7 +4124,7 @@
           <w:docGrid w:linePitch="360"/>
         </w:sectPr>
       </w:pPr>
-      <w:bookmarkStart w:id="10" w:name="_Toc385422268"/>
+      <w:bookmarkStart w:id="9" w:name="_Toc385422268"/>
     </w:p>
     <w:p>
       <w:pPr>
@@ -4671,16 +4754,16 @@
           <w:numId w:val="0"/>
         </w:numPr>
       </w:pPr>
-      <w:bookmarkStart w:id="11" w:name="_Toc404195213"/>
+      <w:bookmarkStart w:id="10" w:name="_Toc404195213"/>
       <w:r>
         <w:lastRenderedPageBreak/>
         <w:t>Table of Drawings</w:t>
       </w:r>
+      <w:bookmarkEnd w:id="9"/>
+      <w:r>
+        <w:t>: CWB</w:t>
+      </w:r>
       <w:bookmarkEnd w:id="10"/>
-      <w:r>
-        <w:t>: CWB</w:t>
-      </w:r>
-      <w:bookmarkEnd w:id="11"/>
     </w:p>
     <w:p>
       <w:pPr>
@@ -5407,21 +5490,24 @@
       <w:pPr>
         <w:pStyle w:val="Heading1"/>
       </w:pPr>
-      <w:bookmarkStart w:id="12" w:name="_Toc385422271"/>
-      <w:bookmarkStart w:id="13" w:name="_Toc385424857"/>
-      <w:bookmarkStart w:id="14" w:name="_Toc404195214"/>
+      <w:bookmarkStart w:id="11" w:name="_Toc385422271"/>
+      <w:bookmarkStart w:id="12" w:name="_Toc385424857"/>
+      <w:bookmarkStart w:id="13" w:name="_Toc404195214"/>
       <w:r>
         <w:t>Executive Summary</w:t>
       </w:r>
+      <w:bookmarkEnd w:id="11"/>
       <w:bookmarkEnd w:id="12"/>
+      <w:r>
+        <w:t>:</w:t>
+      </w:r>
+      <w:r>
+        <w:t xml:space="preserve"> </w:t>
+      </w:r>
+      <w:r>
+        <w:t>CWB</w:t>
+      </w:r>
       <w:bookmarkEnd w:id="13"/>
-      <w:r>
-        <w:t>:</w:t>
-      </w:r>
-      <w:r>
-        <w:t>CWB</w:t>
-      </w:r>
-      <w:bookmarkEnd w:id="14"/>
     </w:p>
     <w:p>
       <w:pPr>
@@ -5429,7 +5515,15 @@
         <w:ind w:firstLine="317"/>
       </w:pPr>
       <w:r>
-        <w:t xml:space="preserve">Project PAM proposes a reference Photoresin Additive Manufacturing (PAM) system which maximizes accessibility to the hobbyist. It is intended to be flexible by allowing for configurations of hardware available or easily obtainable to the end user. This is achieved through extensive use of currently available or easily fabricated hardware and open-source software. The reference design </w:t>
+        <w:t xml:space="preserve">Project PAM proposes a reference </w:t>
+      </w:r>
+      <w:proofErr w:type="spellStart"/>
+      <w:r>
+        <w:t>Photoresin</w:t>
+      </w:r>
+      <w:proofErr w:type="spellEnd"/>
+      <w:r>
+        <w:t xml:space="preserve"> Additive Manufacturing (PAM) system which maximizes accessibility to the hobbyist. It is intended to be flexible by allowing for configurations of hardware available or easily obtainable to the end user. This is achieved through extensive use of currently available or easily fabricated hardware and open-source software. The reference design </w:t>
       </w:r>
       <w:r>
         <w:t>uses</w:t>
@@ -5514,28 +5608,28 @@
       <w:pPr>
         <w:pStyle w:val="Heading1"/>
       </w:pPr>
-      <w:bookmarkStart w:id="15" w:name="_Toc385422273"/>
-      <w:bookmarkStart w:id="16" w:name="_Toc385424859"/>
-      <w:bookmarkStart w:id="17" w:name="_Toc404195215"/>
+      <w:bookmarkStart w:id="14" w:name="_Toc385422273"/>
+      <w:bookmarkStart w:id="15" w:name="_Toc385424859"/>
+      <w:bookmarkStart w:id="16" w:name="_Toc404195215"/>
       <w:r>
         <w:t>Project Description</w:t>
       </w:r>
+      <w:bookmarkEnd w:id="14"/>
       <w:bookmarkEnd w:id="15"/>
+      <w:r>
+        <w:t>:</w:t>
+      </w:r>
       <w:bookmarkEnd w:id="16"/>
-      <w:r>
-        <w:t>:</w:t>
+    </w:p>
+    <w:p>
+      <w:pPr>
+        <w:pStyle w:val="Heading2"/>
+      </w:pPr>
+      <w:bookmarkStart w:id="17" w:name="_Toc404195216"/>
+      <w:r>
+        <w:t>Introduction: C</w:t>
       </w:r>
       <w:bookmarkEnd w:id="17"/>
-    </w:p>
-    <w:p>
-      <w:pPr>
-        <w:pStyle w:val="Heading2"/>
-      </w:pPr>
-      <w:bookmarkStart w:id="18" w:name="_Toc404195216"/>
-      <w:r>
-        <w:t>Introduction: C</w:t>
-      </w:r>
-      <w:bookmarkEnd w:id="18"/>
       <w:r>
         <w:t>WS</w:t>
       </w:r>
@@ -5654,7 +5748,31 @@
         <w:ind w:firstLine="317"/>
       </w:pPr>
       <w:r>
-        <w:t>However, another method that is slowly gaining popularity is using light and photocurable resins to build these layers. The resin is exposed to some form of UV light which hardens the resin. This hardened section of resin is one layer of the object. The print area then moves down and the process is repeated to build the next layer. This is known as photopolymerization and the most common form of photopolymerization is using a DLP projector to project images onto the resin. DLP printing has several advantages over the previously mentioned extrusion deposition method, the first of which is speed. Instead of moving an extrusion nozzle slowly across a surface to build the individual layers, DLP printers project an image of the entire layer and cure it all at once. Another advantage is that since there is no physical contact between the projector and the building material there is not possibility fo</w:t>
+        <w:t xml:space="preserve">However, another method that is slowly gaining popularity is using light and </w:t>
+      </w:r>
+      <w:proofErr w:type="spellStart"/>
+      <w:r>
+        <w:t>photocurable</w:t>
+      </w:r>
+      <w:proofErr w:type="spellEnd"/>
+      <w:r>
+        <w:t xml:space="preserve"> resins to build these layers. The resin is exposed to some form of UV light which hardens the resin. This hardened section of resin is one layer of the object. The print area then moves down and the process is repeated to build the next layer. This is known as </w:t>
+      </w:r>
+      <w:proofErr w:type="spellStart"/>
+      <w:r>
+        <w:t>photopolymerization</w:t>
+      </w:r>
+      <w:proofErr w:type="spellEnd"/>
+      <w:r>
+        <w:t xml:space="preserve"> and the most common form of </w:t>
+      </w:r>
+      <w:proofErr w:type="spellStart"/>
+      <w:r>
+        <w:t>photopolymerization</w:t>
+      </w:r>
+      <w:proofErr w:type="spellEnd"/>
+      <w:r>
+        <w:t xml:space="preserve"> is using a DLP projector to project images onto the resin. DLP printing has several advantages over the previously mentioned extrusion deposition method, the first of which is speed. Instead of moving an extrusion nozzle slowly across a surface to build the individual layers, DLP printers project an image of the entire layer and cure it all at once. Another advantage is that since there is no physical contact between the projector and the building material there is not possibility fo</w:t>
       </w:r>
       <w:r>
         <w:t>r jamming. However, DLP printing’s</w:t>
@@ -5682,14 +5800,14 @@
           <w:docGrid w:linePitch="360"/>
         </w:sectPr>
       </w:pPr>
-      <w:bookmarkStart w:id="19" w:name="_Toc404195217"/>
+      <w:bookmarkStart w:id="18" w:name="_Toc404195217"/>
       <w:r>
         <w:t>overall Printer Diagram</w:t>
       </w:r>
       <w:r>
         <w:t>:</w:t>
       </w:r>
-      <w:bookmarkEnd w:id="19"/>
+      <w:bookmarkEnd w:id="18"/>
     </w:p>
     <w:p>
       <w:pPr>
@@ -5746,27 +5864,14 @@
       <w:r>
         <w:t xml:space="preserve">Figure </w:t>
       </w:r>
-      <w:r>
-        <w:fldChar w:fldCharType="begin"/>
-      </w:r>
-      <w:r>
-        <w:instrText xml:space="preserve"> SEQ Figure \* ARABIC </w:instrText>
-      </w:r>
-      <w:r>
-        <w:fldChar w:fldCharType="separate"/>
-      </w:r>
-      <w:r>
-        <w:rPr>
-          <w:noProof/>
-        </w:rPr>
-        <w:t>1</w:t>
-      </w:r>
-      <w:r>
-        <w:rPr>
-          <w:noProof/>
-        </w:rPr>
-        <w:fldChar w:fldCharType="end"/>
-      </w:r>
+      <w:fldSimple w:instr=" SEQ Figure \* ARABIC ">
+        <w:r>
+          <w:rPr>
+            <w:noProof/>
+          </w:rPr>
+          <w:t>1</w:t>
+        </w:r>
+      </w:fldSimple>
       <w:r>
         <w:t>. Flow Diagram for Project PAM printer control software</w:t>
       </w:r>
@@ -5776,52 +5881,66 @@
       <w:pPr>
         <w:pStyle w:val="Heading1"/>
       </w:pPr>
-      <w:bookmarkStart w:id="20" w:name="_Toc385422275"/>
-      <w:bookmarkStart w:id="21" w:name="_Toc385424861"/>
-      <w:bookmarkStart w:id="22" w:name="_Toc404195218"/>
+      <w:bookmarkStart w:id="19" w:name="_Toc385422275"/>
+      <w:bookmarkStart w:id="20" w:name="_Toc385424861"/>
+      <w:bookmarkStart w:id="21" w:name="_Toc404195218"/>
       <w:r>
         <w:t>Costs</w:t>
       </w:r>
+      <w:bookmarkEnd w:id="19"/>
       <w:bookmarkEnd w:id="20"/>
+      <w:r>
+        <w:t>:</w:t>
+      </w:r>
       <w:bookmarkEnd w:id="21"/>
+    </w:p>
+    <w:p/>
+    <w:p>
+      <w:pPr>
+        <w:pStyle w:val="Heading1"/>
+      </w:pPr>
+      <w:bookmarkStart w:id="22" w:name="_Toc385422276"/>
+      <w:bookmarkStart w:id="23" w:name="_Toc385424862"/>
+      <w:bookmarkStart w:id="24" w:name="_Toc404195219"/>
+      <w:r>
+        <w:t>Schedules</w:t>
+      </w:r>
+      <w:bookmarkEnd w:id="22"/>
+      <w:bookmarkEnd w:id="23"/>
       <w:r>
         <w:t>:</w:t>
       </w:r>
-      <w:bookmarkEnd w:id="22"/>
+      <w:bookmarkEnd w:id="24"/>
     </w:p>
     <w:p/>
     <w:p>
       <w:pPr>
         <w:pStyle w:val="Heading1"/>
       </w:pPr>
-      <w:bookmarkStart w:id="23" w:name="_Toc385422276"/>
-      <w:bookmarkStart w:id="24" w:name="_Toc385424862"/>
-      <w:bookmarkStart w:id="25" w:name="_Toc404195219"/>
-      <w:r>
-        <w:t>Schedules</w:t>
-      </w:r>
-      <w:bookmarkEnd w:id="23"/>
-      <w:bookmarkEnd w:id="24"/>
+      <w:bookmarkStart w:id="25" w:name="_Toc385422277"/>
+      <w:bookmarkStart w:id="26" w:name="_Toc385424863"/>
+      <w:bookmarkStart w:id="27" w:name="_Toc404195220"/>
+      <w:r>
+        <w:t>Subsystem Descriptions</w:t>
+      </w:r>
+      <w:bookmarkEnd w:id="25"/>
+      <w:bookmarkEnd w:id="26"/>
       <w:r>
         <w:t>:</w:t>
       </w:r>
-      <w:bookmarkEnd w:id="25"/>
+      <w:bookmarkEnd w:id="27"/>
     </w:p>
     <w:p/>
     <w:p>
       <w:pPr>
-        <w:pStyle w:val="Heading1"/>
-      </w:pPr>
-      <w:bookmarkStart w:id="26" w:name="_Toc385422277"/>
-      <w:bookmarkStart w:id="27" w:name="_Toc385424863"/>
-      <w:bookmarkStart w:id="28" w:name="_Toc404195220"/>
-      <w:r>
-        <w:t>Subsystem Descriptions</w:t>
-      </w:r>
-      <w:bookmarkEnd w:id="26"/>
-      <w:bookmarkEnd w:id="27"/>
-      <w:r>
-        <w:t>:</w:t>
+        <w:pStyle w:val="Heading2"/>
+      </w:pPr>
+      <w:bookmarkStart w:id="28" w:name="_Toc404195221"/>
+      <w:r>
+        <w:t xml:space="preserve">Mechanical Motion: </w:t>
+      </w:r>
+      <w:r>
+        <w:t>JPB</w:t>
       </w:r>
       <w:bookmarkEnd w:id="28"/>
     </w:p>
@@ -5830,50 +5949,53 @@
       <w:pPr>
         <w:pStyle w:val="Heading2"/>
       </w:pPr>
-      <w:bookmarkStart w:id="29" w:name="_Toc404195221"/>
-      <w:r>
-        <w:t>Mechanical Motion-JPB</w:t>
+      <w:bookmarkStart w:id="29" w:name="_Toc404195222"/>
+      <w:r>
+        <w:t xml:space="preserve">Chassis: </w:t>
+      </w:r>
+      <w:r>
+        <w:t>JPB</w:t>
       </w:r>
       <w:bookmarkEnd w:id="29"/>
     </w:p>
-    <w:p/>
-    <w:p>
-      <w:pPr>
-        <w:pStyle w:val="Heading2"/>
-      </w:pPr>
-      <w:bookmarkStart w:id="30" w:name="_Toc404195222"/>
-      <w:r>
-        <w:t>Chassis-JPB</w:t>
+    <w:p>
+      <w:pPr>
+        <w:pStyle w:val="Heading3"/>
+      </w:pPr>
+      <w:bookmarkStart w:id="30" w:name="_Toc385422279"/>
+      <w:bookmarkStart w:id="31" w:name="_Toc385424865"/>
+      <w:bookmarkStart w:id="32" w:name="_Toc404195223"/>
+      <w:r>
+        <w:t>Process of Design</w:t>
       </w:r>
       <w:bookmarkEnd w:id="30"/>
-    </w:p>
-    <w:p>
-      <w:pPr>
-        <w:pStyle w:val="Heading3"/>
-      </w:pPr>
-      <w:bookmarkStart w:id="31" w:name="_Toc385422279"/>
-      <w:bookmarkStart w:id="32" w:name="_Toc385424865"/>
-      <w:bookmarkStart w:id="33" w:name="_Toc404195223"/>
-      <w:r>
-        <w:t>Process of Design</w:t>
-      </w:r>
       <w:bookmarkEnd w:id="31"/>
       <w:bookmarkEnd w:id="32"/>
+    </w:p>
+    <w:p/>
+    <w:p>
+      <w:pPr>
+        <w:pStyle w:val="Heading3"/>
+      </w:pPr>
+      <w:bookmarkStart w:id="33" w:name="_Toc385422280"/>
+      <w:bookmarkStart w:id="34" w:name="_Toc385424866"/>
+      <w:bookmarkStart w:id="35" w:name="_Toc404195224"/>
+      <w:r>
+        <w:t>Process of Assembling</w:t>
+      </w:r>
       <w:bookmarkEnd w:id="33"/>
-    </w:p>
-    <w:p/>
-    <w:p>
-      <w:pPr>
-        <w:pStyle w:val="Heading3"/>
-      </w:pPr>
-      <w:bookmarkStart w:id="34" w:name="_Toc385422280"/>
-      <w:bookmarkStart w:id="35" w:name="_Toc385424866"/>
-      <w:bookmarkStart w:id="36" w:name="_Toc404195224"/>
-      <w:r>
-        <w:t>Process of Assembling</w:t>
-      </w:r>
       <w:bookmarkEnd w:id="34"/>
       <w:bookmarkEnd w:id="35"/>
+    </w:p>
+    <w:p/>
+    <w:p>
+      <w:pPr>
+        <w:pStyle w:val="Heading3"/>
+      </w:pPr>
+      <w:bookmarkStart w:id="36" w:name="_Toc404195225"/>
+      <w:r>
+        <w:t>IMPLEMENTATION SCHEDULE</w:t>
+      </w:r>
       <w:bookmarkEnd w:id="36"/>
     </w:p>
     <w:p/>
@@ -5881,58 +6003,64 @@
       <w:pPr>
         <w:pStyle w:val="Heading3"/>
       </w:pPr>
-      <w:bookmarkStart w:id="37" w:name="_Toc404195225"/>
-      <w:r>
-        <w:t>IMPLEMENTATION SCHEDULE</w:t>
+      <w:bookmarkStart w:id="37" w:name="_Toc385422283"/>
+      <w:bookmarkStart w:id="38" w:name="_Toc385424869"/>
+      <w:bookmarkStart w:id="39" w:name="_Toc404195226"/>
+      <w:r>
+        <w:t>Equipment Needed</w:t>
       </w:r>
       <w:bookmarkEnd w:id="37"/>
-    </w:p>
-    <w:p/>
-    <w:p>
-      <w:pPr>
-        <w:pStyle w:val="Heading3"/>
-      </w:pPr>
-      <w:bookmarkStart w:id="38" w:name="_Toc385422283"/>
-      <w:bookmarkStart w:id="39" w:name="_Toc385424869"/>
-      <w:bookmarkStart w:id="40" w:name="_Toc404195226"/>
-      <w:r>
-        <w:t>Equipment Needed</w:t>
-      </w:r>
       <w:bookmarkEnd w:id="38"/>
       <w:bookmarkEnd w:id="39"/>
+    </w:p>
+    <w:p/>
+    <w:p>
+      <w:pPr>
+        <w:pStyle w:val="Heading3"/>
+      </w:pPr>
+      <w:bookmarkStart w:id="40" w:name="_Toc385422284"/>
+      <w:bookmarkStart w:id="41" w:name="_Toc385424870"/>
+      <w:bookmarkStart w:id="42" w:name="_Toc404195227"/>
+      <w:r>
+        <w:t>Health and Safety</w:t>
+      </w:r>
+      <w:r>
+        <w:t xml:space="preserve"> Issues</w:t>
+      </w:r>
       <w:bookmarkEnd w:id="40"/>
-    </w:p>
-    <w:p/>
-    <w:p>
-      <w:pPr>
-        <w:pStyle w:val="Heading3"/>
-      </w:pPr>
-      <w:bookmarkStart w:id="41" w:name="_Toc385422284"/>
-      <w:bookmarkStart w:id="42" w:name="_Toc385424870"/>
-      <w:bookmarkStart w:id="43" w:name="_Toc404195227"/>
-      <w:r>
-        <w:t>Health and Safety</w:t>
-      </w:r>
-      <w:r>
-        <w:t xml:space="preserve"> Issues</w:t>
-      </w:r>
       <w:bookmarkEnd w:id="41"/>
       <w:bookmarkEnd w:id="42"/>
+    </w:p>
+    <w:p/>
+    <w:p>
+      <w:pPr>
+        <w:pStyle w:val="Heading3"/>
+      </w:pPr>
+      <w:bookmarkStart w:id="43" w:name="_Toc385422287"/>
+      <w:bookmarkStart w:id="44" w:name="_Toc385424873"/>
+      <w:bookmarkStart w:id="45" w:name="_Toc404195228"/>
+      <w:r>
+        <w:t>Recommendations</w:t>
+      </w:r>
       <w:bookmarkEnd w:id="43"/>
-    </w:p>
-    <w:p/>
-    <w:p>
-      <w:pPr>
-        <w:pStyle w:val="Heading3"/>
-      </w:pPr>
-      <w:bookmarkStart w:id="44" w:name="_Toc385422287"/>
-      <w:bookmarkStart w:id="45" w:name="_Toc385424873"/>
-      <w:bookmarkStart w:id="46" w:name="_Toc404195228"/>
-      <w:r>
-        <w:t>Recommendations</w:t>
-      </w:r>
       <w:bookmarkEnd w:id="44"/>
       <w:bookmarkEnd w:id="45"/>
+    </w:p>
+    <w:p/>
+    <w:p>
+      <w:pPr>
+        <w:pStyle w:val="Heading2"/>
+      </w:pPr>
+      <w:bookmarkStart w:id="46" w:name="_Toc404195229"/>
+      <w:r>
+        <w:t xml:space="preserve">Printer Control </w:t>
+      </w:r>
+      <w:r>
+        <w:t>Software:</w:t>
+      </w:r>
+      <w:r>
+        <w:t xml:space="preserve"> DMO</w:t>
+      </w:r>
       <w:bookmarkEnd w:id="46"/>
     </w:p>
     <w:p/>
@@ -5940,9 +6068,12 @@
       <w:pPr>
         <w:pStyle w:val="Heading2"/>
       </w:pPr>
-      <w:bookmarkStart w:id="47" w:name="_Toc404195229"/>
-      <w:r>
-        <w:t>Printer Control Software- DMO</w:t>
+      <w:bookmarkStart w:id="47" w:name="_Toc404195230"/>
+      <w:r>
+        <w:t>Hardware-Software Interface:</w:t>
+      </w:r>
+      <w:r>
+        <w:t xml:space="preserve"> NAL</w:t>
       </w:r>
       <w:bookmarkEnd w:id="47"/>
     </w:p>
@@ -5951,23 +6082,15 @@
       <w:pPr>
         <w:pStyle w:val="Heading2"/>
       </w:pPr>
-      <w:bookmarkStart w:id="48" w:name="_Toc404195230"/>
-      <w:r>
-        <w:t>Hardware-Software Interface- NAL</w:t>
+      <w:bookmarkStart w:id="48" w:name="_Toc404195231"/>
+      <w:r>
+        <w:t xml:space="preserve">Resin Management: </w:t>
+      </w:r>
+      <w:r>
+        <w:t>CWB</w:t>
       </w:r>
       <w:bookmarkEnd w:id="48"/>
     </w:p>
-    <w:p/>
-    <w:p>
-      <w:pPr>
-        <w:pStyle w:val="Heading2"/>
-      </w:pPr>
-      <w:bookmarkStart w:id="49" w:name="_Toc404195231"/>
-      <w:r>
-        <w:t>Resin Management-CWB</w:t>
-      </w:r>
-      <w:bookmarkEnd w:id="49"/>
-    </w:p>
     <w:p>
       <w:pPr>
         <w:pStyle w:val="Heading3"/>
@@ -5981,10 +6104,31 @@
         <w:ind w:firstLine="227"/>
       </w:pPr>
       <w:r>
-        <w:t>As Project PAM was unfolding, the decision to become a photoresin printer emerged.  The first design of the resign was to use a custom product from Momentive</w:t>
-      </w:r>
-      <w:r>
-        <w:t xml:space="preserve">. Momentive Specialty Chemicals Inc. </w:t>
+        <w:t xml:space="preserve">As Project PAM was unfolding, the decision to become a </w:t>
+      </w:r>
+      <w:proofErr w:type="spellStart"/>
+      <w:r>
+        <w:t>photoresin</w:t>
+      </w:r>
+      <w:proofErr w:type="spellEnd"/>
+      <w:r>
+        <w:t xml:space="preserve"> printer emerged.  The first design of the resign was to use a custom product from </w:t>
+      </w:r>
+      <w:proofErr w:type="spellStart"/>
+      <w:r>
+        <w:t>Momentive</w:t>
+      </w:r>
+      <w:proofErr w:type="spellEnd"/>
+      <w:r>
+        <w:t xml:space="preserve">. </w:t>
+      </w:r>
+      <w:proofErr w:type="spellStart"/>
+      <w:r>
+        <w:t>Momentive</w:t>
+      </w:r>
+      <w:proofErr w:type="spellEnd"/>
+      <w:r>
+        <w:t xml:space="preserve"> Specialty Chemicals Inc. </w:t>
       </w:r>
       <w:r>
         <w:t>serves the global wood and industrial markets through a broad range of thermoset technologies, specialty products and technical support for customers in a diverse range of applications and industries</w:t>
@@ -6034,11 +6178,24 @@
         <w:t xml:space="preserve">Because of the goal of the project to be completely open source, this idea was abandon for buying resins that will be more accessible to the open source community.  </w:t>
       </w:r>
       <w:r>
-        <w:t>While looking through photoresin system forums, there was one company that had shown up on mutable post as being reliable and cost effective</w:t>
-      </w:r>
-      <w:r>
-        <w:t>, MakerJuice</w:t>
-      </w:r>
+        <w:t xml:space="preserve">While looking through </w:t>
+      </w:r>
+      <w:proofErr w:type="spellStart"/>
+      <w:r>
+        <w:t>photoresin</w:t>
+      </w:r>
+      <w:proofErr w:type="spellEnd"/>
+      <w:r>
+        <w:t xml:space="preserve"> system forums, there was one company that had shown up on mutable post as being reliable and cost effective</w:t>
+      </w:r>
+      <w:r>
+        <w:t xml:space="preserve">, </w:t>
+      </w:r>
+      <w:proofErr w:type="spellStart"/>
+      <w:r>
+        <w:t>MakerJuice</w:t>
+      </w:r>
+      <w:proofErr w:type="spellEnd"/>
       <w:sdt>
         <w:sdtPr>
           <w:id w:val="1223024752"/>
@@ -6075,8 +6232,13 @@
       <w:r>
         <w:t xml:space="preserve">.  </w:t>
       </w:r>
-      <w:r>
-        <w:t>MakerJuice is an American company first started in 2013 with a focus of quality and low cost resins aimed for the hobbyists’ community</w:t>
+      <w:proofErr w:type="spellStart"/>
+      <w:r>
+        <w:t>MakerJuice</w:t>
+      </w:r>
+      <w:proofErr w:type="spellEnd"/>
+      <w:r>
+        <w:t xml:space="preserve"> is an American company first started in 2013 with a focus of quality and low cost resins aimed for the hobbyists’ community</w:t>
       </w:r>
       <w:sdt>
         <w:sdtPr>
@@ -6148,7 +6310,15 @@
         </w:sdtContent>
       </w:sdt>
       <w:r>
-        <w:t>.  This gave Project PAM the facts it needed to use MakerJuice for the prototype.</w:t>
+        <w:t xml:space="preserve">.  This gave Project PAM the facts it needed to use </w:t>
+      </w:r>
+      <w:proofErr w:type="spellStart"/>
+      <w:r>
+        <w:t>MakerJuice</w:t>
+      </w:r>
+      <w:proofErr w:type="spellEnd"/>
+      <w:r>
+        <w:t xml:space="preserve"> for the prototype.</w:t>
       </w:r>
     </w:p>
     <w:p>
@@ -6165,7 +6335,15 @@
         <w:ind w:firstLine="227"/>
       </w:pPr>
       <w:r>
-        <w:t xml:space="preserve">Resins by MakerJuice are in compliance of USA and Canada standards </w:t>
+        <w:t xml:space="preserve">Resins by </w:t>
+      </w:r>
+      <w:proofErr w:type="spellStart"/>
+      <w:r>
+        <w:t>MakerJuice</w:t>
+      </w:r>
+      <w:proofErr w:type="spellEnd"/>
+      <w:r>
+        <w:t xml:space="preserve"> are in compliance of USA and Canada standards </w:t>
       </w:r>
       <w:sdt>
         <w:sdtPr>
@@ -6347,7 +6525,15 @@
         <w:ind w:firstLine="227"/>
       </w:pPr>
       <w:r>
-        <w:t>There are several different types of resins that are open to the hobbyist community.  Some resins cure harder than other resin, but this can result in a longer cure time.  Different types of resins can allow for the end print to be flexible, like MakerJuice’s Flex</w:t>
+        <w:t xml:space="preserve">There are several different types of resins that are open to the hobbyist community.  Some resins cure harder than other resin, but this can result in a longer cure time.  Different types of resins can allow for the end print to be flexible, like </w:t>
+      </w:r>
+      <w:proofErr w:type="spellStart"/>
+      <w:r>
+        <w:t>MakerJuice’s</w:t>
+      </w:r>
+      <w:proofErr w:type="spellEnd"/>
+      <w:r>
+        <w:t xml:space="preserve"> Flex</w:t>
       </w:r>
       <w:sdt>
         <w:sdtPr>
@@ -6394,7 +6580,15 @@
         <w:t xml:space="preserve">There are a few things to keep in mind while shopping for resin.  The first thought is the cost.  There are several companies that are based out of the US who have cheaper resins but the shipping cost is </w:t>
       </w:r>
       <w:r>
-        <w:t>sometimes up to triple the cost of their product.  Another thought is the shrink percent.  MakerJuice’s G+ substance has an experimental shrinkage of 3.3%, while their G substance has an 8% experimental shrinkage</w:t>
+        <w:t xml:space="preserve">sometimes up to triple the cost of their product.  Another thought is the shrink percent.  </w:t>
+      </w:r>
+      <w:proofErr w:type="spellStart"/>
+      <w:r>
+        <w:t>MakerJuice’s</w:t>
+      </w:r>
+      <w:proofErr w:type="spellEnd"/>
+      <w:r>
+        <w:t xml:space="preserve"> G+ substance has an experimental shrinkage of 3.3%, while their G substance has an 8% experimental shrinkage</w:t>
       </w:r>
       <w:sdt>
         <w:sdtPr>
@@ -6547,14 +6741,17 @@
       <w:pPr>
         <w:pStyle w:val="Heading2"/>
       </w:pPr>
-      <w:bookmarkStart w:id="50" w:name="_Toc404195232"/>
+      <w:bookmarkStart w:id="49" w:name="_Toc404195232"/>
       <w:r>
         <w:t>Op</w:t>
       </w:r>
       <w:r>
-        <w:t>tics-CWB</w:t>
-      </w:r>
-      <w:bookmarkEnd w:id="50"/>
+        <w:t xml:space="preserve">tics: </w:t>
+      </w:r>
+      <w:r>
+        <w:t>CWB</w:t>
+      </w:r>
+      <w:bookmarkEnd w:id="49"/>
     </w:p>
     <w:p>
       <w:pPr>
@@ -6658,7 +6855,15 @@
         <w:ind w:firstLine="227"/>
       </w:pPr>
       <w:r>
-        <w:t xml:space="preserve">Aside from the pixel resolution is the lumen output.  Depending on the type of resin that is used for the print will decide how many lumens it takes to cure.  MakerJuice’s resin takes 2000 lumens to cure </w:t>
+        <w:t xml:space="preserve">Aside from the pixel resolution is the lumen output.  Depending on the type of resin that is used for the print will decide how many lumens it takes to cure.  </w:t>
+      </w:r>
+      <w:proofErr w:type="spellStart"/>
+      <w:r>
+        <w:t>MakerJuice’s</w:t>
+      </w:r>
+      <w:proofErr w:type="spellEnd"/>
+      <w:r>
+        <w:t xml:space="preserve"> resin takes 2000 lumens to cure </w:t>
       </w:r>
       <w:sdt>
         <w:sdtPr>
@@ -6821,22 +7026,33 @@
       <w:pPr>
         <w:pStyle w:val="Heading2"/>
       </w:pPr>
-      <w:bookmarkStart w:id="51" w:name="_Toc404195233"/>
-      <w:r>
-        <w:t>Vat-NBT</w:t>
+      <w:bookmarkStart w:id="50" w:name="_Toc404195233"/>
+      <w:r>
+        <w:t>Vat</w:t>
+      </w:r>
+      <w:r>
+        <w:t xml:space="preserve">: </w:t>
+      </w:r>
+      <w:r>
+        <w:t>NBT</w:t>
+      </w:r>
+      <w:bookmarkEnd w:id="50"/>
+    </w:p>
+    <w:p/>
+    <w:p>
+      <w:pPr>
+        <w:pStyle w:val="Heading2"/>
+      </w:pPr>
+      <w:bookmarkStart w:id="51" w:name="_Toc404195234"/>
+      <w:r>
+        <w:t xml:space="preserve">Coupler: </w:t>
+      </w:r>
+      <w:bookmarkStart w:id="52" w:name="_GoBack"/>
+      <w:bookmarkEnd w:id="52"/>
+      <w:r>
+        <w:t>NBT</w:t>
       </w:r>
       <w:bookmarkEnd w:id="51"/>
-    </w:p>
-    <w:p/>
-    <w:p>
-      <w:pPr>
-        <w:pStyle w:val="Heading2"/>
-      </w:pPr>
-      <w:bookmarkStart w:id="52" w:name="_Toc404195234"/>
-      <w:r>
-        <w:t>Coupler-NBT</w:t>
-      </w:r>
-      <w:bookmarkEnd w:id="52"/>
     </w:p>
     <w:p>
       <w:pPr>
@@ -13623,7 +13839,7 @@
 </file>
 
 <file path=customXml/itemProps1.xml><?xml version="1.0" encoding="utf-8"?>
-<ds:datastoreItem xmlns:ds="http://schemas.openxmlformats.org/officeDocument/2006/customXml" ds:itemID="{C48876EC-186E-4A3D-B5F3-08719B1AA76A}">
+<ds:datastoreItem xmlns:ds="http://schemas.openxmlformats.org/officeDocument/2006/customXml" ds:itemID="{B08A855D-3908-48B8-B342-41EC569F5E7D}">
   <ds:schemaRefs>
     <ds:schemaRef ds:uri="http://schemas.openxmlformats.org/officeDocument/2006/bibliography"/>
   </ds:schemaRefs>

--- a/DesignReport/ProjectPamReport.docx
+++ b/DesignReport/ProjectPamReport.docx
@@ -4,15 +4,14 @@
   <w:body>
     <w:p>
       <w:pPr>
+        <w:pStyle w:val="NoSpacing"/>
         <w:jc w:val="center"/>
         <w:rPr>
           <w:rFonts w:asciiTheme="majorHAnsi" w:hAnsiTheme="majorHAnsi"/>
-          <w:color w:val="0099B0"/>
           <w:sz w:val="96"/>
           <w:szCs w:val="144"/>
         </w:rPr>
       </w:pPr>
-      <w:bookmarkStart w:id="0" w:name="_GoBack"/>
       <w:r>
         <w:rPr>
           <w:noProof/>
@@ -109,13 +108,23 @@
           <w:szCs w:val="36"/>
         </w:rPr>
       </w:pPr>
+      <w:proofErr w:type="spellStart"/>
       <w:r>
         <w:rPr>
           <w:color w:val="0099B0"/>
           <w:sz w:val="32"/>
           <w:szCs w:val="36"/>
         </w:rPr>
-        <w:t xml:space="preserve">Photoresin Additive Manufacturing for </w:t>
+        <w:t>Photoresin</w:t>
+      </w:r>
+      <w:proofErr w:type="spellEnd"/>
+      <w:r>
+        <w:rPr>
+          <w:color w:val="0099B0"/>
+          <w:sz w:val="32"/>
+          <w:szCs w:val="36"/>
+        </w:rPr>
+        <w:t xml:space="preserve"> Additive Manufacturing for </w:t>
       </w:r>
     </w:p>
     <w:p>
@@ -568,12 +577,12 @@
           <w:numId w:val="0"/>
         </w:numPr>
       </w:pPr>
-      <w:bookmarkStart w:id="1" w:name="_Toc405242036"/>
+      <w:bookmarkStart w:id="0" w:name="_Toc405242036"/>
       <w:r>
         <w:lastRenderedPageBreak/>
         <w:t>Transmittal Letter: CWB</w:t>
       </w:r>
-      <w:bookmarkEnd w:id="1"/>
+      <w:bookmarkEnd w:id="0"/>
     </w:p>
     <w:p>
       <w:pPr>
@@ -764,12 +773,28 @@
     </w:p>
     <w:p>
       <w:r>
-        <w:t>On behalf of the Saluki Engineering Company, I would like to thank you for including us in the bid for a project to design a digital light processing printer. Attached is a design report for a DLP photoresin printer, Project PAM.  Along with this report, we have included the computer host software code and build instructions of the prototype.</w:t>
-      </w:r>
-    </w:p>
-    <w:p>
-      <w:r>
-        <w:t>Project PAM proposes a reference Photoresin Additive Manufacturing (PAM) system which maximizes accessibility to the hobbyist. It is intended to be</w:t>
+        <w:t xml:space="preserve">On behalf of the Saluki Engineering Company, I would like to thank you for including us in the bid for a project to design a digital light processing printer. Attached is a design report for a DLP </w:t>
+      </w:r>
+      <w:proofErr w:type="spellStart"/>
+      <w:r>
+        <w:t>photoresin</w:t>
+      </w:r>
+      <w:proofErr w:type="spellEnd"/>
+      <w:r>
+        <w:t xml:space="preserve"> printer, Project PAM.  Along with this report, we have included the computer host software code and build instructions of the prototype.</w:t>
+      </w:r>
+    </w:p>
+    <w:p>
+      <w:r>
+        <w:t xml:space="preserve">Project PAM proposes a reference </w:t>
+      </w:r>
+      <w:proofErr w:type="spellStart"/>
+      <w:r>
+        <w:t>Photoresin</w:t>
+      </w:r>
+      <w:proofErr w:type="spellEnd"/>
+      <w:r>
+        <w:t xml:space="preserve"> Additive Manufacturing (PAM) system which maximizes accessibility to the hobbyist. It is intended to be</w:t>
       </w:r>
       <w:r>
         <w:t xml:space="preserve"> easily obtainable to consumers.</w:t>
@@ -792,12 +817,28 @@
     </w:p>
     <w:p>
       <w:r>
-        <w:t>Our prototype is constructed to allow a build volume up to 192 mm x 216 mm x 216 mm with an X and Y pixel size of 100 μm and layer thicknesses down to 10 µm. In its current single-projector configuration it can provide a build volume of up to 216 mm x 121.5 mm with an X and Y pixel size of 112.5 µm. It can also close focus to provide a much smaller pixel size for smoother builds of smaller objects. This can be accompanied with a smaller build table and build vat to involve a smaller volume of resin.</w:t>
-      </w:r>
-    </w:p>
-    <w:p>
-      <w:r>
-        <w:t>The prototype comes with a 1920 x 1080 pixel ViewSonic projector which has been proven to provide very close focusing and will be perfect for later expansion to a large volume two projector system.</w:t>
+        <w:t xml:space="preserve">Our prototype is constructed to allow a build volume up to 192 mm x 216 mm x 216 mm with an X and Y pixel size of 100 </w:t>
+      </w:r>
+      <w:proofErr w:type="spellStart"/>
+      <w:r>
+        <w:t>μm</w:t>
+      </w:r>
+      <w:proofErr w:type="spellEnd"/>
+      <w:r>
+        <w:t xml:space="preserve"> and layer thicknesses down to 10 µm. In its current single-projector configuration it can provide a build volume of up to 216 mm x 121.5 mm with an X and Y pixel size of 112.5 µm. It can also close focus to provide a much smaller pixel size for smoother builds of smaller objects. This can be accompanied with a smaller build table and build vat to involve a smaller volume of resin.</w:t>
+      </w:r>
+    </w:p>
+    <w:p>
+      <w:r>
+        <w:t xml:space="preserve">The prototype comes with a 1920 x 1080 pixel </w:t>
+      </w:r>
+      <w:proofErr w:type="spellStart"/>
+      <w:r>
+        <w:t>ViewSonic</w:t>
+      </w:r>
+      <w:proofErr w:type="spellEnd"/>
+      <w:r>
+        <w:t xml:space="preserve"> projector which has been proven to provide very close focusing and will be perfect for later expansion to a large volume two projector system.</w:t>
       </w:r>
     </w:p>
     <w:p>
@@ -892,22 +933,22 @@
           <w:numId w:val="0"/>
         </w:numPr>
       </w:pPr>
-      <w:bookmarkStart w:id="2" w:name="_Toc385422269"/>
-      <w:bookmarkStart w:id="3" w:name="_Toc385424855"/>
-      <w:bookmarkStart w:id="4" w:name="_Toc405242037"/>
+      <w:bookmarkStart w:id="1" w:name="_Toc385422269"/>
+      <w:bookmarkStart w:id="2" w:name="_Toc385424855"/>
+      <w:bookmarkStart w:id="3" w:name="_Toc405242037"/>
       <w:r>
         <w:lastRenderedPageBreak/>
         <w:t>Acknowledgements</w:t>
       </w:r>
+      <w:bookmarkEnd w:id="1"/>
       <w:bookmarkEnd w:id="2"/>
+      <w:r>
+        <w:t xml:space="preserve">: </w:t>
+      </w:r>
+      <w:r>
+        <w:t>CWB</w:t>
+      </w:r>
       <w:bookmarkEnd w:id="3"/>
-      <w:r>
-        <w:t xml:space="preserve">: </w:t>
-      </w:r>
-      <w:r>
-        <w:t>CWB</w:t>
-      </w:r>
-      <w:bookmarkEnd w:id="4"/>
     </w:p>
     <w:p>
       <w:r>
@@ -917,13 +958,31 @@
         <w:t>Spyros</w:t>
       </w:r>
       <w:r>
-        <w:t xml:space="preserve"> Tragoudas and Dr. </w:t>
-      </w:r>
+        <w:t xml:space="preserve"> </w:t>
+      </w:r>
+      <w:proofErr w:type="spellStart"/>
+      <w:r>
+        <w:t>Tragoudas</w:t>
+      </w:r>
+      <w:proofErr w:type="spellEnd"/>
+      <w:r>
+        <w:t xml:space="preserve"> and Dr. </w:t>
+      </w:r>
+      <w:proofErr w:type="spellStart"/>
       <w:r>
         <w:t>Rasit</w:t>
       </w:r>
-      <w:r>
-        <w:t xml:space="preserve"> Koc along with the Electrical and Computer Department and the Mechanical Department for the support and financial contributions.  The project would not have been possible without their financial backings.</w:t>
+      <w:proofErr w:type="spellEnd"/>
+      <w:r>
+        <w:t xml:space="preserve"> </w:t>
+      </w:r>
+      <w:proofErr w:type="spellStart"/>
+      <w:r>
+        <w:t>Koc</w:t>
+      </w:r>
+      <w:proofErr w:type="spellEnd"/>
+      <w:r>
+        <w:t xml:space="preserve"> along with the Electrical and Computer Department and the Mechanical Department for the support and financial contributions.  The project would not have been possible without their financial backings.</w:t>
       </w:r>
     </w:p>
     <w:p>
@@ -944,7 +1003,23 @@
     </w:p>
     <w:p>
       <w:r>
-        <w:t xml:space="preserve">At this time we would like to thank Lakendria Kenner of WSIU, Scott J. Grunewald of 3D Printing Industry, Eddie Krassenstein of 3D Print, and Austin Miller of Dailey Egyptian for the kind words in their articles.   Their articles have help spread the work of Project PAM out to the global community. </w:t>
+        <w:t xml:space="preserve">At this time we would like to thank </w:t>
+      </w:r>
+      <w:proofErr w:type="spellStart"/>
+      <w:r>
+        <w:t>Lakendria</w:t>
+      </w:r>
+      <w:proofErr w:type="spellEnd"/>
+      <w:r>
+        <w:t xml:space="preserve"> Kenner of WSIU, Scott J. Grunewald of 3D Printing Industry, Eddie </w:t>
+      </w:r>
+      <w:proofErr w:type="spellStart"/>
+      <w:r>
+        <w:t>Krassenstein</w:t>
+      </w:r>
+      <w:proofErr w:type="spellEnd"/>
+      <w:r>
+        <w:t xml:space="preserve"> of 3D Print, and Austin Miller of Dailey Egyptian for the kind words in their articles.   Their articles have help spread the work of Project PAM out to the global community. </w:t>
       </w:r>
     </w:p>
     <w:p>
@@ -986,22 +1061,56 @@
     </w:p>
     <w:p>
       <w:r>
-        <w:t xml:space="preserve">We are grateful for the assistance of Tim Attig of the SIUC Machine Shop.  His vast machining skills and knowledge have been a great part of the project’s success.  Tim’s time and technical advice was invaluable to the team.  </w:t>
-      </w:r>
-    </w:p>
-    <w:p>
-      <w:r>
-        <w:t xml:space="preserve">Lastly, we would like to thank the professors and teachers of the class; Dr. Tod Policandriotes, Dr. </w:t>
-      </w:r>
-      <w:r>
-        <w:t>Vidya Singh-Gupta</w:t>
-      </w:r>
+        <w:t xml:space="preserve">We are grateful for the assistance of Tim </w:t>
+      </w:r>
+      <w:proofErr w:type="spellStart"/>
+      <w:r>
+        <w:t>Attig</w:t>
+      </w:r>
+      <w:proofErr w:type="spellEnd"/>
+      <w:r>
+        <w:t xml:space="preserve"> of the SIUC Machine Shop.  His vast machining skills and knowledge have been a great part of the project’s success.  Tim’s time and technical advice was invaluable to the team.  </w:t>
+      </w:r>
+    </w:p>
+    <w:p>
+      <w:r>
+        <w:t xml:space="preserve">Lastly, we would like to thank the professors and teachers of the class; Dr. </w:t>
+      </w:r>
+      <w:proofErr w:type="spellStart"/>
+      <w:r>
+        <w:t>Tod</w:t>
+      </w:r>
+      <w:proofErr w:type="spellEnd"/>
+      <w:r>
+        <w:t xml:space="preserve"> </w:t>
+      </w:r>
+      <w:proofErr w:type="spellStart"/>
+      <w:r>
+        <w:t>Policandriotes</w:t>
+      </w:r>
+      <w:proofErr w:type="spellEnd"/>
       <w:r>
         <w:t xml:space="preserve">, Dr. </w:t>
       </w:r>
-      <w:r>
-        <w:t>Frances Harackiewicz</w:t>
-      </w:r>
+      <w:proofErr w:type="spellStart"/>
+      <w:r>
+        <w:t>Vidya</w:t>
+      </w:r>
+      <w:proofErr w:type="spellEnd"/>
+      <w:r>
+        <w:t xml:space="preserve"> Singh-Gupta</w:t>
+      </w:r>
+      <w:r>
+        <w:t xml:space="preserve">, Dr. </w:t>
+      </w:r>
+      <w:r>
+        <w:t xml:space="preserve">Frances </w:t>
+      </w:r>
+      <w:proofErr w:type="spellStart"/>
+      <w:r>
+        <w:t>Harackiewicz</w:t>
+      </w:r>
+      <w:proofErr w:type="spellEnd"/>
       <w:r>
         <w:t xml:space="preserve">, and Dr. </w:t>
       </w:r>
@@ -1036,7 +1145,7 @@
           <w:numId w:val="0"/>
         </w:numPr>
       </w:pPr>
-      <w:bookmarkStart w:id="5" w:name="_Toc405242038"/>
+      <w:bookmarkStart w:id="4" w:name="_Toc405242038"/>
       <w:r>
         <w:lastRenderedPageBreak/>
         <w:t>Table of Contents</w:t>
@@ -1044,7 +1153,7 @@
       <w:r>
         <w:t>: CWB</w:t>
       </w:r>
-      <w:bookmarkEnd w:id="5"/>
+      <w:bookmarkEnd w:id="4"/>
       <w:r>
         <w:t xml:space="preserve"> </w:t>
       </w:r>
@@ -1067,7 +1176,7 @@
           <w:docGrid w:linePitch="360"/>
         </w:sectPr>
       </w:pPr>
-      <w:bookmarkStart w:id="6" w:name="_Toc385422266"/>
+      <w:bookmarkStart w:id="5" w:name="_Toc385422266"/>
     </w:p>
     <w:p>
       <w:pPr>
@@ -6342,17 +6451,17 @@
           <w:docGrid w:linePitch="360"/>
         </w:sectPr>
       </w:pPr>
-      <w:bookmarkStart w:id="7" w:name="_Toc405242039"/>
+      <w:bookmarkStart w:id="6" w:name="_Toc405242039"/>
       <w:r>
         <w:lastRenderedPageBreak/>
         <w:t>Table of Figures</w:t>
       </w:r>
-      <w:bookmarkStart w:id="8" w:name="_Toc385422267"/>
+      <w:bookmarkStart w:id="7" w:name="_Toc385422267"/>
+      <w:bookmarkEnd w:id="5"/>
+      <w:r>
+        <w:t>: CWB</w:t>
+      </w:r>
       <w:bookmarkEnd w:id="6"/>
-      <w:r>
-        <w:t>: CWB</w:t>
-      </w:r>
-      <w:bookmarkEnd w:id="7"/>
     </w:p>
     <w:p>
       <w:pPr>
@@ -6596,16 +6705,16 @@
           <w:numId w:val="0"/>
         </w:numPr>
       </w:pPr>
-      <w:bookmarkStart w:id="9" w:name="_Toc405242040"/>
+      <w:bookmarkStart w:id="8" w:name="_Toc405242040"/>
       <w:r>
         <w:lastRenderedPageBreak/>
         <w:t>Table of Tables</w:t>
       </w:r>
+      <w:bookmarkEnd w:id="7"/>
+      <w:r>
+        <w:t>: CWB</w:t>
+      </w:r>
       <w:bookmarkEnd w:id="8"/>
-      <w:r>
-        <w:t>: CWB</w:t>
-      </w:r>
-      <w:bookmarkEnd w:id="9"/>
     </w:p>
     <w:p>
       <w:pPr>
@@ -6626,7 +6735,7 @@
           <w:docGrid w:linePitch="360"/>
         </w:sectPr>
       </w:pPr>
-      <w:bookmarkStart w:id="10" w:name="_Toc385422268"/>
+      <w:bookmarkStart w:id="9" w:name="_Toc385422268"/>
     </w:p>
     <w:p>
       <w:pPr>
@@ -6685,16 +6794,16 @@
           <w:numId w:val="0"/>
         </w:numPr>
       </w:pPr>
-      <w:bookmarkStart w:id="11" w:name="_Toc405242041"/>
+      <w:bookmarkStart w:id="10" w:name="_Toc405242041"/>
       <w:r>
         <w:lastRenderedPageBreak/>
         <w:t>Table of Drawings</w:t>
       </w:r>
+      <w:bookmarkEnd w:id="9"/>
+      <w:r>
+        <w:t>: CWB</w:t>
+      </w:r>
       <w:bookmarkEnd w:id="10"/>
-      <w:r>
-        <w:t>: CWB</w:t>
-      </w:r>
-      <w:bookmarkEnd w:id="11"/>
     </w:p>
     <w:p>
       <w:pPr>
@@ -6718,37 +6827,18 @@
           <w:docGrid w:linePitch="360"/>
         </w:sectPr>
       </w:pPr>
-      <w:r>
-        <w:rPr>
-          <w:sz w:val="20"/>
-          <w:lang w:bidi="en-US"/>
-        </w:rPr>
-        <w:lastRenderedPageBreak/>
-        <w:fldChar w:fldCharType="begin"/>
-      </w:r>
-      <w:r>
-        <w:instrText xml:space="preserve"> TOC \h \z \c "Drawing" </w:instrText>
-      </w:r>
-      <w:r>
-        <w:rPr>
-          <w:sz w:val="20"/>
-          <w:lang w:bidi="en-US"/>
-        </w:rPr>
-        <w:fldChar w:fldCharType="separate"/>
-      </w:r>
-      <w:r>
-        <w:rPr>
-          <w:b/>
-          <w:bCs/>
-          <w:noProof/>
-          <w:sz w:val="20"/>
-          <w:lang w:bidi="en-US"/>
-        </w:rPr>
-        <w:t>No table of figures entries found.</w:t>
-      </w:r>
-      <w:r>
-        <w:fldChar w:fldCharType="end"/>
-      </w:r>
+      <w:fldSimple w:instr=" TOC \h \z \c &quot;Drawing&quot; ">
+        <w:r>
+          <w:rPr>
+            <w:b/>
+            <w:bCs/>
+            <w:noProof/>
+            <w:sz w:val="20"/>
+            <w:lang w:bidi="en-US"/>
+          </w:rPr>
+          <w:t>No table of figures entries found.</w:t>
+        </w:r>
+      </w:fldSimple>
     </w:p>
     <w:p>
       <w:pPr>
@@ -6788,115 +6878,139 @@
       <w:pPr>
         <w:pStyle w:val="Heading1"/>
       </w:pPr>
-      <w:bookmarkStart w:id="12" w:name="_Toc385422271"/>
-      <w:bookmarkStart w:id="13" w:name="_Toc385424857"/>
-      <w:bookmarkStart w:id="14" w:name="_Toc405242042"/>
+      <w:bookmarkStart w:id="11" w:name="_Toc385422271"/>
+      <w:bookmarkStart w:id="12" w:name="_Toc385424857"/>
+      <w:bookmarkStart w:id="13" w:name="_Toc405242042"/>
       <w:r>
         <w:lastRenderedPageBreak/>
         <w:t>Executive Summary</w:t>
       </w:r>
+      <w:bookmarkEnd w:id="11"/>
       <w:bookmarkEnd w:id="12"/>
+      <w:r>
+        <w:t>:</w:t>
+      </w:r>
+      <w:r>
+        <w:t xml:space="preserve"> </w:t>
+      </w:r>
+      <w:r>
+        <w:t>CWB</w:t>
+      </w:r>
       <w:bookmarkEnd w:id="13"/>
+    </w:p>
+    <w:p>
+      <w:bookmarkStart w:id="14" w:name="_Toc385422273"/>
+      <w:bookmarkStart w:id="15" w:name="_Toc385424859"/>
+      <w:r>
+        <w:t xml:space="preserve">Project PAM proposes a reference </w:t>
+      </w:r>
+      <w:proofErr w:type="spellStart"/>
+      <w:r>
+        <w:t>Photoresin</w:t>
+      </w:r>
+      <w:proofErr w:type="spellEnd"/>
+      <w:r>
+        <w:t xml:space="preserve"> Additive Manufacturing (PAM) system which maximizes accessibility to the hobbyist. It is intended to be flexible by allowing for configurations of hardware available or e</w:t>
+      </w:r>
+      <w:r>
+        <w:t>asily obtainable to the maker</w:t>
+      </w:r>
+      <w:r>
+        <w:t xml:space="preserve">. This is achieved through extensive use of currently available or easily fabricated hardware and open-source software. The reference design </w:t>
+      </w:r>
+      <w:r>
+        <w:t>uses</w:t>
+      </w:r>
+      <w:r>
+        <w:t xml:space="preserve"> open-source hardware and software to the lowest practical level. Thorough documentation provide</w:t>
+      </w:r>
+      <w:r>
+        <w:t>s</w:t>
+      </w:r>
+      <w:r>
+        <w:t xml:space="preserve"> the necessary</w:t>
+      </w:r>
+      <w:r>
+        <w:t xml:space="preserve"> means for the maker</w:t>
+      </w:r>
+      <w:r>
+        <w:t xml:space="preserve"> to go from an empty table to a functioning printer.</w:t>
+      </w:r>
+    </w:p>
+    <w:p>
+      <w:r>
+        <w:t>The major subsystems of Project PAM include: Mechanical Motion,</w:t>
+      </w:r>
+      <w:r>
+        <w:t xml:space="preserve"> </w:t>
+      </w:r>
+      <w:r>
+        <w:t>Chassis, Printer Control Software, Hardware-Software Interface, Resin Management, Optics, Vat, and Coupler.  Our teams is still striving to achieve the optimist solution to achieve the highest level of quality.</w:t>
+      </w:r>
+    </w:p>
+    <w:p>
+      <w:r>
+        <w:t>Several of the design activities and decisions show how Project PAM is more desirable than the competition.  One example of this is Project PAM’s build volume size.  The maximum build volume is almost double that of any other DLP printer.  This is achieved by supporting the use of two 1920 x 1080 pixel projectors.  As consumer resins increase with quality this feature will allow the PAM system to grow.  Though the maximum build volume would use up to 9 L of resin, Project PAM’s flexible design can accommodate smaller vats and build tables. The maker can use a vat and build table sized appropriately for their build.  This will minimize resin waste, saving the maker money.</w:t>
+      </w:r>
+    </w:p>
+    <w:p>
+      <w:r>
+        <w:t xml:space="preserve">This printer is expected to have the capability of producing high quality prints.  The initial goals of Project PAM included:  keep the cost of the project under $700 excluding the price of the projectors, support the use of two projectors, have a maximum build size of approximately 8 L, layer thickness as thin as 100 µm, and have a printing resolution error within 100 µm. </w:t>
+      </w:r>
+    </w:p>
+    <w:p>
+      <w:r>
+        <w:t xml:space="preserve">The prototype is sized to support a build volume of 192 mm x 216 mm x 216 mm which is a volume of 8.9 L. This would be achieved through the use of two 1920 x 1080 pixel projectors used in tandem, providing a pixel size of 100 </w:t>
+      </w:r>
+      <w:proofErr w:type="spellStart"/>
+      <w:r>
+        <w:t>μm</w:t>
+      </w:r>
+      <w:proofErr w:type="spellEnd"/>
+      <w:r>
+        <w:t xml:space="preserve">. The prototype is currently configured with a single 1920 x 1080 pixel projector. With 2mm pitch lead screws and stepper motors providing 200 steps per revolution layer heights can be as thin as 10 µm without </w:t>
+      </w:r>
+      <w:proofErr w:type="spellStart"/>
+      <w:r>
+        <w:t>microstepping</w:t>
+      </w:r>
+      <w:proofErr w:type="spellEnd"/>
+      <w:r>
+        <w:t>.</w:t>
+      </w:r>
+    </w:p>
+    <w:p>
+      <w:r>
+        <w:t xml:space="preserve">This report consists of: a project description that will introduce the report and project, a cost analysis allowing the open-source community to see the end cost, expected build time schedule, detailed subsystems descriptions along with recommendations, and an appendix.  </w:t>
+      </w:r>
+    </w:p>
+    <w:p>
+      <w:pPr>
+        <w:pStyle w:val="Heading1"/>
+      </w:pPr>
+      <w:bookmarkStart w:id="16" w:name="_Toc405242043"/>
+      <w:r>
+        <w:t>Project Description</w:t>
+      </w:r>
+      <w:bookmarkEnd w:id="14"/>
+      <w:bookmarkEnd w:id="15"/>
       <w:r>
         <w:t>:</w:t>
       </w:r>
-      <w:r>
-        <w:t xml:space="preserve"> </w:t>
-      </w:r>
-      <w:r>
-        <w:t>CWB</w:t>
-      </w:r>
-      <w:bookmarkEnd w:id="14"/>
-    </w:p>
-    <w:p>
-      <w:bookmarkStart w:id="15" w:name="_Toc385422273"/>
-      <w:bookmarkStart w:id="16" w:name="_Toc385424859"/>
-      <w:r>
-        <w:t>Project PAM proposes a reference Photoresin Additive Manufacturing (PAM) system which maximizes accessibility to the hobbyist. It is intended to be flexible by allowing for configurations of hardware available or e</w:t>
-      </w:r>
-      <w:r>
-        <w:t>asily obtainable to the maker</w:t>
-      </w:r>
-      <w:r>
-        <w:t xml:space="preserve">. This is achieved through extensive use of currently available or easily fabricated hardware and open-source software. The reference design </w:t>
-      </w:r>
-      <w:r>
-        <w:t>uses</w:t>
-      </w:r>
-      <w:r>
-        <w:t xml:space="preserve"> open-source hardware and software to the lowest practical level. Thorough documentation provide</w:t>
-      </w:r>
-      <w:r>
-        <w:t>s</w:t>
-      </w:r>
-      <w:r>
-        <w:t xml:space="preserve"> the necessary</w:t>
-      </w:r>
-      <w:r>
-        <w:t xml:space="preserve"> means for the maker</w:t>
-      </w:r>
-      <w:r>
-        <w:t xml:space="preserve"> to go from an empty table to a functioning printer.</w:t>
-      </w:r>
-    </w:p>
-    <w:p>
-      <w:r>
-        <w:t>The major subsystems of Project PAM include: Mechanical Motion,</w:t>
-      </w:r>
-      <w:r>
-        <w:t xml:space="preserve"> </w:t>
-      </w:r>
-      <w:r>
-        <w:t>Chassis, Printer Control Software, Hardware-Software Interface, Resin Management, Optics, Vat, and Coupler.  Our teams is still striving to achieve the optimist solution to achieve the highest level of quality.</w:t>
-      </w:r>
-    </w:p>
-    <w:p>
-      <w:r>
-        <w:t>Several of the design activities and decisions show how Project PAM is more desirable than the competition.  One example of this is Project PAM’s build volume size.  The maximum build volume is almost double that of any other DLP printer.  This is achieved by supporting the use of two 1920 x 1080 pixel projectors.  As consumer resins increase with quality this feature will allow the PAM system to grow.  Though the maximum build volume would use up to 9 L of resin, Project PAM’s flexible design can accommodate smaller vats and build tables. The maker can use a vat and build table sized appropriately for their build.  This will minimize resin waste, saving the maker money.</w:t>
-      </w:r>
-    </w:p>
-    <w:p>
-      <w:r>
-        <w:t xml:space="preserve">This printer is expected to have the capability of producing high quality prints.  The initial goals of Project PAM included:  keep the cost of the project under $700 excluding the price of the projectors, support the use of two projectors, have a maximum build size of approximately 8 L, layer thickness as thin as 100 µm, and have a printing resolution error within 100 µm. </w:t>
-      </w:r>
-    </w:p>
-    <w:p>
-      <w:r>
-        <w:t>The prototype is sized to support a build volume of 192 mm x 216 mm x 216 mm which is a volume of 8.9 L. This would be achieved through the use of two 1920 x 1080 pixel projectors used in tandem, providing a pixel size of 100 μm. The prototype is currently configured with a single 1920 x 1080 pixel projector. With 2mm pitch lead screws and stepper motors providing 200 steps per revolution layer heights can be as thin as 10 µm without microstepping.</w:t>
-      </w:r>
-    </w:p>
-    <w:p>
-      <w:r>
-        <w:t xml:space="preserve">This report consists of: a project description that will introduce the report and project, a cost analysis allowing the open-source community to see the end cost, expected build time schedule, detailed subsystems descriptions along with recommendations, and an appendix.  </w:t>
-      </w:r>
-    </w:p>
-    <w:p>
-      <w:pPr>
-        <w:pStyle w:val="Heading1"/>
-      </w:pPr>
-      <w:bookmarkStart w:id="17" w:name="_Toc405242043"/>
-      <w:r>
-        <w:t>Project Description</w:t>
-      </w:r>
-      <w:bookmarkEnd w:id="15"/>
       <w:bookmarkEnd w:id="16"/>
-      <w:r>
-        <w:t>:</w:t>
+    </w:p>
+    <w:p>
+      <w:pPr>
+        <w:pStyle w:val="Heading2"/>
+      </w:pPr>
+      <w:bookmarkStart w:id="17" w:name="_Toc405242044"/>
+      <w:r>
+        <w:t>Introduction: C</w:t>
+      </w:r>
+      <w:r>
+        <w:t>WS</w:t>
       </w:r>
       <w:bookmarkEnd w:id="17"/>
-    </w:p>
-    <w:p>
-      <w:pPr>
-        <w:pStyle w:val="Heading2"/>
-      </w:pPr>
-      <w:bookmarkStart w:id="18" w:name="_Toc405242044"/>
-      <w:r>
-        <w:t>Introduction: C</w:t>
-      </w:r>
-      <w:r>
-        <w:t>WS</w:t>
-      </w:r>
-      <w:bookmarkEnd w:id="18"/>
     </w:p>
     <w:p>
       <w:r>
@@ -7007,7 +7121,31 @@
     </w:p>
     <w:p>
       <w:r>
-        <w:t>However, another method that is slowly gaining popularity is using light and photocurable resins to build these layers. The resin is exposed to some form of UV light which hardens the resin. This hardened section of resin is one layer of the object. The print area then moves down and the process is repeated to build the next layer. This is known as photopolymerization and the most common form of photopolymerization is using a DLP projector to project images onto the resin. DLP printing has several advantages over the previously mentioned extrusion deposition method, the first of which is speed. Instead of moving an extrusion nozzle slowly across a surface to build the individual layers, DLP printers project an image of the entire layer and cure it all at once. Another advantage is that since there is no physical contact between the projector and the building material there is not possibility fo</w:t>
+        <w:t xml:space="preserve">However, another method that is slowly gaining popularity is using light and </w:t>
+      </w:r>
+      <w:proofErr w:type="spellStart"/>
+      <w:r>
+        <w:t>photocurable</w:t>
+      </w:r>
+      <w:proofErr w:type="spellEnd"/>
+      <w:r>
+        <w:t xml:space="preserve"> resins to build these layers. The resin is exposed to some form of UV light which hardens the resin. This hardened section of resin is one layer of the object. The print area then moves down and the process is repeated to build the next layer. This is known as </w:t>
+      </w:r>
+      <w:proofErr w:type="spellStart"/>
+      <w:r>
+        <w:t>photopolymerization</w:t>
+      </w:r>
+      <w:proofErr w:type="spellEnd"/>
+      <w:r>
+        <w:t xml:space="preserve"> and the most common form of </w:t>
+      </w:r>
+      <w:proofErr w:type="spellStart"/>
+      <w:r>
+        <w:t>photopolymerization</w:t>
+      </w:r>
+      <w:proofErr w:type="spellEnd"/>
+      <w:r>
+        <w:t xml:space="preserve"> is using a DLP projector to project images onto the resin. DLP printing has several advantages over the previously mentioned extrusion deposition method, the first of which is speed. Instead of moving an extrusion nozzle slowly across a surface to build the individual layers, DLP printers project an image of the entire layer and cure it all at once. Another advantage is that since there is no physical contact between the projector and the building material there is not possibility fo</w:t>
       </w:r>
       <w:r>
         <w:t>r jamming. However, DLP printing’s</w:t>
@@ -7051,32 +7189,19 @@
       <w:pPr>
         <w:pStyle w:val="Caption"/>
       </w:pPr>
-      <w:bookmarkStart w:id="19" w:name="_Toc405242101"/>
+      <w:bookmarkStart w:id="18" w:name="_Toc405242101"/>
       <w:r>
         <w:lastRenderedPageBreak/>
         <w:t xml:space="preserve">Figure </w:t>
       </w:r>
-      <w:r>
-        <w:fldChar w:fldCharType="begin"/>
-      </w:r>
-      <w:r>
-        <w:instrText xml:space="preserve"> SEQ Figure \* ARABIC </w:instrText>
-      </w:r>
-      <w:r>
-        <w:fldChar w:fldCharType="separate"/>
-      </w:r>
-      <w:r>
-        <w:rPr>
-          <w:noProof/>
-        </w:rPr>
-        <w:t>1</w:t>
-      </w:r>
-      <w:r>
-        <w:rPr>
-          <w:noProof/>
-        </w:rPr>
-        <w:fldChar w:fldCharType="end"/>
-      </w:r>
+      <w:fldSimple w:instr=" SEQ Figure \* ARABIC ">
+        <w:r>
+          <w:rPr>
+            <w:noProof/>
+          </w:rPr>
+          <w:t>1</w:t>
+        </w:r>
+      </w:fldSimple>
       <w:r>
         <w:t xml:space="preserve">. Market </w:t>
       </w:r>
@@ -7086,7 +7211,7 @@
       <w:r>
         <w:t>ap</w:t>
       </w:r>
-      <w:bookmarkEnd w:id="19"/>
+      <w:bookmarkEnd w:id="18"/>
     </w:p>
     <w:p>
       <w:pPr>
@@ -7099,7 +7224,7 @@
           <w:docGrid w:linePitch="360"/>
         </w:sectPr>
       </w:pPr>
-      <w:bookmarkStart w:id="20" w:name="_Toc405242045"/>
+      <w:bookmarkStart w:id="19" w:name="_Toc405242045"/>
       <w:r>
         <w:t>O</w:t>
       </w:r>
@@ -7109,7 +7234,7 @@
       <w:r>
         <w:t>:</w:t>
       </w:r>
-      <w:bookmarkEnd w:id="20"/>
+      <w:bookmarkEnd w:id="19"/>
     </w:p>
     <w:p>
       <w:pPr>
@@ -7163,31 +7288,18 @@
       <w:pPr>
         <w:pStyle w:val="Caption"/>
       </w:pPr>
-      <w:bookmarkStart w:id="21" w:name="_Toc405242102"/>
+      <w:bookmarkStart w:id="20" w:name="_Toc405242102"/>
       <w:r>
         <w:t xml:space="preserve">Figure </w:t>
       </w:r>
-      <w:r>
-        <w:fldChar w:fldCharType="begin"/>
-      </w:r>
-      <w:r>
-        <w:instrText xml:space="preserve"> SEQ Figure \* ARABIC </w:instrText>
-      </w:r>
-      <w:r>
-        <w:fldChar w:fldCharType="separate"/>
-      </w:r>
-      <w:r>
-        <w:rPr>
-          <w:noProof/>
-        </w:rPr>
-        <w:t>2</w:t>
-      </w:r>
-      <w:r>
-        <w:rPr>
-          <w:noProof/>
-        </w:rPr>
-        <w:fldChar w:fldCharType="end"/>
-      </w:r>
+      <w:fldSimple w:instr=" SEQ Figure \* ARABIC ">
+        <w:r>
+          <w:rPr>
+            <w:noProof/>
+          </w:rPr>
+          <w:t>2</w:t>
+        </w:r>
+      </w:fldSimple>
       <w:r>
         <w:t xml:space="preserve">. Flow </w:t>
       </w:r>
@@ -7197,147 +7309,147 @@
       <w:r>
         <w:t>iagram for Project PAM printer control software</w:t>
       </w:r>
+      <w:bookmarkEnd w:id="20"/>
+    </w:p>
+    <w:p/>
+    <w:p>
+      <w:pPr>
+        <w:pStyle w:val="Heading1"/>
+      </w:pPr>
+      <w:bookmarkStart w:id="21" w:name="_Toc385422275"/>
+      <w:bookmarkStart w:id="22" w:name="_Toc385424861"/>
+      <w:bookmarkStart w:id="23" w:name="_Toc405242046"/>
+      <w:r>
+        <w:t>Costs</w:t>
+      </w:r>
       <w:bookmarkEnd w:id="21"/>
+      <w:bookmarkEnd w:id="22"/>
+      <w:r>
+        <w:t>:</w:t>
+      </w:r>
+      <w:bookmarkEnd w:id="23"/>
+    </w:p>
+    <w:p>
+      <w:pPr>
+        <w:pStyle w:val="Heading2"/>
+      </w:pPr>
+      <w:bookmarkStart w:id="24" w:name="_Toc405242047"/>
+      <w:r>
+        <w:t>Crowdsourcing Campaign</w:t>
+      </w:r>
+      <w:r>
+        <w:t>: DMO</w:t>
+      </w:r>
+      <w:bookmarkEnd w:id="24"/>
     </w:p>
     <w:p/>
     <w:p>
       <w:pPr>
+        <w:pStyle w:val="Heading2"/>
+      </w:pPr>
+      <w:bookmarkStart w:id="25" w:name="_Toc405242048"/>
+      <w:r>
+        <w:t>P</w:t>
+      </w:r>
+      <w:r>
+        <w:t>rototyp</w:t>
+      </w:r>
+      <w:r>
+        <w:t>e</w:t>
+      </w:r>
+      <w:r>
+        <w:t xml:space="preserve"> </w:t>
+      </w:r>
+      <w:r>
+        <w:t>Costs</w:t>
+      </w:r>
+      <w:r>
+        <w:t>: DMO</w:t>
+      </w:r>
+      <w:bookmarkEnd w:id="25"/>
+    </w:p>
+    <w:p/>
+    <w:p>
+      <w:pPr>
+        <w:pStyle w:val="Heading2"/>
+      </w:pPr>
+      <w:bookmarkStart w:id="26" w:name="_Toc405242049"/>
+      <w:r>
+        <w:t>I</w:t>
+      </w:r>
+      <w:r>
+        <w:t>mplementation C</w:t>
+      </w:r>
+      <w:r>
+        <w:t>osts</w:t>
+      </w:r>
+      <w:r>
+        <w:t>: DMO</w:t>
+      </w:r>
+      <w:bookmarkEnd w:id="26"/>
+    </w:p>
+    <w:p/>
+    <w:p>
+      <w:pPr>
         <w:pStyle w:val="Heading1"/>
       </w:pPr>
-      <w:bookmarkStart w:id="22" w:name="_Toc385422275"/>
-      <w:bookmarkStart w:id="23" w:name="_Toc385424861"/>
-      <w:bookmarkStart w:id="24" w:name="_Toc405242046"/>
-      <w:r>
-        <w:t>Costs</w:t>
-      </w:r>
-      <w:bookmarkEnd w:id="22"/>
-      <w:bookmarkEnd w:id="23"/>
+      <w:bookmarkStart w:id="27" w:name="_Toc385422276"/>
+      <w:bookmarkStart w:id="28" w:name="_Toc385424862"/>
+      <w:bookmarkStart w:id="29" w:name="_Toc405242050"/>
+      <w:r>
+        <w:t>Schedules</w:t>
+      </w:r>
+      <w:bookmarkEnd w:id="27"/>
+      <w:bookmarkEnd w:id="28"/>
       <w:r>
         <w:t>:</w:t>
       </w:r>
-      <w:bookmarkEnd w:id="24"/>
+      <w:bookmarkEnd w:id="29"/>
+    </w:p>
+    <w:p/>
+    <w:p>
+      <w:pPr>
+        <w:pStyle w:val="Heading1"/>
+      </w:pPr>
+      <w:bookmarkStart w:id="30" w:name="_Toc385422277"/>
+      <w:bookmarkStart w:id="31" w:name="_Toc385424863"/>
+      <w:bookmarkStart w:id="32" w:name="_Toc405242051"/>
+      <w:r>
+        <w:t>Subsystem Descriptions</w:t>
+      </w:r>
+      <w:bookmarkEnd w:id="30"/>
+      <w:bookmarkEnd w:id="31"/>
+      <w:r>
+        <w:t>:</w:t>
+      </w:r>
+      <w:bookmarkEnd w:id="32"/>
     </w:p>
     <w:p>
       <w:pPr>
         <w:pStyle w:val="Heading2"/>
       </w:pPr>
-      <w:bookmarkStart w:id="25" w:name="_Toc405242047"/>
-      <w:r>
-        <w:t>Crowdsourcing Campaign</w:t>
-      </w:r>
-      <w:r>
-        <w:t>: DMO</w:t>
-      </w:r>
-      <w:bookmarkEnd w:id="25"/>
-    </w:p>
-    <w:p/>
-    <w:p>
-      <w:pPr>
-        <w:pStyle w:val="Heading2"/>
-      </w:pPr>
-      <w:bookmarkStart w:id="26" w:name="_Toc405242048"/>
-      <w:r>
-        <w:t>P</w:t>
-      </w:r>
-      <w:r>
-        <w:t>rototyp</w:t>
-      </w:r>
-      <w:r>
-        <w:t>e</w:t>
-      </w:r>
-      <w:r>
-        <w:t xml:space="preserve"> </w:t>
-      </w:r>
-      <w:r>
-        <w:t>Costs</w:t>
-      </w:r>
-      <w:r>
-        <w:t>: DMO</w:t>
-      </w:r>
-      <w:bookmarkEnd w:id="26"/>
-    </w:p>
-    <w:p/>
-    <w:p>
-      <w:pPr>
-        <w:pStyle w:val="Heading2"/>
-      </w:pPr>
-      <w:bookmarkStart w:id="27" w:name="_Toc405242049"/>
-      <w:r>
-        <w:t>I</w:t>
-      </w:r>
-      <w:r>
-        <w:t>mplementation C</w:t>
-      </w:r>
-      <w:r>
-        <w:t>osts</w:t>
-      </w:r>
-      <w:r>
-        <w:t>: DMO</w:t>
-      </w:r>
-      <w:bookmarkEnd w:id="27"/>
-    </w:p>
-    <w:p/>
-    <w:p>
-      <w:pPr>
-        <w:pStyle w:val="Heading1"/>
-      </w:pPr>
-      <w:bookmarkStart w:id="28" w:name="_Toc385422276"/>
-      <w:bookmarkStart w:id="29" w:name="_Toc385424862"/>
-      <w:bookmarkStart w:id="30" w:name="_Toc405242050"/>
-      <w:r>
-        <w:t>Schedules</w:t>
-      </w:r>
-      <w:bookmarkEnd w:id="28"/>
-      <w:bookmarkEnd w:id="29"/>
-      <w:r>
-        <w:t>:</w:t>
-      </w:r>
-      <w:bookmarkEnd w:id="30"/>
-    </w:p>
-    <w:p/>
-    <w:p>
-      <w:pPr>
-        <w:pStyle w:val="Heading1"/>
-      </w:pPr>
-      <w:bookmarkStart w:id="31" w:name="_Toc385422277"/>
-      <w:bookmarkStart w:id="32" w:name="_Toc385424863"/>
-      <w:bookmarkStart w:id="33" w:name="_Toc405242051"/>
-      <w:r>
-        <w:t>Subsystem Descriptions</w:t>
-      </w:r>
-      <w:bookmarkEnd w:id="31"/>
-      <w:bookmarkEnd w:id="32"/>
-      <w:r>
-        <w:t>:</w:t>
+      <w:bookmarkStart w:id="33" w:name="_Toc405242052"/>
+      <w:r>
+        <w:t xml:space="preserve">Chassis: </w:t>
+      </w:r>
+      <w:r>
+        <w:t>JPB</w:t>
       </w:r>
       <w:bookmarkEnd w:id="33"/>
     </w:p>
     <w:p>
       <w:pPr>
-        <w:pStyle w:val="Heading2"/>
-      </w:pPr>
-      <w:bookmarkStart w:id="34" w:name="_Toc405242052"/>
-      <w:r>
-        <w:t xml:space="preserve">Chassis: </w:t>
-      </w:r>
-      <w:r>
-        <w:t>JPB</w:t>
+        <w:pStyle w:val="Heading3"/>
+      </w:pPr>
+      <w:bookmarkStart w:id="34" w:name="_Toc385422279"/>
+      <w:bookmarkStart w:id="35" w:name="_Toc385424865"/>
+      <w:bookmarkStart w:id="36" w:name="_Toc405242053"/>
+      <w:r>
+        <w:t>Process of Design</w:t>
       </w:r>
       <w:bookmarkEnd w:id="34"/>
-    </w:p>
-    <w:p>
-      <w:pPr>
-        <w:pStyle w:val="Heading3"/>
-      </w:pPr>
-      <w:bookmarkStart w:id="35" w:name="_Toc385422279"/>
-      <w:bookmarkStart w:id="36" w:name="_Toc385424865"/>
-      <w:bookmarkStart w:id="37" w:name="_Toc405242053"/>
-      <w:r>
-        <w:t>Process of Design</w:t>
-      </w:r>
       <w:bookmarkEnd w:id="35"/>
       <w:bookmarkEnd w:id="36"/>
-      <w:bookmarkEnd w:id="37"/>
     </w:p>
     <w:p>
       <w:r>
@@ -7402,20 +7514,48 @@
         <w:pStyle w:val="Caption"/>
         <w:jc w:val="center"/>
       </w:pPr>
-      <w:bookmarkStart w:id="38" w:name="_Ref404952004"/>
-      <w:bookmarkStart w:id="39" w:name="_Ref404951997"/>
-      <w:bookmarkStart w:id="40" w:name="_Toc405242103"/>
+      <w:bookmarkStart w:id="37" w:name="_Ref404952004"/>
+      <w:bookmarkStart w:id="38" w:name="_Ref404951997"/>
+      <w:bookmarkStart w:id="39" w:name="_Toc405242103"/>
       <w:r>
         <w:t xml:space="preserve">Figure </w:t>
       </w:r>
+      <w:fldSimple w:instr=" SEQ Figure \* ARABIC ">
+        <w:r>
+          <w:rPr>
+            <w:noProof/>
+          </w:rPr>
+          <w:t>3</w:t>
+        </w:r>
+      </w:fldSimple>
+      <w:bookmarkEnd w:id="37"/>
+      <w:r>
+        <w:t xml:space="preserve">. </w:t>
+      </w:r>
+      <w:r>
+        <w:rPr>
+          <w:noProof/>
+        </w:rPr>
+        <w:t>An isometric view of the current chassis design</w:t>
+      </w:r>
+      <w:bookmarkEnd w:id="38"/>
+      <w:bookmarkEnd w:id="39"/>
+    </w:p>
+    <w:p>
+      <w:r>
+        <w:t xml:space="preserve">It was decided that conventional round linear bearing shafts could be used as the vertical component of the chassis, as shown in </w:t>
+      </w:r>
       <w:r>
         <w:fldChar w:fldCharType="begin"/>
       </w:r>
       <w:r>
-        <w:instrText xml:space="preserve"> SEQ Figure \* ARABIC </w:instrText>
+        <w:instrText xml:space="preserve"> REF _Ref404952004 \h </w:instrText>
       </w:r>
       <w:r>
         <w:fldChar w:fldCharType="separate"/>
+      </w:r>
+      <w:r>
+        <w:t xml:space="preserve">Figure </w:t>
       </w:r>
       <w:r>
         <w:rPr>
@@ -7424,183 +7564,139 @@
         <w:t>3</w:t>
       </w:r>
       <w:r>
-        <w:rPr>
-          <w:noProof/>
-        </w:rPr>
         <w:fldChar w:fldCharType="end"/>
       </w:r>
-      <w:bookmarkEnd w:id="38"/>
-      <w:r>
-        <w:t xml:space="preserve">. </w:t>
-      </w:r>
-      <w:r>
-        <w:rPr>
-          <w:noProof/>
-        </w:rPr>
-        <w:t>An isometric view of the current chassis design</w:t>
-      </w:r>
-      <w:bookmarkEnd w:id="39"/>
+      <w:r>
+        <w:t>. This removes the necessity for a separate vertical chassis structure. This simplified the chassis design to just two horizontal structural plates to hold the motion-driving components, projector, and vat, and the linear bearing shafts. The chassis plates attach to the linear bearing shafts by clamping. The height of the system could then be easily changed, and the system could be easily squared by adjusting the plates and shafts.</w:t>
+      </w:r>
+    </w:p>
+    <w:p>
+      <w:r>
+        <w:t>A design was considered which used three linear bearing shafts as legs instead of four, as this would make the alignment process easier and was thought to reduce material. It was found that material costs would not be reduced, as a configuration using three or four legs would involve ordering the same length of shaft because of minimal material requirements with most industrial suppliers. The tripod design would also necessitate larger chassis plates and more material waste.</w:t>
+      </w:r>
+    </w:p>
+    <w:p>
+      <w:r>
+        <w:t>The initial design proposal involved chassis dimensions of 300 x 320 mm to accommodate stepper motors mounted on the bottom chassis plate. This would require the order of a 12 x 18 inch plate and involve wasting a lot of material. In order to fit the design within a 12 x 12 inch plate the stepper motors were moved to the top plate. This also allowed the weight of the carriage to be carried by thrust bearings in the bottom plate rather than the stepper motors and couplers.</w:t>
+      </w:r>
+    </w:p>
+    <w:p>
+      <w:r>
+        <w:t>The throw and focusing distance of the project allowed it to be clamped directly to the top chassis plate. Testing could then be accomplished without needing to permanently mount the projector.</w:t>
+      </w:r>
+    </w:p>
+    <w:p>
+      <w:pPr>
+        <w:pStyle w:val="Heading3"/>
+      </w:pPr>
+      <w:bookmarkStart w:id="40" w:name="_Toc385422280"/>
+      <w:bookmarkStart w:id="41" w:name="_Toc385424866"/>
+      <w:bookmarkStart w:id="42" w:name="_Toc405242054"/>
+      <w:r>
+        <w:t>Process of Assembling</w:t>
+      </w:r>
       <w:bookmarkEnd w:id="40"/>
-    </w:p>
-    <w:p>
-      <w:r>
-        <w:t xml:space="preserve">It was decided that conventional round linear bearing shafts could be used as the vertical component of the chassis, as shown in </w:t>
-      </w:r>
-      <w:r>
-        <w:fldChar w:fldCharType="begin"/>
-      </w:r>
-      <w:r>
-        <w:instrText xml:space="preserve"> REF _Ref404952004 \h </w:instrText>
-      </w:r>
-      <w:r>
-        <w:fldChar w:fldCharType="separate"/>
-      </w:r>
-      <w:r>
-        <w:t xml:space="preserve">Figure </w:t>
-      </w:r>
-      <w:r>
-        <w:rPr>
-          <w:noProof/>
-        </w:rPr>
-        <w:t>3</w:t>
-      </w:r>
-      <w:r>
-        <w:fldChar w:fldCharType="end"/>
-      </w:r>
-      <w:r>
-        <w:t>. This removes the necessity for a separate vertical chassis structure. This simplified the chassis design to just two horizontal structural plates to hold the motion-driving components, projector, and vat, and the linear bearing shafts. The chassis plates attach to the linear bearing shafts by clamping. The height of the system could then be easily changed, and the system could be easily squared by adjusting the plates and shafts.</w:t>
-      </w:r>
-    </w:p>
-    <w:p>
-      <w:r>
-        <w:t>A design was considered which used three linear bearing shafts as legs instead of four, as this would make the alignment process easier and was thought to reduce material. It was found that material costs would not be reduced, as a configuration using three or four legs would involve ordering the same length of shaft because of minimal material requirements with most industrial suppliers. The tripod design would also necessitate larger chassis plates and more material waste.</w:t>
-      </w:r>
-    </w:p>
-    <w:p>
-      <w:r>
-        <w:t>The initial design proposal involved chassis dimensions of 300 x 320 mm to accommodate stepper motors mounted on the bottom chassis plate. This would require the order of a 12 x 18 inch plate and involve wasting a lot of material. In order to fit the design within a 12 x 12 inch plate the stepper motors were moved to the top plate. This also allowed the weight of the carriage to be carried by thrust bearings in the bottom plate rather than the stepper motors and couplers.</w:t>
-      </w:r>
-    </w:p>
-    <w:p>
-      <w:r>
-        <w:t>The throw and focusing distance of the project allowed it to be clamped directly to the top chassis plate. Testing could then be accomplished without needing to permanently mount the projector.</w:t>
-      </w:r>
-    </w:p>
-    <w:p>
-      <w:pPr>
-        <w:pStyle w:val="Heading3"/>
-      </w:pPr>
-      <w:bookmarkStart w:id="41" w:name="_Toc385422280"/>
-      <w:bookmarkStart w:id="42" w:name="_Toc385424866"/>
-      <w:bookmarkStart w:id="43" w:name="_Toc405242054"/>
-      <w:r>
-        <w:t>Process of Assembling</w:t>
-      </w:r>
       <w:bookmarkEnd w:id="41"/>
       <w:bookmarkEnd w:id="42"/>
+    </w:p>
+    <w:p>
+      <w:r>
+        <w:t xml:space="preserve">The four bearing shafts are placed in the bottom chassis plate. The protrusion of the shafts from the plate is established using calipers. One of the shafts is tightened fully, while the others are left snug. The assembly is then placed on a surface plate and the chassis plate is leveled using a height gage. The carriage is placed on the bearing shafts and the top plate is placed. After the correct distance between the two plates is determined, the top chassis plate is leveled using the height gage and the carriage can be leveled according to the assembly directions in section </w:t>
+      </w:r>
+      <w:r>
+        <w:fldChar w:fldCharType="begin"/>
+      </w:r>
+      <w:r>
+        <w:instrText xml:space="preserve"> REF _Ref405134360 \r \h  \* MERGEFORMAT </w:instrText>
+      </w:r>
+      <w:r>
+        <w:fldChar w:fldCharType="separate"/>
+      </w:r>
+      <w:r>
+        <w:t>5.2.2</w:t>
+      </w:r>
+      <w:r>
+        <w:fldChar w:fldCharType="end"/>
+      </w:r>
+      <w:r>
+        <w:t>.</w:t>
+      </w:r>
+    </w:p>
+    <w:p>
+      <w:pPr>
+        <w:pStyle w:val="Heading3"/>
+      </w:pPr>
+      <w:bookmarkStart w:id="43" w:name="_Toc385422283"/>
+      <w:bookmarkStart w:id="44" w:name="_Toc385424869"/>
+      <w:bookmarkStart w:id="45" w:name="_Toc405242055"/>
+      <w:r>
+        <w:t>Equipment Needed</w:t>
+      </w:r>
       <w:bookmarkEnd w:id="43"/>
-    </w:p>
-    <w:p>
-      <w:r>
-        <w:t xml:space="preserve">The four bearing shafts are placed in the bottom chassis plate. The protrusion of the shafts from the plate is established using calipers. One of the shafts is tightened fully, while the others are left snug. The assembly is then placed on a surface plate and the chassis plate is leveled using a height gage. The carriage is placed on the bearing shafts and the top plate is placed. After the correct distance between the two plates is determined, the top chassis plate is leveled using the height gage and the carriage can be leveled according to the assembly directions in section </w:t>
-      </w:r>
-      <w:r>
-        <w:fldChar w:fldCharType="begin"/>
-      </w:r>
-      <w:r>
-        <w:instrText xml:space="preserve"> REF _Ref405134360 \r \h </w:instrText>
-      </w:r>
-      <w:r>
-        <w:instrText xml:space="preserve"> \* MERGEFORMAT </w:instrText>
-      </w:r>
-      <w:r>
-        <w:fldChar w:fldCharType="separate"/>
-      </w:r>
-      <w:r>
-        <w:t>5.2.2</w:t>
-      </w:r>
-      <w:r>
-        <w:fldChar w:fldCharType="end"/>
-      </w:r>
-      <w:r>
-        <w:t>.</w:t>
-      </w:r>
-    </w:p>
-    <w:p>
-      <w:pPr>
-        <w:pStyle w:val="Heading3"/>
-      </w:pPr>
-      <w:bookmarkStart w:id="44" w:name="_Toc385422283"/>
-      <w:bookmarkStart w:id="45" w:name="_Toc385424869"/>
-      <w:bookmarkStart w:id="46" w:name="_Toc405242055"/>
-      <w:r>
-        <w:t>Equipment Needed</w:t>
-      </w:r>
       <w:bookmarkEnd w:id="44"/>
       <w:bookmarkEnd w:id="45"/>
+    </w:p>
+    <w:p>
+      <w:r>
+        <w:t>Manufacturing of the prototype was completed using machine tools, but manufacturing for the maker can be achieved by water jetting, EDM, or CNC machining. This is easy and inexpensive to contract with machine shops, or made in bulk. Finish machining can be done using hand tools.</w:t>
+      </w:r>
+    </w:p>
+    <w:p>
+      <w:pPr>
+        <w:pStyle w:val="Heading3"/>
+      </w:pPr>
+      <w:bookmarkStart w:id="46" w:name="_Toc385422284"/>
+      <w:bookmarkStart w:id="47" w:name="_Toc385424870"/>
+      <w:bookmarkStart w:id="48" w:name="_Toc405242056"/>
+      <w:r>
+        <w:t>Health and Safety</w:t>
+      </w:r>
+      <w:r>
+        <w:t xml:space="preserve"> Issues</w:t>
+      </w:r>
       <w:bookmarkEnd w:id="46"/>
-    </w:p>
-    <w:p>
-      <w:r>
-        <w:t>Manufacturing of the prototype was completed using machine tools, but manufacturing for the maker can be achieved by water jetting, EDM, or CNC machining. This is easy and inexpensive to contract with machine shops, or made in bulk. Finish machining can be done using hand tools.</w:t>
-      </w:r>
-    </w:p>
-    <w:p>
-      <w:pPr>
-        <w:pStyle w:val="Heading3"/>
-      </w:pPr>
-      <w:bookmarkStart w:id="47" w:name="_Toc385422284"/>
-      <w:bookmarkStart w:id="48" w:name="_Toc385424870"/>
-      <w:bookmarkStart w:id="49" w:name="_Toc405242056"/>
-      <w:r>
-        <w:t>Health and Safety</w:t>
-      </w:r>
-      <w:r>
-        <w:t xml:space="preserve"> Issues</w:t>
-      </w:r>
       <w:bookmarkEnd w:id="47"/>
       <w:bookmarkEnd w:id="48"/>
+    </w:p>
+    <w:p/>
+    <w:p>
+      <w:pPr>
+        <w:pStyle w:val="Heading3"/>
+      </w:pPr>
+      <w:bookmarkStart w:id="49" w:name="_Toc385422287"/>
+      <w:bookmarkStart w:id="50" w:name="_Toc385424873"/>
+      <w:bookmarkStart w:id="51" w:name="_Toc405242057"/>
+      <w:r>
+        <w:t>Recommendations</w:t>
+      </w:r>
       <w:bookmarkEnd w:id="49"/>
-    </w:p>
-    <w:p/>
-    <w:p>
-      <w:pPr>
-        <w:pStyle w:val="Heading3"/>
-      </w:pPr>
-      <w:bookmarkStart w:id="50" w:name="_Toc385422287"/>
-      <w:bookmarkStart w:id="51" w:name="_Toc385424873"/>
-      <w:bookmarkStart w:id="52" w:name="_Toc405242057"/>
-      <w:r>
-        <w:t>Recommendations</w:t>
-      </w:r>
       <w:bookmarkEnd w:id="50"/>
       <w:bookmarkEnd w:id="51"/>
+    </w:p>
+    <w:p>
+      <w:r>
+        <w:t>An enclosure can be assembled from nearly any sheet material. Gaffers tape is good for sealing. When doing quick testing a leaf bag can be used as an expedient enclosure.</w:t>
+      </w:r>
+    </w:p>
+    <w:p>
+      <w:pPr>
+        <w:pStyle w:val="Heading2"/>
+      </w:pPr>
+      <w:bookmarkStart w:id="52" w:name="_Toc405242058"/>
+      <w:r>
+        <w:t>Mechanical Motion: JPB</w:t>
+      </w:r>
       <w:bookmarkEnd w:id="52"/>
     </w:p>
     <w:p>
-      <w:r>
-        <w:t>An enclosure can be assembled from nearly any sheet material. Gaffers tape is good for sealing. When doing quick testing a leaf bag can be used as an expedient enclosure.</w:t>
-      </w:r>
-    </w:p>
-    <w:p>
-      <w:pPr>
-        <w:pStyle w:val="Heading2"/>
-      </w:pPr>
-      <w:bookmarkStart w:id="53" w:name="_Toc405242058"/>
-      <w:r>
-        <w:t>Mechanical Motion: JPB</w:t>
+      <w:pPr>
+        <w:pStyle w:val="Heading3"/>
+      </w:pPr>
+      <w:bookmarkStart w:id="53" w:name="_Toc405242059"/>
+      <w:r>
+        <w:t>Process of design</w:t>
       </w:r>
       <w:bookmarkEnd w:id="53"/>
-    </w:p>
-    <w:p>
-      <w:pPr>
-        <w:pStyle w:val="Heading3"/>
-      </w:pPr>
-      <w:bookmarkStart w:id="54" w:name="_Toc405242059"/>
-      <w:r>
-        <w:t>Process of design</w:t>
-      </w:r>
-      <w:bookmarkEnd w:id="54"/>
     </w:p>
     <w:p>
       <w:r>
@@ -7643,7 +7739,23 @@
         </w:sdtContent>
       </w:sdt>
       <w:r>
-        <w:t xml:space="preserve">. It was decided to make the lead screw nut out of acetal and attempt a novel method of implementing threads which involved heating the lead screw and allowing the acetal to flow form around it </w:t>
+        <w:t xml:space="preserve">. It was decided to make the lead screw nut out of </w:t>
+      </w:r>
+      <w:proofErr w:type="spellStart"/>
+      <w:r>
+        <w:t>acetal</w:t>
+      </w:r>
+      <w:proofErr w:type="spellEnd"/>
+      <w:r>
+        <w:t xml:space="preserve"> and attempt a novel method of implementing threads which involved heating the lead screw and allowing the </w:t>
+      </w:r>
+      <w:proofErr w:type="spellStart"/>
+      <w:r>
+        <w:t>acetal</w:t>
+      </w:r>
+      <w:proofErr w:type="spellEnd"/>
+      <w:r>
+        <w:t xml:space="preserve"> to flow form around it </w:t>
       </w:r>
       <w:sdt>
         <w:sdtPr>
@@ -7672,7 +7784,39 @@
         </w:sdtContent>
       </w:sdt>
       <w:r>
-        <w:t>. The cooled lead screw nut would then fit more snugly than cut threads. This proved excessively difficult with the acetal used. It was decided to abandon this method in favor of a more traditionally manufactured lead screw nut, but retain delrin as the material of choice. A section of lead screw was used to construct a tap and a section of acetal was drilled to the smallest inside diameter specified for the thread profile in the hopes that a tight fit could be achieved. After tapping this proved to provide a sufficiently tight enough fit to prevent backlash. When implemented on the chassis it has shown to not produce so much friction as to cause mistepping of the stepper motors.</w:t>
+        <w:t xml:space="preserve">. The cooled lead screw nut would then fit more snugly than cut threads. This proved excessively difficult with the </w:t>
+      </w:r>
+      <w:proofErr w:type="spellStart"/>
+      <w:r>
+        <w:t>acetal</w:t>
+      </w:r>
+      <w:proofErr w:type="spellEnd"/>
+      <w:r>
+        <w:t xml:space="preserve"> used. It was decided to abandon this method in favor of a more traditionally manufactured lead screw nut, but retain </w:t>
+      </w:r>
+      <w:proofErr w:type="spellStart"/>
+      <w:r>
+        <w:t>delrin</w:t>
+      </w:r>
+      <w:proofErr w:type="spellEnd"/>
+      <w:r>
+        <w:t xml:space="preserve"> as the material of choice. A section of lead screw was used to construct a tap and a section of </w:t>
+      </w:r>
+      <w:proofErr w:type="spellStart"/>
+      <w:r>
+        <w:t>acetal</w:t>
+      </w:r>
+      <w:proofErr w:type="spellEnd"/>
+      <w:r>
+        <w:t xml:space="preserve"> was drilled to the smallest inside diameter specified for the thread profile in the hopes that a tight fit could be achieved. After tapping this proved to provide a sufficiently tight enough fit to prevent backlash. When implemented on the chassis it has shown to not produce so much friction as to cause </w:t>
+      </w:r>
+      <w:proofErr w:type="spellStart"/>
+      <w:r>
+        <w:t>mistepping</w:t>
+      </w:r>
+      <w:proofErr w:type="spellEnd"/>
+      <w:r>
+        <w:t xml:space="preserve"> of the stepper motors.</w:t>
       </w:r>
     </w:p>
     <w:p>
@@ -7688,13 +7832,13 @@
           <w:left w:val="single" w:sz="6" w:space="4" w:color="auto"/>
         </w:pBdr>
       </w:pPr>
-      <w:bookmarkStart w:id="55" w:name="_Ref405134360"/>
-      <w:bookmarkStart w:id="56" w:name="_Toc405242060"/>
+      <w:bookmarkStart w:id="54" w:name="_Ref405134360"/>
+      <w:bookmarkStart w:id="55" w:name="_Toc405242060"/>
       <w:r>
         <w:t>Process of Assembling</w:t>
       </w:r>
+      <w:bookmarkEnd w:id="54"/>
       <w:bookmarkEnd w:id="55"/>
-      <w:bookmarkEnd w:id="56"/>
     </w:p>
     <w:p>
       <w:r>
@@ -7714,12 +7858,12 @@
           <w:left w:val="single" w:sz="6" w:space="4" w:color="auto"/>
         </w:pBdr>
       </w:pPr>
-      <w:bookmarkStart w:id="57" w:name="_Toc405242061"/>
+      <w:bookmarkStart w:id="56" w:name="_Toc405242061"/>
       <w:r>
         <w:lastRenderedPageBreak/>
         <w:t>Equipment Needed</w:t>
       </w:r>
-      <w:bookmarkEnd w:id="57"/>
+      <w:bookmarkEnd w:id="56"/>
     </w:p>
     <w:p>
       <w:r>
@@ -7734,184 +7878,186 @@
           <w:left w:val="single" w:sz="6" w:space="4" w:color="auto"/>
         </w:pBdr>
       </w:pPr>
-      <w:bookmarkStart w:id="58" w:name="_Toc405242062"/>
+      <w:bookmarkStart w:id="57" w:name="_Toc405242062"/>
       <w:r>
         <w:t>Recommendations</w:t>
       </w:r>
+      <w:bookmarkEnd w:id="57"/>
+    </w:p>
+    <w:p>
+      <w:r>
+        <w:t>Suspending smaller build tables by three rods instead of four should allow faster leveling. If there is a bend or warp to the table the fourth rod can be introduced to minimize this. Level and flatness of the build table is much more obvious when suspended over a level of liquid than when just using a height gage.</w:t>
+      </w:r>
+    </w:p>
+    <w:p>
+      <w:pPr>
+        <w:ind w:firstLine="317"/>
+      </w:pPr>
+    </w:p>
+    <w:p>
+      <w:pPr>
+        <w:pStyle w:val="Heading2"/>
+      </w:pPr>
+      <w:bookmarkStart w:id="58" w:name="_Toc405242063"/>
+      <w:r>
+        <w:t>Technical D</w:t>
+      </w:r>
+      <w:r>
+        <w:t>rawings: NBT</w:t>
+      </w:r>
       <w:bookmarkEnd w:id="58"/>
     </w:p>
-    <w:p>
-      <w:r>
-        <w:t>Suspending smaller build tables by three rods instead of four should allow faster leveling. If there is a bend or warp to the table the fourth rod can be introduced to minimize this. Level and flatness of the build table is much more obvious when suspended over a level of liquid than when just using a height gage.</w:t>
-      </w:r>
-    </w:p>
-    <w:p>
-      <w:pPr>
-        <w:ind w:firstLine="317"/>
-      </w:pPr>
-    </w:p>
+    <w:p/>
     <w:p>
       <w:pPr>
         <w:pStyle w:val="Heading2"/>
       </w:pPr>
-      <w:bookmarkStart w:id="59" w:name="_Toc405242063"/>
-      <w:r>
-        <w:t>Technical D</w:t>
-      </w:r>
-      <w:r>
-        <w:t>rawings: NBT</w:t>
+      <w:bookmarkStart w:id="59" w:name="_Toc405242064"/>
+      <w:r>
+        <w:t xml:space="preserve">Printer Control </w:t>
+      </w:r>
+      <w:r>
+        <w:t>Software:</w:t>
+      </w:r>
+      <w:r>
+        <w:t xml:space="preserve"> DMO</w:t>
       </w:r>
       <w:bookmarkEnd w:id="59"/>
     </w:p>
+    <w:p>
+      <w:pPr>
+        <w:pStyle w:val="Heading3"/>
+      </w:pPr>
+      <w:bookmarkStart w:id="60" w:name="_Toc405242065"/>
+      <w:r>
+        <w:t>Process of Design</w:t>
+      </w:r>
+      <w:bookmarkEnd w:id="60"/>
+    </w:p>
+    <w:p>
+      <w:r>
+        <w:t>Proposal from last semester</w:t>
+      </w:r>
+    </w:p>
+    <w:p>
+      <w:r>
+        <w:t xml:space="preserve">Wait for B9 Creator update and associated licensing </w:t>
+      </w:r>
+    </w:p>
+    <w:p>
+      <w:r>
+        <w:t>Problems with B9Creator</w:t>
+      </w:r>
+    </w:p>
+    <w:p>
+      <w:r>
+        <w:t>Problems with OSS CAM</w:t>
+      </w:r>
+    </w:p>
     <w:p/>
     <w:p>
       <w:pPr>
+        <w:pStyle w:val="Heading3"/>
+      </w:pPr>
+      <w:bookmarkStart w:id="61" w:name="_Toc405242066"/>
+      <w:r>
+        <w:t>Process of Developing</w:t>
+      </w:r>
+      <w:bookmarkEnd w:id="61"/>
+    </w:p>
+    <w:p>
+      <w:proofErr w:type="spellStart"/>
+      <w:r>
+        <w:t>KDevelop</w:t>
+      </w:r>
+      <w:proofErr w:type="spellEnd"/>
+    </w:p>
+    <w:p>
+      <w:r>
+        <w:t>Libraries</w:t>
+      </w:r>
+    </w:p>
+    <w:p/>
+    <w:p>
+      <w:pPr>
+        <w:pStyle w:val="Heading3"/>
+      </w:pPr>
+      <w:bookmarkStart w:id="62" w:name="_Toc405242067"/>
+      <w:r>
+        <w:t>Development Schedule</w:t>
+      </w:r>
+      <w:bookmarkEnd w:id="62"/>
+    </w:p>
+    <w:p/>
+    <w:p>
+      <w:pPr>
+        <w:pStyle w:val="Heading3"/>
+      </w:pPr>
+      <w:bookmarkStart w:id="63" w:name="_Toc405242068"/>
+      <w:r>
+        <w:t>Health and Safety Issues</w:t>
+      </w:r>
+      <w:bookmarkEnd w:id="63"/>
+    </w:p>
+    <w:p/>
+    <w:p>
+      <w:pPr>
+        <w:pStyle w:val="Heading3"/>
+      </w:pPr>
+      <w:bookmarkStart w:id="64" w:name="_Toc405242069"/>
+      <w:r>
+        <w:t>Recommendations</w:t>
+      </w:r>
+      <w:bookmarkEnd w:id="64"/>
+    </w:p>
+    <w:p/>
+    <w:p>
+      <w:pPr>
         <w:pStyle w:val="Heading2"/>
       </w:pPr>
-      <w:bookmarkStart w:id="60" w:name="_Toc405242064"/>
-      <w:r>
-        <w:t xml:space="preserve">Printer Control </w:t>
-      </w:r>
-      <w:r>
-        <w:t>Software:</w:t>
-      </w:r>
-      <w:r>
-        <w:t xml:space="preserve"> DMO</w:t>
-      </w:r>
-      <w:bookmarkEnd w:id="60"/>
-    </w:p>
-    <w:p>
-      <w:pPr>
-        <w:pStyle w:val="Heading3"/>
-      </w:pPr>
-      <w:bookmarkStart w:id="61" w:name="_Toc405242065"/>
-      <w:r>
-        <w:t>Process of Design</w:t>
-      </w:r>
-      <w:bookmarkEnd w:id="61"/>
-    </w:p>
-    <w:p>
-      <w:r>
-        <w:t>Proposal from last semester</w:t>
-      </w:r>
-    </w:p>
-    <w:p>
-      <w:r>
-        <w:t xml:space="preserve">Wait for B9 Creator update and associated licensing </w:t>
-      </w:r>
-    </w:p>
-    <w:p>
-      <w:r>
-        <w:t>Problems with B9Creator</w:t>
-      </w:r>
-    </w:p>
-    <w:p>
-      <w:r>
-        <w:t>Problems with OSS CAM</w:t>
-      </w:r>
+      <w:bookmarkStart w:id="65" w:name="_Toc405242070"/>
+      <w:r>
+        <w:t>Hardware-Software Interface:</w:t>
+      </w:r>
+      <w:r>
+        <w:t xml:space="preserve"> NAL</w:t>
+      </w:r>
+      <w:bookmarkEnd w:id="65"/>
     </w:p>
     <w:p/>
     <w:p>
       <w:pPr>
-        <w:pStyle w:val="Heading3"/>
-      </w:pPr>
-      <w:bookmarkStart w:id="62" w:name="_Toc405242066"/>
-      <w:r>
-        <w:t>Process of Developing</w:t>
-      </w:r>
-      <w:bookmarkEnd w:id="62"/>
-    </w:p>
-    <w:p>
-      <w:r>
-        <w:t>KDevelop</w:t>
-      </w:r>
-    </w:p>
-    <w:p>
-      <w:r>
-        <w:t>Libraries</w:t>
-      </w:r>
+        <w:pStyle w:val="Heading2"/>
+      </w:pPr>
+      <w:bookmarkStart w:id="66" w:name="_Toc405242071"/>
+      <w:r>
+        <w:t>Motors</w:t>
+      </w:r>
+      <w:r>
+        <w:t>: CWS</w:t>
+      </w:r>
+      <w:bookmarkEnd w:id="66"/>
     </w:p>
     <w:p/>
     <w:p>
       <w:pPr>
-        <w:pStyle w:val="Heading3"/>
-      </w:pPr>
-      <w:bookmarkStart w:id="63" w:name="_Toc405242067"/>
-      <w:r>
-        <w:t>Development Schedule</w:t>
-      </w:r>
-      <w:bookmarkEnd w:id="63"/>
+        <w:pStyle w:val="Heading2"/>
+      </w:pPr>
+      <w:bookmarkStart w:id="67" w:name="_Toc405242072"/>
+      <w:r>
+        <w:t>Motor Control</w:t>
+      </w:r>
+      <w:r>
+        <w:t>: CWS</w:t>
+      </w:r>
+      <w:bookmarkEnd w:id="67"/>
     </w:p>
     <w:p/>
     <w:p>
       <w:pPr>
-        <w:pStyle w:val="Heading3"/>
-      </w:pPr>
-      <w:bookmarkStart w:id="64" w:name="_Toc405242068"/>
-      <w:r>
-        <w:t>Health and Safety Issues</w:t>
-      </w:r>
-      <w:bookmarkEnd w:id="64"/>
-    </w:p>
-    <w:p/>
-    <w:p>
-      <w:pPr>
-        <w:pStyle w:val="Heading3"/>
-      </w:pPr>
-      <w:bookmarkStart w:id="65" w:name="_Toc405242069"/>
-      <w:r>
-        <w:t>Recommendations</w:t>
-      </w:r>
-      <w:bookmarkEnd w:id="65"/>
-    </w:p>
-    <w:p/>
-    <w:p>
-      <w:pPr>
         <w:pStyle w:val="Heading2"/>
       </w:pPr>
-      <w:bookmarkStart w:id="66" w:name="_Toc405242070"/>
-      <w:r>
-        <w:t>Hardware-Software Interface:</w:t>
-      </w:r>
-      <w:r>
-        <w:t xml:space="preserve"> NAL</w:t>
-      </w:r>
-      <w:bookmarkEnd w:id="66"/>
-    </w:p>
-    <w:p/>
-    <w:p>
-      <w:pPr>
-        <w:pStyle w:val="Heading2"/>
-      </w:pPr>
-      <w:bookmarkStart w:id="67" w:name="_Toc405242071"/>
-      <w:r>
-        <w:t>Motors</w:t>
-      </w:r>
-      <w:r>
-        <w:t>: CWS</w:t>
-      </w:r>
-      <w:bookmarkEnd w:id="67"/>
-    </w:p>
-    <w:p/>
-    <w:p>
-      <w:pPr>
-        <w:pStyle w:val="Heading2"/>
-      </w:pPr>
-      <w:bookmarkStart w:id="68" w:name="_Toc405242072"/>
-      <w:r>
-        <w:t>Motor Control</w:t>
-      </w:r>
-      <w:r>
-        <w:t>: CWS</w:t>
-      </w:r>
-      <w:bookmarkEnd w:id="68"/>
-    </w:p>
-    <w:p/>
-    <w:p>
-      <w:pPr>
-        <w:pStyle w:val="Heading2"/>
-      </w:pPr>
-      <w:bookmarkStart w:id="69" w:name="_Toc405242073"/>
+      <w:bookmarkStart w:id="68" w:name="_Toc405242073"/>
       <w:r>
         <w:lastRenderedPageBreak/>
         <w:t xml:space="preserve">Resin Management: </w:t>
@@ -7919,27 +8065,48 @@
       <w:r>
         <w:t>CWB</w:t>
       </w:r>
+      <w:bookmarkEnd w:id="68"/>
+    </w:p>
+    <w:p>
+      <w:pPr>
+        <w:pStyle w:val="Heading3"/>
+      </w:pPr>
+      <w:bookmarkStart w:id="69" w:name="_Toc405242074"/>
+      <w:r>
+        <w:t>Process of Design</w:t>
+      </w:r>
       <w:bookmarkEnd w:id="69"/>
     </w:p>
     <w:p>
       <w:pPr>
-        <w:pStyle w:val="Heading3"/>
-      </w:pPr>
-      <w:bookmarkStart w:id="70" w:name="_Toc405242074"/>
-      <w:r>
-        <w:t>Process of Design</w:t>
-      </w:r>
-      <w:bookmarkEnd w:id="70"/>
-    </w:p>
-    <w:p>
-      <w:pPr>
         <w:jc w:val="left"/>
       </w:pPr>
       <w:r>
-        <w:t>As Project PAM was unfolding, the decision to become a photoresin printer emerged.  The first design of the resign was to use a custom product from Momentive</w:t>
-      </w:r>
-      <w:r>
-        <w:t xml:space="preserve">. Momentive Specialty Chemicals Inc. </w:t>
+        <w:t xml:space="preserve">As Project PAM was unfolding, the decision to become a </w:t>
+      </w:r>
+      <w:proofErr w:type="spellStart"/>
+      <w:r>
+        <w:t>photoresin</w:t>
+      </w:r>
+      <w:proofErr w:type="spellEnd"/>
+      <w:r>
+        <w:t xml:space="preserve"> printer emerged.  The first design of the resign was to use a custom product from </w:t>
+      </w:r>
+      <w:proofErr w:type="spellStart"/>
+      <w:r>
+        <w:t>Momentive</w:t>
+      </w:r>
+      <w:proofErr w:type="spellEnd"/>
+      <w:r>
+        <w:t xml:space="preserve">. </w:t>
+      </w:r>
+      <w:proofErr w:type="spellStart"/>
+      <w:r>
+        <w:t>Momentive</w:t>
+      </w:r>
+      <w:proofErr w:type="spellEnd"/>
+      <w:r>
+        <w:t xml:space="preserve"> Specialty Chemicals Inc. </w:t>
       </w:r>
       <w:r>
         <w:t>serves the global wood and industrial markets through a broad range of thermoset technologies, specialty products and technical support for customers in a diverse range of applications and industries</w:t>
@@ -7985,7 +8152,15 @@
         <w:t xml:space="preserve">Because of the goal of the project to be completely open source, this idea was abandon for buying resins that will be more accessible to the open source community.  </w:t>
       </w:r>
       <w:r>
-        <w:t xml:space="preserve">While looking through photoresin system forums, there was one company that had shown up on </w:t>
+        <w:t xml:space="preserve">While looking through </w:t>
+      </w:r>
+      <w:proofErr w:type="spellStart"/>
+      <w:r>
+        <w:t>photoresin</w:t>
+      </w:r>
+      <w:proofErr w:type="spellEnd"/>
+      <w:r>
+        <w:t xml:space="preserve"> system forums, there was one company that had shown up on </w:t>
       </w:r>
       <w:r>
         <w:t>multiple</w:t>
@@ -8000,8 +8175,13 @@
         <w:t xml:space="preserve"> as being reliable and cost effective</w:t>
       </w:r>
       <w:r>
-        <w:t>, MakerJuice</w:t>
-      </w:r>
+        <w:t xml:space="preserve">, </w:t>
+      </w:r>
+      <w:proofErr w:type="spellStart"/>
+      <w:r>
+        <w:t>MakerJuice</w:t>
+      </w:r>
+      <w:proofErr w:type="spellEnd"/>
       <w:r>
         <w:t xml:space="preserve"> Labs</w:t>
       </w:r>
@@ -8040,9 +8220,11 @@
       <w:r>
         <w:t xml:space="preserve">.  </w:t>
       </w:r>
+      <w:proofErr w:type="spellStart"/>
       <w:r>
         <w:t>MakerJuice</w:t>
       </w:r>
+      <w:proofErr w:type="spellEnd"/>
       <w:r>
         <w:t xml:space="preserve"> Labs</w:t>
       </w:r>
@@ -8117,23 +8299,36 @@
         </w:sdtContent>
       </w:sdt>
       <w:r>
-        <w:t>.  This gave Project PAM the facts it needed to use MakerJuice for the prototype.</w:t>
+        <w:t xml:space="preserve">.  This gave Project PAM the facts it needed to use </w:t>
+      </w:r>
+      <w:proofErr w:type="spellStart"/>
+      <w:r>
+        <w:t>MakerJuice</w:t>
+      </w:r>
+      <w:proofErr w:type="spellEnd"/>
+      <w:r>
+        <w:t xml:space="preserve"> for the prototype.</w:t>
       </w:r>
     </w:p>
     <w:p>
       <w:pPr>
         <w:pStyle w:val="Heading3"/>
       </w:pPr>
-      <w:bookmarkStart w:id="71" w:name="_Toc405242075"/>
+      <w:bookmarkStart w:id="70" w:name="_Toc405242075"/>
       <w:r>
         <w:t>Health and Safety Issues</w:t>
       </w:r>
-      <w:bookmarkEnd w:id="71"/>
-    </w:p>
-    <w:p>
-      <w:r>
-        <w:t>Resins by MakerJuice</w:t>
-      </w:r>
+      <w:bookmarkEnd w:id="70"/>
+    </w:p>
+    <w:p>
+      <w:r>
+        <w:t xml:space="preserve">Resins by </w:t>
+      </w:r>
+      <w:proofErr w:type="spellStart"/>
+      <w:r>
+        <w:t>MakerJuice</w:t>
+      </w:r>
+      <w:proofErr w:type="spellEnd"/>
       <w:r>
         <w:t xml:space="preserve"> Labs</w:t>
       </w:r>
@@ -8322,16 +8517,21 @@
       <w:pPr>
         <w:pStyle w:val="Heading3"/>
       </w:pPr>
-      <w:bookmarkStart w:id="72" w:name="_Toc405242076"/>
+      <w:bookmarkStart w:id="71" w:name="_Toc405242076"/>
       <w:r>
         <w:t>Recommendations</w:t>
       </w:r>
-      <w:bookmarkEnd w:id="72"/>
-    </w:p>
-    <w:p>
-      <w:r>
-        <w:t>There are several different types of resins that are open to the hobbyist community.  Some resins cure harder than other resin, but this can result in a longer cure time.  Different types of resins can allow for the end print to be flexible, like MakerJuice</w:t>
-      </w:r>
+      <w:bookmarkEnd w:id="71"/>
+    </w:p>
+    <w:p>
+      <w:r>
+        <w:t xml:space="preserve">There are several different types of resins that are open to the hobbyist community.  Some resins cure harder than other resin, but this can result in a longer cure time.  Different types of resins can allow for the end print to be flexible, like </w:t>
+      </w:r>
+      <w:proofErr w:type="spellStart"/>
+      <w:r>
+        <w:t>MakerJuice</w:t>
+      </w:r>
+      <w:proofErr w:type="spellEnd"/>
       <w:r>
         <w:t xml:space="preserve"> Lab</w:t>
       </w:r>
@@ -8379,8 +8579,13 @@
         <w:t xml:space="preserve">There are a few things to keep in mind while shopping for resin.  The first thought is the cost.  There are several companies that are based out of the US who have cheaper resins but the shipping cost is </w:t>
       </w:r>
       <w:r>
-        <w:t>sometimes up to triple the cost of their product.  Another thought is the shrink percent.  MakerJuice</w:t>
-      </w:r>
+        <w:t xml:space="preserve">sometimes up to triple the cost of their product.  Another thought is the shrink percent.  </w:t>
+      </w:r>
+      <w:proofErr w:type="spellStart"/>
+      <w:r>
+        <w:t>MakerJuice</w:t>
+      </w:r>
+      <w:proofErr w:type="spellEnd"/>
       <w:r>
         <w:t xml:space="preserve"> Lab</w:t>
       </w:r>
@@ -8535,7 +8740,7 @@
       <w:pPr>
         <w:pStyle w:val="Heading2"/>
       </w:pPr>
-      <w:bookmarkStart w:id="73" w:name="_Toc405242077"/>
+      <w:bookmarkStart w:id="72" w:name="_Toc405242077"/>
       <w:r>
         <w:t>Op</w:t>
       </w:r>
@@ -8545,17 +8750,17 @@
       <w:r>
         <w:t>CWB</w:t>
       </w:r>
+      <w:bookmarkEnd w:id="72"/>
+    </w:p>
+    <w:p>
+      <w:pPr>
+        <w:pStyle w:val="Heading3"/>
+      </w:pPr>
+      <w:bookmarkStart w:id="73" w:name="_Toc405242078"/>
+      <w:r>
+        <w:t>Design</w:t>
+      </w:r>
       <w:bookmarkEnd w:id="73"/>
-    </w:p>
-    <w:p>
-      <w:pPr>
-        <w:pStyle w:val="Heading3"/>
-      </w:pPr>
-      <w:bookmarkStart w:id="74" w:name="_Toc405242078"/>
-      <w:r>
-        <w:t>Design</w:t>
-      </w:r>
-      <w:bookmarkEnd w:id="74"/>
     </w:p>
     <w:p>
       <w:r>
@@ -8637,7 +8842,15 @@
     </w:p>
     <w:p>
       <w:r>
-        <w:t xml:space="preserve">Aside from the pixel resolution is the lumen output.  Depending on the type of resin that is used for the print will decide how many lumens it takes to cure.  MakerJuice’s resin takes 2000 lumens to cure </w:t>
+        <w:t xml:space="preserve">Aside from the pixel resolution is the lumen output.  Depending on the type of resin that is used for the print will decide how many lumens it takes to cure.  </w:t>
+      </w:r>
+      <w:proofErr w:type="spellStart"/>
+      <w:r>
+        <w:t>MakerJuice’s</w:t>
+      </w:r>
+      <w:proofErr w:type="spellEnd"/>
+      <w:r>
+        <w:t xml:space="preserve"> resin takes 2000 lumens to cure </w:t>
       </w:r>
       <w:sdt>
         <w:sdtPr>
@@ -8673,11 +8886,11 @@
       <w:pPr>
         <w:pStyle w:val="Heading3"/>
       </w:pPr>
-      <w:bookmarkStart w:id="75" w:name="_Toc405242079"/>
+      <w:bookmarkStart w:id="74" w:name="_Toc405242079"/>
       <w:r>
         <w:t>Recommendations</w:t>
       </w:r>
-      <w:bookmarkEnd w:id="75"/>
+      <w:bookmarkEnd w:id="74"/>
     </w:p>
     <w:p>
       <w:r>
@@ -8716,8 +8929,13 @@
       <w:r>
         <w:t xml:space="preserve"> </w:t>
       </w:r>
-      <w:r>
-        <w:t>lb plastic case, making it ideal for mounting it over head.</w:t>
+      <w:proofErr w:type="spellStart"/>
+      <w:r>
+        <w:t>lb</w:t>
+      </w:r>
+      <w:proofErr w:type="spellEnd"/>
+      <w:r>
+        <w:t xml:space="preserve"> plastic case, making it ideal for mounting it over head.</w:t>
       </w:r>
       <w:sdt>
         <w:sdtPr>
@@ -8799,20 +9017,355 @@
       <w:pPr>
         <w:pStyle w:val="Heading1"/>
       </w:pPr>
-      <w:bookmarkStart w:id="76" w:name="_Toc405242080"/>
-      <w:r>
-        <w:t>Conclusion and R</w:t>
-      </w:r>
-      <w:r>
-        <w:t>ecommendations:</w:t>
+      <w:r>
+        <w:t>Test Print Results</w:t>
+      </w:r>
+    </w:p>
+    <w:p>
+      <w:r>
+        <w:t xml:space="preserve">Project PAM has had several different successful prints.  </w:t>
+      </w:r>
+      <w:r>
+        <w:t>The first print attempted</w:t>
+      </w:r>
+      <w:r>
+        <w:t xml:space="preserve"> by Project PAM was a robot that can be seen</w:t>
+      </w:r>
+      <w:r>
+        <w:t xml:space="preserve"> </w:t>
+      </w:r>
+      <w:r>
+        <w:t xml:space="preserve">on the right side </w:t>
+      </w:r>
+      <w:r>
+        <w:t xml:space="preserve">in </w:t>
+      </w:r>
+      <w:r>
+        <w:fldChar w:fldCharType="begin"/>
+      </w:r>
+      <w:r>
+        <w:instrText xml:space="preserve"> REF _Ref405329218 \h </w:instrText>
+      </w:r>
+      <w:r>
+        <w:fldChar w:fldCharType="separate"/>
+      </w:r>
+      <w:r>
+        <w:t xml:space="preserve">Figure </w:t>
+      </w:r>
+      <w:r>
+        <w:rPr>
+          <w:noProof/>
+        </w:rPr>
+        <w:t>4</w:t>
+      </w:r>
+      <w:r>
+        <w:fldChar w:fldCharType="end"/>
+      </w:r>
+      <w:r>
+        <w:t>.</w:t>
+      </w:r>
+      <w:r>
+        <w:t xml:space="preserve">  The projector was not calibrated correctly and this led to the aspect ratio to be wrong.  The left robot in </w:t>
+      </w:r>
+      <w:r>
+        <w:fldChar w:fldCharType="begin"/>
+      </w:r>
+      <w:r>
+        <w:instrText xml:space="preserve"> REF _Ref405329439 \h </w:instrText>
+      </w:r>
+      <w:r>
+        <w:fldChar w:fldCharType="separate"/>
+      </w:r>
+      <w:r>
+        <w:t xml:space="preserve">Figure </w:t>
+      </w:r>
+      <w:r>
+        <w:rPr>
+          <w:noProof/>
+        </w:rPr>
+        <w:t>4</w:t>
+      </w:r>
+      <w:r>
+        <w:fldChar w:fldCharType="end"/>
+      </w:r>
+      <w:r>
+        <w:t xml:space="preserve"> is the second print and as can be seen, is of much better quality.  The was accomplished by fixing the aspect ratio, increasing the down and up travel from 1mm to 2mm, and doubling the move speed to 50 mm/min down and 100 mm/min up.  </w:t>
+      </w:r>
+    </w:p>
+    <w:p>
+      <w:r>
+        <w:lastRenderedPageBreak/>
+        <w:t xml:space="preserve">Though the robots were a good starting point to prove full system success, Project PAM aimed to quantify test.  This led to the printing of 20 mm cubs that can be easily measured and compared.  In </w:t>
+      </w:r>
+      <w:r>
+        <w:fldChar w:fldCharType="begin"/>
+      </w:r>
+      <w:r>
+        <w:instrText xml:space="preserve"> REF _Ref405329789 \h </w:instrText>
+      </w:r>
+      <w:r>
+        <w:fldChar w:fldCharType="separate"/>
+      </w:r>
+      <w:r>
+        <w:t xml:space="preserve">Figure </w:t>
+      </w:r>
+      <w:r>
+        <w:rPr>
+          <w:noProof/>
+        </w:rPr>
+        <w:t>5</w:t>
+      </w:r>
+      <w:r>
+        <w:fldChar w:fldCharType="end"/>
+      </w:r>
+      <w:r>
+        <w:t xml:space="preserve"> the first printed cube is on the left and the second cube printed is on the right.  Cube #1 h</w:t>
+      </w:r>
+      <w:r>
+        <w:t>ad 2 second cure time layers, 5</w:t>
+      </w:r>
+      <w:r>
+        <w:t xml:space="preserve">0 </w:t>
+      </w:r>
+      <w:proofErr w:type="spellStart"/>
+      <w:r>
+        <w:t>μm</w:t>
+      </w:r>
+      <w:proofErr w:type="spellEnd"/>
+      <w:r>
+        <w:t xml:space="preserve"> layer </w:t>
+      </w:r>
+      <w:r>
+        <w:t>thickness, and move speed of 200 mm/min down and 200 mm/min up.  The actual print came out to be 19.4x19.6x unmeasurable</w:t>
+      </w:r>
+      <w:r>
+        <w:t xml:space="preserve"> (um)</w:t>
+      </w:r>
+      <w:r>
+        <w:t xml:space="preserve"> mm.  The first couple of layers where ruined when removing the build from the build table.  There is also </w:t>
+      </w:r>
+      <w:r>
+        <w:t>imprecise edges</w:t>
+      </w:r>
+      <w:r>
+        <w:t xml:space="preserve"> do to over curing the resin giving a bleed effect.</w:t>
+      </w:r>
+      <w:r>
+        <w:t xml:space="preserve"> The error of the cube is 3x2xum %.</w:t>
+      </w:r>
+      <w:r>
+        <w:t xml:space="preserve">  </w:t>
+      </w:r>
+      <w:r>
+        <w:t xml:space="preserve">Cube #2, right side of </w:t>
+      </w:r>
+      <w:r>
+        <w:fldChar w:fldCharType="begin"/>
+      </w:r>
+      <w:r>
+        <w:instrText xml:space="preserve"> REF _Ref405329789 \h </w:instrText>
+      </w:r>
+      <w:r>
+        <w:fldChar w:fldCharType="separate"/>
+      </w:r>
+      <w:r>
+        <w:t xml:space="preserve">Figure </w:t>
+      </w:r>
+      <w:r>
+        <w:rPr>
+          <w:noProof/>
+        </w:rPr>
+        <w:t>5</w:t>
+      </w:r>
+      <w:r>
+        <w:fldChar w:fldCharType="end"/>
+      </w:r>
+      <w:r>
+        <w:t>, has the same parameters but with a 1 second cure time and a 100μm layer thickness.  Not only did this cut the build time in half, but it gave a much higher quality print with less bleed.  The actual dimensions are the same as Cube #1 but the edges are almost a true 90</w:t>
+      </w:r>
+      <w:r>
+        <w:rPr>
+          <w:vertAlign w:val="superscript"/>
+        </w:rPr>
+        <w:t>0</w:t>
+      </w:r>
+      <w:r>
+        <w:t>.  Both of these cubes are smaller than the set dimensions do to the shrinkage percentage from the resin.  More testing is being done to find what the shrink percentage is so that prints can be compensated in the software.</w:t>
+      </w:r>
+      <w:bookmarkStart w:id="75" w:name="_GoBack"/>
+      <w:bookmarkEnd w:id="75"/>
+      <w:r>
+        <w:t xml:space="preserve"> </w:t>
+      </w:r>
+    </w:p>
+    <w:p>
+      <w:pPr>
+        <w:keepNext/>
+        <w:jc w:val="center"/>
+      </w:pPr>
+      <w:r>
+        <w:rPr>
+          <w:noProof/>
+        </w:rPr>
+        <w:drawing>
+          <wp:inline distT="0" distB="0" distL="0" distR="0" wp14:anchorId="309A2B9F" wp14:editId="2588305B">
+            <wp:extent cx="3638550" cy="2781300"/>
+            <wp:effectExtent l="0" t="0" r="0" b="0"/>
+            <wp:docPr id="11" name="Picture 11"/>
+            <wp:cNvGraphicFramePr>
+              <a:graphicFrameLocks xmlns:a="http://schemas.openxmlformats.org/drawingml/2006/main" noChangeAspect="1"/>
+            </wp:cNvGraphicFramePr>
+            <a:graphic xmlns:a="http://schemas.openxmlformats.org/drawingml/2006/main">
+              <a:graphicData uri="http://schemas.openxmlformats.org/drawingml/2006/picture">
+                <pic:pic xmlns:pic="http://schemas.openxmlformats.org/drawingml/2006/picture">
+                  <pic:nvPicPr>
+                    <pic:cNvPr id="11" name="2014-11-26 16.27.20.jpg"/>
+                    <pic:cNvPicPr/>
+                  </pic:nvPicPr>
+                  <pic:blipFill rotWithShape="1">
+                    <a:blip r:embed="rId13" cstate="print">
+                      <a:extLst>
+                        <a:ext uri="{28A0092B-C50C-407E-A947-70E740481C1C}">
+                          <a14:useLocalDpi xmlns:a14="http://schemas.microsoft.com/office/drawing/2010/main" val="0"/>
+                        </a:ext>
+                      </a:extLst>
+                    </a:blip>
+                    <a:srcRect l="18590" t="5128" r="20192" b="32479"/>
+                    <a:stretch/>
+                  </pic:blipFill>
+                  <pic:spPr bwMode="auto">
+                    <a:xfrm>
+                      <a:off x="0" y="0"/>
+                      <a:ext cx="3638550" cy="2781300"/>
+                    </a:xfrm>
+                    <a:prstGeom prst="rect">
+                      <a:avLst/>
+                    </a:prstGeom>
+                    <a:ln>
+                      <a:noFill/>
+                    </a:ln>
+                    <a:extLst>
+                      <a:ext uri="{53640926-AAD7-44D8-BBD7-CCE9431645EC}">
+                        <a14:shadowObscured xmlns:a14="http://schemas.microsoft.com/office/drawing/2010/main"/>
+                      </a:ext>
+                    </a:extLst>
+                  </pic:spPr>
+                </pic:pic>
+              </a:graphicData>
+            </a:graphic>
+          </wp:inline>
+        </w:drawing>
+      </w:r>
+    </w:p>
+    <w:p>
+      <w:pPr>
+        <w:pStyle w:val="Caption"/>
+        <w:ind w:left="1440"/>
+      </w:pPr>
+      <w:r>
+        <w:t xml:space="preserve">          </w:t>
+      </w:r>
+      <w:bookmarkStart w:id="76" w:name="_Ref405329218"/>
+      <w:bookmarkStart w:id="77" w:name="_Ref405329439"/>
+      <w:r>
+        <w:t xml:space="preserve">Figure </w:t>
+      </w:r>
+      <w:fldSimple w:instr=" SEQ Figure \* ARABIC ">
+        <w:r>
+          <w:rPr>
+            <w:noProof/>
+          </w:rPr>
+          <w:t>4</w:t>
+        </w:r>
+      </w:fldSimple>
+      <w:bookmarkEnd w:id="77"/>
+      <w:r>
+        <w:t xml:space="preserve"> Robot Test Print</w:t>
       </w:r>
       <w:bookmarkEnd w:id="76"/>
-      <w:r>
-        <w:t xml:space="preserve"> </w:t>
-      </w:r>
-    </w:p>
-    <w:p/>
-    <w:bookmarkStart w:id="77" w:name="_Toc405242081" w:displacedByCustomXml="next"/>
+    </w:p>
+    <w:p>
+      <w:pPr>
+        <w:keepNext/>
+        <w:jc w:val="center"/>
+      </w:pPr>
+      <w:r>
+        <w:rPr>
+          <w:noProof/>
+        </w:rPr>
+        <w:drawing>
+          <wp:inline distT="0" distB="0" distL="0" distR="0" wp14:anchorId="74B3D25F" wp14:editId="319A7302">
+            <wp:extent cx="3943350" cy="2209800"/>
+            <wp:effectExtent l="0" t="0" r="0" b="0"/>
+            <wp:docPr id="12" name="Picture 12"/>
+            <wp:cNvGraphicFramePr>
+              <a:graphicFrameLocks xmlns:a="http://schemas.openxmlformats.org/drawingml/2006/main" noChangeAspect="1"/>
+            </wp:cNvGraphicFramePr>
+            <a:graphic xmlns:a="http://schemas.openxmlformats.org/drawingml/2006/main">
+              <a:graphicData uri="http://schemas.openxmlformats.org/drawingml/2006/picture">
+                <pic:pic xmlns:pic="http://schemas.openxmlformats.org/drawingml/2006/picture">
+                  <pic:nvPicPr>
+                    <pic:cNvPr id="12" name="2014-12-02 09.45.33.jpg"/>
+                    <pic:cNvPicPr/>
+                  </pic:nvPicPr>
+                  <pic:blipFill rotWithShape="1">
+                    <a:blip r:embed="rId14" cstate="print">
+                      <a:extLst>
+                        <a:ext uri="{28A0092B-C50C-407E-A947-70E740481C1C}">
+                          <a14:useLocalDpi xmlns:a14="http://schemas.microsoft.com/office/drawing/2010/main" val="0"/>
+                        </a:ext>
+                      </a:extLst>
+                    </a:blip>
+                    <a:srcRect l="16186" t="25855" r="17468" b="24573"/>
+                    <a:stretch/>
+                  </pic:blipFill>
+                  <pic:spPr bwMode="auto">
+                    <a:xfrm>
+                      <a:off x="0" y="0"/>
+                      <a:ext cx="3943350" cy="2209800"/>
+                    </a:xfrm>
+                    <a:prstGeom prst="rect">
+                      <a:avLst/>
+                    </a:prstGeom>
+                    <a:ln>
+                      <a:noFill/>
+                    </a:ln>
+                    <a:extLst>
+                      <a:ext uri="{53640926-AAD7-44D8-BBD7-CCE9431645EC}">
+                        <a14:shadowObscured xmlns:a14="http://schemas.microsoft.com/office/drawing/2010/main"/>
+                      </a:ext>
+                    </a:extLst>
+                  </pic:spPr>
+                </pic:pic>
+              </a:graphicData>
+            </a:graphic>
+          </wp:inline>
+        </w:drawing>
+      </w:r>
+    </w:p>
+    <w:p>
+      <w:pPr>
+        <w:pStyle w:val="Caption"/>
+        <w:jc w:val="center"/>
+      </w:pPr>
+      <w:bookmarkStart w:id="78" w:name="_Ref405329789"/>
+      <w:r>
+        <w:t xml:space="preserve">Figure </w:t>
+      </w:r>
+      <w:fldSimple w:instr=" SEQ Figure \* ARABIC ">
+        <w:r>
+          <w:rPr>
+            <w:noProof/>
+          </w:rPr>
+          <w:t>5</w:t>
+        </w:r>
+      </w:fldSimple>
+      <w:bookmarkEnd w:id="78"/>
+      <w:r>
+        <w:t xml:space="preserve"> 20mm Cube Test Print</w:t>
+      </w:r>
+    </w:p>
+    <w:bookmarkStart w:id="79" w:name="_Toc405242081" w:displacedByCustomXml="next"/>
     <w:sdt>
       <w:sdtPr>
         <w:rPr>
@@ -8844,7 +9397,7 @@
           <w:r>
             <w:t>: CWB</w:t>
           </w:r>
-          <w:bookmarkEnd w:id="77"/>
+          <w:bookmarkEnd w:id="79"/>
         </w:p>
         <w:sdt>
           <w:sdtPr>
@@ -9316,29 +9869,29 @@
       <w:pPr>
         <w:pStyle w:val="Heading1"/>
       </w:pPr>
-      <w:bookmarkStart w:id="78" w:name="_Toc405242082"/>
+      <w:bookmarkStart w:id="80" w:name="_Toc405242082"/>
       <w:r>
         <w:t>Appendix</w:t>
       </w:r>
-      <w:bookmarkEnd w:id="78"/>
+      <w:bookmarkEnd w:id="80"/>
     </w:p>
     <w:p>
       <w:pPr>
         <w:pStyle w:val="Heading2"/>
       </w:pPr>
-      <w:bookmarkStart w:id="79" w:name="_Ref404278424"/>
-      <w:bookmarkStart w:id="80" w:name="_Toc405242083"/>
+      <w:bookmarkStart w:id="81" w:name="_Ref404278424"/>
+      <w:bookmarkStart w:id="82" w:name="_Toc405242083"/>
       <w:r>
         <w:t xml:space="preserve">MakerJuice G+ </w:t>
       </w:r>
       <w:r>
         <w:t>Safety Data Shee</w:t>
       </w:r>
-      <w:bookmarkEnd w:id="79"/>
+      <w:bookmarkEnd w:id="81"/>
       <w:r>
         <w:t>t</w:t>
       </w:r>
-      <w:bookmarkEnd w:id="80"/>
+      <w:bookmarkEnd w:id="82"/>
     </w:p>
     <w:p>
       <w:r>
@@ -9359,104 +9912,6 @@
                 <pic:pic xmlns:pic="http://schemas.openxmlformats.org/drawingml/2006/picture">
                   <pic:nvPicPr>
                     <pic:cNvPr id="2" name="SubGPlus-MSDS1.jpg"/>
-                    <pic:cNvPicPr/>
-                  </pic:nvPicPr>
-                  <pic:blipFill>
-                    <a:blip r:embed="rId13">
-                      <a:extLst>
-                        <a:ext uri="{28A0092B-C50C-407E-A947-70E740481C1C}">
-                          <a14:useLocalDpi xmlns:a14="http://schemas.microsoft.com/office/drawing/2010/main" val="0"/>
-                        </a:ext>
-                      </a:extLst>
-                    </a:blip>
-                    <a:stretch>
-                      <a:fillRect/>
-                    </a:stretch>
-                  </pic:blipFill>
-                  <pic:spPr>
-                    <a:xfrm>
-                      <a:off x="0" y="0"/>
-                      <a:ext cx="5943600" cy="7691755"/>
-                    </a:xfrm>
-                    <a:prstGeom prst="rect">
-                      <a:avLst/>
-                    </a:prstGeom>
-                  </pic:spPr>
-                </pic:pic>
-              </a:graphicData>
-            </a:graphic>
-          </wp:inline>
-        </w:drawing>
-      </w:r>
-    </w:p>
-    <w:p>
-      <w:r>
-        <w:rPr>
-          <w:noProof/>
-        </w:rPr>
-        <w:lastRenderedPageBreak/>
-        <w:drawing>
-          <wp:inline distT="0" distB="0" distL="0" distR="0">
-            <wp:extent cx="5943600" cy="7691755"/>
-            <wp:effectExtent l="0" t="0" r="0" b="4445"/>
-            <wp:docPr id="4" name="Picture 4"/>
-            <wp:cNvGraphicFramePr>
-              <a:graphicFrameLocks xmlns:a="http://schemas.openxmlformats.org/drawingml/2006/main" noChangeAspect="1"/>
-            </wp:cNvGraphicFramePr>
-            <a:graphic xmlns:a="http://schemas.openxmlformats.org/drawingml/2006/main">
-              <a:graphicData uri="http://schemas.openxmlformats.org/drawingml/2006/picture">
-                <pic:pic xmlns:pic="http://schemas.openxmlformats.org/drawingml/2006/picture">
-                  <pic:nvPicPr>
-                    <pic:cNvPr id="4" name="SubGPlus-MSDS2.jpg"/>
-                    <pic:cNvPicPr/>
-                  </pic:nvPicPr>
-                  <pic:blipFill>
-                    <a:blip r:embed="rId14">
-                      <a:extLst>
-                        <a:ext uri="{28A0092B-C50C-407E-A947-70E740481C1C}">
-                          <a14:useLocalDpi xmlns:a14="http://schemas.microsoft.com/office/drawing/2010/main" val="0"/>
-                        </a:ext>
-                      </a:extLst>
-                    </a:blip>
-                    <a:stretch>
-                      <a:fillRect/>
-                    </a:stretch>
-                  </pic:blipFill>
-                  <pic:spPr>
-                    <a:xfrm>
-                      <a:off x="0" y="0"/>
-                      <a:ext cx="5943600" cy="7691755"/>
-                    </a:xfrm>
-                    <a:prstGeom prst="rect">
-                      <a:avLst/>
-                    </a:prstGeom>
-                  </pic:spPr>
-                </pic:pic>
-              </a:graphicData>
-            </a:graphic>
-          </wp:inline>
-        </w:drawing>
-      </w:r>
-    </w:p>
-    <w:p>
-      <w:r>
-        <w:rPr>
-          <w:noProof/>
-        </w:rPr>
-        <w:lastRenderedPageBreak/>
-        <w:drawing>
-          <wp:inline distT="0" distB="0" distL="0" distR="0">
-            <wp:extent cx="5943600" cy="7691755"/>
-            <wp:effectExtent l="0" t="0" r="0" b="4445"/>
-            <wp:docPr id="6" name="Picture 6"/>
-            <wp:cNvGraphicFramePr>
-              <a:graphicFrameLocks xmlns:a="http://schemas.openxmlformats.org/drawingml/2006/main" noChangeAspect="1"/>
-            </wp:cNvGraphicFramePr>
-            <a:graphic xmlns:a="http://schemas.openxmlformats.org/drawingml/2006/main">
-              <a:graphicData uri="http://schemas.openxmlformats.org/drawingml/2006/picture">
-                <pic:pic xmlns:pic="http://schemas.openxmlformats.org/drawingml/2006/picture">
-                  <pic:nvPicPr>
-                    <pic:cNvPr id="6" name="SubGPlus-MSDS3.jpg"/>
                     <pic:cNvPicPr/>
                   </pic:nvPicPr>
                   <pic:blipFill>
@@ -9497,7 +9952,7 @@
           <wp:inline distT="0" distB="0" distL="0" distR="0">
             <wp:extent cx="5943600" cy="7691755"/>
             <wp:effectExtent l="0" t="0" r="0" b="4445"/>
-            <wp:docPr id="7" name="Picture 7"/>
+            <wp:docPr id="4" name="Picture 4"/>
             <wp:cNvGraphicFramePr>
               <a:graphicFrameLocks xmlns:a="http://schemas.openxmlformats.org/drawingml/2006/main" noChangeAspect="1"/>
             </wp:cNvGraphicFramePr>
@@ -9505,7 +9960,7 @@
               <a:graphicData uri="http://schemas.openxmlformats.org/drawingml/2006/picture">
                 <pic:pic xmlns:pic="http://schemas.openxmlformats.org/drawingml/2006/picture">
                   <pic:nvPicPr>
-                    <pic:cNvPr id="7" name="SubGPlus-MSDS4.jpg"/>
+                    <pic:cNvPr id="4" name="SubGPlus-MSDS2.jpg"/>
                     <pic:cNvPicPr/>
                   </pic:nvPicPr>
                   <pic:blipFill>
@@ -9546,7 +10001,7 @@
           <wp:inline distT="0" distB="0" distL="0" distR="0">
             <wp:extent cx="5943600" cy="7691755"/>
             <wp:effectExtent l="0" t="0" r="0" b="4445"/>
-            <wp:docPr id="8" name="Picture 8"/>
+            <wp:docPr id="6" name="Picture 6"/>
             <wp:cNvGraphicFramePr>
               <a:graphicFrameLocks xmlns:a="http://schemas.openxmlformats.org/drawingml/2006/main" noChangeAspect="1"/>
             </wp:cNvGraphicFramePr>
@@ -9554,7 +10009,7 @@
               <a:graphicData uri="http://schemas.openxmlformats.org/drawingml/2006/picture">
                 <pic:pic xmlns:pic="http://schemas.openxmlformats.org/drawingml/2006/picture">
                   <pic:nvPicPr>
-                    <pic:cNvPr id="8" name="SubGPlus-MSDS5.jpg"/>
+                    <pic:cNvPr id="6" name="SubGPlus-MSDS3.jpg"/>
                     <pic:cNvPicPr/>
                   </pic:nvPicPr>
                   <pic:blipFill>
@@ -9595,7 +10050,7 @@
           <wp:inline distT="0" distB="0" distL="0" distR="0">
             <wp:extent cx="5943600" cy="7691755"/>
             <wp:effectExtent l="0" t="0" r="0" b="4445"/>
-            <wp:docPr id="9" name="Picture 9"/>
+            <wp:docPr id="7" name="Picture 7"/>
             <wp:cNvGraphicFramePr>
               <a:graphicFrameLocks xmlns:a="http://schemas.openxmlformats.org/drawingml/2006/main" noChangeAspect="1"/>
             </wp:cNvGraphicFramePr>
@@ -9603,7 +10058,7 @@
               <a:graphicData uri="http://schemas.openxmlformats.org/drawingml/2006/picture">
                 <pic:pic xmlns:pic="http://schemas.openxmlformats.org/drawingml/2006/picture">
                   <pic:nvPicPr>
-                    <pic:cNvPr id="9" name="SubGPlus-MSDS6.jpg"/>
+                    <pic:cNvPr id="7" name="SubGPlus-MSDS4.jpg"/>
                     <pic:cNvPicPr/>
                   </pic:nvPicPr>
                   <pic:blipFill>
@@ -9644,7 +10099,7 @@
           <wp:inline distT="0" distB="0" distL="0" distR="0">
             <wp:extent cx="5943600" cy="7691755"/>
             <wp:effectExtent l="0" t="0" r="0" b="4445"/>
-            <wp:docPr id="10" name="Picture 10"/>
+            <wp:docPr id="8" name="Picture 8"/>
             <wp:cNvGraphicFramePr>
               <a:graphicFrameLocks xmlns:a="http://schemas.openxmlformats.org/drawingml/2006/main" noChangeAspect="1"/>
             </wp:cNvGraphicFramePr>
@@ -9652,7 +10107,7 @@
               <a:graphicData uri="http://schemas.openxmlformats.org/drawingml/2006/picture">
                 <pic:pic xmlns:pic="http://schemas.openxmlformats.org/drawingml/2006/picture">
                   <pic:nvPicPr>
-                    <pic:cNvPr id="10" name="SubGPlus-MSDS7.jpg"/>
+                    <pic:cNvPr id="8" name="SubGPlus-MSDS5.jpg"/>
                     <pic:cNvPicPr/>
                   </pic:nvPicPr>
                   <pic:blipFill>
@@ -9684,21 +10139,119 @@
       </w:r>
     </w:p>
     <w:p>
+      <w:r>
+        <w:rPr>
+          <w:noProof/>
+        </w:rPr>
+        <w:lastRenderedPageBreak/>
+        <w:drawing>
+          <wp:inline distT="0" distB="0" distL="0" distR="0">
+            <wp:extent cx="5943600" cy="7691755"/>
+            <wp:effectExtent l="0" t="0" r="0" b="4445"/>
+            <wp:docPr id="9" name="Picture 9"/>
+            <wp:cNvGraphicFramePr>
+              <a:graphicFrameLocks xmlns:a="http://schemas.openxmlformats.org/drawingml/2006/main" noChangeAspect="1"/>
+            </wp:cNvGraphicFramePr>
+            <a:graphic xmlns:a="http://schemas.openxmlformats.org/drawingml/2006/main">
+              <a:graphicData uri="http://schemas.openxmlformats.org/drawingml/2006/picture">
+                <pic:pic xmlns:pic="http://schemas.openxmlformats.org/drawingml/2006/picture">
+                  <pic:nvPicPr>
+                    <pic:cNvPr id="9" name="SubGPlus-MSDS6.jpg"/>
+                    <pic:cNvPicPr/>
+                  </pic:nvPicPr>
+                  <pic:blipFill>
+                    <a:blip r:embed="rId20">
+                      <a:extLst>
+                        <a:ext uri="{28A0092B-C50C-407E-A947-70E740481C1C}">
+                          <a14:useLocalDpi xmlns:a14="http://schemas.microsoft.com/office/drawing/2010/main" val="0"/>
+                        </a:ext>
+                      </a:extLst>
+                    </a:blip>
+                    <a:stretch>
+                      <a:fillRect/>
+                    </a:stretch>
+                  </pic:blipFill>
+                  <pic:spPr>
+                    <a:xfrm>
+                      <a:off x="0" y="0"/>
+                      <a:ext cx="5943600" cy="7691755"/>
+                    </a:xfrm>
+                    <a:prstGeom prst="rect">
+                      <a:avLst/>
+                    </a:prstGeom>
+                  </pic:spPr>
+                </pic:pic>
+              </a:graphicData>
+            </a:graphic>
+          </wp:inline>
+        </w:drawing>
+      </w:r>
+    </w:p>
+    <w:p>
+      <w:r>
+        <w:rPr>
+          <w:noProof/>
+        </w:rPr>
+        <w:lastRenderedPageBreak/>
+        <w:drawing>
+          <wp:inline distT="0" distB="0" distL="0" distR="0">
+            <wp:extent cx="5943600" cy="7691755"/>
+            <wp:effectExtent l="0" t="0" r="0" b="4445"/>
+            <wp:docPr id="10" name="Picture 10"/>
+            <wp:cNvGraphicFramePr>
+              <a:graphicFrameLocks xmlns:a="http://schemas.openxmlformats.org/drawingml/2006/main" noChangeAspect="1"/>
+            </wp:cNvGraphicFramePr>
+            <a:graphic xmlns:a="http://schemas.openxmlformats.org/drawingml/2006/main">
+              <a:graphicData uri="http://schemas.openxmlformats.org/drawingml/2006/picture">
+                <pic:pic xmlns:pic="http://schemas.openxmlformats.org/drawingml/2006/picture">
+                  <pic:nvPicPr>
+                    <pic:cNvPr id="10" name="SubGPlus-MSDS7.jpg"/>
+                    <pic:cNvPicPr/>
+                  </pic:nvPicPr>
+                  <pic:blipFill>
+                    <a:blip r:embed="rId21">
+                      <a:extLst>
+                        <a:ext uri="{28A0092B-C50C-407E-A947-70E740481C1C}">
+                          <a14:useLocalDpi xmlns:a14="http://schemas.microsoft.com/office/drawing/2010/main" val="0"/>
+                        </a:ext>
+                      </a:extLst>
+                    </a:blip>
+                    <a:stretch>
+                      <a:fillRect/>
+                    </a:stretch>
+                  </pic:blipFill>
+                  <pic:spPr>
+                    <a:xfrm>
+                      <a:off x="0" y="0"/>
+                      <a:ext cx="5943600" cy="7691755"/>
+                    </a:xfrm>
+                    <a:prstGeom prst="rect">
+                      <a:avLst/>
+                    </a:prstGeom>
+                  </pic:spPr>
+                </pic:pic>
+              </a:graphicData>
+            </a:graphic>
+          </wp:inline>
+        </w:drawing>
+      </w:r>
+    </w:p>
+    <w:p>
       <w:pPr>
         <w:pStyle w:val="Heading2"/>
       </w:pPr>
-      <w:bookmarkStart w:id="81" w:name="_Toc405242084"/>
+      <w:bookmarkStart w:id="83" w:name="_Toc405242084"/>
       <w:r>
         <w:t>MakerJuice G+ Techincal Data Sheet</w:t>
       </w:r>
-      <w:bookmarkEnd w:id="81"/>
+      <w:bookmarkEnd w:id="83"/>
     </w:p>
     <w:p/>
     <w:p>
       <w:pPr>
         <w:pStyle w:val="Heading2"/>
       </w:pPr>
-      <w:bookmarkStart w:id="82" w:name="_Toc405242085"/>
+      <w:bookmarkStart w:id="84" w:name="_Toc405242085"/>
       <w:r>
         <w:t>Website (Github Page</w:t>
       </w:r>
@@ -9708,121 +10261,121 @@
       <w:r>
         <w:t>)</w:t>
       </w:r>
-      <w:bookmarkEnd w:id="82"/>
+      <w:bookmarkEnd w:id="84"/>
     </w:p>
     <w:p>
       <w:pPr>
         <w:pStyle w:val="Heading3"/>
       </w:pPr>
-      <w:bookmarkStart w:id="83" w:name="_Toc405242086"/>
+      <w:bookmarkStart w:id="85" w:name="_Toc405242086"/>
       <w:r>
         <w:t>Home Page</w:t>
       </w:r>
-      <w:bookmarkEnd w:id="83"/>
+      <w:bookmarkEnd w:id="85"/>
     </w:p>
     <w:p/>
     <w:p>
       <w:pPr>
         <w:pStyle w:val="Heading3"/>
       </w:pPr>
-      <w:bookmarkStart w:id="84" w:name="_Toc405242087"/>
+      <w:bookmarkStart w:id="86" w:name="_Toc405242087"/>
       <w:r>
         <w:t>Hardware Page</w:t>
       </w:r>
-      <w:bookmarkEnd w:id="84"/>
+      <w:bookmarkEnd w:id="86"/>
     </w:p>
     <w:p/>
     <w:p>
       <w:pPr>
         <w:pStyle w:val="Heading3"/>
       </w:pPr>
-      <w:bookmarkStart w:id="85" w:name="_Toc405242088"/>
+      <w:bookmarkStart w:id="87" w:name="_Toc405242088"/>
       <w:r>
         <w:t>Software Page</w:t>
       </w:r>
-      <w:bookmarkEnd w:id="85"/>
+      <w:bookmarkEnd w:id="87"/>
     </w:p>
     <w:p/>
     <w:p>
       <w:pPr>
         <w:pStyle w:val="Heading2"/>
       </w:pPr>
-      <w:bookmarkStart w:id="86" w:name="_Toc405242089"/>
+      <w:bookmarkStart w:id="88" w:name="_Toc405242089"/>
       <w:r>
         <w:t>Indiegogo</w:t>
       </w:r>
-      <w:bookmarkEnd w:id="86"/>
+      <w:bookmarkEnd w:id="88"/>
     </w:p>
     <w:p>
       <w:pPr>
         <w:pStyle w:val="Heading3"/>
       </w:pPr>
-      <w:bookmarkStart w:id="87" w:name="_Toc405242090"/>
+      <w:bookmarkStart w:id="89" w:name="_Toc405242090"/>
       <w:r>
         <w:t>Story</w:t>
       </w:r>
-      <w:bookmarkEnd w:id="87"/>
+      <w:bookmarkEnd w:id="89"/>
     </w:p>
     <w:p/>
     <w:p>
       <w:pPr>
         <w:pStyle w:val="Heading3"/>
       </w:pPr>
-      <w:bookmarkStart w:id="88" w:name="_Toc405242091"/>
+      <w:bookmarkStart w:id="90" w:name="_Toc405242091"/>
       <w:r>
         <w:t>Funders</w:t>
       </w:r>
-      <w:bookmarkEnd w:id="88"/>
+      <w:bookmarkEnd w:id="90"/>
     </w:p>
     <w:p/>
     <w:p>
       <w:pPr>
         <w:pStyle w:val="Heading3"/>
       </w:pPr>
-      <w:bookmarkStart w:id="89" w:name="_Toc405242092"/>
+      <w:bookmarkStart w:id="91" w:name="_Toc405242092"/>
       <w:r>
         <w:t>Gallery</w:t>
       </w:r>
-      <w:bookmarkEnd w:id="89"/>
+      <w:bookmarkEnd w:id="91"/>
     </w:p>
     <w:p/>
     <w:p>
       <w:pPr>
         <w:pStyle w:val="Heading2"/>
       </w:pPr>
-      <w:bookmarkStart w:id="90" w:name="_Toc405242093"/>
+      <w:bookmarkStart w:id="92" w:name="_Toc405242093"/>
       <w:r>
         <w:t>Social Media Pages</w:t>
       </w:r>
-      <w:bookmarkEnd w:id="90"/>
+      <w:bookmarkEnd w:id="92"/>
     </w:p>
     <w:p>
       <w:pPr>
         <w:pStyle w:val="Heading3"/>
       </w:pPr>
-      <w:bookmarkStart w:id="91" w:name="_Toc405242094"/>
+      <w:bookmarkStart w:id="93" w:name="_Toc405242094"/>
       <w:r>
         <w:t>Twitter Page</w:t>
       </w:r>
-      <w:bookmarkEnd w:id="91"/>
+      <w:bookmarkEnd w:id="93"/>
     </w:p>
     <w:p/>
     <w:p>
       <w:pPr>
         <w:pStyle w:val="Heading3"/>
       </w:pPr>
-      <w:bookmarkStart w:id="92" w:name="_Toc405242095"/>
+      <w:bookmarkStart w:id="94" w:name="_Toc405242095"/>
       <w:r>
         <w:t>Facebook Page</w:t>
       </w:r>
-      <w:bookmarkEnd w:id="92"/>
+      <w:bookmarkEnd w:id="94"/>
     </w:p>
     <w:p/>
     <w:p>
       <w:pPr>
         <w:pStyle w:val="Heading2"/>
       </w:pPr>
-      <w:bookmarkStart w:id="93" w:name="_Toc405242096"/>
+      <w:bookmarkStart w:id="95" w:name="_Toc405242096"/>
       <w:r>
         <w:t>Articles Proje</w:t>
       </w:r>
@@ -9832,56 +10385,55 @@
       <w:r>
         <w:t>as Featured In</w:t>
       </w:r>
-      <w:bookmarkEnd w:id="93"/>
+      <w:bookmarkEnd w:id="95"/>
     </w:p>
     <w:p>
       <w:pPr>
         <w:pStyle w:val="Heading3"/>
       </w:pPr>
-      <w:bookmarkStart w:id="94" w:name="_Toc405242097"/>
+      <w:bookmarkStart w:id="96" w:name="_Toc405242097"/>
       <w:r>
         <w:t>3DPrint.com</w:t>
       </w:r>
-      <w:bookmarkEnd w:id="94"/>
+      <w:bookmarkEnd w:id="96"/>
     </w:p>
     <w:p/>
     <w:p>
       <w:pPr>
         <w:pStyle w:val="Heading3"/>
       </w:pPr>
-      <w:bookmarkStart w:id="95" w:name="_Toc405242098"/>
+      <w:bookmarkStart w:id="97" w:name="_Toc405242098"/>
       <w:r>
         <w:t xml:space="preserve">3D Printing </w:t>
       </w:r>
       <w:r>
         <w:t>Industry</w:t>
       </w:r>
-      <w:bookmarkEnd w:id="95"/>
+      <w:bookmarkEnd w:id="97"/>
     </w:p>
     <w:p/>
     <w:p>
       <w:pPr>
         <w:pStyle w:val="Heading3"/>
       </w:pPr>
-      <w:bookmarkStart w:id="96" w:name="_Toc405242099"/>
+      <w:bookmarkStart w:id="98" w:name="_Toc405242099"/>
       <w:r>
         <w:t>WSIU</w:t>
       </w:r>
-      <w:bookmarkEnd w:id="96"/>
+      <w:bookmarkEnd w:id="98"/>
     </w:p>
     <w:p/>
     <w:p>
       <w:pPr>
         <w:pStyle w:val="Heading3"/>
       </w:pPr>
-      <w:bookmarkStart w:id="97" w:name="_Toc405242100"/>
+      <w:bookmarkStart w:id="99" w:name="_Toc405242100"/>
       <w:r>
         <w:t>Make Magazine</w:t>
       </w:r>
-      <w:bookmarkEnd w:id="97"/>
+      <w:bookmarkEnd w:id="99"/>
     </w:p>
     <w:p/>
-    <w:bookmarkEnd w:id="0"/>
     <w:p/>
     <w:sectPr>
       <w:type w:val="continuous"/>
@@ -9961,7 +10513,7 @@
           <w:rPr>
             <w:noProof/>
           </w:rPr>
-          <w:t>21</w:t>
+          <w:t>15</w:t>
         </w:r>
         <w:r>
           <w:rPr>
@@ -16415,11 +16967,11 @@
         </c:dLbls>
         <c:bubbleScale val="100"/>
         <c:showNegBubbles val="0"/>
-        <c:axId val="-1305116320"/>
-        <c:axId val="-1305112512"/>
+        <c:axId val="273128304"/>
+        <c:axId val="280068272"/>
       </c:bubbleChart>
       <c:valAx>
-        <c:axId val="-1305116320"/>
+        <c:axId val="273128304"/>
         <c:scaling>
           <c:orientation val="minMax"/>
           <c:min val="0"/>
@@ -16536,12 +17088,12 @@
             <a:endParaRPr lang="en-US"/>
           </a:p>
         </c:txPr>
-        <c:crossAx val="-1305112512"/>
+        <c:crossAx val="280068272"/>
         <c:crosses val="autoZero"/>
         <c:crossBetween val="midCat"/>
       </c:valAx>
       <c:valAx>
-        <c:axId val="-1305112512"/>
+        <c:axId val="280068272"/>
         <c:scaling>
           <c:orientation val="minMax"/>
           <c:max val="3500"/>
@@ -16655,7 +17207,7 @@
             <a:endParaRPr lang="en-US"/>
           </a:p>
         </c:txPr>
-        <c:crossAx val="-1305116320"/>
+        <c:crossAx val="273128304"/>
         <c:crosses val="autoZero"/>
         <c:crossBetween val="midCat"/>
       </c:valAx>
@@ -17714,7 +18266,7 @@
 </file>
 
 <file path=customXml/itemProps1.xml><?xml version="1.0" encoding="utf-8"?>
-<ds:datastoreItem xmlns:ds="http://schemas.openxmlformats.org/officeDocument/2006/customXml" ds:itemID="{167617B3-A2B1-4154-8511-D01854C96D86}">
+<ds:datastoreItem xmlns:ds="http://schemas.openxmlformats.org/officeDocument/2006/customXml" ds:itemID="{25B70B22-1CA5-4AFA-AEF7-32C96CA79528}">
   <ds:schemaRefs>
     <ds:schemaRef ds:uri="http://schemas.openxmlformats.org/officeDocument/2006/bibliography"/>
   </ds:schemaRefs>
